--- a/Documentation/Rapport de projet.docx
+++ b/Documentation/Rapport de projet.docx
@@ -58,6 +58,7 @@
           <w:docPartUnique/>
         </w:docPartObj>
       </w:sdtPr>
+      <w:sdtEndPr/>
       <w:sdtContent>
         <w:p>
           <w:r>
@@ -2186,9 +2187,59 @@
       </w:r>
       <w:bookmarkEnd w:id="1"/>
     </w:p>
+    <w:p>
+      <w:r>
+        <w:rPr>
+          <w:b/>
+          <w:bCs/>
+        </w:rPr>
+        <w:t>IDE</w:t>
+      </w:r>
+      <w:r>
+        <w:t xml:space="preserve"> : Integrated </w:t>
+      </w:r>
+      <w:proofErr w:type="spellStart"/>
+      <w:r>
+        <w:t>Development</w:t>
+      </w:r>
+      <w:proofErr w:type="spellEnd"/>
+      <w:r>
+        <w:t xml:space="preserve"> </w:t>
+      </w:r>
+      <w:proofErr w:type="spellStart"/>
+      <w:r>
+        <w:t>Environment</w:t>
+      </w:r>
+      <w:proofErr w:type="spellEnd"/>
+      <w:r>
+        <w:t>, il s'agit de l'environnement de développement. C'est un ensemble d'outils aidant au développement de logiciels.</w:t>
+      </w:r>
+    </w:p>
     <w:p/>
     <w:p>
       <w:pPr>
+        <w:rPr>
+          <w:b/>
+          <w:bCs/>
+        </w:rPr>
+      </w:pPr>
+      <w:r>
+        <w:rPr>
+          <w:b/>
+          <w:bCs/>
+        </w:rPr>
+        <w:t>Logs</w:t>
+      </w:r>
+      <w:r>
+        <w:rPr>
+          <w:b/>
+          <w:bCs/>
+        </w:rPr>
+        <w:t> :</w:t>
+      </w:r>
+    </w:p>
+    <w:p>
+      <w:pPr>
         <w:pStyle w:val="Titre1"/>
       </w:pPr>
       <w:bookmarkStart w:id="2" w:name="_Toc39214570"/>
@@ -2266,13 +2317,7 @@
     <w:p/>
     <w:p>
       <w:r>
-        <w:t>E</w:t>
-      </w:r>
-      <w:r>
-        <w:t>tant donné la pandémie du COVID-19</w:t>
-      </w:r>
-      <w:r>
-        <w:t xml:space="preserve">, le projet est entièrement réalisé à domicile. Le début de celui-ci est fixé au 12 mai 2020 et se termine le 5 juin 2020, sa durée est de 80 heures, soit 20 heures par semaine (4 semaines). </w:t>
+        <w:t xml:space="preserve">Etant donné la pandémie du COVID-19, le projet est entièrement réalisé à domicile. Le début de celui-ci est fixé au 12 mai 2020 et se termine le 5 juin 2020, sa durée est de 80 heures, soit 20 heures par semaine (4 semaines). </w:t>
       </w:r>
     </w:p>
     <w:p/>
@@ -2481,15 +2526,13 @@
         </w:rPr>
         <w:t xml:space="preserve"> initiale</w:t>
       </w:r>
-      <w:bookmarkStart w:id="6" w:name="_GoBack"/>
       <w:bookmarkEnd w:id="5"/>
-      <w:bookmarkEnd w:id="6"/>
     </w:p>
     <w:p>
       <w:pPr>
         <w:pStyle w:val="Titre1"/>
       </w:pPr>
-      <w:bookmarkStart w:id="7" w:name="_Toc39214574"/>
+      <w:bookmarkStart w:id="6" w:name="_Toc39214574"/>
       <w:r>
         <w:lastRenderedPageBreak/>
         <w:t>Analyse</w:t>
@@ -2497,24 +2540,1403 @@
       <w:r>
         <w:t xml:space="preserve"> / Conception</w:t>
       </w:r>
+      <w:bookmarkEnd w:id="6"/>
+    </w:p>
+    <w:p>
+      <w:pPr>
+        <w:pStyle w:val="Titre2"/>
+        <w:rPr>
+          <w:iCs/>
+        </w:rPr>
+      </w:pPr>
+      <w:bookmarkStart w:id="7" w:name="_Toc39214575"/>
+      <w:r>
+        <w:rPr>
+          <w:iCs/>
+        </w:rPr>
+        <w:t>Concept</w:t>
+      </w:r>
       <w:bookmarkEnd w:id="7"/>
     </w:p>
     <w:p>
       <w:pPr>
+        <w:pStyle w:val="Titre3"/>
+      </w:pPr>
+      <w:r>
+        <w:t>Maquettes graphiques</w:t>
+      </w:r>
+      <w:r>
+        <w:t xml:space="preserve"> de la partie client</w:t>
+      </w:r>
+    </w:p>
+    <w:p>
+      <w:pPr>
+        <w:jc w:val="left"/>
+      </w:pPr>
+    </w:p>
+    <w:p>
+      <w:pPr>
+        <w:jc w:val="left"/>
+      </w:pPr>
+      <w:r>
+        <w:rPr>
+          <w:noProof/>
+        </w:rPr>
+        <mc:AlternateContent>
+          <mc:Choice Requires="wps">
+            <w:drawing>
+              <wp:anchor distT="0" distB="0" distL="114300" distR="114300" simplePos="0" relativeHeight="251666432" behindDoc="0" locked="0" layoutInCell="1" allowOverlap="1" wp14:anchorId="550AEF9C" wp14:editId="092F9204">
+                <wp:simplePos x="0" y="0"/>
+                <wp:positionH relativeFrom="margin">
+                  <wp:align>center</wp:align>
+                </wp:positionH>
+                <wp:positionV relativeFrom="paragraph">
+                  <wp:posOffset>5924550</wp:posOffset>
+                </wp:positionV>
+                <wp:extent cx="3743325" cy="635"/>
+                <wp:effectExtent l="0" t="0" r="9525" b="0"/>
+                <wp:wrapTopAndBottom/>
+                <wp:docPr id="5" name="Zone de texte 5"/>
+                <wp:cNvGraphicFramePr/>
+                <a:graphic xmlns:a="http://schemas.openxmlformats.org/drawingml/2006/main">
+                  <a:graphicData uri="http://schemas.microsoft.com/office/word/2010/wordprocessingShape">
+                    <wps:wsp>
+                      <wps:cNvSpPr txBox="1"/>
+                      <wps:spPr>
+                        <a:xfrm>
+                          <a:off x="0" y="0"/>
+                          <a:ext cx="3743325" cy="635"/>
+                        </a:xfrm>
+                        <a:prstGeom prst="rect">
+                          <a:avLst/>
+                        </a:prstGeom>
+                        <a:solidFill>
+                          <a:prstClr val="white"/>
+                        </a:solidFill>
+                        <a:ln>
+                          <a:noFill/>
+                        </a:ln>
+                      </wps:spPr>
+                      <wps:txbx>
+                        <w:txbxContent>
+                          <w:p>
+                            <w:pPr>
+                              <w:pStyle w:val="Lgende"/>
+                              <w:rPr>
+                                <w:noProof/>
+                                <w:szCs w:val="20"/>
+                              </w:rPr>
+                            </w:pPr>
+                            <w:r>
+                              <w:rPr>
+                                <w:noProof/>
+                              </w:rPr>
+                              <w:fldChar w:fldCharType="begin"/>
+                            </w:r>
+                            <w:r>
+                              <w:rPr>
+                                <w:noProof/>
+                              </w:rPr>
+                              <w:instrText xml:space="preserve"> SEQ Figure \* ARABIC </w:instrText>
+                            </w:r>
+                            <w:r>
+                              <w:rPr>
+                                <w:noProof/>
+                              </w:rPr>
+                              <w:fldChar w:fldCharType="separate"/>
+                            </w:r>
+                            <w:bookmarkStart w:id="8" w:name="_Toc40272064"/>
+                            <w:r>
+                              <w:rPr>
+                                <w:noProof/>
+                              </w:rPr>
+                              <w:t>1</w:t>
+                            </w:r>
+                            <w:r>
+                              <w:rPr>
+                                <w:noProof/>
+                              </w:rPr>
+                              <w:fldChar w:fldCharType="end"/>
+                            </w:r>
+                            <w:r>
+                              <w:t xml:space="preserve"> - Page de login</w:t>
+                            </w:r>
+                            <w:bookmarkEnd w:id="8"/>
+                          </w:p>
+                        </w:txbxContent>
+                      </wps:txbx>
+                      <wps:bodyPr rot="0" spcFirstLastPara="0" vertOverflow="overflow" horzOverflow="overflow" vert="horz" wrap="square" lIns="0" tIns="0" rIns="0" bIns="0" numCol="1" spcCol="0" rtlCol="0" fromWordArt="0" anchor="t" anchorCtr="0" forceAA="0" compatLnSpc="1">
+                        <a:prstTxWarp prst="textNoShape">
+                          <a:avLst/>
+                        </a:prstTxWarp>
+                        <a:spAutoFit/>
+                      </wps:bodyPr>
+                    </wps:wsp>
+                  </a:graphicData>
+                </a:graphic>
+              </wp:anchor>
+            </w:drawing>
+          </mc:Choice>
+          <mc:Fallback>
+            <w:pict>
+              <v:shapetype w14:anchorId="550AEF9C" id="_x0000_t202" coordsize="21600,21600" o:spt="202" path="m,l,21600r21600,l21600,xe">
+                <v:stroke joinstyle="miter"/>
+                <v:path gradientshapeok="t" o:connecttype="rect"/>
+              </v:shapetype>
+              <v:shape id="Zone de texte 5" o:spid="_x0000_s1026" type="#_x0000_t202" style="position:absolute;margin-left:0;margin-top:466.5pt;width:294.75pt;height:.05pt;z-index:251666432;visibility:visible;mso-wrap-style:square;mso-wrap-distance-left:9pt;mso-wrap-distance-top:0;mso-wrap-distance-right:9pt;mso-wrap-distance-bottom:0;mso-position-horizontal:center;mso-position-horizontal-relative:margin;mso-position-vertical:absolute;mso-position-vertical-relative:text;v-text-anchor:top" o:gfxdata="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" stroked="f">
+                <v:textbox style="mso-fit-shape-to-text:t" inset="0,0,0,0">
+                  <w:txbxContent>
+                    <w:p>
+                      <w:pPr>
+                        <w:pStyle w:val="Lgende"/>
+                        <w:rPr>
+                          <w:noProof/>
+                          <w:szCs w:val="20"/>
+                        </w:rPr>
+                      </w:pPr>
+                      <w:r>
+                        <w:rPr>
+                          <w:noProof/>
+                        </w:rPr>
+                        <w:fldChar w:fldCharType="begin"/>
+                      </w:r>
+                      <w:r>
+                        <w:rPr>
+                          <w:noProof/>
+                        </w:rPr>
+                        <w:instrText xml:space="preserve"> SEQ Figure \* ARABIC </w:instrText>
+                      </w:r>
+                      <w:r>
+                        <w:rPr>
+                          <w:noProof/>
+                        </w:rPr>
+                        <w:fldChar w:fldCharType="separate"/>
+                      </w:r>
+                      <w:bookmarkStart w:id="9" w:name="_Toc40272064"/>
+                      <w:r>
+                        <w:rPr>
+                          <w:noProof/>
+                        </w:rPr>
+                        <w:t>1</w:t>
+                      </w:r>
+                      <w:r>
+                        <w:rPr>
+                          <w:noProof/>
+                        </w:rPr>
+                        <w:fldChar w:fldCharType="end"/>
+                      </w:r>
+                      <w:r>
+                        <w:t xml:space="preserve"> - Page de login</w:t>
+                      </w:r>
+                      <w:bookmarkEnd w:id="9"/>
+                    </w:p>
+                  </w:txbxContent>
+                </v:textbox>
+                <w10:wrap type="topAndBottom" anchorx="margin"/>
+              </v:shape>
+            </w:pict>
+          </mc:Fallback>
+        </mc:AlternateContent>
+      </w:r>
+      <w:r>
+        <w:rPr>
+          <w:noProof/>
+        </w:rPr>
+        <w:drawing>
+          <wp:anchor distT="0" distB="0" distL="114300" distR="114300" simplePos="0" relativeHeight="251664384" behindDoc="0" locked="0" layoutInCell="1" allowOverlap="1" wp14:anchorId="417F43A6" wp14:editId="3CCB09BE">
+            <wp:simplePos x="0" y="0"/>
+            <wp:positionH relativeFrom="margin">
+              <wp:align>center</wp:align>
+            </wp:positionH>
+            <wp:positionV relativeFrom="paragraph">
+              <wp:posOffset>504825</wp:posOffset>
+            </wp:positionV>
+            <wp:extent cx="3743325" cy="5381625"/>
+            <wp:effectExtent l="0" t="0" r="9525" b="9525"/>
+            <wp:wrapTopAndBottom/>
+            <wp:docPr id="1" name="Image 1"/>
+            <wp:cNvGraphicFramePr>
+              <a:graphicFrameLocks xmlns:a="http://schemas.openxmlformats.org/drawingml/2006/main" noChangeAspect="1"/>
+            </wp:cNvGraphicFramePr>
+            <a:graphic xmlns:a="http://schemas.openxmlformats.org/drawingml/2006/main">
+              <a:graphicData uri="http://schemas.openxmlformats.org/drawingml/2006/picture">
+                <pic:pic xmlns:pic="http://schemas.openxmlformats.org/drawingml/2006/picture">
+                  <pic:nvPicPr>
+                    <pic:cNvPr id="1" name=""/>
+                    <pic:cNvPicPr/>
+                  </pic:nvPicPr>
+                  <pic:blipFill>
+                    <a:blip r:embed="rId13">
+                      <a:extLst>
+                        <a:ext uri="{28A0092B-C50C-407E-A947-70E740481C1C}">
+                          <a14:useLocalDpi xmlns:a14="http://schemas.microsoft.com/office/drawing/2010/main" val="0"/>
+                        </a:ext>
+                      </a:extLst>
+                    </a:blip>
+                    <a:stretch>
+                      <a:fillRect/>
+                    </a:stretch>
+                  </pic:blipFill>
+                  <pic:spPr>
+                    <a:xfrm>
+                      <a:off x="0" y="0"/>
+                      <a:ext cx="3743325" cy="5381625"/>
+                    </a:xfrm>
+                    <a:prstGeom prst="rect">
+                      <a:avLst/>
+                    </a:prstGeom>
+                  </pic:spPr>
+                </pic:pic>
+              </a:graphicData>
+            </a:graphic>
+          </wp:anchor>
+        </w:drawing>
+      </w:r>
+      <w:r>
+        <w:t xml:space="preserve">La page ci-dessous permet à l’utilisateur de se connecter ou d’accéder à la page de création d’un compte s’il n’en a pas. </w:t>
+      </w:r>
+      <w:r>
+        <w:br w:type="page"/>
+      </w:r>
+      <w:bookmarkStart w:id="10" w:name="_Toc71691012"/>
+      <w:bookmarkStart w:id="11" w:name="_Toc39214576"/>
+      <w:r>
+        <w:rPr>
+          <w:noProof/>
+        </w:rPr>
+        <w:lastRenderedPageBreak/>
+        <mc:AlternateContent>
+          <mc:Choice Requires="wps">
+            <w:drawing>
+              <wp:anchor distT="0" distB="0" distL="114300" distR="114300" simplePos="0" relativeHeight="251673600" behindDoc="0" locked="0" layoutInCell="1" allowOverlap="1" wp14:anchorId="26B1C2B6" wp14:editId="295DD32A">
+                <wp:simplePos x="0" y="0"/>
+                <wp:positionH relativeFrom="column">
+                  <wp:posOffset>1003300</wp:posOffset>
+                </wp:positionH>
+                <wp:positionV relativeFrom="paragraph">
+                  <wp:posOffset>5791200</wp:posOffset>
+                </wp:positionV>
+                <wp:extent cx="3752850" cy="635"/>
+                <wp:effectExtent l="0" t="0" r="0" b="0"/>
+                <wp:wrapTopAndBottom/>
+                <wp:docPr id="14" name="Zone de texte 14"/>
+                <wp:cNvGraphicFramePr/>
+                <a:graphic xmlns:a="http://schemas.openxmlformats.org/drawingml/2006/main">
+                  <a:graphicData uri="http://schemas.microsoft.com/office/word/2010/wordprocessingShape">
+                    <wps:wsp>
+                      <wps:cNvSpPr txBox="1"/>
+                      <wps:spPr>
+                        <a:xfrm>
+                          <a:off x="0" y="0"/>
+                          <a:ext cx="3752850" cy="635"/>
+                        </a:xfrm>
+                        <a:prstGeom prst="rect">
+                          <a:avLst/>
+                        </a:prstGeom>
+                        <a:solidFill>
+                          <a:prstClr val="white"/>
+                        </a:solidFill>
+                        <a:ln>
+                          <a:noFill/>
+                        </a:ln>
+                      </wps:spPr>
+                      <wps:txbx>
+                        <w:txbxContent>
+                          <w:p>
+                            <w:pPr>
+                              <w:pStyle w:val="Lgende"/>
+                              <w:rPr>
+                                <w:noProof/>
+                                <w:szCs w:val="20"/>
+                              </w:rPr>
+                            </w:pPr>
+                            <w:r>
+                              <w:rPr>
+                                <w:noProof/>
+                              </w:rPr>
+                              <w:fldChar w:fldCharType="begin"/>
+                            </w:r>
+                            <w:r>
+                              <w:rPr>
+                                <w:noProof/>
+                              </w:rPr>
+                              <w:instrText xml:space="preserve"> SEQ Figure \* ARABIC </w:instrText>
+                            </w:r>
+                            <w:r>
+                              <w:rPr>
+                                <w:noProof/>
+                              </w:rPr>
+                              <w:fldChar w:fldCharType="separate"/>
+                            </w:r>
+                            <w:bookmarkStart w:id="12" w:name="_Toc40272065"/>
+                            <w:r>
+                              <w:rPr>
+                                <w:noProof/>
+                              </w:rPr>
+                              <w:t>2</w:t>
+                            </w:r>
+                            <w:r>
+                              <w:rPr>
+                                <w:noProof/>
+                              </w:rPr>
+                              <w:fldChar w:fldCharType="end"/>
+                            </w:r>
+                            <w:r>
+                              <w:t xml:space="preserve"> - Page de création d'un compte</w:t>
+                            </w:r>
+                            <w:bookmarkEnd w:id="12"/>
+                          </w:p>
+                        </w:txbxContent>
+                      </wps:txbx>
+                      <wps:bodyPr rot="0" spcFirstLastPara="0" vertOverflow="overflow" horzOverflow="overflow" vert="horz" wrap="square" lIns="0" tIns="0" rIns="0" bIns="0" numCol="1" spcCol="0" rtlCol="0" fromWordArt="0" anchor="t" anchorCtr="0" forceAA="0" compatLnSpc="1">
+                        <a:prstTxWarp prst="textNoShape">
+                          <a:avLst/>
+                        </a:prstTxWarp>
+                        <a:spAutoFit/>
+                      </wps:bodyPr>
+                    </wps:wsp>
+                  </a:graphicData>
+                </a:graphic>
+              </wp:anchor>
+            </w:drawing>
+          </mc:Choice>
+          <mc:Fallback>
+            <w:pict>
+              <v:shape w14:anchorId="26B1C2B6" id="Zone de texte 14" o:spid="_x0000_s1027" type="#_x0000_t202" style="position:absolute;margin-left:79pt;margin-top:456pt;width:295.5pt;height:.05pt;z-index:251673600;visibility:visible;mso-wrap-style:square;mso-wrap-distance-left:9pt;mso-wrap-distance-top:0;mso-wrap-distance-right:9pt;mso-wrap-distance-bottom:0;mso-position-horizontal:absolute;mso-position-horizontal-relative:text;mso-position-vertical:absolute;mso-position-vertical-relative:text;v-text-anchor:top" o:gfxdata="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" stroked="f">
+                <v:textbox style="mso-fit-shape-to-text:t" inset="0,0,0,0">
+                  <w:txbxContent>
+                    <w:p>
+                      <w:pPr>
+                        <w:pStyle w:val="Lgende"/>
+                        <w:rPr>
+                          <w:noProof/>
+                          <w:szCs w:val="20"/>
+                        </w:rPr>
+                      </w:pPr>
+                      <w:r>
+                        <w:rPr>
+                          <w:noProof/>
+                        </w:rPr>
+                        <w:fldChar w:fldCharType="begin"/>
+                      </w:r>
+                      <w:r>
+                        <w:rPr>
+                          <w:noProof/>
+                        </w:rPr>
+                        <w:instrText xml:space="preserve"> SEQ Figure \* ARABIC </w:instrText>
+                      </w:r>
+                      <w:r>
+                        <w:rPr>
+                          <w:noProof/>
+                        </w:rPr>
+                        <w:fldChar w:fldCharType="separate"/>
+                      </w:r>
+                      <w:bookmarkStart w:id="13" w:name="_Toc40272065"/>
+                      <w:r>
+                        <w:rPr>
+                          <w:noProof/>
+                        </w:rPr>
+                        <w:t>2</w:t>
+                      </w:r>
+                      <w:r>
+                        <w:rPr>
+                          <w:noProof/>
+                        </w:rPr>
+                        <w:fldChar w:fldCharType="end"/>
+                      </w:r>
+                      <w:r>
+                        <w:t xml:space="preserve"> - Page de création d'un compte</w:t>
+                      </w:r>
+                      <w:bookmarkEnd w:id="13"/>
+                    </w:p>
+                  </w:txbxContent>
+                </v:textbox>
+                <w10:wrap type="topAndBottom"/>
+              </v:shape>
+            </w:pict>
+          </mc:Fallback>
+        </mc:AlternateContent>
+      </w:r>
+      <w:r>
+        <w:rPr>
+          <w:noProof/>
+        </w:rPr>
+        <w:drawing>
+          <wp:anchor distT="0" distB="0" distL="114300" distR="114300" simplePos="0" relativeHeight="251671552" behindDoc="0" locked="0" layoutInCell="1" allowOverlap="1" wp14:anchorId="5EFF228C" wp14:editId="74756CE1">
+            <wp:simplePos x="0" y="0"/>
+            <wp:positionH relativeFrom="margin">
+              <wp:align>center</wp:align>
+            </wp:positionH>
+            <wp:positionV relativeFrom="paragraph">
+              <wp:posOffset>342900</wp:posOffset>
+            </wp:positionV>
+            <wp:extent cx="3752850" cy="5391150"/>
+            <wp:effectExtent l="0" t="0" r="0" b="0"/>
+            <wp:wrapTopAndBottom/>
+            <wp:docPr id="13" name="Image 13"/>
+            <wp:cNvGraphicFramePr>
+              <a:graphicFrameLocks xmlns:a="http://schemas.openxmlformats.org/drawingml/2006/main" noChangeAspect="1"/>
+            </wp:cNvGraphicFramePr>
+            <a:graphic xmlns:a="http://schemas.openxmlformats.org/drawingml/2006/main">
+              <a:graphicData uri="http://schemas.openxmlformats.org/drawingml/2006/picture">
+                <pic:pic xmlns:pic="http://schemas.openxmlformats.org/drawingml/2006/picture">
+                  <pic:nvPicPr>
+                    <pic:cNvPr id="1" name=""/>
+                    <pic:cNvPicPr/>
+                  </pic:nvPicPr>
+                  <pic:blipFill>
+                    <a:blip r:embed="rId14">
+                      <a:extLst>
+                        <a:ext uri="{28A0092B-C50C-407E-A947-70E740481C1C}">
+                          <a14:useLocalDpi xmlns:a14="http://schemas.microsoft.com/office/drawing/2010/main" val="0"/>
+                        </a:ext>
+                      </a:extLst>
+                    </a:blip>
+                    <a:stretch>
+                      <a:fillRect/>
+                    </a:stretch>
+                  </pic:blipFill>
+                  <pic:spPr>
+                    <a:xfrm>
+                      <a:off x="0" y="0"/>
+                      <a:ext cx="3752850" cy="5391150"/>
+                    </a:xfrm>
+                    <a:prstGeom prst="rect">
+                      <a:avLst/>
+                    </a:prstGeom>
+                  </pic:spPr>
+                </pic:pic>
+              </a:graphicData>
+            </a:graphic>
+          </wp:anchor>
+        </w:drawing>
+      </w:r>
+      <w:r>
+        <w:t xml:space="preserve">La page ci-dessous permet à l’utilisateur de se </w:t>
+      </w:r>
+      <w:r>
+        <w:rPr>
+          <w:noProof/>
+        </w:rPr>
+        <mc:AlternateContent>
+          <mc:Choice Requires="wps">
+            <w:drawing>
+              <wp:anchor distT="0" distB="0" distL="114300" distR="114300" simplePos="0" relativeHeight="251669504" behindDoc="0" locked="0" layoutInCell="1" allowOverlap="1" wp14:anchorId="7450CCF8" wp14:editId="50072DD5">
+                <wp:simplePos x="0" y="0"/>
+                <wp:positionH relativeFrom="column">
+                  <wp:posOffset>0</wp:posOffset>
+                </wp:positionH>
+                <wp:positionV relativeFrom="paragraph">
+                  <wp:posOffset>4356100</wp:posOffset>
+                </wp:positionV>
+                <wp:extent cx="5759450" cy="635"/>
+                <wp:effectExtent l="0" t="0" r="0" b="0"/>
+                <wp:wrapTopAndBottom/>
+                <wp:docPr id="8" name="Zone de texte 8"/>
+                <wp:cNvGraphicFramePr/>
+                <a:graphic xmlns:a="http://schemas.openxmlformats.org/drawingml/2006/main">
+                  <a:graphicData uri="http://schemas.microsoft.com/office/word/2010/wordprocessingShape">
+                    <wps:wsp>
+                      <wps:cNvSpPr txBox="1"/>
+                      <wps:spPr>
+                        <a:xfrm>
+                          <a:off x="0" y="0"/>
+                          <a:ext cx="5759450" cy="635"/>
+                        </a:xfrm>
+                        <a:prstGeom prst="rect">
+                          <a:avLst/>
+                        </a:prstGeom>
+                        <a:solidFill>
+                          <a:prstClr val="white"/>
+                        </a:solidFill>
+                        <a:ln>
+                          <a:noFill/>
+                        </a:ln>
+                      </wps:spPr>
+                      <wps:txbx>
+                        <w:txbxContent>
+                          <w:p>
+                            <w:pPr>
+                              <w:pStyle w:val="Lgende"/>
+                              <w:rPr>
+                                <w:noProof/>
+                                <w:szCs w:val="20"/>
+                              </w:rPr>
+                            </w:pPr>
+                            <w:r>
+                              <w:rPr>
+                                <w:noProof/>
+                              </w:rPr>
+                              <w:fldChar w:fldCharType="begin"/>
+                            </w:r>
+                            <w:r>
+                              <w:rPr>
+                                <w:noProof/>
+                              </w:rPr>
+                              <w:instrText xml:space="preserve"> SEQ Figure \* ARABIC </w:instrText>
+                            </w:r>
+                            <w:r>
+                              <w:rPr>
+                                <w:noProof/>
+                              </w:rPr>
+                              <w:fldChar w:fldCharType="separate"/>
+                            </w:r>
+                            <w:bookmarkStart w:id="14" w:name="_Toc40272066"/>
+                            <w:r>
+                              <w:rPr>
+                                <w:noProof/>
+                              </w:rPr>
+                              <w:t>3</w:t>
+                            </w:r>
+                            <w:r>
+                              <w:rPr>
+                                <w:noProof/>
+                              </w:rPr>
+                              <w:fldChar w:fldCharType="end"/>
+                            </w:r>
+                            <w:r>
+                              <w:t xml:space="preserve"> - Page de chat</w:t>
+                            </w:r>
+                            <w:bookmarkEnd w:id="14"/>
+                          </w:p>
+                        </w:txbxContent>
+                      </wps:txbx>
+                      <wps:bodyPr rot="0" spcFirstLastPara="0" vertOverflow="overflow" horzOverflow="overflow" vert="horz" wrap="square" lIns="0" tIns="0" rIns="0" bIns="0" numCol="1" spcCol="0" rtlCol="0" fromWordArt="0" anchor="t" anchorCtr="0" forceAA="0" compatLnSpc="1">
+                        <a:prstTxWarp prst="textNoShape">
+                          <a:avLst/>
+                        </a:prstTxWarp>
+                        <a:spAutoFit/>
+                      </wps:bodyPr>
+                    </wps:wsp>
+                  </a:graphicData>
+                </a:graphic>
+              </wp:anchor>
+            </w:drawing>
+          </mc:Choice>
+          <mc:Fallback>
+            <w:pict>
+              <v:shape w14:anchorId="7450CCF8" id="Zone de texte 8" o:spid="_x0000_s1028" type="#_x0000_t202" style="position:absolute;margin-left:0;margin-top:343pt;width:453.5pt;height:.05pt;z-index:251669504;visibility:visible;mso-wrap-style:square;mso-wrap-distance-left:9pt;mso-wrap-distance-top:0;mso-wrap-distance-right:9pt;mso-wrap-distance-bottom:0;mso-position-horizontal:absolute;mso-position-horizontal-relative:text;mso-position-vertical:absolute;mso-position-vertical-relative:text;v-text-anchor:top" o:gfxdata="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" stroked="f">
+                <v:textbox style="mso-fit-shape-to-text:t" inset="0,0,0,0">
+                  <w:txbxContent>
+                    <w:p>
+                      <w:pPr>
+                        <w:pStyle w:val="Lgende"/>
+                        <w:rPr>
+                          <w:noProof/>
+                          <w:szCs w:val="20"/>
+                        </w:rPr>
+                      </w:pPr>
+                      <w:r>
+                        <w:rPr>
+                          <w:noProof/>
+                        </w:rPr>
+                        <w:fldChar w:fldCharType="begin"/>
+                      </w:r>
+                      <w:r>
+                        <w:rPr>
+                          <w:noProof/>
+                        </w:rPr>
+                        <w:instrText xml:space="preserve"> SEQ Figure \* ARABIC </w:instrText>
+                      </w:r>
+                      <w:r>
+                        <w:rPr>
+                          <w:noProof/>
+                        </w:rPr>
+                        <w:fldChar w:fldCharType="separate"/>
+                      </w:r>
+                      <w:bookmarkStart w:id="15" w:name="_Toc40272066"/>
+                      <w:r>
+                        <w:rPr>
+                          <w:noProof/>
+                        </w:rPr>
+                        <w:t>3</w:t>
+                      </w:r>
+                      <w:r>
+                        <w:rPr>
+                          <w:noProof/>
+                        </w:rPr>
+                        <w:fldChar w:fldCharType="end"/>
+                      </w:r>
+                      <w:r>
+                        <w:t xml:space="preserve"> - Page de chat</w:t>
+                      </w:r>
+                      <w:bookmarkEnd w:id="15"/>
+                    </w:p>
+                  </w:txbxContent>
+                </v:textbox>
+                <w10:wrap type="topAndBottom"/>
+              </v:shape>
+            </w:pict>
+          </mc:Fallback>
+        </mc:AlternateContent>
+      </w:r>
+      <w:r>
+        <w:t>créer un compte.</w:t>
+      </w:r>
+      <w:r>
+        <w:br w:type="page"/>
+      </w:r>
+    </w:p>
+    <w:p>
+      <w:r>
+        <w:rPr>
+          <w:noProof/>
+        </w:rPr>
+        <w:lastRenderedPageBreak/>
+        <mc:AlternateContent>
+          <mc:Choice Requires="wps">
+            <w:drawing>
+              <wp:anchor distT="0" distB="0" distL="114300" distR="114300" simplePos="0" relativeHeight="251675648" behindDoc="0" locked="0" layoutInCell="1" allowOverlap="1" wp14:anchorId="73766DCC" wp14:editId="568FE9E4">
+                <wp:simplePos x="0" y="0"/>
+                <wp:positionH relativeFrom="column">
+                  <wp:posOffset>0</wp:posOffset>
+                </wp:positionH>
+                <wp:positionV relativeFrom="paragraph">
+                  <wp:posOffset>4733290</wp:posOffset>
+                </wp:positionV>
+                <wp:extent cx="5759450" cy="635"/>
+                <wp:effectExtent l="0" t="0" r="0" b="0"/>
+                <wp:wrapTopAndBottom/>
+                <wp:docPr id="15" name="Zone de texte 15"/>
+                <wp:cNvGraphicFramePr/>
+                <a:graphic xmlns:a="http://schemas.openxmlformats.org/drawingml/2006/main">
+                  <a:graphicData uri="http://schemas.microsoft.com/office/word/2010/wordprocessingShape">
+                    <wps:wsp>
+                      <wps:cNvSpPr txBox="1"/>
+                      <wps:spPr>
+                        <a:xfrm>
+                          <a:off x="0" y="0"/>
+                          <a:ext cx="5759450" cy="635"/>
+                        </a:xfrm>
+                        <a:prstGeom prst="rect">
+                          <a:avLst/>
+                        </a:prstGeom>
+                        <a:solidFill>
+                          <a:prstClr val="white"/>
+                        </a:solidFill>
+                        <a:ln>
+                          <a:noFill/>
+                        </a:ln>
+                      </wps:spPr>
+                      <wps:txbx>
+                        <w:txbxContent>
+                          <w:p>
+                            <w:pPr>
+                              <w:pStyle w:val="Lgende"/>
+                              <w:rPr>
+                                <w:noProof/>
+                                <w:szCs w:val="20"/>
+                              </w:rPr>
+                            </w:pPr>
+                            <w:r>
+                              <w:rPr>
+                                <w:noProof/>
+                              </w:rPr>
+                              <w:fldChar w:fldCharType="begin"/>
+                            </w:r>
+                            <w:r>
+                              <w:rPr>
+                                <w:noProof/>
+                              </w:rPr>
+                              <w:instrText xml:space="preserve"> SEQ Figure \* ARABIC </w:instrText>
+                            </w:r>
+                            <w:r>
+                              <w:rPr>
+                                <w:noProof/>
+                              </w:rPr>
+                              <w:fldChar w:fldCharType="separate"/>
+                            </w:r>
+                            <w:bookmarkStart w:id="16" w:name="_Toc40272067"/>
+                            <w:r>
+                              <w:rPr>
+                                <w:noProof/>
+                              </w:rPr>
+                              <w:t>4</w:t>
+                            </w:r>
+                            <w:r>
+                              <w:rPr>
+                                <w:noProof/>
+                              </w:rPr>
+                              <w:fldChar w:fldCharType="end"/>
+                            </w:r>
+                            <w:r>
+                              <w:t xml:space="preserve"> - Page de chat</w:t>
+                            </w:r>
+                            <w:bookmarkEnd w:id="16"/>
+                          </w:p>
+                        </w:txbxContent>
+                      </wps:txbx>
+                      <wps:bodyPr rot="0" spcFirstLastPara="0" vertOverflow="overflow" horzOverflow="overflow" vert="horz" wrap="square" lIns="0" tIns="0" rIns="0" bIns="0" numCol="1" spcCol="0" rtlCol="0" fromWordArt="0" anchor="t" anchorCtr="0" forceAA="0" compatLnSpc="1">
+                        <a:prstTxWarp prst="textNoShape">
+                          <a:avLst/>
+                        </a:prstTxWarp>
+                        <a:spAutoFit/>
+                      </wps:bodyPr>
+                    </wps:wsp>
+                  </a:graphicData>
+                </a:graphic>
+              </wp:anchor>
+            </w:drawing>
+          </mc:Choice>
+          <mc:Fallback>
+            <w:pict>
+              <v:shape w14:anchorId="73766DCC" id="Zone de texte 15" o:spid="_x0000_s1029" type="#_x0000_t202" style="position:absolute;left:0;text-align:left;margin-left:0;margin-top:372.7pt;width:453.5pt;height:.05pt;z-index:251675648;visibility:visible;mso-wrap-style:square;mso-wrap-distance-left:9pt;mso-wrap-distance-top:0;mso-wrap-distance-right:9pt;mso-wrap-distance-bottom:0;mso-position-horizontal:absolute;mso-position-horizontal-relative:text;mso-position-vertical:absolute;mso-position-vertical-relative:text;v-text-anchor:top" o:gfxdata="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" stroked="f">
+                <v:textbox style="mso-fit-shape-to-text:t" inset="0,0,0,0">
+                  <w:txbxContent>
+                    <w:p>
+                      <w:pPr>
+                        <w:pStyle w:val="Lgende"/>
+                        <w:rPr>
+                          <w:noProof/>
+                          <w:szCs w:val="20"/>
+                        </w:rPr>
+                      </w:pPr>
+                      <w:r>
+                        <w:rPr>
+                          <w:noProof/>
+                        </w:rPr>
+                        <w:fldChar w:fldCharType="begin"/>
+                      </w:r>
+                      <w:r>
+                        <w:rPr>
+                          <w:noProof/>
+                        </w:rPr>
+                        <w:instrText xml:space="preserve"> SEQ Figure \* ARABIC </w:instrText>
+                      </w:r>
+                      <w:r>
+                        <w:rPr>
+                          <w:noProof/>
+                        </w:rPr>
+                        <w:fldChar w:fldCharType="separate"/>
+                      </w:r>
+                      <w:bookmarkStart w:id="17" w:name="_Toc40272067"/>
+                      <w:r>
+                        <w:rPr>
+                          <w:noProof/>
+                        </w:rPr>
+                        <w:t>4</w:t>
+                      </w:r>
+                      <w:r>
+                        <w:rPr>
+                          <w:noProof/>
+                        </w:rPr>
+                        <w:fldChar w:fldCharType="end"/>
+                      </w:r>
+                      <w:r>
+                        <w:t xml:space="preserve"> - Page de chat</w:t>
+                      </w:r>
+                      <w:bookmarkEnd w:id="17"/>
+                    </w:p>
+                  </w:txbxContent>
+                </v:textbox>
+                <w10:wrap type="topAndBottom"/>
+              </v:shape>
+            </w:pict>
+          </mc:Fallback>
+        </mc:AlternateContent>
+      </w:r>
+      <w:r>
+        <w:rPr>
+          <w:noProof/>
+        </w:rPr>
+        <w:drawing>
+          <wp:anchor distT="0" distB="0" distL="114300" distR="114300" simplePos="0" relativeHeight="251667456" behindDoc="0" locked="0" layoutInCell="1" allowOverlap="1" wp14:anchorId="5823CE4A" wp14:editId="45477E82">
+            <wp:simplePos x="0" y="0"/>
+            <wp:positionH relativeFrom="margin">
+              <wp:align>left</wp:align>
+            </wp:positionH>
+            <wp:positionV relativeFrom="paragraph">
+              <wp:posOffset>377190</wp:posOffset>
+            </wp:positionV>
+            <wp:extent cx="5759450" cy="4298950"/>
+            <wp:effectExtent l="0" t="0" r="0" b="6350"/>
+            <wp:wrapTopAndBottom/>
+            <wp:docPr id="6" name="Image 6"/>
+            <wp:cNvGraphicFramePr>
+              <a:graphicFrameLocks xmlns:a="http://schemas.openxmlformats.org/drawingml/2006/main" noChangeAspect="1"/>
+            </wp:cNvGraphicFramePr>
+            <a:graphic xmlns:a="http://schemas.openxmlformats.org/drawingml/2006/main">
+              <a:graphicData uri="http://schemas.openxmlformats.org/drawingml/2006/picture">
+                <pic:pic xmlns:pic="http://schemas.openxmlformats.org/drawingml/2006/picture">
+                  <pic:nvPicPr>
+                    <pic:cNvPr id="1" name=""/>
+                    <pic:cNvPicPr/>
+                  </pic:nvPicPr>
+                  <pic:blipFill>
+                    <a:blip r:embed="rId15">
+                      <a:extLst>
+                        <a:ext uri="{28A0092B-C50C-407E-A947-70E740481C1C}">
+                          <a14:useLocalDpi xmlns:a14="http://schemas.microsoft.com/office/drawing/2010/main" val="0"/>
+                        </a:ext>
+                      </a:extLst>
+                    </a:blip>
+                    <a:stretch>
+                      <a:fillRect/>
+                    </a:stretch>
+                  </pic:blipFill>
+                  <pic:spPr>
+                    <a:xfrm>
+                      <a:off x="0" y="0"/>
+                      <a:ext cx="5759450" cy="4298950"/>
+                    </a:xfrm>
+                    <a:prstGeom prst="rect">
+                      <a:avLst/>
+                    </a:prstGeom>
+                  </pic:spPr>
+                </pic:pic>
+              </a:graphicData>
+            </a:graphic>
+          </wp:anchor>
+        </w:drawing>
+      </w:r>
+      <w:r>
+        <w:t>La page ci-dessous permet aux utilisateurs de communiquer entre eux.</w:t>
+      </w:r>
+    </w:p>
+    <w:p>
+      <w:pPr>
+        <w:jc w:val="left"/>
+      </w:pPr>
+      <w:r>
+        <w:br w:type="page"/>
+      </w:r>
+    </w:p>
+    <w:p>
+      <w:r>
+        <w:rPr>
+          <w:noProof/>
+        </w:rPr>
+        <w:lastRenderedPageBreak/>
+        <mc:AlternateContent>
+          <mc:Choice Requires="wps">
+            <w:drawing>
+              <wp:anchor distT="0" distB="0" distL="114300" distR="114300" simplePos="0" relativeHeight="251677696" behindDoc="0" locked="0" layoutInCell="1" allowOverlap="1" wp14:anchorId="2724FE2B" wp14:editId="09FBC37E">
+                <wp:simplePos x="0" y="0"/>
+                <wp:positionH relativeFrom="margin">
+                  <wp:align>left</wp:align>
+                </wp:positionH>
+                <wp:positionV relativeFrom="paragraph">
+                  <wp:posOffset>5563870</wp:posOffset>
+                </wp:positionV>
+                <wp:extent cx="5759450" cy="635"/>
+                <wp:effectExtent l="0" t="0" r="0" b="0"/>
+                <wp:wrapTopAndBottom/>
+                <wp:docPr id="16" name="Zone de texte 16"/>
+                <wp:cNvGraphicFramePr/>
+                <a:graphic xmlns:a="http://schemas.openxmlformats.org/drawingml/2006/main">
+                  <a:graphicData uri="http://schemas.microsoft.com/office/word/2010/wordprocessingShape">
+                    <wps:wsp>
+                      <wps:cNvSpPr txBox="1"/>
+                      <wps:spPr>
+                        <a:xfrm>
+                          <a:off x="0" y="0"/>
+                          <a:ext cx="5759450" cy="635"/>
+                        </a:xfrm>
+                        <a:prstGeom prst="rect">
+                          <a:avLst/>
+                        </a:prstGeom>
+                        <a:solidFill>
+                          <a:prstClr val="white"/>
+                        </a:solidFill>
+                        <a:ln>
+                          <a:noFill/>
+                        </a:ln>
+                      </wps:spPr>
+                      <wps:txbx>
+                        <w:txbxContent>
+                          <w:p>
+                            <w:pPr>
+                              <w:pStyle w:val="Lgende"/>
+                              <w:rPr>
+                                <w:noProof/>
+                                <w:szCs w:val="20"/>
+                              </w:rPr>
+                            </w:pPr>
+                            <w:r>
+                              <w:rPr>
+                                <w:noProof/>
+                              </w:rPr>
+                              <w:fldChar w:fldCharType="begin"/>
+                            </w:r>
+                            <w:r>
+                              <w:rPr>
+                                <w:noProof/>
+                              </w:rPr>
+                              <w:instrText xml:space="preserve"> SEQ Figure \* ARABIC </w:instrText>
+                            </w:r>
+                            <w:r>
+                              <w:rPr>
+                                <w:noProof/>
+                              </w:rPr>
+                              <w:fldChar w:fldCharType="separate"/>
+                            </w:r>
+                            <w:bookmarkStart w:id="18" w:name="_Toc40272068"/>
+                            <w:r>
+                              <w:rPr>
+                                <w:noProof/>
+                              </w:rPr>
+                              <w:t>5</w:t>
+                            </w:r>
+                            <w:r>
+                              <w:rPr>
+                                <w:noProof/>
+                              </w:rPr>
+                              <w:fldChar w:fldCharType="end"/>
+                            </w:r>
+                            <w:r>
+                              <w:t xml:space="preserve"> - Page de logs</w:t>
+                            </w:r>
+                            <w:bookmarkEnd w:id="18"/>
+                          </w:p>
+                        </w:txbxContent>
+                      </wps:txbx>
+                      <wps:bodyPr rot="0" spcFirstLastPara="0" vertOverflow="overflow" horzOverflow="overflow" vert="horz" wrap="square" lIns="0" tIns="0" rIns="0" bIns="0" numCol="1" spcCol="0" rtlCol="0" fromWordArt="0" anchor="t" anchorCtr="0" forceAA="0" compatLnSpc="1">
+                        <a:prstTxWarp prst="textNoShape">
+                          <a:avLst/>
+                        </a:prstTxWarp>
+                        <a:spAutoFit/>
+                      </wps:bodyPr>
+                    </wps:wsp>
+                  </a:graphicData>
+                </a:graphic>
+              </wp:anchor>
+            </w:drawing>
+          </mc:Choice>
+          <mc:Fallback>
+            <w:pict>
+              <v:shape w14:anchorId="2724FE2B" id="Zone de texte 16" o:spid="_x0000_s1030" type="#_x0000_t202" style="position:absolute;left:0;text-align:left;margin-left:0;margin-top:438.1pt;width:453.5pt;height:.05pt;z-index:251677696;visibility:visible;mso-wrap-style:square;mso-wrap-distance-left:9pt;mso-wrap-distance-top:0;mso-wrap-distance-right:9pt;mso-wrap-distance-bottom:0;mso-position-horizontal:left;mso-position-horizontal-relative:margin;mso-position-vertical:absolute;mso-position-vertical-relative:text;v-text-anchor:top" o:gfxdata="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" stroked="f">
+                <v:textbox style="mso-fit-shape-to-text:t" inset="0,0,0,0">
+                  <w:txbxContent>
+                    <w:p>
+                      <w:pPr>
+                        <w:pStyle w:val="Lgende"/>
+                        <w:rPr>
+                          <w:noProof/>
+                          <w:szCs w:val="20"/>
+                        </w:rPr>
+                      </w:pPr>
+                      <w:r>
+                        <w:rPr>
+                          <w:noProof/>
+                        </w:rPr>
+                        <w:fldChar w:fldCharType="begin"/>
+                      </w:r>
+                      <w:r>
+                        <w:rPr>
+                          <w:noProof/>
+                        </w:rPr>
+                        <w:instrText xml:space="preserve"> SEQ Figure \* ARABIC </w:instrText>
+                      </w:r>
+                      <w:r>
+                        <w:rPr>
+                          <w:noProof/>
+                        </w:rPr>
+                        <w:fldChar w:fldCharType="separate"/>
+                      </w:r>
+                      <w:bookmarkStart w:id="19" w:name="_Toc40272068"/>
+                      <w:r>
+                        <w:rPr>
+                          <w:noProof/>
+                        </w:rPr>
+                        <w:t>5</w:t>
+                      </w:r>
+                      <w:r>
+                        <w:rPr>
+                          <w:noProof/>
+                        </w:rPr>
+                        <w:fldChar w:fldCharType="end"/>
+                      </w:r>
+                      <w:r>
+                        <w:t xml:space="preserve"> - Page de logs</w:t>
+                      </w:r>
+                      <w:bookmarkEnd w:id="19"/>
+                    </w:p>
+                  </w:txbxContent>
+                </v:textbox>
+                <w10:wrap type="topAndBottom" anchorx="margin"/>
+              </v:shape>
+            </w:pict>
+          </mc:Fallback>
+        </mc:AlternateContent>
+      </w:r>
+      <w:r>
+        <w:rPr>
+          <w:noProof/>
+        </w:rPr>
+        <w:drawing>
+          <wp:anchor distT="0" distB="0" distL="114300" distR="114300" simplePos="0" relativeHeight="251670528" behindDoc="0" locked="0" layoutInCell="1" allowOverlap="1" wp14:anchorId="032CD77C" wp14:editId="7BE30C9B">
+            <wp:simplePos x="0" y="0"/>
+            <wp:positionH relativeFrom="margin">
+              <wp:align>right</wp:align>
+            </wp:positionH>
+            <wp:positionV relativeFrom="paragraph">
+              <wp:posOffset>465455</wp:posOffset>
+            </wp:positionV>
+            <wp:extent cx="5759450" cy="5069840"/>
+            <wp:effectExtent l="0" t="0" r="0" b="0"/>
+            <wp:wrapTopAndBottom/>
+            <wp:docPr id="10" name="Image 10"/>
+            <wp:cNvGraphicFramePr>
+              <a:graphicFrameLocks xmlns:a="http://schemas.openxmlformats.org/drawingml/2006/main" noChangeAspect="1"/>
+            </wp:cNvGraphicFramePr>
+            <a:graphic xmlns:a="http://schemas.openxmlformats.org/drawingml/2006/main">
+              <a:graphicData uri="http://schemas.openxmlformats.org/drawingml/2006/picture">
+                <pic:pic xmlns:pic="http://schemas.openxmlformats.org/drawingml/2006/picture">
+                  <pic:nvPicPr>
+                    <pic:cNvPr id="1" name=""/>
+                    <pic:cNvPicPr/>
+                  </pic:nvPicPr>
+                  <pic:blipFill>
+                    <a:blip r:embed="rId16">
+                      <a:extLst>
+                        <a:ext uri="{28A0092B-C50C-407E-A947-70E740481C1C}">
+                          <a14:useLocalDpi xmlns:a14="http://schemas.microsoft.com/office/drawing/2010/main" val="0"/>
+                        </a:ext>
+                      </a:extLst>
+                    </a:blip>
+                    <a:stretch>
+                      <a:fillRect/>
+                    </a:stretch>
+                  </pic:blipFill>
+                  <pic:spPr>
+                    <a:xfrm>
+                      <a:off x="0" y="0"/>
+                      <a:ext cx="5759450" cy="5069840"/>
+                    </a:xfrm>
+                    <a:prstGeom prst="rect">
+                      <a:avLst/>
+                    </a:prstGeom>
+                  </pic:spPr>
+                </pic:pic>
+              </a:graphicData>
+            </a:graphic>
+            <wp14:sizeRelH relativeFrom="margin">
+              <wp14:pctWidth>0</wp14:pctWidth>
+            </wp14:sizeRelH>
+            <wp14:sizeRelV relativeFrom="margin">
+              <wp14:pctHeight>0</wp14:pctHeight>
+            </wp14:sizeRelV>
+          </wp:anchor>
+        </w:drawing>
+      </w:r>
+      <w:r>
+        <w:t>La page ci-dessous permet de démarrer ou arrêter le serveur et de voir ce qu’il se passe sur les clients en temps réel.</w:t>
+      </w:r>
+    </w:p>
+    <w:p>
+      <w:pPr>
         <w:pStyle w:val="Titre2"/>
         <w:rPr>
           <w:i/>
           <w:iCs/>
         </w:rPr>
       </w:pPr>
-      <w:bookmarkStart w:id="8" w:name="_Toc39214575"/>
-      <w:r>
-        <w:rPr>
-          <w:iCs/>
-        </w:rPr>
-        <w:t>Concept</w:t>
-      </w:r>
-      <w:bookmarkEnd w:id="8"/>
+      <w:r>
+        <w:rPr>
+          <w:iCs/>
+        </w:rPr>
+        <w:t>Stratégie de test</w:t>
+      </w:r>
+      <w:bookmarkEnd w:id="10"/>
+      <w:bookmarkEnd w:id="11"/>
+    </w:p>
+    <w:p/>
+    <w:p>
+      <w:pPr>
+        <w:pStyle w:val="En-tte"/>
+        <w:ind w:firstLine="360"/>
+        <w:rPr>
+          <w:i/>
+          <w:iCs/>
+          <w:szCs w:val="14"/>
+        </w:rPr>
+      </w:pPr>
+      <w:r>
+        <w:rPr>
+          <w:i/>
+          <w:iCs/>
+          <w:szCs w:val="14"/>
+        </w:rPr>
+        <w:t xml:space="preserve">Décrire la stratégie globale de </w:t>
+      </w:r>
+      <w:proofErr w:type="gramStart"/>
+      <w:r>
+        <w:rPr>
+          <w:i/>
+          <w:iCs/>
+          <w:szCs w:val="14"/>
+        </w:rPr>
+        <w:t>test:</w:t>
+      </w:r>
+      <w:proofErr w:type="gramEnd"/>
+      <w:r>
+        <w:rPr>
+          <w:i/>
+          <w:iCs/>
+          <w:szCs w:val="14"/>
+        </w:rPr>
+        <w:t xml:space="preserve"> </w:t>
+      </w:r>
+    </w:p>
+    <w:p>
+      <w:pPr>
+        <w:pStyle w:val="En-tte"/>
+        <w:ind w:firstLine="360"/>
+        <w:rPr>
+          <w:i/>
+          <w:iCs/>
+          <w:szCs w:val="14"/>
+        </w:rPr>
+      </w:pPr>
+    </w:p>
+    <w:p>
+      <w:pPr>
+        <w:pStyle w:val="En-tte"/>
+        <w:numPr>
+          <w:ilvl w:val="0"/>
+          <w:numId w:val="6"/>
+        </w:numPr>
+        <w:tabs>
+          <w:tab w:val="clear" w:pos="4536"/>
+          <w:tab w:val="clear" w:pos="9072"/>
+        </w:tabs>
+        <w:rPr>
+          <w:i/>
+          <w:iCs/>
+          <w:szCs w:val="14"/>
+        </w:rPr>
+      </w:pPr>
+      <w:proofErr w:type="gramStart"/>
+      <w:r>
+        <w:rPr>
+          <w:i/>
+          <w:iCs/>
+          <w:szCs w:val="14"/>
+        </w:rPr>
+        <w:t>t</w:t>
+      </w:r>
+      <w:r>
+        <w:rPr>
+          <w:i/>
+          <w:iCs/>
+          <w:szCs w:val="14"/>
+        </w:rPr>
+        <w:t>ypes</w:t>
+      </w:r>
+      <w:proofErr w:type="gramEnd"/>
+      <w:r>
+        <w:rPr>
+          <w:i/>
+          <w:iCs/>
+          <w:szCs w:val="14"/>
+        </w:rPr>
+        <w:t xml:space="preserve"> de des tests et ordre dans lequel ils seront effectués.</w:t>
+      </w:r>
+    </w:p>
+    <w:p>
+      <w:pPr>
+        <w:pStyle w:val="En-tte"/>
+        <w:numPr>
+          <w:ilvl w:val="0"/>
+          <w:numId w:val="6"/>
+        </w:numPr>
+        <w:tabs>
+          <w:tab w:val="clear" w:pos="4536"/>
+          <w:tab w:val="clear" w:pos="9072"/>
+        </w:tabs>
+        <w:rPr>
+          <w:i/>
+          <w:iCs/>
+          <w:szCs w:val="14"/>
+        </w:rPr>
+      </w:pPr>
+      <w:proofErr w:type="gramStart"/>
+      <w:r>
+        <w:rPr>
+          <w:i/>
+          <w:iCs/>
+          <w:szCs w:val="14"/>
+        </w:rPr>
+        <w:t>l</w:t>
+      </w:r>
+      <w:r>
+        <w:rPr>
+          <w:i/>
+          <w:iCs/>
+          <w:szCs w:val="14"/>
+        </w:rPr>
+        <w:t>es</w:t>
+      </w:r>
+      <w:proofErr w:type="gramEnd"/>
+      <w:r>
+        <w:rPr>
+          <w:i/>
+          <w:iCs/>
+          <w:szCs w:val="14"/>
+        </w:rPr>
+        <w:t xml:space="preserve"> moyens à mettre en œuvre</w:t>
+      </w:r>
+      <w:r>
+        <w:rPr>
+          <w:i/>
+          <w:iCs/>
+          <w:szCs w:val="14"/>
+        </w:rPr>
+        <w:t>.</w:t>
+      </w:r>
+    </w:p>
+    <w:p>
+      <w:pPr>
+        <w:pStyle w:val="En-tte"/>
+        <w:numPr>
+          <w:ilvl w:val="0"/>
+          <w:numId w:val="6"/>
+        </w:numPr>
+        <w:tabs>
+          <w:tab w:val="clear" w:pos="4536"/>
+          <w:tab w:val="clear" w:pos="9072"/>
+        </w:tabs>
+        <w:rPr>
+          <w:i/>
+          <w:iCs/>
+          <w:szCs w:val="14"/>
+        </w:rPr>
+      </w:pPr>
+      <w:proofErr w:type="gramStart"/>
+      <w:r>
+        <w:rPr>
+          <w:i/>
+          <w:iCs/>
+          <w:szCs w:val="14"/>
+        </w:rPr>
+        <w:t>c</w:t>
+      </w:r>
+      <w:r>
+        <w:rPr>
+          <w:i/>
+          <w:iCs/>
+          <w:szCs w:val="14"/>
+        </w:rPr>
+        <w:t>ouverture</w:t>
+      </w:r>
+      <w:proofErr w:type="gramEnd"/>
+      <w:r>
+        <w:rPr>
+          <w:i/>
+          <w:iCs/>
+          <w:szCs w:val="14"/>
+        </w:rPr>
+        <w:t xml:space="preserve"> des tests (tests exhaustifs ou non, si non, pourquoi ?)</w:t>
+      </w:r>
+      <w:r>
+        <w:rPr>
+          <w:i/>
+          <w:iCs/>
+          <w:szCs w:val="14"/>
+        </w:rPr>
+        <w:t>.</w:t>
+      </w:r>
+    </w:p>
+    <w:p>
+      <w:pPr>
+        <w:pStyle w:val="En-tte"/>
+        <w:numPr>
+          <w:ilvl w:val="0"/>
+          <w:numId w:val="6"/>
+        </w:numPr>
+        <w:tabs>
+          <w:tab w:val="clear" w:pos="4536"/>
+          <w:tab w:val="clear" w:pos="9072"/>
+        </w:tabs>
+        <w:rPr>
+          <w:i/>
+          <w:iCs/>
+          <w:szCs w:val="14"/>
+        </w:rPr>
+      </w:pPr>
+      <w:proofErr w:type="gramStart"/>
+      <w:r>
+        <w:rPr>
+          <w:i/>
+          <w:iCs/>
+          <w:szCs w:val="14"/>
+        </w:rPr>
+        <w:t>d</w:t>
+      </w:r>
+      <w:r>
+        <w:rPr>
+          <w:i/>
+          <w:iCs/>
+          <w:szCs w:val="14"/>
+        </w:rPr>
+        <w:t>onnées</w:t>
+      </w:r>
+      <w:proofErr w:type="gramEnd"/>
+      <w:r>
+        <w:rPr>
+          <w:i/>
+          <w:iCs/>
+          <w:szCs w:val="14"/>
+        </w:rPr>
+        <w:t xml:space="preserve"> de test à prévoir (données réelles ?)</w:t>
+      </w:r>
+      <w:r>
+        <w:rPr>
+          <w:i/>
+          <w:iCs/>
+          <w:szCs w:val="14"/>
+        </w:rPr>
+        <w:t>.</w:t>
+      </w:r>
+    </w:p>
+    <w:p>
+      <w:pPr>
+        <w:pStyle w:val="En-tte"/>
+        <w:numPr>
+          <w:ilvl w:val="0"/>
+          <w:numId w:val="6"/>
+        </w:numPr>
+        <w:tabs>
+          <w:tab w:val="clear" w:pos="4536"/>
+          <w:tab w:val="clear" w:pos="9072"/>
+        </w:tabs>
+        <w:rPr>
+          <w:i/>
+          <w:iCs/>
+          <w:szCs w:val="14"/>
+        </w:rPr>
+      </w:pPr>
+      <w:proofErr w:type="gramStart"/>
+      <w:r>
+        <w:rPr>
+          <w:i/>
+          <w:iCs/>
+          <w:szCs w:val="14"/>
+        </w:rPr>
+        <w:t>les</w:t>
+      </w:r>
+      <w:proofErr w:type="gramEnd"/>
+      <w:r>
+        <w:rPr>
+          <w:i/>
+          <w:iCs/>
+          <w:szCs w:val="14"/>
+        </w:rPr>
+        <w:t xml:space="preserve"> testeurs extérieurs éventuels.</w:t>
+      </w:r>
+    </w:p>
+    <w:p>
+      <w:pPr>
+        <w:pStyle w:val="En-tte"/>
+        <w:tabs>
+          <w:tab w:val="clear" w:pos="4536"/>
+          <w:tab w:val="clear" w:pos="9072"/>
+        </w:tabs>
+        <w:ind w:left="717"/>
+        <w:rPr>
+          <w:szCs w:val="14"/>
+        </w:rPr>
+      </w:pPr>
     </w:p>
     <w:p>
       <w:pPr>
@@ -2534,6 +3956,27 @@
     </w:p>
     <w:p>
       <w:pPr>
+        <w:pStyle w:val="Titre2"/>
+        <w:rPr>
+          <w:i/>
+          <w:iCs/>
+        </w:rPr>
+      </w:pPr>
+      <w:bookmarkStart w:id="20" w:name="_Toc25553310"/>
+      <w:bookmarkStart w:id="21" w:name="_Toc71691015"/>
+      <w:bookmarkStart w:id="22" w:name="_Toc39214577"/>
+      <w:r>
+        <w:rPr>
+          <w:rFonts w:cs="Arial"/>
+        </w:rPr>
+        <w:t>Risques techniques</w:t>
+      </w:r>
+      <w:bookmarkEnd w:id="20"/>
+      <w:bookmarkEnd w:id="21"/>
+      <w:bookmarkEnd w:id="22"/>
+    </w:p>
+    <w:p>
+      <w:pPr>
         <w:pStyle w:val="Retraitnormal1"/>
         <w:numPr>
           <w:ilvl w:val="0"/>
@@ -2541,49 +3984,52 @@
         </w:numPr>
         <w:ind w:left="360"/>
         <w:rPr>
-          <w:rFonts w:ascii="Century Gothic" w:hAnsi="Century Gothic"/>
-          <w:i/>
+          <w:rFonts w:ascii="Arial" w:hAnsi="Arial" w:cs="Arial"/>
           <w:iCs/>
           <w:sz w:val="24"/>
-          <w:szCs w:val="14"/>
-          <w:lang w:eastAsia="fr-FR"/>
-        </w:rPr>
-      </w:pPr>
-      <w:r>
-        <w:rPr>
-          <w:rFonts w:ascii="Century Gothic" w:hAnsi="Century Gothic"/>
-          <w:i/>
-          <w:iCs/>
+        </w:rPr>
+      </w:pPr>
+    </w:p>
+    <w:p>
+      <w:pPr>
+        <w:pStyle w:val="Retraitnormal1"/>
+        <w:numPr>
+          <w:ilvl w:val="0"/>
+          <w:numId w:val="5"/>
+        </w:numPr>
+        <w:rPr>
+          <w:rFonts w:ascii="Arial" w:hAnsi="Arial" w:cs="Arial"/>
+          <w:i/>
           <w:sz w:val="24"/>
-          <w:szCs w:val="14"/>
-          <w:lang w:eastAsia="fr-FR"/>
-        </w:rPr>
-        <w:t>Le concept</w:t>
-      </w:r>
-      <w:r>
-        <w:rPr>
-          <w:rFonts w:ascii="Century Gothic" w:hAnsi="Century Gothic"/>
-          <w:i/>
-          <w:iCs/>
+        </w:rPr>
+      </w:pPr>
+      <w:proofErr w:type="gramStart"/>
+      <w:r>
+        <w:rPr>
+          <w:rFonts w:ascii="Arial" w:hAnsi="Arial" w:cs="Arial"/>
+          <w:i/>
           <w:sz w:val="24"/>
-          <w:szCs w:val="14"/>
-          <w:lang w:eastAsia="fr-FR"/>
-        </w:rPr>
-        <w:t xml:space="preserve"> complet avec toutes ses </w:t>
-      </w:r>
-      <w:proofErr w:type="gramStart"/>
-      <w:r>
-        <w:rPr>
-          <w:rFonts w:ascii="Century Gothic" w:hAnsi="Century Gothic"/>
-          <w:i/>
-          <w:iCs/>
+        </w:rPr>
+        <w:lastRenderedPageBreak/>
+        <w:t>risques</w:t>
+      </w:r>
+      <w:proofErr w:type="gramEnd"/>
+      <w:r>
+        <w:rPr>
+          <w:rFonts w:ascii="Arial" w:hAnsi="Arial" w:cs="Arial"/>
+          <w:i/>
           <w:sz w:val="24"/>
-          <w:szCs w:val="14"/>
-          <w:lang w:eastAsia="fr-FR"/>
-        </w:rPr>
-        <w:t>annexes:</w:t>
-      </w:r>
-      <w:proofErr w:type="gramEnd"/>
+        </w:rPr>
+        <w:t xml:space="preserve"> techniques (complexité, manque de compétences, …)</w:t>
+      </w:r>
+      <w:r>
+        <w:rPr>
+          <w:rFonts w:ascii="Arial" w:hAnsi="Arial" w:cs="Arial"/>
+          <w:i/>
+          <w:sz w:val="24"/>
+        </w:rPr>
+        <w:t>.</w:t>
+      </w:r>
     </w:p>
     <w:p>
       <w:pPr>
@@ -2594,12 +4040,9 @@
         </w:numPr>
         <w:ind w:left="360"/>
         <w:rPr>
-          <w:rFonts w:ascii="Century Gothic" w:hAnsi="Century Gothic"/>
-          <w:i/>
-          <w:iCs/>
+          <w:rFonts w:ascii="Arial" w:hAnsi="Arial" w:cs="Arial"/>
+          <w:i/>
           <w:sz w:val="24"/>
-          <w:szCs w:val="14"/>
-          <w:lang w:eastAsia="fr-FR"/>
         </w:rPr>
       </w:pPr>
     </w:p>
@@ -2612,6 +4055,88 @@
         </w:numPr>
         <w:ind w:left="360"/>
         <w:rPr>
+          <w:rFonts w:ascii="Arial" w:hAnsi="Arial" w:cs="Arial"/>
+          <w:i/>
+          <w:sz w:val="24"/>
+        </w:rPr>
+      </w:pPr>
+      <w:r>
+        <w:rPr>
+          <w:rFonts w:ascii="Arial" w:hAnsi="Arial" w:cs="Arial"/>
+          <w:i/>
+          <w:sz w:val="24"/>
+        </w:rPr>
+        <w:t xml:space="preserve">Décrire aussi quelles solutions </w:t>
+      </w:r>
+      <w:proofErr w:type="gramStart"/>
+      <w:r>
+        <w:rPr>
+          <w:rFonts w:ascii="Arial" w:hAnsi="Arial" w:cs="Arial"/>
+          <w:i/>
+          <w:sz w:val="24"/>
+        </w:rPr>
+        <w:t>ont</w:t>
+      </w:r>
+      <w:proofErr w:type="gramEnd"/>
+      <w:r>
+        <w:rPr>
+          <w:rFonts w:ascii="Arial" w:hAnsi="Arial" w:cs="Arial"/>
+          <w:i/>
+          <w:sz w:val="24"/>
+        </w:rPr>
+        <w:t xml:space="preserve"> été appliquées pour réduire les risques (priorités, formation, actions, …)</w:t>
+      </w:r>
+      <w:r>
+        <w:rPr>
+          <w:rFonts w:ascii="Arial" w:hAnsi="Arial" w:cs="Arial"/>
+          <w:i/>
+          <w:sz w:val="24"/>
+        </w:rPr>
+        <w:t>.</w:t>
+      </w:r>
+    </w:p>
+    <w:p>
+      <w:pPr>
+        <w:pStyle w:val="Retraitnormal1"/>
+        <w:numPr>
+          <w:ilvl w:val="0"/>
+          <w:numId w:val="0"/>
+        </w:numPr>
+        <w:ind w:left="360"/>
+        <w:rPr>
+          <w:rFonts w:ascii="Arial" w:hAnsi="Arial" w:cs="Arial"/>
+          <w:iCs/>
+          <w:sz w:val="24"/>
+        </w:rPr>
+      </w:pPr>
+    </w:p>
+    <w:p>
+      <w:pPr>
+        <w:pStyle w:val="Titre2"/>
+        <w:rPr>
+          <w:i/>
+          <w:iCs/>
+        </w:rPr>
+      </w:pPr>
+      <w:bookmarkStart w:id="23" w:name="_Toc39214578"/>
+      <w:r>
+        <w:rPr>
+          <w:iCs/>
+        </w:rPr>
+        <w:t>Planification</w:t>
+      </w:r>
+      <w:bookmarkEnd w:id="23"/>
+    </w:p>
+    <w:p/>
+    <w:p>
+      <w:pPr>
+        <w:pStyle w:val="Retraitnormal1"/>
+        <w:numPr>
+          <w:ilvl w:val="0"/>
+          <w:numId w:val="0"/>
+        </w:numPr>
+        <w:ind w:left="349"/>
+        <w:rPr>
           <w:rFonts w:ascii="Century Gothic" w:hAnsi="Century Gothic"/>
           <w:i/>
           <w:iCs/>
@@ -2629,7 +4154,7 @@
           <w:szCs w:val="14"/>
           <w:lang w:eastAsia="fr-FR"/>
         </w:rPr>
-        <w:t xml:space="preserve">Par exemple : </w:t>
+        <w:t>Révision de la planification initiale du projet :</w:t>
       </w:r>
     </w:p>
     <w:p>
@@ -2637,8 +4162,9 @@
         <w:pStyle w:val="Retraitnormal1"/>
         <w:numPr>
           <w:ilvl w:val="0"/>
-          <w:numId w:val="4"/>
+          <w:numId w:val="0"/>
         </w:numPr>
+        <w:ind w:left="349"/>
         <w:rPr>
           <w:rFonts w:ascii="Century Gothic" w:hAnsi="Century Gothic"/>
           <w:i/>
@@ -2648,8 +4174,14 @@
           <w:lang w:eastAsia="fr-FR"/>
         </w:rPr>
       </w:pPr>
-      <w:proofErr w:type="gramStart"/>
-      <w:r>
+    </w:p>
+    <w:p>
+      <w:pPr>
+        <w:pStyle w:val="Retraitnormal1"/>
+        <w:numPr>
+          <w:ilvl w:val="0"/>
+          <w:numId w:val="7"/>
+        </w:numPr>
         <w:rPr>
           <w:rFonts w:ascii="Century Gothic" w:hAnsi="Century Gothic"/>
           <w:i/>
@@ -2658,8 +4190,8 @@
           <w:szCs w:val="14"/>
           <w:lang w:eastAsia="fr-FR"/>
         </w:rPr>
-        <w:t>M</w:t>
-      </w:r>
+      </w:pPr>
+      <w:proofErr w:type="gramStart"/>
       <w:r>
         <w:rPr>
           <w:rFonts w:ascii="Century Gothic" w:hAnsi="Century Gothic"/>
@@ -2669,7 +4201,7 @@
           <w:szCs w:val="14"/>
           <w:lang w:eastAsia="fr-FR"/>
         </w:rPr>
-        <w:t>ultimédia:</w:t>
+        <w:t>planning</w:t>
       </w:r>
       <w:proofErr w:type="gramEnd"/>
       <w:r>
@@ -2681,10 +4213,16 @@
           <w:szCs w:val="14"/>
           <w:lang w:eastAsia="fr-FR"/>
         </w:rPr>
-        <w:t xml:space="preserve"> carte de site, maquettes papier, story </w:t>
-      </w:r>
-      <w:proofErr w:type="spellStart"/>
-      <w:r>
+        <w:t xml:space="preserve"> indiquant les dates de début et de fin du projet ainsi que le découpage connu des diverses phases. </w:t>
+      </w:r>
+    </w:p>
+    <w:p>
+      <w:pPr>
+        <w:pStyle w:val="Retraitnormal1"/>
+        <w:numPr>
+          <w:ilvl w:val="0"/>
+          <w:numId w:val="7"/>
+        </w:numPr>
         <w:rPr>
           <w:rFonts w:ascii="Century Gothic" w:hAnsi="Century Gothic"/>
           <w:i/>
@@ -2693,9 +4231,8 @@
           <w:szCs w:val="14"/>
           <w:lang w:eastAsia="fr-FR"/>
         </w:rPr>
-        <w:t>board</w:t>
-      </w:r>
-      <w:proofErr w:type="spellEnd"/>
+      </w:pPr>
+      <w:proofErr w:type="gramStart"/>
       <w:r>
         <w:rPr>
           <w:rFonts w:ascii="Century Gothic" w:hAnsi="Century Gothic"/>
@@ -2705,16 +4242,10 @@
           <w:szCs w:val="14"/>
           <w:lang w:eastAsia="fr-FR"/>
         </w:rPr>
-        <w:t xml:space="preserve"> préliminaire, …</w:t>
-      </w:r>
-    </w:p>
-    <w:p>
-      <w:pPr>
-        <w:pStyle w:val="Retraitnormal1"/>
-        <w:numPr>
-          <w:ilvl w:val="0"/>
-          <w:numId w:val="4"/>
-        </w:numPr>
+        <w:t>partage</w:t>
+      </w:r>
+      <w:proofErr w:type="gramEnd"/>
+      <w:r>
         <w:rPr>
           <w:rFonts w:ascii="Century Gothic" w:hAnsi="Century Gothic"/>
           <w:i/>
@@ -2723,143 +4254,7 @@
           <w:szCs w:val="14"/>
           <w:lang w:eastAsia="fr-FR"/>
         </w:rPr>
-      </w:pPr>
-      <w:r>
-        <w:rPr>
-          <w:rFonts w:ascii="Century Gothic" w:hAnsi="Century Gothic"/>
-          <w:i/>
-          <w:iCs/>
-          <w:sz w:val="24"/>
-          <w:szCs w:val="14"/>
-          <w:lang w:eastAsia="fr-FR"/>
-        </w:rPr>
-        <w:t>B</w:t>
-      </w:r>
-      <w:r>
-        <w:rPr>
-          <w:rFonts w:ascii="Century Gothic" w:hAnsi="Century Gothic"/>
-          <w:i/>
-          <w:iCs/>
-          <w:sz w:val="24"/>
-          <w:szCs w:val="14"/>
-          <w:lang w:eastAsia="fr-FR"/>
-        </w:rPr>
-        <w:t xml:space="preserve">ases de </w:t>
-      </w:r>
-      <w:proofErr w:type="gramStart"/>
-      <w:r>
-        <w:rPr>
-          <w:rFonts w:ascii="Century Gothic" w:hAnsi="Century Gothic"/>
-          <w:i/>
-          <w:iCs/>
-          <w:sz w:val="24"/>
-          <w:szCs w:val="14"/>
-          <w:lang w:eastAsia="fr-FR"/>
-        </w:rPr>
-        <w:t>données:</w:t>
-      </w:r>
-      <w:proofErr w:type="gramEnd"/>
-      <w:r>
-        <w:rPr>
-          <w:rFonts w:ascii="Century Gothic" w:hAnsi="Century Gothic"/>
-          <w:i/>
-          <w:iCs/>
-          <w:sz w:val="24"/>
-          <w:szCs w:val="14"/>
-          <w:lang w:eastAsia="fr-FR"/>
-        </w:rPr>
-        <w:t xml:space="preserve"> interfaces graphiques, modèle conceptuel</w:t>
-      </w:r>
-      <w:r>
-        <w:rPr>
-          <w:rFonts w:ascii="Century Gothic" w:hAnsi="Century Gothic"/>
-          <w:i/>
-          <w:iCs/>
-          <w:sz w:val="24"/>
-          <w:szCs w:val="14"/>
-          <w:lang w:eastAsia="fr-FR"/>
-        </w:rPr>
-        <w:t>.</w:t>
-      </w:r>
-    </w:p>
-    <w:p>
-      <w:pPr>
-        <w:pStyle w:val="Retraitnormal1"/>
-        <w:numPr>
-          <w:ilvl w:val="0"/>
-          <w:numId w:val="4"/>
-        </w:numPr>
-        <w:rPr>
-          <w:rFonts w:ascii="Century Gothic" w:hAnsi="Century Gothic"/>
-          <w:i/>
-          <w:iCs/>
-          <w:sz w:val="24"/>
-          <w:szCs w:val="14"/>
-          <w:lang w:eastAsia="fr-FR"/>
-        </w:rPr>
-      </w:pPr>
-      <w:proofErr w:type="gramStart"/>
-      <w:r>
-        <w:rPr>
-          <w:rFonts w:ascii="Century Gothic" w:hAnsi="Century Gothic"/>
-          <w:i/>
-          <w:iCs/>
-          <w:sz w:val="24"/>
-          <w:szCs w:val="14"/>
-          <w:lang w:eastAsia="fr-FR"/>
-        </w:rPr>
-        <w:t>P</w:t>
-      </w:r>
-      <w:r>
-        <w:rPr>
-          <w:rFonts w:ascii="Century Gothic" w:hAnsi="Century Gothic"/>
-          <w:i/>
-          <w:iCs/>
-          <w:sz w:val="24"/>
-          <w:szCs w:val="14"/>
-          <w:lang w:eastAsia="fr-FR"/>
-        </w:rPr>
-        <w:t>rogrammation:</w:t>
-      </w:r>
-      <w:proofErr w:type="gramEnd"/>
-      <w:r>
-        <w:rPr>
-          <w:rFonts w:ascii="Century Gothic" w:hAnsi="Century Gothic"/>
-          <w:i/>
-          <w:iCs/>
-          <w:sz w:val="24"/>
-          <w:szCs w:val="14"/>
-          <w:lang w:eastAsia="fr-FR"/>
-        </w:rPr>
-        <w:t xml:space="preserve"> interfaces graphiques, maquettes, analyse fonctionnelle…</w:t>
-      </w:r>
-    </w:p>
-    <w:p>
-      <w:pPr>
-        <w:pStyle w:val="Retraitnormal1"/>
-        <w:numPr>
-          <w:ilvl w:val="0"/>
-          <w:numId w:val="4"/>
-        </w:numPr>
-        <w:rPr>
-          <w:rFonts w:ascii="Century Gothic" w:hAnsi="Century Gothic"/>
-          <w:i/>
-          <w:iCs/>
-          <w:sz w:val="24"/>
-          <w:szCs w:val="14"/>
-          <w:lang w:eastAsia="fr-FR"/>
-        </w:rPr>
-      </w:pPr>
-      <w:r>
-        <w:rPr>
-          <w:rFonts w:ascii="Century Gothic" w:hAnsi="Century Gothic"/>
-          <w:i/>
-          <w:iCs/>
-          <w:sz w:val="24"/>
-          <w:szCs w:val="14"/>
-          <w:lang w:eastAsia="fr-FR"/>
-        </w:rPr>
-        <w:t>…</w:t>
+        <w:t xml:space="preserve"> des tâches en cas de travail à plusieurs.</w:t>
       </w:r>
     </w:p>
     <w:p>
@@ -2871,327 +4266,12 @@
         </w:numPr>
         <w:ind w:left="720"/>
         <w:rPr>
-          <w:rFonts w:ascii="Arial" w:hAnsi="Arial"/>
+          <w:rFonts w:ascii="Century Gothic" w:hAnsi="Century Gothic"/>
+          <w:i/>
+          <w:iCs/>
           <w:sz w:val="24"/>
           <w:szCs w:val="14"/>
           <w:lang w:eastAsia="fr-FR"/>
-        </w:rPr>
-      </w:pPr>
-    </w:p>
-    <w:p>
-      <w:pPr>
-        <w:pStyle w:val="Titre2"/>
-        <w:rPr>
-          <w:i/>
-          <w:iCs/>
-        </w:rPr>
-      </w:pPr>
-      <w:bookmarkStart w:id="9" w:name="_Toc71691012"/>
-      <w:bookmarkStart w:id="10" w:name="_Toc39214576"/>
-      <w:r>
-        <w:rPr>
-          <w:iCs/>
-        </w:rPr>
-        <w:t>Stratégie de test</w:t>
-      </w:r>
-      <w:bookmarkEnd w:id="9"/>
-      <w:bookmarkEnd w:id="10"/>
-    </w:p>
-    <w:p/>
-    <w:p>
-      <w:pPr>
-        <w:pStyle w:val="En-tte"/>
-        <w:ind w:firstLine="360"/>
-        <w:rPr>
-          <w:i/>
-          <w:iCs/>
-          <w:szCs w:val="14"/>
-        </w:rPr>
-      </w:pPr>
-      <w:r>
-        <w:rPr>
-          <w:i/>
-          <w:iCs/>
-          <w:szCs w:val="14"/>
-        </w:rPr>
-        <w:t xml:space="preserve">Décrire la stratégie globale de </w:t>
-      </w:r>
-      <w:proofErr w:type="gramStart"/>
-      <w:r>
-        <w:rPr>
-          <w:i/>
-          <w:iCs/>
-          <w:szCs w:val="14"/>
-        </w:rPr>
-        <w:t>test:</w:t>
-      </w:r>
-      <w:proofErr w:type="gramEnd"/>
-      <w:r>
-        <w:rPr>
-          <w:i/>
-          <w:iCs/>
-          <w:szCs w:val="14"/>
-        </w:rPr>
-        <w:t xml:space="preserve"> </w:t>
-      </w:r>
-    </w:p>
-    <w:p>
-      <w:pPr>
-        <w:pStyle w:val="En-tte"/>
-        <w:ind w:firstLine="360"/>
-        <w:rPr>
-          <w:i/>
-          <w:iCs/>
-          <w:szCs w:val="14"/>
-        </w:rPr>
-      </w:pPr>
-    </w:p>
-    <w:p>
-      <w:pPr>
-        <w:pStyle w:val="En-tte"/>
-        <w:numPr>
-          <w:ilvl w:val="0"/>
-          <w:numId w:val="6"/>
-        </w:numPr>
-        <w:tabs>
-          <w:tab w:val="clear" w:pos="4536"/>
-          <w:tab w:val="clear" w:pos="9072"/>
-        </w:tabs>
-        <w:rPr>
-          <w:i/>
-          <w:iCs/>
-          <w:szCs w:val="14"/>
-        </w:rPr>
-      </w:pPr>
-      <w:proofErr w:type="gramStart"/>
-      <w:r>
-        <w:rPr>
-          <w:i/>
-          <w:iCs/>
-          <w:szCs w:val="14"/>
-        </w:rPr>
-        <w:t>t</w:t>
-      </w:r>
-      <w:r>
-        <w:rPr>
-          <w:i/>
-          <w:iCs/>
-          <w:szCs w:val="14"/>
-        </w:rPr>
-        <w:t>ypes</w:t>
-      </w:r>
-      <w:proofErr w:type="gramEnd"/>
-      <w:r>
-        <w:rPr>
-          <w:i/>
-          <w:iCs/>
-          <w:szCs w:val="14"/>
-        </w:rPr>
-        <w:t xml:space="preserve"> de des tests et ordre dans lequel ils seront effectués.</w:t>
-      </w:r>
-    </w:p>
-    <w:p>
-      <w:pPr>
-        <w:pStyle w:val="En-tte"/>
-        <w:numPr>
-          <w:ilvl w:val="0"/>
-          <w:numId w:val="6"/>
-        </w:numPr>
-        <w:tabs>
-          <w:tab w:val="clear" w:pos="4536"/>
-          <w:tab w:val="clear" w:pos="9072"/>
-        </w:tabs>
-        <w:rPr>
-          <w:i/>
-          <w:iCs/>
-          <w:szCs w:val="14"/>
-        </w:rPr>
-      </w:pPr>
-      <w:proofErr w:type="gramStart"/>
-      <w:r>
-        <w:rPr>
-          <w:i/>
-          <w:iCs/>
-          <w:szCs w:val="14"/>
-        </w:rPr>
-        <w:t>l</w:t>
-      </w:r>
-      <w:r>
-        <w:rPr>
-          <w:i/>
-          <w:iCs/>
-          <w:szCs w:val="14"/>
-        </w:rPr>
-        <w:t>es</w:t>
-      </w:r>
-      <w:proofErr w:type="gramEnd"/>
-      <w:r>
-        <w:rPr>
-          <w:i/>
-          <w:iCs/>
-          <w:szCs w:val="14"/>
-        </w:rPr>
-        <w:t xml:space="preserve"> moyens à mettre en œuvre</w:t>
-      </w:r>
-      <w:r>
-        <w:rPr>
-          <w:i/>
-          <w:iCs/>
-          <w:szCs w:val="14"/>
-        </w:rPr>
-        <w:t>.</w:t>
-      </w:r>
-    </w:p>
-    <w:p>
-      <w:pPr>
-        <w:pStyle w:val="En-tte"/>
-        <w:numPr>
-          <w:ilvl w:val="0"/>
-          <w:numId w:val="6"/>
-        </w:numPr>
-        <w:tabs>
-          <w:tab w:val="clear" w:pos="4536"/>
-          <w:tab w:val="clear" w:pos="9072"/>
-        </w:tabs>
-        <w:rPr>
-          <w:i/>
-          <w:iCs/>
-          <w:szCs w:val="14"/>
-        </w:rPr>
-      </w:pPr>
-      <w:proofErr w:type="gramStart"/>
-      <w:r>
-        <w:rPr>
-          <w:i/>
-          <w:iCs/>
-          <w:szCs w:val="14"/>
-        </w:rPr>
-        <w:t>c</w:t>
-      </w:r>
-      <w:r>
-        <w:rPr>
-          <w:i/>
-          <w:iCs/>
-          <w:szCs w:val="14"/>
-        </w:rPr>
-        <w:t>ouverture</w:t>
-      </w:r>
-      <w:proofErr w:type="gramEnd"/>
-      <w:r>
-        <w:rPr>
-          <w:i/>
-          <w:iCs/>
-          <w:szCs w:val="14"/>
-        </w:rPr>
-        <w:t xml:space="preserve"> des tests (tests exhaustifs ou non, si non, pourquoi ?)</w:t>
-      </w:r>
-      <w:r>
-        <w:rPr>
-          <w:i/>
-          <w:iCs/>
-          <w:szCs w:val="14"/>
-        </w:rPr>
-        <w:t>.</w:t>
-      </w:r>
-    </w:p>
-    <w:p>
-      <w:pPr>
-        <w:pStyle w:val="En-tte"/>
-        <w:numPr>
-          <w:ilvl w:val="0"/>
-          <w:numId w:val="6"/>
-        </w:numPr>
-        <w:tabs>
-          <w:tab w:val="clear" w:pos="4536"/>
-          <w:tab w:val="clear" w:pos="9072"/>
-        </w:tabs>
-        <w:rPr>
-          <w:i/>
-          <w:iCs/>
-          <w:szCs w:val="14"/>
-        </w:rPr>
-      </w:pPr>
-      <w:proofErr w:type="gramStart"/>
-      <w:r>
-        <w:rPr>
-          <w:i/>
-          <w:iCs/>
-          <w:szCs w:val="14"/>
-        </w:rPr>
-        <w:t>d</w:t>
-      </w:r>
-      <w:r>
-        <w:rPr>
-          <w:i/>
-          <w:iCs/>
-          <w:szCs w:val="14"/>
-        </w:rPr>
-        <w:t>onnées</w:t>
-      </w:r>
-      <w:proofErr w:type="gramEnd"/>
-      <w:r>
-        <w:rPr>
-          <w:i/>
-          <w:iCs/>
-          <w:szCs w:val="14"/>
-        </w:rPr>
-        <w:t xml:space="preserve"> de test à prévoir (données réelles ?)</w:t>
-      </w:r>
-      <w:r>
-        <w:rPr>
-          <w:i/>
-          <w:iCs/>
-          <w:szCs w:val="14"/>
-        </w:rPr>
-        <w:t>.</w:t>
-      </w:r>
-    </w:p>
-    <w:p>
-      <w:pPr>
-        <w:pStyle w:val="En-tte"/>
-        <w:numPr>
-          <w:ilvl w:val="0"/>
-          <w:numId w:val="6"/>
-        </w:numPr>
-        <w:tabs>
-          <w:tab w:val="clear" w:pos="4536"/>
-          <w:tab w:val="clear" w:pos="9072"/>
-        </w:tabs>
-        <w:rPr>
-          <w:i/>
-          <w:iCs/>
-          <w:szCs w:val="14"/>
-        </w:rPr>
-      </w:pPr>
-      <w:proofErr w:type="gramStart"/>
-      <w:r>
-        <w:rPr>
-          <w:i/>
-          <w:iCs/>
-          <w:szCs w:val="14"/>
-        </w:rPr>
-        <w:t>les</w:t>
-      </w:r>
-      <w:proofErr w:type="gramEnd"/>
-      <w:r>
-        <w:rPr>
-          <w:i/>
-          <w:iCs/>
-          <w:szCs w:val="14"/>
-        </w:rPr>
-        <w:t xml:space="preserve"> testeurs extérieurs éventuels.</w:t>
-      </w:r>
-    </w:p>
-    <w:p>
-      <w:pPr>
-        <w:pStyle w:val="En-tte"/>
-        <w:tabs>
-          <w:tab w:val="clear" w:pos="4536"/>
-          <w:tab w:val="clear" w:pos="9072"/>
-        </w:tabs>
-        <w:ind w:left="717"/>
-        <w:rPr>
-          <w:szCs w:val="14"/>
         </w:rPr>
       </w:pPr>
     </w:p>
@@ -3204,33 +4284,49 @@
         </w:numPr>
         <w:ind w:left="360"/>
         <w:rPr>
-          <w:rFonts w:ascii="Arial" w:hAnsi="Arial"/>
+          <w:rFonts w:ascii="Century Gothic" w:hAnsi="Century Gothic"/>
+          <w:i/>
+          <w:iCs/>
           <w:sz w:val="24"/>
           <w:szCs w:val="14"/>
           <w:lang w:eastAsia="fr-FR"/>
         </w:rPr>
       </w:pPr>
-    </w:p>
-    <w:p>
-      <w:pPr>
-        <w:pStyle w:val="Titre2"/>
-        <w:rPr>
-          <w:i/>
-          <w:iCs/>
-        </w:rPr>
-      </w:pPr>
-      <w:bookmarkStart w:id="11" w:name="_Toc25553310"/>
-      <w:bookmarkStart w:id="12" w:name="_Toc71691015"/>
-      <w:bookmarkStart w:id="13" w:name="_Toc39214577"/>
-      <w:r>
-        <w:rPr>
-          <w:rFonts w:cs="Arial"/>
-        </w:rPr>
-        <w:t>Risques techniques</w:t>
-      </w:r>
-      <w:bookmarkEnd w:id="11"/>
-      <w:bookmarkEnd w:id="12"/>
-      <w:bookmarkEnd w:id="13"/>
+      <w:r>
+        <w:rPr>
+          <w:rFonts w:ascii="Century Gothic" w:hAnsi="Century Gothic"/>
+          <w:i/>
+          <w:iCs/>
+          <w:sz w:val="24"/>
+          <w:szCs w:val="14"/>
+          <w:lang w:eastAsia="fr-FR"/>
+        </w:rPr>
+        <w:t xml:space="preserve">Il s’agit en principe de la planification </w:t>
+      </w:r>
+      <w:r>
+        <w:rPr>
+          <w:rFonts w:ascii="Century Gothic" w:hAnsi="Century Gothic"/>
+          <w:b/>
+          <w:bCs/>
+          <w:i/>
+          <w:iCs/>
+          <w:sz w:val="24"/>
+          <w:szCs w:val="14"/>
+          <w:lang w:eastAsia="fr-FR"/>
+        </w:rPr>
+        <w:t>définitive du projet</w:t>
+      </w:r>
+      <w:r>
+        <w:rPr>
+          <w:rFonts w:ascii="Century Gothic" w:hAnsi="Century Gothic"/>
+          <w:i/>
+          <w:iCs/>
+          <w:sz w:val="24"/>
+          <w:szCs w:val="14"/>
+          <w:lang w:eastAsia="fr-FR"/>
+        </w:rPr>
+        <w:t>. Elle peut être ensuite affinée (découpage des tâches). Si les délais doivent être ensuite modifiés, le responsable de projet doit être avisé, et les raisons doivent être expliquées dans l’historique.</w:t>
+      </w:r>
     </w:p>
     <w:p>
       <w:pPr>
@@ -3241,51 +4337,35 @@
         </w:numPr>
         <w:ind w:left="360"/>
         <w:rPr>
-          <w:rFonts w:ascii="Arial" w:hAnsi="Arial" w:cs="Arial"/>
+          <w:rFonts w:ascii="Arial" w:hAnsi="Arial"/>
+          <w:i/>
           <w:iCs/>
           <w:sz w:val="24"/>
-        </w:rPr>
-      </w:pPr>
-    </w:p>
-    <w:p>
-      <w:pPr>
-        <w:pStyle w:val="Retraitnormal1"/>
-        <w:numPr>
-          <w:ilvl w:val="0"/>
-          <w:numId w:val="5"/>
-        </w:numPr>
-        <w:rPr>
-          <w:rFonts w:ascii="Arial" w:hAnsi="Arial" w:cs="Arial"/>
-          <w:i/>
-          <w:sz w:val="24"/>
-        </w:rPr>
-      </w:pPr>
-      <w:proofErr w:type="gramStart"/>
-      <w:r>
-        <w:rPr>
-          <w:rFonts w:ascii="Arial" w:hAnsi="Arial" w:cs="Arial"/>
-          <w:i/>
-          <w:sz w:val="24"/>
-        </w:rPr>
-        <w:t>risques</w:t>
-      </w:r>
-      <w:proofErr w:type="gramEnd"/>
-      <w:r>
-        <w:rPr>
-          <w:rFonts w:ascii="Arial" w:hAnsi="Arial" w:cs="Arial"/>
-          <w:i/>
-          <w:sz w:val="24"/>
-        </w:rPr>
-        <w:t xml:space="preserve"> techniques (complexité, manque de compétences, …)</w:t>
-      </w:r>
-      <w:r>
-        <w:rPr>
-          <w:rFonts w:ascii="Arial" w:hAnsi="Arial" w:cs="Arial"/>
-          <w:i/>
-          <w:sz w:val="24"/>
-        </w:rPr>
-        <w:t>.</w:t>
-      </w:r>
+          <w:szCs w:val="14"/>
+          <w:lang w:eastAsia="fr-FR"/>
+        </w:rPr>
+      </w:pPr>
+    </w:p>
+    <w:p>
+      <w:pPr>
+        <w:pStyle w:val="Titre2"/>
+        <w:rPr>
+          <w:i/>
+          <w:iCs/>
+        </w:rPr>
+      </w:pPr>
+      <w:bookmarkStart w:id="24" w:name="_Toc25553314"/>
+      <w:bookmarkStart w:id="25" w:name="_Toc71691019"/>
+      <w:bookmarkStart w:id="26" w:name="_Toc39214579"/>
+      <w:r>
+        <w:rPr>
+          <w:iCs/>
+        </w:rPr>
+        <w:t>Dossier de conception</w:t>
+      </w:r>
+      <w:bookmarkEnd w:id="24"/>
+      <w:bookmarkEnd w:id="25"/>
+      <w:bookmarkEnd w:id="26"/>
     </w:p>
     <w:p>
       <w:pPr>
@@ -3296,7 +4376,6 @@
         </w:numPr>
         <w:ind w:left="360"/>
         <w:rPr>
-          <w:rFonts w:ascii="Arial" w:hAnsi="Arial" w:cs="Arial"/>
           <w:i/>
           <w:sz w:val="24"/>
         </w:rPr>
@@ -3311,45 +4390,29 @@
         </w:numPr>
         <w:ind w:left="360"/>
         <w:rPr>
-          <w:rFonts w:ascii="Arial" w:hAnsi="Arial" w:cs="Arial"/>
+          <w:rFonts w:ascii="Century Gothic" w:hAnsi="Century Gothic" w:cs="Arial"/>
           <w:i/>
           <w:sz w:val="24"/>
         </w:rPr>
       </w:pPr>
       <w:r>
         <w:rPr>
-          <w:rFonts w:ascii="Arial" w:hAnsi="Arial" w:cs="Arial"/>
+          <w:rFonts w:ascii="Century Gothic" w:hAnsi="Century Gothic" w:cs="Arial"/>
           <w:i/>
           <w:sz w:val="24"/>
         </w:rPr>
-        <w:t xml:space="preserve">Décrire aussi quelles solutions </w:t>
+        <w:t xml:space="preserve">Fournir tous les document de </w:t>
       </w:r>
       <w:proofErr w:type="gramStart"/>
       <w:r>
         <w:rPr>
-          <w:rFonts w:ascii="Arial" w:hAnsi="Arial" w:cs="Arial"/>
+          <w:rFonts w:ascii="Century Gothic" w:hAnsi="Century Gothic" w:cs="Arial"/>
           <w:i/>
           <w:sz w:val="24"/>
         </w:rPr>
-        <w:t>ont</w:t>
+        <w:t>conception:</w:t>
       </w:r>
       <w:proofErr w:type="gramEnd"/>
-      <w:r>
-        <w:rPr>
-          <w:rFonts w:ascii="Arial" w:hAnsi="Arial" w:cs="Arial"/>
-          <w:i/>
-          <w:sz w:val="24"/>
-        </w:rPr>
-        <w:t xml:space="preserve"> été appliquées pour réduire les risques (priorités, formation, actions, …)</w:t>
-      </w:r>
-      <w:r>
-        <w:rPr>
-          <w:rFonts w:ascii="Arial" w:hAnsi="Arial" w:cs="Arial"/>
-          <w:i/>
-          <w:sz w:val="24"/>
-        </w:rPr>
-        <w:t>.</w:t>
-      </w:r>
     </w:p>
     <w:p>
       <w:pPr>
@@ -3360,57 +4423,42 @@
         </w:numPr>
         <w:ind w:left="360"/>
         <w:rPr>
-          <w:rFonts w:ascii="Arial" w:hAnsi="Arial" w:cs="Arial"/>
-          <w:iCs/>
+          <w:rFonts w:ascii="Century Gothic" w:hAnsi="Century Gothic" w:cs="Arial"/>
+          <w:i/>
           <w:sz w:val="24"/>
         </w:rPr>
       </w:pPr>
     </w:p>
-    <w:p>
-      <w:pPr>
-        <w:pStyle w:val="Titre2"/>
-        <w:rPr>
-          <w:i/>
-          <w:iCs/>
-        </w:rPr>
-      </w:pPr>
-      <w:bookmarkStart w:id="14" w:name="_Toc39214578"/>
-      <w:r>
-        <w:rPr>
-          <w:iCs/>
-        </w:rPr>
-        <w:t>Planification</w:t>
-      </w:r>
-      <w:bookmarkEnd w:id="14"/>
-    </w:p>
-    <w:p/>
     <w:p>
       <w:pPr>
         <w:pStyle w:val="Retraitnormal1"/>
         <w:numPr>
           <w:ilvl w:val="0"/>
-          <w:numId w:val="0"/>
+          <w:numId w:val="9"/>
         </w:numPr>
-        <w:ind w:left="349"/>
-        <w:rPr>
-          <w:rFonts w:ascii="Century Gothic" w:hAnsi="Century Gothic"/>
-          <w:i/>
-          <w:iCs/>
+        <w:rPr>
+          <w:rFonts w:ascii="Century Gothic" w:hAnsi="Century Gothic" w:cs="Arial"/>
+          <w:i/>
           <w:sz w:val="24"/>
-          <w:szCs w:val="14"/>
-          <w:lang w:eastAsia="fr-FR"/>
-        </w:rPr>
-      </w:pPr>
-      <w:r>
-        <w:rPr>
-          <w:rFonts w:ascii="Century Gothic" w:hAnsi="Century Gothic"/>
-          <w:i/>
-          <w:iCs/>
+        </w:rPr>
+      </w:pPr>
+      <w:proofErr w:type="gramStart"/>
+      <w:r>
+        <w:rPr>
+          <w:rFonts w:ascii="Century Gothic" w:hAnsi="Century Gothic" w:cs="Arial"/>
+          <w:i/>
           <w:sz w:val="24"/>
-          <w:szCs w:val="14"/>
-          <w:lang w:eastAsia="fr-FR"/>
-        </w:rPr>
-        <w:t>Révision de la planification initiale du projet :</w:t>
+        </w:rPr>
+        <w:t>le</w:t>
+      </w:r>
+      <w:proofErr w:type="gramEnd"/>
+      <w:r>
+        <w:rPr>
+          <w:rFonts w:ascii="Century Gothic" w:hAnsi="Century Gothic" w:cs="Arial"/>
+          <w:i/>
+          <w:sz w:val="24"/>
+        </w:rPr>
+        <w:t xml:space="preserve"> choix du matériel HW</w:t>
       </w:r>
     </w:p>
     <w:p>
@@ -3418,58 +4466,97 @@
         <w:pStyle w:val="Retraitnormal1"/>
         <w:numPr>
           <w:ilvl w:val="0"/>
-          <w:numId w:val="0"/>
+          <w:numId w:val="9"/>
         </w:numPr>
-        <w:ind w:left="349"/>
-        <w:rPr>
-          <w:rFonts w:ascii="Century Gothic" w:hAnsi="Century Gothic"/>
-          <w:i/>
-          <w:iCs/>
+        <w:rPr>
+          <w:rFonts w:ascii="Century Gothic" w:hAnsi="Century Gothic" w:cs="Arial"/>
+          <w:i/>
           <w:sz w:val="24"/>
-          <w:szCs w:val="14"/>
-          <w:lang w:eastAsia="fr-FR"/>
-        </w:rPr>
-      </w:pPr>
+        </w:rPr>
+      </w:pPr>
+      <w:proofErr w:type="gramStart"/>
+      <w:r>
+        <w:rPr>
+          <w:rFonts w:ascii="Century Gothic" w:hAnsi="Century Gothic" w:cs="Arial"/>
+          <w:i/>
+          <w:sz w:val="24"/>
+        </w:rPr>
+        <w:t>le</w:t>
+      </w:r>
+      <w:proofErr w:type="gramEnd"/>
+      <w:r>
+        <w:rPr>
+          <w:rFonts w:ascii="Century Gothic" w:hAnsi="Century Gothic" w:cs="Arial"/>
+          <w:i/>
+          <w:sz w:val="24"/>
+        </w:rPr>
+        <w:t xml:space="preserve"> choix des systèmes d'exploitation pour la réalisation </w:t>
+      </w:r>
+      <w:r>
+        <w:rPr>
+          <w:rFonts w:ascii="Century Gothic" w:hAnsi="Century Gothic" w:cs="Arial"/>
+          <w:i/>
+          <w:sz w:val="24"/>
+          <w:u w:val="single"/>
+        </w:rPr>
+        <w:t>et</w:t>
+      </w:r>
+      <w:r>
+        <w:rPr>
+          <w:rFonts w:ascii="Century Gothic" w:hAnsi="Century Gothic" w:cs="Arial"/>
+          <w:i/>
+          <w:sz w:val="24"/>
+        </w:rPr>
+        <w:t xml:space="preserve"> l'utilisation</w:t>
+      </w:r>
     </w:p>
     <w:p>
       <w:pPr>
         <w:pStyle w:val="Retraitnormal1"/>
         <w:numPr>
           <w:ilvl w:val="0"/>
-          <w:numId w:val="7"/>
+          <w:numId w:val="9"/>
         </w:numPr>
         <w:rPr>
-          <w:rFonts w:ascii="Century Gothic" w:hAnsi="Century Gothic"/>
-          <w:i/>
-          <w:iCs/>
+          <w:rFonts w:ascii="Century Gothic" w:hAnsi="Century Gothic" w:cs="Arial"/>
+          <w:i/>
           <w:sz w:val="24"/>
-          <w:szCs w:val="14"/>
-          <w:lang w:eastAsia="fr-FR"/>
         </w:rPr>
       </w:pPr>
       <w:proofErr w:type="gramStart"/>
       <w:r>
         <w:rPr>
-          <w:rFonts w:ascii="Century Gothic" w:hAnsi="Century Gothic"/>
-          <w:i/>
-          <w:iCs/>
+          <w:rFonts w:ascii="Century Gothic" w:hAnsi="Century Gothic" w:cs="Arial"/>
+          <w:i/>
           <w:sz w:val="24"/>
-          <w:szCs w:val="14"/>
-          <w:lang w:eastAsia="fr-FR"/>
-        </w:rPr>
-        <w:t>planning</w:t>
+        </w:rPr>
+        <w:t>le</w:t>
       </w:r>
       <w:proofErr w:type="gramEnd"/>
       <w:r>
         <w:rPr>
-          <w:rFonts w:ascii="Century Gothic" w:hAnsi="Century Gothic"/>
-          <w:i/>
-          <w:iCs/>
+          <w:rFonts w:ascii="Century Gothic" w:hAnsi="Century Gothic" w:cs="Arial"/>
+          <w:i/>
           <w:sz w:val="24"/>
-          <w:szCs w:val="14"/>
-          <w:lang w:eastAsia="fr-FR"/>
-        </w:rPr>
-        <w:t xml:space="preserve"> indiquant les dates de début et de fin du projet ainsi que le découpage connu des diverses phases. </w:t>
+        </w:rPr>
+        <w:t xml:space="preserve"> choix des outils logiciels pour la réalisation </w:t>
+      </w:r>
+      <w:r>
+        <w:rPr>
+          <w:rFonts w:ascii="Century Gothic" w:hAnsi="Century Gothic" w:cs="Arial"/>
+          <w:i/>
+          <w:sz w:val="24"/>
+          <w:u w:val="single"/>
+        </w:rPr>
+        <w:t>et</w:t>
+      </w:r>
+      <w:r>
+        <w:rPr>
+          <w:rFonts w:ascii="Century Gothic" w:hAnsi="Century Gothic" w:cs="Arial"/>
+          <w:i/>
+          <w:sz w:val="24"/>
+        </w:rPr>
+        <w:t xml:space="preserve"> l'utilisation</w:t>
       </w:r>
     </w:p>
     <w:p>
@@ -3477,40 +4564,145 @@
         <w:pStyle w:val="Retraitnormal1"/>
         <w:numPr>
           <w:ilvl w:val="0"/>
-          <w:numId w:val="7"/>
+          <w:numId w:val="9"/>
         </w:numPr>
         <w:rPr>
-          <w:rFonts w:ascii="Century Gothic" w:hAnsi="Century Gothic"/>
-          <w:i/>
-          <w:iCs/>
+          <w:rFonts w:ascii="Century Gothic" w:hAnsi="Century Gothic" w:cs="Arial"/>
+          <w:i/>
           <w:sz w:val="24"/>
-          <w:szCs w:val="14"/>
-          <w:lang w:eastAsia="fr-FR"/>
         </w:rPr>
       </w:pPr>
       <w:proofErr w:type="gramStart"/>
       <w:r>
         <w:rPr>
-          <w:rFonts w:ascii="Century Gothic" w:hAnsi="Century Gothic"/>
-          <w:i/>
-          <w:iCs/>
+          <w:rFonts w:ascii="Century Gothic" w:hAnsi="Century Gothic" w:cs="Arial"/>
+          <w:i/>
           <w:sz w:val="24"/>
-          <w:szCs w:val="14"/>
-          <w:lang w:eastAsia="fr-FR"/>
-        </w:rPr>
-        <w:t>partage</w:t>
+        </w:rPr>
+        <w:t>site</w:t>
       </w:r>
       <w:proofErr w:type="gramEnd"/>
       <w:r>
         <w:rPr>
-          <w:rFonts w:ascii="Century Gothic" w:hAnsi="Century Gothic"/>
-          <w:i/>
-          <w:iCs/>
+          <w:rFonts w:ascii="Century Gothic" w:hAnsi="Century Gothic" w:cs="Arial"/>
+          <w:i/>
           <w:sz w:val="24"/>
-          <w:szCs w:val="14"/>
-          <w:lang w:eastAsia="fr-FR"/>
-        </w:rPr>
-        <w:t xml:space="preserve"> des tâches en cas de travail à plusieurs.</w:t>
+        </w:rPr>
+        <w:t xml:space="preserve"> web: </w:t>
+      </w:r>
+      <w:r>
+        <w:rPr>
+          <w:rFonts w:ascii="Century Gothic" w:hAnsi="Century Gothic" w:cs="Arial"/>
+          <w:i/>
+          <w:sz w:val="24"/>
+        </w:rPr>
+        <w:t>réaliser les maquettes avec un logiciel, décrire toutes les animations sur papier, définir les mots-clés, choisir une formule d'hébergement, définir la méthode de mise à jour, …</w:t>
+      </w:r>
+    </w:p>
+    <w:p>
+      <w:pPr>
+        <w:pStyle w:val="Retraitnormal1"/>
+        <w:numPr>
+          <w:ilvl w:val="0"/>
+          <w:numId w:val="4"/>
+        </w:numPr>
+        <w:rPr>
+          <w:rFonts w:ascii="Century Gothic" w:hAnsi="Century Gothic" w:cs="Arial"/>
+          <w:i/>
+          <w:sz w:val="24"/>
+        </w:rPr>
+      </w:pPr>
+      <w:proofErr w:type="gramStart"/>
+      <w:r>
+        <w:rPr>
+          <w:rFonts w:ascii="Century Gothic" w:hAnsi="Century Gothic" w:cs="Arial"/>
+          <w:i/>
+          <w:sz w:val="24"/>
+        </w:rPr>
+        <w:t>bases</w:t>
+      </w:r>
+      <w:proofErr w:type="gramEnd"/>
+      <w:r>
+        <w:rPr>
+          <w:rFonts w:ascii="Century Gothic" w:hAnsi="Century Gothic" w:cs="Arial"/>
+          <w:i/>
+          <w:sz w:val="24"/>
+        </w:rPr>
+        <w:t xml:space="preserve"> de données: décrire le modèle relationnel, le contenu détaillé des tables (caractéristiques de chaque champs) et les requêtes.</w:t>
+      </w:r>
+    </w:p>
+    <w:p>
+      <w:pPr>
+        <w:pStyle w:val="Retraitnormal1"/>
+        <w:numPr>
+          <w:ilvl w:val="0"/>
+          <w:numId w:val="4"/>
+        </w:numPr>
+        <w:rPr>
+          <w:rFonts w:ascii="Century Gothic" w:hAnsi="Century Gothic" w:cs="Arial"/>
+          <w:i/>
+          <w:sz w:val="24"/>
+        </w:rPr>
+      </w:pPr>
+      <w:proofErr w:type="gramStart"/>
+      <w:r>
+        <w:rPr>
+          <w:rFonts w:ascii="Century Gothic" w:hAnsi="Century Gothic" w:cs="Arial"/>
+          <w:i/>
+          <w:sz w:val="24"/>
+        </w:rPr>
+        <w:t>programmation</w:t>
+      </w:r>
+      <w:proofErr w:type="gramEnd"/>
+      <w:r>
+        <w:rPr>
+          <w:rFonts w:ascii="Century Gothic" w:hAnsi="Century Gothic" w:cs="Arial"/>
+          <w:i/>
+          <w:sz w:val="24"/>
+        </w:rPr>
+        <w:t xml:space="preserve"> et scripts: organigramme, architecture du programme, découpage modulaire, entrées-sorties des modules, pseudo-code</w:t>
+      </w:r>
+      <w:r>
+        <w:rPr>
+          <w:rFonts w:ascii="Century Gothic" w:hAnsi="Century Gothic" w:cs="Arial"/>
+          <w:i/>
+          <w:sz w:val="24"/>
+        </w:rPr>
+        <w:t xml:space="preserve"> </w:t>
+      </w:r>
+      <w:r>
+        <w:rPr>
+          <w:rFonts w:ascii="Century Gothic" w:hAnsi="Century Gothic" w:cs="Arial"/>
+          <w:i/>
+          <w:sz w:val="24"/>
+        </w:rPr>
+        <w:t>/</w:t>
+      </w:r>
+      <w:r>
+        <w:rPr>
+          <w:rFonts w:ascii="Century Gothic" w:hAnsi="Century Gothic" w:cs="Arial"/>
+          <w:i/>
+          <w:sz w:val="24"/>
+        </w:rPr>
+        <w:t xml:space="preserve"> </w:t>
+      </w:r>
+      <w:proofErr w:type="spellStart"/>
+      <w:r>
+        <w:rPr>
+          <w:rFonts w:ascii="Century Gothic" w:hAnsi="Century Gothic" w:cs="Arial"/>
+          <w:i/>
+          <w:sz w:val="24"/>
+        </w:rPr>
+        <w:t>structogramme</w:t>
+      </w:r>
+      <w:proofErr w:type="spellEnd"/>
+      <w:r>
+        <w:rPr>
+          <w:rFonts w:ascii="Century Gothic" w:hAnsi="Century Gothic" w:cs="Arial"/>
+          <w:i/>
+          <w:sz w:val="24"/>
+        </w:rPr>
+        <w:t>…</w:t>
       </w:r>
     </w:p>
     <w:p>
@@ -3522,12 +4714,9 @@
         </w:numPr>
         <w:ind w:left="720"/>
         <w:rPr>
-          <w:rFonts w:ascii="Century Gothic" w:hAnsi="Century Gothic"/>
-          <w:i/>
-          <w:iCs/>
+          <w:rFonts w:ascii="Century Gothic" w:hAnsi="Century Gothic" w:cs="Arial"/>
+          <w:i/>
           <w:sz w:val="24"/>
-          <w:szCs w:val="14"/>
-          <w:lang w:eastAsia="fr-FR"/>
         </w:rPr>
       </w:pPr>
     </w:p>
@@ -3540,452 +4729,6 @@
         </w:numPr>
         <w:ind w:left="360"/>
         <w:rPr>
-          <w:rFonts w:ascii="Century Gothic" w:hAnsi="Century Gothic"/>
-          <w:i/>
-          <w:iCs/>
-          <w:sz w:val="24"/>
-          <w:szCs w:val="14"/>
-          <w:lang w:eastAsia="fr-FR"/>
-        </w:rPr>
-      </w:pPr>
-      <w:r>
-        <w:rPr>
-          <w:rFonts w:ascii="Century Gothic" w:hAnsi="Century Gothic"/>
-          <w:i/>
-          <w:iCs/>
-          <w:sz w:val="24"/>
-          <w:szCs w:val="14"/>
-          <w:lang w:eastAsia="fr-FR"/>
-        </w:rPr>
-        <w:lastRenderedPageBreak/>
-        <w:t xml:space="preserve">Il s’agit en principe de la planification </w:t>
-      </w:r>
-      <w:r>
-        <w:rPr>
-          <w:rFonts w:ascii="Century Gothic" w:hAnsi="Century Gothic"/>
-          <w:b/>
-          <w:bCs/>
-          <w:i/>
-          <w:iCs/>
-          <w:sz w:val="24"/>
-          <w:szCs w:val="14"/>
-          <w:lang w:eastAsia="fr-FR"/>
-        </w:rPr>
-        <w:t>définitive du projet</w:t>
-      </w:r>
-      <w:r>
-        <w:rPr>
-          <w:rFonts w:ascii="Century Gothic" w:hAnsi="Century Gothic"/>
-          <w:i/>
-          <w:iCs/>
-          <w:sz w:val="24"/>
-          <w:szCs w:val="14"/>
-          <w:lang w:eastAsia="fr-FR"/>
-        </w:rPr>
-        <w:t>. Elle peut être ensuite affinée (découpage des tâches). Si les délais doivent être ensuite modifiés, le responsable de projet doit être avisé, et les raisons doivent être expliquées dans l’historique.</w:t>
-      </w:r>
-    </w:p>
-    <w:p>
-      <w:pPr>
-        <w:pStyle w:val="Retraitnormal1"/>
-        <w:numPr>
-          <w:ilvl w:val="0"/>
-          <w:numId w:val="0"/>
-        </w:numPr>
-        <w:ind w:left="360"/>
-        <w:rPr>
-          <w:rFonts w:ascii="Arial" w:hAnsi="Arial"/>
-          <w:i/>
-          <w:iCs/>
-          <w:sz w:val="24"/>
-          <w:szCs w:val="14"/>
-          <w:lang w:eastAsia="fr-FR"/>
-        </w:rPr>
-      </w:pPr>
-    </w:p>
-    <w:p>
-      <w:pPr>
-        <w:pStyle w:val="Titre2"/>
-        <w:rPr>
-          <w:i/>
-          <w:iCs/>
-        </w:rPr>
-      </w:pPr>
-      <w:bookmarkStart w:id="15" w:name="_Toc25553314"/>
-      <w:bookmarkStart w:id="16" w:name="_Toc71691019"/>
-      <w:bookmarkStart w:id="17" w:name="_Toc39214579"/>
-      <w:r>
-        <w:rPr>
-          <w:iCs/>
-        </w:rPr>
-        <w:t>Dossier de conception</w:t>
-      </w:r>
-      <w:bookmarkEnd w:id="15"/>
-      <w:bookmarkEnd w:id="16"/>
-      <w:bookmarkEnd w:id="17"/>
-    </w:p>
-    <w:p>
-      <w:pPr>
-        <w:pStyle w:val="Retraitnormal1"/>
-        <w:numPr>
-          <w:ilvl w:val="0"/>
-          <w:numId w:val="0"/>
-        </w:numPr>
-        <w:ind w:left="360"/>
-        <w:rPr>
-          <w:i/>
-          <w:sz w:val="24"/>
-        </w:rPr>
-      </w:pPr>
-    </w:p>
-    <w:p>
-      <w:pPr>
-        <w:pStyle w:val="Retraitnormal1"/>
-        <w:numPr>
-          <w:ilvl w:val="0"/>
-          <w:numId w:val="0"/>
-        </w:numPr>
-        <w:ind w:left="360"/>
-        <w:rPr>
-          <w:rFonts w:ascii="Century Gothic" w:hAnsi="Century Gothic" w:cs="Arial"/>
-          <w:i/>
-          <w:sz w:val="24"/>
-        </w:rPr>
-      </w:pPr>
-      <w:r>
-        <w:rPr>
-          <w:rFonts w:ascii="Century Gothic" w:hAnsi="Century Gothic" w:cs="Arial"/>
-          <w:i/>
-          <w:sz w:val="24"/>
-        </w:rPr>
-        <w:t xml:space="preserve">Fournir tous les document de </w:t>
-      </w:r>
-      <w:proofErr w:type="gramStart"/>
-      <w:r>
-        <w:rPr>
-          <w:rFonts w:ascii="Century Gothic" w:hAnsi="Century Gothic" w:cs="Arial"/>
-          <w:i/>
-          <w:sz w:val="24"/>
-        </w:rPr>
-        <w:t>conception:</w:t>
-      </w:r>
-      <w:proofErr w:type="gramEnd"/>
-    </w:p>
-    <w:p>
-      <w:pPr>
-        <w:pStyle w:val="Retraitnormal1"/>
-        <w:numPr>
-          <w:ilvl w:val="0"/>
-          <w:numId w:val="0"/>
-        </w:numPr>
-        <w:ind w:left="360"/>
-        <w:rPr>
-          <w:rFonts w:ascii="Century Gothic" w:hAnsi="Century Gothic" w:cs="Arial"/>
-          <w:i/>
-          <w:sz w:val="24"/>
-        </w:rPr>
-      </w:pPr>
-    </w:p>
-    <w:p>
-      <w:pPr>
-        <w:pStyle w:val="Retraitnormal1"/>
-        <w:numPr>
-          <w:ilvl w:val="0"/>
-          <w:numId w:val="9"/>
-        </w:numPr>
-        <w:rPr>
-          <w:rFonts w:ascii="Century Gothic" w:hAnsi="Century Gothic" w:cs="Arial"/>
-          <w:i/>
-          <w:sz w:val="24"/>
-        </w:rPr>
-      </w:pPr>
-      <w:proofErr w:type="gramStart"/>
-      <w:r>
-        <w:rPr>
-          <w:rFonts w:ascii="Century Gothic" w:hAnsi="Century Gothic" w:cs="Arial"/>
-          <w:i/>
-          <w:sz w:val="24"/>
-        </w:rPr>
-        <w:t>le</w:t>
-      </w:r>
-      <w:proofErr w:type="gramEnd"/>
-      <w:r>
-        <w:rPr>
-          <w:rFonts w:ascii="Century Gothic" w:hAnsi="Century Gothic" w:cs="Arial"/>
-          <w:i/>
-          <w:sz w:val="24"/>
-        </w:rPr>
-        <w:t xml:space="preserve"> choix du matériel HW</w:t>
-      </w:r>
-    </w:p>
-    <w:p>
-      <w:pPr>
-        <w:pStyle w:val="Retraitnormal1"/>
-        <w:numPr>
-          <w:ilvl w:val="0"/>
-          <w:numId w:val="9"/>
-        </w:numPr>
-        <w:rPr>
-          <w:rFonts w:ascii="Century Gothic" w:hAnsi="Century Gothic" w:cs="Arial"/>
-          <w:i/>
-          <w:sz w:val="24"/>
-        </w:rPr>
-      </w:pPr>
-      <w:proofErr w:type="gramStart"/>
-      <w:r>
-        <w:rPr>
-          <w:rFonts w:ascii="Century Gothic" w:hAnsi="Century Gothic" w:cs="Arial"/>
-          <w:i/>
-          <w:sz w:val="24"/>
-        </w:rPr>
-        <w:t>le</w:t>
-      </w:r>
-      <w:proofErr w:type="gramEnd"/>
-      <w:r>
-        <w:rPr>
-          <w:rFonts w:ascii="Century Gothic" w:hAnsi="Century Gothic" w:cs="Arial"/>
-          <w:i/>
-          <w:sz w:val="24"/>
-        </w:rPr>
-        <w:t xml:space="preserve"> choix des systèmes d'exploitation pour la réalisation </w:t>
-      </w:r>
-      <w:r>
-        <w:rPr>
-          <w:rFonts w:ascii="Century Gothic" w:hAnsi="Century Gothic" w:cs="Arial"/>
-          <w:i/>
-          <w:sz w:val="24"/>
-          <w:u w:val="single"/>
-        </w:rPr>
-        <w:t>et</w:t>
-      </w:r>
-      <w:r>
-        <w:rPr>
-          <w:rFonts w:ascii="Century Gothic" w:hAnsi="Century Gothic" w:cs="Arial"/>
-          <w:i/>
-          <w:sz w:val="24"/>
-        </w:rPr>
-        <w:t xml:space="preserve"> l'utilisation</w:t>
-      </w:r>
-    </w:p>
-    <w:p>
-      <w:pPr>
-        <w:pStyle w:val="Retraitnormal1"/>
-        <w:numPr>
-          <w:ilvl w:val="0"/>
-          <w:numId w:val="9"/>
-        </w:numPr>
-        <w:rPr>
-          <w:rFonts w:ascii="Century Gothic" w:hAnsi="Century Gothic" w:cs="Arial"/>
-          <w:i/>
-          <w:sz w:val="24"/>
-        </w:rPr>
-      </w:pPr>
-      <w:proofErr w:type="gramStart"/>
-      <w:r>
-        <w:rPr>
-          <w:rFonts w:ascii="Century Gothic" w:hAnsi="Century Gothic" w:cs="Arial"/>
-          <w:i/>
-          <w:sz w:val="24"/>
-        </w:rPr>
-        <w:t>le</w:t>
-      </w:r>
-      <w:proofErr w:type="gramEnd"/>
-      <w:r>
-        <w:rPr>
-          <w:rFonts w:ascii="Century Gothic" w:hAnsi="Century Gothic" w:cs="Arial"/>
-          <w:i/>
-          <w:sz w:val="24"/>
-        </w:rPr>
-        <w:t xml:space="preserve"> choix des outils logiciels pour la réalisation </w:t>
-      </w:r>
-      <w:r>
-        <w:rPr>
-          <w:rFonts w:ascii="Century Gothic" w:hAnsi="Century Gothic" w:cs="Arial"/>
-          <w:i/>
-          <w:sz w:val="24"/>
-          <w:u w:val="single"/>
-        </w:rPr>
-        <w:t>et</w:t>
-      </w:r>
-      <w:r>
-        <w:rPr>
-          <w:rFonts w:ascii="Century Gothic" w:hAnsi="Century Gothic" w:cs="Arial"/>
-          <w:i/>
-          <w:sz w:val="24"/>
-        </w:rPr>
-        <w:t xml:space="preserve"> l'utilisation</w:t>
-      </w:r>
-    </w:p>
-    <w:p>
-      <w:pPr>
-        <w:pStyle w:val="Retraitnormal1"/>
-        <w:numPr>
-          <w:ilvl w:val="0"/>
-          <w:numId w:val="9"/>
-        </w:numPr>
-        <w:rPr>
-          <w:rFonts w:ascii="Century Gothic" w:hAnsi="Century Gothic" w:cs="Arial"/>
-          <w:i/>
-          <w:sz w:val="24"/>
-        </w:rPr>
-      </w:pPr>
-      <w:proofErr w:type="gramStart"/>
-      <w:r>
-        <w:rPr>
-          <w:rFonts w:ascii="Century Gothic" w:hAnsi="Century Gothic" w:cs="Arial"/>
-          <w:i/>
-          <w:sz w:val="24"/>
-        </w:rPr>
-        <w:t>site</w:t>
-      </w:r>
-      <w:proofErr w:type="gramEnd"/>
-      <w:r>
-        <w:rPr>
-          <w:rFonts w:ascii="Century Gothic" w:hAnsi="Century Gothic" w:cs="Arial"/>
-          <w:i/>
-          <w:sz w:val="24"/>
-        </w:rPr>
-        <w:t xml:space="preserve"> web: </w:t>
-      </w:r>
-      <w:r>
-        <w:rPr>
-          <w:rFonts w:ascii="Century Gothic" w:hAnsi="Century Gothic" w:cs="Arial"/>
-          <w:i/>
-          <w:sz w:val="24"/>
-        </w:rPr>
-        <w:t>réaliser les maquettes avec un logiciel, décrire toutes les animations sur papier, définir les mots-clés, choisir une formule d'hébergement, définir la méthode de mise à jour, …</w:t>
-      </w:r>
-    </w:p>
-    <w:p>
-      <w:pPr>
-        <w:pStyle w:val="Retraitnormal1"/>
-        <w:numPr>
-          <w:ilvl w:val="0"/>
-          <w:numId w:val="4"/>
-        </w:numPr>
-        <w:rPr>
-          <w:rFonts w:ascii="Century Gothic" w:hAnsi="Century Gothic" w:cs="Arial"/>
-          <w:i/>
-          <w:sz w:val="24"/>
-        </w:rPr>
-      </w:pPr>
-      <w:proofErr w:type="gramStart"/>
-      <w:r>
-        <w:rPr>
-          <w:rFonts w:ascii="Century Gothic" w:hAnsi="Century Gothic" w:cs="Arial"/>
-          <w:i/>
-          <w:sz w:val="24"/>
-        </w:rPr>
-        <w:t>bases</w:t>
-      </w:r>
-      <w:proofErr w:type="gramEnd"/>
-      <w:r>
-        <w:rPr>
-          <w:rFonts w:ascii="Century Gothic" w:hAnsi="Century Gothic" w:cs="Arial"/>
-          <w:i/>
-          <w:sz w:val="24"/>
-        </w:rPr>
-        <w:t xml:space="preserve"> de données: décrire le modèle relationnel, le contenu détaillé des tables (caractéristiques de chaque champs) et les requêtes.</w:t>
-      </w:r>
-    </w:p>
-    <w:p>
-      <w:pPr>
-        <w:pStyle w:val="Retraitnormal1"/>
-        <w:numPr>
-          <w:ilvl w:val="0"/>
-          <w:numId w:val="4"/>
-        </w:numPr>
-        <w:rPr>
-          <w:rFonts w:ascii="Century Gothic" w:hAnsi="Century Gothic" w:cs="Arial"/>
-          <w:i/>
-          <w:sz w:val="24"/>
-        </w:rPr>
-      </w:pPr>
-      <w:proofErr w:type="gramStart"/>
-      <w:r>
-        <w:rPr>
-          <w:rFonts w:ascii="Century Gothic" w:hAnsi="Century Gothic" w:cs="Arial"/>
-          <w:i/>
-          <w:sz w:val="24"/>
-        </w:rPr>
-        <w:t>programmation</w:t>
-      </w:r>
-      <w:proofErr w:type="gramEnd"/>
-      <w:r>
-        <w:rPr>
-          <w:rFonts w:ascii="Century Gothic" w:hAnsi="Century Gothic" w:cs="Arial"/>
-          <w:i/>
-          <w:sz w:val="24"/>
-        </w:rPr>
-        <w:t xml:space="preserve"> et scripts: organigramme, architecture du programme, découpage modulaire, entrées-sorties des modules, pseudo-code</w:t>
-      </w:r>
-      <w:r>
-        <w:rPr>
-          <w:rFonts w:ascii="Century Gothic" w:hAnsi="Century Gothic" w:cs="Arial"/>
-          <w:i/>
-          <w:sz w:val="24"/>
-        </w:rPr>
-        <w:t xml:space="preserve"> </w:t>
-      </w:r>
-      <w:r>
-        <w:rPr>
-          <w:rFonts w:ascii="Century Gothic" w:hAnsi="Century Gothic" w:cs="Arial"/>
-          <w:i/>
-          <w:sz w:val="24"/>
-        </w:rPr>
-        <w:t>/</w:t>
-      </w:r>
-      <w:r>
-        <w:rPr>
-          <w:rFonts w:ascii="Century Gothic" w:hAnsi="Century Gothic" w:cs="Arial"/>
-          <w:i/>
-          <w:sz w:val="24"/>
-        </w:rPr>
-        <w:t xml:space="preserve"> </w:t>
-      </w:r>
-      <w:proofErr w:type="spellStart"/>
-      <w:r>
-        <w:rPr>
-          <w:rFonts w:ascii="Century Gothic" w:hAnsi="Century Gothic" w:cs="Arial"/>
-          <w:i/>
-          <w:sz w:val="24"/>
-        </w:rPr>
-        <w:t>structogramme</w:t>
-      </w:r>
-      <w:proofErr w:type="spellEnd"/>
-      <w:r>
-        <w:rPr>
-          <w:rFonts w:ascii="Century Gothic" w:hAnsi="Century Gothic" w:cs="Arial"/>
-          <w:i/>
-          <w:sz w:val="24"/>
-        </w:rPr>
-        <w:t>…</w:t>
-      </w:r>
-    </w:p>
-    <w:p>
-      <w:pPr>
-        <w:pStyle w:val="Retraitnormal1"/>
-        <w:numPr>
-          <w:ilvl w:val="0"/>
-          <w:numId w:val="0"/>
-        </w:numPr>
-        <w:ind w:left="720"/>
-        <w:rPr>
-          <w:rFonts w:ascii="Century Gothic" w:hAnsi="Century Gothic" w:cs="Arial"/>
-          <w:i/>
-          <w:sz w:val="24"/>
-        </w:rPr>
-      </w:pPr>
-    </w:p>
-    <w:p>
-      <w:pPr>
-        <w:pStyle w:val="Retraitnormal1"/>
-        <w:numPr>
-          <w:ilvl w:val="0"/>
-          <w:numId w:val="0"/>
-        </w:numPr>
-        <w:ind w:left="360"/>
-        <w:rPr>
           <w:rFonts w:ascii="Century Gothic" w:hAnsi="Century Gothic" w:cs="Arial"/>
           <w:b/>
           <w:bCs/>
@@ -4034,40 +4777,179 @@
           <w:tab w:val="num" w:pos="360"/>
         </w:tabs>
       </w:pPr>
-      <w:bookmarkStart w:id="18" w:name="_Toc71703259"/>
-      <w:bookmarkStart w:id="19" w:name="_Toc39214580"/>
+      <w:bookmarkStart w:id="27" w:name="_Toc71703259"/>
+      <w:bookmarkStart w:id="28" w:name="_Toc39214580"/>
       <w:r>
         <w:t>R</w:t>
       </w:r>
-      <w:bookmarkEnd w:id="18"/>
+      <w:bookmarkEnd w:id="27"/>
       <w:r>
         <w:t>éalisation</w:t>
       </w:r>
-      <w:bookmarkEnd w:id="19"/>
+      <w:bookmarkEnd w:id="28"/>
     </w:p>
     <w:p>
       <w:pPr>
         <w:pStyle w:val="Titre2"/>
         <w:rPr>
-          <w:i/>
-          <w:iCs/>
-        </w:rPr>
-      </w:pPr>
-      <w:bookmarkStart w:id="20" w:name="_Toc25553317"/>
-      <w:bookmarkStart w:id="21" w:name="_Toc71691022"/>
-      <w:bookmarkStart w:id="22" w:name="_Toc39214581"/>
+          <w:iCs/>
+        </w:rPr>
+      </w:pPr>
+      <w:bookmarkStart w:id="29" w:name="_Toc25553317"/>
+      <w:bookmarkStart w:id="30" w:name="_Toc71691022"/>
+      <w:bookmarkStart w:id="31" w:name="_Toc39214581"/>
       <w:r>
         <w:rPr>
           <w:iCs/>
         </w:rPr>
         <w:t>Dossier de réalisation</w:t>
       </w:r>
-      <w:bookmarkStart w:id="23" w:name="_Toc25553318"/>
-      <w:bookmarkEnd w:id="20"/>
-      <w:bookmarkEnd w:id="21"/>
-      <w:bookmarkEnd w:id="22"/>
-    </w:p>
-    <w:bookmarkEnd w:id="23"/>
+      <w:bookmarkStart w:id="32" w:name="_Toc25553318"/>
+      <w:bookmarkEnd w:id="29"/>
+      <w:bookmarkEnd w:id="30"/>
+      <w:bookmarkEnd w:id="31"/>
+    </w:p>
+    <w:p>
+      <w:pPr>
+        <w:rPr>
+          <w:rFonts w:ascii="Consolas" w:hAnsi="Consolas" w:cs="Consolas"/>
+          <w:color w:val="0000FF"/>
+          <w:sz w:val="19"/>
+          <w:szCs w:val="19"/>
+          <w:lang w:eastAsia="fr-CH"/>
+        </w:rPr>
+      </w:pPr>
+      <w:proofErr w:type="spellStart"/>
+      <w:proofErr w:type="gramStart"/>
+      <w:r>
+        <w:rPr>
+          <w:rFonts w:ascii="Consolas" w:hAnsi="Consolas" w:cs="Consolas"/>
+          <w:color w:val="0000FF"/>
+          <w:sz w:val="19"/>
+          <w:szCs w:val="19"/>
+          <w:lang w:eastAsia="fr-CH"/>
+        </w:rPr>
+        <w:t>using</w:t>
+      </w:r>
+      <w:proofErr w:type="spellEnd"/>
+      <w:proofErr w:type="gramEnd"/>
+      <w:r>
+        <w:rPr>
+          <w:rFonts w:ascii="Consolas" w:hAnsi="Consolas" w:cs="Consolas"/>
+          <w:color w:val="000000"/>
+          <w:sz w:val="19"/>
+          <w:szCs w:val="19"/>
+          <w:lang w:eastAsia="fr-CH"/>
+        </w:rPr>
+        <w:t xml:space="preserve"> System.Net;</w:t>
+      </w:r>
+    </w:p>
+    <w:p>
+      <w:pPr>
+        <w:rPr>
+          <w:rFonts w:ascii="Consolas" w:hAnsi="Consolas" w:cs="Consolas"/>
+          <w:color w:val="000000"/>
+          <w:sz w:val="19"/>
+          <w:szCs w:val="19"/>
+          <w:lang w:eastAsia="fr-CH"/>
+        </w:rPr>
+      </w:pPr>
+      <w:proofErr w:type="spellStart"/>
+      <w:proofErr w:type="gramStart"/>
+      <w:r>
+        <w:rPr>
+          <w:rFonts w:ascii="Consolas" w:hAnsi="Consolas" w:cs="Consolas"/>
+          <w:color w:val="0000FF"/>
+          <w:sz w:val="19"/>
+          <w:szCs w:val="19"/>
+          <w:lang w:eastAsia="fr-CH"/>
+        </w:rPr>
+        <w:t>using</w:t>
+      </w:r>
+      <w:proofErr w:type="spellEnd"/>
+      <w:proofErr w:type="gramEnd"/>
+      <w:r>
+        <w:rPr>
+          <w:rFonts w:ascii="Consolas" w:hAnsi="Consolas" w:cs="Consolas"/>
+          <w:color w:val="000000"/>
+          <w:sz w:val="19"/>
+          <w:szCs w:val="19"/>
+          <w:lang w:eastAsia="fr-CH"/>
+        </w:rPr>
+        <w:t xml:space="preserve"> </w:t>
+      </w:r>
+      <w:proofErr w:type="spellStart"/>
+      <w:r>
+        <w:rPr>
+          <w:rFonts w:ascii="Consolas" w:hAnsi="Consolas" w:cs="Consolas"/>
+          <w:color w:val="000000"/>
+          <w:sz w:val="19"/>
+          <w:szCs w:val="19"/>
+          <w:lang w:eastAsia="fr-CH"/>
+        </w:rPr>
+        <w:t>System.Net.Sockets</w:t>
+      </w:r>
+      <w:proofErr w:type="spellEnd"/>
+      <w:r>
+        <w:rPr>
+          <w:rFonts w:ascii="Consolas" w:hAnsi="Consolas" w:cs="Consolas"/>
+          <w:color w:val="000000"/>
+          <w:sz w:val="19"/>
+          <w:szCs w:val="19"/>
+          <w:lang w:eastAsia="fr-CH"/>
+        </w:rPr>
+        <w:t>;</w:t>
+      </w:r>
+    </w:p>
+    <w:p>
+      <w:proofErr w:type="spellStart"/>
+      <w:proofErr w:type="gramStart"/>
+      <w:r>
+        <w:rPr>
+          <w:rFonts w:ascii="Consolas" w:hAnsi="Consolas" w:cs="Consolas"/>
+          <w:color w:val="0000FF"/>
+          <w:sz w:val="19"/>
+          <w:szCs w:val="19"/>
+          <w:lang w:eastAsia="fr-CH"/>
+        </w:rPr>
+        <w:t>using</w:t>
+      </w:r>
+      <w:proofErr w:type="spellEnd"/>
+      <w:proofErr w:type="gramEnd"/>
+      <w:r>
+        <w:rPr>
+          <w:rFonts w:ascii="Consolas" w:hAnsi="Consolas" w:cs="Consolas"/>
+          <w:color w:val="000000"/>
+          <w:sz w:val="19"/>
+          <w:szCs w:val="19"/>
+          <w:lang w:eastAsia="fr-CH"/>
+        </w:rPr>
+        <w:t xml:space="preserve"> </w:t>
+      </w:r>
+      <w:proofErr w:type="spellStart"/>
+      <w:r>
+        <w:rPr>
+          <w:rFonts w:ascii="Consolas" w:hAnsi="Consolas" w:cs="Consolas"/>
+          <w:color w:val="000000"/>
+          <w:sz w:val="19"/>
+          <w:szCs w:val="19"/>
+          <w:lang w:eastAsia="fr-CH"/>
+        </w:rPr>
+        <w:t>System.Text</w:t>
+      </w:r>
+      <w:proofErr w:type="spellEnd"/>
+      <w:r>
+        <w:rPr>
+          <w:rFonts w:ascii="Consolas" w:hAnsi="Consolas" w:cs="Consolas"/>
+          <w:color w:val="000000"/>
+          <w:sz w:val="19"/>
+          <w:szCs w:val="19"/>
+          <w:lang w:eastAsia="fr-CH"/>
+        </w:rPr>
+        <w:t>;</w:t>
+      </w:r>
+    </w:p>
+    <w:bookmarkEnd w:id="32"/>
     <w:p>
       <w:pPr>
         <w:ind w:firstLine="360"/>
@@ -4392,25 +5274,24 @@
           <w:iCs/>
         </w:rPr>
       </w:pPr>
-      <w:bookmarkStart w:id="24" w:name="_Toc25553321"/>
-      <w:bookmarkStart w:id="25" w:name="_Toc71691025"/>
-      <w:bookmarkStart w:id="26" w:name="_Toc39214582"/>
-      <w:r>
-        <w:rPr>
-          <w:iCs/>
-        </w:rPr>
-        <w:lastRenderedPageBreak/>
+      <w:bookmarkStart w:id="33" w:name="_Toc25553321"/>
+      <w:bookmarkStart w:id="34" w:name="_Toc71691025"/>
+      <w:bookmarkStart w:id="35" w:name="_Toc39214582"/>
+      <w:r>
+        <w:rPr>
+          <w:iCs/>
+        </w:rPr>
         <w:t>Description des test</w:t>
       </w:r>
-      <w:bookmarkEnd w:id="24"/>
+      <w:bookmarkEnd w:id="33"/>
       <w:r>
         <w:rPr>
           <w:iCs/>
         </w:rPr>
         <w:t>s effectués</w:t>
       </w:r>
-      <w:bookmarkEnd w:id="25"/>
-      <w:bookmarkEnd w:id="26"/>
+      <w:bookmarkEnd w:id="34"/>
+      <w:bookmarkEnd w:id="35"/>
     </w:p>
     <w:p>
       <w:pPr>
@@ -4537,24 +5418,24 @@
           <w:iCs/>
         </w:rPr>
       </w:pPr>
-      <w:bookmarkStart w:id="27" w:name="_Toc25553322"/>
-      <w:bookmarkStart w:id="28" w:name="_Toc71691026"/>
-      <w:bookmarkStart w:id="29" w:name="_Toc39214583"/>
+      <w:bookmarkStart w:id="36" w:name="_Toc25553322"/>
+      <w:bookmarkStart w:id="37" w:name="_Toc71691026"/>
+      <w:bookmarkStart w:id="38" w:name="_Toc39214583"/>
       <w:r>
         <w:rPr>
           <w:iCs/>
         </w:rPr>
         <w:t xml:space="preserve">Erreurs </w:t>
       </w:r>
-      <w:bookmarkEnd w:id="27"/>
+      <w:bookmarkEnd w:id="36"/>
       <w:r>
         <w:rPr>
           <w:iCs/>
         </w:rPr>
         <w:t>restantes</w:t>
       </w:r>
-      <w:bookmarkEnd w:id="28"/>
-      <w:bookmarkEnd w:id="29"/>
+      <w:bookmarkEnd w:id="37"/>
+      <w:bookmarkEnd w:id="38"/>
       <w:r>
         <w:rPr>
           <w:iCs/>
@@ -4569,7 +5450,7 @@
           <w:i/>
         </w:rPr>
       </w:pPr>
-      <w:bookmarkStart w:id="30" w:name="_Toc25553323"/>
+      <w:bookmarkStart w:id="39" w:name="_Toc25553323"/>
     </w:p>
     <w:p>
       <w:pPr>
@@ -4640,7 +5521,7 @@
         </w:rPr>
         <w:t>Conséquences sur l'utilisation du produit</w:t>
       </w:r>
-      <w:bookmarkEnd w:id="30"/>
+      <w:bookmarkEnd w:id="39"/>
     </w:p>
     <w:p>
       <w:pPr>
@@ -4676,24 +5557,24 @@
           <w:iCs/>
         </w:rPr>
       </w:pPr>
-      <w:bookmarkStart w:id="31" w:name="_Toc25553326"/>
-      <w:bookmarkStart w:id="32" w:name="_Toc71691029"/>
-      <w:bookmarkStart w:id="33" w:name="_Toc39214584"/>
+      <w:bookmarkStart w:id="40" w:name="_Toc25553326"/>
+      <w:bookmarkStart w:id="41" w:name="_Toc71691029"/>
+      <w:bookmarkStart w:id="42" w:name="_Toc39214584"/>
       <w:r>
         <w:rPr>
           <w:iCs/>
         </w:rPr>
         <w:t>Liste des documents</w:t>
       </w:r>
-      <w:bookmarkEnd w:id="31"/>
+      <w:bookmarkEnd w:id="40"/>
       <w:r>
         <w:rPr>
           <w:iCs/>
         </w:rPr>
         <w:t xml:space="preserve"> fournis</w:t>
       </w:r>
-      <w:bookmarkEnd w:id="32"/>
-      <w:bookmarkEnd w:id="33"/>
+      <w:bookmarkEnd w:id="41"/>
+      <w:bookmarkEnd w:id="42"/>
     </w:p>
     <w:p>
       <w:pPr>
@@ -4876,18 +5757,19 @@
           <w:tab w:val="num" w:pos="360"/>
         </w:tabs>
       </w:pPr>
-      <w:bookmarkStart w:id="34" w:name="_Toc25553328"/>
-      <w:bookmarkStart w:id="35" w:name="_Toc71703263"/>
-      <w:bookmarkStart w:id="36" w:name="_Toc39214585"/>
-      <w:r>
+      <w:bookmarkStart w:id="43" w:name="_Toc25553328"/>
+      <w:bookmarkStart w:id="44" w:name="_Toc71703263"/>
+      <w:bookmarkStart w:id="45" w:name="_Toc39214585"/>
+      <w:r>
+        <w:lastRenderedPageBreak/>
         <w:t>C</w:t>
       </w:r>
-      <w:bookmarkEnd w:id="34"/>
-      <w:bookmarkEnd w:id="35"/>
+      <w:bookmarkEnd w:id="43"/>
+      <w:bookmarkEnd w:id="44"/>
       <w:r>
         <w:t>onclusions</w:t>
       </w:r>
-      <w:bookmarkEnd w:id="36"/>
+      <w:bookmarkEnd w:id="45"/>
     </w:p>
     <w:p>
       <w:pPr>
@@ -5046,17 +5928,17 @@
           <w:tab w:val="num" w:pos="360"/>
         </w:tabs>
       </w:pPr>
-      <w:bookmarkStart w:id="37" w:name="_Toc71703264"/>
-      <w:bookmarkStart w:id="38" w:name="_Toc39214586"/>
+      <w:bookmarkStart w:id="46" w:name="_Toc71703264"/>
+      <w:bookmarkStart w:id="47" w:name="_Toc39214586"/>
       <w:r>
         <w:lastRenderedPageBreak/>
         <w:t>A</w:t>
       </w:r>
-      <w:bookmarkEnd w:id="37"/>
+      <w:bookmarkEnd w:id="46"/>
       <w:r>
         <w:t>nnexes</w:t>
       </w:r>
-      <w:bookmarkEnd w:id="38"/>
+      <w:bookmarkEnd w:id="47"/>
     </w:p>
     <w:p/>
     <w:p>
@@ -5067,14 +5949,14 @@
           <w:iCs/>
         </w:rPr>
       </w:pPr>
-      <w:bookmarkStart w:id="39" w:name="_Toc39214587"/>
+      <w:bookmarkStart w:id="48" w:name="_Toc39214587"/>
       <w:r>
         <w:rPr>
           <w:iCs/>
         </w:rPr>
         <w:t>Résumé du rapport du TPI</w:t>
       </w:r>
-      <w:bookmarkEnd w:id="39"/>
+      <w:bookmarkEnd w:id="48"/>
       <w:r>
         <w:rPr>
           <w:iCs/>
@@ -5090,89 +5972,14 @@
           <w:iCs/>
         </w:rPr>
       </w:pPr>
-      <w:bookmarkStart w:id="40" w:name="_Toc25553330"/>
-      <w:bookmarkStart w:id="41" w:name="_Toc71703266"/>
-      <w:bookmarkStart w:id="42" w:name="_Toc39214588"/>
+      <w:bookmarkStart w:id="49" w:name="_Toc25553330"/>
+      <w:bookmarkStart w:id="50" w:name="_Toc71703266"/>
+      <w:bookmarkStart w:id="51" w:name="_Toc39214588"/>
       <w:r>
         <w:rPr>
           <w:iCs/>
         </w:rPr>
         <w:t xml:space="preserve">Journal de </w:t>
-      </w:r>
-      <w:bookmarkEnd w:id="40"/>
-      <w:bookmarkEnd w:id="41"/>
-      <w:r>
-        <w:rPr>
-          <w:iCs/>
-        </w:rPr>
-        <w:t>travail</w:t>
-      </w:r>
-      <w:bookmarkStart w:id="43" w:name="_Toc25553331"/>
-      <w:bookmarkEnd w:id="42"/>
-    </w:p>
-    <w:p>
-      <w:pPr>
-        <w:pStyle w:val="Titre2"/>
-        <w:rPr>
-          <w:i/>
-          <w:iCs/>
-        </w:rPr>
-      </w:pPr>
-      <w:bookmarkStart w:id="44" w:name="_Toc71703267"/>
-      <w:bookmarkStart w:id="45" w:name="_Toc39214589"/>
-      <w:r>
-        <w:rPr>
-          <w:iCs/>
-        </w:rPr>
-        <w:t>Manuel d'Installation</w:t>
-      </w:r>
-      <w:bookmarkEnd w:id="43"/>
-      <w:bookmarkEnd w:id="44"/>
-      <w:bookmarkEnd w:id="45"/>
-    </w:p>
-    <w:p>
-      <w:pPr>
-        <w:pStyle w:val="Titre2"/>
-        <w:rPr>
-          <w:i/>
-          <w:iCs/>
-        </w:rPr>
-      </w:pPr>
-      <w:bookmarkStart w:id="46" w:name="_Toc25553332"/>
-      <w:bookmarkStart w:id="47" w:name="_Toc71703268"/>
-      <w:bookmarkStart w:id="48" w:name="_Toc39214590"/>
-      <w:r>
-        <w:rPr>
-          <w:iCs/>
-        </w:rPr>
-        <w:t>Manuel d'Utilisation</w:t>
-      </w:r>
-      <w:bookmarkEnd w:id="46"/>
-      <w:bookmarkEnd w:id="47"/>
-      <w:bookmarkEnd w:id="48"/>
-    </w:p>
-    <w:p>
-      <w:pPr>
-        <w:pStyle w:val="Titre2"/>
-        <w:rPr>
-          <w:i/>
-          <w:iCs/>
-        </w:rPr>
-      </w:pPr>
-      <w:bookmarkStart w:id="49" w:name="_Toc71703270"/>
-      <w:bookmarkStart w:id="50" w:name="_Toc39214591"/>
-      <w:bookmarkStart w:id="51" w:name="_Toc25553334"/>
-      <w:r>
-        <w:rPr>
-          <w:iCs/>
-        </w:rPr>
-        <w:t>A</w:t>
-      </w:r>
-      <w:r>
-        <w:rPr>
-          <w:iCs/>
-        </w:rPr>
-        <w:t>rchives du projet</w:t>
       </w:r>
       <w:bookmarkEnd w:id="49"/>
       <w:bookmarkEnd w:id="50"/>
@@ -5180,9 +5987,84 @@
         <w:rPr>
           <w:iCs/>
         </w:rPr>
+        <w:t>travail</w:t>
+      </w:r>
+      <w:bookmarkStart w:id="52" w:name="_Toc25553331"/>
+      <w:bookmarkEnd w:id="51"/>
+    </w:p>
+    <w:p>
+      <w:pPr>
+        <w:pStyle w:val="Titre2"/>
+        <w:rPr>
+          <w:i/>
+          <w:iCs/>
+        </w:rPr>
+      </w:pPr>
+      <w:bookmarkStart w:id="53" w:name="_Toc71703267"/>
+      <w:bookmarkStart w:id="54" w:name="_Toc39214589"/>
+      <w:r>
+        <w:rPr>
+          <w:iCs/>
+        </w:rPr>
+        <w:t>Manuel d'Installation</w:t>
+      </w:r>
+      <w:bookmarkEnd w:id="52"/>
+      <w:bookmarkEnd w:id="53"/>
+      <w:bookmarkEnd w:id="54"/>
+    </w:p>
+    <w:p>
+      <w:pPr>
+        <w:pStyle w:val="Titre2"/>
+        <w:rPr>
+          <w:i/>
+          <w:iCs/>
+        </w:rPr>
+      </w:pPr>
+      <w:bookmarkStart w:id="55" w:name="_Toc25553332"/>
+      <w:bookmarkStart w:id="56" w:name="_Toc71703268"/>
+      <w:bookmarkStart w:id="57" w:name="_Toc39214590"/>
+      <w:r>
+        <w:rPr>
+          <w:iCs/>
+        </w:rPr>
+        <w:t>Manuel d'Utilisation</w:t>
+      </w:r>
+      <w:bookmarkEnd w:id="55"/>
+      <w:bookmarkEnd w:id="56"/>
+      <w:bookmarkEnd w:id="57"/>
+    </w:p>
+    <w:p>
+      <w:pPr>
+        <w:pStyle w:val="Titre2"/>
+        <w:rPr>
+          <w:i/>
+          <w:iCs/>
+        </w:rPr>
+      </w:pPr>
+      <w:bookmarkStart w:id="58" w:name="_Toc71703270"/>
+      <w:bookmarkStart w:id="59" w:name="_Toc39214591"/>
+      <w:bookmarkStart w:id="60" w:name="_Toc25553334"/>
+      <w:r>
+        <w:rPr>
+          <w:iCs/>
+        </w:rPr>
+        <w:t>A</w:t>
+      </w:r>
+      <w:r>
+        <w:rPr>
+          <w:iCs/>
+        </w:rPr>
+        <w:t>rchives du projet</w:t>
+      </w:r>
+      <w:bookmarkEnd w:id="58"/>
+      <w:bookmarkEnd w:id="59"/>
+      <w:r>
+        <w:rPr>
+          <w:iCs/>
+        </w:rPr>
         <w:t xml:space="preserve"> </w:t>
       </w:r>
-      <w:bookmarkEnd w:id="51"/>
+      <w:bookmarkEnd w:id="60"/>
     </w:p>
     <w:p/>
     <w:p>
@@ -5210,21 +6092,377 @@
       <w:pPr>
         <w:pStyle w:val="Titre2"/>
       </w:pPr>
-      <w:bookmarkStart w:id="52" w:name="_Toc39214592"/>
+      <w:bookmarkStart w:id="61" w:name="_Toc39214592"/>
       <w:r>
         <w:t>Table des illustrations</w:t>
       </w:r>
-      <w:bookmarkEnd w:id="52"/>
+      <w:bookmarkEnd w:id="61"/>
+    </w:p>
+    <w:p>
+      <w:pPr>
+        <w:pStyle w:val="Tabledesillustrations"/>
+        <w:tabs>
+          <w:tab w:val="right" w:leader="dot" w:pos="9060"/>
+        </w:tabs>
+        <w:rPr>
+          <w:noProof/>
+        </w:rPr>
+      </w:pPr>
+      <w:r>
+        <w:fldChar w:fldCharType="begin"/>
+      </w:r>
+      <w:r>
+        <w:instrText xml:space="preserve"> TOC \h \z \c "Figure" </w:instrText>
+      </w:r>
+      <w:r>
+        <w:fldChar w:fldCharType="separate"/>
+      </w:r>
+      <w:hyperlink r:id="rId17" w:anchor="_Toc40272064" w:history="1">
+        <w:r>
+          <w:rPr>
+            <w:rStyle w:val="Lienhypertexte"/>
+            <w:noProof/>
+          </w:rPr>
+          <w:t>1 - Page de login</w:t>
+        </w:r>
+        <w:r>
+          <w:rPr>
+            <w:noProof/>
+            <w:webHidden/>
+          </w:rPr>
+          <w:tab/>
+        </w:r>
+        <w:r>
+          <w:rPr>
+            <w:noProof/>
+            <w:webHidden/>
+          </w:rPr>
+          <w:fldChar w:fldCharType="begin"/>
+        </w:r>
+        <w:r>
+          <w:rPr>
+            <w:noProof/>
+            <w:webHidden/>
+          </w:rPr>
+          <w:instrText xml:space="preserve"> PAGEREF _Toc40272064 \h </w:instrText>
+        </w:r>
+        <w:r>
+          <w:rPr>
+            <w:noProof/>
+            <w:webHidden/>
+          </w:rPr>
+        </w:r>
+        <w:r>
+          <w:rPr>
+            <w:noProof/>
+            <w:webHidden/>
+          </w:rPr>
+          <w:fldChar w:fldCharType="separate"/>
+        </w:r>
+        <w:r>
+          <w:rPr>
+            <w:noProof/>
+            <w:webHidden/>
+          </w:rPr>
+          <w:t>4</w:t>
+        </w:r>
+        <w:r>
+          <w:rPr>
+            <w:noProof/>
+            <w:webHidden/>
+          </w:rPr>
+          <w:fldChar w:fldCharType="end"/>
+        </w:r>
+      </w:hyperlink>
+    </w:p>
+    <w:p>
+      <w:pPr>
+        <w:pStyle w:val="Tabledesillustrations"/>
+        <w:tabs>
+          <w:tab w:val="right" w:leader="dot" w:pos="9060"/>
+        </w:tabs>
+        <w:rPr>
+          <w:noProof/>
+        </w:rPr>
+      </w:pPr>
+      <w:hyperlink r:id="rId18" w:anchor="_Toc40272065" w:history="1">
+        <w:r>
+          <w:rPr>
+            <w:rStyle w:val="Lienhypertexte"/>
+            <w:noProof/>
+          </w:rPr>
+          <w:t>2 - Page de création d'un compte</w:t>
+        </w:r>
+        <w:r>
+          <w:rPr>
+            <w:noProof/>
+            <w:webHidden/>
+          </w:rPr>
+          <w:tab/>
+        </w:r>
+        <w:r>
+          <w:rPr>
+            <w:noProof/>
+            <w:webHidden/>
+          </w:rPr>
+          <w:fldChar w:fldCharType="begin"/>
+        </w:r>
+        <w:r>
+          <w:rPr>
+            <w:noProof/>
+            <w:webHidden/>
+          </w:rPr>
+          <w:instrText xml:space="preserve"> PAGEREF _Toc40272065 \h </w:instrText>
+        </w:r>
+        <w:r>
+          <w:rPr>
+            <w:noProof/>
+            <w:webHidden/>
+          </w:rPr>
+        </w:r>
+        <w:r>
+          <w:rPr>
+            <w:noProof/>
+            <w:webHidden/>
+          </w:rPr>
+          <w:fldChar w:fldCharType="separate"/>
+        </w:r>
+        <w:r>
+          <w:rPr>
+            <w:noProof/>
+            <w:webHidden/>
+          </w:rPr>
+          <w:t>5</w:t>
+        </w:r>
+        <w:r>
+          <w:rPr>
+            <w:noProof/>
+            <w:webHidden/>
+          </w:rPr>
+          <w:fldChar w:fldCharType="end"/>
+        </w:r>
+      </w:hyperlink>
+    </w:p>
+    <w:p>
+      <w:pPr>
+        <w:pStyle w:val="Tabledesillustrations"/>
+        <w:tabs>
+          <w:tab w:val="right" w:leader="dot" w:pos="9060"/>
+        </w:tabs>
+        <w:rPr>
+          <w:noProof/>
+        </w:rPr>
+      </w:pPr>
+      <w:hyperlink r:id="rId19" w:anchor="_Toc40272066" w:history="1">
+        <w:r>
+          <w:rPr>
+            <w:rStyle w:val="Lienhypertexte"/>
+            <w:noProof/>
+          </w:rPr>
+          <w:t>3 - Page de chat</w:t>
+        </w:r>
+        <w:r>
+          <w:rPr>
+            <w:noProof/>
+            <w:webHidden/>
+          </w:rPr>
+          <w:tab/>
+        </w:r>
+        <w:r>
+          <w:rPr>
+            <w:noProof/>
+            <w:webHidden/>
+          </w:rPr>
+          <w:fldChar w:fldCharType="begin"/>
+        </w:r>
+        <w:r>
+          <w:rPr>
+            <w:noProof/>
+            <w:webHidden/>
+          </w:rPr>
+          <w:instrText xml:space="preserve"> PAGEREF _Toc40272066 \h </w:instrText>
+        </w:r>
+        <w:r>
+          <w:rPr>
+            <w:noProof/>
+            <w:webHidden/>
+          </w:rPr>
+        </w:r>
+        <w:r>
+          <w:rPr>
+            <w:noProof/>
+            <w:webHidden/>
+          </w:rPr>
+          <w:fldChar w:fldCharType="separate"/>
+        </w:r>
+        <w:r>
+          <w:rPr>
+            <w:noProof/>
+            <w:webHidden/>
+          </w:rPr>
+          <w:t>5</w:t>
+        </w:r>
+        <w:r>
+          <w:rPr>
+            <w:noProof/>
+            <w:webHidden/>
+          </w:rPr>
+          <w:fldChar w:fldCharType="end"/>
+        </w:r>
+      </w:hyperlink>
+    </w:p>
+    <w:p>
+      <w:pPr>
+        <w:pStyle w:val="Tabledesillustrations"/>
+        <w:tabs>
+          <w:tab w:val="right" w:leader="dot" w:pos="9060"/>
+        </w:tabs>
+        <w:rPr>
+          <w:noProof/>
+        </w:rPr>
+      </w:pPr>
+      <w:hyperlink r:id="rId20" w:anchor="_Toc40272067" w:history="1">
+        <w:r>
+          <w:rPr>
+            <w:rStyle w:val="Lienhypertexte"/>
+            <w:noProof/>
+          </w:rPr>
+          <w:t>4 - Page de chat</w:t>
+        </w:r>
+        <w:r>
+          <w:rPr>
+            <w:noProof/>
+            <w:webHidden/>
+          </w:rPr>
+          <w:tab/>
+        </w:r>
+        <w:r>
+          <w:rPr>
+            <w:noProof/>
+            <w:webHidden/>
+          </w:rPr>
+          <w:fldChar w:fldCharType="begin"/>
+        </w:r>
+        <w:r>
+          <w:rPr>
+            <w:noProof/>
+            <w:webHidden/>
+          </w:rPr>
+          <w:instrText xml:space="preserve"> PAGEREF _Toc40272067 \h </w:instrText>
+        </w:r>
+        <w:r>
+          <w:rPr>
+            <w:noProof/>
+            <w:webHidden/>
+          </w:rPr>
+        </w:r>
+        <w:r>
+          <w:rPr>
+            <w:noProof/>
+            <w:webHidden/>
+          </w:rPr>
+          <w:fldChar w:fldCharType="separate"/>
+        </w:r>
+        <w:r>
+          <w:rPr>
+            <w:noProof/>
+            <w:webHidden/>
+          </w:rPr>
+          <w:t>6</w:t>
+        </w:r>
+        <w:r>
+          <w:rPr>
+            <w:noProof/>
+            <w:webHidden/>
+          </w:rPr>
+          <w:fldChar w:fldCharType="end"/>
+        </w:r>
+      </w:hyperlink>
+    </w:p>
+    <w:p>
+      <w:pPr>
+        <w:pStyle w:val="Tabledesillustrations"/>
+        <w:tabs>
+          <w:tab w:val="right" w:leader="dot" w:pos="9060"/>
+        </w:tabs>
+        <w:rPr>
+          <w:noProof/>
+        </w:rPr>
+      </w:pPr>
+      <w:hyperlink r:id="rId21" w:anchor="_Toc40272068" w:history="1">
+        <w:r>
+          <w:rPr>
+            <w:rStyle w:val="Lienhypertexte"/>
+            <w:noProof/>
+          </w:rPr>
+          <w:t>5 - Page de logs</w:t>
+        </w:r>
+        <w:r>
+          <w:rPr>
+            <w:noProof/>
+            <w:webHidden/>
+          </w:rPr>
+          <w:tab/>
+        </w:r>
+        <w:r>
+          <w:rPr>
+            <w:noProof/>
+            <w:webHidden/>
+          </w:rPr>
+          <w:fldChar w:fldCharType="begin"/>
+        </w:r>
+        <w:r>
+          <w:rPr>
+            <w:noProof/>
+            <w:webHidden/>
+          </w:rPr>
+          <w:instrText xml:space="preserve"> PAGEREF _Toc40272068 \h </w:instrText>
+        </w:r>
+        <w:r>
+          <w:rPr>
+            <w:noProof/>
+            <w:webHidden/>
+          </w:rPr>
+        </w:r>
+        <w:r>
+          <w:rPr>
+            <w:noProof/>
+            <w:webHidden/>
+          </w:rPr>
+          <w:fldChar w:fldCharType="separate"/>
+        </w:r>
+        <w:r>
+          <w:rPr>
+            <w:noProof/>
+            <w:webHidden/>
+          </w:rPr>
+          <w:t>7</w:t>
+        </w:r>
+        <w:r>
+          <w:rPr>
+            <w:noProof/>
+            <w:webHidden/>
+          </w:rPr>
+          <w:fldChar w:fldCharType="end"/>
+        </w:r>
+      </w:hyperlink>
+    </w:p>
+    <w:p>
+      <w:r>
+        <w:fldChar w:fldCharType="end"/>
+      </w:r>
     </w:p>
     <w:p>
       <w:pPr>
         <w:pStyle w:val="Titre2"/>
       </w:pPr>
-      <w:bookmarkStart w:id="53" w:name="_Toc39214593"/>
+      <w:bookmarkStart w:id="62" w:name="_Toc39214593"/>
       <w:r>
         <w:t>Sources</w:t>
       </w:r>
-      <w:bookmarkEnd w:id="53"/>
+      <w:bookmarkStart w:id="63" w:name="_GoBack"/>
+      <w:bookmarkEnd w:id="62"/>
+      <w:bookmarkEnd w:id="63"/>
     </w:p>
     <w:p>
       <w:pPr>
@@ -5234,8 +6472,8 @@
       </w:pPr>
     </w:p>
     <w:sectPr>
-      <w:headerReference w:type="first" r:id="rId13"/>
-      <w:footerReference w:type="first" r:id="rId14"/>
+      <w:headerReference w:type="first" r:id="rId22"/>
+      <w:footerReference w:type="first" r:id="rId23"/>
       <w:pgSz w:w="11906" w:h="16838" w:code="9"/>
       <w:pgMar w:top="1418" w:right="1418" w:bottom="1418" w:left="1418" w:header="720" w:footer="720" w:gutter="0"/>
       <w:cols w:space="720"/>
@@ -7825,6 +9063,7 @@
     <w:lsdException w:name="toc 1" w:uiPriority="39"/>
     <w:lsdException w:name="toc 2" w:uiPriority="39"/>
     <w:lsdException w:name="caption" w:semiHidden="1" w:unhideWhenUsed="1" w:qFormat="1"/>
+    <w:lsdException w:name="table of figures" w:uiPriority="99"/>
     <w:lsdException w:name="Title" w:qFormat="1"/>
     <w:lsdException w:name="Subtitle" w:qFormat="1"/>
     <w:lsdException w:name="Hyperlink" w:uiPriority="99"/>
@@ -8640,6 +9879,30 @@
       <w:szCs w:val="22"/>
     </w:rPr>
   </w:style>
+  <w:style w:type="paragraph" w:styleId="Lgende">
+    <w:name w:val="caption"/>
+    <w:basedOn w:val="Normal"/>
+    <w:next w:val="Normal"/>
+    <w:unhideWhenUsed/>
+    <w:qFormat/>
+    <w:rsid w:val="00D04E54"/>
+    <w:pPr>
+      <w:spacing w:after="200"/>
+      <w:jc w:val="center"/>
+    </w:pPr>
+    <w:rPr>
+      <w:iCs/>
+      <w:color w:val="44546A" w:themeColor="text2"/>
+      <w:szCs w:val="18"/>
+    </w:rPr>
+  </w:style>
+  <w:style w:type="paragraph" w:styleId="Tabledesillustrations">
+    <w:name w:val="table of figures"/>
+    <w:basedOn w:val="Normal"/>
+    <w:next w:val="Normal"/>
+    <w:uiPriority w:val="99"/>
+    <w:rsid w:val="00167437"/>
+  </w:style>
 </w:styles>
 </file>
 
@@ -8943,7 +10206,7 @@
 </file>
 
 <file path=customXml/itemProps1.xml><?xml version="1.0" encoding="utf-8"?>
-<ds:datastoreItem xmlns:ds="http://schemas.openxmlformats.org/officeDocument/2006/customXml" ds:itemID="{BB0074C4-9638-48AE-8BA6-01B3E470347A}">
+<ds:datastoreItem xmlns:ds="http://schemas.openxmlformats.org/officeDocument/2006/customXml" ds:itemID="{B12F11FA-02C9-490D-A224-CC2B087EFEB2}">
   <ds:schemaRefs>
     <ds:schemaRef ds:uri="http://schemas.openxmlformats.org/officeDocument/2006/bibliography"/>
   </ds:schemaRefs>

--- a/Documentation/Rapport de projet.docx
+++ b/Documentation/Rapport de projet.docx
@@ -58,7 +58,6 @@
           <w:docPartUnique/>
         </w:docPartObj>
       </w:sdtPr>
-      <w:sdtEndPr/>
       <w:sdtContent>
         <w:p>
           <w:r>
@@ -2196,46 +2195,39 @@
         <w:t>IDE</w:t>
       </w:r>
       <w:r>
-        <w:t xml:space="preserve"> : Integrated </w:t>
-      </w:r>
-      <w:proofErr w:type="spellStart"/>
-      <w:r>
-        <w:t>Development</w:t>
-      </w:r>
-      <w:proofErr w:type="spellEnd"/>
-      <w:r>
-        <w:t xml:space="preserve"> </w:t>
-      </w:r>
-      <w:proofErr w:type="spellStart"/>
-      <w:r>
-        <w:t>Environment</w:t>
-      </w:r>
-      <w:proofErr w:type="spellEnd"/>
-      <w:r>
-        <w:t>, il s'agit de l'environnement de développement. C'est un ensemble d'outils aidant au développement de logiciels.</w:t>
-      </w:r>
-    </w:p>
-    <w:p/>
-    <w:p>
-      <w:pPr>
+        <w:t xml:space="preserve"> : Integrated Development Environment, il s'agit de l'environnement de développement. C'est un ensemble d'outils aidant au développement de logiciels.</w:t>
+      </w:r>
+    </w:p>
+    <w:p>
+      <w:r>
         <w:rPr>
           <w:b/>
           <w:bCs/>
         </w:rPr>
-      </w:pPr>
+        <w:t>Logs</w:t>
+      </w:r>
       <w:r>
         <w:rPr>
           <w:b/>
           <w:bCs/>
         </w:rPr>
-        <w:t>Logs</w:t>
+        <w:t> :</w:t>
       </w:r>
       <w:r>
         <w:rPr>
           <w:b/>
           <w:bCs/>
         </w:rPr>
-        <w:t> :</w:t>
+        <w:t xml:space="preserve"> </w:t>
+      </w:r>
+      <w:r>
+        <w:t xml:space="preserve">Désigne un fichier </w:t>
+      </w:r>
+      <w:r>
+        <w:t>permettant de stocker un historique des évènements attachés à un processus</w:t>
+      </w:r>
+      <w:r>
+        <w:t>.</w:t>
       </w:r>
     </w:p>
     <w:p>
@@ -2329,23 +2321,13 @@
         <w:t xml:space="preserve"> sera</w:t>
       </w:r>
       <w:r>
-        <w:t xml:space="preserve"> réalisé en C# en utilisant un IDE (Integrated </w:t>
-      </w:r>
-      <w:proofErr w:type="spellStart"/>
-      <w:r>
-        <w:t>Development</w:t>
-      </w:r>
-      <w:proofErr w:type="spellEnd"/>
-      <w:r>
-        <w:t xml:space="preserve"> </w:t>
-      </w:r>
-      <w:proofErr w:type="spellStart"/>
-      <w:r>
-        <w:t>Environment</w:t>
-      </w:r>
-      <w:proofErr w:type="spellEnd"/>
-      <w:r>
-        <w:t>) et sera connecté</w:t>
+        <w:t xml:space="preserve"> réalisé en C#</w:t>
+      </w:r>
+      <w:r>
+        <w:t xml:space="preserve"> sous forme de formulaires Windows</w:t>
+      </w:r>
+      <w:r>
+        <w:t xml:space="preserve"> en utilisant un IDE et sera connecté</w:t>
       </w:r>
       <w:r>
         <w:t xml:space="preserve"> à un serveur avec une</w:t>
@@ -3183,16 +3165,70 @@
           <w:noProof/>
         </w:rPr>
         <w:lastRenderedPageBreak/>
+        <w:drawing>
+          <wp:anchor distT="0" distB="0" distL="114300" distR="114300" simplePos="0" relativeHeight="251667456" behindDoc="0" locked="0" layoutInCell="1" allowOverlap="1" wp14:anchorId="5823CE4A" wp14:editId="17FA2666">
+            <wp:simplePos x="0" y="0"/>
+            <wp:positionH relativeFrom="margin">
+              <wp:posOffset>0</wp:posOffset>
+            </wp:positionH>
+            <wp:positionV relativeFrom="paragraph">
+              <wp:posOffset>483870</wp:posOffset>
+            </wp:positionV>
+            <wp:extent cx="5759450" cy="4298950"/>
+            <wp:effectExtent l="0" t="0" r="0" b="6350"/>
+            <wp:wrapTopAndBottom/>
+            <wp:docPr id="6" name="Image 6"/>
+            <wp:cNvGraphicFramePr>
+              <a:graphicFrameLocks xmlns:a="http://schemas.openxmlformats.org/drawingml/2006/main" noChangeAspect="1"/>
+            </wp:cNvGraphicFramePr>
+            <a:graphic xmlns:a="http://schemas.openxmlformats.org/drawingml/2006/main">
+              <a:graphicData uri="http://schemas.openxmlformats.org/drawingml/2006/picture">
+                <pic:pic xmlns:pic="http://schemas.openxmlformats.org/drawingml/2006/picture">
+                  <pic:nvPicPr>
+                    <pic:cNvPr id="1" name=""/>
+                    <pic:cNvPicPr/>
+                  </pic:nvPicPr>
+                  <pic:blipFill>
+                    <a:blip r:embed="rId15">
+                      <a:extLst>
+                        <a:ext uri="{28A0092B-C50C-407E-A947-70E740481C1C}">
+                          <a14:useLocalDpi xmlns:a14="http://schemas.microsoft.com/office/drawing/2010/main" val="0"/>
+                        </a:ext>
+                      </a:extLst>
+                    </a:blip>
+                    <a:stretch>
+                      <a:fillRect/>
+                    </a:stretch>
+                  </pic:blipFill>
+                  <pic:spPr>
+                    <a:xfrm>
+                      <a:off x="0" y="0"/>
+                      <a:ext cx="5759450" cy="4298950"/>
+                    </a:xfrm>
+                    <a:prstGeom prst="rect">
+                      <a:avLst/>
+                    </a:prstGeom>
+                  </pic:spPr>
+                </pic:pic>
+              </a:graphicData>
+            </a:graphic>
+          </wp:anchor>
+        </w:drawing>
+      </w:r>
+      <w:r>
+        <w:rPr>
+          <w:noProof/>
+        </w:rPr>
         <mc:AlternateContent>
           <mc:Choice Requires="wps">
             <w:drawing>
-              <wp:anchor distT="0" distB="0" distL="114300" distR="114300" simplePos="0" relativeHeight="251675648" behindDoc="0" locked="0" layoutInCell="1" allowOverlap="1" wp14:anchorId="73766DCC" wp14:editId="568FE9E4">
+              <wp:anchor distT="0" distB="0" distL="114300" distR="114300" simplePos="0" relativeHeight="251675648" behindDoc="0" locked="0" layoutInCell="1" allowOverlap="1" wp14:anchorId="73766DCC" wp14:editId="5DDB8D91">
                 <wp:simplePos x="0" y="0"/>
                 <wp:positionH relativeFrom="column">
                   <wp:posOffset>0</wp:posOffset>
                 </wp:positionH>
                 <wp:positionV relativeFrom="paragraph">
-                  <wp:posOffset>4733290</wp:posOffset>
+                  <wp:posOffset>4840168</wp:posOffset>
                 </wp:positionV>
                 <wp:extent cx="5759450" cy="635"/>
                 <wp:effectExtent l="0" t="0" r="0" b="0"/>
@@ -3280,7 +3316,7 @@
           </mc:Choice>
           <mc:Fallback>
             <w:pict>
-              <v:shape w14:anchorId="73766DCC" id="Zone de texte 15" o:spid="_x0000_s1029" type="#_x0000_t202" style="position:absolute;left:0;text-align:left;margin-left:0;margin-top:372.7pt;width:453.5pt;height:.05pt;z-index:251675648;visibility:visible;mso-wrap-style:square;mso-wrap-distance-left:9pt;mso-wrap-distance-top:0;mso-wrap-distance-right:9pt;mso-wrap-distance-bottom:0;mso-position-horizontal:absolute;mso-position-horizontal-relative:text;mso-position-vertical:absolute;mso-position-vertical-relative:text;v-text-anchor:top" o:gfxdata="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" stroked="f">
+              <v:shape w14:anchorId="73766DCC" id="Zone de texte 15" o:spid="_x0000_s1029" type="#_x0000_t202" style="position:absolute;left:0;text-align:left;margin-left:0;margin-top:381.1pt;width:453.5pt;height:.05pt;z-index:251675648;visibility:visible;mso-wrap-style:square;mso-wrap-distance-left:9pt;mso-wrap-distance-top:0;mso-wrap-distance-right:9pt;mso-wrap-distance-bottom:0;mso-position-horizontal:absolute;mso-position-horizontal-relative:text;mso-position-vertical:absolute;mso-position-vertical-relative:text;v-text-anchor:top" o:gfxdata="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" stroked="f">
                 <v:textbox style="mso-fit-shape-to-text:t" inset="0,0,0,0">
                   <w:txbxContent>
                     <w:p>
@@ -3336,61 +3372,13 @@
         </mc:AlternateContent>
       </w:r>
       <w:r>
-        <w:rPr>
-          <w:noProof/>
-        </w:rPr>
-        <w:drawing>
-          <wp:anchor distT="0" distB="0" distL="114300" distR="114300" simplePos="0" relativeHeight="251667456" behindDoc="0" locked="0" layoutInCell="1" allowOverlap="1" wp14:anchorId="5823CE4A" wp14:editId="45477E82">
-            <wp:simplePos x="0" y="0"/>
-            <wp:positionH relativeFrom="margin">
-              <wp:align>left</wp:align>
-            </wp:positionH>
-            <wp:positionV relativeFrom="paragraph">
-              <wp:posOffset>377190</wp:posOffset>
-            </wp:positionV>
-            <wp:extent cx="5759450" cy="4298950"/>
-            <wp:effectExtent l="0" t="0" r="0" b="6350"/>
-            <wp:wrapTopAndBottom/>
-            <wp:docPr id="6" name="Image 6"/>
-            <wp:cNvGraphicFramePr>
-              <a:graphicFrameLocks xmlns:a="http://schemas.openxmlformats.org/drawingml/2006/main" noChangeAspect="1"/>
-            </wp:cNvGraphicFramePr>
-            <a:graphic xmlns:a="http://schemas.openxmlformats.org/drawingml/2006/main">
-              <a:graphicData uri="http://schemas.openxmlformats.org/drawingml/2006/picture">
-                <pic:pic xmlns:pic="http://schemas.openxmlformats.org/drawingml/2006/picture">
-                  <pic:nvPicPr>
-                    <pic:cNvPr id="1" name=""/>
-                    <pic:cNvPicPr/>
-                  </pic:nvPicPr>
-                  <pic:blipFill>
-                    <a:blip r:embed="rId15">
-                      <a:extLst>
-                        <a:ext uri="{28A0092B-C50C-407E-A947-70E740481C1C}">
-                          <a14:useLocalDpi xmlns:a14="http://schemas.microsoft.com/office/drawing/2010/main" val="0"/>
-                        </a:ext>
-                      </a:extLst>
-                    </a:blip>
-                    <a:stretch>
-                      <a:fillRect/>
-                    </a:stretch>
-                  </pic:blipFill>
-                  <pic:spPr>
-                    <a:xfrm>
-                      <a:off x="0" y="0"/>
-                      <a:ext cx="5759450" cy="4298950"/>
-                    </a:xfrm>
-                    <a:prstGeom prst="rect">
-                      <a:avLst/>
-                    </a:prstGeom>
-                  </pic:spPr>
-                </pic:pic>
-              </a:graphicData>
-            </a:graphic>
-          </wp:anchor>
-        </w:drawing>
-      </w:r>
-      <w:r>
-        <w:t>La page ci-dessous permet aux utilisateurs de communiquer entre eux.</w:t>
+        <w:t>La page ci-dessous permet aux utilisateurs de communiquer entre eux</w:t>
+      </w:r>
+      <w:r>
+        <w:t xml:space="preserve"> une fois qu’ils se sont connectés</w:t>
+      </w:r>
+      <w:r>
+        <w:t>.</w:t>
       </w:r>
     </w:p>
     <w:p>
@@ -3625,6 +3613,1658 @@
     </w:p>
     <w:p>
       <w:pPr>
+        <w:jc w:val="left"/>
+      </w:pPr>
+      <w:r>
+        <w:br w:type="page"/>
+      </w:r>
+    </w:p>
+    <w:p>
+      <w:pPr>
+        <w:pStyle w:val="Titre2"/>
+        <w:rPr>
+          <w:iCs/>
+        </w:rPr>
+      </w:pPr>
+      <w:r>
+        <w:rPr>
+          <w:iCs/>
+        </w:rPr>
+        <w:lastRenderedPageBreak/>
+        <w:t>Cas d’utilisation</w:t>
+      </w:r>
+    </w:p>
+    <w:p>
+      <w:pPr>
+        <w:pStyle w:val="Titre3"/>
+      </w:pPr>
+      <w:r>
+        <w:t>Partie client</w:t>
+      </w:r>
+    </w:p>
+    <w:p>
+      <w:pPr>
+        <w:rPr>
+          <w:u w:val="single"/>
+        </w:rPr>
+      </w:pPr>
+    </w:p>
+    <w:tbl>
+      <w:tblPr>
+        <w:tblStyle w:val="Grilledutableau"/>
+        <w:tblW w:w="0" w:type="auto"/>
+        <w:tblLook w:val="04A0" w:firstRow="1" w:lastRow="0" w:firstColumn="1" w:lastColumn="0" w:noHBand="0" w:noVBand="1"/>
+      </w:tblPr>
+      <w:tblGrid>
+        <w:gridCol w:w="2405"/>
+        <w:gridCol w:w="6655"/>
+      </w:tblGrid>
+      <w:tr>
+        <w:tc>
+          <w:tcPr>
+            <w:tcW w:w="9060" w:type="dxa"/>
+            <w:gridSpan w:val="2"/>
+            <w:shd w:val="clear" w:color="auto" w:fill="4472C4" w:themeFill="accent1"/>
+          </w:tcPr>
+          <w:p>
+            <w:pPr>
+              <w:spacing w:before="120" w:after="120"/>
+              <w:jc w:val="center"/>
+              <w:rPr>
+                <w:color w:val="FFFFFF" w:themeColor="background1"/>
+              </w:rPr>
+            </w:pPr>
+            <w:r>
+              <w:rPr>
+                <w:color w:val="FFFFFF" w:themeColor="background1"/>
+              </w:rPr>
+              <w:t>Cas n°1 : Connexion à l’application de messagerie</w:t>
+            </w:r>
+            <w:r>
+              <w:rPr>
+                <w:color w:val="FFFFFF" w:themeColor="background1"/>
+              </w:rPr>
+              <w:t xml:space="preserve"> avec les bons identifiants</w:t>
+            </w:r>
+          </w:p>
+        </w:tc>
+      </w:tr>
+      <w:tr>
+        <w:tc>
+          <w:tcPr>
+            <w:tcW w:w="2405" w:type="dxa"/>
+            <w:vAlign w:val="center"/>
+          </w:tcPr>
+          <w:p>
+            <w:pPr>
+              <w:spacing w:before="40" w:after="240"/>
+              <w:jc w:val="left"/>
+              <w:rPr>
+                <w:b/>
+                <w:bCs/>
+              </w:rPr>
+            </w:pPr>
+            <w:r>
+              <w:rPr>
+                <w:b/>
+                <w:bCs/>
+              </w:rPr>
+              <w:t>Précondition</w:t>
+            </w:r>
+          </w:p>
+        </w:tc>
+        <w:tc>
+          <w:tcPr>
+            <w:tcW w:w="6655" w:type="dxa"/>
+            <w:vAlign w:val="center"/>
+          </w:tcPr>
+          <w:p>
+            <w:pPr>
+              <w:spacing w:before="40" w:after="240"/>
+              <w:jc w:val="left"/>
+            </w:pPr>
+            <w:r>
+              <w:t>L’utilisateur est sur la page de login</w:t>
+            </w:r>
+          </w:p>
+        </w:tc>
+      </w:tr>
+      <w:tr>
+        <w:tc>
+          <w:tcPr>
+            <w:tcW w:w="2405" w:type="dxa"/>
+          </w:tcPr>
+          <w:p>
+            <w:pPr>
+              <w:spacing w:before="40"/>
+              <w:jc w:val="left"/>
+              <w:rPr>
+                <w:b/>
+                <w:bCs/>
+              </w:rPr>
+            </w:pPr>
+            <w:r>
+              <w:rPr>
+                <w:b/>
+                <w:bCs/>
+              </w:rPr>
+              <w:t>Scénario</w:t>
+            </w:r>
+          </w:p>
+        </w:tc>
+        <w:tc>
+          <w:tcPr>
+            <w:tcW w:w="6655" w:type="dxa"/>
+          </w:tcPr>
+          <w:p>
+            <w:pPr>
+              <w:pStyle w:val="Paragraphedeliste"/>
+              <w:numPr>
+                <w:ilvl w:val="0"/>
+                <w:numId w:val="14"/>
+              </w:numPr>
+              <w:spacing w:before="40" w:after="240"/>
+            </w:pPr>
+            <w:r>
+              <w:t>L’utilisateur insère son nom d’utilisateur</w:t>
+            </w:r>
+          </w:p>
+          <w:p>
+            <w:pPr>
+              <w:pStyle w:val="Paragraphedeliste"/>
+              <w:spacing w:after="100" w:afterAutospacing="1"/>
+            </w:pPr>
+          </w:p>
+          <w:p>
+            <w:pPr>
+              <w:pStyle w:val="Paragraphedeliste"/>
+              <w:numPr>
+                <w:ilvl w:val="0"/>
+                <w:numId w:val="14"/>
+              </w:numPr>
+              <w:spacing w:before="100" w:beforeAutospacing="1"/>
+            </w:pPr>
+            <w:r>
+              <w:t>L’utilisateur insère son mot de passe</w:t>
+            </w:r>
+          </w:p>
+          <w:p/>
+          <w:p>
+            <w:pPr>
+              <w:pStyle w:val="Paragraphedeliste"/>
+              <w:numPr>
+                <w:ilvl w:val="0"/>
+                <w:numId w:val="14"/>
+              </w:numPr>
+              <w:spacing w:after="40"/>
+            </w:pPr>
+            <w:r>
+              <w:t xml:space="preserve">L’utilisateur clique sur « Se connecter » </w:t>
+            </w:r>
+          </w:p>
+        </w:tc>
+      </w:tr>
+      <w:tr>
+        <w:tc>
+          <w:tcPr>
+            <w:tcW w:w="2405" w:type="dxa"/>
+          </w:tcPr>
+          <w:p>
+            <w:pPr>
+              <w:spacing w:before="40" w:after="240"/>
+              <w:rPr>
+                <w:b/>
+                <w:bCs/>
+              </w:rPr>
+            </w:pPr>
+            <w:r>
+              <w:rPr>
+                <w:b/>
+                <w:bCs/>
+              </w:rPr>
+              <w:t>Performance attendue</w:t>
+            </w:r>
+          </w:p>
+        </w:tc>
+        <w:tc>
+          <w:tcPr>
+            <w:tcW w:w="6655" w:type="dxa"/>
+          </w:tcPr>
+          <w:p>
+            <w:pPr>
+              <w:spacing w:before="40"/>
+            </w:pPr>
+            <w:r>
+              <w:t xml:space="preserve">La page de chat </w:t>
+            </w:r>
+            <w:r>
+              <w:t>apparaît</w:t>
+            </w:r>
+            <w:r>
+              <w:t xml:space="preserve"> en moins de 5 secondes.</w:t>
+            </w:r>
+          </w:p>
+        </w:tc>
+      </w:tr>
+    </w:tbl>
+    <w:p>
+      <w:pPr>
+        <w:pStyle w:val="Titre2"/>
+        <w:rPr>
+          <w:iCs/>
+        </w:rPr>
+      </w:pPr>
+    </w:p>
+    <w:tbl>
+      <w:tblPr>
+        <w:tblStyle w:val="Grilledutableau"/>
+        <w:tblW w:w="0" w:type="auto"/>
+        <w:tblLook w:val="04A0" w:firstRow="1" w:lastRow="0" w:firstColumn="1" w:lastColumn="0" w:noHBand="0" w:noVBand="1"/>
+      </w:tblPr>
+      <w:tblGrid>
+        <w:gridCol w:w="2405"/>
+        <w:gridCol w:w="6655"/>
+      </w:tblGrid>
+      <w:tr>
+        <w:tc>
+          <w:tcPr>
+            <w:tcW w:w="9060" w:type="dxa"/>
+            <w:gridSpan w:val="2"/>
+            <w:shd w:val="clear" w:color="auto" w:fill="4472C4" w:themeFill="accent1"/>
+          </w:tcPr>
+          <w:p>
+            <w:pPr>
+              <w:spacing w:before="120" w:after="120"/>
+              <w:jc w:val="center"/>
+              <w:rPr>
+                <w:color w:val="FFFFFF" w:themeColor="background1"/>
+              </w:rPr>
+            </w:pPr>
+            <w:r>
+              <w:rPr>
+                <w:color w:val="FFFFFF" w:themeColor="background1"/>
+              </w:rPr>
+              <w:t>Cas n°2 : Connexion à l’application de messagerie avec les mauvais identifiants</w:t>
+            </w:r>
+          </w:p>
+        </w:tc>
+      </w:tr>
+      <w:tr>
+        <w:tc>
+          <w:tcPr>
+            <w:tcW w:w="2405" w:type="dxa"/>
+            <w:vAlign w:val="center"/>
+          </w:tcPr>
+          <w:p>
+            <w:pPr>
+              <w:spacing w:before="40" w:after="240"/>
+              <w:jc w:val="left"/>
+              <w:rPr>
+                <w:b/>
+                <w:bCs/>
+              </w:rPr>
+            </w:pPr>
+            <w:r>
+              <w:rPr>
+                <w:b/>
+                <w:bCs/>
+              </w:rPr>
+              <w:t>Précondition</w:t>
+            </w:r>
+          </w:p>
+        </w:tc>
+        <w:tc>
+          <w:tcPr>
+            <w:tcW w:w="6655" w:type="dxa"/>
+            <w:vAlign w:val="center"/>
+          </w:tcPr>
+          <w:p>
+            <w:pPr>
+              <w:spacing w:before="40" w:after="240"/>
+              <w:jc w:val="left"/>
+            </w:pPr>
+            <w:r>
+              <w:t>L’utilisateur est sur la page de login</w:t>
+            </w:r>
+          </w:p>
+        </w:tc>
+      </w:tr>
+      <w:tr>
+        <w:tc>
+          <w:tcPr>
+            <w:tcW w:w="2405" w:type="dxa"/>
+          </w:tcPr>
+          <w:p>
+            <w:pPr>
+              <w:spacing w:before="40"/>
+              <w:jc w:val="left"/>
+              <w:rPr>
+                <w:b/>
+                <w:bCs/>
+              </w:rPr>
+            </w:pPr>
+            <w:r>
+              <w:rPr>
+                <w:b/>
+                <w:bCs/>
+              </w:rPr>
+              <w:t>Scénario</w:t>
+            </w:r>
+          </w:p>
+        </w:tc>
+        <w:tc>
+          <w:tcPr>
+            <w:tcW w:w="6655" w:type="dxa"/>
+          </w:tcPr>
+          <w:p>
+            <w:pPr>
+              <w:pStyle w:val="Paragraphedeliste"/>
+              <w:numPr>
+                <w:ilvl w:val="0"/>
+                <w:numId w:val="15"/>
+              </w:numPr>
+              <w:spacing w:before="40" w:after="240"/>
+            </w:pPr>
+            <w:r>
+              <w:t>L’utilisateur insère un nom d’utilisateur</w:t>
+            </w:r>
+          </w:p>
+          <w:p>
+            <w:pPr>
+              <w:pStyle w:val="Paragraphedeliste"/>
+              <w:spacing w:before="40" w:after="100" w:afterAutospacing="1"/>
+            </w:pPr>
+          </w:p>
+          <w:p>
+            <w:pPr>
+              <w:pStyle w:val="Paragraphedeliste"/>
+              <w:numPr>
+                <w:ilvl w:val="0"/>
+                <w:numId w:val="15"/>
+              </w:numPr>
+              <w:spacing w:before="100" w:beforeAutospacing="1"/>
+            </w:pPr>
+            <w:r>
+              <w:t>L’utilisateur insère un mot de passe</w:t>
+            </w:r>
+          </w:p>
+          <w:p/>
+          <w:p>
+            <w:pPr>
+              <w:pStyle w:val="Paragraphedeliste"/>
+              <w:numPr>
+                <w:ilvl w:val="0"/>
+                <w:numId w:val="15"/>
+              </w:numPr>
+              <w:spacing w:after="40"/>
+            </w:pPr>
+            <w:r>
+              <w:t xml:space="preserve">L’utilisateur clique sur « Se connecter » </w:t>
+            </w:r>
+          </w:p>
+        </w:tc>
+      </w:tr>
+      <w:tr>
+        <w:tc>
+          <w:tcPr>
+            <w:tcW w:w="2405" w:type="dxa"/>
+          </w:tcPr>
+          <w:p>
+            <w:pPr>
+              <w:spacing w:before="40" w:after="240"/>
+              <w:rPr>
+                <w:b/>
+                <w:bCs/>
+              </w:rPr>
+            </w:pPr>
+            <w:r>
+              <w:rPr>
+                <w:b/>
+                <w:bCs/>
+              </w:rPr>
+              <w:t>Performance attendue</w:t>
+            </w:r>
+          </w:p>
+        </w:tc>
+        <w:tc>
+          <w:tcPr>
+            <w:tcW w:w="6655" w:type="dxa"/>
+          </w:tcPr>
+          <w:p>
+            <w:pPr>
+              <w:spacing w:before="40"/>
+            </w:pPr>
+            <w:r>
+              <w:t>Un message d’erreur apparaît instantanément.</w:t>
+            </w:r>
+          </w:p>
+        </w:tc>
+      </w:tr>
+    </w:tbl>
+    <w:p>
+      <w:pPr>
+        <w:pStyle w:val="Titre2"/>
+        <w:rPr>
+          <w:iCs/>
+        </w:rPr>
+      </w:pPr>
+    </w:p>
+    <w:tbl>
+      <w:tblPr>
+        <w:tblStyle w:val="Grilledutableau"/>
+        <w:tblpPr w:leftFromText="141" w:rightFromText="141" w:vertAnchor="text" w:horzAnchor="margin" w:tblpY="-87"/>
+        <w:tblW w:w="0" w:type="auto"/>
+        <w:tblLook w:val="04A0" w:firstRow="1" w:lastRow="0" w:firstColumn="1" w:lastColumn="0" w:noHBand="0" w:noVBand="1"/>
+      </w:tblPr>
+      <w:tblGrid>
+        <w:gridCol w:w="2405"/>
+        <w:gridCol w:w="6655"/>
+      </w:tblGrid>
+      <w:tr>
+        <w:tc>
+          <w:tcPr>
+            <w:tcW w:w="9060" w:type="dxa"/>
+            <w:gridSpan w:val="2"/>
+            <w:shd w:val="clear" w:color="auto" w:fill="4472C4" w:themeFill="accent1"/>
+          </w:tcPr>
+          <w:p>
+            <w:pPr>
+              <w:spacing w:before="120" w:after="120"/>
+              <w:jc w:val="center"/>
+              <w:rPr>
+                <w:color w:val="FFFFFF" w:themeColor="background1"/>
+              </w:rPr>
+            </w:pPr>
+            <w:r>
+              <w:rPr>
+                <w:color w:val="FFFFFF" w:themeColor="background1"/>
+              </w:rPr>
+              <w:t>Cas n°3 : Création d’un compte utilisateur</w:t>
+            </w:r>
+          </w:p>
+        </w:tc>
+      </w:tr>
+      <w:tr>
+        <w:tc>
+          <w:tcPr>
+            <w:tcW w:w="2405" w:type="dxa"/>
+            <w:vAlign w:val="center"/>
+          </w:tcPr>
+          <w:p>
+            <w:pPr>
+              <w:spacing w:before="40" w:after="240"/>
+              <w:jc w:val="left"/>
+              <w:rPr>
+                <w:b/>
+                <w:bCs/>
+              </w:rPr>
+            </w:pPr>
+            <w:r>
+              <w:rPr>
+                <w:b/>
+                <w:bCs/>
+              </w:rPr>
+              <w:t>Précondition</w:t>
+            </w:r>
+          </w:p>
+        </w:tc>
+        <w:tc>
+          <w:tcPr>
+            <w:tcW w:w="6655" w:type="dxa"/>
+            <w:vAlign w:val="center"/>
+          </w:tcPr>
+          <w:p>
+            <w:pPr>
+              <w:spacing w:before="40" w:after="240"/>
+              <w:jc w:val="left"/>
+            </w:pPr>
+            <w:r>
+              <w:t>L’utilisateur est sur la page de création d’un compte</w:t>
+            </w:r>
+          </w:p>
+        </w:tc>
+      </w:tr>
+      <w:tr>
+        <w:tc>
+          <w:tcPr>
+            <w:tcW w:w="2405" w:type="dxa"/>
+          </w:tcPr>
+          <w:p>
+            <w:pPr>
+              <w:spacing w:before="40"/>
+              <w:jc w:val="left"/>
+              <w:rPr>
+                <w:b/>
+                <w:bCs/>
+              </w:rPr>
+            </w:pPr>
+            <w:r>
+              <w:rPr>
+                <w:b/>
+                <w:bCs/>
+              </w:rPr>
+              <w:t>Scénario</w:t>
+            </w:r>
+          </w:p>
+        </w:tc>
+        <w:tc>
+          <w:tcPr>
+            <w:tcW w:w="6655" w:type="dxa"/>
+          </w:tcPr>
+          <w:p>
+            <w:pPr>
+              <w:pStyle w:val="Paragraphedeliste"/>
+              <w:numPr>
+                <w:ilvl w:val="0"/>
+                <w:numId w:val="16"/>
+              </w:numPr>
+              <w:spacing w:before="40" w:after="240"/>
+            </w:pPr>
+            <w:r>
+              <w:t>L’utilisateur insère un nom d’utilisateur</w:t>
+            </w:r>
+          </w:p>
+          <w:p>
+            <w:pPr>
+              <w:pStyle w:val="Paragraphedeliste"/>
+              <w:spacing w:after="100" w:afterAutospacing="1"/>
+            </w:pPr>
+          </w:p>
+          <w:p>
+            <w:pPr>
+              <w:pStyle w:val="Paragraphedeliste"/>
+              <w:numPr>
+                <w:ilvl w:val="0"/>
+                <w:numId w:val="16"/>
+              </w:numPr>
+              <w:spacing w:before="100" w:beforeAutospacing="1"/>
+            </w:pPr>
+            <w:r>
+              <w:t>L’utilisateur insère un mot de passe</w:t>
+            </w:r>
+          </w:p>
+          <w:p/>
+          <w:p>
+            <w:pPr>
+              <w:pStyle w:val="Paragraphedeliste"/>
+              <w:numPr>
+                <w:ilvl w:val="0"/>
+                <w:numId w:val="16"/>
+              </w:numPr>
+            </w:pPr>
+            <w:r>
+              <w:t xml:space="preserve">L’utilisateur insère le même mot de passe dans le champ de vérification </w:t>
+            </w:r>
+          </w:p>
+          <w:p>
+            <w:pPr>
+              <w:pStyle w:val="Paragraphedeliste"/>
+            </w:pPr>
+          </w:p>
+          <w:p>
+            <w:pPr>
+              <w:pStyle w:val="Paragraphedeliste"/>
+              <w:numPr>
+                <w:ilvl w:val="0"/>
+                <w:numId w:val="16"/>
+              </w:numPr>
+              <w:spacing w:after="40"/>
+            </w:pPr>
+            <w:r>
+              <w:t>L’utilisateur clique sur « Créer »</w:t>
+            </w:r>
+          </w:p>
+        </w:tc>
+      </w:tr>
+      <w:tr>
+        <w:tc>
+          <w:tcPr>
+            <w:tcW w:w="2405" w:type="dxa"/>
+          </w:tcPr>
+          <w:p>
+            <w:pPr>
+              <w:spacing w:before="40" w:after="240"/>
+              <w:rPr>
+                <w:b/>
+                <w:bCs/>
+              </w:rPr>
+            </w:pPr>
+            <w:r>
+              <w:rPr>
+                <w:b/>
+                <w:bCs/>
+              </w:rPr>
+              <w:t>Performance attendue</w:t>
+            </w:r>
+          </w:p>
+        </w:tc>
+        <w:tc>
+          <w:tcPr>
+            <w:tcW w:w="6655" w:type="dxa"/>
+          </w:tcPr>
+          <w:p>
+            <w:pPr>
+              <w:spacing w:before="40"/>
+            </w:pPr>
+            <w:r>
+              <w:t>Le compte est créé et la page de chat apparaît en moins de 5 secondes.</w:t>
+            </w:r>
+          </w:p>
+        </w:tc>
+      </w:tr>
+    </w:tbl>
+    <w:tbl>
+      <w:tblPr>
+        <w:tblStyle w:val="Grilledutableau"/>
+        <w:tblpPr w:leftFromText="141" w:rightFromText="141" w:vertAnchor="text" w:horzAnchor="margin" w:tblpY="43"/>
+        <w:tblW w:w="0" w:type="auto"/>
+        <w:tblLook w:val="04A0" w:firstRow="1" w:lastRow="0" w:firstColumn="1" w:lastColumn="0" w:noHBand="0" w:noVBand="1"/>
+      </w:tblPr>
+      <w:tblGrid>
+        <w:gridCol w:w="2405"/>
+        <w:gridCol w:w="6655"/>
+      </w:tblGrid>
+      <w:tr>
+        <w:tc>
+          <w:tcPr>
+            <w:tcW w:w="9060" w:type="dxa"/>
+            <w:gridSpan w:val="2"/>
+            <w:shd w:val="clear" w:color="auto" w:fill="4472C4" w:themeFill="accent1"/>
+          </w:tcPr>
+          <w:p>
+            <w:pPr>
+              <w:spacing w:before="120" w:after="120"/>
+              <w:jc w:val="center"/>
+              <w:rPr>
+                <w:color w:val="FFFFFF" w:themeColor="background1"/>
+              </w:rPr>
+            </w:pPr>
+            <w:r>
+              <w:rPr>
+                <w:color w:val="FFFFFF" w:themeColor="background1"/>
+              </w:rPr>
+              <w:t xml:space="preserve">Cas n°4 : Création d’un compte utilisateur en insérant 2 mots de passe différents </w:t>
+            </w:r>
+          </w:p>
+        </w:tc>
+      </w:tr>
+      <w:tr>
+        <w:tc>
+          <w:tcPr>
+            <w:tcW w:w="2405" w:type="dxa"/>
+            <w:vAlign w:val="center"/>
+          </w:tcPr>
+          <w:p>
+            <w:pPr>
+              <w:spacing w:before="40" w:after="240"/>
+              <w:jc w:val="left"/>
+              <w:rPr>
+                <w:b/>
+                <w:bCs/>
+              </w:rPr>
+            </w:pPr>
+            <w:r>
+              <w:rPr>
+                <w:b/>
+                <w:bCs/>
+              </w:rPr>
+              <w:t>Précondition</w:t>
+            </w:r>
+          </w:p>
+        </w:tc>
+        <w:tc>
+          <w:tcPr>
+            <w:tcW w:w="6655" w:type="dxa"/>
+            <w:vAlign w:val="center"/>
+          </w:tcPr>
+          <w:p>
+            <w:pPr>
+              <w:spacing w:before="40" w:after="240"/>
+              <w:jc w:val="left"/>
+            </w:pPr>
+            <w:r>
+              <w:t>L’utilisateur est sur la page de création d’un compte</w:t>
+            </w:r>
+          </w:p>
+        </w:tc>
+      </w:tr>
+      <w:tr>
+        <w:tc>
+          <w:tcPr>
+            <w:tcW w:w="2405" w:type="dxa"/>
+          </w:tcPr>
+          <w:p>
+            <w:pPr>
+              <w:spacing w:before="40"/>
+              <w:jc w:val="left"/>
+              <w:rPr>
+                <w:b/>
+                <w:bCs/>
+              </w:rPr>
+            </w:pPr>
+            <w:r>
+              <w:rPr>
+                <w:b/>
+                <w:bCs/>
+              </w:rPr>
+              <w:t>Scénario</w:t>
+            </w:r>
+          </w:p>
+        </w:tc>
+        <w:tc>
+          <w:tcPr>
+            <w:tcW w:w="6655" w:type="dxa"/>
+          </w:tcPr>
+          <w:p>
+            <w:pPr>
+              <w:pStyle w:val="Paragraphedeliste"/>
+              <w:numPr>
+                <w:ilvl w:val="0"/>
+                <w:numId w:val="17"/>
+              </w:numPr>
+              <w:spacing w:before="40" w:after="240"/>
+            </w:pPr>
+            <w:r>
+              <w:t>L’utilisateur insère un nom d’utilisateur</w:t>
+            </w:r>
+          </w:p>
+          <w:p>
+            <w:pPr>
+              <w:pStyle w:val="Paragraphedeliste"/>
+              <w:spacing w:after="100" w:afterAutospacing="1"/>
+            </w:pPr>
+          </w:p>
+          <w:p>
+            <w:pPr>
+              <w:pStyle w:val="Paragraphedeliste"/>
+              <w:numPr>
+                <w:ilvl w:val="0"/>
+                <w:numId w:val="17"/>
+              </w:numPr>
+              <w:spacing w:before="100" w:beforeAutospacing="1"/>
+            </w:pPr>
+            <w:r>
+              <w:t>L’utilisateur insère un mot de passe</w:t>
+            </w:r>
+          </w:p>
+          <w:p/>
+          <w:p>
+            <w:pPr>
+              <w:pStyle w:val="Paragraphedeliste"/>
+              <w:numPr>
+                <w:ilvl w:val="0"/>
+                <w:numId w:val="17"/>
+              </w:numPr>
+            </w:pPr>
+            <w:r>
+              <w:t xml:space="preserve">L’utilisateur n’insère pas le même mot de passe dans le champ de vérification </w:t>
+            </w:r>
+          </w:p>
+          <w:p>
+            <w:pPr>
+              <w:pStyle w:val="Paragraphedeliste"/>
+            </w:pPr>
+          </w:p>
+          <w:p>
+            <w:pPr>
+              <w:pStyle w:val="Paragraphedeliste"/>
+              <w:numPr>
+                <w:ilvl w:val="0"/>
+                <w:numId w:val="17"/>
+              </w:numPr>
+              <w:spacing w:after="40"/>
+            </w:pPr>
+            <w:r>
+              <w:t>L’utilisateur clique sur « Créer »</w:t>
+            </w:r>
+          </w:p>
+        </w:tc>
+      </w:tr>
+      <w:tr>
+        <w:tc>
+          <w:tcPr>
+            <w:tcW w:w="2405" w:type="dxa"/>
+          </w:tcPr>
+          <w:p>
+            <w:pPr>
+              <w:spacing w:before="40" w:after="240"/>
+              <w:rPr>
+                <w:b/>
+                <w:bCs/>
+              </w:rPr>
+            </w:pPr>
+            <w:r>
+              <w:rPr>
+                <w:b/>
+                <w:bCs/>
+              </w:rPr>
+              <w:t>Performance attendue</w:t>
+            </w:r>
+          </w:p>
+        </w:tc>
+        <w:tc>
+          <w:tcPr>
+            <w:tcW w:w="6655" w:type="dxa"/>
+          </w:tcPr>
+          <w:p>
+            <w:pPr>
+              <w:spacing w:before="40"/>
+            </w:pPr>
+            <w:r>
+              <w:t>Le compte n’est pas créé et un message d’erreur apparaît.</w:t>
+            </w:r>
+          </w:p>
+        </w:tc>
+      </w:tr>
+    </w:tbl>
+    <w:p/>
+    <w:p>
+      <w:pPr>
+        <w:jc w:val="left"/>
+      </w:pPr>
+      <w:r>
+        <w:br w:type="page"/>
+      </w:r>
+    </w:p>
+    <w:tbl>
+      <w:tblPr>
+        <w:tblStyle w:val="Grilledutableau"/>
+        <w:tblpPr w:leftFromText="141" w:rightFromText="141" w:vertAnchor="text" w:horzAnchor="margin" w:tblpY="348"/>
+        <w:tblW w:w="0" w:type="auto"/>
+        <w:tblLook w:val="04A0" w:firstRow="1" w:lastRow="0" w:firstColumn="1" w:lastColumn="0" w:noHBand="0" w:noVBand="1"/>
+      </w:tblPr>
+      <w:tblGrid>
+        <w:gridCol w:w="2405"/>
+        <w:gridCol w:w="6655"/>
+      </w:tblGrid>
+      <w:tr>
+        <w:tc>
+          <w:tcPr>
+            <w:tcW w:w="9060" w:type="dxa"/>
+            <w:gridSpan w:val="2"/>
+            <w:shd w:val="clear" w:color="auto" w:fill="4472C4" w:themeFill="accent1"/>
+          </w:tcPr>
+          <w:p>
+            <w:pPr>
+              <w:spacing w:before="120" w:after="120"/>
+              <w:jc w:val="center"/>
+              <w:rPr>
+                <w:color w:val="FFFFFF" w:themeColor="background1"/>
+              </w:rPr>
+            </w:pPr>
+            <w:r>
+              <w:rPr>
+                <w:color w:val="FFFFFF" w:themeColor="background1"/>
+              </w:rPr>
+              <w:lastRenderedPageBreak/>
+              <w:t xml:space="preserve">Cas n°5 : </w:t>
+            </w:r>
+            <w:r>
+              <w:rPr>
+                <w:color w:val="FFFFFF" w:themeColor="background1"/>
+              </w:rPr>
+              <w:t>Envoi d’un message</w:t>
+            </w:r>
+            <w:r>
+              <w:rPr>
+                <w:color w:val="FFFFFF" w:themeColor="background1"/>
+              </w:rPr>
+              <w:t xml:space="preserve"> </w:t>
+            </w:r>
+          </w:p>
+        </w:tc>
+      </w:tr>
+      <w:tr>
+        <w:tc>
+          <w:tcPr>
+            <w:tcW w:w="2405" w:type="dxa"/>
+            <w:vAlign w:val="center"/>
+          </w:tcPr>
+          <w:p>
+            <w:pPr>
+              <w:spacing w:before="40" w:after="240"/>
+              <w:jc w:val="left"/>
+              <w:rPr>
+                <w:b/>
+                <w:bCs/>
+              </w:rPr>
+            </w:pPr>
+            <w:r>
+              <w:rPr>
+                <w:b/>
+                <w:bCs/>
+              </w:rPr>
+              <w:t>Précondition</w:t>
+            </w:r>
+          </w:p>
+        </w:tc>
+        <w:tc>
+          <w:tcPr>
+            <w:tcW w:w="6655" w:type="dxa"/>
+            <w:vAlign w:val="center"/>
+          </w:tcPr>
+          <w:p>
+            <w:pPr>
+              <w:spacing w:before="40" w:after="240"/>
+              <w:jc w:val="left"/>
+            </w:pPr>
+            <w:r>
+              <w:t>L’utilisateur est sur la page de</w:t>
+            </w:r>
+            <w:r>
+              <w:t xml:space="preserve"> chat</w:t>
+            </w:r>
+          </w:p>
+        </w:tc>
+      </w:tr>
+      <w:tr>
+        <w:tc>
+          <w:tcPr>
+            <w:tcW w:w="2405" w:type="dxa"/>
+          </w:tcPr>
+          <w:p>
+            <w:pPr>
+              <w:spacing w:before="40"/>
+              <w:jc w:val="left"/>
+              <w:rPr>
+                <w:b/>
+                <w:bCs/>
+              </w:rPr>
+            </w:pPr>
+            <w:r>
+              <w:rPr>
+                <w:b/>
+                <w:bCs/>
+              </w:rPr>
+              <w:t>Scénario</w:t>
+            </w:r>
+          </w:p>
+        </w:tc>
+        <w:tc>
+          <w:tcPr>
+            <w:tcW w:w="6655" w:type="dxa"/>
+          </w:tcPr>
+          <w:p>
+            <w:pPr>
+              <w:pStyle w:val="Paragraphedeliste"/>
+              <w:numPr>
+                <w:ilvl w:val="0"/>
+                <w:numId w:val="18"/>
+              </w:numPr>
+              <w:spacing w:before="40" w:after="240"/>
+            </w:pPr>
+            <w:r>
+              <w:t xml:space="preserve">L’utilisateur </w:t>
+            </w:r>
+            <w:r>
+              <w:t xml:space="preserve">sélectionne un contact </w:t>
+            </w:r>
+          </w:p>
+          <w:p>
+            <w:pPr>
+              <w:pStyle w:val="Paragraphedeliste"/>
+              <w:spacing w:after="100" w:afterAutospacing="1"/>
+            </w:pPr>
+          </w:p>
+          <w:p>
+            <w:pPr>
+              <w:pStyle w:val="Paragraphedeliste"/>
+              <w:numPr>
+                <w:ilvl w:val="0"/>
+                <w:numId w:val="18"/>
+              </w:numPr>
+              <w:spacing w:before="40"/>
+            </w:pPr>
+            <w:r>
+              <w:t xml:space="preserve">L’utilisateur </w:t>
+            </w:r>
+            <w:r>
+              <w:t>écrit un message</w:t>
+            </w:r>
+          </w:p>
+          <w:p/>
+          <w:p>
+            <w:pPr>
+              <w:pStyle w:val="Paragraphedeliste"/>
+              <w:numPr>
+                <w:ilvl w:val="0"/>
+                <w:numId w:val="18"/>
+              </w:numPr>
+              <w:spacing w:after="40"/>
+            </w:pPr>
+            <w:r>
+              <w:t xml:space="preserve">L’utilisateur </w:t>
+            </w:r>
+            <w:r>
+              <w:t>clique sur le bouton d’envoi</w:t>
+            </w:r>
+          </w:p>
+        </w:tc>
+      </w:tr>
+      <w:tr>
+        <w:tc>
+          <w:tcPr>
+            <w:tcW w:w="2405" w:type="dxa"/>
+          </w:tcPr>
+          <w:p>
+            <w:pPr>
+              <w:spacing w:before="40" w:after="240"/>
+              <w:rPr>
+                <w:b/>
+                <w:bCs/>
+              </w:rPr>
+            </w:pPr>
+            <w:r>
+              <w:rPr>
+                <w:b/>
+                <w:bCs/>
+              </w:rPr>
+              <w:t>Performance attendue</w:t>
+            </w:r>
+          </w:p>
+        </w:tc>
+        <w:tc>
+          <w:tcPr>
+            <w:tcW w:w="6655" w:type="dxa"/>
+          </w:tcPr>
+          <w:p>
+            <w:pPr>
+              <w:spacing w:before="40"/>
+            </w:pPr>
+            <w:r>
+              <w:t>Le message est envoyé et il est affiché à l’écran avec la date d’envoi.</w:t>
+            </w:r>
+          </w:p>
+        </w:tc>
+      </w:tr>
+    </w:tbl>
+    <w:p>
+      <w:pPr>
+        <w:pStyle w:val="Titre2"/>
+        <w:spacing w:before="0" w:after="0"/>
+        <w:rPr>
+          <w:iCs/>
+        </w:rPr>
+      </w:pPr>
+    </w:p>
+    <w:tbl>
+      <w:tblPr>
+        <w:tblStyle w:val="Grilledutableau"/>
+        <w:tblpPr w:leftFromText="141" w:rightFromText="141" w:vertAnchor="text" w:horzAnchor="margin" w:tblpY="348"/>
+        <w:tblW w:w="0" w:type="auto"/>
+        <w:tblLook w:val="04A0" w:firstRow="1" w:lastRow="0" w:firstColumn="1" w:lastColumn="0" w:noHBand="0" w:noVBand="1"/>
+      </w:tblPr>
+      <w:tblGrid>
+        <w:gridCol w:w="2405"/>
+        <w:gridCol w:w="6655"/>
+      </w:tblGrid>
+      <w:tr>
+        <w:tc>
+          <w:tcPr>
+            <w:tcW w:w="9060" w:type="dxa"/>
+            <w:gridSpan w:val="2"/>
+            <w:shd w:val="clear" w:color="auto" w:fill="4472C4" w:themeFill="accent1"/>
+          </w:tcPr>
+          <w:p>
+            <w:pPr>
+              <w:spacing w:before="120" w:after="120"/>
+              <w:jc w:val="center"/>
+              <w:rPr>
+                <w:color w:val="FFFFFF" w:themeColor="background1"/>
+              </w:rPr>
+            </w:pPr>
+            <w:r>
+              <w:rPr>
+                <w:color w:val="FFFFFF" w:themeColor="background1"/>
+              </w:rPr>
+              <w:t xml:space="preserve">Cas n°5 : </w:t>
+            </w:r>
+            <w:r>
+              <w:rPr>
+                <w:color w:val="FFFFFF" w:themeColor="background1"/>
+              </w:rPr>
+              <w:t>Réception</w:t>
+            </w:r>
+            <w:r>
+              <w:rPr>
+                <w:color w:val="FFFFFF" w:themeColor="background1"/>
+              </w:rPr>
+              <w:t xml:space="preserve"> d’un message </w:t>
+            </w:r>
+          </w:p>
+        </w:tc>
+      </w:tr>
+      <w:tr>
+        <w:tc>
+          <w:tcPr>
+            <w:tcW w:w="2405" w:type="dxa"/>
+            <w:vAlign w:val="center"/>
+          </w:tcPr>
+          <w:p>
+            <w:pPr>
+              <w:spacing w:before="40" w:after="240"/>
+              <w:jc w:val="left"/>
+              <w:rPr>
+                <w:b/>
+                <w:bCs/>
+              </w:rPr>
+            </w:pPr>
+            <w:r>
+              <w:rPr>
+                <w:b/>
+                <w:bCs/>
+              </w:rPr>
+              <w:t>Précondition</w:t>
+            </w:r>
+          </w:p>
+        </w:tc>
+        <w:tc>
+          <w:tcPr>
+            <w:tcW w:w="6655" w:type="dxa"/>
+            <w:vAlign w:val="center"/>
+          </w:tcPr>
+          <w:p>
+            <w:pPr>
+              <w:spacing w:before="40" w:after="240"/>
+              <w:jc w:val="left"/>
+            </w:pPr>
+            <w:r>
+              <w:t>L’utilisateur est sur la page de chat</w:t>
+            </w:r>
+          </w:p>
+        </w:tc>
+      </w:tr>
+      <w:tr>
+        <w:tc>
+          <w:tcPr>
+            <w:tcW w:w="2405" w:type="dxa"/>
+          </w:tcPr>
+          <w:p>
+            <w:pPr>
+              <w:spacing w:before="40"/>
+              <w:jc w:val="left"/>
+              <w:rPr>
+                <w:b/>
+                <w:bCs/>
+              </w:rPr>
+            </w:pPr>
+            <w:r>
+              <w:rPr>
+                <w:b/>
+                <w:bCs/>
+              </w:rPr>
+              <w:t>Scénario</w:t>
+            </w:r>
+          </w:p>
+        </w:tc>
+        <w:tc>
+          <w:tcPr>
+            <w:tcW w:w="6655" w:type="dxa"/>
+          </w:tcPr>
+          <w:p>
+            <w:pPr>
+              <w:pStyle w:val="Paragraphedeliste"/>
+              <w:numPr>
+                <w:ilvl w:val="0"/>
+                <w:numId w:val="19"/>
+              </w:numPr>
+              <w:spacing w:before="40" w:after="240"/>
+            </w:pPr>
+            <w:r>
+              <w:t xml:space="preserve">L’utilisateur sélectionne un contact </w:t>
+            </w:r>
+          </w:p>
+        </w:tc>
+      </w:tr>
+      <w:tr>
+        <w:tc>
+          <w:tcPr>
+            <w:tcW w:w="2405" w:type="dxa"/>
+          </w:tcPr>
+          <w:p>
+            <w:pPr>
+              <w:spacing w:before="40" w:after="240"/>
+              <w:rPr>
+                <w:b/>
+                <w:bCs/>
+              </w:rPr>
+            </w:pPr>
+            <w:r>
+              <w:rPr>
+                <w:b/>
+                <w:bCs/>
+              </w:rPr>
+              <w:t>Performance attendue</w:t>
+            </w:r>
+          </w:p>
+        </w:tc>
+        <w:tc>
+          <w:tcPr>
+            <w:tcW w:w="6655" w:type="dxa"/>
+          </w:tcPr>
+          <w:p>
+            <w:pPr>
+              <w:spacing w:before="40"/>
+            </w:pPr>
+            <w:r>
+              <w:t>Tous les messages envoyés sont affichés.</w:t>
+            </w:r>
+          </w:p>
+        </w:tc>
+      </w:tr>
+    </w:tbl>
+    <w:p/>
+    <w:p>
+      <w:pPr>
+        <w:pStyle w:val="Titre2"/>
+        <w:rPr>
+          <w:iCs/>
+        </w:rPr>
+      </w:pPr>
+    </w:p>
+    <w:p>
+      <w:pPr>
+        <w:pStyle w:val="Titre3"/>
+      </w:pPr>
+      <w:r>
+        <w:t>Partie serveur</w:t>
+      </w:r>
+    </w:p>
+    <w:tbl>
+      <w:tblPr>
+        <w:tblStyle w:val="Grilledutableau"/>
+        <w:tblpPr w:leftFromText="141" w:rightFromText="141" w:vertAnchor="text" w:horzAnchor="margin" w:tblpY="348"/>
+        <w:tblW w:w="0" w:type="auto"/>
+        <w:tblLook w:val="04A0" w:firstRow="1" w:lastRow="0" w:firstColumn="1" w:lastColumn="0" w:noHBand="0" w:noVBand="1"/>
+      </w:tblPr>
+      <w:tblGrid>
+        <w:gridCol w:w="2405"/>
+        <w:gridCol w:w="6655"/>
+      </w:tblGrid>
+      <w:tr>
+        <w:tc>
+          <w:tcPr>
+            <w:tcW w:w="9060" w:type="dxa"/>
+            <w:gridSpan w:val="2"/>
+            <w:shd w:val="clear" w:color="auto" w:fill="4472C4" w:themeFill="accent1"/>
+          </w:tcPr>
+          <w:p>
+            <w:pPr>
+              <w:spacing w:before="120" w:after="120"/>
+              <w:jc w:val="center"/>
+              <w:rPr>
+                <w:color w:val="FFFFFF" w:themeColor="background1"/>
+              </w:rPr>
+            </w:pPr>
+            <w:r>
+              <w:rPr>
+                <w:color w:val="FFFFFF" w:themeColor="background1"/>
+              </w:rPr>
+              <w:t>Cas n°</w:t>
+            </w:r>
+            <w:r>
+              <w:rPr>
+                <w:color w:val="FFFFFF" w:themeColor="background1"/>
+              </w:rPr>
+              <w:t>1</w:t>
+            </w:r>
+            <w:r>
+              <w:rPr>
+                <w:color w:val="FFFFFF" w:themeColor="background1"/>
+              </w:rPr>
+              <w:t xml:space="preserve"> : </w:t>
+            </w:r>
+            <w:r>
+              <w:rPr>
+                <w:color w:val="FFFFFF" w:themeColor="background1"/>
+              </w:rPr>
+              <w:t>Démarrage du serveur</w:t>
+            </w:r>
+            <w:r>
+              <w:rPr>
+                <w:color w:val="FFFFFF" w:themeColor="background1"/>
+              </w:rPr>
+              <w:t xml:space="preserve"> </w:t>
+            </w:r>
+          </w:p>
+        </w:tc>
+      </w:tr>
+      <w:tr>
+        <w:tc>
+          <w:tcPr>
+            <w:tcW w:w="2405" w:type="dxa"/>
+            <w:vAlign w:val="center"/>
+          </w:tcPr>
+          <w:p>
+            <w:pPr>
+              <w:spacing w:before="40" w:after="240"/>
+              <w:jc w:val="left"/>
+              <w:rPr>
+                <w:b/>
+                <w:bCs/>
+              </w:rPr>
+            </w:pPr>
+            <w:r>
+              <w:rPr>
+                <w:b/>
+                <w:bCs/>
+              </w:rPr>
+              <w:t>Précondition</w:t>
+            </w:r>
+          </w:p>
+        </w:tc>
+        <w:tc>
+          <w:tcPr>
+            <w:tcW w:w="6655" w:type="dxa"/>
+            <w:vAlign w:val="center"/>
+          </w:tcPr>
+          <w:p>
+            <w:pPr>
+              <w:spacing w:before="40" w:after="240"/>
+              <w:jc w:val="left"/>
+            </w:pPr>
+            <w:r>
+              <w:t>L’utilisateur est sur la page de logs</w:t>
+            </w:r>
+          </w:p>
+        </w:tc>
+      </w:tr>
+      <w:tr>
+        <w:tc>
+          <w:tcPr>
+            <w:tcW w:w="2405" w:type="dxa"/>
+          </w:tcPr>
+          <w:p>
+            <w:pPr>
+              <w:spacing w:before="40"/>
+              <w:jc w:val="left"/>
+              <w:rPr>
+                <w:b/>
+                <w:bCs/>
+              </w:rPr>
+            </w:pPr>
+            <w:r>
+              <w:rPr>
+                <w:b/>
+                <w:bCs/>
+              </w:rPr>
+              <w:t>Scénario</w:t>
+            </w:r>
+          </w:p>
+        </w:tc>
+        <w:tc>
+          <w:tcPr>
+            <w:tcW w:w="6655" w:type="dxa"/>
+          </w:tcPr>
+          <w:p>
+            <w:pPr>
+              <w:pStyle w:val="Paragraphedeliste"/>
+              <w:numPr>
+                <w:ilvl w:val="0"/>
+                <w:numId w:val="20"/>
+              </w:numPr>
+              <w:spacing w:before="40" w:after="240"/>
+            </w:pPr>
+            <w:r>
+              <w:t>L’utilisateur clique sur « Démarrer </w:t>
+            </w:r>
+            <w:r>
+              <w:t xml:space="preserve">le serveur </w:t>
+            </w:r>
+            <w:r>
+              <w:t>»</w:t>
+            </w:r>
+          </w:p>
+        </w:tc>
+      </w:tr>
+      <w:tr>
+        <w:tc>
+          <w:tcPr>
+            <w:tcW w:w="2405" w:type="dxa"/>
+          </w:tcPr>
+          <w:p>
+            <w:pPr>
+              <w:spacing w:before="40" w:after="240"/>
+              <w:rPr>
+                <w:b/>
+                <w:bCs/>
+              </w:rPr>
+            </w:pPr>
+            <w:r>
+              <w:rPr>
+                <w:b/>
+                <w:bCs/>
+              </w:rPr>
+              <w:t>Performance attendue</w:t>
+            </w:r>
+          </w:p>
+        </w:tc>
+        <w:tc>
+          <w:tcPr>
+            <w:tcW w:w="6655" w:type="dxa"/>
+          </w:tcPr>
+          <w:p>
+            <w:pPr>
+              <w:spacing w:before="40"/>
+            </w:pPr>
+            <w:r>
+              <w:t>Un message disant que le serveur a démarré apparaît et toutes les actions de utilisateurs à venir apparaissent.</w:t>
+            </w:r>
+          </w:p>
+        </w:tc>
+      </w:tr>
+    </w:tbl>
+    <w:p>
+      <w:pPr>
+        <w:pStyle w:val="Titre2"/>
+        <w:rPr>
+          <w:iCs/>
+        </w:rPr>
+      </w:pPr>
+    </w:p>
+    <w:p>
+      <w:pPr>
+        <w:jc w:val="left"/>
+        <w:rPr>
+          <w:iCs/>
+          <w:color w:val="4472C4" w:themeColor="accent1"/>
+          <w:sz w:val="36"/>
+        </w:rPr>
+      </w:pPr>
+      <w:r>
+        <w:rPr>
+          <w:iCs/>
+        </w:rPr>
+        <w:br w:type="page"/>
+      </w:r>
+    </w:p>
+    <w:tbl>
+      <w:tblPr>
+        <w:tblStyle w:val="Grilledutableau"/>
+        <w:tblpPr w:leftFromText="141" w:rightFromText="141" w:vertAnchor="text" w:horzAnchor="margin" w:tblpY="348"/>
+        <w:tblW w:w="0" w:type="auto"/>
+        <w:tblLook w:val="04A0" w:firstRow="1" w:lastRow="0" w:firstColumn="1" w:lastColumn="0" w:noHBand="0" w:noVBand="1"/>
+      </w:tblPr>
+      <w:tblGrid>
+        <w:gridCol w:w="2405"/>
+        <w:gridCol w:w="6655"/>
+      </w:tblGrid>
+      <w:tr>
+        <w:tc>
+          <w:tcPr>
+            <w:tcW w:w="9060" w:type="dxa"/>
+            <w:gridSpan w:val="2"/>
+            <w:shd w:val="clear" w:color="auto" w:fill="4472C4" w:themeFill="accent1"/>
+          </w:tcPr>
+          <w:p>
+            <w:pPr>
+              <w:spacing w:before="120" w:after="120"/>
+              <w:jc w:val="center"/>
+              <w:rPr>
+                <w:color w:val="FFFFFF" w:themeColor="background1"/>
+              </w:rPr>
+            </w:pPr>
+            <w:r>
+              <w:rPr>
+                <w:color w:val="FFFFFF" w:themeColor="background1"/>
+              </w:rPr>
+              <w:lastRenderedPageBreak/>
+              <w:t xml:space="preserve">Cas n°1 : </w:t>
+            </w:r>
+            <w:r>
+              <w:rPr>
+                <w:color w:val="FFFFFF" w:themeColor="background1"/>
+              </w:rPr>
+              <w:t>Fermeture</w:t>
+            </w:r>
+            <w:r>
+              <w:rPr>
+                <w:color w:val="FFFFFF" w:themeColor="background1"/>
+              </w:rPr>
+              <w:t xml:space="preserve"> du serveur </w:t>
+            </w:r>
+          </w:p>
+        </w:tc>
+      </w:tr>
+      <w:tr>
+        <w:tc>
+          <w:tcPr>
+            <w:tcW w:w="2405" w:type="dxa"/>
+            <w:vAlign w:val="center"/>
+          </w:tcPr>
+          <w:p>
+            <w:pPr>
+              <w:spacing w:before="40" w:after="240"/>
+              <w:jc w:val="left"/>
+              <w:rPr>
+                <w:b/>
+                <w:bCs/>
+              </w:rPr>
+            </w:pPr>
+            <w:r>
+              <w:rPr>
+                <w:b/>
+                <w:bCs/>
+              </w:rPr>
+              <w:t>Précondition</w:t>
+            </w:r>
+          </w:p>
+        </w:tc>
+        <w:tc>
+          <w:tcPr>
+            <w:tcW w:w="6655" w:type="dxa"/>
+            <w:vAlign w:val="center"/>
+          </w:tcPr>
+          <w:p>
+            <w:pPr>
+              <w:spacing w:before="40" w:after="240"/>
+              <w:jc w:val="left"/>
+            </w:pPr>
+            <w:r>
+              <w:t>L’utilisateur est sur la page de logs</w:t>
+            </w:r>
+          </w:p>
+        </w:tc>
+      </w:tr>
+      <w:tr>
+        <w:tc>
+          <w:tcPr>
+            <w:tcW w:w="2405" w:type="dxa"/>
+          </w:tcPr>
+          <w:p>
+            <w:pPr>
+              <w:spacing w:before="40"/>
+              <w:jc w:val="left"/>
+              <w:rPr>
+                <w:b/>
+                <w:bCs/>
+              </w:rPr>
+            </w:pPr>
+            <w:r>
+              <w:rPr>
+                <w:b/>
+                <w:bCs/>
+              </w:rPr>
+              <w:t>Scénario</w:t>
+            </w:r>
+          </w:p>
+        </w:tc>
+        <w:tc>
+          <w:tcPr>
+            <w:tcW w:w="6655" w:type="dxa"/>
+          </w:tcPr>
+          <w:p>
+            <w:pPr>
+              <w:pStyle w:val="Paragraphedeliste"/>
+              <w:numPr>
+                <w:ilvl w:val="0"/>
+                <w:numId w:val="21"/>
+              </w:numPr>
+              <w:spacing w:before="40" w:after="240"/>
+            </w:pPr>
+            <w:r>
+              <w:t>L’utilisateur clique sur « </w:t>
+            </w:r>
+            <w:r>
+              <w:t xml:space="preserve">Arrêter le serveur </w:t>
+            </w:r>
+            <w:r>
+              <w:t>»</w:t>
+            </w:r>
+          </w:p>
+        </w:tc>
+      </w:tr>
+      <w:tr>
+        <w:tc>
+          <w:tcPr>
+            <w:tcW w:w="2405" w:type="dxa"/>
+          </w:tcPr>
+          <w:p>
+            <w:pPr>
+              <w:spacing w:before="40" w:after="240"/>
+              <w:rPr>
+                <w:b/>
+                <w:bCs/>
+              </w:rPr>
+            </w:pPr>
+            <w:r>
+              <w:rPr>
+                <w:b/>
+                <w:bCs/>
+              </w:rPr>
+              <w:t>Performance attendue</w:t>
+            </w:r>
+          </w:p>
+        </w:tc>
+        <w:tc>
+          <w:tcPr>
+            <w:tcW w:w="6655" w:type="dxa"/>
+          </w:tcPr>
+          <w:p>
+            <w:pPr>
+              <w:spacing w:before="40"/>
+            </w:pPr>
+            <w:r>
+              <w:t>Un message disant que le serveur a</w:t>
+            </w:r>
+            <w:r>
+              <w:t xml:space="preserve"> été arrêté</w:t>
+            </w:r>
+            <w:r>
+              <w:t xml:space="preserve"> apparaît et </w:t>
+            </w:r>
+            <w:r>
+              <w:t>les utilisateurs ne peuvent plus s’envoyer de messages.</w:t>
+            </w:r>
+            <w:bookmarkStart w:id="20" w:name="_GoBack"/>
+            <w:bookmarkEnd w:id="20"/>
+          </w:p>
+        </w:tc>
+      </w:tr>
+    </w:tbl>
+    <w:p/>
+    <w:p>
+      <w:pPr>
         <w:pStyle w:val="Titre2"/>
         <w:rPr>
           <w:i/>
@@ -3657,25 +5297,7 @@
           <w:iCs/>
           <w:szCs w:val="14"/>
         </w:rPr>
-        <w:t xml:space="preserve">Décrire la stratégie globale de </w:t>
-      </w:r>
-      <w:proofErr w:type="gramStart"/>
-      <w:r>
-        <w:rPr>
-          <w:i/>
-          <w:iCs/>
-          <w:szCs w:val="14"/>
-        </w:rPr>
-        <w:t>test:</w:t>
-      </w:r>
-      <w:proofErr w:type="gramEnd"/>
-      <w:r>
-        <w:rPr>
-          <w:i/>
-          <w:iCs/>
-          <w:szCs w:val="14"/>
-        </w:rPr>
-        <w:t xml:space="preserve"> </w:t>
+        <w:t xml:space="preserve">Décrire la stratégie globale de test: </w:t>
       </w:r>
     </w:p>
     <w:p>
@@ -3706,7 +5328,6 @@
           <w:szCs w:val="14"/>
         </w:rPr>
       </w:pPr>
-      <w:proofErr w:type="gramStart"/>
       <w:r>
         <w:rPr>
           <w:i/>
@@ -3721,16 +5342,7 @@
           <w:iCs/>
           <w:szCs w:val="14"/>
         </w:rPr>
-        <w:t>ypes</w:t>
-      </w:r>
-      <w:proofErr w:type="gramEnd"/>
-      <w:r>
-        <w:rPr>
-          <w:i/>
-          <w:iCs/>
-          <w:szCs w:val="14"/>
-        </w:rPr>
-        <w:t xml:space="preserve"> de des tests et ordre dans lequel ils seront effectués.</w:t>
+        <w:t>ypes de des tests et ordre dans lequel ils seront effectués.</w:t>
       </w:r>
     </w:p>
     <w:p>
@@ -3750,7 +5362,6 @@
           <w:szCs w:val="14"/>
         </w:rPr>
       </w:pPr>
-      <w:proofErr w:type="gramStart"/>
       <w:r>
         <w:rPr>
           <w:i/>
@@ -3765,16 +5376,7 @@
           <w:iCs/>
           <w:szCs w:val="14"/>
         </w:rPr>
-        <w:t>es</w:t>
-      </w:r>
-      <w:proofErr w:type="gramEnd"/>
-      <w:r>
-        <w:rPr>
-          <w:i/>
-          <w:iCs/>
-          <w:szCs w:val="14"/>
-        </w:rPr>
-        <w:t xml:space="preserve"> moyens à mettre en œuvre</w:t>
+        <w:t>es moyens à mettre en œuvre</w:t>
       </w:r>
       <w:r>
         <w:rPr>
@@ -3802,7 +5404,6 @@
           <w:szCs w:val="14"/>
         </w:rPr>
       </w:pPr>
-      <w:proofErr w:type="gramStart"/>
       <w:r>
         <w:rPr>
           <w:i/>
@@ -3817,16 +5418,7 @@
           <w:iCs/>
           <w:szCs w:val="14"/>
         </w:rPr>
-        <w:t>ouverture</w:t>
-      </w:r>
-      <w:proofErr w:type="gramEnd"/>
-      <w:r>
-        <w:rPr>
-          <w:i/>
-          <w:iCs/>
-          <w:szCs w:val="14"/>
-        </w:rPr>
-        <w:t xml:space="preserve"> des tests (tests exhaustifs ou non, si non, pourquoi ?)</w:t>
+        <w:t>ouverture des tests (tests exhaustifs ou non, si non, pourquoi ?)</w:t>
       </w:r>
       <w:r>
         <w:rPr>
@@ -3854,7 +5446,6 @@
           <w:szCs w:val="14"/>
         </w:rPr>
       </w:pPr>
-      <w:proofErr w:type="gramStart"/>
       <w:r>
         <w:rPr>
           <w:i/>
@@ -3869,16 +5460,7 @@
           <w:iCs/>
           <w:szCs w:val="14"/>
         </w:rPr>
-        <w:t>onnées</w:t>
-      </w:r>
-      <w:proofErr w:type="gramEnd"/>
-      <w:r>
-        <w:rPr>
-          <w:i/>
-          <w:iCs/>
-          <w:szCs w:val="14"/>
-        </w:rPr>
-        <w:t xml:space="preserve"> de test à prévoir (données réelles ?)</w:t>
+        <w:t>onnées de test à prévoir (données réelles ?)</w:t>
       </w:r>
       <w:r>
         <w:rPr>
@@ -3906,23 +5488,13 @@
           <w:szCs w:val="14"/>
         </w:rPr>
       </w:pPr>
-      <w:proofErr w:type="gramStart"/>
       <w:r>
         <w:rPr>
           <w:i/>
           <w:iCs/>
           <w:szCs w:val="14"/>
         </w:rPr>
-        <w:t>les</w:t>
-      </w:r>
-      <w:proofErr w:type="gramEnd"/>
-      <w:r>
-        <w:rPr>
-          <w:i/>
-          <w:iCs/>
-          <w:szCs w:val="14"/>
-        </w:rPr>
-        <w:t xml:space="preserve"> testeurs extérieurs éventuels.</w:t>
+        <w:t>les testeurs extérieurs éventuels.</w:t>
       </w:r>
     </w:p>
     <w:p>
@@ -3962,18 +5534,18 @@
           <w:iCs/>
         </w:rPr>
       </w:pPr>
-      <w:bookmarkStart w:id="20" w:name="_Toc25553310"/>
-      <w:bookmarkStart w:id="21" w:name="_Toc71691015"/>
-      <w:bookmarkStart w:id="22" w:name="_Toc39214577"/>
+      <w:bookmarkStart w:id="21" w:name="_Toc25553310"/>
+      <w:bookmarkStart w:id="22" w:name="_Toc71691015"/>
+      <w:bookmarkStart w:id="23" w:name="_Toc39214577"/>
       <w:r>
         <w:rPr>
           <w:rFonts w:cs="Arial"/>
         </w:rPr>
         <w:t>Risques techniques</w:t>
       </w:r>
-      <w:bookmarkEnd w:id="20"/>
       <w:bookmarkEnd w:id="21"/>
       <w:bookmarkEnd w:id="22"/>
+      <w:bookmarkEnd w:id="23"/>
     </w:p>
     <w:p>
       <w:pPr>
@@ -4003,24 +5575,13 @@
           <w:sz w:val="24"/>
         </w:rPr>
       </w:pPr>
-      <w:proofErr w:type="gramStart"/>
       <w:r>
         <w:rPr>
           <w:rFonts w:ascii="Arial" w:hAnsi="Arial" w:cs="Arial"/>
           <w:i/>
           <w:sz w:val="24"/>
         </w:rPr>
-        <w:lastRenderedPageBreak/>
-        <w:t>risques</w:t>
-      </w:r>
-      <w:proofErr w:type="gramEnd"/>
-      <w:r>
-        <w:rPr>
-          <w:rFonts w:ascii="Arial" w:hAnsi="Arial" w:cs="Arial"/>
-          <w:i/>
-          <w:sz w:val="24"/>
-        </w:rPr>
-        <w:t xml:space="preserve"> techniques (complexité, manque de compétences, …)</w:t>
+        <w:t>risques techniques (complexité, manque de compétences, …)</w:t>
       </w:r>
       <w:r>
         <w:rPr>
@@ -4066,25 +5627,7 @@
           <w:i/>
           <w:sz w:val="24"/>
         </w:rPr>
-        <w:t xml:space="preserve">Décrire aussi quelles solutions </w:t>
-      </w:r>
-      <w:proofErr w:type="gramStart"/>
-      <w:r>
-        <w:rPr>
-          <w:rFonts w:ascii="Arial" w:hAnsi="Arial" w:cs="Arial"/>
-          <w:i/>
-          <w:sz w:val="24"/>
-        </w:rPr>
-        <w:t>ont</w:t>
-      </w:r>
-      <w:proofErr w:type="gramEnd"/>
-      <w:r>
-        <w:rPr>
-          <w:rFonts w:ascii="Arial" w:hAnsi="Arial" w:cs="Arial"/>
-          <w:i/>
-          <w:sz w:val="24"/>
-        </w:rPr>
-        <w:t xml:space="preserve"> été appliquées pour réduire les risques (priorités, formation, actions, …)</w:t>
+        <w:t>Décrire aussi quelles solutions ont été appliquées pour réduire les risques (priorités, formation, actions, …)</w:t>
       </w:r>
       <w:r>
         <w:rPr>
@@ -4118,14 +5661,14 @@
           <w:iCs/>
         </w:rPr>
       </w:pPr>
-      <w:bookmarkStart w:id="23" w:name="_Toc39214578"/>
+      <w:bookmarkStart w:id="24" w:name="_Toc39214578"/>
       <w:r>
         <w:rPr>
           <w:iCs/>
         </w:rPr>
         <w:t>Planification</w:t>
       </w:r>
-      <w:bookmarkEnd w:id="23"/>
+      <w:bookmarkEnd w:id="24"/>
     </w:p>
     <w:p/>
     <w:p>
@@ -4191,7 +5734,6 @@
           <w:lang w:eastAsia="fr-FR"/>
         </w:rPr>
       </w:pPr>
-      <w:proofErr w:type="gramStart"/>
       <w:r>
         <w:rPr>
           <w:rFonts w:ascii="Century Gothic" w:hAnsi="Century Gothic"/>
@@ -4201,19 +5743,7 @@
           <w:szCs w:val="14"/>
           <w:lang w:eastAsia="fr-FR"/>
         </w:rPr>
-        <w:t>planning</w:t>
-      </w:r>
-      <w:proofErr w:type="gramEnd"/>
-      <w:r>
-        <w:rPr>
-          <w:rFonts w:ascii="Century Gothic" w:hAnsi="Century Gothic"/>
-          <w:i/>
-          <w:iCs/>
-          <w:sz w:val="24"/>
-          <w:szCs w:val="14"/>
-          <w:lang w:eastAsia="fr-FR"/>
-        </w:rPr>
-        <w:t xml:space="preserve"> indiquant les dates de début et de fin du projet ainsi que le découpage connu des diverses phases. </w:t>
+        <w:t xml:space="preserve">planning indiquant les dates de début et de fin du projet ainsi que le découpage connu des diverses phases. </w:t>
       </w:r>
     </w:p>
     <w:p>
@@ -4232,7 +5762,6 @@
           <w:lang w:eastAsia="fr-FR"/>
         </w:rPr>
       </w:pPr>
-      <w:proofErr w:type="gramStart"/>
       <w:r>
         <w:rPr>
           <w:rFonts w:ascii="Century Gothic" w:hAnsi="Century Gothic"/>
@@ -4242,19 +5771,7 @@
           <w:szCs w:val="14"/>
           <w:lang w:eastAsia="fr-FR"/>
         </w:rPr>
-        <w:t>partage</w:t>
-      </w:r>
-      <w:proofErr w:type="gramEnd"/>
-      <w:r>
-        <w:rPr>
-          <w:rFonts w:ascii="Century Gothic" w:hAnsi="Century Gothic"/>
-          <w:i/>
-          <w:iCs/>
-          <w:sz w:val="24"/>
-          <w:szCs w:val="14"/>
-          <w:lang w:eastAsia="fr-FR"/>
-        </w:rPr>
-        <w:t xml:space="preserve"> des tâches en cas de travail à plusieurs.</w:t>
+        <w:t>partage des tâches en cas de travail à plusieurs.</w:t>
       </w:r>
     </w:p>
     <w:p>
@@ -4354,18 +5871,19 @@
           <w:iCs/>
         </w:rPr>
       </w:pPr>
-      <w:bookmarkStart w:id="24" w:name="_Toc25553314"/>
-      <w:bookmarkStart w:id="25" w:name="_Toc71691019"/>
-      <w:bookmarkStart w:id="26" w:name="_Toc39214579"/>
+      <w:bookmarkStart w:id="25" w:name="_Toc25553314"/>
+      <w:bookmarkStart w:id="26" w:name="_Toc71691019"/>
+      <w:bookmarkStart w:id="27" w:name="_Toc39214579"/>
       <w:r>
         <w:rPr>
           <w:iCs/>
         </w:rPr>
+        <w:lastRenderedPageBreak/>
         <w:t>Dossier de conception</w:t>
       </w:r>
-      <w:bookmarkEnd w:id="24"/>
       <w:bookmarkEnd w:id="25"/>
       <w:bookmarkEnd w:id="26"/>
+      <w:bookmarkEnd w:id="27"/>
     </w:p>
     <w:p>
       <w:pPr>
@@ -4401,18 +5919,8 @@
           <w:i/>
           <w:sz w:val="24"/>
         </w:rPr>
-        <w:t xml:space="preserve">Fournir tous les document de </w:t>
-      </w:r>
-      <w:proofErr w:type="gramStart"/>
-      <w:r>
-        <w:rPr>
-          <w:rFonts w:ascii="Century Gothic" w:hAnsi="Century Gothic" w:cs="Arial"/>
-          <w:i/>
-          <w:sz w:val="24"/>
-        </w:rPr>
-        <w:t>conception:</w:t>
-      </w:r>
-      <w:proofErr w:type="gramEnd"/>
+        <w:t>Fournir tous les document de conception:</w:t>
+      </w:r>
     </w:p>
     <w:p>
       <w:pPr>
@@ -4442,23 +5950,13 @@
           <w:sz w:val="24"/>
         </w:rPr>
       </w:pPr>
-      <w:proofErr w:type="gramStart"/>
       <w:r>
         <w:rPr>
           <w:rFonts w:ascii="Century Gothic" w:hAnsi="Century Gothic" w:cs="Arial"/>
           <w:i/>
           <w:sz w:val="24"/>
         </w:rPr>
-        <w:t>le</w:t>
-      </w:r>
-      <w:proofErr w:type="gramEnd"/>
-      <w:r>
-        <w:rPr>
-          <w:rFonts w:ascii="Century Gothic" w:hAnsi="Century Gothic" w:cs="Arial"/>
-          <w:i/>
-          <w:sz w:val="24"/>
-        </w:rPr>
-        <w:t xml:space="preserve"> choix du matériel HW</w:t>
+        <w:t>le choix du matériel HW</w:t>
       </w:r>
     </w:p>
     <w:p>
@@ -4474,23 +5972,13 @@
           <w:sz w:val="24"/>
         </w:rPr>
       </w:pPr>
-      <w:proofErr w:type="gramStart"/>
       <w:r>
         <w:rPr>
           <w:rFonts w:ascii="Century Gothic" w:hAnsi="Century Gothic" w:cs="Arial"/>
           <w:i/>
           <w:sz w:val="24"/>
         </w:rPr>
-        <w:t>le</w:t>
-      </w:r>
-      <w:proofErr w:type="gramEnd"/>
-      <w:r>
-        <w:rPr>
-          <w:rFonts w:ascii="Century Gothic" w:hAnsi="Century Gothic" w:cs="Arial"/>
-          <w:i/>
-          <w:sz w:val="24"/>
-        </w:rPr>
-        <w:t xml:space="preserve"> choix des systèmes d'exploitation pour la réalisation </w:t>
+        <w:t xml:space="preserve">le choix des systèmes d'exploitation pour la réalisation </w:t>
       </w:r>
       <w:r>
         <w:rPr>
@@ -4523,23 +6011,13 @@
           <w:sz w:val="24"/>
         </w:rPr>
       </w:pPr>
-      <w:proofErr w:type="gramStart"/>
       <w:r>
         <w:rPr>
           <w:rFonts w:ascii="Century Gothic" w:hAnsi="Century Gothic" w:cs="Arial"/>
           <w:i/>
           <w:sz w:val="24"/>
         </w:rPr>
-        <w:t>le</w:t>
-      </w:r>
-      <w:proofErr w:type="gramEnd"/>
-      <w:r>
-        <w:rPr>
-          <w:rFonts w:ascii="Century Gothic" w:hAnsi="Century Gothic" w:cs="Arial"/>
-          <w:i/>
-          <w:sz w:val="24"/>
-        </w:rPr>
-        <w:t xml:space="preserve"> choix des outils logiciels pour la réalisation </w:t>
+        <w:t xml:space="preserve">le choix des outils logiciels pour la réalisation </w:t>
       </w:r>
       <w:r>
         <w:rPr>
@@ -4572,23 +6050,13 @@
           <w:sz w:val="24"/>
         </w:rPr>
       </w:pPr>
-      <w:proofErr w:type="gramStart"/>
       <w:r>
         <w:rPr>
           <w:rFonts w:ascii="Century Gothic" w:hAnsi="Century Gothic" w:cs="Arial"/>
           <w:i/>
           <w:sz w:val="24"/>
         </w:rPr>
-        <w:t>site</w:t>
-      </w:r>
-      <w:proofErr w:type="gramEnd"/>
-      <w:r>
-        <w:rPr>
-          <w:rFonts w:ascii="Century Gothic" w:hAnsi="Century Gothic" w:cs="Arial"/>
-          <w:i/>
-          <w:sz w:val="24"/>
-        </w:rPr>
-        <w:t xml:space="preserve"> web: </w:t>
+        <w:t xml:space="preserve">site web: </w:t>
       </w:r>
       <w:r>
         <w:rPr>
@@ -4612,23 +6080,13 @@
           <w:sz w:val="24"/>
         </w:rPr>
       </w:pPr>
-      <w:proofErr w:type="gramStart"/>
       <w:r>
         <w:rPr>
           <w:rFonts w:ascii="Century Gothic" w:hAnsi="Century Gothic" w:cs="Arial"/>
           <w:i/>
           <w:sz w:val="24"/>
         </w:rPr>
-        <w:t>bases</w:t>
-      </w:r>
-      <w:proofErr w:type="gramEnd"/>
-      <w:r>
-        <w:rPr>
-          <w:rFonts w:ascii="Century Gothic" w:hAnsi="Century Gothic" w:cs="Arial"/>
-          <w:i/>
-          <w:sz w:val="24"/>
-        </w:rPr>
-        <w:t xml:space="preserve"> de données: décrire le modèle relationnel, le contenu détaillé des tables (caractéristiques de chaque champs) et les requêtes.</w:t>
+        <w:t>bases de données: décrire le modèle relationnel, le contenu détaillé des tables (caractéristiques de chaque champs) et les requêtes.</w:t>
       </w:r>
     </w:p>
     <w:p>
@@ -4644,23 +6102,21 @@
           <w:sz w:val="24"/>
         </w:rPr>
       </w:pPr>
-      <w:proofErr w:type="gramStart"/>
       <w:r>
         <w:rPr>
           <w:rFonts w:ascii="Century Gothic" w:hAnsi="Century Gothic" w:cs="Arial"/>
           <w:i/>
           <w:sz w:val="24"/>
         </w:rPr>
-        <w:t>programmation</w:t>
-      </w:r>
-      <w:proofErr w:type="gramEnd"/>
+        <w:t>programmation et scripts: organigramme, architecture du programme, découpage modulaire, entrées-sorties des modules, pseudo-code</w:t>
+      </w:r>
       <w:r>
         <w:rPr>
           <w:rFonts w:ascii="Century Gothic" w:hAnsi="Century Gothic" w:cs="Arial"/>
           <w:i/>
           <w:sz w:val="24"/>
         </w:rPr>
-        <w:t xml:space="preserve"> et scripts: organigramme, architecture du programme, découpage modulaire, entrées-sorties des modules, pseudo-code</w:t>
+        <w:t xml:space="preserve"> </w:t>
       </w:r>
       <w:r>
         <w:rPr>
@@ -4668,6 +6124,14 @@
           <w:i/>
           <w:sz w:val="24"/>
         </w:rPr>
+        <w:t>/</w:t>
+      </w:r>
+      <w:r>
+        <w:rPr>
+          <w:rFonts w:ascii="Century Gothic" w:hAnsi="Century Gothic" w:cs="Arial"/>
+          <w:i/>
+          <w:sz w:val="24"/>
+        </w:rPr>
         <w:t xml:space="preserve"> </w:t>
       </w:r>
       <w:r>
@@ -4676,33 +6140,7 @@
           <w:i/>
           <w:sz w:val="24"/>
         </w:rPr>
-        <w:t>/</w:t>
-      </w:r>
-      <w:r>
-        <w:rPr>
-          <w:rFonts w:ascii="Century Gothic" w:hAnsi="Century Gothic" w:cs="Arial"/>
-          <w:i/>
-          <w:sz w:val="24"/>
-        </w:rPr>
-        <w:t xml:space="preserve"> </w:t>
-      </w:r>
-      <w:proofErr w:type="spellStart"/>
-      <w:r>
-        <w:rPr>
-          <w:rFonts w:ascii="Century Gothic" w:hAnsi="Century Gothic" w:cs="Arial"/>
-          <w:i/>
-          <w:sz w:val="24"/>
-        </w:rPr>
-        <w:t>structogramme</w:t>
-      </w:r>
-      <w:proofErr w:type="spellEnd"/>
-      <w:r>
-        <w:rPr>
-          <w:rFonts w:ascii="Century Gothic" w:hAnsi="Century Gothic" w:cs="Arial"/>
-          <w:i/>
-          <w:sz w:val="24"/>
-        </w:rPr>
-        <w:t>…</w:t>
+        <w:t>structogramme…</w:t>
       </w:r>
     </w:p>
     <w:p>
@@ -4777,16 +6215,16 @@
           <w:tab w:val="num" w:pos="360"/>
         </w:tabs>
       </w:pPr>
-      <w:bookmarkStart w:id="27" w:name="_Toc71703259"/>
-      <w:bookmarkStart w:id="28" w:name="_Toc39214580"/>
+      <w:bookmarkStart w:id="28" w:name="_Toc71703259"/>
+      <w:bookmarkStart w:id="29" w:name="_Toc39214580"/>
       <w:r>
         <w:t>R</w:t>
       </w:r>
-      <w:bookmarkEnd w:id="27"/>
+      <w:bookmarkEnd w:id="28"/>
       <w:r>
         <w:t>éalisation</w:t>
       </w:r>
-      <w:bookmarkEnd w:id="28"/>
+      <w:bookmarkEnd w:id="29"/>
     </w:p>
     <w:p>
       <w:pPr>
@@ -4795,22 +6233,84 @@
           <w:iCs/>
         </w:rPr>
       </w:pPr>
-      <w:bookmarkStart w:id="29" w:name="_Toc25553317"/>
-      <w:bookmarkStart w:id="30" w:name="_Toc71691022"/>
-      <w:bookmarkStart w:id="31" w:name="_Toc39214581"/>
+      <w:bookmarkStart w:id="30" w:name="_Toc25553317"/>
+      <w:bookmarkStart w:id="31" w:name="_Toc71691022"/>
+      <w:bookmarkStart w:id="32" w:name="_Toc39214581"/>
       <w:r>
         <w:rPr>
           <w:iCs/>
         </w:rPr>
         <w:t>Dossier de réalisation</w:t>
       </w:r>
-      <w:bookmarkStart w:id="32" w:name="_Toc25553318"/>
-      <w:bookmarkEnd w:id="29"/>
+      <w:bookmarkStart w:id="33" w:name="_Toc25553318"/>
       <w:bookmarkEnd w:id="30"/>
       <w:bookmarkEnd w:id="31"/>
-    </w:p>
-    <w:p>
-      <w:pPr>
+      <w:bookmarkEnd w:id="32"/>
+    </w:p>
+    <w:p>
+      <w:pPr>
+        <w:rPr>
+          <w:rFonts w:ascii="Consolas" w:hAnsi="Consolas" w:cs="Consolas"/>
+          <w:color w:val="0000FF"/>
+          <w:sz w:val="19"/>
+          <w:szCs w:val="19"/>
+          <w:lang w:val="de-CH" w:eastAsia="fr-CH"/>
+        </w:rPr>
+      </w:pPr>
+      <w:r>
+        <w:rPr>
+          <w:rFonts w:ascii="Consolas" w:hAnsi="Consolas" w:cs="Consolas"/>
+          <w:color w:val="0000FF"/>
+          <w:sz w:val="19"/>
+          <w:szCs w:val="19"/>
+          <w:lang w:val="de-CH" w:eastAsia="fr-CH"/>
+        </w:rPr>
+        <w:t>using</w:t>
+      </w:r>
+      <w:r>
+        <w:rPr>
+          <w:rFonts w:ascii="Consolas" w:hAnsi="Consolas" w:cs="Consolas"/>
+          <w:color w:val="000000"/>
+          <w:sz w:val="19"/>
+          <w:szCs w:val="19"/>
+          <w:lang w:val="de-CH" w:eastAsia="fr-CH"/>
+        </w:rPr>
+        <w:t xml:space="preserve"> System.Net;</w:t>
+      </w:r>
+    </w:p>
+    <w:p>
+      <w:pPr>
+        <w:rPr>
+          <w:rFonts w:ascii="Consolas" w:hAnsi="Consolas" w:cs="Consolas"/>
+          <w:color w:val="000000"/>
+          <w:sz w:val="19"/>
+          <w:szCs w:val="19"/>
+          <w:lang w:val="de-CH" w:eastAsia="fr-CH"/>
+        </w:rPr>
+      </w:pPr>
+      <w:r>
+        <w:rPr>
+          <w:rFonts w:ascii="Consolas" w:hAnsi="Consolas" w:cs="Consolas"/>
+          <w:color w:val="0000FF"/>
+          <w:sz w:val="19"/>
+          <w:szCs w:val="19"/>
+          <w:lang w:val="de-CH" w:eastAsia="fr-CH"/>
+        </w:rPr>
+        <w:t>using</w:t>
+      </w:r>
+      <w:r>
+        <w:rPr>
+          <w:rFonts w:ascii="Consolas" w:hAnsi="Consolas" w:cs="Consolas"/>
+          <w:color w:val="000000"/>
+          <w:sz w:val="19"/>
+          <w:szCs w:val="19"/>
+          <w:lang w:val="de-CH" w:eastAsia="fr-CH"/>
+        </w:rPr>
+        <w:t xml:space="preserve"> System.Net.Sockets;</w:t>
+      </w:r>
+    </w:p>
+    <w:p>
+      <w:r>
         <w:rPr>
           <w:rFonts w:ascii="Consolas" w:hAnsi="Consolas" w:cs="Consolas"/>
           <w:color w:val="0000FF"/>
@@ -4818,21 +6318,8 @@
           <w:szCs w:val="19"/>
           <w:lang w:eastAsia="fr-CH"/>
         </w:rPr>
-      </w:pPr>
-      <w:proofErr w:type="spellStart"/>
-      <w:proofErr w:type="gramStart"/>
-      <w:r>
-        <w:rPr>
-          <w:rFonts w:ascii="Consolas" w:hAnsi="Consolas" w:cs="Consolas"/>
-          <w:color w:val="0000FF"/>
-          <w:sz w:val="19"/>
-          <w:szCs w:val="19"/>
-          <w:lang w:eastAsia="fr-CH"/>
-        </w:rPr>
         <w:t>using</w:t>
       </w:r>
-      <w:proofErr w:type="spellEnd"/>
-      <w:proofErr w:type="gramEnd"/>
       <w:r>
         <w:rPr>
           <w:rFonts w:ascii="Consolas" w:hAnsi="Consolas" w:cs="Consolas"/>
@@ -4841,115 +6328,10 @@
           <w:szCs w:val="19"/>
           <w:lang w:eastAsia="fr-CH"/>
         </w:rPr>
-        <w:t xml:space="preserve"> System.Net;</w:t>
-      </w:r>
-    </w:p>
-    <w:p>
-      <w:pPr>
-        <w:rPr>
-          <w:rFonts w:ascii="Consolas" w:hAnsi="Consolas" w:cs="Consolas"/>
-          <w:color w:val="000000"/>
-          <w:sz w:val="19"/>
-          <w:szCs w:val="19"/>
-          <w:lang w:eastAsia="fr-CH"/>
-        </w:rPr>
-      </w:pPr>
-      <w:proofErr w:type="spellStart"/>
-      <w:proofErr w:type="gramStart"/>
-      <w:r>
-        <w:rPr>
-          <w:rFonts w:ascii="Consolas" w:hAnsi="Consolas" w:cs="Consolas"/>
-          <w:color w:val="0000FF"/>
-          <w:sz w:val="19"/>
-          <w:szCs w:val="19"/>
-          <w:lang w:eastAsia="fr-CH"/>
-        </w:rPr>
-        <w:t>using</w:t>
-      </w:r>
-      <w:proofErr w:type="spellEnd"/>
-      <w:proofErr w:type="gramEnd"/>
-      <w:r>
-        <w:rPr>
-          <w:rFonts w:ascii="Consolas" w:hAnsi="Consolas" w:cs="Consolas"/>
-          <w:color w:val="000000"/>
-          <w:sz w:val="19"/>
-          <w:szCs w:val="19"/>
-          <w:lang w:eastAsia="fr-CH"/>
-        </w:rPr>
-        <w:t xml:space="preserve"> </w:t>
-      </w:r>
-      <w:proofErr w:type="spellStart"/>
-      <w:r>
-        <w:rPr>
-          <w:rFonts w:ascii="Consolas" w:hAnsi="Consolas" w:cs="Consolas"/>
-          <w:color w:val="000000"/>
-          <w:sz w:val="19"/>
-          <w:szCs w:val="19"/>
-          <w:lang w:eastAsia="fr-CH"/>
-        </w:rPr>
-        <w:t>System.Net.Sockets</w:t>
-      </w:r>
-      <w:proofErr w:type="spellEnd"/>
-      <w:r>
-        <w:rPr>
-          <w:rFonts w:ascii="Consolas" w:hAnsi="Consolas" w:cs="Consolas"/>
-          <w:color w:val="000000"/>
-          <w:sz w:val="19"/>
-          <w:szCs w:val="19"/>
-          <w:lang w:eastAsia="fr-CH"/>
-        </w:rPr>
-        <w:t>;</w:t>
-      </w:r>
-    </w:p>
-    <w:p>
-      <w:proofErr w:type="spellStart"/>
-      <w:proofErr w:type="gramStart"/>
-      <w:r>
-        <w:rPr>
-          <w:rFonts w:ascii="Consolas" w:hAnsi="Consolas" w:cs="Consolas"/>
-          <w:color w:val="0000FF"/>
-          <w:sz w:val="19"/>
-          <w:szCs w:val="19"/>
-          <w:lang w:eastAsia="fr-CH"/>
-        </w:rPr>
-        <w:t>using</w:t>
-      </w:r>
-      <w:proofErr w:type="spellEnd"/>
-      <w:proofErr w:type="gramEnd"/>
-      <w:r>
-        <w:rPr>
-          <w:rFonts w:ascii="Consolas" w:hAnsi="Consolas" w:cs="Consolas"/>
-          <w:color w:val="000000"/>
-          <w:sz w:val="19"/>
-          <w:szCs w:val="19"/>
-          <w:lang w:eastAsia="fr-CH"/>
-        </w:rPr>
-        <w:t xml:space="preserve"> </w:t>
-      </w:r>
-      <w:proofErr w:type="spellStart"/>
-      <w:r>
-        <w:rPr>
-          <w:rFonts w:ascii="Consolas" w:hAnsi="Consolas" w:cs="Consolas"/>
-          <w:color w:val="000000"/>
-          <w:sz w:val="19"/>
-          <w:szCs w:val="19"/>
-          <w:lang w:eastAsia="fr-CH"/>
-        </w:rPr>
-        <w:t>System.Text</w:t>
-      </w:r>
-      <w:proofErr w:type="spellEnd"/>
-      <w:r>
-        <w:rPr>
-          <w:rFonts w:ascii="Consolas" w:hAnsi="Consolas" w:cs="Consolas"/>
-          <w:color w:val="000000"/>
-          <w:sz w:val="19"/>
-          <w:szCs w:val="19"/>
-          <w:lang w:eastAsia="fr-CH"/>
-        </w:rPr>
-        <w:t>;</w:t>
-      </w:r>
-    </w:p>
-    <w:bookmarkEnd w:id="32"/>
+        <w:t xml:space="preserve"> System.Text;</w:t>
+      </w:r>
+    </w:p>
+    <w:bookmarkEnd w:id="33"/>
     <w:p>
       <w:pPr>
         <w:ind w:firstLine="360"/>
@@ -5000,21 +6382,12 @@
           <w:iCs/>
         </w:rPr>
       </w:pPr>
-      <w:proofErr w:type="gramStart"/>
       <w:r>
         <w:rPr>
           <w:i/>
           <w:iCs/>
         </w:rPr>
-        <w:t>les</w:t>
-      </w:r>
-      <w:proofErr w:type="gramEnd"/>
-      <w:r>
-        <w:rPr>
-          <w:i/>
-          <w:iCs/>
-        </w:rPr>
-        <w:t xml:space="preserve"> répertoires où le logiciel est installé</w:t>
+        <w:t>les répertoires où le logiciel est installé</w:t>
       </w:r>
     </w:p>
     <w:p>
@@ -5033,21 +6406,12 @@
           <w:iCs/>
         </w:rPr>
       </w:pPr>
-      <w:proofErr w:type="gramStart"/>
       <w:r>
         <w:rPr>
           <w:i/>
           <w:iCs/>
         </w:rPr>
-        <w:t>la</w:t>
-      </w:r>
-      <w:proofErr w:type="gramEnd"/>
-      <w:r>
-        <w:rPr>
-          <w:i/>
-          <w:iCs/>
-        </w:rPr>
-        <w:t xml:space="preserve"> liste de tous les fichiers et une rapide description de leur contenu (des noms qui parlent !)</w:t>
+        <w:t>la liste de tous les fichiers et une rapide description de leur contenu (des noms qui parlent !)</w:t>
       </w:r>
     </w:p>
     <w:p>
@@ -5066,21 +6430,12 @@
           <w:iCs/>
         </w:rPr>
       </w:pPr>
-      <w:proofErr w:type="gramStart"/>
       <w:r>
         <w:rPr>
           <w:i/>
           <w:iCs/>
         </w:rPr>
-        <w:t>les</w:t>
-      </w:r>
-      <w:proofErr w:type="gramEnd"/>
-      <w:r>
-        <w:rPr>
-          <w:i/>
-          <w:iCs/>
-        </w:rPr>
-        <w:t xml:space="preserve"> versions des systèmes d'exploitation et des outils logiciels</w:t>
+        <w:t>les versions des systèmes d'exploitation et des outils logiciels</w:t>
       </w:r>
     </w:p>
     <w:p>
@@ -5099,21 +6454,12 @@
           <w:iCs/>
         </w:rPr>
       </w:pPr>
-      <w:proofErr w:type="gramStart"/>
       <w:r>
         <w:rPr>
           <w:i/>
           <w:iCs/>
         </w:rPr>
-        <w:t>la</w:t>
-      </w:r>
-      <w:proofErr w:type="gramEnd"/>
-      <w:r>
-        <w:rPr>
-          <w:i/>
-          <w:iCs/>
-        </w:rPr>
-        <w:t xml:space="preserve"> description exacte du matériel</w:t>
+        <w:t>la description exacte du matériel</w:t>
       </w:r>
     </w:p>
     <w:p>
@@ -5132,21 +6478,12 @@
           <w:iCs/>
         </w:rPr>
       </w:pPr>
-      <w:proofErr w:type="gramStart"/>
       <w:r>
         <w:rPr>
           <w:i/>
           <w:iCs/>
         </w:rPr>
-        <w:t>le</w:t>
-      </w:r>
-      <w:proofErr w:type="gramEnd"/>
-      <w:r>
-        <w:rPr>
-          <w:i/>
-          <w:iCs/>
-        </w:rPr>
-        <w:t xml:space="preserve"> numé</w:t>
+        <w:t>le numé</w:t>
       </w:r>
       <w:r>
         <w:rPr>
@@ -5180,21 +6517,12 @@
           <w:u w:val="single"/>
         </w:rPr>
       </w:pPr>
-      <w:proofErr w:type="gramStart"/>
       <w:r>
         <w:rPr>
           <w:i/>
           <w:iCs/>
         </w:rPr>
-        <w:t>programmation</w:t>
-      </w:r>
-      <w:proofErr w:type="gramEnd"/>
-      <w:r>
-        <w:rPr>
-          <w:i/>
-          <w:iCs/>
-        </w:rPr>
-        <w:t xml:space="preserve"> et scripts: librairies externes, dictionnaire des données, reconstruction du logiciel</w:t>
+        <w:t>programmation et scripts: librairies externes, dictionnaire des données, reconstruction du logiciel</w:t>
       </w:r>
       <w:r>
         <w:rPr>
@@ -5274,24 +6602,24 @@
           <w:iCs/>
         </w:rPr>
       </w:pPr>
-      <w:bookmarkStart w:id="33" w:name="_Toc25553321"/>
-      <w:bookmarkStart w:id="34" w:name="_Toc71691025"/>
-      <w:bookmarkStart w:id="35" w:name="_Toc39214582"/>
+      <w:bookmarkStart w:id="34" w:name="_Toc25553321"/>
+      <w:bookmarkStart w:id="35" w:name="_Toc71691025"/>
+      <w:bookmarkStart w:id="36" w:name="_Toc39214582"/>
       <w:r>
         <w:rPr>
           <w:iCs/>
         </w:rPr>
         <w:t>Description des test</w:t>
       </w:r>
-      <w:bookmarkEnd w:id="33"/>
+      <w:bookmarkEnd w:id="34"/>
       <w:r>
         <w:rPr>
           <w:iCs/>
         </w:rPr>
         <w:t>s effectués</w:t>
       </w:r>
-      <w:bookmarkEnd w:id="34"/>
       <w:bookmarkEnd w:id="35"/>
+      <w:bookmarkEnd w:id="36"/>
     </w:p>
     <w:p>
       <w:pPr>
@@ -5314,16 +6642,8 @@
         <w:rPr>
           <w:i/>
         </w:rPr>
-        <w:t xml:space="preserve">Pour chaque partie testée de votre projet, il faut </w:t>
-      </w:r>
-      <w:proofErr w:type="gramStart"/>
-      <w:r>
-        <w:rPr>
-          <w:i/>
-        </w:rPr>
-        <w:t>décrire:</w:t>
-      </w:r>
-      <w:proofErr w:type="gramEnd"/>
+        <w:t>Pour chaque partie testée de votre projet, il faut décrire:</w:t>
+      </w:r>
     </w:p>
     <w:p>
       <w:pPr>
@@ -5345,19 +6665,11 @@
           <w:i/>
         </w:rPr>
       </w:pPr>
-      <w:proofErr w:type="gramStart"/>
-      <w:r>
-        <w:rPr>
-          <w:i/>
-        </w:rPr>
-        <w:t>les</w:t>
-      </w:r>
-      <w:proofErr w:type="gramEnd"/>
-      <w:r>
-        <w:rPr>
-          <w:i/>
-        </w:rPr>
-        <w:t xml:space="preserve"> conditions exactes de chaque test</w:t>
+      <w:r>
+        <w:rPr>
+          <w:i/>
+        </w:rPr>
+        <w:t>les conditions exactes de chaque test</w:t>
       </w:r>
     </w:p>
     <w:p>
@@ -5370,19 +6682,11 @@
           <w:i/>
         </w:rPr>
       </w:pPr>
-      <w:proofErr w:type="gramStart"/>
-      <w:r>
-        <w:rPr>
-          <w:i/>
-        </w:rPr>
-        <w:t>les</w:t>
-      </w:r>
-      <w:proofErr w:type="gramEnd"/>
-      <w:r>
-        <w:rPr>
-          <w:i/>
-        </w:rPr>
-        <w:t xml:space="preserve"> preuves de test (papier ou fichier)</w:t>
+      <w:r>
+        <w:rPr>
+          <w:i/>
+        </w:rPr>
+        <w:t>les preuves de test (papier ou fichier)</w:t>
       </w:r>
     </w:p>
     <w:p>
@@ -5395,19 +6699,11 @@
           <w:i/>
         </w:rPr>
       </w:pPr>
-      <w:proofErr w:type="gramStart"/>
-      <w:r>
-        <w:rPr>
-          <w:i/>
-        </w:rPr>
-        <w:t>tests</w:t>
-      </w:r>
-      <w:proofErr w:type="gramEnd"/>
-      <w:r>
-        <w:rPr>
-          <w:i/>
-        </w:rPr>
-        <w:t xml:space="preserve"> sans preuve: fournir au moins une description </w:t>
+      <w:r>
+        <w:rPr>
+          <w:i/>
+        </w:rPr>
+        <w:t xml:space="preserve">tests sans preuve: fournir au moins une description </w:t>
       </w:r>
     </w:p>
     <w:p>
@@ -5418,24 +6714,24 @@
           <w:iCs/>
         </w:rPr>
       </w:pPr>
-      <w:bookmarkStart w:id="36" w:name="_Toc25553322"/>
-      <w:bookmarkStart w:id="37" w:name="_Toc71691026"/>
-      <w:bookmarkStart w:id="38" w:name="_Toc39214583"/>
+      <w:bookmarkStart w:id="37" w:name="_Toc25553322"/>
+      <w:bookmarkStart w:id="38" w:name="_Toc71691026"/>
+      <w:bookmarkStart w:id="39" w:name="_Toc39214583"/>
       <w:r>
         <w:rPr>
           <w:iCs/>
         </w:rPr>
         <w:t xml:space="preserve">Erreurs </w:t>
       </w:r>
-      <w:bookmarkEnd w:id="36"/>
+      <w:bookmarkEnd w:id="37"/>
       <w:r>
         <w:rPr>
           <w:iCs/>
         </w:rPr>
         <w:t>restantes</w:t>
       </w:r>
-      <w:bookmarkEnd w:id="37"/>
       <w:bookmarkEnd w:id="38"/>
+      <w:bookmarkEnd w:id="39"/>
       <w:r>
         <w:rPr>
           <w:iCs/>
@@ -5450,7 +6746,7 @@
           <w:i/>
         </w:rPr>
       </w:pPr>
-      <w:bookmarkStart w:id="39" w:name="_Toc25553323"/>
+      <w:bookmarkStart w:id="40" w:name="_Toc25553323"/>
     </w:p>
     <w:p>
       <w:pPr>
@@ -5463,21 +6759,7 @@
         <w:rPr>
           <w:i/>
         </w:rPr>
-        <w:t xml:space="preserve">S'il reste encore des </w:t>
-      </w:r>
-      <w:proofErr w:type="gramStart"/>
-      <w:r>
-        <w:rPr>
-          <w:i/>
-        </w:rPr>
-        <w:t>erreurs:</w:t>
-      </w:r>
-      <w:proofErr w:type="gramEnd"/>
-      <w:r>
-        <w:rPr>
-          <w:i/>
-        </w:rPr>
-        <w:t xml:space="preserve"> </w:t>
+        <w:t xml:space="preserve">S'il reste encore des erreurs: </w:t>
       </w:r>
     </w:p>
     <w:p>
@@ -5521,7 +6803,7 @@
         </w:rPr>
         <w:t>Conséquences sur l'utilisation du produit</w:t>
       </w:r>
-      <w:bookmarkEnd w:id="39"/>
+      <w:bookmarkEnd w:id="40"/>
     </w:p>
     <w:p>
       <w:pPr>
@@ -5557,24 +6839,24 @@
           <w:iCs/>
         </w:rPr>
       </w:pPr>
-      <w:bookmarkStart w:id="40" w:name="_Toc25553326"/>
-      <w:bookmarkStart w:id="41" w:name="_Toc71691029"/>
-      <w:bookmarkStart w:id="42" w:name="_Toc39214584"/>
+      <w:bookmarkStart w:id="41" w:name="_Toc25553326"/>
+      <w:bookmarkStart w:id="42" w:name="_Toc71691029"/>
+      <w:bookmarkStart w:id="43" w:name="_Toc39214584"/>
       <w:r>
         <w:rPr>
           <w:iCs/>
         </w:rPr>
         <w:t>Liste des documents</w:t>
       </w:r>
-      <w:bookmarkEnd w:id="40"/>
+      <w:bookmarkEnd w:id="41"/>
       <w:r>
         <w:rPr>
           <w:iCs/>
         </w:rPr>
         <w:t xml:space="preserve"> fournis</w:t>
       </w:r>
-      <w:bookmarkEnd w:id="41"/>
       <w:bookmarkEnd w:id="42"/>
+      <w:bookmarkEnd w:id="43"/>
     </w:p>
     <w:p>
       <w:pPr>
@@ -5628,21 +6910,12 @@
           <w:i/>
         </w:rPr>
       </w:pPr>
-      <w:proofErr w:type="gramStart"/>
       <w:r>
         <w:rPr>
           <w:rFonts w:cs="Arial"/>
           <w:i/>
         </w:rPr>
-        <w:t>le</w:t>
-      </w:r>
-      <w:proofErr w:type="gramEnd"/>
-      <w:r>
-        <w:rPr>
-          <w:rFonts w:cs="Arial"/>
-          <w:i/>
-        </w:rPr>
-        <w:t xml:space="preserve"> rapport de projet</w:t>
+        <w:t>le rapport de projet</w:t>
       </w:r>
     </w:p>
     <w:p>
@@ -5656,21 +6929,12 @@
           <w:i/>
         </w:rPr>
       </w:pPr>
-      <w:proofErr w:type="gramStart"/>
       <w:r>
         <w:rPr>
           <w:rFonts w:cs="Arial"/>
           <w:i/>
         </w:rPr>
-        <w:t>le</w:t>
-      </w:r>
-      <w:proofErr w:type="gramEnd"/>
-      <w:r>
-        <w:rPr>
-          <w:rFonts w:cs="Arial"/>
-          <w:i/>
-        </w:rPr>
-        <w:t xml:space="preserve"> manuel d'Installation (en annexe)</w:t>
+        <w:t>le manuel d'Installation (en annexe)</w:t>
       </w:r>
     </w:p>
     <w:p>
@@ -5684,21 +6948,12 @@
           <w:i/>
         </w:rPr>
       </w:pPr>
-      <w:proofErr w:type="gramStart"/>
       <w:r>
         <w:rPr>
           <w:rFonts w:cs="Arial"/>
           <w:i/>
         </w:rPr>
-        <w:t>le</w:t>
-      </w:r>
-      <w:proofErr w:type="gramEnd"/>
-      <w:r>
-        <w:rPr>
-          <w:rFonts w:cs="Arial"/>
-          <w:i/>
-        </w:rPr>
-        <w:t xml:space="preserve"> manuel d'Utilisation avec des exemples graphiques (en annexe)</w:t>
+        <w:t>le manuel d'Utilisation avec des exemples graphiques (en annexe)</w:t>
       </w:r>
     </w:p>
     <w:p>
@@ -5712,21 +6967,12 @@
           <w:i/>
         </w:rPr>
       </w:pPr>
-      <w:proofErr w:type="gramStart"/>
       <w:r>
         <w:rPr>
           <w:rFonts w:cs="Arial"/>
           <w:i/>
         </w:rPr>
-        <w:t>autres</w:t>
-      </w:r>
-      <w:proofErr w:type="gramEnd"/>
-      <w:r>
-        <w:rPr>
-          <w:rFonts w:cs="Arial"/>
-          <w:i/>
-        </w:rPr>
-        <w:t>…</w:t>
+        <w:t>autres…</w:t>
       </w:r>
     </w:p>
     <w:p>
@@ -5757,19 +7003,18 @@
           <w:tab w:val="num" w:pos="360"/>
         </w:tabs>
       </w:pPr>
-      <w:bookmarkStart w:id="43" w:name="_Toc25553328"/>
-      <w:bookmarkStart w:id="44" w:name="_Toc71703263"/>
-      <w:bookmarkStart w:id="45" w:name="_Toc39214585"/>
-      <w:r>
-        <w:lastRenderedPageBreak/>
+      <w:bookmarkStart w:id="44" w:name="_Toc25553328"/>
+      <w:bookmarkStart w:id="45" w:name="_Toc71703263"/>
+      <w:bookmarkStart w:id="46" w:name="_Toc39214585"/>
+      <w:r>
         <w:t>C</w:t>
       </w:r>
-      <w:bookmarkEnd w:id="43"/>
       <w:bookmarkEnd w:id="44"/>
+      <w:bookmarkEnd w:id="45"/>
       <w:r>
         <w:t>onclusions</w:t>
       </w:r>
-      <w:bookmarkEnd w:id="45"/>
+      <w:bookmarkEnd w:id="46"/>
     </w:p>
     <w:p>
       <w:pPr>
@@ -5797,18 +7042,8 @@
           <w:i/>
           <w:sz w:val="24"/>
         </w:rPr>
-        <w:t xml:space="preserve">Développez en tous cas les points </w:t>
-      </w:r>
-      <w:proofErr w:type="gramStart"/>
-      <w:r>
-        <w:rPr>
-          <w:rFonts w:ascii="Arial" w:hAnsi="Arial" w:cs="Arial"/>
-          <w:i/>
-          <w:sz w:val="24"/>
-        </w:rPr>
-        <w:t>suivants:</w:t>
-      </w:r>
-      <w:proofErr w:type="gramEnd"/>
+        <w:t>Développez en tous cas les points suivants:</w:t>
+      </w:r>
     </w:p>
     <w:p>
       <w:pPr>
@@ -5928,17 +7163,17 @@
           <w:tab w:val="num" w:pos="360"/>
         </w:tabs>
       </w:pPr>
-      <w:bookmarkStart w:id="46" w:name="_Toc71703264"/>
-      <w:bookmarkStart w:id="47" w:name="_Toc39214586"/>
+      <w:bookmarkStart w:id="47" w:name="_Toc71703264"/>
+      <w:bookmarkStart w:id="48" w:name="_Toc39214586"/>
       <w:r>
         <w:lastRenderedPageBreak/>
         <w:t>A</w:t>
       </w:r>
-      <w:bookmarkEnd w:id="46"/>
+      <w:bookmarkEnd w:id="47"/>
       <w:r>
         <w:t>nnexes</w:t>
       </w:r>
-      <w:bookmarkEnd w:id="47"/>
+      <w:bookmarkEnd w:id="48"/>
     </w:p>
     <w:p/>
     <w:p>
@@ -5949,14 +7184,14 @@
           <w:iCs/>
         </w:rPr>
       </w:pPr>
-      <w:bookmarkStart w:id="48" w:name="_Toc39214587"/>
+      <w:bookmarkStart w:id="49" w:name="_Toc39214587"/>
       <w:r>
         <w:rPr>
           <w:iCs/>
         </w:rPr>
         <w:t>Résumé du rapport du TPI</w:t>
       </w:r>
-      <w:bookmarkEnd w:id="48"/>
+      <w:bookmarkEnd w:id="49"/>
       <w:r>
         <w:rPr>
           <w:iCs/>
@@ -5972,25 +7207,25 @@
           <w:iCs/>
         </w:rPr>
       </w:pPr>
-      <w:bookmarkStart w:id="49" w:name="_Toc25553330"/>
-      <w:bookmarkStart w:id="50" w:name="_Toc71703266"/>
-      <w:bookmarkStart w:id="51" w:name="_Toc39214588"/>
+      <w:bookmarkStart w:id="50" w:name="_Toc25553330"/>
+      <w:bookmarkStart w:id="51" w:name="_Toc71703266"/>
+      <w:bookmarkStart w:id="52" w:name="_Toc39214588"/>
       <w:r>
         <w:rPr>
           <w:iCs/>
         </w:rPr>
         <w:t xml:space="preserve">Journal de </w:t>
       </w:r>
-      <w:bookmarkEnd w:id="49"/>
       <w:bookmarkEnd w:id="50"/>
+      <w:bookmarkEnd w:id="51"/>
       <w:r>
         <w:rPr>
           <w:iCs/>
         </w:rPr>
         <w:t>travail</w:t>
       </w:r>
-      <w:bookmarkStart w:id="52" w:name="_Toc25553331"/>
-      <w:bookmarkEnd w:id="51"/>
+      <w:bookmarkStart w:id="53" w:name="_Toc25553331"/>
+      <w:bookmarkEnd w:id="52"/>
     </w:p>
     <w:p>
       <w:pPr>
@@ -6000,17 +7235,17 @@
           <w:iCs/>
         </w:rPr>
       </w:pPr>
-      <w:bookmarkStart w:id="53" w:name="_Toc71703267"/>
-      <w:bookmarkStart w:id="54" w:name="_Toc39214589"/>
+      <w:bookmarkStart w:id="54" w:name="_Toc71703267"/>
+      <w:bookmarkStart w:id="55" w:name="_Toc39214589"/>
       <w:r>
         <w:rPr>
           <w:iCs/>
         </w:rPr>
         <w:t>Manuel d'Installation</w:t>
       </w:r>
-      <w:bookmarkEnd w:id="52"/>
       <w:bookmarkEnd w:id="53"/>
       <w:bookmarkEnd w:id="54"/>
+      <w:bookmarkEnd w:id="55"/>
     </w:p>
     <w:p>
       <w:pPr>
@@ -6020,18 +7255,18 @@
           <w:iCs/>
         </w:rPr>
       </w:pPr>
-      <w:bookmarkStart w:id="55" w:name="_Toc25553332"/>
-      <w:bookmarkStart w:id="56" w:name="_Toc71703268"/>
-      <w:bookmarkStart w:id="57" w:name="_Toc39214590"/>
+      <w:bookmarkStart w:id="56" w:name="_Toc25553332"/>
+      <w:bookmarkStart w:id="57" w:name="_Toc71703268"/>
+      <w:bookmarkStart w:id="58" w:name="_Toc39214590"/>
       <w:r>
         <w:rPr>
           <w:iCs/>
         </w:rPr>
         <w:t>Manuel d'Utilisation</w:t>
       </w:r>
-      <w:bookmarkEnd w:id="55"/>
       <w:bookmarkEnd w:id="56"/>
       <w:bookmarkEnd w:id="57"/>
+      <w:bookmarkEnd w:id="58"/>
     </w:p>
     <w:p>
       <w:pPr>
@@ -6041,9 +7276,9 @@
           <w:iCs/>
         </w:rPr>
       </w:pPr>
-      <w:bookmarkStart w:id="58" w:name="_Toc71703270"/>
-      <w:bookmarkStart w:id="59" w:name="_Toc39214591"/>
-      <w:bookmarkStart w:id="60" w:name="_Toc25553334"/>
+      <w:bookmarkStart w:id="59" w:name="_Toc71703270"/>
+      <w:bookmarkStart w:id="60" w:name="_Toc39214591"/>
+      <w:bookmarkStart w:id="61" w:name="_Toc25553334"/>
       <w:r>
         <w:rPr>
           <w:iCs/>
@@ -6056,15 +7291,15 @@
         </w:rPr>
         <w:t>rchives du projet</w:t>
       </w:r>
-      <w:bookmarkEnd w:id="58"/>
       <w:bookmarkEnd w:id="59"/>
+      <w:bookmarkEnd w:id="60"/>
       <w:r>
         <w:rPr>
           <w:iCs/>
         </w:rPr>
         <w:t xml:space="preserve"> </w:t>
       </w:r>
-      <w:bookmarkEnd w:id="60"/>
+      <w:bookmarkEnd w:id="61"/>
     </w:p>
     <w:p/>
     <w:p>
@@ -6092,11 +7327,11 @@
       <w:pPr>
         <w:pStyle w:val="Titre2"/>
       </w:pPr>
-      <w:bookmarkStart w:id="61" w:name="_Toc39214592"/>
+      <w:bookmarkStart w:id="62" w:name="_Toc39214592"/>
       <w:r>
         <w:t>Table des illustrations</w:t>
       </w:r>
-      <w:bookmarkEnd w:id="61"/>
+      <w:bookmarkEnd w:id="62"/>
     </w:p>
     <w:p>
       <w:pPr>
@@ -6456,12 +7691,10 @@
       <w:pPr>
         <w:pStyle w:val="Titre2"/>
       </w:pPr>
-      <w:bookmarkStart w:id="62" w:name="_Toc39214593"/>
+      <w:bookmarkStart w:id="63" w:name="_Toc39214593"/>
       <w:r>
         <w:t>Sources</w:t>
       </w:r>
-      <w:bookmarkStart w:id="63" w:name="_GoBack"/>
-      <w:bookmarkEnd w:id="62"/>
       <w:bookmarkEnd w:id="63"/>
     </w:p>
     <w:p>
@@ -7340,6 +8573,95 @@
     </w:lvl>
   </w:abstractNum>
   <w:abstractNum w:abstractNumId="1" w15:restartNumberingAfterBreak="0">
+    <w:nsid w:val="0C15410E"/>
+    <w:multiLevelType w:val="hybridMultilevel"/>
+    <w:tmpl w:val="8B606EFC"/>
+    <w:lvl w:ilvl="0" w:tplc="100C000F">
+      <w:start w:val="1"/>
+      <w:numFmt w:val="decimal"/>
+      <w:lvlText w:val="%1."/>
+      <w:lvlJc w:val="left"/>
+      <w:pPr>
+        <w:ind w:left="720" w:hanging="360"/>
+      </w:pPr>
+      <w:rPr>
+        <w:rFonts w:hint="default"/>
+      </w:rPr>
+    </w:lvl>
+    <w:lvl w:ilvl="1" w:tplc="100C0019" w:tentative="1">
+      <w:start w:val="1"/>
+      <w:numFmt w:val="lowerLetter"/>
+      <w:lvlText w:val="%2."/>
+      <w:lvlJc w:val="left"/>
+      <w:pPr>
+        <w:ind w:left="1440" w:hanging="360"/>
+      </w:pPr>
+    </w:lvl>
+    <w:lvl w:ilvl="2" w:tplc="100C001B" w:tentative="1">
+      <w:start w:val="1"/>
+      <w:numFmt w:val="lowerRoman"/>
+      <w:lvlText w:val="%3."/>
+      <w:lvlJc w:val="right"/>
+      <w:pPr>
+        <w:ind w:left="2160" w:hanging="180"/>
+      </w:pPr>
+    </w:lvl>
+    <w:lvl w:ilvl="3" w:tplc="100C000F" w:tentative="1">
+      <w:start w:val="1"/>
+      <w:numFmt w:val="decimal"/>
+      <w:lvlText w:val="%4."/>
+      <w:lvlJc w:val="left"/>
+      <w:pPr>
+        <w:ind w:left="2880" w:hanging="360"/>
+      </w:pPr>
+    </w:lvl>
+    <w:lvl w:ilvl="4" w:tplc="100C0019" w:tentative="1">
+      <w:start w:val="1"/>
+      <w:numFmt w:val="lowerLetter"/>
+      <w:lvlText w:val="%5."/>
+      <w:lvlJc w:val="left"/>
+      <w:pPr>
+        <w:ind w:left="3600" w:hanging="360"/>
+      </w:pPr>
+    </w:lvl>
+    <w:lvl w:ilvl="5" w:tplc="100C001B" w:tentative="1">
+      <w:start w:val="1"/>
+      <w:numFmt w:val="lowerRoman"/>
+      <w:lvlText w:val="%6."/>
+      <w:lvlJc w:val="right"/>
+      <w:pPr>
+        <w:ind w:left="4320" w:hanging="180"/>
+      </w:pPr>
+    </w:lvl>
+    <w:lvl w:ilvl="6" w:tplc="100C000F" w:tentative="1">
+      <w:start w:val="1"/>
+      <w:numFmt w:val="decimal"/>
+      <w:lvlText w:val="%7."/>
+      <w:lvlJc w:val="left"/>
+      <w:pPr>
+        <w:ind w:left="5040" w:hanging="360"/>
+      </w:pPr>
+    </w:lvl>
+    <w:lvl w:ilvl="7" w:tplc="100C0019" w:tentative="1">
+      <w:start w:val="1"/>
+      <w:numFmt w:val="lowerLetter"/>
+      <w:lvlText w:val="%8."/>
+      <w:lvlJc w:val="left"/>
+      <w:pPr>
+        <w:ind w:left="5760" w:hanging="360"/>
+      </w:pPr>
+    </w:lvl>
+    <w:lvl w:ilvl="8" w:tplc="100C001B" w:tentative="1">
+      <w:start w:val="1"/>
+      <w:numFmt w:val="lowerRoman"/>
+      <w:lvlText w:val="%9."/>
+      <w:lvlJc w:val="right"/>
+      <w:pPr>
+        <w:ind w:left="6480" w:hanging="180"/>
+      </w:pPr>
+    </w:lvl>
+  </w:abstractNum>
+  <w:abstractNum w:abstractNumId="2" w15:restartNumberingAfterBreak="0">
     <w:nsid w:val="16794E2B"/>
     <w:multiLevelType w:val="hybridMultilevel"/>
     <w:tmpl w:val="641AD2C2"/>
@@ -7479,7 +8801,7 @@
       </w:rPr>
     </w:lvl>
   </w:abstractNum>
-  <w:abstractNum w:abstractNumId="2" w15:restartNumberingAfterBreak="0">
+  <w:abstractNum w:abstractNumId="3" w15:restartNumberingAfterBreak="0">
     <w:nsid w:val="19FF01AE"/>
     <w:multiLevelType w:val="hybridMultilevel"/>
     <w:tmpl w:val="EC6A3956"/>
@@ -7619,7 +8941,7 @@
       </w:rPr>
     </w:lvl>
   </w:abstractNum>
-  <w:abstractNum w:abstractNumId="3" w15:restartNumberingAfterBreak="0">
+  <w:abstractNum w:abstractNumId="4" w15:restartNumberingAfterBreak="0">
     <w:nsid w:val="27A404D8"/>
     <w:multiLevelType w:val="hybridMultilevel"/>
     <w:tmpl w:val="E4483B56"/>
@@ -7759,7 +9081,185 @@
       </w:rPr>
     </w:lvl>
   </w:abstractNum>
-  <w:abstractNum w:abstractNumId="4" w15:restartNumberingAfterBreak="0">
+  <w:abstractNum w:abstractNumId="5" w15:restartNumberingAfterBreak="0">
+    <w:nsid w:val="312D3A68"/>
+    <w:multiLevelType w:val="hybridMultilevel"/>
+    <w:tmpl w:val="8B606EFC"/>
+    <w:lvl w:ilvl="0" w:tplc="100C000F">
+      <w:start w:val="1"/>
+      <w:numFmt w:val="decimal"/>
+      <w:lvlText w:val="%1."/>
+      <w:lvlJc w:val="left"/>
+      <w:pPr>
+        <w:ind w:left="720" w:hanging="360"/>
+      </w:pPr>
+      <w:rPr>
+        <w:rFonts w:hint="default"/>
+      </w:rPr>
+    </w:lvl>
+    <w:lvl w:ilvl="1" w:tplc="100C0019" w:tentative="1">
+      <w:start w:val="1"/>
+      <w:numFmt w:val="lowerLetter"/>
+      <w:lvlText w:val="%2."/>
+      <w:lvlJc w:val="left"/>
+      <w:pPr>
+        <w:ind w:left="1440" w:hanging="360"/>
+      </w:pPr>
+    </w:lvl>
+    <w:lvl w:ilvl="2" w:tplc="100C001B" w:tentative="1">
+      <w:start w:val="1"/>
+      <w:numFmt w:val="lowerRoman"/>
+      <w:lvlText w:val="%3."/>
+      <w:lvlJc w:val="right"/>
+      <w:pPr>
+        <w:ind w:left="2160" w:hanging="180"/>
+      </w:pPr>
+    </w:lvl>
+    <w:lvl w:ilvl="3" w:tplc="100C000F" w:tentative="1">
+      <w:start w:val="1"/>
+      <w:numFmt w:val="decimal"/>
+      <w:lvlText w:val="%4."/>
+      <w:lvlJc w:val="left"/>
+      <w:pPr>
+        <w:ind w:left="2880" w:hanging="360"/>
+      </w:pPr>
+    </w:lvl>
+    <w:lvl w:ilvl="4" w:tplc="100C0019" w:tentative="1">
+      <w:start w:val="1"/>
+      <w:numFmt w:val="lowerLetter"/>
+      <w:lvlText w:val="%5."/>
+      <w:lvlJc w:val="left"/>
+      <w:pPr>
+        <w:ind w:left="3600" w:hanging="360"/>
+      </w:pPr>
+    </w:lvl>
+    <w:lvl w:ilvl="5" w:tplc="100C001B" w:tentative="1">
+      <w:start w:val="1"/>
+      <w:numFmt w:val="lowerRoman"/>
+      <w:lvlText w:val="%6."/>
+      <w:lvlJc w:val="right"/>
+      <w:pPr>
+        <w:ind w:left="4320" w:hanging="180"/>
+      </w:pPr>
+    </w:lvl>
+    <w:lvl w:ilvl="6" w:tplc="100C000F" w:tentative="1">
+      <w:start w:val="1"/>
+      <w:numFmt w:val="decimal"/>
+      <w:lvlText w:val="%7."/>
+      <w:lvlJc w:val="left"/>
+      <w:pPr>
+        <w:ind w:left="5040" w:hanging="360"/>
+      </w:pPr>
+    </w:lvl>
+    <w:lvl w:ilvl="7" w:tplc="100C0019" w:tentative="1">
+      <w:start w:val="1"/>
+      <w:numFmt w:val="lowerLetter"/>
+      <w:lvlText w:val="%8."/>
+      <w:lvlJc w:val="left"/>
+      <w:pPr>
+        <w:ind w:left="5760" w:hanging="360"/>
+      </w:pPr>
+    </w:lvl>
+    <w:lvl w:ilvl="8" w:tplc="100C001B" w:tentative="1">
+      <w:start w:val="1"/>
+      <w:numFmt w:val="lowerRoman"/>
+      <w:lvlText w:val="%9."/>
+      <w:lvlJc w:val="right"/>
+      <w:pPr>
+        <w:ind w:left="6480" w:hanging="180"/>
+      </w:pPr>
+    </w:lvl>
+  </w:abstractNum>
+  <w:abstractNum w:abstractNumId="6" w15:restartNumberingAfterBreak="0">
+    <w:nsid w:val="38BB2C13"/>
+    <w:multiLevelType w:val="hybridMultilevel"/>
+    <w:tmpl w:val="8B606EFC"/>
+    <w:lvl w:ilvl="0" w:tplc="100C000F">
+      <w:start w:val="1"/>
+      <w:numFmt w:val="decimal"/>
+      <w:lvlText w:val="%1."/>
+      <w:lvlJc w:val="left"/>
+      <w:pPr>
+        <w:ind w:left="720" w:hanging="360"/>
+      </w:pPr>
+      <w:rPr>
+        <w:rFonts w:hint="default"/>
+      </w:rPr>
+    </w:lvl>
+    <w:lvl w:ilvl="1" w:tplc="100C0019" w:tentative="1">
+      <w:start w:val="1"/>
+      <w:numFmt w:val="lowerLetter"/>
+      <w:lvlText w:val="%2."/>
+      <w:lvlJc w:val="left"/>
+      <w:pPr>
+        <w:ind w:left="1440" w:hanging="360"/>
+      </w:pPr>
+    </w:lvl>
+    <w:lvl w:ilvl="2" w:tplc="100C001B" w:tentative="1">
+      <w:start w:val="1"/>
+      <w:numFmt w:val="lowerRoman"/>
+      <w:lvlText w:val="%3."/>
+      <w:lvlJc w:val="right"/>
+      <w:pPr>
+        <w:ind w:left="2160" w:hanging="180"/>
+      </w:pPr>
+    </w:lvl>
+    <w:lvl w:ilvl="3" w:tplc="100C000F" w:tentative="1">
+      <w:start w:val="1"/>
+      <w:numFmt w:val="decimal"/>
+      <w:lvlText w:val="%4."/>
+      <w:lvlJc w:val="left"/>
+      <w:pPr>
+        <w:ind w:left="2880" w:hanging="360"/>
+      </w:pPr>
+    </w:lvl>
+    <w:lvl w:ilvl="4" w:tplc="100C0019" w:tentative="1">
+      <w:start w:val="1"/>
+      <w:numFmt w:val="lowerLetter"/>
+      <w:lvlText w:val="%5."/>
+      <w:lvlJc w:val="left"/>
+      <w:pPr>
+        <w:ind w:left="3600" w:hanging="360"/>
+      </w:pPr>
+    </w:lvl>
+    <w:lvl w:ilvl="5" w:tplc="100C001B" w:tentative="1">
+      <w:start w:val="1"/>
+      <w:numFmt w:val="lowerRoman"/>
+      <w:lvlText w:val="%6."/>
+      <w:lvlJc w:val="right"/>
+      <w:pPr>
+        <w:ind w:left="4320" w:hanging="180"/>
+      </w:pPr>
+    </w:lvl>
+    <w:lvl w:ilvl="6" w:tplc="100C000F" w:tentative="1">
+      <w:start w:val="1"/>
+      <w:numFmt w:val="decimal"/>
+      <w:lvlText w:val="%7."/>
+      <w:lvlJc w:val="left"/>
+      <w:pPr>
+        <w:ind w:left="5040" w:hanging="360"/>
+      </w:pPr>
+    </w:lvl>
+    <w:lvl w:ilvl="7" w:tplc="100C0019" w:tentative="1">
+      <w:start w:val="1"/>
+      <w:numFmt w:val="lowerLetter"/>
+      <w:lvlText w:val="%8."/>
+      <w:lvlJc w:val="left"/>
+      <w:pPr>
+        <w:ind w:left="5760" w:hanging="360"/>
+      </w:pPr>
+    </w:lvl>
+    <w:lvl w:ilvl="8" w:tplc="100C001B" w:tentative="1">
+      <w:start w:val="1"/>
+      <w:numFmt w:val="lowerRoman"/>
+      <w:lvlText w:val="%9."/>
+      <w:lvlJc w:val="right"/>
+      <w:pPr>
+        <w:ind w:left="6480" w:hanging="180"/>
+      </w:pPr>
+    </w:lvl>
+  </w:abstractNum>
+  <w:abstractNum w:abstractNumId="7" w15:restartNumberingAfterBreak="0">
     <w:nsid w:val="408C02FF"/>
     <w:multiLevelType w:val="hybridMultilevel"/>
     <w:tmpl w:val="1C925AC4"/>
@@ -7896,7 +9396,7 @@
       </w:rPr>
     </w:lvl>
   </w:abstractNum>
-  <w:abstractNum w:abstractNumId="5" w15:restartNumberingAfterBreak="0">
+  <w:abstractNum w:abstractNumId="8" w15:restartNumberingAfterBreak="0">
     <w:nsid w:val="42F31DAB"/>
     <w:multiLevelType w:val="hybridMultilevel"/>
     <w:tmpl w:val="A46C5D1C"/>
@@ -8036,7 +9536,274 @@
       </w:rPr>
     </w:lvl>
   </w:abstractNum>
-  <w:abstractNum w:abstractNumId="6" w15:restartNumberingAfterBreak="0">
+  <w:abstractNum w:abstractNumId="9" w15:restartNumberingAfterBreak="0">
+    <w:nsid w:val="43543688"/>
+    <w:multiLevelType w:val="hybridMultilevel"/>
+    <w:tmpl w:val="8B606EFC"/>
+    <w:lvl w:ilvl="0" w:tplc="100C000F">
+      <w:start w:val="1"/>
+      <w:numFmt w:val="decimal"/>
+      <w:lvlText w:val="%1."/>
+      <w:lvlJc w:val="left"/>
+      <w:pPr>
+        <w:ind w:left="720" w:hanging="360"/>
+      </w:pPr>
+      <w:rPr>
+        <w:rFonts w:hint="default"/>
+      </w:rPr>
+    </w:lvl>
+    <w:lvl w:ilvl="1" w:tplc="100C0019" w:tentative="1">
+      <w:start w:val="1"/>
+      <w:numFmt w:val="lowerLetter"/>
+      <w:lvlText w:val="%2."/>
+      <w:lvlJc w:val="left"/>
+      <w:pPr>
+        <w:ind w:left="1440" w:hanging="360"/>
+      </w:pPr>
+    </w:lvl>
+    <w:lvl w:ilvl="2" w:tplc="100C001B" w:tentative="1">
+      <w:start w:val="1"/>
+      <w:numFmt w:val="lowerRoman"/>
+      <w:lvlText w:val="%3."/>
+      <w:lvlJc w:val="right"/>
+      <w:pPr>
+        <w:ind w:left="2160" w:hanging="180"/>
+      </w:pPr>
+    </w:lvl>
+    <w:lvl w:ilvl="3" w:tplc="100C000F" w:tentative="1">
+      <w:start w:val="1"/>
+      <w:numFmt w:val="decimal"/>
+      <w:lvlText w:val="%4."/>
+      <w:lvlJc w:val="left"/>
+      <w:pPr>
+        <w:ind w:left="2880" w:hanging="360"/>
+      </w:pPr>
+    </w:lvl>
+    <w:lvl w:ilvl="4" w:tplc="100C0019" w:tentative="1">
+      <w:start w:val="1"/>
+      <w:numFmt w:val="lowerLetter"/>
+      <w:lvlText w:val="%5."/>
+      <w:lvlJc w:val="left"/>
+      <w:pPr>
+        <w:ind w:left="3600" w:hanging="360"/>
+      </w:pPr>
+    </w:lvl>
+    <w:lvl w:ilvl="5" w:tplc="100C001B" w:tentative="1">
+      <w:start w:val="1"/>
+      <w:numFmt w:val="lowerRoman"/>
+      <w:lvlText w:val="%6."/>
+      <w:lvlJc w:val="right"/>
+      <w:pPr>
+        <w:ind w:left="4320" w:hanging="180"/>
+      </w:pPr>
+    </w:lvl>
+    <w:lvl w:ilvl="6" w:tplc="100C000F" w:tentative="1">
+      <w:start w:val="1"/>
+      <w:numFmt w:val="decimal"/>
+      <w:lvlText w:val="%7."/>
+      <w:lvlJc w:val="left"/>
+      <w:pPr>
+        <w:ind w:left="5040" w:hanging="360"/>
+      </w:pPr>
+    </w:lvl>
+    <w:lvl w:ilvl="7" w:tplc="100C0019" w:tentative="1">
+      <w:start w:val="1"/>
+      <w:numFmt w:val="lowerLetter"/>
+      <w:lvlText w:val="%8."/>
+      <w:lvlJc w:val="left"/>
+      <w:pPr>
+        <w:ind w:left="5760" w:hanging="360"/>
+      </w:pPr>
+    </w:lvl>
+    <w:lvl w:ilvl="8" w:tplc="100C001B" w:tentative="1">
+      <w:start w:val="1"/>
+      <w:numFmt w:val="lowerRoman"/>
+      <w:lvlText w:val="%9."/>
+      <w:lvlJc w:val="right"/>
+      <w:pPr>
+        <w:ind w:left="6480" w:hanging="180"/>
+      </w:pPr>
+    </w:lvl>
+  </w:abstractNum>
+  <w:abstractNum w:abstractNumId="10" w15:restartNumberingAfterBreak="0">
+    <w:nsid w:val="455F0AE6"/>
+    <w:multiLevelType w:val="hybridMultilevel"/>
+    <w:tmpl w:val="8B606EFC"/>
+    <w:lvl w:ilvl="0" w:tplc="100C000F">
+      <w:start w:val="1"/>
+      <w:numFmt w:val="decimal"/>
+      <w:lvlText w:val="%1."/>
+      <w:lvlJc w:val="left"/>
+      <w:pPr>
+        <w:ind w:left="720" w:hanging="360"/>
+      </w:pPr>
+      <w:rPr>
+        <w:rFonts w:hint="default"/>
+      </w:rPr>
+    </w:lvl>
+    <w:lvl w:ilvl="1" w:tplc="100C0019" w:tentative="1">
+      <w:start w:val="1"/>
+      <w:numFmt w:val="lowerLetter"/>
+      <w:lvlText w:val="%2."/>
+      <w:lvlJc w:val="left"/>
+      <w:pPr>
+        <w:ind w:left="1440" w:hanging="360"/>
+      </w:pPr>
+    </w:lvl>
+    <w:lvl w:ilvl="2" w:tplc="100C001B" w:tentative="1">
+      <w:start w:val="1"/>
+      <w:numFmt w:val="lowerRoman"/>
+      <w:lvlText w:val="%3."/>
+      <w:lvlJc w:val="right"/>
+      <w:pPr>
+        <w:ind w:left="2160" w:hanging="180"/>
+      </w:pPr>
+    </w:lvl>
+    <w:lvl w:ilvl="3" w:tplc="100C000F" w:tentative="1">
+      <w:start w:val="1"/>
+      <w:numFmt w:val="decimal"/>
+      <w:lvlText w:val="%4."/>
+      <w:lvlJc w:val="left"/>
+      <w:pPr>
+        <w:ind w:left="2880" w:hanging="360"/>
+      </w:pPr>
+    </w:lvl>
+    <w:lvl w:ilvl="4" w:tplc="100C0019" w:tentative="1">
+      <w:start w:val="1"/>
+      <w:numFmt w:val="lowerLetter"/>
+      <w:lvlText w:val="%5."/>
+      <w:lvlJc w:val="left"/>
+      <w:pPr>
+        <w:ind w:left="3600" w:hanging="360"/>
+      </w:pPr>
+    </w:lvl>
+    <w:lvl w:ilvl="5" w:tplc="100C001B" w:tentative="1">
+      <w:start w:val="1"/>
+      <w:numFmt w:val="lowerRoman"/>
+      <w:lvlText w:val="%6."/>
+      <w:lvlJc w:val="right"/>
+      <w:pPr>
+        <w:ind w:left="4320" w:hanging="180"/>
+      </w:pPr>
+    </w:lvl>
+    <w:lvl w:ilvl="6" w:tplc="100C000F" w:tentative="1">
+      <w:start w:val="1"/>
+      <w:numFmt w:val="decimal"/>
+      <w:lvlText w:val="%7."/>
+      <w:lvlJc w:val="left"/>
+      <w:pPr>
+        <w:ind w:left="5040" w:hanging="360"/>
+      </w:pPr>
+    </w:lvl>
+    <w:lvl w:ilvl="7" w:tplc="100C0019" w:tentative="1">
+      <w:start w:val="1"/>
+      <w:numFmt w:val="lowerLetter"/>
+      <w:lvlText w:val="%8."/>
+      <w:lvlJc w:val="left"/>
+      <w:pPr>
+        <w:ind w:left="5760" w:hanging="360"/>
+      </w:pPr>
+    </w:lvl>
+    <w:lvl w:ilvl="8" w:tplc="100C001B" w:tentative="1">
+      <w:start w:val="1"/>
+      <w:numFmt w:val="lowerRoman"/>
+      <w:lvlText w:val="%9."/>
+      <w:lvlJc w:val="right"/>
+      <w:pPr>
+        <w:ind w:left="6480" w:hanging="180"/>
+      </w:pPr>
+    </w:lvl>
+  </w:abstractNum>
+  <w:abstractNum w:abstractNumId="11" w15:restartNumberingAfterBreak="0">
+    <w:nsid w:val="45940702"/>
+    <w:multiLevelType w:val="hybridMultilevel"/>
+    <w:tmpl w:val="8B606EFC"/>
+    <w:lvl w:ilvl="0" w:tplc="100C000F">
+      <w:start w:val="1"/>
+      <w:numFmt w:val="decimal"/>
+      <w:lvlText w:val="%1."/>
+      <w:lvlJc w:val="left"/>
+      <w:pPr>
+        <w:ind w:left="720" w:hanging="360"/>
+      </w:pPr>
+      <w:rPr>
+        <w:rFonts w:hint="default"/>
+      </w:rPr>
+    </w:lvl>
+    <w:lvl w:ilvl="1" w:tplc="100C0019" w:tentative="1">
+      <w:start w:val="1"/>
+      <w:numFmt w:val="lowerLetter"/>
+      <w:lvlText w:val="%2."/>
+      <w:lvlJc w:val="left"/>
+      <w:pPr>
+        <w:ind w:left="1440" w:hanging="360"/>
+      </w:pPr>
+    </w:lvl>
+    <w:lvl w:ilvl="2" w:tplc="100C001B" w:tentative="1">
+      <w:start w:val="1"/>
+      <w:numFmt w:val="lowerRoman"/>
+      <w:lvlText w:val="%3."/>
+      <w:lvlJc w:val="right"/>
+      <w:pPr>
+        <w:ind w:left="2160" w:hanging="180"/>
+      </w:pPr>
+    </w:lvl>
+    <w:lvl w:ilvl="3" w:tplc="100C000F" w:tentative="1">
+      <w:start w:val="1"/>
+      <w:numFmt w:val="decimal"/>
+      <w:lvlText w:val="%4."/>
+      <w:lvlJc w:val="left"/>
+      <w:pPr>
+        <w:ind w:left="2880" w:hanging="360"/>
+      </w:pPr>
+    </w:lvl>
+    <w:lvl w:ilvl="4" w:tplc="100C0019" w:tentative="1">
+      <w:start w:val="1"/>
+      <w:numFmt w:val="lowerLetter"/>
+      <w:lvlText w:val="%5."/>
+      <w:lvlJc w:val="left"/>
+      <w:pPr>
+        <w:ind w:left="3600" w:hanging="360"/>
+      </w:pPr>
+    </w:lvl>
+    <w:lvl w:ilvl="5" w:tplc="100C001B" w:tentative="1">
+      <w:start w:val="1"/>
+      <w:numFmt w:val="lowerRoman"/>
+      <w:lvlText w:val="%6."/>
+      <w:lvlJc w:val="right"/>
+      <w:pPr>
+        <w:ind w:left="4320" w:hanging="180"/>
+      </w:pPr>
+    </w:lvl>
+    <w:lvl w:ilvl="6" w:tplc="100C000F" w:tentative="1">
+      <w:start w:val="1"/>
+      <w:numFmt w:val="decimal"/>
+      <w:lvlText w:val="%7."/>
+      <w:lvlJc w:val="left"/>
+      <w:pPr>
+        <w:ind w:left="5040" w:hanging="360"/>
+      </w:pPr>
+    </w:lvl>
+    <w:lvl w:ilvl="7" w:tplc="100C0019" w:tentative="1">
+      <w:start w:val="1"/>
+      <w:numFmt w:val="lowerLetter"/>
+      <w:lvlText w:val="%8."/>
+      <w:lvlJc w:val="left"/>
+      <w:pPr>
+        <w:ind w:left="5760" w:hanging="360"/>
+      </w:pPr>
+    </w:lvl>
+    <w:lvl w:ilvl="8" w:tplc="100C001B" w:tentative="1">
+      <w:start w:val="1"/>
+      <w:numFmt w:val="lowerRoman"/>
+      <w:lvlText w:val="%9."/>
+      <w:lvlJc w:val="right"/>
+      <w:pPr>
+        <w:ind w:left="6480" w:hanging="180"/>
+      </w:pPr>
+    </w:lvl>
+  </w:abstractNum>
+  <w:abstractNum w:abstractNumId="12" w15:restartNumberingAfterBreak="0">
     <w:nsid w:val="5082572C"/>
     <w:multiLevelType w:val="hybridMultilevel"/>
     <w:tmpl w:val="ED4ACFA4"/>
@@ -8176,7 +9943,7 @@
       </w:rPr>
     </w:lvl>
   </w:abstractNum>
-  <w:abstractNum w:abstractNumId="7" w15:restartNumberingAfterBreak="0">
+  <w:abstractNum w:abstractNumId="13" w15:restartNumberingAfterBreak="0">
     <w:nsid w:val="52B247CA"/>
     <w:multiLevelType w:val="hybridMultilevel"/>
     <w:tmpl w:val="B7D4D45A"/>
@@ -8316,7 +10083,7 @@
       </w:rPr>
     </w:lvl>
   </w:abstractNum>
-  <w:abstractNum w:abstractNumId="8" w15:restartNumberingAfterBreak="0">
+  <w:abstractNum w:abstractNumId="14" w15:restartNumberingAfterBreak="0">
     <w:nsid w:val="594C1361"/>
     <w:multiLevelType w:val="hybridMultilevel"/>
     <w:tmpl w:val="5C243628"/>
@@ -8456,7 +10223,96 @@
       </w:rPr>
     </w:lvl>
   </w:abstractNum>
-  <w:abstractNum w:abstractNumId="9" w15:restartNumberingAfterBreak="0">
+  <w:abstractNum w:abstractNumId="15" w15:restartNumberingAfterBreak="0">
+    <w:nsid w:val="5B494CD4"/>
+    <w:multiLevelType w:val="hybridMultilevel"/>
+    <w:tmpl w:val="8B606EFC"/>
+    <w:lvl w:ilvl="0" w:tplc="100C000F">
+      <w:start w:val="1"/>
+      <w:numFmt w:val="decimal"/>
+      <w:lvlText w:val="%1."/>
+      <w:lvlJc w:val="left"/>
+      <w:pPr>
+        <w:ind w:left="720" w:hanging="360"/>
+      </w:pPr>
+      <w:rPr>
+        <w:rFonts w:hint="default"/>
+      </w:rPr>
+    </w:lvl>
+    <w:lvl w:ilvl="1" w:tplc="100C0019" w:tentative="1">
+      <w:start w:val="1"/>
+      <w:numFmt w:val="lowerLetter"/>
+      <w:lvlText w:val="%2."/>
+      <w:lvlJc w:val="left"/>
+      <w:pPr>
+        <w:ind w:left="1440" w:hanging="360"/>
+      </w:pPr>
+    </w:lvl>
+    <w:lvl w:ilvl="2" w:tplc="100C001B" w:tentative="1">
+      <w:start w:val="1"/>
+      <w:numFmt w:val="lowerRoman"/>
+      <w:lvlText w:val="%3."/>
+      <w:lvlJc w:val="right"/>
+      <w:pPr>
+        <w:ind w:left="2160" w:hanging="180"/>
+      </w:pPr>
+    </w:lvl>
+    <w:lvl w:ilvl="3" w:tplc="100C000F" w:tentative="1">
+      <w:start w:val="1"/>
+      <w:numFmt w:val="decimal"/>
+      <w:lvlText w:val="%4."/>
+      <w:lvlJc w:val="left"/>
+      <w:pPr>
+        <w:ind w:left="2880" w:hanging="360"/>
+      </w:pPr>
+    </w:lvl>
+    <w:lvl w:ilvl="4" w:tplc="100C0019" w:tentative="1">
+      <w:start w:val="1"/>
+      <w:numFmt w:val="lowerLetter"/>
+      <w:lvlText w:val="%5."/>
+      <w:lvlJc w:val="left"/>
+      <w:pPr>
+        <w:ind w:left="3600" w:hanging="360"/>
+      </w:pPr>
+    </w:lvl>
+    <w:lvl w:ilvl="5" w:tplc="100C001B" w:tentative="1">
+      <w:start w:val="1"/>
+      <w:numFmt w:val="lowerRoman"/>
+      <w:lvlText w:val="%6."/>
+      <w:lvlJc w:val="right"/>
+      <w:pPr>
+        <w:ind w:left="4320" w:hanging="180"/>
+      </w:pPr>
+    </w:lvl>
+    <w:lvl w:ilvl="6" w:tplc="100C000F" w:tentative="1">
+      <w:start w:val="1"/>
+      <w:numFmt w:val="decimal"/>
+      <w:lvlText w:val="%7."/>
+      <w:lvlJc w:val="left"/>
+      <w:pPr>
+        <w:ind w:left="5040" w:hanging="360"/>
+      </w:pPr>
+    </w:lvl>
+    <w:lvl w:ilvl="7" w:tplc="100C0019" w:tentative="1">
+      <w:start w:val="1"/>
+      <w:numFmt w:val="lowerLetter"/>
+      <w:lvlText w:val="%8."/>
+      <w:lvlJc w:val="left"/>
+      <w:pPr>
+        <w:ind w:left="5760" w:hanging="360"/>
+      </w:pPr>
+    </w:lvl>
+    <w:lvl w:ilvl="8" w:tplc="100C001B" w:tentative="1">
+      <w:start w:val="1"/>
+      <w:numFmt w:val="lowerRoman"/>
+      <w:lvlText w:val="%9."/>
+      <w:lvlJc w:val="right"/>
+      <w:pPr>
+        <w:ind w:left="6480" w:hanging="180"/>
+      </w:pPr>
+    </w:lvl>
+  </w:abstractNum>
+  <w:abstractNum w:abstractNumId="16" w15:restartNumberingAfterBreak="0">
     <w:nsid w:val="71E06583"/>
     <w:multiLevelType w:val="hybridMultilevel"/>
     <w:tmpl w:val="26C81FCE"/>
@@ -8596,7 +10452,7 @@
       </w:rPr>
     </w:lvl>
   </w:abstractNum>
-  <w:abstractNum w:abstractNumId="10" w15:restartNumberingAfterBreak="0">
+  <w:abstractNum w:abstractNumId="17" w15:restartNumberingAfterBreak="0">
     <w:nsid w:val="75A3529B"/>
     <w:multiLevelType w:val="hybridMultilevel"/>
     <w:tmpl w:val="819EEA64"/>
@@ -8736,7 +10592,7 @@
       </w:rPr>
     </w:lvl>
   </w:abstractNum>
-  <w:abstractNum w:abstractNumId="11" w15:restartNumberingAfterBreak="0">
+  <w:abstractNum w:abstractNumId="18" w15:restartNumberingAfterBreak="0">
     <w:nsid w:val="7B193736"/>
     <w:multiLevelType w:val="multilevel"/>
     <w:tmpl w:val="3E0A631E"/>
@@ -8855,7 +10711,7 @@
       </w:pPr>
     </w:lvl>
   </w:abstractNum>
-  <w:abstractNum w:abstractNumId="12" w15:restartNumberingAfterBreak="0">
+  <w:abstractNum w:abstractNumId="19" w15:restartNumberingAfterBreak="0">
     <w:nsid w:val="7DD245F2"/>
     <w:multiLevelType w:val="hybridMultilevel"/>
     <w:tmpl w:val="3100450C"/>
@@ -8995,44 +10851,157 @@
       </w:rPr>
     </w:lvl>
   </w:abstractNum>
+  <w:abstractNum w:abstractNumId="20" w15:restartNumberingAfterBreak="0">
+    <w:nsid w:val="7E955D97"/>
+    <w:multiLevelType w:val="hybridMultilevel"/>
+    <w:tmpl w:val="8B606EFC"/>
+    <w:lvl w:ilvl="0" w:tplc="100C000F">
+      <w:start w:val="1"/>
+      <w:numFmt w:val="decimal"/>
+      <w:lvlText w:val="%1."/>
+      <w:lvlJc w:val="left"/>
+      <w:pPr>
+        <w:ind w:left="720" w:hanging="360"/>
+      </w:pPr>
+      <w:rPr>
+        <w:rFonts w:hint="default"/>
+      </w:rPr>
+    </w:lvl>
+    <w:lvl w:ilvl="1" w:tplc="100C0019" w:tentative="1">
+      <w:start w:val="1"/>
+      <w:numFmt w:val="lowerLetter"/>
+      <w:lvlText w:val="%2."/>
+      <w:lvlJc w:val="left"/>
+      <w:pPr>
+        <w:ind w:left="1440" w:hanging="360"/>
+      </w:pPr>
+    </w:lvl>
+    <w:lvl w:ilvl="2" w:tplc="100C001B" w:tentative="1">
+      <w:start w:val="1"/>
+      <w:numFmt w:val="lowerRoman"/>
+      <w:lvlText w:val="%3."/>
+      <w:lvlJc w:val="right"/>
+      <w:pPr>
+        <w:ind w:left="2160" w:hanging="180"/>
+      </w:pPr>
+    </w:lvl>
+    <w:lvl w:ilvl="3" w:tplc="100C000F" w:tentative="1">
+      <w:start w:val="1"/>
+      <w:numFmt w:val="decimal"/>
+      <w:lvlText w:val="%4."/>
+      <w:lvlJc w:val="left"/>
+      <w:pPr>
+        <w:ind w:left="2880" w:hanging="360"/>
+      </w:pPr>
+    </w:lvl>
+    <w:lvl w:ilvl="4" w:tplc="100C0019" w:tentative="1">
+      <w:start w:val="1"/>
+      <w:numFmt w:val="lowerLetter"/>
+      <w:lvlText w:val="%5."/>
+      <w:lvlJc w:val="left"/>
+      <w:pPr>
+        <w:ind w:left="3600" w:hanging="360"/>
+      </w:pPr>
+    </w:lvl>
+    <w:lvl w:ilvl="5" w:tplc="100C001B" w:tentative="1">
+      <w:start w:val="1"/>
+      <w:numFmt w:val="lowerRoman"/>
+      <w:lvlText w:val="%6."/>
+      <w:lvlJc w:val="right"/>
+      <w:pPr>
+        <w:ind w:left="4320" w:hanging="180"/>
+      </w:pPr>
+    </w:lvl>
+    <w:lvl w:ilvl="6" w:tplc="100C000F" w:tentative="1">
+      <w:start w:val="1"/>
+      <w:numFmt w:val="decimal"/>
+      <w:lvlText w:val="%7."/>
+      <w:lvlJc w:val="left"/>
+      <w:pPr>
+        <w:ind w:left="5040" w:hanging="360"/>
+      </w:pPr>
+    </w:lvl>
+    <w:lvl w:ilvl="7" w:tplc="100C0019" w:tentative="1">
+      <w:start w:val="1"/>
+      <w:numFmt w:val="lowerLetter"/>
+      <w:lvlText w:val="%8."/>
+      <w:lvlJc w:val="left"/>
+      <w:pPr>
+        <w:ind w:left="5760" w:hanging="360"/>
+      </w:pPr>
+    </w:lvl>
+    <w:lvl w:ilvl="8" w:tplc="100C001B" w:tentative="1">
+      <w:start w:val="1"/>
+      <w:numFmt w:val="lowerRoman"/>
+      <w:lvlText w:val="%9."/>
+      <w:lvlJc w:val="right"/>
+      <w:pPr>
+        <w:ind w:left="6480" w:hanging="180"/>
+      </w:pPr>
+    </w:lvl>
+  </w:abstractNum>
   <w:num w:numId="1">
-    <w:abstractNumId w:val="11"/>
+    <w:abstractNumId w:val="18"/>
   </w:num>
   <w:num w:numId="2">
     <w:abstractNumId w:val="0"/>
   </w:num>
   <w:num w:numId="3">
+    <w:abstractNumId w:val="3"/>
+  </w:num>
+  <w:num w:numId="4">
+    <w:abstractNumId w:val="17"/>
+  </w:num>
+  <w:num w:numId="5">
+    <w:abstractNumId w:val="13"/>
+  </w:num>
+  <w:num w:numId="6">
+    <w:abstractNumId w:val="4"/>
+  </w:num>
+  <w:num w:numId="7">
+    <w:abstractNumId w:val="14"/>
+  </w:num>
+  <w:num w:numId="8">
+    <w:abstractNumId w:val="19"/>
+  </w:num>
+  <w:num w:numId="9">
     <w:abstractNumId w:val="2"/>
   </w:num>
-  <w:num w:numId="4">
+  <w:num w:numId="10">
+    <w:abstractNumId w:val="7"/>
+  </w:num>
+  <w:num w:numId="11">
+    <w:abstractNumId w:val="12"/>
+  </w:num>
+  <w:num w:numId="12">
+    <w:abstractNumId w:val="8"/>
+  </w:num>
+  <w:num w:numId="13">
+    <w:abstractNumId w:val="16"/>
+  </w:num>
+  <w:num w:numId="14">
+    <w:abstractNumId w:val="11"/>
+  </w:num>
+  <w:num w:numId="15">
+    <w:abstractNumId w:val="1"/>
+  </w:num>
+  <w:num w:numId="16">
+    <w:abstractNumId w:val="6"/>
+  </w:num>
+  <w:num w:numId="17">
+    <w:abstractNumId w:val="5"/>
+  </w:num>
+  <w:num w:numId="18">
+    <w:abstractNumId w:val="15"/>
+  </w:num>
+  <w:num w:numId="19">
     <w:abstractNumId w:val="10"/>
   </w:num>
-  <w:num w:numId="5">
-    <w:abstractNumId w:val="7"/>
+  <w:num w:numId="20">
+    <w:abstractNumId w:val="9"/>
   </w:num>
-  <w:num w:numId="6">
-    <w:abstractNumId w:val="3"/>
-  </w:num>
-  <w:num w:numId="7">
-    <w:abstractNumId w:val="8"/>
-  </w:num>
-  <w:num w:numId="8">
-    <w:abstractNumId w:val="12"/>
-  </w:num>
-  <w:num w:numId="9">
-    <w:abstractNumId w:val="1"/>
-  </w:num>
-  <w:num w:numId="10">
-    <w:abstractNumId w:val="4"/>
-  </w:num>
-  <w:num w:numId="11">
-    <w:abstractNumId w:val="6"/>
-  </w:num>
-  <w:num w:numId="12">
-    <w:abstractNumId w:val="5"/>
-  </w:num>
-  <w:num w:numId="13">
-    <w:abstractNumId w:val="9"/>
+  <w:num w:numId="21">
+    <w:abstractNumId w:val="20"/>
   </w:num>
   <w:numIdMacAtCleanup w:val="13"/>
 </w:numbering>
@@ -9903,6 +11872,17 @@
     <w:uiPriority w:val="99"/>
     <w:rsid w:val="00167437"/>
   </w:style>
+  <w:style w:type="paragraph" w:styleId="Paragraphedeliste">
+    <w:name w:val="List Paragraph"/>
+    <w:basedOn w:val="Normal"/>
+    <w:uiPriority w:val="34"/>
+    <w:qFormat/>
+    <w:rsid w:val="00B95534"/>
+    <w:pPr>
+      <w:ind w:left="720"/>
+      <w:contextualSpacing/>
+    </w:pPr>
+  </w:style>
 </w:styles>
 </file>
 
@@ -10206,7 +12186,7 @@
 </file>
 
 <file path=customXml/itemProps1.xml><?xml version="1.0" encoding="utf-8"?>
-<ds:datastoreItem xmlns:ds="http://schemas.openxmlformats.org/officeDocument/2006/customXml" ds:itemID="{B12F11FA-02C9-490D-A224-CC2B087EFEB2}">
+<ds:datastoreItem xmlns:ds="http://schemas.openxmlformats.org/officeDocument/2006/customXml" ds:itemID="{155F738A-632C-43FD-9D13-FF8BF2FE24BF}">
   <ds:schemaRefs>
     <ds:schemaRef ds:uri="http://schemas.openxmlformats.org/officeDocument/2006/bibliography"/>
   </ds:schemaRefs>

--- a/Documentation/Rapport de projet.docx
+++ b/Documentation/Rapport de projet.docx
@@ -346,7 +346,7 @@
       <w:pPr>
         <w:pStyle w:val="Titre1"/>
       </w:pPr>
-      <w:bookmarkStart w:id="0" w:name="_Toc39214568"/>
+      <w:bookmarkStart w:id="0" w:name="_Toc40348283"/>
       <w:r>
         <w:lastRenderedPageBreak/>
         <w:t>Table des matières</w:t>
@@ -356,66 +356,180 @@
     <w:p>
       <w:pPr>
         <w:pStyle w:val="TM1"/>
-        <w:rPr>
-          <w:rFonts w:asciiTheme="minorHAnsi" w:eastAsiaTheme="minorEastAsia" w:hAnsiTheme="minorHAnsi" w:cstheme="minorBidi"/>
-          <w:sz w:val="22"/>
-          <w:szCs w:val="22"/>
+        <w:tabs>
+          <w:tab w:val="right" w:leader="underscore" w:pos="9060"/>
+        </w:tabs>
+        <w:rPr>
+          <w:rFonts w:ascii="Century Gothic" w:eastAsiaTheme="minorEastAsia" w:hAnsi="Century Gothic" w:cstheme="minorBidi"/>
+          <w:b w:val="0"/>
+          <w:bCs w:val="0"/>
+          <w:caps w:val="0"/>
+          <w:noProof/>
           <w:lang w:eastAsia="fr-CH"/>
         </w:rPr>
       </w:pPr>
       <w:r>
+        <w:rPr>
+          <w:rFonts w:asciiTheme="majorHAnsi" w:hAnsiTheme="majorHAnsi" w:cstheme="majorHAnsi"/>
+          <w:szCs w:val="24"/>
+        </w:rPr>
         <w:fldChar w:fldCharType="begin"/>
       </w:r>
       <w:r>
-        <w:instrText xml:space="preserve"> TOC \o "1-3" \h \z \u </w:instrText>
-      </w:r>
-      <w:r>
+        <w:rPr>
+          <w:rFonts w:asciiTheme="majorHAnsi" w:hAnsiTheme="majorHAnsi" w:cstheme="majorHAnsi"/>
+          <w:szCs w:val="24"/>
+        </w:rPr>
+        <w:instrText xml:space="preserve"> TOC \o "1-4" \h \z \u </w:instrText>
+      </w:r>
+      <w:r>
+        <w:rPr>
+          <w:rFonts w:asciiTheme="majorHAnsi" w:hAnsiTheme="majorHAnsi" w:cstheme="majorHAnsi"/>
+          <w:szCs w:val="24"/>
+        </w:rPr>
         <w:fldChar w:fldCharType="separate"/>
       </w:r>
-      <w:hyperlink w:anchor="_Toc39214568" w:history="1">
+      <w:hyperlink w:anchor="_Toc40348283" w:history="1">
         <w:r>
           <w:rPr>
             <w:rStyle w:val="Lienhypertexte"/>
+            <w:rFonts w:ascii="Century Gothic" w:hAnsi="Century Gothic"/>
+            <w:noProof/>
           </w:rPr>
           <w:t>Table des matières</w:t>
         </w:r>
         <w:r>
           <w:rPr>
+            <w:rFonts w:ascii="Century Gothic" w:hAnsi="Century Gothic"/>
+            <w:noProof/>
             <w:webHidden/>
           </w:rPr>
           <w:tab/>
         </w:r>
         <w:r>
           <w:rPr>
+            <w:rFonts w:ascii="Century Gothic" w:hAnsi="Century Gothic"/>
+            <w:noProof/>
             <w:webHidden/>
           </w:rPr>
           <w:fldChar w:fldCharType="begin"/>
         </w:r>
         <w:r>
           <w:rPr>
-            <w:webHidden/>
-          </w:rPr>
-          <w:instrText xml:space="preserve"> PAGEREF _Toc39214568 \h </w:instrText>
-        </w:r>
-        <w:r>
-          <w:rPr>
-            <w:webHidden/>
-          </w:rPr>
-        </w:r>
-        <w:r>
-          <w:rPr>
+            <w:rFonts w:ascii="Century Gothic" w:hAnsi="Century Gothic"/>
+            <w:noProof/>
+            <w:webHidden/>
+          </w:rPr>
+          <w:instrText xml:space="preserve"> PAGEREF _Toc40348283 \h </w:instrText>
+        </w:r>
+        <w:r>
+          <w:rPr>
+            <w:rFonts w:ascii="Century Gothic" w:hAnsi="Century Gothic"/>
+            <w:noProof/>
+            <w:webHidden/>
+          </w:rPr>
+        </w:r>
+        <w:r>
+          <w:rPr>
+            <w:rFonts w:ascii="Century Gothic" w:hAnsi="Century Gothic"/>
+            <w:noProof/>
             <w:webHidden/>
           </w:rPr>
           <w:fldChar w:fldCharType="separate"/>
         </w:r>
         <w:r>
           <w:rPr>
+            <w:rFonts w:ascii="Century Gothic" w:hAnsi="Century Gothic"/>
+            <w:noProof/>
+            <w:webHidden/>
+          </w:rPr>
+          <w:t>1</w:t>
+        </w:r>
+        <w:r>
+          <w:rPr>
+            <w:rFonts w:ascii="Century Gothic" w:hAnsi="Century Gothic"/>
+            <w:noProof/>
+            <w:webHidden/>
+          </w:rPr>
+          <w:fldChar w:fldCharType="end"/>
+        </w:r>
+      </w:hyperlink>
+    </w:p>
+    <w:p>
+      <w:pPr>
+        <w:pStyle w:val="TM1"/>
+        <w:tabs>
+          <w:tab w:val="right" w:leader="underscore" w:pos="9060"/>
+        </w:tabs>
+        <w:rPr>
+          <w:rFonts w:ascii="Century Gothic" w:eastAsiaTheme="minorEastAsia" w:hAnsi="Century Gothic" w:cstheme="minorBidi"/>
+          <w:b w:val="0"/>
+          <w:bCs w:val="0"/>
+          <w:caps w:val="0"/>
+          <w:noProof/>
+          <w:lang w:eastAsia="fr-CH"/>
+        </w:rPr>
+      </w:pPr>
+      <w:hyperlink w:anchor="_Toc40348284" w:history="1">
+        <w:r>
+          <w:rPr>
+            <w:rStyle w:val="Lienhypertexte"/>
+            <w:rFonts w:ascii="Century Gothic" w:hAnsi="Century Gothic"/>
+            <w:noProof/>
+          </w:rPr>
+          <w:t>Glossaire</w:t>
+        </w:r>
+        <w:r>
+          <w:rPr>
+            <w:rFonts w:ascii="Century Gothic" w:hAnsi="Century Gothic"/>
+            <w:noProof/>
+            <w:webHidden/>
+          </w:rPr>
+          <w:tab/>
+        </w:r>
+        <w:r>
+          <w:rPr>
+            <w:rFonts w:ascii="Century Gothic" w:hAnsi="Century Gothic"/>
+            <w:noProof/>
+            <w:webHidden/>
+          </w:rPr>
+          <w:fldChar w:fldCharType="begin"/>
+        </w:r>
+        <w:r>
+          <w:rPr>
+            <w:rFonts w:ascii="Century Gothic" w:hAnsi="Century Gothic"/>
+            <w:noProof/>
+            <w:webHidden/>
+          </w:rPr>
+          <w:instrText xml:space="preserve"> PAGEREF _Toc40348284 \h </w:instrText>
+        </w:r>
+        <w:r>
+          <w:rPr>
+            <w:rFonts w:ascii="Century Gothic" w:hAnsi="Century Gothic"/>
+            <w:noProof/>
+            <w:webHidden/>
+          </w:rPr>
+        </w:r>
+        <w:r>
+          <w:rPr>
+            <w:rFonts w:ascii="Century Gothic" w:hAnsi="Century Gothic"/>
+            <w:noProof/>
+            <w:webHidden/>
+          </w:rPr>
+          <w:fldChar w:fldCharType="separate"/>
+        </w:r>
+        <w:r>
+          <w:rPr>
+            <w:rFonts w:ascii="Century Gothic" w:hAnsi="Century Gothic"/>
+            <w:noProof/>
             <w:webHidden/>
           </w:rPr>
           <w:t>2</w:t>
         </w:r>
         <w:r>
           <w:rPr>
+            <w:rFonts w:ascii="Century Gothic" w:hAnsi="Century Gothic"/>
+            <w:noProof/>
             <w:webHidden/>
           </w:rPr>
           <w:fldChar w:fldCharType="end"/>
@@ -425,57 +539,318 @@
     <w:p>
       <w:pPr>
         <w:pStyle w:val="TM1"/>
-        <w:rPr>
-          <w:rFonts w:asciiTheme="minorHAnsi" w:eastAsiaTheme="minorEastAsia" w:hAnsiTheme="minorHAnsi" w:cstheme="minorBidi"/>
-          <w:sz w:val="22"/>
-          <w:szCs w:val="22"/>
+        <w:tabs>
+          <w:tab w:val="right" w:leader="underscore" w:pos="9060"/>
+        </w:tabs>
+        <w:rPr>
+          <w:rFonts w:ascii="Century Gothic" w:eastAsiaTheme="minorEastAsia" w:hAnsi="Century Gothic" w:cstheme="minorBidi"/>
+          <w:b w:val="0"/>
+          <w:bCs w:val="0"/>
+          <w:caps w:val="0"/>
+          <w:noProof/>
           <w:lang w:eastAsia="fr-CH"/>
         </w:rPr>
       </w:pPr>
-      <w:hyperlink w:anchor="_Toc39214569" w:history="1">
+      <w:hyperlink w:anchor="_Toc40348285" w:history="1">
         <w:r>
           <w:rPr>
             <w:rStyle w:val="Lienhypertexte"/>
-          </w:rPr>
-          <w:t>Glossaire</w:t>
-        </w:r>
-        <w:r>
-          <w:rPr>
+            <w:rFonts w:ascii="Century Gothic" w:hAnsi="Century Gothic"/>
+            <w:noProof/>
+          </w:rPr>
+          <w:t>Analyse préliminaire</w:t>
+        </w:r>
+        <w:r>
+          <w:rPr>
+            <w:rFonts w:ascii="Century Gothic" w:hAnsi="Century Gothic"/>
+            <w:noProof/>
             <w:webHidden/>
           </w:rPr>
           <w:tab/>
         </w:r>
         <w:r>
           <w:rPr>
+            <w:rFonts w:ascii="Century Gothic" w:hAnsi="Century Gothic"/>
+            <w:noProof/>
             <w:webHidden/>
           </w:rPr>
           <w:fldChar w:fldCharType="begin"/>
         </w:r>
         <w:r>
           <w:rPr>
-            <w:webHidden/>
-          </w:rPr>
-          <w:instrText xml:space="preserve"> PAGEREF _Toc39214569 \h </w:instrText>
-        </w:r>
-        <w:r>
-          <w:rPr>
-            <w:webHidden/>
-          </w:rPr>
-        </w:r>
-        <w:r>
-          <w:rPr>
+            <w:rFonts w:ascii="Century Gothic" w:hAnsi="Century Gothic"/>
+            <w:noProof/>
+            <w:webHidden/>
+          </w:rPr>
+          <w:instrText xml:space="preserve"> PAGEREF _Toc40348285 \h </w:instrText>
+        </w:r>
+        <w:r>
+          <w:rPr>
+            <w:rFonts w:ascii="Century Gothic" w:hAnsi="Century Gothic"/>
+            <w:noProof/>
+            <w:webHidden/>
+          </w:rPr>
+        </w:r>
+        <w:r>
+          <w:rPr>
+            <w:rFonts w:ascii="Century Gothic" w:hAnsi="Century Gothic"/>
+            <w:noProof/>
             <w:webHidden/>
           </w:rPr>
           <w:fldChar w:fldCharType="separate"/>
         </w:r>
         <w:r>
           <w:rPr>
+            <w:rFonts w:ascii="Century Gothic" w:hAnsi="Century Gothic"/>
+            <w:noProof/>
+            <w:webHidden/>
+          </w:rPr>
+          <w:t>2</w:t>
+        </w:r>
+        <w:r>
+          <w:rPr>
+            <w:rFonts w:ascii="Century Gothic" w:hAnsi="Century Gothic"/>
+            <w:noProof/>
+            <w:webHidden/>
+          </w:rPr>
+          <w:fldChar w:fldCharType="end"/>
+        </w:r>
+      </w:hyperlink>
+    </w:p>
+    <w:p>
+      <w:pPr>
+        <w:pStyle w:val="TM2"/>
+        <w:tabs>
+          <w:tab w:val="right" w:leader="underscore" w:pos="9060"/>
+        </w:tabs>
+        <w:rPr>
+          <w:rFonts w:ascii="Century Gothic" w:eastAsiaTheme="minorEastAsia" w:hAnsi="Century Gothic" w:cstheme="minorBidi"/>
+          <w:smallCaps w:val="0"/>
+          <w:noProof/>
+          <w:lang w:eastAsia="fr-CH"/>
+        </w:rPr>
+      </w:pPr>
+      <w:hyperlink w:anchor="_Toc40348286" w:history="1">
+        <w:r>
+          <w:rPr>
+            <w:rStyle w:val="Lienhypertexte"/>
+            <w:rFonts w:ascii="Century Gothic" w:hAnsi="Century Gothic"/>
+            <w:iCs/>
+            <w:noProof/>
+          </w:rPr>
+          <w:t>Introduction</w:t>
+        </w:r>
+        <w:r>
+          <w:rPr>
+            <w:rFonts w:ascii="Century Gothic" w:hAnsi="Century Gothic"/>
+            <w:noProof/>
+            <w:webHidden/>
+          </w:rPr>
+          <w:tab/>
+        </w:r>
+        <w:r>
+          <w:rPr>
+            <w:rFonts w:ascii="Century Gothic" w:hAnsi="Century Gothic"/>
+            <w:noProof/>
+            <w:webHidden/>
+          </w:rPr>
+          <w:fldChar w:fldCharType="begin"/>
+        </w:r>
+        <w:r>
+          <w:rPr>
+            <w:rFonts w:ascii="Century Gothic" w:hAnsi="Century Gothic"/>
+            <w:noProof/>
+            <w:webHidden/>
+          </w:rPr>
+          <w:instrText xml:space="preserve"> PAGEREF _Toc40348286 \h </w:instrText>
+        </w:r>
+        <w:r>
+          <w:rPr>
+            <w:rFonts w:ascii="Century Gothic" w:hAnsi="Century Gothic"/>
+            <w:noProof/>
+            <w:webHidden/>
+          </w:rPr>
+        </w:r>
+        <w:r>
+          <w:rPr>
+            <w:rFonts w:ascii="Century Gothic" w:hAnsi="Century Gothic"/>
+            <w:noProof/>
+            <w:webHidden/>
+          </w:rPr>
+          <w:fldChar w:fldCharType="separate"/>
+        </w:r>
+        <w:r>
+          <w:rPr>
+            <w:rFonts w:ascii="Century Gothic" w:hAnsi="Century Gothic"/>
+            <w:noProof/>
+            <w:webHidden/>
+          </w:rPr>
+          <w:t>2</w:t>
+        </w:r>
+        <w:r>
+          <w:rPr>
+            <w:rFonts w:ascii="Century Gothic" w:hAnsi="Century Gothic"/>
+            <w:noProof/>
+            <w:webHidden/>
+          </w:rPr>
+          <w:fldChar w:fldCharType="end"/>
+        </w:r>
+      </w:hyperlink>
+    </w:p>
+    <w:p>
+      <w:pPr>
+        <w:pStyle w:val="TM2"/>
+        <w:tabs>
+          <w:tab w:val="right" w:leader="underscore" w:pos="9060"/>
+        </w:tabs>
+        <w:rPr>
+          <w:rFonts w:ascii="Century Gothic" w:eastAsiaTheme="minorEastAsia" w:hAnsi="Century Gothic" w:cstheme="minorBidi"/>
+          <w:smallCaps w:val="0"/>
+          <w:noProof/>
+          <w:lang w:eastAsia="fr-CH"/>
+        </w:rPr>
+      </w:pPr>
+      <w:hyperlink w:anchor="_Toc40348287" w:history="1">
+        <w:r>
+          <w:rPr>
+            <w:rStyle w:val="Lienhypertexte"/>
+            <w:rFonts w:ascii="Century Gothic" w:hAnsi="Century Gothic"/>
+            <w:iCs/>
+            <w:noProof/>
+          </w:rPr>
+          <w:t>Objectifs</w:t>
+        </w:r>
+        <w:r>
+          <w:rPr>
+            <w:rFonts w:ascii="Century Gothic" w:hAnsi="Century Gothic"/>
+            <w:noProof/>
+            <w:webHidden/>
+          </w:rPr>
+          <w:tab/>
+        </w:r>
+        <w:r>
+          <w:rPr>
+            <w:rFonts w:ascii="Century Gothic" w:hAnsi="Century Gothic"/>
+            <w:noProof/>
+            <w:webHidden/>
+          </w:rPr>
+          <w:fldChar w:fldCharType="begin"/>
+        </w:r>
+        <w:r>
+          <w:rPr>
+            <w:rFonts w:ascii="Century Gothic" w:hAnsi="Century Gothic"/>
+            <w:noProof/>
+            <w:webHidden/>
+          </w:rPr>
+          <w:instrText xml:space="preserve"> PAGEREF _Toc40348287 \h </w:instrText>
+        </w:r>
+        <w:r>
+          <w:rPr>
+            <w:rFonts w:ascii="Century Gothic" w:hAnsi="Century Gothic"/>
+            <w:noProof/>
+            <w:webHidden/>
+          </w:rPr>
+        </w:r>
+        <w:r>
+          <w:rPr>
+            <w:rFonts w:ascii="Century Gothic" w:hAnsi="Century Gothic"/>
+            <w:noProof/>
+            <w:webHidden/>
+          </w:rPr>
+          <w:fldChar w:fldCharType="separate"/>
+        </w:r>
+        <w:r>
+          <w:rPr>
+            <w:rFonts w:ascii="Century Gothic" w:hAnsi="Century Gothic"/>
+            <w:noProof/>
+            <w:webHidden/>
+          </w:rPr>
+          <w:t>2</w:t>
+        </w:r>
+        <w:r>
+          <w:rPr>
+            <w:rFonts w:ascii="Century Gothic" w:hAnsi="Century Gothic"/>
+            <w:noProof/>
+            <w:webHidden/>
+          </w:rPr>
+          <w:fldChar w:fldCharType="end"/>
+        </w:r>
+      </w:hyperlink>
+    </w:p>
+    <w:p>
+      <w:pPr>
+        <w:pStyle w:val="TM2"/>
+        <w:tabs>
+          <w:tab w:val="right" w:leader="underscore" w:pos="9060"/>
+        </w:tabs>
+        <w:rPr>
+          <w:rFonts w:ascii="Century Gothic" w:eastAsiaTheme="minorEastAsia" w:hAnsi="Century Gothic" w:cstheme="minorBidi"/>
+          <w:smallCaps w:val="0"/>
+          <w:noProof/>
+          <w:lang w:eastAsia="fr-CH"/>
+        </w:rPr>
+      </w:pPr>
+      <w:hyperlink w:anchor="_Toc40348288" w:history="1">
+        <w:r>
+          <w:rPr>
+            <w:rStyle w:val="Lienhypertexte"/>
+            <w:rFonts w:ascii="Century Gothic" w:hAnsi="Century Gothic"/>
+            <w:iCs/>
+            <w:noProof/>
+          </w:rPr>
+          <w:t>Planification initiale</w:t>
+        </w:r>
+        <w:r>
+          <w:rPr>
+            <w:rFonts w:ascii="Century Gothic" w:hAnsi="Century Gothic"/>
+            <w:noProof/>
+            <w:webHidden/>
+          </w:rPr>
+          <w:tab/>
+        </w:r>
+        <w:r>
+          <w:rPr>
+            <w:rFonts w:ascii="Century Gothic" w:hAnsi="Century Gothic"/>
+            <w:noProof/>
+            <w:webHidden/>
+          </w:rPr>
+          <w:fldChar w:fldCharType="begin"/>
+        </w:r>
+        <w:r>
+          <w:rPr>
+            <w:rFonts w:ascii="Century Gothic" w:hAnsi="Century Gothic"/>
+            <w:noProof/>
+            <w:webHidden/>
+          </w:rPr>
+          <w:instrText xml:space="preserve"> PAGEREF _Toc40348288 \h </w:instrText>
+        </w:r>
+        <w:r>
+          <w:rPr>
+            <w:rFonts w:ascii="Century Gothic" w:hAnsi="Century Gothic"/>
+            <w:noProof/>
+            <w:webHidden/>
+          </w:rPr>
+        </w:r>
+        <w:r>
+          <w:rPr>
+            <w:rFonts w:ascii="Century Gothic" w:hAnsi="Century Gothic"/>
+            <w:noProof/>
+            <w:webHidden/>
+          </w:rPr>
+          <w:fldChar w:fldCharType="separate"/>
+        </w:r>
+        <w:r>
+          <w:rPr>
+            <w:rFonts w:ascii="Century Gothic" w:hAnsi="Century Gothic"/>
+            <w:noProof/>
             <w:webHidden/>
           </w:rPr>
           <w:t>3</w:t>
         </w:r>
         <w:r>
           <w:rPr>
+            <w:rFonts w:ascii="Century Gothic" w:hAnsi="Century Gothic"/>
+            <w:noProof/>
             <w:webHidden/>
           </w:rPr>
           <w:fldChar w:fldCharType="end"/>
@@ -485,57 +860,78 @@
     <w:p>
       <w:pPr>
         <w:pStyle w:val="TM1"/>
-        <w:rPr>
-          <w:rFonts w:asciiTheme="minorHAnsi" w:eastAsiaTheme="minorEastAsia" w:hAnsiTheme="minorHAnsi" w:cstheme="minorBidi"/>
-          <w:sz w:val="22"/>
-          <w:szCs w:val="22"/>
+        <w:tabs>
+          <w:tab w:val="right" w:leader="underscore" w:pos="9060"/>
+        </w:tabs>
+        <w:rPr>
+          <w:rFonts w:ascii="Century Gothic" w:eastAsiaTheme="minorEastAsia" w:hAnsi="Century Gothic" w:cstheme="minorBidi"/>
+          <w:b w:val="0"/>
+          <w:bCs w:val="0"/>
+          <w:caps w:val="0"/>
+          <w:noProof/>
           <w:lang w:eastAsia="fr-CH"/>
         </w:rPr>
       </w:pPr>
-      <w:hyperlink w:anchor="_Toc39214570" w:history="1">
+      <w:hyperlink w:anchor="_Toc40348289" w:history="1">
         <w:r>
           <w:rPr>
             <w:rStyle w:val="Lienhypertexte"/>
-          </w:rPr>
-          <w:t>Analyse préliminaire</w:t>
-        </w:r>
-        <w:r>
-          <w:rPr>
+            <w:rFonts w:ascii="Century Gothic" w:hAnsi="Century Gothic"/>
+            <w:noProof/>
+          </w:rPr>
+          <w:t>Analyse / Conception</w:t>
+        </w:r>
+        <w:r>
+          <w:rPr>
+            <w:rFonts w:ascii="Century Gothic" w:hAnsi="Century Gothic"/>
+            <w:noProof/>
             <w:webHidden/>
           </w:rPr>
           <w:tab/>
         </w:r>
         <w:r>
           <w:rPr>
+            <w:rFonts w:ascii="Century Gothic" w:hAnsi="Century Gothic"/>
+            <w:noProof/>
             <w:webHidden/>
           </w:rPr>
           <w:fldChar w:fldCharType="begin"/>
         </w:r>
         <w:r>
           <w:rPr>
-            <w:webHidden/>
-          </w:rPr>
-          <w:instrText xml:space="preserve"> PAGEREF _Toc39214570 \h </w:instrText>
-        </w:r>
-        <w:r>
-          <w:rPr>
-            <w:webHidden/>
-          </w:rPr>
-        </w:r>
-        <w:r>
-          <w:rPr>
+            <w:rFonts w:ascii="Century Gothic" w:hAnsi="Century Gothic"/>
+            <w:noProof/>
+            <w:webHidden/>
+          </w:rPr>
+          <w:instrText xml:space="preserve"> PAGEREF _Toc40348289 \h </w:instrText>
+        </w:r>
+        <w:r>
+          <w:rPr>
+            <w:rFonts w:ascii="Century Gothic" w:hAnsi="Century Gothic"/>
+            <w:noProof/>
+            <w:webHidden/>
+          </w:rPr>
+        </w:r>
+        <w:r>
+          <w:rPr>
+            <w:rFonts w:ascii="Century Gothic" w:hAnsi="Century Gothic"/>
+            <w:noProof/>
             <w:webHidden/>
           </w:rPr>
           <w:fldChar w:fldCharType="separate"/>
         </w:r>
         <w:r>
           <w:rPr>
-            <w:webHidden/>
-          </w:rPr>
-          <w:t>3</w:t>
-        </w:r>
-        <w:r>
-          <w:rPr>
+            <w:rFonts w:ascii="Century Gothic" w:hAnsi="Century Gothic"/>
+            <w:noProof/>
+            <w:webHidden/>
+          </w:rPr>
+          <w:t>4</w:t>
+        </w:r>
+        <w:r>
+          <w:rPr>
+            <w:rFonts w:ascii="Century Gothic" w:hAnsi="Century Gothic"/>
+            <w:noProof/>
             <w:webHidden/>
           </w:rPr>
           <w:fldChar w:fldCharType="end"/>
@@ -546,27 +942,28 @@
       <w:pPr>
         <w:pStyle w:val="TM2"/>
         <w:tabs>
-          <w:tab w:val="right" w:leader="dot" w:pos="9060"/>
-        </w:tabs>
-        <w:rPr>
-          <w:rFonts w:asciiTheme="minorHAnsi" w:eastAsiaTheme="minorEastAsia" w:hAnsiTheme="minorHAnsi" w:cstheme="minorBidi"/>
+          <w:tab w:val="right" w:leader="underscore" w:pos="9060"/>
+        </w:tabs>
+        <w:rPr>
+          <w:rFonts w:ascii="Century Gothic" w:eastAsiaTheme="minorEastAsia" w:hAnsi="Century Gothic" w:cstheme="minorBidi"/>
+          <w:smallCaps w:val="0"/>
           <w:noProof/>
-          <w:sz w:val="22"/>
-          <w:szCs w:val="22"/>
           <w:lang w:eastAsia="fr-CH"/>
         </w:rPr>
       </w:pPr>
-      <w:hyperlink w:anchor="_Toc39214571" w:history="1">
+      <w:hyperlink w:anchor="_Toc40348290" w:history="1">
         <w:r>
           <w:rPr>
             <w:rStyle w:val="Lienhypertexte"/>
+            <w:rFonts w:ascii="Century Gothic" w:hAnsi="Century Gothic"/>
             <w:iCs/>
             <w:noProof/>
           </w:rPr>
-          <w:t>Introduction</w:t>
-        </w:r>
-        <w:r>
-          <w:rPr>
+          <w:t>Concept</w:t>
+        </w:r>
+        <w:r>
+          <w:rPr>
+            <w:rFonts w:ascii="Century Gothic" w:hAnsi="Century Gothic"/>
             <w:noProof/>
             <w:webHidden/>
           </w:rPr>
@@ -574,6 +971,7 @@
         </w:r>
         <w:r>
           <w:rPr>
+            <w:rFonts w:ascii="Century Gothic" w:hAnsi="Century Gothic"/>
             <w:noProof/>
             <w:webHidden/>
           </w:rPr>
@@ -581,19 +979,22 @@
         </w:r>
         <w:r>
           <w:rPr>
-            <w:noProof/>
-            <w:webHidden/>
-          </w:rPr>
-          <w:instrText xml:space="preserve"> PAGEREF _Toc39214571 \h </w:instrText>
-        </w:r>
-        <w:r>
-          <w:rPr>
-            <w:noProof/>
-            <w:webHidden/>
-          </w:rPr>
-        </w:r>
-        <w:r>
-          <w:rPr>
+            <w:rFonts w:ascii="Century Gothic" w:hAnsi="Century Gothic"/>
+            <w:noProof/>
+            <w:webHidden/>
+          </w:rPr>
+          <w:instrText xml:space="preserve"> PAGEREF _Toc40348290 \h </w:instrText>
+        </w:r>
+        <w:r>
+          <w:rPr>
+            <w:rFonts w:ascii="Century Gothic" w:hAnsi="Century Gothic"/>
+            <w:noProof/>
+            <w:webHidden/>
+          </w:rPr>
+        </w:r>
+        <w:r>
+          <w:rPr>
+            <w:rFonts w:ascii="Century Gothic" w:hAnsi="Century Gothic"/>
             <w:noProof/>
             <w:webHidden/>
           </w:rPr>
@@ -601,13 +1002,15 @@
         </w:r>
         <w:r>
           <w:rPr>
-            <w:noProof/>
-            <w:webHidden/>
-          </w:rPr>
-          <w:t>3</w:t>
-        </w:r>
-        <w:r>
-          <w:rPr>
+            <w:rFonts w:ascii="Century Gothic" w:hAnsi="Century Gothic"/>
+            <w:noProof/>
+            <w:webHidden/>
+          </w:rPr>
+          <w:t>4</w:t>
+        </w:r>
+        <w:r>
+          <w:rPr>
+            <w:rFonts w:ascii="Century Gothic" w:hAnsi="Century Gothic"/>
             <w:noProof/>
             <w:webHidden/>
           </w:rPr>
@@ -617,29 +1020,190 @@
     </w:p>
     <w:p>
       <w:pPr>
+        <w:pStyle w:val="TM3"/>
+        <w:tabs>
+          <w:tab w:val="right" w:leader="underscore" w:pos="9060"/>
+        </w:tabs>
+        <w:rPr>
+          <w:rFonts w:ascii="Century Gothic" w:eastAsiaTheme="minorEastAsia" w:hAnsi="Century Gothic" w:cstheme="minorBidi"/>
+          <w:i w:val="0"/>
+          <w:iCs w:val="0"/>
+          <w:noProof/>
+          <w:lang w:eastAsia="fr-CH"/>
+        </w:rPr>
+      </w:pPr>
+      <w:hyperlink w:anchor="_Toc40348291" w:history="1">
+        <w:r>
+          <w:rPr>
+            <w:rStyle w:val="Lienhypertexte"/>
+            <w:rFonts w:ascii="Century Gothic" w:hAnsi="Century Gothic"/>
+            <w:noProof/>
+          </w:rPr>
+          <w:t>Maquettes graphiques de la partie client</w:t>
+        </w:r>
+        <w:r>
+          <w:rPr>
+            <w:rFonts w:ascii="Century Gothic" w:hAnsi="Century Gothic"/>
+            <w:noProof/>
+            <w:webHidden/>
+          </w:rPr>
+          <w:tab/>
+        </w:r>
+        <w:r>
+          <w:rPr>
+            <w:rFonts w:ascii="Century Gothic" w:hAnsi="Century Gothic"/>
+            <w:noProof/>
+            <w:webHidden/>
+          </w:rPr>
+          <w:fldChar w:fldCharType="begin"/>
+        </w:r>
+        <w:r>
+          <w:rPr>
+            <w:rFonts w:ascii="Century Gothic" w:hAnsi="Century Gothic"/>
+            <w:noProof/>
+            <w:webHidden/>
+          </w:rPr>
+          <w:instrText xml:space="preserve"> PAGEREF _Toc40348291 \h </w:instrText>
+        </w:r>
+        <w:r>
+          <w:rPr>
+            <w:rFonts w:ascii="Century Gothic" w:hAnsi="Century Gothic"/>
+            <w:noProof/>
+            <w:webHidden/>
+          </w:rPr>
+        </w:r>
+        <w:r>
+          <w:rPr>
+            <w:rFonts w:ascii="Century Gothic" w:hAnsi="Century Gothic"/>
+            <w:noProof/>
+            <w:webHidden/>
+          </w:rPr>
+          <w:fldChar w:fldCharType="separate"/>
+        </w:r>
+        <w:r>
+          <w:rPr>
+            <w:rFonts w:ascii="Century Gothic" w:hAnsi="Century Gothic"/>
+            <w:noProof/>
+            <w:webHidden/>
+          </w:rPr>
+          <w:t>4</w:t>
+        </w:r>
+        <w:r>
+          <w:rPr>
+            <w:rFonts w:ascii="Century Gothic" w:hAnsi="Century Gothic"/>
+            <w:noProof/>
+            <w:webHidden/>
+          </w:rPr>
+          <w:fldChar w:fldCharType="end"/>
+        </w:r>
+      </w:hyperlink>
+    </w:p>
+    <w:p>
+      <w:pPr>
+        <w:pStyle w:val="TM3"/>
+        <w:tabs>
+          <w:tab w:val="right" w:leader="underscore" w:pos="9060"/>
+        </w:tabs>
+        <w:rPr>
+          <w:rFonts w:ascii="Century Gothic" w:eastAsiaTheme="minorEastAsia" w:hAnsi="Century Gothic" w:cstheme="minorBidi"/>
+          <w:i w:val="0"/>
+          <w:iCs w:val="0"/>
+          <w:noProof/>
+          <w:lang w:eastAsia="fr-CH"/>
+        </w:rPr>
+      </w:pPr>
+      <w:hyperlink w:anchor="_Toc40348292" w:history="1">
+        <w:r>
+          <w:rPr>
+            <w:rStyle w:val="Lienhypertexte"/>
+            <w:rFonts w:ascii="Century Gothic" w:hAnsi="Century Gothic"/>
+            <w:noProof/>
+          </w:rPr>
+          <w:t>Maquette graphique de la partie serveur</w:t>
+        </w:r>
+        <w:r>
+          <w:rPr>
+            <w:rFonts w:ascii="Century Gothic" w:hAnsi="Century Gothic"/>
+            <w:noProof/>
+            <w:webHidden/>
+          </w:rPr>
+          <w:tab/>
+        </w:r>
+        <w:r>
+          <w:rPr>
+            <w:rFonts w:ascii="Century Gothic" w:hAnsi="Century Gothic"/>
+            <w:noProof/>
+            <w:webHidden/>
+          </w:rPr>
+          <w:fldChar w:fldCharType="begin"/>
+        </w:r>
+        <w:r>
+          <w:rPr>
+            <w:rFonts w:ascii="Century Gothic" w:hAnsi="Century Gothic"/>
+            <w:noProof/>
+            <w:webHidden/>
+          </w:rPr>
+          <w:instrText xml:space="preserve"> PAGEREF _Toc40348292 \h </w:instrText>
+        </w:r>
+        <w:r>
+          <w:rPr>
+            <w:rFonts w:ascii="Century Gothic" w:hAnsi="Century Gothic"/>
+            <w:noProof/>
+            <w:webHidden/>
+          </w:rPr>
+        </w:r>
+        <w:r>
+          <w:rPr>
+            <w:rFonts w:ascii="Century Gothic" w:hAnsi="Century Gothic"/>
+            <w:noProof/>
+            <w:webHidden/>
+          </w:rPr>
+          <w:fldChar w:fldCharType="separate"/>
+        </w:r>
+        <w:r>
+          <w:rPr>
+            <w:rFonts w:ascii="Century Gothic" w:hAnsi="Century Gothic"/>
+            <w:noProof/>
+            <w:webHidden/>
+          </w:rPr>
+          <w:t>7</w:t>
+        </w:r>
+        <w:r>
+          <w:rPr>
+            <w:rFonts w:ascii="Century Gothic" w:hAnsi="Century Gothic"/>
+            <w:noProof/>
+            <w:webHidden/>
+          </w:rPr>
+          <w:fldChar w:fldCharType="end"/>
+        </w:r>
+      </w:hyperlink>
+    </w:p>
+    <w:p>
+      <w:pPr>
         <w:pStyle w:val="TM2"/>
         <w:tabs>
-          <w:tab w:val="right" w:leader="dot" w:pos="9060"/>
-        </w:tabs>
-        <w:rPr>
-          <w:rFonts w:asciiTheme="minorHAnsi" w:eastAsiaTheme="minorEastAsia" w:hAnsiTheme="minorHAnsi" w:cstheme="minorBidi"/>
+          <w:tab w:val="right" w:leader="underscore" w:pos="9060"/>
+        </w:tabs>
+        <w:rPr>
+          <w:rFonts w:ascii="Century Gothic" w:eastAsiaTheme="minorEastAsia" w:hAnsi="Century Gothic" w:cstheme="minorBidi"/>
+          <w:smallCaps w:val="0"/>
           <w:noProof/>
-          <w:sz w:val="22"/>
-          <w:szCs w:val="22"/>
           <w:lang w:eastAsia="fr-CH"/>
         </w:rPr>
       </w:pPr>
-      <w:hyperlink w:anchor="_Toc39214572" w:history="1">
+      <w:hyperlink w:anchor="_Toc40348293" w:history="1">
         <w:r>
           <w:rPr>
             <w:rStyle w:val="Lienhypertexte"/>
+            <w:rFonts w:ascii="Century Gothic" w:hAnsi="Century Gothic"/>
             <w:iCs/>
             <w:noProof/>
           </w:rPr>
-          <w:t>Objectifs</w:t>
-        </w:r>
-        <w:r>
-          <w:rPr>
+          <w:t>Cas d’utilisation</w:t>
+        </w:r>
+        <w:r>
+          <w:rPr>
+            <w:rFonts w:ascii="Century Gothic" w:hAnsi="Century Gothic"/>
             <w:noProof/>
             <w:webHidden/>
           </w:rPr>
@@ -647,6 +1211,7 @@
         </w:r>
         <w:r>
           <w:rPr>
+            <w:rFonts w:ascii="Century Gothic" w:hAnsi="Century Gothic"/>
             <w:noProof/>
             <w:webHidden/>
           </w:rPr>
@@ -654,19 +1219,22 @@
         </w:r>
         <w:r>
           <w:rPr>
-            <w:noProof/>
-            <w:webHidden/>
-          </w:rPr>
-          <w:instrText xml:space="preserve"> PAGEREF _Toc39214572 \h </w:instrText>
-        </w:r>
-        <w:r>
-          <w:rPr>
-            <w:noProof/>
-            <w:webHidden/>
-          </w:rPr>
-        </w:r>
-        <w:r>
-          <w:rPr>
+            <w:rFonts w:ascii="Century Gothic" w:hAnsi="Century Gothic"/>
+            <w:noProof/>
+            <w:webHidden/>
+          </w:rPr>
+          <w:instrText xml:space="preserve"> PAGEREF _Toc40348293 \h </w:instrText>
+        </w:r>
+        <w:r>
+          <w:rPr>
+            <w:rFonts w:ascii="Century Gothic" w:hAnsi="Century Gothic"/>
+            <w:noProof/>
+            <w:webHidden/>
+          </w:rPr>
+        </w:r>
+        <w:r>
+          <w:rPr>
+            <w:rFonts w:ascii="Century Gothic" w:hAnsi="Century Gothic"/>
             <w:noProof/>
             <w:webHidden/>
           </w:rPr>
@@ -674,13 +1242,15 @@
         </w:r>
         <w:r>
           <w:rPr>
-            <w:noProof/>
-            <w:webHidden/>
-          </w:rPr>
-          <w:t>3</w:t>
-        </w:r>
-        <w:r>
-          <w:rPr>
+            <w:rFonts w:ascii="Century Gothic" w:hAnsi="Century Gothic"/>
+            <w:noProof/>
+            <w:webHidden/>
+          </w:rPr>
+          <w:t>8</w:t>
+        </w:r>
+        <w:r>
+          <w:rPr>
+            <w:rFonts w:ascii="Century Gothic" w:hAnsi="Century Gothic"/>
             <w:noProof/>
             <w:webHidden/>
           </w:rPr>
@@ -690,29 +1260,958 @@
     </w:p>
     <w:p>
       <w:pPr>
+        <w:pStyle w:val="TM3"/>
+        <w:tabs>
+          <w:tab w:val="right" w:leader="underscore" w:pos="9060"/>
+        </w:tabs>
+        <w:rPr>
+          <w:rFonts w:ascii="Century Gothic" w:eastAsiaTheme="minorEastAsia" w:hAnsi="Century Gothic" w:cstheme="minorBidi"/>
+          <w:i w:val="0"/>
+          <w:iCs w:val="0"/>
+          <w:noProof/>
+          <w:lang w:eastAsia="fr-CH"/>
+        </w:rPr>
+      </w:pPr>
+      <w:hyperlink w:anchor="_Toc40348294" w:history="1">
+        <w:r>
+          <w:rPr>
+            <w:rStyle w:val="Lienhypertexte"/>
+            <w:rFonts w:ascii="Century Gothic" w:hAnsi="Century Gothic"/>
+            <w:noProof/>
+          </w:rPr>
+          <w:t>Partie client</w:t>
+        </w:r>
+        <w:r>
+          <w:rPr>
+            <w:rFonts w:ascii="Century Gothic" w:hAnsi="Century Gothic"/>
+            <w:noProof/>
+            <w:webHidden/>
+          </w:rPr>
+          <w:tab/>
+        </w:r>
+        <w:r>
+          <w:rPr>
+            <w:rFonts w:ascii="Century Gothic" w:hAnsi="Century Gothic"/>
+            <w:noProof/>
+            <w:webHidden/>
+          </w:rPr>
+          <w:fldChar w:fldCharType="begin"/>
+        </w:r>
+        <w:r>
+          <w:rPr>
+            <w:rFonts w:ascii="Century Gothic" w:hAnsi="Century Gothic"/>
+            <w:noProof/>
+            <w:webHidden/>
+          </w:rPr>
+          <w:instrText xml:space="preserve"> PAGEREF _Toc40348294 \h </w:instrText>
+        </w:r>
+        <w:r>
+          <w:rPr>
+            <w:rFonts w:ascii="Century Gothic" w:hAnsi="Century Gothic"/>
+            <w:noProof/>
+            <w:webHidden/>
+          </w:rPr>
+        </w:r>
+        <w:r>
+          <w:rPr>
+            <w:rFonts w:ascii="Century Gothic" w:hAnsi="Century Gothic"/>
+            <w:noProof/>
+            <w:webHidden/>
+          </w:rPr>
+          <w:fldChar w:fldCharType="separate"/>
+        </w:r>
+        <w:r>
+          <w:rPr>
+            <w:rFonts w:ascii="Century Gothic" w:hAnsi="Century Gothic"/>
+            <w:noProof/>
+            <w:webHidden/>
+          </w:rPr>
+          <w:t>8</w:t>
+        </w:r>
+        <w:r>
+          <w:rPr>
+            <w:rFonts w:ascii="Century Gothic" w:hAnsi="Century Gothic"/>
+            <w:noProof/>
+            <w:webHidden/>
+          </w:rPr>
+          <w:fldChar w:fldCharType="end"/>
+        </w:r>
+      </w:hyperlink>
+    </w:p>
+    <w:p>
+      <w:pPr>
+        <w:pStyle w:val="TM4"/>
+        <w:tabs>
+          <w:tab w:val="right" w:leader="underscore" w:pos="9060"/>
+        </w:tabs>
+        <w:rPr>
+          <w:rFonts w:ascii="Century Gothic" w:eastAsiaTheme="minorEastAsia" w:hAnsi="Century Gothic" w:cstheme="minorBidi"/>
+          <w:noProof/>
+          <w:sz w:val="20"/>
+          <w:szCs w:val="20"/>
+          <w:lang w:eastAsia="fr-CH"/>
+        </w:rPr>
+      </w:pPr>
+      <w:hyperlink w:anchor="_Toc40348295" w:history="1">
+        <w:r>
+          <w:rPr>
+            <w:rStyle w:val="Lienhypertexte"/>
+            <w:rFonts w:ascii="Century Gothic" w:hAnsi="Century Gothic"/>
+            <w:noProof/>
+            <w:sz w:val="20"/>
+            <w:szCs w:val="20"/>
+          </w:rPr>
+          <w:t>Cas n°1 : Connexion à l’application de messagerie avec les bons identifiants</w:t>
+        </w:r>
+        <w:r>
+          <w:rPr>
+            <w:rFonts w:ascii="Century Gothic" w:hAnsi="Century Gothic"/>
+            <w:noProof/>
+            <w:webHidden/>
+            <w:sz w:val="20"/>
+            <w:szCs w:val="20"/>
+          </w:rPr>
+          <w:tab/>
+        </w:r>
+        <w:r>
+          <w:rPr>
+            <w:rFonts w:ascii="Century Gothic" w:hAnsi="Century Gothic"/>
+            <w:noProof/>
+            <w:webHidden/>
+            <w:sz w:val="20"/>
+            <w:szCs w:val="20"/>
+          </w:rPr>
+          <w:fldChar w:fldCharType="begin"/>
+        </w:r>
+        <w:r>
+          <w:rPr>
+            <w:rFonts w:ascii="Century Gothic" w:hAnsi="Century Gothic"/>
+            <w:noProof/>
+            <w:webHidden/>
+            <w:sz w:val="20"/>
+            <w:szCs w:val="20"/>
+          </w:rPr>
+          <w:instrText xml:space="preserve"> PAGEREF _Toc40348295 \h </w:instrText>
+        </w:r>
+        <w:r>
+          <w:rPr>
+            <w:rFonts w:ascii="Century Gothic" w:hAnsi="Century Gothic"/>
+            <w:noProof/>
+            <w:webHidden/>
+            <w:sz w:val="20"/>
+            <w:szCs w:val="20"/>
+          </w:rPr>
+        </w:r>
+        <w:r>
+          <w:rPr>
+            <w:rFonts w:ascii="Century Gothic" w:hAnsi="Century Gothic"/>
+            <w:noProof/>
+            <w:webHidden/>
+            <w:sz w:val="20"/>
+            <w:szCs w:val="20"/>
+          </w:rPr>
+          <w:fldChar w:fldCharType="separate"/>
+        </w:r>
+        <w:r>
+          <w:rPr>
+            <w:rFonts w:ascii="Century Gothic" w:hAnsi="Century Gothic"/>
+            <w:noProof/>
+            <w:webHidden/>
+            <w:sz w:val="20"/>
+            <w:szCs w:val="20"/>
+          </w:rPr>
+          <w:t>8</w:t>
+        </w:r>
+        <w:r>
+          <w:rPr>
+            <w:rFonts w:ascii="Century Gothic" w:hAnsi="Century Gothic"/>
+            <w:noProof/>
+            <w:webHidden/>
+            <w:sz w:val="20"/>
+            <w:szCs w:val="20"/>
+          </w:rPr>
+          <w:fldChar w:fldCharType="end"/>
+        </w:r>
+      </w:hyperlink>
+    </w:p>
+    <w:p>
+      <w:pPr>
+        <w:pStyle w:val="TM4"/>
+        <w:tabs>
+          <w:tab w:val="right" w:leader="underscore" w:pos="9060"/>
+        </w:tabs>
+        <w:rPr>
+          <w:rFonts w:ascii="Century Gothic" w:eastAsiaTheme="minorEastAsia" w:hAnsi="Century Gothic" w:cstheme="minorBidi"/>
+          <w:noProof/>
+          <w:sz w:val="20"/>
+          <w:szCs w:val="20"/>
+          <w:lang w:eastAsia="fr-CH"/>
+        </w:rPr>
+      </w:pPr>
+      <w:hyperlink w:anchor="_Toc40348296" w:history="1">
+        <w:r>
+          <w:rPr>
+            <w:rStyle w:val="Lienhypertexte"/>
+            <w:rFonts w:ascii="Century Gothic" w:hAnsi="Century Gothic"/>
+            <w:noProof/>
+            <w:sz w:val="20"/>
+            <w:szCs w:val="20"/>
+          </w:rPr>
+          <w:t>Cas n°2 : Connexion à l’application de messagerie avec les mauvais identifiants</w:t>
+        </w:r>
+        <w:r>
+          <w:rPr>
+            <w:rFonts w:ascii="Century Gothic" w:hAnsi="Century Gothic"/>
+            <w:noProof/>
+            <w:webHidden/>
+            <w:sz w:val="20"/>
+            <w:szCs w:val="20"/>
+          </w:rPr>
+          <w:tab/>
+        </w:r>
+        <w:r>
+          <w:rPr>
+            <w:rFonts w:ascii="Century Gothic" w:hAnsi="Century Gothic"/>
+            <w:noProof/>
+            <w:webHidden/>
+            <w:sz w:val="20"/>
+            <w:szCs w:val="20"/>
+          </w:rPr>
+          <w:fldChar w:fldCharType="begin"/>
+        </w:r>
+        <w:r>
+          <w:rPr>
+            <w:rFonts w:ascii="Century Gothic" w:hAnsi="Century Gothic"/>
+            <w:noProof/>
+            <w:webHidden/>
+            <w:sz w:val="20"/>
+            <w:szCs w:val="20"/>
+          </w:rPr>
+          <w:instrText xml:space="preserve"> PAGEREF _Toc40348296 \h </w:instrText>
+        </w:r>
+        <w:r>
+          <w:rPr>
+            <w:rFonts w:ascii="Century Gothic" w:hAnsi="Century Gothic"/>
+            <w:noProof/>
+            <w:webHidden/>
+            <w:sz w:val="20"/>
+            <w:szCs w:val="20"/>
+          </w:rPr>
+        </w:r>
+        <w:r>
+          <w:rPr>
+            <w:rFonts w:ascii="Century Gothic" w:hAnsi="Century Gothic"/>
+            <w:noProof/>
+            <w:webHidden/>
+            <w:sz w:val="20"/>
+            <w:szCs w:val="20"/>
+          </w:rPr>
+          <w:fldChar w:fldCharType="separate"/>
+        </w:r>
+        <w:r>
+          <w:rPr>
+            <w:rFonts w:ascii="Century Gothic" w:hAnsi="Century Gothic"/>
+            <w:noProof/>
+            <w:webHidden/>
+            <w:sz w:val="20"/>
+            <w:szCs w:val="20"/>
+          </w:rPr>
+          <w:t>8</w:t>
+        </w:r>
+        <w:r>
+          <w:rPr>
+            <w:rFonts w:ascii="Century Gothic" w:hAnsi="Century Gothic"/>
+            <w:noProof/>
+            <w:webHidden/>
+            <w:sz w:val="20"/>
+            <w:szCs w:val="20"/>
+          </w:rPr>
+          <w:fldChar w:fldCharType="end"/>
+        </w:r>
+      </w:hyperlink>
+    </w:p>
+    <w:p>
+      <w:pPr>
+        <w:pStyle w:val="TM4"/>
+        <w:tabs>
+          <w:tab w:val="right" w:leader="underscore" w:pos="9060"/>
+        </w:tabs>
+        <w:rPr>
+          <w:rFonts w:ascii="Century Gothic" w:eastAsiaTheme="minorEastAsia" w:hAnsi="Century Gothic" w:cstheme="minorBidi"/>
+          <w:noProof/>
+          <w:sz w:val="20"/>
+          <w:szCs w:val="20"/>
+          <w:lang w:eastAsia="fr-CH"/>
+        </w:rPr>
+      </w:pPr>
+      <w:hyperlink w:anchor="_Toc40348297" w:history="1">
+        <w:r>
+          <w:rPr>
+            <w:rStyle w:val="Lienhypertexte"/>
+            <w:rFonts w:ascii="Century Gothic" w:hAnsi="Century Gothic"/>
+            <w:noProof/>
+            <w:sz w:val="20"/>
+            <w:szCs w:val="20"/>
+          </w:rPr>
+          <w:t>Cas n°3 : Création d’un compte utilisateur</w:t>
+        </w:r>
+        <w:r>
+          <w:rPr>
+            <w:rFonts w:ascii="Century Gothic" w:hAnsi="Century Gothic"/>
+            <w:noProof/>
+            <w:webHidden/>
+            <w:sz w:val="20"/>
+            <w:szCs w:val="20"/>
+          </w:rPr>
+          <w:tab/>
+        </w:r>
+        <w:r>
+          <w:rPr>
+            <w:rFonts w:ascii="Century Gothic" w:hAnsi="Century Gothic"/>
+            <w:noProof/>
+            <w:webHidden/>
+            <w:sz w:val="20"/>
+            <w:szCs w:val="20"/>
+          </w:rPr>
+          <w:fldChar w:fldCharType="begin"/>
+        </w:r>
+        <w:r>
+          <w:rPr>
+            <w:rFonts w:ascii="Century Gothic" w:hAnsi="Century Gothic"/>
+            <w:noProof/>
+            <w:webHidden/>
+            <w:sz w:val="20"/>
+            <w:szCs w:val="20"/>
+          </w:rPr>
+          <w:instrText xml:space="preserve"> PAGEREF _Toc40348297 \h </w:instrText>
+        </w:r>
+        <w:r>
+          <w:rPr>
+            <w:rFonts w:ascii="Century Gothic" w:hAnsi="Century Gothic"/>
+            <w:noProof/>
+            <w:webHidden/>
+            <w:sz w:val="20"/>
+            <w:szCs w:val="20"/>
+          </w:rPr>
+        </w:r>
+        <w:r>
+          <w:rPr>
+            <w:rFonts w:ascii="Century Gothic" w:hAnsi="Century Gothic"/>
+            <w:noProof/>
+            <w:webHidden/>
+            <w:sz w:val="20"/>
+            <w:szCs w:val="20"/>
+          </w:rPr>
+          <w:fldChar w:fldCharType="separate"/>
+        </w:r>
+        <w:r>
+          <w:rPr>
+            <w:rFonts w:ascii="Century Gothic" w:hAnsi="Century Gothic"/>
+            <w:noProof/>
+            <w:webHidden/>
+            <w:sz w:val="20"/>
+            <w:szCs w:val="20"/>
+          </w:rPr>
+          <w:t>9</w:t>
+        </w:r>
+        <w:r>
+          <w:rPr>
+            <w:rFonts w:ascii="Century Gothic" w:hAnsi="Century Gothic"/>
+            <w:noProof/>
+            <w:webHidden/>
+            <w:sz w:val="20"/>
+            <w:szCs w:val="20"/>
+          </w:rPr>
+          <w:fldChar w:fldCharType="end"/>
+        </w:r>
+      </w:hyperlink>
+    </w:p>
+    <w:p>
+      <w:pPr>
+        <w:pStyle w:val="TM4"/>
+        <w:tabs>
+          <w:tab w:val="right" w:leader="underscore" w:pos="9060"/>
+        </w:tabs>
+        <w:rPr>
+          <w:rFonts w:ascii="Century Gothic" w:eastAsiaTheme="minorEastAsia" w:hAnsi="Century Gothic" w:cstheme="minorBidi"/>
+          <w:noProof/>
+          <w:sz w:val="20"/>
+          <w:szCs w:val="20"/>
+          <w:lang w:eastAsia="fr-CH"/>
+        </w:rPr>
+      </w:pPr>
+      <w:hyperlink w:anchor="_Toc40348298" w:history="1">
+        <w:r>
+          <w:rPr>
+            <w:rStyle w:val="Lienhypertexte"/>
+            <w:rFonts w:ascii="Century Gothic" w:hAnsi="Century Gothic"/>
+            <w:noProof/>
+            <w:sz w:val="20"/>
+            <w:szCs w:val="20"/>
+          </w:rPr>
+          <w:t>Cas n°4 : Création d’un compte utilisateur en insérant 2 mots de passe différents</w:t>
+        </w:r>
+        <w:r>
+          <w:rPr>
+            <w:rFonts w:ascii="Century Gothic" w:hAnsi="Century Gothic"/>
+            <w:noProof/>
+            <w:webHidden/>
+            <w:sz w:val="20"/>
+            <w:szCs w:val="20"/>
+          </w:rPr>
+          <w:tab/>
+        </w:r>
+        <w:r>
+          <w:rPr>
+            <w:rFonts w:ascii="Century Gothic" w:hAnsi="Century Gothic"/>
+            <w:noProof/>
+            <w:webHidden/>
+            <w:sz w:val="20"/>
+            <w:szCs w:val="20"/>
+          </w:rPr>
+          <w:fldChar w:fldCharType="begin"/>
+        </w:r>
+        <w:r>
+          <w:rPr>
+            <w:rFonts w:ascii="Century Gothic" w:hAnsi="Century Gothic"/>
+            <w:noProof/>
+            <w:webHidden/>
+            <w:sz w:val="20"/>
+            <w:szCs w:val="20"/>
+          </w:rPr>
+          <w:instrText xml:space="preserve"> PAGEREF _Toc40348298 \h </w:instrText>
+        </w:r>
+        <w:r>
+          <w:rPr>
+            <w:rFonts w:ascii="Century Gothic" w:hAnsi="Century Gothic"/>
+            <w:noProof/>
+            <w:webHidden/>
+            <w:sz w:val="20"/>
+            <w:szCs w:val="20"/>
+          </w:rPr>
+        </w:r>
+        <w:r>
+          <w:rPr>
+            <w:rFonts w:ascii="Century Gothic" w:hAnsi="Century Gothic"/>
+            <w:noProof/>
+            <w:webHidden/>
+            <w:sz w:val="20"/>
+            <w:szCs w:val="20"/>
+          </w:rPr>
+          <w:fldChar w:fldCharType="separate"/>
+        </w:r>
+        <w:r>
+          <w:rPr>
+            <w:rFonts w:ascii="Century Gothic" w:hAnsi="Century Gothic"/>
+            <w:noProof/>
+            <w:webHidden/>
+            <w:sz w:val="20"/>
+            <w:szCs w:val="20"/>
+          </w:rPr>
+          <w:t>9</w:t>
+        </w:r>
+        <w:r>
+          <w:rPr>
+            <w:rFonts w:ascii="Century Gothic" w:hAnsi="Century Gothic"/>
+            <w:noProof/>
+            <w:webHidden/>
+            <w:sz w:val="20"/>
+            <w:szCs w:val="20"/>
+          </w:rPr>
+          <w:fldChar w:fldCharType="end"/>
+        </w:r>
+      </w:hyperlink>
+    </w:p>
+    <w:p>
+      <w:pPr>
+        <w:pStyle w:val="TM4"/>
+        <w:tabs>
+          <w:tab w:val="right" w:leader="underscore" w:pos="9060"/>
+        </w:tabs>
+        <w:rPr>
+          <w:rFonts w:ascii="Century Gothic" w:eastAsiaTheme="minorEastAsia" w:hAnsi="Century Gothic" w:cstheme="minorBidi"/>
+          <w:noProof/>
+          <w:sz w:val="20"/>
+          <w:szCs w:val="20"/>
+          <w:lang w:eastAsia="fr-CH"/>
+        </w:rPr>
+      </w:pPr>
+      <w:hyperlink w:anchor="_Toc40348299" w:history="1">
+        <w:r>
+          <w:rPr>
+            <w:rStyle w:val="Lienhypertexte"/>
+            <w:rFonts w:ascii="Century Gothic" w:hAnsi="Century Gothic"/>
+            <w:noProof/>
+            <w:sz w:val="20"/>
+            <w:szCs w:val="20"/>
+          </w:rPr>
+          <w:t>Cas n°5 : Envoi d’un message</w:t>
+        </w:r>
+        <w:r>
+          <w:rPr>
+            <w:rFonts w:ascii="Century Gothic" w:hAnsi="Century Gothic"/>
+            <w:noProof/>
+            <w:webHidden/>
+            <w:sz w:val="20"/>
+            <w:szCs w:val="20"/>
+          </w:rPr>
+          <w:tab/>
+        </w:r>
+        <w:r>
+          <w:rPr>
+            <w:rFonts w:ascii="Century Gothic" w:hAnsi="Century Gothic"/>
+            <w:noProof/>
+            <w:webHidden/>
+            <w:sz w:val="20"/>
+            <w:szCs w:val="20"/>
+          </w:rPr>
+          <w:fldChar w:fldCharType="begin"/>
+        </w:r>
+        <w:r>
+          <w:rPr>
+            <w:rFonts w:ascii="Century Gothic" w:hAnsi="Century Gothic"/>
+            <w:noProof/>
+            <w:webHidden/>
+            <w:sz w:val="20"/>
+            <w:szCs w:val="20"/>
+          </w:rPr>
+          <w:instrText xml:space="preserve"> PAGEREF _Toc40348299 \h </w:instrText>
+        </w:r>
+        <w:r>
+          <w:rPr>
+            <w:rFonts w:ascii="Century Gothic" w:hAnsi="Century Gothic"/>
+            <w:noProof/>
+            <w:webHidden/>
+            <w:sz w:val="20"/>
+            <w:szCs w:val="20"/>
+          </w:rPr>
+        </w:r>
+        <w:r>
+          <w:rPr>
+            <w:rFonts w:ascii="Century Gothic" w:hAnsi="Century Gothic"/>
+            <w:noProof/>
+            <w:webHidden/>
+            <w:sz w:val="20"/>
+            <w:szCs w:val="20"/>
+          </w:rPr>
+          <w:fldChar w:fldCharType="separate"/>
+        </w:r>
+        <w:r>
+          <w:rPr>
+            <w:rFonts w:ascii="Century Gothic" w:hAnsi="Century Gothic"/>
+            <w:noProof/>
+            <w:webHidden/>
+            <w:sz w:val="20"/>
+            <w:szCs w:val="20"/>
+          </w:rPr>
+          <w:t>10</w:t>
+        </w:r>
+        <w:r>
+          <w:rPr>
+            <w:rFonts w:ascii="Century Gothic" w:hAnsi="Century Gothic"/>
+            <w:noProof/>
+            <w:webHidden/>
+            <w:sz w:val="20"/>
+            <w:szCs w:val="20"/>
+          </w:rPr>
+          <w:fldChar w:fldCharType="end"/>
+        </w:r>
+      </w:hyperlink>
+    </w:p>
+    <w:p>
+      <w:pPr>
+        <w:pStyle w:val="TM4"/>
+        <w:tabs>
+          <w:tab w:val="right" w:leader="underscore" w:pos="9060"/>
+        </w:tabs>
+        <w:rPr>
+          <w:rFonts w:ascii="Century Gothic" w:eastAsiaTheme="minorEastAsia" w:hAnsi="Century Gothic" w:cstheme="minorBidi"/>
+          <w:noProof/>
+          <w:sz w:val="20"/>
+          <w:szCs w:val="20"/>
+          <w:lang w:eastAsia="fr-CH"/>
+        </w:rPr>
+      </w:pPr>
+      <w:hyperlink w:anchor="_Toc40348300" w:history="1">
+        <w:r>
+          <w:rPr>
+            <w:rStyle w:val="Lienhypertexte"/>
+            <w:rFonts w:ascii="Century Gothic" w:hAnsi="Century Gothic"/>
+            <w:noProof/>
+            <w:sz w:val="20"/>
+            <w:szCs w:val="20"/>
+          </w:rPr>
+          <w:t>Cas n°5 : Réception d’un message</w:t>
+        </w:r>
+        <w:r>
+          <w:rPr>
+            <w:rFonts w:ascii="Century Gothic" w:hAnsi="Century Gothic"/>
+            <w:noProof/>
+            <w:webHidden/>
+            <w:sz w:val="20"/>
+            <w:szCs w:val="20"/>
+          </w:rPr>
+          <w:tab/>
+        </w:r>
+        <w:r>
+          <w:rPr>
+            <w:rFonts w:ascii="Century Gothic" w:hAnsi="Century Gothic"/>
+            <w:noProof/>
+            <w:webHidden/>
+            <w:sz w:val="20"/>
+            <w:szCs w:val="20"/>
+          </w:rPr>
+          <w:fldChar w:fldCharType="begin"/>
+        </w:r>
+        <w:r>
+          <w:rPr>
+            <w:rFonts w:ascii="Century Gothic" w:hAnsi="Century Gothic"/>
+            <w:noProof/>
+            <w:webHidden/>
+            <w:sz w:val="20"/>
+            <w:szCs w:val="20"/>
+          </w:rPr>
+          <w:instrText xml:space="preserve"> PAGEREF _Toc40348300 \h </w:instrText>
+        </w:r>
+        <w:r>
+          <w:rPr>
+            <w:rFonts w:ascii="Century Gothic" w:hAnsi="Century Gothic"/>
+            <w:noProof/>
+            <w:webHidden/>
+            <w:sz w:val="20"/>
+            <w:szCs w:val="20"/>
+          </w:rPr>
+        </w:r>
+        <w:r>
+          <w:rPr>
+            <w:rFonts w:ascii="Century Gothic" w:hAnsi="Century Gothic"/>
+            <w:noProof/>
+            <w:webHidden/>
+            <w:sz w:val="20"/>
+            <w:szCs w:val="20"/>
+          </w:rPr>
+          <w:fldChar w:fldCharType="separate"/>
+        </w:r>
+        <w:r>
+          <w:rPr>
+            <w:rFonts w:ascii="Century Gothic" w:hAnsi="Century Gothic"/>
+            <w:noProof/>
+            <w:webHidden/>
+            <w:sz w:val="20"/>
+            <w:szCs w:val="20"/>
+          </w:rPr>
+          <w:t>10</w:t>
+        </w:r>
+        <w:r>
+          <w:rPr>
+            <w:rFonts w:ascii="Century Gothic" w:hAnsi="Century Gothic"/>
+            <w:noProof/>
+            <w:webHidden/>
+            <w:sz w:val="20"/>
+            <w:szCs w:val="20"/>
+          </w:rPr>
+          <w:fldChar w:fldCharType="end"/>
+        </w:r>
+      </w:hyperlink>
+    </w:p>
+    <w:p>
+      <w:pPr>
+        <w:pStyle w:val="TM3"/>
+        <w:tabs>
+          <w:tab w:val="right" w:leader="underscore" w:pos="9060"/>
+        </w:tabs>
+        <w:rPr>
+          <w:rFonts w:ascii="Century Gothic" w:eastAsiaTheme="minorEastAsia" w:hAnsi="Century Gothic" w:cstheme="minorBidi"/>
+          <w:i w:val="0"/>
+          <w:iCs w:val="0"/>
+          <w:noProof/>
+          <w:lang w:eastAsia="fr-CH"/>
+        </w:rPr>
+      </w:pPr>
+      <w:hyperlink w:anchor="_Toc40348301" w:history="1">
+        <w:r>
+          <w:rPr>
+            <w:rStyle w:val="Lienhypertexte"/>
+            <w:rFonts w:ascii="Century Gothic" w:hAnsi="Century Gothic"/>
+            <w:noProof/>
+          </w:rPr>
+          <w:t>Partie serveur</w:t>
+        </w:r>
+        <w:r>
+          <w:rPr>
+            <w:rFonts w:ascii="Century Gothic" w:hAnsi="Century Gothic"/>
+            <w:noProof/>
+            <w:webHidden/>
+          </w:rPr>
+          <w:tab/>
+        </w:r>
+        <w:r>
+          <w:rPr>
+            <w:rFonts w:ascii="Century Gothic" w:hAnsi="Century Gothic"/>
+            <w:noProof/>
+            <w:webHidden/>
+          </w:rPr>
+          <w:fldChar w:fldCharType="begin"/>
+        </w:r>
+        <w:r>
+          <w:rPr>
+            <w:rFonts w:ascii="Century Gothic" w:hAnsi="Century Gothic"/>
+            <w:noProof/>
+            <w:webHidden/>
+          </w:rPr>
+          <w:instrText xml:space="preserve"> PAGEREF _Toc40348301 \h </w:instrText>
+        </w:r>
+        <w:r>
+          <w:rPr>
+            <w:rFonts w:ascii="Century Gothic" w:hAnsi="Century Gothic"/>
+            <w:noProof/>
+            <w:webHidden/>
+          </w:rPr>
+        </w:r>
+        <w:r>
+          <w:rPr>
+            <w:rFonts w:ascii="Century Gothic" w:hAnsi="Century Gothic"/>
+            <w:noProof/>
+            <w:webHidden/>
+          </w:rPr>
+          <w:fldChar w:fldCharType="separate"/>
+        </w:r>
+        <w:r>
+          <w:rPr>
+            <w:rFonts w:ascii="Century Gothic" w:hAnsi="Century Gothic"/>
+            <w:noProof/>
+            <w:webHidden/>
+          </w:rPr>
+          <w:t>10</w:t>
+        </w:r>
+        <w:r>
+          <w:rPr>
+            <w:rFonts w:ascii="Century Gothic" w:hAnsi="Century Gothic"/>
+            <w:noProof/>
+            <w:webHidden/>
+          </w:rPr>
+          <w:fldChar w:fldCharType="end"/>
+        </w:r>
+      </w:hyperlink>
+    </w:p>
+    <w:p>
+      <w:pPr>
+        <w:pStyle w:val="TM4"/>
+        <w:tabs>
+          <w:tab w:val="right" w:leader="underscore" w:pos="9060"/>
+        </w:tabs>
+        <w:rPr>
+          <w:rFonts w:ascii="Century Gothic" w:eastAsiaTheme="minorEastAsia" w:hAnsi="Century Gothic" w:cstheme="minorBidi"/>
+          <w:noProof/>
+          <w:sz w:val="20"/>
+          <w:szCs w:val="20"/>
+          <w:lang w:eastAsia="fr-CH"/>
+        </w:rPr>
+      </w:pPr>
+      <w:hyperlink w:anchor="_Toc40348302" w:history="1">
+        <w:r>
+          <w:rPr>
+            <w:rStyle w:val="Lienhypertexte"/>
+            <w:rFonts w:ascii="Century Gothic" w:hAnsi="Century Gothic"/>
+            <w:noProof/>
+            <w:sz w:val="20"/>
+            <w:szCs w:val="20"/>
+          </w:rPr>
+          <w:t>Cas n°1 : Démarrage du serveur</w:t>
+        </w:r>
+        <w:r>
+          <w:rPr>
+            <w:rFonts w:ascii="Century Gothic" w:hAnsi="Century Gothic"/>
+            <w:noProof/>
+            <w:webHidden/>
+            <w:sz w:val="20"/>
+            <w:szCs w:val="20"/>
+          </w:rPr>
+          <w:tab/>
+        </w:r>
+        <w:r>
+          <w:rPr>
+            <w:rFonts w:ascii="Century Gothic" w:hAnsi="Century Gothic"/>
+            <w:noProof/>
+            <w:webHidden/>
+            <w:sz w:val="20"/>
+            <w:szCs w:val="20"/>
+          </w:rPr>
+          <w:fldChar w:fldCharType="begin"/>
+        </w:r>
+        <w:r>
+          <w:rPr>
+            <w:rFonts w:ascii="Century Gothic" w:hAnsi="Century Gothic"/>
+            <w:noProof/>
+            <w:webHidden/>
+            <w:sz w:val="20"/>
+            <w:szCs w:val="20"/>
+          </w:rPr>
+          <w:instrText xml:space="preserve"> PAGEREF _Toc40348302 \h </w:instrText>
+        </w:r>
+        <w:r>
+          <w:rPr>
+            <w:rFonts w:ascii="Century Gothic" w:hAnsi="Century Gothic"/>
+            <w:noProof/>
+            <w:webHidden/>
+            <w:sz w:val="20"/>
+            <w:szCs w:val="20"/>
+          </w:rPr>
+        </w:r>
+        <w:r>
+          <w:rPr>
+            <w:rFonts w:ascii="Century Gothic" w:hAnsi="Century Gothic"/>
+            <w:noProof/>
+            <w:webHidden/>
+            <w:sz w:val="20"/>
+            <w:szCs w:val="20"/>
+          </w:rPr>
+          <w:fldChar w:fldCharType="separate"/>
+        </w:r>
+        <w:r>
+          <w:rPr>
+            <w:rFonts w:ascii="Century Gothic" w:hAnsi="Century Gothic"/>
+            <w:noProof/>
+            <w:webHidden/>
+            <w:sz w:val="20"/>
+            <w:szCs w:val="20"/>
+          </w:rPr>
+          <w:t>10</w:t>
+        </w:r>
+        <w:r>
+          <w:rPr>
+            <w:rFonts w:ascii="Century Gothic" w:hAnsi="Century Gothic"/>
+            <w:noProof/>
+            <w:webHidden/>
+            <w:sz w:val="20"/>
+            <w:szCs w:val="20"/>
+          </w:rPr>
+          <w:fldChar w:fldCharType="end"/>
+        </w:r>
+      </w:hyperlink>
+    </w:p>
+    <w:p>
+      <w:pPr>
+        <w:pStyle w:val="TM4"/>
+        <w:tabs>
+          <w:tab w:val="right" w:leader="underscore" w:pos="9060"/>
+        </w:tabs>
+        <w:rPr>
+          <w:rFonts w:ascii="Century Gothic" w:eastAsiaTheme="minorEastAsia" w:hAnsi="Century Gothic" w:cstheme="minorBidi"/>
+          <w:noProof/>
+          <w:sz w:val="20"/>
+          <w:szCs w:val="20"/>
+          <w:lang w:eastAsia="fr-CH"/>
+        </w:rPr>
+      </w:pPr>
+      <w:hyperlink w:anchor="_Toc40348303" w:history="1">
+        <w:r>
+          <w:rPr>
+            <w:rStyle w:val="Lienhypertexte"/>
+            <w:rFonts w:ascii="Century Gothic" w:hAnsi="Century Gothic"/>
+            <w:noProof/>
+            <w:sz w:val="20"/>
+            <w:szCs w:val="20"/>
+          </w:rPr>
+          <w:t>Cas n°2 : Fermeture du serveur</w:t>
+        </w:r>
+        <w:r>
+          <w:rPr>
+            <w:rFonts w:ascii="Century Gothic" w:hAnsi="Century Gothic"/>
+            <w:noProof/>
+            <w:webHidden/>
+            <w:sz w:val="20"/>
+            <w:szCs w:val="20"/>
+          </w:rPr>
+          <w:tab/>
+        </w:r>
+        <w:r>
+          <w:rPr>
+            <w:rFonts w:ascii="Century Gothic" w:hAnsi="Century Gothic"/>
+            <w:noProof/>
+            <w:webHidden/>
+            <w:sz w:val="20"/>
+            <w:szCs w:val="20"/>
+          </w:rPr>
+          <w:fldChar w:fldCharType="begin"/>
+        </w:r>
+        <w:r>
+          <w:rPr>
+            <w:rFonts w:ascii="Century Gothic" w:hAnsi="Century Gothic"/>
+            <w:noProof/>
+            <w:webHidden/>
+            <w:sz w:val="20"/>
+            <w:szCs w:val="20"/>
+          </w:rPr>
+          <w:instrText xml:space="preserve"> PAGEREF _Toc40348303 \h </w:instrText>
+        </w:r>
+        <w:r>
+          <w:rPr>
+            <w:rFonts w:ascii="Century Gothic" w:hAnsi="Century Gothic"/>
+            <w:noProof/>
+            <w:webHidden/>
+            <w:sz w:val="20"/>
+            <w:szCs w:val="20"/>
+          </w:rPr>
+        </w:r>
+        <w:r>
+          <w:rPr>
+            <w:rFonts w:ascii="Century Gothic" w:hAnsi="Century Gothic"/>
+            <w:noProof/>
+            <w:webHidden/>
+            <w:sz w:val="20"/>
+            <w:szCs w:val="20"/>
+          </w:rPr>
+          <w:fldChar w:fldCharType="separate"/>
+        </w:r>
+        <w:r>
+          <w:rPr>
+            <w:rFonts w:ascii="Century Gothic" w:hAnsi="Century Gothic"/>
+            <w:noProof/>
+            <w:webHidden/>
+            <w:sz w:val="20"/>
+            <w:szCs w:val="20"/>
+          </w:rPr>
+          <w:t>11</w:t>
+        </w:r>
+        <w:r>
+          <w:rPr>
+            <w:rFonts w:ascii="Century Gothic" w:hAnsi="Century Gothic"/>
+            <w:noProof/>
+            <w:webHidden/>
+            <w:sz w:val="20"/>
+            <w:szCs w:val="20"/>
+          </w:rPr>
+          <w:fldChar w:fldCharType="end"/>
+        </w:r>
+      </w:hyperlink>
+    </w:p>
+    <w:p>
+      <w:pPr>
         <w:pStyle w:val="TM2"/>
         <w:tabs>
-          <w:tab w:val="right" w:leader="dot" w:pos="9060"/>
-        </w:tabs>
-        <w:rPr>
-          <w:rFonts w:asciiTheme="minorHAnsi" w:eastAsiaTheme="minorEastAsia" w:hAnsiTheme="minorHAnsi" w:cstheme="minorBidi"/>
+          <w:tab w:val="right" w:leader="underscore" w:pos="9060"/>
+        </w:tabs>
+        <w:rPr>
+          <w:rFonts w:ascii="Century Gothic" w:eastAsiaTheme="minorEastAsia" w:hAnsi="Century Gothic" w:cstheme="minorBidi"/>
+          <w:smallCaps w:val="0"/>
           <w:noProof/>
-          <w:sz w:val="22"/>
-          <w:szCs w:val="22"/>
           <w:lang w:eastAsia="fr-CH"/>
         </w:rPr>
       </w:pPr>
-      <w:hyperlink w:anchor="_Toc39214573" w:history="1">
+      <w:hyperlink w:anchor="_Toc40348304" w:history="1">
         <w:r>
           <w:rPr>
             <w:rStyle w:val="Lienhypertexte"/>
+            <w:rFonts w:ascii="Century Gothic" w:hAnsi="Century Gothic"/>
             <w:iCs/>
             <w:noProof/>
           </w:rPr>
-          <w:t>Planification initiale</w:t>
-        </w:r>
-        <w:r>
-          <w:rPr>
+          <w:t>Base de données</w:t>
+        </w:r>
+        <w:r>
+          <w:rPr>
+            <w:rFonts w:ascii="Century Gothic" w:hAnsi="Century Gothic"/>
             <w:noProof/>
             <w:webHidden/>
           </w:rPr>
@@ -720,6 +2219,7 @@
         </w:r>
         <w:r>
           <w:rPr>
+            <w:rFonts w:ascii="Century Gothic" w:hAnsi="Century Gothic"/>
             <w:noProof/>
             <w:webHidden/>
           </w:rPr>
@@ -727,19 +2227,22 @@
         </w:r>
         <w:r>
           <w:rPr>
-            <w:noProof/>
-            <w:webHidden/>
-          </w:rPr>
-          <w:instrText xml:space="preserve"> PAGEREF _Toc39214573 \h </w:instrText>
-        </w:r>
-        <w:r>
-          <w:rPr>
-            <w:noProof/>
-            <w:webHidden/>
-          </w:rPr>
-        </w:r>
-        <w:r>
-          <w:rPr>
+            <w:rFonts w:ascii="Century Gothic" w:hAnsi="Century Gothic"/>
+            <w:noProof/>
+            <w:webHidden/>
+          </w:rPr>
+          <w:instrText xml:space="preserve"> PAGEREF _Toc40348304 \h </w:instrText>
+        </w:r>
+        <w:r>
+          <w:rPr>
+            <w:rFonts w:ascii="Century Gothic" w:hAnsi="Century Gothic"/>
+            <w:noProof/>
+            <w:webHidden/>
+          </w:rPr>
+        </w:r>
+        <w:r>
+          <w:rPr>
+            <w:rFonts w:ascii="Century Gothic" w:hAnsi="Century Gothic"/>
             <w:noProof/>
             <w:webHidden/>
           </w:rPr>
@@ -747,13 +2250,15 @@
         </w:r>
         <w:r>
           <w:rPr>
-            <w:noProof/>
-            <w:webHidden/>
-          </w:rPr>
-          <w:t>4</w:t>
-        </w:r>
-        <w:r>
-          <w:rPr>
+            <w:rFonts w:ascii="Century Gothic" w:hAnsi="Century Gothic"/>
+            <w:noProof/>
+            <w:webHidden/>
+          </w:rPr>
+          <w:t>11</w:t>
+        </w:r>
+        <w:r>
+          <w:rPr>
+            <w:rFonts w:ascii="Century Gothic" w:hAnsi="Century Gothic"/>
             <w:noProof/>
             <w:webHidden/>
           </w:rPr>
@@ -763,58 +2268,558 @@
     </w:p>
     <w:p>
       <w:pPr>
+        <w:pStyle w:val="TM3"/>
+        <w:tabs>
+          <w:tab w:val="right" w:leader="underscore" w:pos="9060"/>
+        </w:tabs>
+        <w:rPr>
+          <w:rFonts w:ascii="Century Gothic" w:eastAsiaTheme="minorEastAsia" w:hAnsi="Century Gothic" w:cstheme="minorBidi"/>
+          <w:i w:val="0"/>
+          <w:iCs w:val="0"/>
+          <w:noProof/>
+          <w:lang w:eastAsia="fr-CH"/>
+        </w:rPr>
+      </w:pPr>
+      <w:hyperlink w:anchor="_Toc40348305" w:history="1">
+        <w:r>
+          <w:rPr>
+            <w:rStyle w:val="Lienhypertexte"/>
+            <w:rFonts w:ascii="Century Gothic" w:hAnsi="Century Gothic"/>
+            <w:noProof/>
+          </w:rPr>
+          <w:t>Modèle conceptuel des données</w:t>
+        </w:r>
+        <w:r>
+          <w:rPr>
+            <w:rFonts w:ascii="Century Gothic" w:hAnsi="Century Gothic"/>
+            <w:noProof/>
+            <w:webHidden/>
+          </w:rPr>
+          <w:tab/>
+        </w:r>
+        <w:r>
+          <w:rPr>
+            <w:rFonts w:ascii="Century Gothic" w:hAnsi="Century Gothic"/>
+            <w:noProof/>
+            <w:webHidden/>
+          </w:rPr>
+          <w:fldChar w:fldCharType="begin"/>
+        </w:r>
+        <w:r>
+          <w:rPr>
+            <w:rFonts w:ascii="Century Gothic" w:hAnsi="Century Gothic"/>
+            <w:noProof/>
+            <w:webHidden/>
+          </w:rPr>
+          <w:instrText xml:space="preserve"> PAGEREF _Toc40348305 \h </w:instrText>
+        </w:r>
+        <w:r>
+          <w:rPr>
+            <w:rFonts w:ascii="Century Gothic" w:hAnsi="Century Gothic"/>
+            <w:noProof/>
+            <w:webHidden/>
+          </w:rPr>
+        </w:r>
+        <w:r>
+          <w:rPr>
+            <w:rFonts w:ascii="Century Gothic" w:hAnsi="Century Gothic"/>
+            <w:noProof/>
+            <w:webHidden/>
+          </w:rPr>
+          <w:fldChar w:fldCharType="separate"/>
+        </w:r>
+        <w:r>
+          <w:rPr>
+            <w:rFonts w:ascii="Century Gothic" w:hAnsi="Century Gothic"/>
+            <w:noProof/>
+            <w:webHidden/>
+          </w:rPr>
+          <w:t>11</w:t>
+        </w:r>
+        <w:r>
+          <w:rPr>
+            <w:rFonts w:ascii="Century Gothic" w:hAnsi="Century Gothic"/>
+            <w:noProof/>
+            <w:webHidden/>
+          </w:rPr>
+          <w:fldChar w:fldCharType="end"/>
+        </w:r>
+      </w:hyperlink>
+    </w:p>
+    <w:p>
+      <w:pPr>
+        <w:pStyle w:val="TM3"/>
+        <w:tabs>
+          <w:tab w:val="right" w:leader="underscore" w:pos="9060"/>
+        </w:tabs>
+        <w:rPr>
+          <w:rFonts w:ascii="Century Gothic" w:eastAsiaTheme="minorEastAsia" w:hAnsi="Century Gothic" w:cstheme="minorBidi"/>
+          <w:i w:val="0"/>
+          <w:iCs w:val="0"/>
+          <w:noProof/>
+          <w:lang w:eastAsia="fr-CH"/>
+        </w:rPr>
+      </w:pPr>
+      <w:hyperlink w:anchor="_Toc40348306" w:history="1">
+        <w:r>
+          <w:rPr>
+            <w:rStyle w:val="Lienhypertexte"/>
+            <w:rFonts w:ascii="Century Gothic" w:hAnsi="Century Gothic"/>
+            <w:noProof/>
+          </w:rPr>
+          <w:t>Modèle logique des données</w:t>
+        </w:r>
+        <w:r>
+          <w:rPr>
+            <w:rFonts w:ascii="Century Gothic" w:hAnsi="Century Gothic"/>
+            <w:noProof/>
+            <w:webHidden/>
+          </w:rPr>
+          <w:tab/>
+        </w:r>
+        <w:r>
+          <w:rPr>
+            <w:rFonts w:ascii="Century Gothic" w:hAnsi="Century Gothic"/>
+            <w:noProof/>
+            <w:webHidden/>
+          </w:rPr>
+          <w:fldChar w:fldCharType="begin"/>
+        </w:r>
+        <w:r>
+          <w:rPr>
+            <w:rFonts w:ascii="Century Gothic" w:hAnsi="Century Gothic"/>
+            <w:noProof/>
+            <w:webHidden/>
+          </w:rPr>
+          <w:instrText xml:space="preserve"> PAGEREF _Toc40348306 \h </w:instrText>
+        </w:r>
+        <w:r>
+          <w:rPr>
+            <w:rFonts w:ascii="Century Gothic" w:hAnsi="Century Gothic"/>
+            <w:noProof/>
+            <w:webHidden/>
+          </w:rPr>
+        </w:r>
+        <w:r>
+          <w:rPr>
+            <w:rFonts w:ascii="Century Gothic" w:hAnsi="Century Gothic"/>
+            <w:noProof/>
+            <w:webHidden/>
+          </w:rPr>
+          <w:fldChar w:fldCharType="separate"/>
+        </w:r>
+        <w:r>
+          <w:rPr>
+            <w:rFonts w:ascii="Century Gothic" w:hAnsi="Century Gothic"/>
+            <w:noProof/>
+            <w:webHidden/>
+          </w:rPr>
+          <w:t>11</w:t>
+        </w:r>
+        <w:r>
+          <w:rPr>
+            <w:rFonts w:ascii="Century Gothic" w:hAnsi="Century Gothic"/>
+            <w:noProof/>
+            <w:webHidden/>
+          </w:rPr>
+          <w:fldChar w:fldCharType="end"/>
+        </w:r>
+      </w:hyperlink>
+    </w:p>
+    <w:p>
+      <w:pPr>
+        <w:pStyle w:val="TM2"/>
+        <w:tabs>
+          <w:tab w:val="right" w:leader="underscore" w:pos="9060"/>
+        </w:tabs>
+        <w:rPr>
+          <w:rFonts w:ascii="Century Gothic" w:eastAsiaTheme="minorEastAsia" w:hAnsi="Century Gothic" w:cstheme="minorBidi"/>
+          <w:smallCaps w:val="0"/>
+          <w:noProof/>
+          <w:lang w:eastAsia="fr-CH"/>
+        </w:rPr>
+      </w:pPr>
+      <w:hyperlink w:anchor="_Toc40348307" w:history="1">
+        <w:r>
+          <w:rPr>
+            <w:rStyle w:val="Lienhypertexte"/>
+            <w:rFonts w:ascii="Century Gothic" w:hAnsi="Century Gothic"/>
+            <w:iCs/>
+            <w:noProof/>
+          </w:rPr>
+          <w:t>Stratégie de test</w:t>
+        </w:r>
+        <w:r>
+          <w:rPr>
+            <w:rFonts w:ascii="Century Gothic" w:hAnsi="Century Gothic"/>
+            <w:noProof/>
+            <w:webHidden/>
+          </w:rPr>
+          <w:tab/>
+        </w:r>
+        <w:r>
+          <w:rPr>
+            <w:rFonts w:ascii="Century Gothic" w:hAnsi="Century Gothic"/>
+            <w:noProof/>
+            <w:webHidden/>
+          </w:rPr>
+          <w:fldChar w:fldCharType="begin"/>
+        </w:r>
+        <w:r>
+          <w:rPr>
+            <w:rFonts w:ascii="Century Gothic" w:hAnsi="Century Gothic"/>
+            <w:noProof/>
+            <w:webHidden/>
+          </w:rPr>
+          <w:instrText xml:space="preserve"> PAGEREF _Toc40348307 \h </w:instrText>
+        </w:r>
+        <w:r>
+          <w:rPr>
+            <w:rFonts w:ascii="Century Gothic" w:hAnsi="Century Gothic"/>
+            <w:noProof/>
+            <w:webHidden/>
+          </w:rPr>
+        </w:r>
+        <w:r>
+          <w:rPr>
+            <w:rFonts w:ascii="Century Gothic" w:hAnsi="Century Gothic"/>
+            <w:noProof/>
+            <w:webHidden/>
+          </w:rPr>
+          <w:fldChar w:fldCharType="separate"/>
+        </w:r>
+        <w:r>
+          <w:rPr>
+            <w:rFonts w:ascii="Century Gothic" w:hAnsi="Century Gothic"/>
+            <w:noProof/>
+            <w:webHidden/>
+          </w:rPr>
+          <w:t>11</w:t>
+        </w:r>
+        <w:r>
+          <w:rPr>
+            <w:rFonts w:ascii="Century Gothic" w:hAnsi="Century Gothic"/>
+            <w:noProof/>
+            <w:webHidden/>
+          </w:rPr>
+          <w:fldChar w:fldCharType="end"/>
+        </w:r>
+      </w:hyperlink>
+    </w:p>
+    <w:p>
+      <w:pPr>
+        <w:pStyle w:val="TM2"/>
+        <w:tabs>
+          <w:tab w:val="right" w:leader="underscore" w:pos="9060"/>
+        </w:tabs>
+        <w:rPr>
+          <w:rFonts w:ascii="Century Gothic" w:eastAsiaTheme="minorEastAsia" w:hAnsi="Century Gothic" w:cstheme="minorBidi"/>
+          <w:smallCaps w:val="0"/>
+          <w:noProof/>
+          <w:lang w:eastAsia="fr-CH"/>
+        </w:rPr>
+      </w:pPr>
+      <w:hyperlink w:anchor="_Toc40348308" w:history="1">
+        <w:r>
+          <w:rPr>
+            <w:rStyle w:val="Lienhypertexte"/>
+            <w:rFonts w:ascii="Century Gothic" w:hAnsi="Century Gothic" w:cs="Arial"/>
+            <w:noProof/>
+          </w:rPr>
+          <w:t>Risques techniques</w:t>
+        </w:r>
+        <w:r>
+          <w:rPr>
+            <w:rFonts w:ascii="Century Gothic" w:hAnsi="Century Gothic"/>
+            <w:noProof/>
+            <w:webHidden/>
+          </w:rPr>
+          <w:tab/>
+        </w:r>
+        <w:r>
+          <w:rPr>
+            <w:rFonts w:ascii="Century Gothic" w:hAnsi="Century Gothic"/>
+            <w:noProof/>
+            <w:webHidden/>
+          </w:rPr>
+          <w:fldChar w:fldCharType="begin"/>
+        </w:r>
+        <w:r>
+          <w:rPr>
+            <w:rFonts w:ascii="Century Gothic" w:hAnsi="Century Gothic"/>
+            <w:noProof/>
+            <w:webHidden/>
+          </w:rPr>
+          <w:instrText xml:space="preserve"> PAGEREF _Toc40348308 \h </w:instrText>
+        </w:r>
+        <w:r>
+          <w:rPr>
+            <w:rFonts w:ascii="Century Gothic" w:hAnsi="Century Gothic"/>
+            <w:noProof/>
+            <w:webHidden/>
+          </w:rPr>
+        </w:r>
+        <w:r>
+          <w:rPr>
+            <w:rFonts w:ascii="Century Gothic" w:hAnsi="Century Gothic"/>
+            <w:noProof/>
+            <w:webHidden/>
+          </w:rPr>
+          <w:fldChar w:fldCharType="separate"/>
+        </w:r>
+        <w:r>
+          <w:rPr>
+            <w:rFonts w:ascii="Century Gothic" w:hAnsi="Century Gothic"/>
+            <w:noProof/>
+            <w:webHidden/>
+          </w:rPr>
+          <w:t>12</w:t>
+        </w:r>
+        <w:r>
+          <w:rPr>
+            <w:rFonts w:ascii="Century Gothic" w:hAnsi="Century Gothic"/>
+            <w:noProof/>
+            <w:webHidden/>
+          </w:rPr>
+          <w:fldChar w:fldCharType="end"/>
+        </w:r>
+      </w:hyperlink>
+    </w:p>
+    <w:p>
+      <w:pPr>
+        <w:pStyle w:val="TM2"/>
+        <w:tabs>
+          <w:tab w:val="right" w:leader="underscore" w:pos="9060"/>
+        </w:tabs>
+        <w:rPr>
+          <w:rFonts w:ascii="Century Gothic" w:eastAsiaTheme="minorEastAsia" w:hAnsi="Century Gothic" w:cstheme="minorBidi"/>
+          <w:smallCaps w:val="0"/>
+          <w:noProof/>
+          <w:lang w:eastAsia="fr-CH"/>
+        </w:rPr>
+      </w:pPr>
+      <w:hyperlink w:anchor="_Toc40348309" w:history="1">
+        <w:r>
+          <w:rPr>
+            <w:rStyle w:val="Lienhypertexte"/>
+            <w:rFonts w:ascii="Century Gothic" w:hAnsi="Century Gothic"/>
+            <w:iCs/>
+            <w:noProof/>
+          </w:rPr>
+          <w:t>Planification</w:t>
+        </w:r>
+        <w:r>
+          <w:rPr>
+            <w:rFonts w:ascii="Century Gothic" w:hAnsi="Century Gothic"/>
+            <w:noProof/>
+            <w:webHidden/>
+          </w:rPr>
+          <w:tab/>
+        </w:r>
+        <w:r>
+          <w:rPr>
+            <w:rFonts w:ascii="Century Gothic" w:hAnsi="Century Gothic"/>
+            <w:noProof/>
+            <w:webHidden/>
+          </w:rPr>
+          <w:fldChar w:fldCharType="begin"/>
+        </w:r>
+        <w:r>
+          <w:rPr>
+            <w:rFonts w:ascii="Century Gothic" w:hAnsi="Century Gothic"/>
+            <w:noProof/>
+            <w:webHidden/>
+          </w:rPr>
+          <w:instrText xml:space="preserve"> PAGEREF _Toc40348309 \h </w:instrText>
+        </w:r>
+        <w:r>
+          <w:rPr>
+            <w:rFonts w:ascii="Century Gothic" w:hAnsi="Century Gothic"/>
+            <w:noProof/>
+            <w:webHidden/>
+          </w:rPr>
+        </w:r>
+        <w:r>
+          <w:rPr>
+            <w:rFonts w:ascii="Century Gothic" w:hAnsi="Century Gothic"/>
+            <w:noProof/>
+            <w:webHidden/>
+          </w:rPr>
+          <w:fldChar w:fldCharType="separate"/>
+        </w:r>
+        <w:r>
+          <w:rPr>
+            <w:rFonts w:ascii="Century Gothic" w:hAnsi="Century Gothic"/>
+            <w:noProof/>
+            <w:webHidden/>
+          </w:rPr>
+          <w:t>12</w:t>
+        </w:r>
+        <w:r>
+          <w:rPr>
+            <w:rFonts w:ascii="Century Gothic" w:hAnsi="Century Gothic"/>
+            <w:noProof/>
+            <w:webHidden/>
+          </w:rPr>
+          <w:fldChar w:fldCharType="end"/>
+        </w:r>
+      </w:hyperlink>
+    </w:p>
+    <w:p>
+      <w:pPr>
+        <w:pStyle w:val="TM2"/>
+        <w:tabs>
+          <w:tab w:val="right" w:leader="underscore" w:pos="9060"/>
+        </w:tabs>
+        <w:rPr>
+          <w:rFonts w:ascii="Century Gothic" w:eastAsiaTheme="minorEastAsia" w:hAnsi="Century Gothic" w:cstheme="minorBidi"/>
+          <w:smallCaps w:val="0"/>
+          <w:noProof/>
+          <w:lang w:eastAsia="fr-CH"/>
+        </w:rPr>
+      </w:pPr>
+      <w:hyperlink w:anchor="_Toc40348310" w:history="1">
+        <w:r>
+          <w:rPr>
+            <w:rStyle w:val="Lienhypertexte"/>
+            <w:rFonts w:ascii="Century Gothic" w:hAnsi="Century Gothic"/>
+            <w:iCs/>
+            <w:noProof/>
+          </w:rPr>
+          <w:t>Dossier de conception</w:t>
+        </w:r>
+        <w:r>
+          <w:rPr>
+            <w:rFonts w:ascii="Century Gothic" w:hAnsi="Century Gothic"/>
+            <w:noProof/>
+            <w:webHidden/>
+          </w:rPr>
+          <w:tab/>
+        </w:r>
+        <w:r>
+          <w:rPr>
+            <w:rFonts w:ascii="Century Gothic" w:hAnsi="Century Gothic"/>
+            <w:noProof/>
+            <w:webHidden/>
+          </w:rPr>
+          <w:fldChar w:fldCharType="begin"/>
+        </w:r>
+        <w:r>
+          <w:rPr>
+            <w:rFonts w:ascii="Century Gothic" w:hAnsi="Century Gothic"/>
+            <w:noProof/>
+            <w:webHidden/>
+          </w:rPr>
+          <w:instrText xml:space="preserve"> PAGEREF _Toc40348310 \h </w:instrText>
+        </w:r>
+        <w:r>
+          <w:rPr>
+            <w:rFonts w:ascii="Century Gothic" w:hAnsi="Century Gothic"/>
+            <w:noProof/>
+            <w:webHidden/>
+          </w:rPr>
+        </w:r>
+        <w:r>
+          <w:rPr>
+            <w:rFonts w:ascii="Century Gothic" w:hAnsi="Century Gothic"/>
+            <w:noProof/>
+            <w:webHidden/>
+          </w:rPr>
+          <w:fldChar w:fldCharType="separate"/>
+        </w:r>
+        <w:r>
+          <w:rPr>
+            <w:rFonts w:ascii="Century Gothic" w:hAnsi="Century Gothic"/>
+            <w:noProof/>
+            <w:webHidden/>
+          </w:rPr>
+          <w:t>12</w:t>
+        </w:r>
+        <w:r>
+          <w:rPr>
+            <w:rFonts w:ascii="Century Gothic" w:hAnsi="Century Gothic"/>
+            <w:noProof/>
+            <w:webHidden/>
+          </w:rPr>
+          <w:fldChar w:fldCharType="end"/>
+        </w:r>
+      </w:hyperlink>
+    </w:p>
+    <w:p>
+      <w:pPr>
         <w:pStyle w:val="TM1"/>
-        <w:rPr>
-          <w:rFonts w:asciiTheme="minorHAnsi" w:eastAsiaTheme="minorEastAsia" w:hAnsiTheme="minorHAnsi" w:cstheme="minorBidi"/>
-          <w:sz w:val="22"/>
-          <w:szCs w:val="22"/>
+        <w:tabs>
+          <w:tab w:val="right" w:leader="underscore" w:pos="9060"/>
+        </w:tabs>
+        <w:rPr>
+          <w:rFonts w:ascii="Century Gothic" w:eastAsiaTheme="minorEastAsia" w:hAnsi="Century Gothic" w:cstheme="minorBidi"/>
+          <w:b w:val="0"/>
+          <w:bCs w:val="0"/>
+          <w:caps w:val="0"/>
+          <w:noProof/>
           <w:lang w:eastAsia="fr-CH"/>
         </w:rPr>
       </w:pPr>
-      <w:hyperlink w:anchor="_Toc39214574" w:history="1">
+      <w:hyperlink w:anchor="_Toc40348311" w:history="1">
         <w:r>
           <w:rPr>
             <w:rStyle w:val="Lienhypertexte"/>
-          </w:rPr>
-          <w:t>Analyse / Conception</w:t>
-        </w:r>
-        <w:r>
-          <w:rPr>
+            <w:rFonts w:ascii="Century Gothic" w:hAnsi="Century Gothic"/>
+            <w:noProof/>
+          </w:rPr>
+          <w:t>Réalisation</w:t>
+        </w:r>
+        <w:r>
+          <w:rPr>
+            <w:rFonts w:ascii="Century Gothic" w:hAnsi="Century Gothic"/>
+            <w:noProof/>
             <w:webHidden/>
           </w:rPr>
           <w:tab/>
         </w:r>
         <w:r>
           <w:rPr>
+            <w:rFonts w:ascii="Century Gothic" w:hAnsi="Century Gothic"/>
+            <w:noProof/>
             <w:webHidden/>
           </w:rPr>
           <w:fldChar w:fldCharType="begin"/>
         </w:r>
         <w:r>
           <w:rPr>
-            <w:webHidden/>
-          </w:rPr>
-          <w:instrText xml:space="preserve"> PAGEREF _Toc39214574 \h </w:instrText>
-        </w:r>
-        <w:r>
-          <w:rPr>
-            <w:webHidden/>
-          </w:rPr>
-        </w:r>
-        <w:r>
-          <w:rPr>
+            <w:rFonts w:ascii="Century Gothic" w:hAnsi="Century Gothic"/>
+            <w:noProof/>
+            <w:webHidden/>
+          </w:rPr>
+          <w:instrText xml:space="preserve"> PAGEREF _Toc40348311 \h </w:instrText>
+        </w:r>
+        <w:r>
+          <w:rPr>
+            <w:rFonts w:ascii="Century Gothic" w:hAnsi="Century Gothic"/>
+            <w:noProof/>
+            <w:webHidden/>
+          </w:rPr>
+        </w:r>
+        <w:r>
+          <w:rPr>
+            <w:rFonts w:ascii="Century Gothic" w:hAnsi="Century Gothic"/>
+            <w:noProof/>
             <w:webHidden/>
           </w:rPr>
           <w:fldChar w:fldCharType="separate"/>
         </w:r>
         <w:r>
           <w:rPr>
-            <w:webHidden/>
-          </w:rPr>
-          <w:t>4</w:t>
-        </w:r>
-        <w:r>
-          <w:rPr>
+            <w:rFonts w:ascii="Century Gothic" w:hAnsi="Century Gothic"/>
+            <w:noProof/>
+            <w:webHidden/>
+          </w:rPr>
+          <w:t>12</w:t>
+        </w:r>
+        <w:r>
+          <w:rPr>
+            <w:rFonts w:ascii="Century Gothic" w:hAnsi="Century Gothic"/>
+            <w:noProof/>
             <w:webHidden/>
           </w:rPr>
           <w:fldChar w:fldCharType="end"/>
@@ -825,27 +2830,28 @@
       <w:pPr>
         <w:pStyle w:val="TM2"/>
         <w:tabs>
-          <w:tab w:val="right" w:leader="dot" w:pos="9060"/>
-        </w:tabs>
-        <w:rPr>
-          <w:rFonts w:asciiTheme="minorHAnsi" w:eastAsiaTheme="minorEastAsia" w:hAnsiTheme="minorHAnsi" w:cstheme="minorBidi"/>
+          <w:tab w:val="right" w:leader="underscore" w:pos="9060"/>
+        </w:tabs>
+        <w:rPr>
+          <w:rFonts w:ascii="Century Gothic" w:eastAsiaTheme="minorEastAsia" w:hAnsi="Century Gothic" w:cstheme="minorBidi"/>
+          <w:smallCaps w:val="0"/>
           <w:noProof/>
-          <w:sz w:val="22"/>
-          <w:szCs w:val="22"/>
           <w:lang w:eastAsia="fr-CH"/>
         </w:rPr>
       </w:pPr>
-      <w:hyperlink w:anchor="_Toc39214575" w:history="1">
+      <w:hyperlink w:anchor="_Toc40348312" w:history="1">
         <w:r>
           <w:rPr>
             <w:rStyle w:val="Lienhypertexte"/>
+            <w:rFonts w:ascii="Century Gothic" w:hAnsi="Century Gothic"/>
             <w:iCs/>
             <w:noProof/>
           </w:rPr>
-          <w:t>Concept</w:t>
-        </w:r>
-        <w:r>
-          <w:rPr>
+          <w:t>Dossier de réalisation</w:t>
+        </w:r>
+        <w:r>
+          <w:rPr>
+            <w:rFonts w:ascii="Century Gothic" w:hAnsi="Century Gothic"/>
             <w:noProof/>
             <w:webHidden/>
           </w:rPr>
@@ -853,6 +2859,7 @@
         </w:r>
         <w:r>
           <w:rPr>
+            <w:rFonts w:ascii="Century Gothic" w:hAnsi="Century Gothic"/>
             <w:noProof/>
             <w:webHidden/>
           </w:rPr>
@@ -860,19 +2867,22 @@
         </w:r>
         <w:r>
           <w:rPr>
-            <w:noProof/>
-            <w:webHidden/>
-          </w:rPr>
-          <w:instrText xml:space="preserve"> PAGEREF _Toc39214575 \h </w:instrText>
-        </w:r>
-        <w:r>
-          <w:rPr>
-            <w:noProof/>
-            <w:webHidden/>
-          </w:rPr>
-        </w:r>
-        <w:r>
-          <w:rPr>
+            <w:rFonts w:ascii="Century Gothic" w:hAnsi="Century Gothic"/>
+            <w:noProof/>
+            <w:webHidden/>
+          </w:rPr>
+          <w:instrText xml:space="preserve"> PAGEREF _Toc40348312 \h </w:instrText>
+        </w:r>
+        <w:r>
+          <w:rPr>
+            <w:rFonts w:ascii="Century Gothic" w:hAnsi="Century Gothic"/>
+            <w:noProof/>
+            <w:webHidden/>
+          </w:rPr>
+        </w:r>
+        <w:r>
+          <w:rPr>
+            <w:rFonts w:ascii="Century Gothic" w:hAnsi="Century Gothic"/>
             <w:noProof/>
             <w:webHidden/>
           </w:rPr>
@@ -880,13 +2890,15 @@
         </w:r>
         <w:r>
           <w:rPr>
-            <w:noProof/>
-            <w:webHidden/>
-          </w:rPr>
-          <w:t>4</w:t>
-        </w:r>
-        <w:r>
-          <w:rPr>
+            <w:rFonts w:ascii="Century Gothic" w:hAnsi="Century Gothic"/>
+            <w:noProof/>
+            <w:webHidden/>
+          </w:rPr>
+          <w:t>12</w:t>
+        </w:r>
+        <w:r>
+          <w:rPr>
+            <w:rFonts w:ascii="Century Gothic" w:hAnsi="Century Gothic"/>
             <w:noProof/>
             <w:webHidden/>
           </w:rPr>
@@ -898,27 +2910,28 @@
       <w:pPr>
         <w:pStyle w:val="TM2"/>
         <w:tabs>
-          <w:tab w:val="right" w:leader="dot" w:pos="9060"/>
-        </w:tabs>
-        <w:rPr>
-          <w:rFonts w:asciiTheme="minorHAnsi" w:eastAsiaTheme="minorEastAsia" w:hAnsiTheme="minorHAnsi" w:cstheme="minorBidi"/>
+          <w:tab w:val="right" w:leader="underscore" w:pos="9060"/>
+        </w:tabs>
+        <w:rPr>
+          <w:rFonts w:ascii="Century Gothic" w:eastAsiaTheme="minorEastAsia" w:hAnsi="Century Gothic" w:cstheme="minorBidi"/>
+          <w:smallCaps w:val="0"/>
           <w:noProof/>
-          <w:sz w:val="22"/>
-          <w:szCs w:val="22"/>
           <w:lang w:eastAsia="fr-CH"/>
         </w:rPr>
       </w:pPr>
-      <w:hyperlink w:anchor="_Toc39214576" w:history="1">
+      <w:hyperlink w:anchor="_Toc40348313" w:history="1">
         <w:r>
           <w:rPr>
             <w:rStyle w:val="Lienhypertexte"/>
+            <w:rFonts w:ascii="Century Gothic" w:hAnsi="Century Gothic"/>
             <w:iCs/>
             <w:noProof/>
           </w:rPr>
-          <w:t>Stratégie de test</w:t>
-        </w:r>
-        <w:r>
-          <w:rPr>
+          <w:t>Description des tests effectués</w:t>
+        </w:r>
+        <w:r>
+          <w:rPr>
+            <w:rFonts w:ascii="Century Gothic" w:hAnsi="Century Gothic"/>
             <w:noProof/>
             <w:webHidden/>
           </w:rPr>
@@ -926,6 +2939,7 @@
         </w:r>
         <w:r>
           <w:rPr>
+            <w:rFonts w:ascii="Century Gothic" w:hAnsi="Century Gothic"/>
             <w:noProof/>
             <w:webHidden/>
           </w:rPr>
@@ -933,19 +2947,22 @@
         </w:r>
         <w:r>
           <w:rPr>
-            <w:noProof/>
-            <w:webHidden/>
-          </w:rPr>
-          <w:instrText xml:space="preserve"> PAGEREF _Toc39214576 \h </w:instrText>
-        </w:r>
-        <w:r>
-          <w:rPr>
-            <w:noProof/>
-            <w:webHidden/>
-          </w:rPr>
-        </w:r>
-        <w:r>
-          <w:rPr>
+            <w:rFonts w:ascii="Century Gothic" w:hAnsi="Century Gothic"/>
+            <w:noProof/>
+            <w:webHidden/>
+          </w:rPr>
+          <w:instrText xml:space="preserve"> PAGEREF _Toc40348313 \h </w:instrText>
+        </w:r>
+        <w:r>
+          <w:rPr>
+            <w:rFonts w:ascii="Century Gothic" w:hAnsi="Century Gothic"/>
+            <w:noProof/>
+            <w:webHidden/>
+          </w:rPr>
+        </w:r>
+        <w:r>
+          <w:rPr>
+            <w:rFonts w:ascii="Century Gothic" w:hAnsi="Century Gothic"/>
             <w:noProof/>
             <w:webHidden/>
           </w:rPr>
@@ -953,13 +2970,15 @@
         </w:r>
         <w:r>
           <w:rPr>
-            <w:noProof/>
-            <w:webHidden/>
-          </w:rPr>
-          <w:t>4</w:t>
-        </w:r>
-        <w:r>
-          <w:rPr>
+            <w:rFonts w:ascii="Century Gothic" w:hAnsi="Century Gothic"/>
+            <w:noProof/>
+            <w:webHidden/>
+          </w:rPr>
+          <w:t>13</w:t>
+        </w:r>
+        <w:r>
+          <w:rPr>
+            <w:rFonts w:ascii="Century Gothic" w:hAnsi="Century Gothic"/>
             <w:noProof/>
             <w:webHidden/>
           </w:rPr>
@@ -971,27 +2990,28 @@
       <w:pPr>
         <w:pStyle w:val="TM2"/>
         <w:tabs>
-          <w:tab w:val="right" w:leader="dot" w:pos="9060"/>
-        </w:tabs>
-        <w:rPr>
-          <w:rFonts w:asciiTheme="minorHAnsi" w:eastAsiaTheme="minorEastAsia" w:hAnsiTheme="minorHAnsi" w:cstheme="minorBidi"/>
+          <w:tab w:val="right" w:leader="underscore" w:pos="9060"/>
+        </w:tabs>
+        <w:rPr>
+          <w:rFonts w:ascii="Century Gothic" w:eastAsiaTheme="minorEastAsia" w:hAnsi="Century Gothic" w:cstheme="minorBidi"/>
+          <w:smallCaps w:val="0"/>
           <w:noProof/>
-          <w:sz w:val="22"/>
-          <w:szCs w:val="22"/>
           <w:lang w:eastAsia="fr-CH"/>
         </w:rPr>
       </w:pPr>
-      <w:hyperlink w:anchor="_Toc39214577" w:history="1">
+      <w:hyperlink w:anchor="_Toc40348314" w:history="1">
         <w:r>
           <w:rPr>
             <w:rStyle w:val="Lienhypertexte"/>
-            <w:rFonts w:cs="Arial"/>
-            <w:noProof/>
-          </w:rPr>
-          <w:t>Risques techniques</w:t>
-        </w:r>
-        <w:r>
-          <w:rPr>
+            <w:rFonts w:ascii="Century Gothic" w:hAnsi="Century Gothic"/>
+            <w:iCs/>
+            <w:noProof/>
+          </w:rPr>
+          <w:t>Erreurs restantes</w:t>
+        </w:r>
+        <w:r>
+          <w:rPr>
+            <w:rFonts w:ascii="Century Gothic" w:hAnsi="Century Gothic"/>
             <w:noProof/>
             <w:webHidden/>
           </w:rPr>
@@ -999,6 +3019,7 @@
         </w:r>
         <w:r>
           <w:rPr>
+            <w:rFonts w:ascii="Century Gothic" w:hAnsi="Century Gothic"/>
             <w:noProof/>
             <w:webHidden/>
           </w:rPr>
@@ -1006,19 +3027,22 @@
         </w:r>
         <w:r>
           <w:rPr>
-            <w:noProof/>
-            <w:webHidden/>
-          </w:rPr>
-          <w:instrText xml:space="preserve"> PAGEREF _Toc39214577 \h </w:instrText>
-        </w:r>
-        <w:r>
-          <w:rPr>
-            <w:noProof/>
-            <w:webHidden/>
-          </w:rPr>
-        </w:r>
-        <w:r>
-          <w:rPr>
+            <w:rFonts w:ascii="Century Gothic" w:hAnsi="Century Gothic"/>
+            <w:noProof/>
+            <w:webHidden/>
+          </w:rPr>
+          <w:instrText xml:space="preserve"> PAGEREF _Toc40348314 \h </w:instrText>
+        </w:r>
+        <w:r>
+          <w:rPr>
+            <w:rFonts w:ascii="Century Gothic" w:hAnsi="Century Gothic"/>
+            <w:noProof/>
+            <w:webHidden/>
+          </w:rPr>
+        </w:r>
+        <w:r>
+          <w:rPr>
+            <w:rFonts w:ascii="Century Gothic" w:hAnsi="Century Gothic"/>
             <w:noProof/>
             <w:webHidden/>
           </w:rPr>
@@ -1026,13 +3050,15 @@
         </w:r>
         <w:r>
           <w:rPr>
-            <w:noProof/>
-            <w:webHidden/>
-          </w:rPr>
-          <w:t>4</w:t>
-        </w:r>
-        <w:r>
-          <w:rPr>
+            <w:rFonts w:ascii="Century Gothic" w:hAnsi="Century Gothic"/>
+            <w:noProof/>
+            <w:webHidden/>
+          </w:rPr>
+          <w:t>13</w:t>
+        </w:r>
+        <w:r>
+          <w:rPr>
+            <w:rFonts w:ascii="Century Gothic" w:hAnsi="Century Gothic"/>
             <w:noProof/>
             <w:webHidden/>
           </w:rPr>
@@ -1044,27 +3070,28 @@
       <w:pPr>
         <w:pStyle w:val="TM2"/>
         <w:tabs>
-          <w:tab w:val="right" w:leader="dot" w:pos="9060"/>
-        </w:tabs>
-        <w:rPr>
-          <w:rFonts w:asciiTheme="minorHAnsi" w:eastAsiaTheme="minorEastAsia" w:hAnsiTheme="minorHAnsi" w:cstheme="minorBidi"/>
+          <w:tab w:val="right" w:leader="underscore" w:pos="9060"/>
+        </w:tabs>
+        <w:rPr>
+          <w:rFonts w:ascii="Century Gothic" w:eastAsiaTheme="minorEastAsia" w:hAnsi="Century Gothic" w:cstheme="minorBidi"/>
+          <w:smallCaps w:val="0"/>
           <w:noProof/>
-          <w:sz w:val="22"/>
-          <w:szCs w:val="22"/>
           <w:lang w:eastAsia="fr-CH"/>
         </w:rPr>
       </w:pPr>
-      <w:hyperlink w:anchor="_Toc39214578" w:history="1">
+      <w:hyperlink w:anchor="_Toc40348315" w:history="1">
         <w:r>
           <w:rPr>
             <w:rStyle w:val="Lienhypertexte"/>
+            <w:rFonts w:ascii="Century Gothic" w:hAnsi="Century Gothic"/>
             <w:iCs/>
             <w:noProof/>
           </w:rPr>
-          <w:t>Planification</w:t>
-        </w:r>
-        <w:r>
-          <w:rPr>
+          <w:t>Liste des documents fournis</w:t>
+        </w:r>
+        <w:r>
+          <w:rPr>
+            <w:rFonts w:ascii="Century Gothic" w:hAnsi="Century Gothic"/>
             <w:noProof/>
             <w:webHidden/>
           </w:rPr>
@@ -1072,6 +3099,7 @@
         </w:r>
         <w:r>
           <w:rPr>
+            <w:rFonts w:ascii="Century Gothic" w:hAnsi="Century Gothic"/>
             <w:noProof/>
             <w:webHidden/>
           </w:rPr>
@@ -1079,19 +3107,22 @@
         </w:r>
         <w:r>
           <w:rPr>
-            <w:noProof/>
-            <w:webHidden/>
-          </w:rPr>
-          <w:instrText xml:space="preserve"> PAGEREF _Toc39214578 \h </w:instrText>
-        </w:r>
-        <w:r>
-          <w:rPr>
-            <w:noProof/>
-            <w:webHidden/>
-          </w:rPr>
-        </w:r>
-        <w:r>
-          <w:rPr>
+            <w:rFonts w:ascii="Century Gothic" w:hAnsi="Century Gothic"/>
+            <w:noProof/>
+            <w:webHidden/>
+          </w:rPr>
+          <w:instrText xml:space="preserve"> PAGEREF _Toc40348315 \h </w:instrText>
+        </w:r>
+        <w:r>
+          <w:rPr>
+            <w:rFonts w:ascii="Century Gothic" w:hAnsi="Century Gothic"/>
+            <w:noProof/>
+            <w:webHidden/>
+          </w:rPr>
+        </w:r>
+        <w:r>
+          <w:rPr>
+            <w:rFonts w:ascii="Century Gothic" w:hAnsi="Century Gothic"/>
             <w:noProof/>
             <w:webHidden/>
           </w:rPr>
@@ -1099,13 +3130,15 @@
         </w:r>
         <w:r>
           <w:rPr>
-            <w:noProof/>
-            <w:webHidden/>
-          </w:rPr>
-          <w:t>5</w:t>
-        </w:r>
-        <w:r>
-          <w:rPr>
+            <w:rFonts w:ascii="Century Gothic" w:hAnsi="Century Gothic"/>
+            <w:noProof/>
+            <w:webHidden/>
+          </w:rPr>
+          <w:t>13</w:t>
+        </w:r>
+        <w:r>
+          <w:rPr>
+            <w:rFonts w:ascii="Century Gothic" w:hAnsi="Century Gothic"/>
             <w:noProof/>
             <w:webHidden/>
           </w:rPr>
@@ -1115,29 +3148,192 @@
     </w:p>
     <w:p>
       <w:pPr>
+        <w:pStyle w:val="TM1"/>
+        <w:tabs>
+          <w:tab w:val="right" w:leader="underscore" w:pos="9060"/>
+        </w:tabs>
+        <w:rPr>
+          <w:rFonts w:ascii="Century Gothic" w:eastAsiaTheme="minorEastAsia" w:hAnsi="Century Gothic" w:cstheme="minorBidi"/>
+          <w:b w:val="0"/>
+          <w:bCs w:val="0"/>
+          <w:caps w:val="0"/>
+          <w:noProof/>
+          <w:lang w:eastAsia="fr-CH"/>
+        </w:rPr>
+      </w:pPr>
+      <w:hyperlink w:anchor="_Toc40348316" w:history="1">
+        <w:r>
+          <w:rPr>
+            <w:rStyle w:val="Lienhypertexte"/>
+            <w:rFonts w:ascii="Century Gothic" w:hAnsi="Century Gothic"/>
+            <w:noProof/>
+          </w:rPr>
+          <w:t>Conclusions</w:t>
+        </w:r>
+        <w:r>
+          <w:rPr>
+            <w:rFonts w:ascii="Century Gothic" w:hAnsi="Century Gothic"/>
+            <w:noProof/>
+            <w:webHidden/>
+          </w:rPr>
+          <w:tab/>
+        </w:r>
+        <w:r>
+          <w:rPr>
+            <w:rFonts w:ascii="Century Gothic" w:hAnsi="Century Gothic"/>
+            <w:noProof/>
+            <w:webHidden/>
+          </w:rPr>
+          <w:fldChar w:fldCharType="begin"/>
+        </w:r>
+        <w:r>
+          <w:rPr>
+            <w:rFonts w:ascii="Century Gothic" w:hAnsi="Century Gothic"/>
+            <w:noProof/>
+            <w:webHidden/>
+          </w:rPr>
+          <w:instrText xml:space="preserve"> PAGEREF _Toc40348316 \h </w:instrText>
+        </w:r>
+        <w:r>
+          <w:rPr>
+            <w:rFonts w:ascii="Century Gothic" w:hAnsi="Century Gothic"/>
+            <w:noProof/>
+            <w:webHidden/>
+          </w:rPr>
+        </w:r>
+        <w:r>
+          <w:rPr>
+            <w:rFonts w:ascii="Century Gothic" w:hAnsi="Century Gothic"/>
+            <w:noProof/>
+            <w:webHidden/>
+          </w:rPr>
+          <w:fldChar w:fldCharType="separate"/>
+        </w:r>
+        <w:r>
+          <w:rPr>
+            <w:rFonts w:ascii="Century Gothic" w:hAnsi="Century Gothic"/>
+            <w:noProof/>
+            <w:webHidden/>
+          </w:rPr>
+          <w:t>13</w:t>
+        </w:r>
+        <w:r>
+          <w:rPr>
+            <w:rFonts w:ascii="Century Gothic" w:hAnsi="Century Gothic"/>
+            <w:noProof/>
+            <w:webHidden/>
+          </w:rPr>
+          <w:fldChar w:fldCharType="end"/>
+        </w:r>
+      </w:hyperlink>
+    </w:p>
+    <w:p>
+      <w:pPr>
+        <w:pStyle w:val="TM1"/>
+        <w:tabs>
+          <w:tab w:val="right" w:leader="underscore" w:pos="9060"/>
+        </w:tabs>
+        <w:rPr>
+          <w:rFonts w:ascii="Century Gothic" w:eastAsiaTheme="minorEastAsia" w:hAnsi="Century Gothic" w:cstheme="minorBidi"/>
+          <w:b w:val="0"/>
+          <w:bCs w:val="0"/>
+          <w:caps w:val="0"/>
+          <w:noProof/>
+          <w:lang w:eastAsia="fr-CH"/>
+        </w:rPr>
+      </w:pPr>
+      <w:hyperlink w:anchor="_Toc40348317" w:history="1">
+        <w:r>
+          <w:rPr>
+            <w:rStyle w:val="Lienhypertexte"/>
+            <w:rFonts w:ascii="Century Gothic" w:hAnsi="Century Gothic"/>
+            <w:noProof/>
+          </w:rPr>
+          <w:t>Annexes</w:t>
+        </w:r>
+        <w:r>
+          <w:rPr>
+            <w:rFonts w:ascii="Century Gothic" w:hAnsi="Century Gothic"/>
+            <w:noProof/>
+            <w:webHidden/>
+          </w:rPr>
+          <w:tab/>
+        </w:r>
+        <w:r>
+          <w:rPr>
+            <w:rFonts w:ascii="Century Gothic" w:hAnsi="Century Gothic"/>
+            <w:noProof/>
+            <w:webHidden/>
+          </w:rPr>
+          <w:fldChar w:fldCharType="begin"/>
+        </w:r>
+        <w:r>
+          <w:rPr>
+            <w:rFonts w:ascii="Century Gothic" w:hAnsi="Century Gothic"/>
+            <w:noProof/>
+            <w:webHidden/>
+          </w:rPr>
+          <w:instrText xml:space="preserve"> PAGEREF _Toc40348317 \h </w:instrText>
+        </w:r>
+        <w:r>
+          <w:rPr>
+            <w:rFonts w:ascii="Century Gothic" w:hAnsi="Century Gothic"/>
+            <w:noProof/>
+            <w:webHidden/>
+          </w:rPr>
+        </w:r>
+        <w:r>
+          <w:rPr>
+            <w:rFonts w:ascii="Century Gothic" w:hAnsi="Century Gothic"/>
+            <w:noProof/>
+            <w:webHidden/>
+          </w:rPr>
+          <w:fldChar w:fldCharType="separate"/>
+        </w:r>
+        <w:r>
+          <w:rPr>
+            <w:rFonts w:ascii="Century Gothic" w:hAnsi="Century Gothic"/>
+            <w:noProof/>
+            <w:webHidden/>
+          </w:rPr>
+          <w:t>15</w:t>
+        </w:r>
+        <w:r>
+          <w:rPr>
+            <w:rFonts w:ascii="Century Gothic" w:hAnsi="Century Gothic"/>
+            <w:noProof/>
+            <w:webHidden/>
+          </w:rPr>
+          <w:fldChar w:fldCharType="end"/>
+        </w:r>
+      </w:hyperlink>
+    </w:p>
+    <w:p>
+      <w:pPr>
         <w:pStyle w:val="TM2"/>
         <w:tabs>
-          <w:tab w:val="right" w:leader="dot" w:pos="9060"/>
-        </w:tabs>
-        <w:rPr>
-          <w:rFonts w:asciiTheme="minorHAnsi" w:eastAsiaTheme="minorEastAsia" w:hAnsiTheme="minorHAnsi" w:cstheme="minorBidi"/>
+          <w:tab w:val="right" w:leader="underscore" w:pos="9060"/>
+        </w:tabs>
+        <w:rPr>
+          <w:rFonts w:ascii="Century Gothic" w:eastAsiaTheme="minorEastAsia" w:hAnsi="Century Gothic" w:cstheme="minorBidi"/>
+          <w:smallCaps w:val="0"/>
           <w:noProof/>
-          <w:sz w:val="22"/>
-          <w:szCs w:val="22"/>
           <w:lang w:eastAsia="fr-CH"/>
         </w:rPr>
       </w:pPr>
-      <w:hyperlink w:anchor="_Toc39214579" w:history="1">
+      <w:hyperlink w:anchor="_Toc40348318" w:history="1">
         <w:r>
           <w:rPr>
             <w:rStyle w:val="Lienhypertexte"/>
+            <w:rFonts w:ascii="Century Gothic" w:hAnsi="Century Gothic"/>
             <w:iCs/>
             <w:noProof/>
           </w:rPr>
-          <w:t>Dossier de conception</w:t>
-        </w:r>
-        <w:r>
-          <w:rPr>
+          <w:t>Résumé du rapport du TPI</w:t>
+        </w:r>
+        <w:r>
+          <w:rPr>
+            <w:rFonts w:ascii="Century Gothic" w:hAnsi="Century Gothic"/>
             <w:noProof/>
             <w:webHidden/>
           </w:rPr>
@@ -1145,6 +3341,7 @@
         </w:r>
         <w:r>
           <w:rPr>
+            <w:rFonts w:ascii="Century Gothic" w:hAnsi="Century Gothic"/>
             <w:noProof/>
             <w:webHidden/>
           </w:rPr>
@@ -1152,19 +3349,22 @@
         </w:r>
         <w:r>
           <w:rPr>
-            <w:noProof/>
-            <w:webHidden/>
-          </w:rPr>
-          <w:instrText xml:space="preserve"> PAGEREF _Toc39214579 \h </w:instrText>
-        </w:r>
-        <w:r>
-          <w:rPr>
-            <w:noProof/>
-            <w:webHidden/>
-          </w:rPr>
-        </w:r>
-        <w:r>
-          <w:rPr>
+            <w:rFonts w:ascii="Century Gothic" w:hAnsi="Century Gothic"/>
+            <w:noProof/>
+            <w:webHidden/>
+          </w:rPr>
+          <w:instrText xml:space="preserve"> PAGEREF _Toc40348318 \h </w:instrText>
+        </w:r>
+        <w:r>
+          <w:rPr>
+            <w:rFonts w:ascii="Century Gothic" w:hAnsi="Century Gothic"/>
+            <w:noProof/>
+            <w:webHidden/>
+          </w:rPr>
+        </w:r>
+        <w:r>
+          <w:rPr>
+            <w:rFonts w:ascii="Century Gothic" w:hAnsi="Century Gothic"/>
             <w:noProof/>
             <w:webHidden/>
           </w:rPr>
@@ -1172,13 +3372,15 @@
         </w:r>
         <w:r>
           <w:rPr>
-            <w:noProof/>
-            <w:webHidden/>
-          </w:rPr>
-          <w:t>5</w:t>
-        </w:r>
-        <w:r>
-          <w:rPr>
+            <w:rFonts w:ascii="Century Gothic" w:hAnsi="Century Gothic"/>
+            <w:noProof/>
+            <w:webHidden/>
+          </w:rPr>
+          <w:t>15</w:t>
+        </w:r>
+        <w:r>
+          <w:rPr>
+            <w:rFonts w:ascii="Century Gothic" w:hAnsi="Century Gothic"/>
             <w:noProof/>
             <w:webHidden/>
           </w:rPr>
@@ -1188,58 +3390,78 @@
     </w:p>
     <w:p>
       <w:pPr>
-        <w:pStyle w:val="TM1"/>
-        <w:rPr>
-          <w:rFonts w:asciiTheme="minorHAnsi" w:eastAsiaTheme="minorEastAsia" w:hAnsiTheme="minorHAnsi" w:cstheme="minorBidi"/>
-          <w:sz w:val="22"/>
-          <w:szCs w:val="22"/>
+        <w:pStyle w:val="TM2"/>
+        <w:tabs>
+          <w:tab w:val="right" w:leader="underscore" w:pos="9060"/>
+        </w:tabs>
+        <w:rPr>
+          <w:rFonts w:ascii="Century Gothic" w:eastAsiaTheme="minorEastAsia" w:hAnsi="Century Gothic" w:cstheme="minorBidi"/>
+          <w:smallCaps w:val="0"/>
+          <w:noProof/>
           <w:lang w:eastAsia="fr-CH"/>
         </w:rPr>
       </w:pPr>
-      <w:hyperlink w:anchor="_Toc39214580" w:history="1">
+      <w:hyperlink w:anchor="_Toc40348319" w:history="1">
         <w:r>
           <w:rPr>
             <w:rStyle w:val="Lienhypertexte"/>
-          </w:rPr>
-          <w:t>Réalisation</w:t>
-        </w:r>
-        <w:r>
-          <w:rPr>
+            <w:rFonts w:ascii="Century Gothic" w:hAnsi="Century Gothic"/>
+            <w:iCs/>
+            <w:noProof/>
+          </w:rPr>
+          <w:t>Journal de travail</w:t>
+        </w:r>
+        <w:r>
+          <w:rPr>
+            <w:rFonts w:ascii="Century Gothic" w:hAnsi="Century Gothic"/>
+            <w:noProof/>
             <w:webHidden/>
           </w:rPr>
           <w:tab/>
         </w:r>
         <w:r>
           <w:rPr>
+            <w:rFonts w:ascii="Century Gothic" w:hAnsi="Century Gothic"/>
+            <w:noProof/>
             <w:webHidden/>
           </w:rPr>
           <w:fldChar w:fldCharType="begin"/>
         </w:r>
         <w:r>
           <w:rPr>
-            <w:webHidden/>
-          </w:rPr>
-          <w:instrText xml:space="preserve"> PAGEREF _Toc39214580 \h </w:instrText>
-        </w:r>
-        <w:r>
-          <w:rPr>
-            <w:webHidden/>
-          </w:rPr>
-        </w:r>
-        <w:r>
-          <w:rPr>
+            <w:rFonts w:ascii="Century Gothic" w:hAnsi="Century Gothic"/>
+            <w:noProof/>
+            <w:webHidden/>
+          </w:rPr>
+          <w:instrText xml:space="preserve"> PAGEREF _Toc40348319 \h </w:instrText>
+        </w:r>
+        <w:r>
+          <w:rPr>
+            <w:rFonts w:ascii="Century Gothic" w:hAnsi="Century Gothic"/>
+            <w:noProof/>
+            <w:webHidden/>
+          </w:rPr>
+        </w:r>
+        <w:r>
+          <w:rPr>
+            <w:rFonts w:ascii="Century Gothic" w:hAnsi="Century Gothic"/>
+            <w:noProof/>
             <w:webHidden/>
           </w:rPr>
           <w:fldChar w:fldCharType="separate"/>
         </w:r>
         <w:r>
           <w:rPr>
-            <w:webHidden/>
-          </w:rPr>
-          <w:t>5</w:t>
-        </w:r>
-        <w:r>
-          <w:rPr>
+            <w:rFonts w:ascii="Century Gothic" w:hAnsi="Century Gothic"/>
+            <w:noProof/>
+            <w:webHidden/>
+          </w:rPr>
+          <w:t>15</w:t>
+        </w:r>
+        <w:r>
+          <w:rPr>
+            <w:rFonts w:ascii="Century Gothic" w:hAnsi="Century Gothic"/>
+            <w:noProof/>
             <w:webHidden/>
           </w:rPr>
           <w:fldChar w:fldCharType="end"/>
@@ -1250,27 +3472,28 @@
       <w:pPr>
         <w:pStyle w:val="TM2"/>
         <w:tabs>
-          <w:tab w:val="right" w:leader="dot" w:pos="9060"/>
-        </w:tabs>
-        <w:rPr>
-          <w:rFonts w:asciiTheme="minorHAnsi" w:eastAsiaTheme="minorEastAsia" w:hAnsiTheme="minorHAnsi" w:cstheme="minorBidi"/>
+          <w:tab w:val="right" w:leader="underscore" w:pos="9060"/>
+        </w:tabs>
+        <w:rPr>
+          <w:rFonts w:ascii="Century Gothic" w:eastAsiaTheme="minorEastAsia" w:hAnsi="Century Gothic" w:cstheme="minorBidi"/>
+          <w:smallCaps w:val="0"/>
           <w:noProof/>
-          <w:sz w:val="22"/>
-          <w:szCs w:val="22"/>
           <w:lang w:eastAsia="fr-CH"/>
         </w:rPr>
       </w:pPr>
-      <w:hyperlink w:anchor="_Toc39214581" w:history="1">
+      <w:hyperlink w:anchor="_Toc40348320" w:history="1">
         <w:r>
           <w:rPr>
             <w:rStyle w:val="Lienhypertexte"/>
+            <w:rFonts w:ascii="Century Gothic" w:hAnsi="Century Gothic"/>
             <w:iCs/>
             <w:noProof/>
           </w:rPr>
-          <w:t>Dossier de réalisation</w:t>
-        </w:r>
-        <w:r>
-          <w:rPr>
+          <w:t>Manuel d'Installation</w:t>
+        </w:r>
+        <w:r>
+          <w:rPr>
+            <w:rFonts w:ascii="Century Gothic" w:hAnsi="Century Gothic"/>
             <w:noProof/>
             <w:webHidden/>
           </w:rPr>
@@ -1278,6 +3501,7 @@
         </w:r>
         <w:r>
           <w:rPr>
+            <w:rFonts w:ascii="Century Gothic" w:hAnsi="Century Gothic"/>
             <w:noProof/>
             <w:webHidden/>
           </w:rPr>
@@ -1285,19 +3509,22 @@
         </w:r>
         <w:r>
           <w:rPr>
-            <w:noProof/>
-            <w:webHidden/>
-          </w:rPr>
-          <w:instrText xml:space="preserve"> PAGEREF _Toc39214581 \h </w:instrText>
-        </w:r>
-        <w:r>
-          <w:rPr>
-            <w:noProof/>
-            <w:webHidden/>
-          </w:rPr>
-        </w:r>
-        <w:r>
-          <w:rPr>
+            <w:rFonts w:ascii="Century Gothic" w:hAnsi="Century Gothic"/>
+            <w:noProof/>
+            <w:webHidden/>
+          </w:rPr>
+          <w:instrText xml:space="preserve"> PAGEREF _Toc40348320 \h </w:instrText>
+        </w:r>
+        <w:r>
+          <w:rPr>
+            <w:rFonts w:ascii="Century Gothic" w:hAnsi="Century Gothic"/>
+            <w:noProof/>
+            <w:webHidden/>
+          </w:rPr>
+        </w:r>
+        <w:r>
+          <w:rPr>
+            <w:rFonts w:ascii="Century Gothic" w:hAnsi="Century Gothic"/>
             <w:noProof/>
             <w:webHidden/>
           </w:rPr>
@@ -1305,13 +3532,15 @@
         </w:r>
         <w:r>
           <w:rPr>
-            <w:noProof/>
-            <w:webHidden/>
-          </w:rPr>
-          <w:t>5</w:t>
-        </w:r>
-        <w:r>
-          <w:rPr>
+            <w:rFonts w:ascii="Century Gothic" w:hAnsi="Century Gothic"/>
+            <w:noProof/>
+            <w:webHidden/>
+          </w:rPr>
+          <w:t>15</w:t>
+        </w:r>
+        <w:r>
+          <w:rPr>
+            <w:rFonts w:ascii="Century Gothic" w:hAnsi="Century Gothic"/>
             <w:noProof/>
             <w:webHidden/>
           </w:rPr>
@@ -1323,27 +3552,28 @@
       <w:pPr>
         <w:pStyle w:val="TM2"/>
         <w:tabs>
-          <w:tab w:val="right" w:leader="dot" w:pos="9060"/>
-        </w:tabs>
-        <w:rPr>
-          <w:rFonts w:asciiTheme="minorHAnsi" w:eastAsiaTheme="minorEastAsia" w:hAnsiTheme="minorHAnsi" w:cstheme="minorBidi"/>
+          <w:tab w:val="right" w:leader="underscore" w:pos="9060"/>
+        </w:tabs>
+        <w:rPr>
+          <w:rFonts w:ascii="Century Gothic" w:eastAsiaTheme="minorEastAsia" w:hAnsi="Century Gothic" w:cstheme="minorBidi"/>
+          <w:smallCaps w:val="0"/>
           <w:noProof/>
-          <w:sz w:val="22"/>
-          <w:szCs w:val="22"/>
           <w:lang w:eastAsia="fr-CH"/>
         </w:rPr>
       </w:pPr>
-      <w:hyperlink w:anchor="_Toc39214582" w:history="1">
+      <w:hyperlink w:anchor="_Toc40348321" w:history="1">
         <w:r>
           <w:rPr>
             <w:rStyle w:val="Lienhypertexte"/>
+            <w:rFonts w:ascii="Century Gothic" w:hAnsi="Century Gothic"/>
             <w:iCs/>
             <w:noProof/>
           </w:rPr>
-          <w:t>Description des tests effectués</w:t>
-        </w:r>
-        <w:r>
-          <w:rPr>
+          <w:t>Manuel d'Utilisation</w:t>
+        </w:r>
+        <w:r>
+          <w:rPr>
+            <w:rFonts w:ascii="Century Gothic" w:hAnsi="Century Gothic"/>
             <w:noProof/>
             <w:webHidden/>
           </w:rPr>
@@ -1351,6 +3581,7 @@
         </w:r>
         <w:r>
           <w:rPr>
+            <w:rFonts w:ascii="Century Gothic" w:hAnsi="Century Gothic"/>
             <w:noProof/>
             <w:webHidden/>
           </w:rPr>
@@ -1358,19 +3589,22 @@
         </w:r>
         <w:r>
           <w:rPr>
-            <w:noProof/>
-            <w:webHidden/>
-          </w:rPr>
-          <w:instrText xml:space="preserve"> PAGEREF _Toc39214582 \h </w:instrText>
-        </w:r>
-        <w:r>
-          <w:rPr>
-            <w:noProof/>
-            <w:webHidden/>
-          </w:rPr>
-        </w:r>
-        <w:r>
-          <w:rPr>
+            <w:rFonts w:ascii="Century Gothic" w:hAnsi="Century Gothic"/>
+            <w:noProof/>
+            <w:webHidden/>
+          </w:rPr>
+          <w:instrText xml:space="preserve"> PAGEREF _Toc40348321 \h </w:instrText>
+        </w:r>
+        <w:r>
+          <w:rPr>
+            <w:rFonts w:ascii="Century Gothic" w:hAnsi="Century Gothic"/>
+            <w:noProof/>
+            <w:webHidden/>
+          </w:rPr>
+        </w:r>
+        <w:r>
+          <w:rPr>
+            <w:rFonts w:ascii="Century Gothic" w:hAnsi="Century Gothic"/>
             <w:noProof/>
             <w:webHidden/>
           </w:rPr>
@@ -1378,13 +3612,15 @@
         </w:r>
         <w:r>
           <w:rPr>
-            <w:noProof/>
-            <w:webHidden/>
-          </w:rPr>
-          <w:t>6</w:t>
-        </w:r>
-        <w:r>
-          <w:rPr>
+            <w:rFonts w:ascii="Century Gothic" w:hAnsi="Century Gothic"/>
+            <w:noProof/>
+            <w:webHidden/>
+          </w:rPr>
+          <w:t>15</w:t>
+        </w:r>
+        <w:r>
+          <w:rPr>
+            <w:rFonts w:ascii="Century Gothic" w:hAnsi="Century Gothic"/>
             <w:noProof/>
             <w:webHidden/>
           </w:rPr>
@@ -1396,27 +3632,28 @@
       <w:pPr>
         <w:pStyle w:val="TM2"/>
         <w:tabs>
-          <w:tab w:val="right" w:leader="dot" w:pos="9060"/>
-        </w:tabs>
-        <w:rPr>
-          <w:rFonts w:asciiTheme="minorHAnsi" w:eastAsiaTheme="minorEastAsia" w:hAnsiTheme="minorHAnsi" w:cstheme="minorBidi"/>
+          <w:tab w:val="right" w:leader="underscore" w:pos="9060"/>
+        </w:tabs>
+        <w:rPr>
+          <w:rFonts w:ascii="Century Gothic" w:eastAsiaTheme="minorEastAsia" w:hAnsi="Century Gothic" w:cstheme="minorBidi"/>
+          <w:smallCaps w:val="0"/>
           <w:noProof/>
-          <w:sz w:val="22"/>
-          <w:szCs w:val="22"/>
           <w:lang w:eastAsia="fr-CH"/>
         </w:rPr>
       </w:pPr>
-      <w:hyperlink w:anchor="_Toc39214583" w:history="1">
+      <w:hyperlink w:anchor="_Toc40348322" w:history="1">
         <w:r>
           <w:rPr>
             <w:rStyle w:val="Lienhypertexte"/>
+            <w:rFonts w:ascii="Century Gothic" w:hAnsi="Century Gothic"/>
             <w:iCs/>
             <w:noProof/>
           </w:rPr>
-          <w:t>Erreurs restantes</w:t>
-        </w:r>
-        <w:r>
-          <w:rPr>
+          <w:t>Archives du projet</w:t>
+        </w:r>
+        <w:r>
+          <w:rPr>
+            <w:rFonts w:ascii="Century Gothic" w:hAnsi="Century Gothic"/>
             <w:noProof/>
             <w:webHidden/>
           </w:rPr>
@@ -1424,6 +3661,7 @@
         </w:r>
         <w:r>
           <w:rPr>
+            <w:rFonts w:ascii="Century Gothic" w:hAnsi="Century Gothic"/>
             <w:noProof/>
             <w:webHidden/>
           </w:rPr>
@@ -1431,19 +3669,22 @@
         </w:r>
         <w:r>
           <w:rPr>
-            <w:noProof/>
-            <w:webHidden/>
-          </w:rPr>
-          <w:instrText xml:space="preserve"> PAGEREF _Toc39214583 \h </w:instrText>
-        </w:r>
-        <w:r>
-          <w:rPr>
-            <w:noProof/>
-            <w:webHidden/>
-          </w:rPr>
-        </w:r>
-        <w:r>
-          <w:rPr>
+            <w:rFonts w:ascii="Century Gothic" w:hAnsi="Century Gothic"/>
+            <w:noProof/>
+            <w:webHidden/>
+          </w:rPr>
+          <w:instrText xml:space="preserve"> PAGEREF _Toc40348322 \h </w:instrText>
+        </w:r>
+        <w:r>
+          <w:rPr>
+            <w:rFonts w:ascii="Century Gothic" w:hAnsi="Century Gothic"/>
+            <w:noProof/>
+            <w:webHidden/>
+          </w:rPr>
+        </w:r>
+        <w:r>
+          <w:rPr>
+            <w:rFonts w:ascii="Century Gothic" w:hAnsi="Century Gothic"/>
             <w:noProof/>
             <w:webHidden/>
           </w:rPr>
@@ -1451,13 +3692,15 @@
         </w:r>
         <w:r>
           <w:rPr>
-            <w:noProof/>
-            <w:webHidden/>
-          </w:rPr>
-          <w:t>6</w:t>
-        </w:r>
-        <w:r>
-          <w:rPr>
+            <w:rFonts w:ascii="Century Gothic" w:hAnsi="Century Gothic"/>
+            <w:noProof/>
+            <w:webHidden/>
+          </w:rPr>
+          <w:t>15</w:t>
+        </w:r>
+        <w:r>
+          <w:rPr>
+            <w:rFonts w:ascii="Century Gothic" w:hAnsi="Century Gothic"/>
             <w:noProof/>
             <w:webHidden/>
           </w:rPr>
@@ -1469,27 +3712,27 @@
       <w:pPr>
         <w:pStyle w:val="TM2"/>
         <w:tabs>
-          <w:tab w:val="right" w:leader="dot" w:pos="9060"/>
-        </w:tabs>
-        <w:rPr>
-          <w:rFonts w:asciiTheme="minorHAnsi" w:eastAsiaTheme="minorEastAsia" w:hAnsiTheme="minorHAnsi" w:cstheme="minorBidi"/>
+          <w:tab w:val="right" w:leader="underscore" w:pos="9060"/>
+        </w:tabs>
+        <w:rPr>
+          <w:rFonts w:ascii="Century Gothic" w:eastAsiaTheme="minorEastAsia" w:hAnsi="Century Gothic" w:cstheme="minorBidi"/>
+          <w:smallCaps w:val="0"/>
           <w:noProof/>
-          <w:sz w:val="22"/>
-          <w:szCs w:val="22"/>
           <w:lang w:eastAsia="fr-CH"/>
         </w:rPr>
       </w:pPr>
-      <w:hyperlink w:anchor="_Toc39214584" w:history="1">
+      <w:hyperlink w:anchor="_Toc40348323" w:history="1">
         <w:r>
           <w:rPr>
             <w:rStyle w:val="Lienhypertexte"/>
-            <w:iCs/>
-            <w:noProof/>
-          </w:rPr>
-          <w:t>Liste des documents fournis</w:t>
-        </w:r>
-        <w:r>
-          <w:rPr>
+            <w:rFonts w:ascii="Century Gothic" w:hAnsi="Century Gothic"/>
+            <w:noProof/>
+          </w:rPr>
+          <w:t>Table des illustrations</w:t>
+        </w:r>
+        <w:r>
+          <w:rPr>
+            <w:rFonts w:ascii="Century Gothic" w:hAnsi="Century Gothic"/>
             <w:noProof/>
             <w:webHidden/>
           </w:rPr>
@@ -1497,6 +3740,7 @@
         </w:r>
         <w:r>
           <w:rPr>
+            <w:rFonts w:ascii="Century Gothic" w:hAnsi="Century Gothic"/>
             <w:noProof/>
             <w:webHidden/>
           </w:rPr>
@@ -1504,19 +3748,22 @@
         </w:r>
         <w:r>
           <w:rPr>
-            <w:noProof/>
-            <w:webHidden/>
-          </w:rPr>
-          <w:instrText xml:space="preserve"> PAGEREF _Toc39214584 \h </w:instrText>
-        </w:r>
-        <w:r>
-          <w:rPr>
-            <w:noProof/>
-            <w:webHidden/>
-          </w:rPr>
-        </w:r>
-        <w:r>
-          <w:rPr>
+            <w:rFonts w:ascii="Century Gothic" w:hAnsi="Century Gothic"/>
+            <w:noProof/>
+            <w:webHidden/>
+          </w:rPr>
+          <w:instrText xml:space="preserve"> PAGEREF _Toc40348323 \h </w:instrText>
+        </w:r>
+        <w:r>
+          <w:rPr>
+            <w:rFonts w:ascii="Century Gothic" w:hAnsi="Century Gothic"/>
+            <w:noProof/>
+            <w:webHidden/>
+          </w:rPr>
+        </w:r>
+        <w:r>
+          <w:rPr>
+            <w:rFonts w:ascii="Century Gothic" w:hAnsi="Century Gothic"/>
             <w:noProof/>
             <w:webHidden/>
           </w:rPr>
@@ -1524,13 +3771,15 @@
         </w:r>
         <w:r>
           <w:rPr>
-            <w:noProof/>
-            <w:webHidden/>
-          </w:rPr>
-          <w:t>6</w:t>
-        </w:r>
-        <w:r>
-          <w:rPr>
+            <w:rFonts w:ascii="Century Gothic" w:hAnsi="Century Gothic"/>
+            <w:noProof/>
+            <w:webHidden/>
+          </w:rPr>
+          <w:t>15</w:t>
+        </w:r>
+        <w:r>
+          <w:rPr>
+            <w:rFonts w:ascii="Century Gothic" w:hAnsi="Century Gothic"/>
             <w:noProof/>
             <w:webHidden/>
           </w:rPr>
@@ -1540,58 +3789,79 @@
     </w:p>
     <w:p>
       <w:pPr>
-        <w:pStyle w:val="TM1"/>
-        <w:rPr>
-          <w:rFonts w:asciiTheme="minorHAnsi" w:eastAsiaTheme="minorEastAsia" w:hAnsiTheme="minorHAnsi" w:cstheme="minorBidi"/>
-          <w:sz w:val="22"/>
-          <w:szCs w:val="22"/>
+        <w:pStyle w:val="TM2"/>
+        <w:tabs>
+          <w:tab w:val="right" w:leader="underscore" w:pos="9060"/>
+        </w:tabs>
+        <w:rPr>
+          <w:rFonts w:ascii="Century Gothic" w:eastAsiaTheme="minorEastAsia" w:hAnsi="Century Gothic" w:cstheme="minorBidi"/>
+          <w:smallCaps w:val="0"/>
+          <w:noProof/>
+          <w:sz w:val="24"/>
+          <w:szCs w:val="24"/>
           <w:lang w:eastAsia="fr-CH"/>
         </w:rPr>
       </w:pPr>
-      <w:hyperlink w:anchor="_Toc39214585" w:history="1">
+      <w:hyperlink w:anchor="_Toc40348324" w:history="1">
         <w:r>
           <w:rPr>
             <w:rStyle w:val="Lienhypertexte"/>
-          </w:rPr>
-          <w:t>Conclusions</w:t>
-        </w:r>
-        <w:r>
-          <w:rPr>
+            <w:rFonts w:ascii="Century Gothic" w:hAnsi="Century Gothic"/>
+            <w:noProof/>
+          </w:rPr>
+          <w:t>Sources</w:t>
+        </w:r>
+        <w:r>
+          <w:rPr>
+            <w:rFonts w:ascii="Century Gothic" w:hAnsi="Century Gothic"/>
+            <w:noProof/>
             <w:webHidden/>
           </w:rPr>
           <w:tab/>
         </w:r>
         <w:r>
           <w:rPr>
+            <w:rFonts w:ascii="Century Gothic" w:hAnsi="Century Gothic"/>
+            <w:noProof/>
             <w:webHidden/>
           </w:rPr>
           <w:fldChar w:fldCharType="begin"/>
         </w:r>
         <w:r>
           <w:rPr>
-            <w:webHidden/>
-          </w:rPr>
-          <w:instrText xml:space="preserve"> PAGEREF _Toc39214585 \h </w:instrText>
-        </w:r>
-        <w:r>
-          <w:rPr>
-            <w:webHidden/>
-          </w:rPr>
-        </w:r>
-        <w:r>
-          <w:rPr>
+            <w:rFonts w:ascii="Century Gothic" w:hAnsi="Century Gothic"/>
+            <w:noProof/>
+            <w:webHidden/>
+          </w:rPr>
+          <w:instrText xml:space="preserve"> PAGEREF _Toc40348324 \h </w:instrText>
+        </w:r>
+        <w:r>
+          <w:rPr>
+            <w:rFonts w:ascii="Century Gothic" w:hAnsi="Century Gothic"/>
+            <w:noProof/>
+            <w:webHidden/>
+          </w:rPr>
+        </w:r>
+        <w:r>
+          <w:rPr>
+            <w:rFonts w:ascii="Century Gothic" w:hAnsi="Century Gothic"/>
+            <w:noProof/>
             <w:webHidden/>
           </w:rPr>
           <w:fldChar w:fldCharType="separate"/>
         </w:r>
         <w:r>
           <w:rPr>
-            <w:webHidden/>
-          </w:rPr>
-          <w:t>6</w:t>
-        </w:r>
-        <w:r>
-          <w:rPr>
+            <w:rFonts w:ascii="Century Gothic" w:hAnsi="Century Gothic"/>
+            <w:noProof/>
+            <w:webHidden/>
+          </w:rPr>
+          <w:t>15</w:t>
+        </w:r>
+        <w:r>
+          <w:rPr>
+            <w:rFonts w:ascii="Century Gothic" w:hAnsi="Century Gothic"/>
+            <w:noProof/>
             <w:webHidden/>
           </w:rPr>
           <w:fldChar w:fldCharType="end"/>
@@ -1599,576 +3869,12 @@
       </w:hyperlink>
     </w:p>
     <w:p>
-      <w:pPr>
-        <w:pStyle w:val="TM1"/>
-        <w:rPr>
-          <w:rFonts w:asciiTheme="minorHAnsi" w:eastAsiaTheme="minorEastAsia" w:hAnsiTheme="minorHAnsi" w:cstheme="minorBidi"/>
-          <w:sz w:val="22"/>
-          <w:szCs w:val="22"/>
-          <w:lang w:eastAsia="fr-CH"/>
-        </w:rPr>
-      </w:pPr>
-      <w:hyperlink w:anchor="_Toc39214586" w:history="1">
-        <w:r>
-          <w:rPr>
-            <w:rStyle w:val="Lienhypertexte"/>
-          </w:rPr>
-          <w:t>Annexes</w:t>
-        </w:r>
-        <w:r>
-          <w:rPr>
-            <w:webHidden/>
-          </w:rPr>
-          <w:tab/>
-        </w:r>
-        <w:r>
-          <w:rPr>
-            <w:webHidden/>
-          </w:rPr>
-          <w:fldChar w:fldCharType="begin"/>
-        </w:r>
-        <w:r>
-          <w:rPr>
-            <w:webHidden/>
-          </w:rPr>
-          <w:instrText xml:space="preserve"> PAGEREF _Toc39214586 \h </w:instrText>
-        </w:r>
-        <w:r>
-          <w:rPr>
-            <w:webHidden/>
-          </w:rPr>
-        </w:r>
-        <w:r>
-          <w:rPr>
-            <w:webHidden/>
-          </w:rPr>
-          <w:fldChar w:fldCharType="separate"/>
-        </w:r>
-        <w:r>
-          <w:rPr>
-            <w:webHidden/>
-          </w:rPr>
-          <w:t>8</w:t>
-        </w:r>
-        <w:r>
-          <w:rPr>
-            <w:webHidden/>
-          </w:rPr>
-          <w:fldChar w:fldCharType="end"/>
-        </w:r>
-      </w:hyperlink>
-    </w:p>
-    <w:p>
-      <w:pPr>
-        <w:pStyle w:val="TM2"/>
-        <w:tabs>
-          <w:tab w:val="right" w:leader="dot" w:pos="9060"/>
-        </w:tabs>
-        <w:rPr>
-          <w:rFonts w:asciiTheme="minorHAnsi" w:eastAsiaTheme="minorEastAsia" w:hAnsiTheme="minorHAnsi" w:cstheme="minorBidi"/>
-          <w:noProof/>
-          <w:sz w:val="22"/>
-          <w:szCs w:val="22"/>
-          <w:lang w:eastAsia="fr-CH"/>
-        </w:rPr>
-      </w:pPr>
-      <w:hyperlink w:anchor="_Toc39214587" w:history="1">
-        <w:r>
-          <w:rPr>
-            <w:rStyle w:val="Lienhypertexte"/>
-            <w:iCs/>
-            <w:noProof/>
-          </w:rPr>
-          <w:t>Résumé du rapport du TPI</w:t>
-        </w:r>
-        <w:r>
-          <w:rPr>
-            <w:noProof/>
-            <w:webHidden/>
-          </w:rPr>
-          <w:tab/>
-        </w:r>
-        <w:r>
-          <w:rPr>
-            <w:noProof/>
-            <w:webHidden/>
-          </w:rPr>
-          <w:fldChar w:fldCharType="begin"/>
-        </w:r>
-        <w:r>
-          <w:rPr>
-            <w:noProof/>
-            <w:webHidden/>
-          </w:rPr>
-          <w:instrText xml:space="preserve"> PAGEREF _Toc39214587 \h </w:instrText>
-        </w:r>
-        <w:r>
-          <w:rPr>
-            <w:noProof/>
-            <w:webHidden/>
-          </w:rPr>
-        </w:r>
-        <w:r>
-          <w:rPr>
-            <w:noProof/>
-            <w:webHidden/>
-          </w:rPr>
-          <w:fldChar w:fldCharType="separate"/>
-        </w:r>
-        <w:r>
-          <w:rPr>
-            <w:noProof/>
-            <w:webHidden/>
-          </w:rPr>
-          <w:t>8</w:t>
-        </w:r>
-        <w:r>
-          <w:rPr>
-            <w:noProof/>
-            <w:webHidden/>
-          </w:rPr>
-          <w:fldChar w:fldCharType="end"/>
-        </w:r>
-      </w:hyperlink>
-    </w:p>
-    <w:p>
-      <w:pPr>
-        <w:pStyle w:val="TM2"/>
-        <w:tabs>
-          <w:tab w:val="right" w:leader="dot" w:pos="9060"/>
-        </w:tabs>
-        <w:rPr>
-          <w:rFonts w:asciiTheme="minorHAnsi" w:eastAsiaTheme="minorEastAsia" w:hAnsiTheme="minorHAnsi" w:cstheme="minorBidi"/>
-          <w:noProof/>
-          <w:sz w:val="22"/>
-          <w:szCs w:val="22"/>
-          <w:lang w:eastAsia="fr-CH"/>
-        </w:rPr>
-      </w:pPr>
-      <w:hyperlink w:anchor="_Toc39214588" w:history="1">
-        <w:r>
-          <w:rPr>
-            <w:rStyle w:val="Lienhypertexte"/>
-            <w:iCs/>
-            <w:noProof/>
-          </w:rPr>
-          <w:t>Journal de travail</w:t>
-        </w:r>
-        <w:r>
-          <w:rPr>
-            <w:noProof/>
-            <w:webHidden/>
-          </w:rPr>
-          <w:tab/>
-        </w:r>
-        <w:r>
-          <w:rPr>
-            <w:noProof/>
-            <w:webHidden/>
-          </w:rPr>
-          <w:fldChar w:fldCharType="begin"/>
-        </w:r>
-        <w:r>
-          <w:rPr>
-            <w:noProof/>
-            <w:webHidden/>
-          </w:rPr>
-          <w:instrText xml:space="preserve"> PAGEREF _Toc39214588 \h </w:instrText>
-        </w:r>
-        <w:r>
-          <w:rPr>
-            <w:noProof/>
-            <w:webHidden/>
-          </w:rPr>
-        </w:r>
-        <w:r>
-          <w:rPr>
-            <w:noProof/>
-            <w:webHidden/>
-          </w:rPr>
-          <w:fldChar w:fldCharType="separate"/>
-        </w:r>
-        <w:r>
-          <w:rPr>
-            <w:noProof/>
-            <w:webHidden/>
-          </w:rPr>
-          <w:t>8</w:t>
-        </w:r>
-        <w:r>
-          <w:rPr>
-            <w:noProof/>
-            <w:webHidden/>
-          </w:rPr>
-          <w:fldChar w:fldCharType="end"/>
-        </w:r>
-      </w:hyperlink>
-    </w:p>
-    <w:p>
-      <w:pPr>
-        <w:pStyle w:val="TM2"/>
-        <w:tabs>
-          <w:tab w:val="right" w:leader="dot" w:pos="9060"/>
-        </w:tabs>
-        <w:rPr>
-          <w:rFonts w:asciiTheme="minorHAnsi" w:eastAsiaTheme="minorEastAsia" w:hAnsiTheme="minorHAnsi" w:cstheme="minorBidi"/>
-          <w:noProof/>
-          <w:sz w:val="22"/>
-          <w:szCs w:val="22"/>
-          <w:lang w:eastAsia="fr-CH"/>
-        </w:rPr>
-      </w:pPr>
-      <w:hyperlink w:anchor="_Toc39214589" w:history="1">
-        <w:r>
-          <w:rPr>
-            <w:rStyle w:val="Lienhypertexte"/>
-            <w:iCs/>
-            <w:noProof/>
-          </w:rPr>
-          <w:t>Manuel d'Installation</w:t>
-        </w:r>
-        <w:r>
-          <w:rPr>
-            <w:noProof/>
-            <w:webHidden/>
-          </w:rPr>
-          <w:tab/>
-        </w:r>
-        <w:r>
-          <w:rPr>
-            <w:noProof/>
-            <w:webHidden/>
-          </w:rPr>
-          <w:fldChar w:fldCharType="begin"/>
-        </w:r>
-        <w:r>
-          <w:rPr>
-            <w:noProof/>
-            <w:webHidden/>
-          </w:rPr>
-          <w:instrText xml:space="preserve"> PAGEREF _Toc39214589 \h </w:instrText>
-        </w:r>
-        <w:r>
-          <w:rPr>
-            <w:noProof/>
-            <w:webHidden/>
-          </w:rPr>
-        </w:r>
-        <w:r>
-          <w:rPr>
-            <w:noProof/>
-            <w:webHidden/>
-          </w:rPr>
-          <w:fldChar w:fldCharType="separate"/>
-        </w:r>
-        <w:r>
-          <w:rPr>
-            <w:noProof/>
-            <w:webHidden/>
-          </w:rPr>
-          <w:t>8</w:t>
-        </w:r>
-        <w:r>
-          <w:rPr>
-            <w:noProof/>
-            <w:webHidden/>
-          </w:rPr>
-          <w:fldChar w:fldCharType="end"/>
-        </w:r>
-      </w:hyperlink>
-    </w:p>
-    <w:p>
-      <w:pPr>
-        <w:pStyle w:val="TM2"/>
-        <w:tabs>
-          <w:tab w:val="right" w:leader="dot" w:pos="9060"/>
-        </w:tabs>
-        <w:rPr>
-          <w:rFonts w:asciiTheme="minorHAnsi" w:eastAsiaTheme="minorEastAsia" w:hAnsiTheme="minorHAnsi" w:cstheme="minorBidi"/>
-          <w:noProof/>
-          <w:sz w:val="22"/>
-          <w:szCs w:val="22"/>
-          <w:lang w:eastAsia="fr-CH"/>
-        </w:rPr>
-      </w:pPr>
-      <w:hyperlink w:anchor="_Toc39214590" w:history="1">
-        <w:r>
-          <w:rPr>
-            <w:rStyle w:val="Lienhypertexte"/>
-            <w:iCs/>
-            <w:noProof/>
-          </w:rPr>
-          <w:t>Manuel d'Utilisation</w:t>
-        </w:r>
-        <w:r>
-          <w:rPr>
-            <w:noProof/>
-            <w:webHidden/>
-          </w:rPr>
-          <w:tab/>
-        </w:r>
-        <w:r>
-          <w:rPr>
-            <w:noProof/>
-            <w:webHidden/>
-          </w:rPr>
-          <w:fldChar w:fldCharType="begin"/>
-        </w:r>
-        <w:r>
-          <w:rPr>
-            <w:noProof/>
-            <w:webHidden/>
-          </w:rPr>
-          <w:instrText xml:space="preserve"> PAGEREF _Toc39214590 \h </w:instrText>
-        </w:r>
-        <w:r>
-          <w:rPr>
-            <w:noProof/>
-            <w:webHidden/>
-          </w:rPr>
-        </w:r>
-        <w:r>
-          <w:rPr>
-            <w:noProof/>
-            <w:webHidden/>
-          </w:rPr>
-          <w:fldChar w:fldCharType="separate"/>
-        </w:r>
-        <w:r>
-          <w:rPr>
-            <w:noProof/>
-            <w:webHidden/>
-          </w:rPr>
-          <w:t>8</w:t>
-        </w:r>
-        <w:r>
-          <w:rPr>
-            <w:noProof/>
-            <w:webHidden/>
-          </w:rPr>
-          <w:fldChar w:fldCharType="end"/>
-        </w:r>
-      </w:hyperlink>
-    </w:p>
-    <w:p>
-      <w:pPr>
-        <w:pStyle w:val="TM2"/>
-        <w:tabs>
-          <w:tab w:val="right" w:leader="dot" w:pos="9060"/>
-        </w:tabs>
-        <w:rPr>
-          <w:rFonts w:asciiTheme="minorHAnsi" w:eastAsiaTheme="minorEastAsia" w:hAnsiTheme="minorHAnsi" w:cstheme="minorBidi"/>
-          <w:noProof/>
-          <w:sz w:val="22"/>
-          <w:szCs w:val="22"/>
-          <w:lang w:eastAsia="fr-CH"/>
-        </w:rPr>
-      </w:pPr>
-      <w:hyperlink w:anchor="_Toc39214591" w:history="1">
-        <w:r>
-          <w:rPr>
-            <w:rStyle w:val="Lienhypertexte"/>
-            <w:iCs/>
-            <w:noProof/>
-          </w:rPr>
-          <w:t>Archives du projet</w:t>
-        </w:r>
-        <w:r>
-          <w:rPr>
-            <w:noProof/>
-            <w:webHidden/>
-          </w:rPr>
-          <w:tab/>
-        </w:r>
-        <w:r>
-          <w:rPr>
-            <w:noProof/>
-            <w:webHidden/>
-          </w:rPr>
-          <w:fldChar w:fldCharType="begin"/>
-        </w:r>
-        <w:r>
-          <w:rPr>
-            <w:noProof/>
-            <w:webHidden/>
-          </w:rPr>
-          <w:instrText xml:space="preserve"> PAGEREF _Toc39214591 \h </w:instrText>
-        </w:r>
-        <w:r>
-          <w:rPr>
-            <w:noProof/>
-            <w:webHidden/>
-          </w:rPr>
-        </w:r>
-        <w:r>
-          <w:rPr>
-            <w:noProof/>
-            <w:webHidden/>
-          </w:rPr>
-          <w:fldChar w:fldCharType="separate"/>
-        </w:r>
-        <w:r>
-          <w:rPr>
-            <w:noProof/>
-            <w:webHidden/>
-          </w:rPr>
-          <w:t>8</w:t>
-        </w:r>
-        <w:r>
-          <w:rPr>
-            <w:noProof/>
-            <w:webHidden/>
-          </w:rPr>
-          <w:fldChar w:fldCharType="end"/>
-        </w:r>
-      </w:hyperlink>
-    </w:p>
-    <w:p>
-      <w:pPr>
-        <w:pStyle w:val="TM2"/>
-        <w:tabs>
-          <w:tab w:val="right" w:leader="dot" w:pos="9060"/>
-        </w:tabs>
-        <w:rPr>
-          <w:rFonts w:asciiTheme="minorHAnsi" w:eastAsiaTheme="minorEastAsia" w:hAnsiTheme="minorHAnsi" w:cstheme="minorBidi"/>
-          <w:noProof/>
-          <w:sz w:val="22"/>
-          <w:szCs w:val="22"/>
-          <w:lang w:eastAsia="fr-CH"/>
-        </w:rPr>
-      </w:pPr>
-      <w:hyperlink w:anchor="_Toc39214592" w:history="1">
-        <w:r>
-          <w:rPr>
-            <w:rStyle w:val="Lienhypertexte"/>
-            <w:noProof/>
-          </w:rPr>
-          <w:t>Table des illustrations</w:t>
-        </w:r>
-        <w:r>
-          <w:rPr>
-            <w:noProof/>
-            <w:webHidden/>
-          </w:rPr>
-          <w:tab/>
-        </w:r>
-        <w:r>
-          <w:rPr>
-            <w:noProof/>
-            <w:webHidden/>
-          </w:rPr>
-          <w:fldChar w:fldCharType="begin"/>
-        </w:r>
-        <w:r>
-          <w:rPr>
-            <w:noProof/>
-            <w:webHidden/>
-          </w:rPr>
-          <w:instrText xml:space="preserve"> PAGEREF _Toc39214592 \h </w:instrText>
-        </w:r>
-        <w:r>
-          <w:rPr>
-            <w:noProof/>
-            <w:webHidden/>
-          </w:rPr>
-        </w:r>
-        <w:r>
-          <w:rPr>
-            <w:noProof/>
-            <w:webHidden/>
-          </w:rPr>
-          <w:fldChar w:fldCharType="separate"/>
-        </w:r>
-        <w:r>
-          <w:rPr>
-            <w:noProof/>
-            <w:webHidden/>
-          </w:rPr>
-          <w:t>8</w:t>
-        </w:r>
-        <w:r>
-          <w:rPr>
-            <w:noProof/>
-            <w:webHidden/>
-          </w:rPr>
-          <w:fldChar w:fldCharType="end"/>
-        </w:r>
-      </w:hyperlink>
-    </w:p>
-    <w:p>
-      <w:pPr>
-        <w:pStyle w:val="TM2"/>
-        <w:tabs>
-          <w:tab w:val="right" w:leader="dot" w:pos="9060"/>
-        </w:tabs>
-        <w:rPr>
-          <w:rFonts w:asciiTheme="minorHAnsi" w:eastAsiaTheme="minorEastAsia" w:hAnsiTheme="minorHAnsi" w:cstheme="minorBidi"/>
-          <w:noProof/>
-          <w:sz w:val="22"/>
-          <w:szCs w:val="22"/>
-          <w:lang w:eastAsia="fr-CH"/>
-        </w:rPr>
-      </w:pPr>
-      <w:hyperlink w:anchor="_Toc39214593" w:history="1">
-        <w:r>
-          <w:rPr>
-            <w:rStyle w:val="Lienhypertexte"/>
-            <w:noProof/>
-          </w:rPr>
-          <w:t>Sources</w:t>
-        </w:r>
-        <w:r>
-          <w:rPr>
-            <w:noProof/>
-            <w:webHidden/>
-          </w:rPr>
-          <w:tab/>
-        </w:r>
-        <w:r>
-          <w:rPr>
-            <w:noProof/>
-            <w:webHidden/>
-          </w:rPr>
-          <w:fldChar w:fldCharType="begin"/>
-        </w:r>
-        <w:r>
-          <w:rPr>
-            <w:noProof/>
-            <w:webHidden/>
-          </w:rPr>
-          <w:instrText xml:space="preserve"> PAGEREF _Toc39214593 \h </w:instrText>
-        </w:r>
-        <w:r>
-          <w:rPr>
-            <w:noProof/>
-            <w:webHidden/>
-          </w:rPr>
-        </w:r>
-        <w:r>
-          <w:rPr>
-            <w:noProof/>
-            <w:webHidden/>
-          </w:rPr>
-          <w:fldChar w:fldCharType="separate"/>
-        </w:r>
-        <w:r>
-          <w:rPr>
-            <w:noProof/>
-            <w:webHidden/>
-          </w:rPr>
-          <w:t>8</w:t>
-        </w:r>
-        <w:r>
-          <w:rPr>
-            <w:noProof/>
-            <w:webHidden/>
-          </w:rPr>
-          <w:fldChar w:fldCharType="end"/>
-        </w:r>
-      </w:hyperlink>
-    </w:p>
-    <w:p>
-      <w:r>
+      <w:r>
+        <w:rPr>
+          <w:rFonts w:asciiTheme="majorHAnsi" w:hAnsiTheme="majorHAnsi" w:cstheme="majorHAnsi"/>
+          <w:sz w:val="20"/>
+          <w:szCs w:val="24"/>
+        </w:rPr>
         <w:fldChar w:fldCharType="end"/>
       </w:r>
       <w:r>
@@ -2179,7 +3885,7 @@
       <w:pPr>
         <w:pStyle w:val="Titre1"/>
       </w:pPr>
-      <w:bookmarkStart w:id="1" w:name="_Toc39214569"/>
+      <w:bookmarkStart w:id="1" w:name="_Toc40348284"/>
       <w:r>
         <w:lastRenderedPageBreak/>
         <w:t>Glossaire</w:t>
@@ -2195,7 +3901,23 @@
         <w:t>IDE</w:t>
       </w:r>
       <w:r>
-        <w:t xml:space="preserve"> : Integrated Development Environment, il s'agit de l'environnement de développement. C'est un ensemble d'outils aidant au développement de logiciels.</w:t>
+        <w:t xml:space="preserve"> : Integrated </w:t>
+      </w:r>
+      <w:proofErr w:type="spellStart"/>
+      <w:r>
+        <w:t>Development</w:t>
+      </w:r>
+      <w:proofErr w:type="spellEnd"/>
+      <w:r>
+        <w:t xml:space="preserve"> </w:t>
+      </w:r>
+      <w:proofErr w:type="spellStart"/>
+      <w:r>
+        <w:t>Environment</w:t>
+      </w:r>
+      <w:proofErr w:type="spellEnd"/>
+      <w:r>
+        <w:t>, il s'agit de l'environnement de développement. C'est un ensemble d'outils aidant au développement de logiciels.</w:t>
       </w:r>
     </w:p>
     <w:p>
@@ -2231,10 +3953,60 @@
       </w:r>
     </w:p>
     <w:p>
+      <w:r>
+        <w:rPr>
+          <w:b/>
+          <w:bCs/>
+        </w:rPr>
+        <w:t>MCD</w:t>
+      </w:r>
+      <w:r>
+        <w:rPr>
+          <w:b/>
+          <w:bCs/>
+        </w:rPr>
+        <w:t xml:space="preserve"> : </w:t>
+      </w:r>
+      <w:r>
+        <w:t xml:space="preserve">Le modèle conceptuel de données est une </w:t>
+      </w:r>
+      <w:r>
+        <w:t>description graphique pour représenter des modèles de données sous la forme de diagrammes contenant des entités et des associations</w:t>
+      </w:r>
+      <w:r>
+        <w:t>.</w:t>
+      </w:r>
+    </w:p>
+    <w:p>
+      <w:r>
+        <w:rPr>
+          <w:b/>
+          <w:bCs/>
+        </w:rPr>
+        <w:t>MLD</w:t>
+      </w:r>
+      <w:r>
+        <w:rPr>
+          <w:b/>
+          <w:bCs/>
+        </w:rPr>
+        <w:t xml:space="preserve"> : </w:t>
+      </w:r>
+      <w:r>
+        <w:t>Le modèle logique de données</w:t>
+      </w:r>
+      <w:r>
+        <w:t xml:space="preserve"> reprend le contenu du MCD, mais précise la volumétrie, la structure et l'organisation des données telles qu'elles pourront être implémentées</w:t>
+      </w:r>
+      <w:r>
+        <w:t>.</w:t>
+      </w:r>
+    </w:p>
+    <w:p>
       <w:pPr>
         <w:pStyle w:val="Titre1"/>
       </w:pPr>
-      <w:bookmarkStart w:id="2" w:name="_Toc39214570"/>
+      <w:bookmarkStart w:id="2" w:name="_Toc40348285"/>
       <w:r>
         <w:t>Analyse prél</w:t>
       </w:r>
@@ -2253,7 +4025,7 @@
           <w:iCs/>
         </w:rPr>
       </w:pPr>
-      <w:bookmarkStart w:id="3" w:name="_Toc39214571"/>
+      <w:bookmarkStart w:id="3" w:name="_Toc40348286"/>
       <w:r>
         <w:rPr>
           <w:iCs/>
@@ -2350,7 +4122,7 @@
           <w:iCs/>
         </w:rPr>
       </w:pPr>
-      <w:bookmarkStart w:id="4" w:name="_Toc39214572"/>
+      <w:bookmarkStart w:id="4" w:name="_Toc40348287"/>
       <w:r>
         <w:rPr>
           <w:iCs/>
@@ -2396,6 +4168,7 @@
         </w:rPr>
       </w:pPr>
       <w:r>
+        <w:lastRenderedPageBreak/>
         <w:t>Pour terminer, toutes les actions des utilisateurs doivent être enregistrées sous forme de logs sur le serveur.</w:t>
       </w:r>
     </w:p>
@@ -2422,7 +4195,6 @@
         </w:rPr>
         <w:br w:type="page"/>
       </w:r>
-      <w:bookmarkStart w:id="5" w:name="_Toc39214573"/>
     </w:p>
     <w:p>
       <w:pPr>
@@ -2438,6 +4210,7 @@
           <w:titlePg/>
         </w:sectPr>
       </w:pPr>
+      <w:bookmarkStart w:id="5" w:name="_Toc40348288"/>
       <w:r>
         <w:rPr>
           <w:noProof/>
@@ -2514,7 +4287,7 @@
       <w:pPr>
         <w:pStyle w:val="Titre1"/>
       </w:pPr>
-      <w:bookmarkStart w:id="6" w:name="_Toc39214574"/>
+      <w:bookmarkStart w:id="6" w:name="_Toc40348289"/>
       <w:r>
         <w:lastRenderedPageBreak/>
         <w:t>Analyse</w:t>
@@ -2531,7 +4304,7 @@
           <w:iCs/>
         </w:rPr>
       </w:pPr>
-      <w:bookmarkStart w:id="7" w:name="_Toc39214575"/>
+      <w:bookmarkStart w:id="7" w:name="_Toc40348290"/>
       <w:r>
         <w:rPr>
           <w:iCs/>
@@ -2544,12 +4317,14 @@
       <w:pPr>
         <w:pStyle w:val="Titre3"/>
       </w:pPr>
+      <w:bookmarkStart w:id="8" w:name="_Toc40348291"/>
       <w:r>
         <w:t>Maquettes graphiques</w:t>
       </w:r>
       <w:r>
         <w:t xml:space="preserve"> de la partie client</w:t>
       </w:r>
+      <w:bookmarkEnd w:id="8"/>
     </w:p>
     <w:p>
       <w:pPr>
@@ -2627,7 +4402,7 @@
                               </w:rPr>
                               <w:fldChar w:fldCharType="separate"/>
                             </w:r>
-                            <w:bookmarkStart w:id="8" w:name="_Toc40272064"/>
+                            <w:bookmarkStart w:id="9" w:name="_Toc40272064"/>
                             <w:r>
                               <w:rPr>
                                 <w:noProof/>
@@ -2643,7 +4418,7 @@
                             <w:r>
                               <w:t xml:space="preserve"> - Page de login</w:t>
                             </w:r>
-                            <w:bookmarkEnd w:id="8"/>
+                            <w:bookmarkEnd w:id="9"/>
                           </w:p>
                         </w:txbxContent>
                       </wps:txbx>
@@ -2694,7 +4469,7 @@
                         </w:rPr>
                         <w:fldChar w:fldCharType="separate"/>
                       </w:r>
-                      <w:bookmarkStart w:id="9" w:name="_Toc40272064"/>
+                      <w:bookmarkStart w:id="10" w:name="_Toc40272064"/>
                       <w:r>
                         <w:rPr>
                           <w:noProof/>
@@ -2710,7 +4485,7 @@
                       <w:r>
                         <w:t xml:space="preserve"> - Page de login</w:t>
                       </w:r>
-                      <w:bookmarkEnd w:id="9"/>
+                      <w:bookmarkEnd w:id="10"/>
                     </w:p>
                   </w:txbxContent>
                 </v:textbox>
@@ -2780,8 +4555,7 @@
       <w:r>
         <w:br w:type="page"/>
       </w:r>
-      <w:bookmarkStart w:id="10" w:name="_Toc71691012"/>
-      <w:bookmarkStart w:id="11" w:name="_Toc39214576"/>
+      <w:bookmarkStart w:id="11" w:name="_Toc71691012"/>
       <w:r>
         <w:rPr>
           <w:noProof/>
@@ -3390,11 +5164,21 @@
       </w:r>
     </w:p>
     <w:p>
+      <w:pPr>
+        <w:pStyle w:val="Titre3"/>
+      </w:pPr>
+      <w:bookmarkStart w:id="18" w:name="_Toc40348292"/>
+      <w:r>
+        <w:lastRenderedPageBreak/>
+        <w:t>Maquette graphique de la partie serveur</w:t>
+      </w:r>
+      <w:bookmarkEnd w:id="18"/>
+    </w:p>
+    <w:p>
       <w:r>
         <w:rPr>
           <w:noProof/>
         </w:rPr>
-        <w:lastRenderedPageBreak/>
         <mc:AlternateContent>
           <mc:Choice Requires="wps">
             <w:drawing>
@@ -3458,7 +5242,7 @@
                               </w:rPr>
                               <w:fldChar w:fldCharType="separate"/>
                             </w:r>
-                            <w:bookmarkStart w:id="18" w:name="_Toc40272068"/>
+                            <w:bookmarkStart w:id="19" w:name="_Toc40272068"/>
                             <w:r>
                               <w:rPr>
                                 <w:noProof/>
@@ -3474,7 +5258,7 @@
                             <w:r>
                               <w:t xml:space="preserve"> - Page de logs</w:t>
                             </w:r>
-                            <w:bookmarkEnd w:id="18"/>
+                            <w:bookmarkEnd w:id="19"/>
                           </w:p>
                         </w:txbxContent>
                       </wps:txbx>
@@ -3521,7 +5305,7 @@
                         </w:rPr>
                         <w:fldChar w:fldCharType="separate"/>
                       </w:r>
-                      <w:bookmarkStart w:id="19" w:name="_Toc40272068"/>
+                      <w:bookmarkStart w:id="20" w:name="_Toc40272068"/>
                       <w:r>
                         <w:rPr>
                           <w:noProof/>
@@ -3537,7 +5321,7 @@
                       <w:r>
                         <w:t xml:space="preserve"> - Page de logs</w:t>
                       </w:r>
-                      <w:bookmarkEnd w:id="19"/>
+                      <w:bookmarkEnd w:id="20"/>
                     </w:p>
                   </w:txbxContent>
                 </v:textbox>
@@ -3626,6 +5410,7 @@
           <w:iCs/>
         </w:rPr>
       </w:pPr>
+      <w:bookmarkStart w:id="21" w:name="_Toc40348293"/>
       <w:r>
         <w:rPr>
           <w:iCs/>
@@ -3633,22 +5418,50 @@
         <w:lastRenderedPageBreak/>
         <w:t>Cas d’utilisation</w:t>
       </w:r>
+      <w:bookmarkEnd w:id="21"/>
     </w:p>
     <w:p>
       <w:pPr>
         <w:pStyle w:val="Titre3"/>
       </w:pPr>
+      <w:bookmarkStart w:id="22" w:name="_Toc40348294"/>
       <w:r>
         <w:t>Partie client</w:t>
       </w:r>
-    </w:p>
-    <w:p>
-      <w:pPr>
-        <w:rPr>
-          <w:u w:val="single"/>
-        </w:rPr>
-      </w:pPr>
-    </w:p>
+      <w:bookmarkEnd w:id="22"/>
+    </w:p>
+    <w:tbl>
+      <w:tblPr>
+        <w:tblStyle w:val="Grilledutableau"/>
+        <w:tblW w:w="0" w:type="auto"/>
+        <w:tblLook w:val="04A0" w:firstRow="1" w:lastRow="0" w:firstColumn="1" w:lastColumn="0" w:noHBand="0" w:noVBand="1"/>
+      </w:tblPr>
+      <w:tblGrid>
+        <w:gridCol w:w="9060"/>
+      </w:tblGrid>
+      <w:tr>
+        <w:tc>
+          <w:tcPr>
+            <w:tcW w:w="9060" w:type="dxa"/>
+            <w:shd w:val="clear" w:color="auto" w:fill="4472C4" w:themeFill="accent1"/>
+          </w:tcPr>
+          <w:p>
+            <w:pPr>
+              <w:pStyle w:val="Usescases"/>
+              <w:framePr w:wrap="around"/>
+            </w:pPr>
+            <w:bookmarkStart w:id="23" w:name="_Toc40348295"/>
+            <w:r>
+              <w:t>Cas n°1 : Connexion à l’application de messagerie</w:t>
+            </w:r>
+            <w:r>
+              <w:t xml:space="preserve"> avec les bons identifiants</w:t>
+            </w:r>
+            <w:bookmarkEnd w:id="23"/>
+          </w:p>
+        </w:tc>
+      </w:tr>
+    </w:tbl>
     <w:tbl>
       <w:tblPr>
         <w:tblStyle w:val="Grilledutableau"/>
@@ -3659,36 +5472,6 @@
         <w:gridCol w:w="2405"/>
         <w:gridCol w:w="6655"/>
       </w:tblGrid>
-      <w:tr>
-        <w:tc>
-          <w:tcPr>
-            <w:tcW w:w="9060" w:type="dxa"/>
-            <w:gridSpan w:val="2"/>
-            <w:shd w:val="clear" w:color="auto" w:fill="4472C4" w:themeFill="accent1"/>
-          </w:tcPr>
-          <w:p>
-            <w:pPr>
-              <w:spacing w:before="120" w:after="120"/>
-              <w:jc w:val="center"/>
-              <w:rPr>
-                <w:color w:val="FFFFFF" w:themeColor="background1"/>
-              </w:rPr>
-            </w:pPr>
-            <w:r>
-              <w:rPr>
-                <w:color w:val="FFFFFF" w:themeColor="background1"/>
-              </w:rPr>
-              <w:t>Cas n°1 : Connexion à l’application de messagerie</w:t>
-            </w:r>
-            <w:r>
-              <w:rPr>
-                <w:color w:val="FFFFFF" w:themeColor="background1"/>
-              </w:rPr>
-              <w:t xml:space="preserve"> avec les bons identifiants</w:t>
-            </w:r>
-          </w:p>
-        </w:tc>
-      </w:tr>
       <w:tr>
         <w:tc>
           <w:tcPr>
@@ -3850,11 +5633,41 @@
     <w:p>
       <w:pPr>
         <w:pStyle w:val="Titre2"/>
+        <w:spacing w:before="120" w:after="0"/>
         <w:rPr>
           <w:iCs/>
         </w:rPr>
       </w:pPr>
     </w:p>
+    <w:tbl>
+      <w:tblPr>
+        <w:tblStyle w:val="Grilledutableau"/>
+        <w:tblW w:w="0" w:type="auto"/>
+        <w:tblLook w:val="04A0" w:firstRow="1" w:lastRow="0" w:firstColumn="1" w:lastColumn="0" w:noHBand="0" w:noVBand="1"/>
+      </w:tblPr>
+      <w:tblGrid>
+        <w:gridCol w:w="9060"/>
+      </w:tblGrid>
+      <w:tr>
+        <w:tc>
+          <w:tcPr>
+            <w:tcW w:w="9060" w:type="dxa"/>
+            <w:shd w:val="clear" w:color="auto" w:fill="4472C4" w:themeFill="accent1"/>
+          </w:tcPr>
+          <w:p>
+            <w:pPr>
+              <w:pStyle w:val="Usescases"/>
+              <w:framePr w:wrap="around"/>
+            </w:pPr>
+            <w:bookmarkStart w:id="24" w:name="_Toc40348296"/>
+            <w:r>
+              <w:t>Cas n°2 : Connexion à l’application de messagerie avec les mauvais identifiants</w:t>
+            </w:r>
+            <w:bookmarkEnd w:id="24"/>
+          </w:p>
+        </w:tc>
+      </w:tr>
+    </w:tbl>
     <w:tbl>
       <w:tblPr>
         <w:tblStyle w:val="Grilledutableau"/>
@@ -3865,30 +5678,6 @@
         <w:gridCol w:w="2405"/>
         <w:gridCol w:w="6655"/>
       </w:tblGrid>
-      <w:tr>
-        <w:tc>
-          <w:tcPr>
-            <w:tcW w:w="9060" w:type="dxa"/>
-            <w:gridSpan w:val="2"/>
-            <w:shd w:val="clear" w:color="auto" w:fill="4472C4" w:themeFill="accent1"/>
-          </w:tcPr>
-          <w:p>
-            <w:pPr>
-              <w:spacing w:before="120" w:after="120"/>
-              <w:jc w:val="center"/>
-              <w:rPr>
-                <w:color w:val="FFFFFF" w:themeColor="background1"/>
-              </w:rPr>
-            </w:pPr>
-            <w:r>
-              <w:rPr>
-                <w:color w:val="FFFFFF" w:themeColor="background1"/>
-              </w:rPr>
-              <w:t>Cas n°2 : Connexion à l’application de messagerie avec les mauvais identifiants</w:t>
-            </w:r>
-          </w:p>
-        </w:tc>
-      </w:tr>
       <w:tr>
         <w:tc>
           <w:tcPr>
@@ -4069,18 +5858,14 @@
           </w:tcPr>
           <w:p>
             <w:pPr>
-              <w:spacing w:before="120" w:after="120"/>
-              <w:jc w:val="center"/>
-              <w:rPr>
-                <w:color w:val="FFFFFF" w:themeColor="background1"/>
-              </w:rPr>
+              <w:pStyle w:val="Usescases"/>
+              <w:framePr w:hSpace="0" w:wrap="auto" w:vAnchor="margin" w:hAnchor="text" w:yAlign="inline"/>
             </w:pPr>
+            <w:bookmarkStart w:id="25" w:name="_Toc40348297"/>
             <w:r>
-              <w:rPr>
-                <w:color w:val="FFFFFF" w:themeColor="background1"/>
-              </w:rPr>
               <w:t>Cas n°3 : Création d’un compte utilisateur</w:t>
             </w:r>
+            <w:bookmarkEnd w:id="25"/>
           </w:p>
         </w:tc>
       </w:tr>
@@ -4273,17 +6058,16 @@
           </w:tcPr>
           <w:p>
             <w:pPr>
-              <w:spacing w:before="120" w:after="120"/>
-              <w:jc w:val="center"/>
-              <w:rPr>
-                <w:color w:val="FFFFFF" w:themeColor="background1"/>
-              </w:rPr>
+              <w:pStyle w:val="Usescases"/>
+              <w:framePr w:hSpace="0" w:wrap="auto" w:vAnchor="margin" w:hAnchor="text" w:yAlign="inline"/>
             </w:pPr>
+            <w:bookmarkStart w:id="26" w:name="_Toc40348298"/>
             <w:r>
-              <w:rPr>
-                <w:color w:val="FFFFFF" w:themeColor="background1"/>
-              </w:rPr>
-              <w:t xml:space="preserve">Cas n°4 : Création d’un compte utilisateur en insérant 2 mots de passe différents </w:t>
+              <w:t>Cas n°4 : Création d’un compte utilisateur en insérant 2 mots de passe différents</w:t>
+            </w:r>
+            <w:bookmarkEnd w:id="26"/>
+            <w:r>
+              <w:t xml:space="preserve"> </w:t>
             </w:r>
           </w:p>
         </w:tc>
@@ -4486,29 +6270,19 @@
           </w:tcPr>
           <w:p>
             <w:pPr>
-              <w:spacing w:before="120" w:after="120"/>
-              <w:jc w:val="center"/>
-              <w:rPr>
-                <w:color w:val="FFFFFF" w:themeColor="background1"/>
-              </w:rPr>
+              <w:pStyle w:val="Usescases"/>
+              <w:framePr w:hSpace="0" w:wrap="auto" w:vAnchor="margin" w:hAnchor="text" w:yAlign="inline"/>
             </w:pPr>
+            <w:bookmarkStart w:id="27" w:name="_Toc40348299"/>
             <w:r>
-              <w:rPr>
-                <w:color w:val="FFFFFF" w:themeColor="background1"/>
-              </w:rPr>
               <w:lastRenderedPageBreak/>
               <w:t xml:space="preserve">Cas n°5 : </w:t>
             </w:r>
             <w:r>
-              <w:rPr>
-                <w:color w:val="FFFFFF" w:themeColor="background1"/>
-              </w:rPr>
               <w:t>Envoi d’un message</w:t>
             </w:r>
+            <w:bookmarkEnd w:id="27"/>
             <w:r>
-              <w:rPr>
-                <w:color w:val="FFFFFF" w:themeColor="background1"/>
-              </w:rPr>
               <w:t xml:space="preserve"> </w:t>
             </w:r>
           </w:p>
@@ -4707,29 +6481,22 @@
           </w:tcPr>
           <w:p>
             <w:pPr>
-              <w:spacing w:before="120" w:after="120"/>
-              <w:jc w:val="center"/>
-              <w:rPr>
-                <w:color w:val="FFFFFF" w:themeColor="background1"/>
-              </w:rPr>
+              <w:pStyle w:val="Usescases"/>
+              <w:framePr w:hSpace="0" w:wrap="auto" w:vAnchor="margin" w:hAnchor="text" w:yAlign="inline"/>
             </w:pPr>
+            <w:bookmarkStart w:id="28" w:name="_Toc40348300"/>
             <w:r>
-              <w:rPr>
-                <w:color w:val="FFFFFF" w:themeColor="background1"/>
-              </w:rPr>
               <w:t xml:space="preserve">Cas n°5 : </w:t>
             </w:r>
             <w:r>
-              <w:rPr>
-                <w:color w:val="FFFFFF" w:themeColor="background1"/>
-              </w:rPr>
               <w:t>Réception</w:t>
             </w:r>
             <w:r>
-              <w:rPr>
-                <w:color w:val="FFFFFF" w:themeColor="background1"/>
-              </w:rPr>
-              <w:t xml:space="preserve"> d’un message </w:t>
+              <w:t xml:space="preserve"> d’un message</w:t>
+            </w:r>
+            <w:bookmarkEnd w:id="28"/>
+            <w:r>
+              <w:t xml:space="preserve"> </w:t>
             </w:r>
           </w:p>
         </w:tc>
@@ -4866,9 +6633,11 @@
       <w:pPr>
         <w:pStyle w:val="Titre3"/>
       </w:pPr>
+      <w:bookmarkStart w:id="29" w:name="_Toc40348301"/>
       <w:r>
         <w:t>Partie serveur</w:t>
       </w:r>
+      <w:bookmarkEnd w:id="29"/>
     </w:p>
     <w:tbl>
       <w:tblPr>
@@ -4890,40 +6659,15 @@
           </w:tcPr>
           <w:p>
             <w:pPr>
-              <w:spacing w:before="120" w:after="120"/>
-              <w:jc w:val="center"/>
-              <w:rPr>
-                <w:color w:val="FFFFFF" w:themeColor="background1"/>
-              </w:rPr>
+              <w:pStyle w:val="Usescases"/>
+              <w:framePr w:hSpace="0" w:wrap="auto" w:vAnchor="margin" w:hAnchor="text" w:yAlign="inline"/>
             </w:pPr>
+            <w:bookmarkStart w:id="30" w:name="_Toc40348302"/>
             <w:r>
-              <w:rPr>
-                <w:color w:val="FFFFFF" w:themeColor="background1"/>
-              </w:rPr>
-              <w:t>Cas n°</w:t>
+              <w:t>Cas n°1 : Démarrage du serveur</w:t>
             </w:r>
+            <w:bookmarkEnd w:id="30"/>
             <w:r>
-              <w:rPr>
-                <w:color w:val="FFFFFF" w:themeColor="background1"/>
-              </w:rPr>
-              <w:t>1</w:t>
-            </w:r>
-            <w:r>
-              <w:rPr>
-                <w:color w:val="FFFFFF" w:themeColor="background1"/>
-              </w:rPr>
-              <w:t xml:space="preserve"> : </w:t>
-            </w:r>
-            <w:r>
-              <w:rPr>
-                <w:color w:val="FFFFFF" w:themeColor="background1"/>
-              </w:rPr>
-              <w:t>Démarrage du serveur</w:t>
-            </w:r>
-            <w:r>
-              <w:rPr>
-                <w:color w:val="FFFFFF" w:themeColor="background1"/>
-              </w:rPr>
               <w:t xml:space="preserve"> </w:t>
             </w:r>
           </w:p>
@@ -5006,13 +6750,7 @@
               <w:spacing w:before="40" w:after="240"/>
             </w:pPr>
             <w:r>
-              <w:t>L’utilisateur clique sur « Démarrer </w:t>
-            </w:r>
-            <w:r>
-              <w:t xml:space="preserve">le serveur </w:t>
-            </w:r>
-            <w:r>
-              <w:t>»</w:t>
+              <w:t>L’utilisateur clique sur « Démarrer le serveur »</w:t>
             </w:r>
           </w:p>
         </w:tc>
@@ -5098,30 +6836,23 @@
           </w:tcPr>
           <w:p>
             <w:pPr>
-              <w:spacing w:before="120" w:after="120"/>
-              <w:jc w:val="center"/>
-              <w:rPr>
-                <w:color w:val="FFFFFF" w:themeColor="background1"/>
-              </w:rPr>
+              <w:pStyle w:val="Usescases"/>
+              <w:framePr w:hSpace="0" w:wrap="auto" w:vAnchor="margin" w:hAnchor="text" w:yAlign="inline"/>
             </w:pPr>
+            <w:bookmarkStart w:id="31" w:name="_Toc40348303"/>
             <w:r>
-              <w:rPr>
-                <w:color w:val="FFFFFF" w:themeColor="background1"/>
-              </w:rPr>
               <w:lastRenderedPageBreak/>
-              <w:t xml:space="preserve">Cas n°1 : </w:t>
+              <w:t>Cas n°</w:t>
             </w:r>
             <w:r>
-              <w:rPr>
-                <w:color w:val="FFFFFF" w:themeColor="background1"/>
-              </w:rPr>
-              <w:t>Fermeture</w:t>
+              <w:t>2</w:t>
             </w:r>
             <w:r>
-              <w:rPr>
-                <w:color w:val="FFFFFF" w:themeColor="background1"/>
-              </w:rPr>
-              <w:t xml:space="preserve"> du serveur </w:t>
+              <w:t> : Fermeture du serveur</w:t>
+            </w:r>
+            <w:bookmarkEnd w:id="31"/>
+            <w:r>
+              <w:t xml:space="preserve"> </w:t>
             </w:r>
           </w:p>
         </w:tc>
@@ -5203,13 +6934,7 @@
               <w:spacing w:before="40" w:after="240"/>
             </w:pPr>
             <w:r>
-              <w:t>L’utilisateur clique sur « </w:t>
-            </w:r>
-            <w:r>
-              <w:t xml:space="preserve">Arrêter le serveur </w:t>
-            </w:r>
-            <w:r>
-              <w:t>»</w:t>
+              <w:t>L’utilisateur clique sur « Arrêter le serveur »</w:t>
             </w:r>
           </w:p>
         </w:tc>
@@ -5245,29 +6970,35 @@
               <w:spacing w:before="40"/>
             </w:pPr>
             <w:r>
-              <w:t>Un message disant que le serveur a</w:t>
+              <w:t>Un message disant que le serveur a été arrêté apparaît et les utilisateurs ne peuvent plus s’envoyer de messages.</w:t>
             </w:r>
-            <w:r>
-              <w:t xml:space="preserve"> été arrêté</w:t>
-            </w:r>
-            <w:r>
-              <w:t xml:space="preserve"> apparaît et </w:t>
-            </w:r>
-            <w:r>
-              <w:t>les utilisateurs ne peuvent plus s’envoyer de messages.</w:t>
-            </w:r>
-            <w:bookmarkStart w:id="20" w:name="_GoBack"/>
-            <w:bookmarkEnd w:id="20"/>
           </w:p>
         </w:tc>
       </w:tr>
     </w:tbl>
     <w:p/>
+    <w:p/>
+    <w:p>
+      <w:pPr>
+        <w:jc w:val="left"/>
+        <w:rPr>
+          <w:iCs/>
+          <w:color w:val="4472C4" w:themeColor="accent1"/>
+          <w:sz w:val="36"/>
+        </w:rPr>
+      </w:pPr>
+      <w:bookmarkStart w:id="32" w:name="_Toc40348304"/>
+      <w:r>
+        <w:rPr>
+          <w:iCs/>
+        </w:rPr>
+        <w:br w:type="page"/>
+      </w:r>
+    </w:p>
     <w:p>
       <w:pPr>
         <w:pStyle w:val="Titre2"/>
         <w:rPr>
-          <w:i/>
           <w:iCs/>
         </w:rPr>
       </w:pPr>
@@ -5275,240 +7006,597 @@
         <w:rPr>
           <w:iCs/>
         </w:rPr>
+        <w:lastRenderedPageBreak/>
+        <w:t>Base de données</w:t>
+      </w:r>
+      <w:bookmarkEnd w:id="32"/>
+    </w:p>
+    <w:p>
+      <w:pPr>
+        <w:pStyle w:val="Titre3"/>
+      </w:pPr>
+      <w:bookmarkStart w:id="33" w:name="_Toc40348305"/>
+      <w:r>
+        <w:t>Modèle conceptuel des données</w:t>
+      </w:r>
+      <w:bookmarkEnd w:id="33"/>
+    </w:p>
+    <w:p>
+      <w:r>
+        <w:t>Le MCD pour cette application est très simple, il faut une table « Utilisateurs » et une table « Messages ». Un utilisateur doit pouvoir envoyer et recevoir plusieurs messages.</w:t>
+      </w:r>
+    </w:p>
+    <w:p>
+      <w:r>
+        <w:rPr>
+          <w:noProof/>
+        </w:rPr>
+        <mc:AlternateContent>
+          <mc:Choice Requires="wps">
+            <w:drawing>
+              <wp:anchor distT="0" distB="0" distL="114300" distR="114300" simplePos="0" relativeHeight="251680768" behindDoc="0" locked="0" layoutInCell="1" allowOverlap="1" wp14:anchorId="5215A58F" wp14:editId="776FDC3E">
+                <wp:simplePos x="0" y="0"/>
+                <wp:positionH relativeFrom="column">
+                  <wp:posOffset>536575</wp:posOffset>
+                </wp:positionH>
+                <wp:positionV relativeFrom="paragraph">
+                  <wp:posOffset>1403350</wp:posOffset>
+                </wp:positionV>
+                <wp:extent cx="4678045" cy="635"/>
+                <wp:effectExtent l="0" t="0" r="0" b="0"/>
+                <wp:wrapTopAndBottom/>
+                <wp:docPr id="17" name="Zone de texte 17"/>
+                <wp:cNvGraphicFramePr/>
+                <a:graphic xmlns:a="http://schemas.openxmlformats.org/drawingml/2006/main">
+                  <a:graphicData uri="http://schemas.microsoft.com/office/word/2010/wordprocessingShape">
+                    <wps:wsp>
+                      <wps:cNvSpPr txBox="1"/>
+                      <wps:spPr>
+                        <a:xfrm>
+                          <a:off x="0" y="0"/>
+                          <a:ext cx="4678045" cy="635"/>
+                        </a:xfrm>
+                        <a:prstGeom prst="rect">
+                          <a:avLst/>
+                        </a:prstGeom>
+                        <a:solidFill>
+                          <a:prstClr val="white"/>
+                        </a:solidFill>
+                        <a:ln>
+                          <a:noFill/>
+                        </a:ln>
+                      </wps:spPr>
+                      <wps:txbx>
+                        <w:txbxContent>
+                          <w:p>
+                            <w:pPr>
+                              <w:pStyle w:val="Lgende"/>
+                              <w:rPr>
+                                <w:noProof/>
+                                <w:szCs w:val="20"/>
+                              </w:rPr>
+                            </w:pPr>
+                            <w:r>
+                              <w:rPr>
+                                <w:noProof/>
+                              </w:rPr>
+                              <w:fldChar w:fldCharType="begin"/>
+                            </w:r>
+                            <w:r>
+                              <w:rPr>
+                                <w:noProof/>
+                              </w:rPr>
+                              <w:instrText xml:space="preserve"> SEQ Figure \* ARABIC </w:instrText>
+                            </w:r>
+                            <w:r>
+                              <w:rPr>
+                                <w:noProof/>
+                              </w:rPr>
+                              <w:fldChar w:fldCharType="separate"/>
+                            </w:r>
+                            <w:r>
+                              <w:rPr>
+                                <w:noProof/>
+                              </w:rPr>
+                              <w:t>6</w:t>
+                            </w:r>
+                            <w:r>
+                              <w:rPr>
+                                <w:noProof/>
+                              </w:rPr>
+                              <w:fldChar w:fldCharType="end"/>
+                            </w:r>
+                            <w:r>
+                              <w:t xml:space="preserve"> - MCD</w:t>
+                            </w:r>
+                          </w:p>
+                        </w:txbxContent>
+                      </wps:txbx>
+                      <wps:bodyPr rot="0" spcFirstLastPara="0" vertOverflow="overflow" horzOverflow="overflow" vert="horz" wrap="square" lIns="0" tIns="0" rIns="0" bIns="0" numCol="1" spcCol="0" rtlCol="0" fromWordArt="0" anchor="t" anchorCtr="0" forceAA="0" compatLnSpc="1">
+                        <a:prstTxWarp prst="textNoShape">
+                          <a:avLst/>
+                        </a:prstTxWarp>
+                        <a:spAutoFit/>
+                      </wps:bodyPr>
+                    </wps:wsp>
+                  </a:graphicData>
+                </a:graphic>
+              </wp:anchor>
+            </w:drawing>
+          </mc:Choice>
+          <mc:Fallback>
+            <w:pict>
+              <v:shape w14:anchorId="5215A58F" id="Zone de texte 17" o:spid="_x0000_s1031" type="#_x0000_t202" style="position:absolute;left:0;text-align:left;margin-left:42.25pt;margin-top:110.5pt;width:368.35pt;height:.05pt;z-index:251680768;visibility:visible;mso-wrap-style:square;mso-wrap-distance-left:9pt;mso-wrap-distance-top:0;mso-wrap-distance-right:9pt;mso-wrap-distance-bottom:0;mso-position-horizontal:absolute;mso-position-horizontal-relative:text;mso-position-vertical:absolute;mso-position-vertical-relative:text;v-text-anchor:top" o:gfxdata="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" stroked="f">
+                <v:textbox style="mso-fit-shape-to-text:t" inset="0,0,0,0">
+                  <w:txbxContent>
+                    <w:p>
+                      <w:pPr>
+                        <w:pStyle w:val="Lgende"/>
+                        <w:rPr>
+                          <w:noProof/>
+                          <w:szCs w:val="20"/>
+                        </w:rPr>
+                      </w:pPr>
+                      <w:r>
+                        <w:rPr>
+                          <w:noProof/>
+                        </w:rPr>
+                        <w:fldChar w:fldCharType="begin"/>
+                      </w:r>
+                      <w:r>
+                        <w:rPr>
+                          <w:noProof/>
+                        </w:rPr>
+                        <w:instrText xml:space="preserve"> SEQ Figure \* ARABIC </w:instrText>
+                      </w:r>
+                      <w:r>
+                        <w:rPr>
+                          <w:noProof/>
+                        </w:rPr>
+                        <w:fldChar w:fldCharType="separate"/>
+                      </w:r>
+                      <w:r>
+                        <w:rPr>
+                          <w:noProof/>
+                        </w:rPr>
+                        <w:t>6</w:t>
+                      </w:r>
+                      <w:r>
+                        <w:rPr>
+                          <w:noProof/>
+                        </w:rPr>
+                        <w:fldChar w:fldCharType="end"/>
+                      </w:r>
+                      <w:r>
+                        <w:t xml:space="preserve"> - MCD</w:t>
+                      </w:r>
+                    </w:p>
+                  </w:txbxContent>
+                </v:textbox>
+                <w10:wrap type="topAndBottom"/>
+              </v:shape>
+            </w:pict>
+          </mc:Fallback>
+        </mc:AlternateContent>
+      </w:r>
+      <w:r>
+        <w:rPr>
+          <w:noProof/>
+        </w:rPr>
+        <w:drawing>
+          <wp:anchor distT="0" distB="0" distL="114300" distR="114300" simplePos="0" relativeHeight="251678720" behindDoc="0" locked="0" layoutInCell="1" allowOverlap="1" wp14:anchorId="046CA74F" wp14:editId="1D7B42B2">
+            <wp:simplePos x="0" y="0"/>
+            <wp:positionH relativeFrom="margin">
+              <wp:align>center</wp:align>
+            </wp:positionH>
+            <wp:positionV relativeFrom="paragraph">
+              <wp:posOffset>217952</wp:posOffset>
+            </wp:positionV>
+            <wp:extent cx="4678045" cy="1128395"/>
+            <wp:effectExtent l="19050" t="19050" r="27305" b="14605"/>
+            <wp:wrapTopAndBottom/>
+            <wp:docPr id="3" name="Image 3"/>
+            <wp:cNvGraphicFramePr>
+              <a:graphicFrameLocks xmlns:a="http://schemas.openxmlformats.org/drawingml/2006/main" noChangeAspect="1"/>
+            </wp:cNvGraphicFramePr>
+            <a:graphic xmlns:a="http://schemas.openxmlformats.org/drawingml/2006/main">
+              <a:graphicData uri="http://schemas.openxmlformats.org/drawingml/2006/picture">
+                <pic:pic xmlns:pic="http://schemas.openxmlformats.org/drawingml/2006/picture">
+                  <pic:nvPicPr>
+                    <pic:cNvPr id="1" name=""/>
+                    <pic:cNvPicPr/>
+                  </pic:nvPicPr>
+                  <pic:blipFill>
+                    <a:blip r:embed="rId17">
+                      <a:extLst>
+                        <a:ext uri="{28A0092B-C50C-407E-A947-70E740481C1C}">
+                          <a14:useLocalDpi xmlns:a14="http://schemas.microsoft.com/office/drawing/2010/main" val="0"/>
+                        </a:ext>
+                      </a:extLst>
+                    </a:blip>
+                    <a:stretch>
+                      <a:fillRect/>
+                    </a:stretch>
+                  </pic:blipFill>
+                  <pic:spPr>
+                    <a:xfrm>
+                      <a:off x="0" y="0"/>
+                      <a:ext cx="4678045" cy="1128395"/>
+                    </a:xfrm>
+                    <a:prstGeom prst="rect">
+                      <a:avLst/>
+                    </a:prstGeom>
+                    <a:ln>
+                      <a:solidFill>
+                        <a:schemeClr val="tx1"/>
+                      </a:solidFill>
+                    </a:ln>
+                  </pic:spPr>
+                </pic:pic>
+              </a:graphicData>
+            </a:graphic>
+            <wp14:sizeRelH relativeFrom="margin">
+              <wp14:pctWidth>0</wp14:pctWidth>
+            </wp14:sizeRelH>
+            <wp14:sizeRelV relativeFrom="margin">
+              <wp14:pctHeight>0</wp14:pctHeight>
+            </wp14:sizeRelV>
+          </wp:anchor>
+        </w:drawing>
+      </w:r>
+    </w:p>
+    <w:p/>
+    <w:p>
+      <w:pPr>
+        <w:pStyle w:val="Titre3"/>
+      </w:pPr>
+      <w:bookmarkStart w:id="34" w:name="_Toc40348306"/>
+      <w:r>
+        <w:t>Modèle logique des données</w:t>
+      </w:r>
+      <w:bookmarkEnd w:id="34"/>
+    </w:p>
+    <w:p/>
+    <w:p>
+      <w:pPr>
+        <w:rPr>
+          <w:b/>
+          <w:bCs/>
+        </w:rPr>
+      </w:pPr>
+      <w:r>
+        <w:rPr>
+          <w:b/>
+          <w:bCs/>
+        </w:rPr>
+        <w:t>Table « </w:t>
+      </w:r>
+      <w:proofErr w:type="spellStart"/>
+      <w:r>
+        <w:rPr>
+          <w:b/>
+          <w:bCs/>
+        </w:rPr>
+        <w:t>Users</w:t>
+      </w:r>
+      <w:proofErr w:type="spellEnd"/>
+      <w:r>
+        <w:rPr>
+          <w:b/>
+          <w:bCs/>
+        </w:rPr>
+        <w:t> »</w:t>
+      </w:r>
+    </w:p>
+    <w:p>
+      <w:r>
+        <w:t>Le champ « </w:t>
+      </w:r>
+      <w:proofErr w:type="spellStart"/>
+      <w:r>
+        <w:t>UserId</w:t>
+      </w:r>
+      <w:proofErr w:type="spellEnd"/>
+      <w:r>
+        <w:t> » contient le numéro d’identifiant</w:t>
+      </w:r>
+      <w:r>
+        <w:t xml:space="preserve"> </w:t>
+      </w:r>
+      <w:r>
+        <w:rPr>
+          <w:u w:val="single"/>
+        </w:rPr>
+        <w:t>unique</w:t>
+      </w:r>
+      <w:r>
+        <w:t xml:space="preserve"> de chaque utilisateur</w:t>
+      </w:r>
+      <w:r>
+        <w:t>.</w:t>
+      </w:r>
+    </w:p>
+    <w:p>
+      <w:r>
+        <w:t>Le champ « </w:t>
+      </w:r>
+      <w:proofErr w:type="spellStart"/>
+      <w:r>
+        <w:t>UserName</w:t>
+      </w:r>
+      <w:proofErr w:type="spellEnd"/>
+      <w:r>
+        <w:t xml:space="preserve"> » contient le nom d’utilisateur </w:t>
+      </w:r>
+      <w:r>
+        <w:rPr>
+          <w:u w:val="single"/>
+        </w:rPr>
+        <w:t>unique</w:t>
+      </w:r>
+      <w:r>
+        <w:t xml:space="preserve"> de chaque utilisateur.</w:t>
+      </w:r>
+    </w:p>
+    <w:p>
+      <w:r>
+        <w:t>Le champ « </w:t>
+      </w:r>
+      <w:proofErr w:type="spellStart"/>
+      <w:r>
+        <w:t>UserPassword</w:t>
+      </w:r>
+      <w:proofErr w:type="spellEnd"/>
+      <w:r>
+        <w:t xml:space="preserve"> » contient le mot de passe </w:t>
+      </w:r>
+      <w:r>
+        <w:rPr>
+          <w:u w:val="single"/>
+        </w:rPr>
+        <w:t>haché</w:t>
+      </w:r>
+      <w:r>
+        <w:t xml:space="preserve"> de chaque utilisateur.</w:t>
+      </w:r>
+    </w:p>
+    <w:p/>
+    <w:p>
+      <w:pPr>
+        <w:rPr>
+          <w:b/>
+          <w:bCs/>
+        </w:rPr>
+      </w:pPr>
+      <w:r>
+        <w:rPr>
+          <w:b/>
+          <w:bCs/>
+        </w:rPr>
+        <w:t>Table « Messages »</w:t>
+      </w:r>
+    </w:p>
+    <w:p>
+      <w:r>
+        <w:t>Le champ « </w:t>
+      </w:r>
+      <w:proofErr w:type="spellStart"/>
+      <w:r>
+        <w:t>MessageId</w:t>
+      </w:r>
+      <w:proofErr w:type="spellEnd"/>
+      <w:r>
+        <w:t xml:space="preserve"> » contient le numéro </w:t>
+      </w:r>
+      <w:r>
+        <w:t xml:space="preserve">d’identifiant </w:t>
+      </w:r>
+      <w:r>
+        <w:rPr>
+          <w:u w:val="single"/>
+        </w:rPr>
+        <w:t>unique</w:t>
+      </w:r>
+      <w:r>
+        <w:t xml:space="preserve"> de chaque</w:t>
+      </w:r>
+      <w:r>
+        <w:t xml:space="preserve"> message.</w:t>
+      </w:r>
+    </w:p>
+    <w:p>
+      <w:r>
+        <w:t>Le champ « </w:t>
+      </w:r>
+      <w:proofErr w:type="spellStart"/>
+      <w:r>
+        <w:t>Message</w:t>
+      </w:r>
+      <w:r>
+        <w:t>Text</w:t>
+      </w:r>
+      <w:proofErr w:type="spellEnd"/>
+      <w:r>
+        <w:t xml:space="preserve"> » contient le </w:t>
+      </w:r>
+      <w:r>
+        <w:t>message.</w:t>
+      </w:r>
+    </w:p>
+    <w:p>
+      <w:r>
+        <w:t>Le champ « </w:t>
+      </w:r>
+      <w:proofErr w:type="spellStart"/>
+      <w:r>
+        <w:t>FK_UserId</w:t>
+      </w:r>
+      <w:proofErr w:type="spellEnd"/>
+      <w:r>
+        <w:t> » contient le numéro d’identifi</w:t>
+      </w:r>
+      <w:r>
+        <w:t>ant de l’utilisateur qui a envoyé le message</w:t>
+      </w:r>
+      <w:r>
+        <w:t>.</w:t>
+      </w:r>
+    </w:p>
+    <w:p>
+      <w:r>
+        <w:t>Le champ « </w:t>
+      </w:r>
+      <w:proofErr w:type="spellStart"/>
+      <w:r>
+        <w:t>ReceiverUserId</w:t>
+      </w:r>
+      <w:proofErr w:type="spellEnd"/>
+      <w:r>
+        <w:t> » contient le numéro d’identifiant de l’utilisateur destinataire.</w:t>
+      </w:r>
+    </w:p>
+    <w:p>
+      <w:r>
+        <w:rPr>
+          <w:noProof/>
+        </w:rPr>
+        <w:drawing>
+          <wp:anchor distT="0" distB="0" distL="114300" distR="114300" simplePos="0" relativeHeight="251681792" behindDoc="0" locked="0" layoutInCell="1" allowOverlap="1" wp14:anchorId="5EFCE151" wp14:editId="5814DF3B">
+            <wp:simplePos x="0" y="0"/>
+            <wp:positionH relativeFrom="margin">
+              <wp:align>center</wp:align>
+            </wp:positionH>
+            <wp:positionV relativeFrom="paragraph">
+              <wp:posOffset>299085</wp:posOffset>
+            </wp:positionV>
+            <wp:extent cx="4886325" cy="1495425"/>
+            <wp:effectExtent l="19050" t="19050" r="28575" b="28575"/>
+            <wp:wrapTopAndBottom/>
+            <wp:docPr id="19" name="Image 19"/>
+            <wp:cNvGraphicFramePr>
+              <a:graphicFrameLocks xmlns:a="http://schemas.openxmlformats.org/drawingml/2006/main" noChangeAspect="1"/>
+            </wp:cNvGraphicFramePr>
+            <a:graphic xmlns:a="http://schemas.openxmlformats.org/drawingml/2006/main">
+              <a:graphicData uri="http://schemas.openxmlformats.org/drawingml/2006/picture">
+                <pic:pic xmlns:pic="http://schemas.openxmlformats.org/drawingml/2006/picture">
+                  <pic:nvPicPr>
+                    <pic:cNvPr id="1" name=""/>
+                    <pic:cNvPicPr/>
+                  </pic:nvPicPr>
+                  <pic:blipFill>
+                    <a:blip r:embed="rId18">
+                      <a:extLst>
+                        <a:ext uri="{28A0092B-C50C-407E-A947-70E740481C1C}">
+                          <a14:useLocalDpi xmlns:a14="http://schemas.microsoft.com/office/drawing/2010/main" val="0"/>
+                        </a:ext>
+                      </a:extLst>
+                    </a:blip>
+                    <a:stretch>
+                      <a:fillRect/>
+                    </a:stretch>
+                  </pic:blipFill>
+                  <pic:spPr>
+                    <a:xfrm>
+                      <a:off x="0" y="0"/>
+                      <a:ext cx="4886325" cy="1495425"/>
+                    </a:xfrm>
+                    <a:prstGeom prst="rect">
+                      <a:avLst/>
+                    </a:prstGeom>
+                    <a:ln>
+                      <a:solidFill>
+                        <a:schemeClr val="tx1"/>
+                      </a:solidFill>
+                    </a:ln>
+                  </pic:spPr>
+                </pic:pic>
+              </a:graphicData>
+            </a:graphic>
+          </wp:anchor>
+        </w:drawing>
+      </w:r>
+    </w:p>
+    <w:p/>
+    <w:p/>
+    <w:p>
+      <w:pPr>
+        <w:pStyle w:val="Titre2"/>
+        <w:rPr>
+          <w:iCs/>
+        </w:rPr>
+      </w:pPr>
+      <w:bookmarkStart w:id="35" w:name="_Toc40348307"/>
+      <w:r>
+        <w:rPr>
+          <w:iCs/>
+        </w:rPr>
+        <w:lastRenderedPageBreak/>
         <w:t>Stratégie de test</w:t>
       </w:r>
-      <w:bookmarkEnd w:id="10"/>
       <w:bookmarkEnd w:id="11"/>
+      <w:bookmarkEnd w:id="35"/>
+    </w:p>
+    <w:p>
+      <w:r>
+        <w:t>Les tests s</w:t>
+      </w:r>
+      <w:r>
+        <w:t>’effectuent une fois les fonctionnalités terminées. Ceux-ci sont repris des cas d’utilisation et se réalisent avec des données fictives.</w:t>
+      </w:r>
+    </w:p>
+    <w:p>
+      <w:r>
+        <w:t>Les tests doivent être effectués par :</w:t>
+      </w:r>
     </w:p>
     <w:p/>
     <w:p>
       <w:pPr>
-        <w:pStyle w:val="En-tte"/>
-        <w:ind w:firstLine="360"/>
-        <w:rPr>
-          <w:i/>
-          <w:iCs/>
-          <w:szCs w:val="14"/>
-        </w:rPr>
-      </w:pPr>
-      <w:r>
-        <w:rPr>
-          <w:i/>
-          <w:iCs/>
-          <w:szCs w:val="14"/>
-        </w:rPr>
-        <w:t xml:space="preserve">Décrire la stratégie globale de test: </w:t>
-      </w:r>
-    </w:p>
-    <w:p>
-      <w:pPr>
-        <w:pStyle w:val="En-tte"/>
-        <w:ind w:firstLine="360"/>
-        <w:rPr>
-          <w:i/>
-          <w:iCs/>
-          <w:szCs w:val="14"/>
-        </w:rPr>
-      </w:pPr>
-    </w:p>
-    <w:p>
-      <w:pPr>
-        <w:pStyle w:val="En-tte"/>
+        <w:pStyle w:val="Paragraphedeliste"/>
         <w:numPr>
           <w:ilvl w:val="0"/>
-          <w:numId w:val="6"/>
+          <w:numId w:val="22"/>
         </w:numPr>
-        <w:tabs>
-          <w:tab w:val="clear" w:pos="4536"/>
-          <w:tab w:val="clear" w:pos="9072"/>
-        </w:tabs>
-        <w:rPr>
-          <w:i/>
-          <w:iCs/>
-          <w:szCs w:val="14"/>
-        </w:rPr>
-      </w:pPr>
-      <w:r>
-        <w:rPr>
-          <w:i/>
-          <w:iCs/>
-          <w:szCs w:val="14"/>
-        </w:rPr>
-        <w:t>t</w:t>
-      </w:r>
-      <w:r>
-        <w:rPr>
-          <w:i/>
-          <w:iCs/>
-          <w:szCs w:val="14"/>
-        </w:rPr>
-        <w:t>ypes de des tests et ordre dans lequel ils seront effectués.</w:t>
-      </w:r>
-    </w:p>
-    <w:p>
-      <w:pPr>
-        <w:pStyle w:val="En-tte"/>
+      </w:pPr>
+      <w:r>
+        <w:t>Le candidat</w:t>
+      </w:r>
+    </w:p>
+    <w:p>
+      <w:pPr>
+        <w:pStyle w:val="Paragraphedeliste"/>
         <w:numPr>
           <w:ilvl w:val="0"/>
-          <w:numId w:val="6"/>
+          <w:numId w:val="22"/>
         </w:numPr>
-        <w:tabs>
-          <w:tab w:val="clear" w:pos="4536"/>
-          <w:tab w:val="clear" w:pos="9072"/>
-        </w:tabs>
-        <w:rPr>
-          <w:i/>
-          <w:iCs/>
-          <w:szCs w:val="14"/>
-        </w:rPr>
-      </w:pPr>
-      <w:r>
-        <w:rPr>
-          <w:i/>
-          <w:iCs/>
-          <w:szCs w:val="14"/>
-        </w:rPr>
-        <w:t>l</w:t>
-      </w:r>
-      <w:r>
-        <w:rPr>
-          <w:i/>
-          <w:iCs/>
-          <w:szCs w:val="14"/>
-        </w:rPr>
-        <w:t>es moyens à mettre en œuvre</w:t>
-      </w:r>
-      <w:r>
-        <w:rPr>
-          <w:i/>
-          <w:iCs/>
-          <w:szCs w:val="14"/>
-        </w:rPr>
-        <w:t>.</w:t>
-      </w:r>
-    </w:p>
-    <w:p>
-      <w:pPr>
-        <w:pStyle w:val="En-tte"/>
+      </w:pPr>
+      <w:r>
+        <w:t>Le chef de projet</w:t>
+      </w:r>
+    </w:p>
+    <w:p>
+      <w:pPr>
+        <w:pStyle w:val="Paragraphedeliste"/>
         <w:numPr>
           <w:ilvl w:val="0"/>
-          <w:numId w:val="6"/>
+          <w:numId w:val="22"/>
         </w:numPr>
-        <w:tabs>
-          <w:tab w:val="clear" w:pos="4536"/>
-          <w:tab w:val="clear" w:pos="9072"/>
-        </w:tabs>
-        <w:rPr>
-          <w:i/>
-          <w:iCs/>
-          <w:szCs w:val="14"/>
-        </w:rPr>
-      </w:pPr>
-      <w:r>
-        <w:rPr>
-          <w:i/>
-          <w:iCs/>
-          <w:szCs w:val="14"/>
-        </w:rPr>
-        <w:t>c</w:t>
-      </w:r>
-      <w:r>
-        <w:rPr>
-          <w:i/>
-          <w:iCs/>
-          <w:szCs w:val="14"/>
-        </w:rPr>
-        <w:t>ouverture des tests (tests exhaustifs ou non, si non, pourquoi ?)</w:t>
-      </w:r>
-      <w:r>
-        <w:rPr>
-          <w:i/>
-          <w:iCs/>
-          <w:szCs w:val="14"/>
-        </w:rPr>
-        <w:t>.</w:t>
-      </w:r>
-    </w:p>
-    <w:p>
-      <w:pPr>
-        <w:pStyle w:val="En-tte"/>
-        <w:numPr>
-          <w:ilvl w:val="0"/>
-          <w:numId w:val="6"/>
-        </w:numPr>
-        <w:tabs>
-          <w:tab w:val="clear" w:pos="4536"/>
-          <w:tab w:val="clear" w:pos="9072"/>
-        </w:tabs>
-        <w:rPr>
-          <w:i/>
-          <w:iCs/>
-          <w:szCs w:val="14"/>
-        </w:rPr>
-      </w:pPr>
-      <w:r>
-        <w:rPr>
-          <w:i/>
-          <w:iCs/>
-          <w:szCs w:val="14"/>
-        </w:rPr>
-        <w:t>d</w:t>
-      </w:r>
-      <w:r>
-        <w:rPr>
-          <w:i/>
-          <w:iCs/>
-          <w:szCs w:val="14"/>
-        </w:rPr>
-        <w:t>onnées de test à prévoir (données réelles ?)</w:t>
-      </w:r>
-      <w:r>
-        <w:rPr>
-          <w:i/>
-          <w:iCs/>
-          <w:szCs w:val="14"/>
-        </w:rPr>
-        <w:t>.</w:t>
-      </w:r>
-    </w:p>
-    <w:p>
-      <w:pPr>
-        <w:pStyle w:val="En-tte"/>
-        <w:numPr>
-          <w:ilvl w:val="0"/>
-          <w:numId w:val="6"/>
-        </w:numPr>
-        <w:tabs>
-          <w:tab w:val="clear" w:pos="4536"/>
-          <w:tab w:val="clear" w:pos="9072"/>
-        </w:tabs>
-        <w:rPr>
-          <w:i/>
-          <w:iCs/>
-          <w:szCs w:val="14"/>
-        </w:rPr>
-      </w:pPr>
-      <w:r>
-        <w:rPr>
-          <w:i/>
-          <w:iCs/>
-          <w:szCs w:val="14"/>
-        </w:rPr>
-        <w:t>les testeurs extérieurs éventuels.</w:t>
-      </w:r>
-    </w:p>
-    <w:p>
-      <w:pPr>
-        <w:pStyle w:val="En-tte"/>
-        <w:tabs>
-          <w:tab w:val="clear" w:pos="4536"/>
-          <w:tab w:val="clear" w:pos="9072"/>
-        </w:tabs>
-        <w:ind w:left="717"/>
-        <w:rPr>
-          <w:szCs w:val="14"/>
-        </w:rPr>
-      </w:pPr>
+      </w:pPr>
+      <w:r>
+        <w:t>Trois</w:t>
+      </w:r>
+      <w:r>
+        <w:t xml:space="preserve"> personne</w:t>
+      </w:r>
+      <w:r>
+        <w:t>s</w:t>
+      </w:r>
+      <w:r>
+        <w:t xml:space="preserve"> non informaticienne</w:t>
+      </w:r>
+      <w:r>
+        <w:t>s</w:t>
+      </w:r>
     </w:p>
     <w:p>
       <w:pPr>
@@ -5534,718 +7622,270 @@
           <w:iCs/>
         </w:rPr>
       </w:pPr>
-      <w:bookmarkStart w:id="21" w:name="_Toc25553310"/>
-      <w:bookmarkStart w:id="22" w:name="_Toc71691015"/>
-      <w:bookmarkStart w:id="23" w:name="_Toc39214577"/>
+      <w:bookmarkStart w:id="36" w:name="_Toc25553310"/>
+      <w:bookmarkStart w:id="37" w:name="_Toc71691015"/>
+      <w:bookmarkStart w:id="38" w:name="_Toc40348308"/>
       <w:r>
         <w:rPr>
           <w:rFonts w:cs="Arial"/>
         </w:rPr>
         <w:t>Risques techniques</w:t>
       </w:r>
-      <w:bookmarkEnd w:id="21"/>
-      <w:bookmarkEnd w:id="22"/>
-      <w:bookmarkEnd w:id="23"/>
-    </w:p>
-    <w:p>
-      <w:pPr>
-        <w:pStyle w:val="Retraitnormal1"/>
+      <w:bookmarkEnd w:id="36"/>
+      <w:bookmarkEnd w:id="37"/>
+      <w:bookmarkEnd w:id="38"/>
+    </w:p>
+    <w:p>
+      <w:r>
+        <w:t>Etant donné que je n’ai jamais créé d’application en réseau, je risque de devoir</w:t>
+      </w:r>
+      <w:r>
+        <w:t xml:space="preserve"> utiliser du temps pour</w:t>
+      </w:r>
+      <w:r>
+        <w:t xml:space="preserve"> aller m’informer sur internet.</w:t>
+      </w:r>
+    </w:p>
+    <w:p>
+      <w:pPr>
+        <w:pStyle w:val="Titre2"/>
+        <w:rPr>
+          <w:iCs/>
+        </w:rPr>
+      </w:pPr>
+      <w:bookmarkStart w:id="39" w:name="_Toc40348309"/>
+      <w:r>
+        <w:rPr>
+          <w:iCs/>
+        </w:rPr>
+        <w:t>Planification</w:t>
+      </w:r>
+      <w:bookmarkEnd w:id="39"/>
+    </w:p>
+    <w:p>
+      <w:r>
+        <w:t xml:space="preserve">La planification détaillée est accessible sur </w:t>
+      </w:r>
+      <w:proofErr w:type="spellStart"/>
+      <w:r>
+        <w:t>Github</w:t>
+      </w:r>
+      <w:proofErr w:type="spellEnd"/>
+      <w:r>
+        <w:t xml:space="preserve"> : </w:t>
+      </w:r>
+      <w:hyperlink r:id="rId19" w:history="1">
+        <w:r>
+          <w:rPr>
+            <w:rStyle w:val="Lienhypertexte"/>
+          </w:rPr>
+          <w:t>https://github.com/dylanramos/MessagingApp/projects</w:t>
+        </w:r>
+      </w:hyperlink>
+    </w:p>
+    <w:p/>
+    <w:p>
+      <w:r>
+        <w:t>Celle-ci contient les tâches à faire, en cours et terminées. Les tâches sont ajoutées chaque jour à mesure que le projet avance.</w:t>
+      </w:r>
+    </w:p>
+    <w:p>
+      <w:pPr>
+        <w:pStyle w:val="Titre2"/>
+        <w:rPr>
+          <w:iCs/>
+        </w:rPr>
+      </w:pPr>
+      <w:bookmarkStart w:id="40" w:name="_Toc25553314"/>
+      <w:bookmarkStart w:id="41" w:name="_Toc71691019"/>
+      <w:bookmarkStart w:id="42" w:name="_Toc40348310"/>
+      <w:r>
+        <w:rPr>
+          <w:iCs/>
+        </w:rPr>
+        <w:t>Dossier de conception</w:t>
+      </w:r>
+      <w:bookmarkEnd w:id="40"/>
+      <w:bookmarkEnd w:id="41"/>
+      <w:bookmarkEnd w:id="42"/>
+    </w:p>
+    <w:p>
+      <w:pPr>
+        <w:pStyle w:val="Titre3"/>
+      </w:pPr>
+      <w:r>
+        <w:t>Outils</w:t>
+      </w:r>
+    </w:p>
+    <w:p/>
+    <w:p>
+      <w:pPr>
+        <w:rPr>
+          <w:b/>
+          <w:bCs/>
+        </w:rPr>
+      </w:pPr>
+      <w:r>
+        <w:rPr>
+          <w:b/>
+          <w:bCs/>
+        </w:rPr>
+        <w:t>Système d’exploitation</w:t>
+      </w:r>
+    </w:p>
+    <w:p>
+      <w:pPr>
+        <w:pStyle w:val="Paragraphedeliste"/>
         <w:numPr>
           <w:ilvl w:val="0"/>
-          <w:numId w:val="0"/>
+          <w:numId w:val="23"/>
         </w:numPr>
-        <w:ind w:left="360"/>
-        <w:rPr>
-          <w:rFonts w:ascii="Arial" w:hAnsi="Arial" w:cs="Arial"/>
-          <w:iCs/>
-          <w:sz w:val="24"/>
-        </w:rPr>
-      </w:pPr>
-    </w:p>
-    <w:p>
-      <w:pPr>
-        <w:pStyle w:val="Retraitnormal1"/>
+      </w:pPr>
+      <w:r>
+        <w:t>Windows 10 Professionnel 64 bits.</w:t>
+      </w:r>
+    </w:p>
+    <w:p/>
+    <w:p>
+      <w:pPr>
+        <w:rPr>
+          <w:b/>
+          <w:bCs/>
+        </w:rPr>
+      </w:pPr>
+      <w:r>
+        <w:rPr>
+          <w:b/>
+          <w:bCs/>
+        </w:rPr>
+        <w:t>Réseau</w:t>
+      </w:r>
+    </w:p>
+    <w:p>
+      <w:pPr>
+        <w:pStyle w:val="Paragraphedeliste"/>
         <w:numPr>
           <w:ilvl w:val="0"/>
-          <w:numId w:val="5"/>
+          <w:numId w:val="23"/>
         </w:numPr>
-        <w:rPr>
-          <w:rFonts w:ascii="Arial" w:hAnsi="Arial" w:cs="Arial"/>
-          <w:i/>
-          <w:sz w:val="24"/>
-        </w:rPr>
-      </w:pPr>
-      <w:r>
-        <w:rPr>
-          <w:rFonts w:ascii="Arial" w:hAnsi="Arial" w:cs="Arial"/>
-          <w:i/>
-          <w:sz w:val="24"/>
-        </w:rPr>
-        <w:t>risques techniques (complexité, manque de compétences, …)</w:t>
-      </w:r>
-      <w:r>
-        <w:rPr>
-          <w:rFonts w:ascii="Arial" w:hAnsi="Arial" w:cs="Arial"/>
-          <w:i/>
-          <w:sz w:val="24"/>
-        </w:rPr>
-        <w:t>.</w:t>
-      </w:r>
-    </w:p>
-    <w:p>
-      <w:pPr>
-        <w:pStyle w:val="Retraitnormal1"/>
+      </w:pPr>
+      <w:r>
+        <w:t>Accès à un routeur pour obtenir des adresse IP</w:t>
+      </w:r>
+    </w:p>
+    <w:p/>
+    <w:p>
+      <w:pPr>
+        <w:rPr>
+          <w:b/>
+          <w:bCs/>
+        </w:rPr>
+      </w:pPr>
+      <w:r>
+        <w:rPr>
+          <w:b/>
+          <w:bCs/>
+        </w:rPr>
+        <w:t>IDE</w:t>
+      </w:r>
+    </w:p>
+    <w:p>
+      <w:pPr>
+        <w:pStyle w:val="Paragraphedeliste"/>
         <w:numPr>
           <w:ilvl w:val="0"/>
-          <w:numId w:val="0"/>
+          <w:numId w:val="23"/>
         </w:numPr>
-        <w:ind w:left="360"/>
-        <w:rPr>
-          <w:rFonts w:ascii="Arial" w:hAnsi="Arial" w:cs="Arial"/>
-          <w:i/>
-          <w:sz w:val="24"/>
-        </w:rPr>
-      </w:pPr>
-    </w:p>
-    <w:p>
-      <w:pPr>
-        <w:pStyle w:val="Retraitnormal1"/>
+      </w:pPr>
+      <w:r>
+        <w:t>Microsoft Visual Studio 2019</w:t>
+      </w:r>
+    </w:p>
+    <w:p/>
+    <w:p>
+      <w:pPr>
+        <w:rPr>
+          <w:b/>
+          <w:bCs/>
+        </w:rPr>
+      </w:pPr>
+      <w:r>
+        <w:rPr>
+          <w:b/>
+          <w:bCs/>
+        </w:rPr>
+        <w:t>Base de données</w:t>
+      </w:r>
+    </w:p>
+    <w:p>
+      <w:pPr>
+        <w:pStyle w:val="Paragraphedeliste"/>
         <w:numPr>
           <w:ilvl w:val="0"/>
-          <w:numId w:val="0"/>
+          <w:numId w:val="23"/>
         </w:numPr>
-        <w:ind w:left="360"/>
-        <w:rPr>
-          <w:rFonts w:ascii="Arial" w:hAnsi="Arial" w:cs="Arial"/>
-          <w:i/>
-          <w:sz w:val="24"/>
-        </w:rPr>
-      </w:pPr>
-      <w:r>
-        <w:rPr>
-          <w:rFonts w:ascii="Arial" w:hAnsi="Arial" w:cs="Arial"/>
-          <w:i/>
-          <w:sz w:val="24"/>
-        </w:rPr>
-        <w:t>Décrire aussi quelles solutions ont été appliquées pour réduire les risques (priorités, formation, actions, …)</w:t>
-      </w:r>
-      <w:r>
-        <w:rPr>
-          <w:rFonts w:ascii="Arial" w:hAnsi="Arial" w:cs="Arial"/>
-          <w:i/>
-          <w:sz w:val="24"/>
-        </w:rPr>
-        <w:t>.</w:t>
-      </w:r>
-    </w:p>
-    <w:p>
-      <w:pPr>
-        <w:pStyle w:val="Retraitnormal1"/>
-        <w:numPr>
-          <w:ilvl w:val="0"/>
-          <w:numId w:val="0"/>
-        </w:numPr>
-        <w:ind w:left="360"/>
-        <w:rPr>
-          <w:rFonts w:ascii="Arial" w:hAnsi="Arial" w:cs="Arial"/>
+      </w:pPr>
+      <w:r>
+        <w:t xml:space="preserve">Package </w:t>
+      </w:r>
+      <w:proofErr w:type="spellStart"/>
+      <w:r>
+        <w:t>NuGet</w:t>
+      </w:r>
+      <w:proofErr w:type="spellEnd"/>
+      <w:r>
+        <w:t xml:space="preserve"> pour Visual Studio : SQLite</w:t>
+      </w:r>
+    </w:p>
+    <w:p>
+      <w:pPr>
+        <w:jc w:val="left"/>
+      </w:pPr>
+      <w:r>
+        <w:br w:type="page"/>
+      </w:r>
+      <w:bookmarkStart w:id="43" w:name="_GoBack"/>
+      <w:bookmarkEnd w:id="43"/>
+    </w:p>
+    <w:p>
+      <w:pPr>
+        <w:pStyle w:val="Titre1"/>
+        <w:tabs>
+          <w:tab w:val="num" w:pos="360"/>
+        </w:tabs>
+      </w:pPr>
+      <w:bookmarkStart w:id="44" w:name="_Toc71703259"/>
+      <w:bookmarkStart w:id="45" w:name="_Toc40348311"/>
+      <w:r>
+        <w:lastRenderedPageBreak/>
+        <w:t>R</w:t>
+      </w:r>
+      <w:bookmarkEnd w:id="44"/>
+      <w:r>
+        <w:t>éalisation</w:t>
+      </w:r>
+      <w:bookmarkEnd w:id="45"/>
+    </w:p>
+    <w:p>
+      <w:pPr>
+        <w:pStyle w:val="Titre2"/>
+        <w:rPr>
           <w:iCs/>
-          <w:sz w:val="24"/>
-        </w:rPr>
-      </w:pPr>
-    </w:p>
-    <w:p>
-      <w:pPr>
-        <w:pStyle w:val="Titre2"/>
-        <w:rPr>
-          <w:i/>
+        </w:rPr>
+      </w:pPr>
+      <w:bookmarkStart w:id="46" w:name="_Toc25553317"/>
+      <w:bookmarkStart w:id="47" w:name="_Toc71691022"/>
+      <w:bookmarkStart w:id="48" w:name="_Toc40348312"/>
+      <w:r>
+        <w:rPr>
           <w:iCs/>
         </w:rPr>
-      </w:pPr>
-      <w:bookmarkStart w:id="24" w:name="_Toc39214578"/>
-      <w:r>
-        <w:rPr>
-          <w:iCs/>
-        </w:rPr>
-        <w:t>Planification</w:t>
-      </w:r>
-      <w:bookmarkEnd w:id="24"/>
-    </w:p>
-    <w:p/>
-    <w:p>
-      <w:pPr>
-        <w:pStyle w:val="Retraitnormal1"/>
-        <w:numPr>
-          <w:ilvl w:val="0"/>
-          <w:numId w:val="0"/>
-        </w:numPr>
-        <w:ind w:left="349"/>
-        <w:rPr>
-          <w:rFonts w:ascii="Century Gothic" w:hAnsi="Century Gothic"/>
-          <w:i/>
-          <w:iCs/>
-          <w:sz w:val="24"/>
-          <w:szCs w:val="14"/>
-          <w:lang w:eastAsia="fr-FR"/>
-        </w:rPr>
-      </w:pPr>
-      <w:r>
-        <w:rPr>
-          <w:rFonts w:ascii="Century Gothic" w:hAnsi="Century Gothic"/>
-          <w:i/>
-          <w:iCs/>
-          <w:sz w:val="24"/>
-          <w:szCs w:val="14"/>
-          <w:lang w:eastAsia="fr-FR"/>
-        </w:rPr>
-        <w:t>Révision de la planification initiale du projet :</w:t>
-      </w:r>
-    </w:p>
-    <w:p>
-      <w:pPr>
-        <w:pStyle w:val="Retraitnormal1"/>
-        <w:numPr>
-          <w:ilvl w:val="0"/>
-          <w:numId w:val="0"/>
-        </w:numPr>
-        <w:ind w:left="349"/>
-        <w:rPr>
-          <w:rFonts w:ascii="Century Gothic" w:hAnsi="Century Gothic"/>
-          <w:i/>
-          <w:iCs/>
-          <w:sz w:val="24"/>
-          <w:szCs w:val="14"/>
-          <w:lang w:eastAsia="fr-FR"/>
-        </w:rPr>
-      </w:pPr>
-    </w:p>
-    <w:p>
-      <w:pPr>
-        <w:pStyle w:val="Retraitnormal1"/>
-        <w:numPr>
-          <w:ilvl w:val="0"/>
-          <w:numId w:val="7"/>
-        </w:numPr>
-        <w:rPr>
-          <w:rFonts w:ascii="Century Gothic" w:hAnsi="Century Gothic"/>
-          <w:i/>
-          <w:iCs/>
-          <w:sz w:val="24"/>
-          <w:szCs w:val="14"/>
-          <w:lang w:eastAsia="fr-FR"/>
-        </w:rPr>
-      </w:pPr>
-      <w:r>
-        <w:rPr>
-          <w:rFonts w:ascii="Century Gothic" w:hAnsi="Century Gothic"/>
-          <w:i/>
-          <w:iCs/>
-          <w:sz w:val="24"/>
-          <w:szCs w:val="14"/>
-          <w:lang w:eastAsia="fr-FR"/>
-        </w:rPr>
-        <w:t xml:space="preserve">planning indiquant les dates de début et de fin du projet ainsi que le découpage connu des diverses phases. </w:t>
-      </w:r>
-    </w:p>
-    <w:p>
-      <w:pPr>
-        <w:pStyle w:val="Retraitnormal1"/>
-        <w:numPr>
-          <w:ilvl w:val="0"/>
-          <w:numId w:val="7"/>
-        </w:numPr>
-        <w:rPr>
-          <w:rFonts w:ascii="Century Gothic" w:hAnsi="Century Gothic"/>
-          <w:i/>
-          <w:iCs/>
-          <w:sz w:val="24"/>
-          <w:szCs w:val="14"/>
-          <w:lang w:eastAsia="fr-FR"/>
-        </w:rPr>
-      </w:pPr>
-      <w:r>
-        <w:rPr>
-          <w:rFonts w:ascii="Century Gothic" w:hAnsi="Century Gothic"/>
-          <w:i/>
-          <w:iCs/>
-          <w:sz w:val="24"/>
-          <w:szCs w:val="14"/>
-          <w:lang w:eastAsia="fr-FR"/>
-        </w:rPr>
-        <w:t>partage des tâches en cas de travail à plusieurs.</w:t>
-      </w:r>
-    </w:p>
-    <w:p>
-      <w:pPr>
-        <w:pStyle w:val="Retraitnormal1"/>
-        <w:numPr>
-          <w:ilvl w:val="0"/>
-          <w:numId w:val="0"/>
-        </w:numPr>
-        <w:ind w:left="720"/>
-        <w:rPr>
-          <w:rFonts w:ascii="Century Gothic" w:hAnsi="Century Gothic"/>
-          <w:i/>
-          <w:iCs/>
-          <w:sz w:val="24"/>
-          <w:szCs w:val="14"/>
-          <w:lang w:eastAsia="fr-FR"/>
-        </w:rPr>
-      </w:pPr>
-    </w:p>
-    <w:p>
-      <w:pPr>
-        <w:pStyle w:val="Retraitnormal1"/>
-        <w:numPr>
-          <w:ilvl w:val="0"/>
-          <w:numId w:val="0"/>
-        </w:numPr>
-        <w:ind w:left="360"/>
-        <w:rPr>
-          <w:rFonts w:ascii="Century Gothic" w:hAnsi="Century Gothic"/>
-          <w:i/>
-          <w:iCs/>
-          <w:sz w:val="24"/>
-          <w:szCs w:val="14"/>
-          <w:lang w:eastAsia="fr-FR"/>
-        </w:rPr>
-      </w:pPr>
-      <w:r>
-        <w:rPr>
-          <w:rFonts w:ascii="Century Gothic" w:hAnsi="Century Gothic"/>
-          <w:i/>
-          <w:iCs/>
-          <w:sz w:val="24"/>
-          <w:szCs w:val="14"/>
-          <w:lang w:eastAsia="fr-FR"/>
-        </w:rPr>
-        <w:t xml:space="preserve">Il s’agit en principe de la planification </w:t>
-      </w:r>
-      <w:r>
-        <w:rPr>
-          <w:rFonts w:ascii="Century Gothic" w:hAnsi="Century Gothic"/>
-          <w:b/>
-          <w:bCs/>
-          <w:i/>
-          <w:iCs/>
-          <w:sz w:val="24"/>
-          <w:szCs w:val="14"/>
-          <w:lang w:eastAsia="fr-FR"/>
-        </w:rPr>
-        <w:t>définitive du projet</w:t>
-      </w:r>
-      <w:r>
-        <w:rPr>
-          <w:rFonts w:ascii="Century Gothic" w:hAnsi="Century Gothic"/>
-          <w:i/>
-          <w:iCs/>
-          <w:sz w:val="24"/>
-          <w:szCs w:val="14"/>
-          <w:lang w:eastAsia="fr-FR"/>
-        </w:rPr>
-        <w:t>. Elle peut être ensuite affinée (découpage des tâches). Si les délais doivent être ensuite modifiés, le responsable de projet doit être avisé, et les raisons doivent être expliquées dans l’historique.</w:t>
-      </w:r>
-    </w:p>
-    <w:p>
-      <w:pPr>
-        <w:pStyle w:val="Retraitnormal1"/>
-        <w:numPr>
-          <w:ilvl w:val="0"/>
-          <w:numId w:val="0"/>
-        </w:numPr>
-        <w:ind w:left="360"/>
-        <w:rPr>
-          <w:rFonts w:ascii="Arial" w:hAnsi="Arial"/>
-          <w:i/>
-          <w:iCs/>
-          <w:sz w:val="24"/>
-          <w:szCs w:val="14"/>
-          <w:lang w:eastAsia="fr-FR"/>
-        </w:rPr>
-      </w:pPr>
-    </w:p>
-    <w:p>
-      <w:pPr>
-        <w:pStyle w:val="Titre2"/>
-        <w:rPr>
-          <w:i/>
-          <w:iCs/>
-        </w:rPr>
-      </w:pPr>
-      <w:bookmarkStart w:id="25" w:name="_Toc25553314"/>
-      <w:bookmarkStart w:id="26" w:name="_Toc71691019"/>
-      <w:bookmarkStart w:id="27" w:name="_Toc39214579"/>
-      <w:r>
-        <w:rPr>
-          <w:iCs/>
-        </w:rPr>
-        <w:lastRenderedPageBreak/>
-        <w:t>Dossier de conception</w:t>
-      </w:r>
-      <w:bookmarkEnd w:id="25"/>
-      <w:bookmarkEnd w:id="26"/>
-      <w:bookmarkEnd w:id="27"/>
-    </w:p>
-    <w:p>
-      <w:pPr>
-        <w:pStyle w:val="Retraitnormal1"/>
-        <w:numPr>
-          <w:ilvl w:val="0"/>
-          <w:numId w:val="0"/>
-        </w:numPr>
-        <w:ind w:left="360"/>
-        <w:rPr>
-          <w:i/>
-          <w:sz w:val="24"/>
-        </w:rPr>
-      </w:pPr>
-    </w:p>
-    <w:p>
-      <w:pPr>
-        <w:pStyle w:val="Retraitnormal1"/>
-        <w:numPr>
-          <w:ilvl w:val="0"/>
-          <w:numId w:val="0"/>
-        </w:numPr>
-        <w:ind w:left="360"/>
-        <w:rPr>
-          <w:rFonts w:ascii="Century Gothic" w:hAnsi="Century Gothic" w:cs="Arial"/>
-          <w:i/>
-          <w:sz w:val="24"/>
-        </w:rPr>
-      </w:pPr>
-      <w:r>
-        <w:rPr>
-          <w:rFonts w:ascii="Century Gothic" w:hAnsi="Century Gothic" w:cs="Arial"/>
-          <w:i/>
-          <w:sz w:val="24"/>
-        </w:rPr>
-        <w:t>Fournir tous les document de conception:</w:t>
-      </w:r>
-    </w:p>
-    <w:p>
-      <w:pPr>
-        <w:pStyle w:val="Retraitnormal1"/>
-        <w:numPr>
-          <w:ilvl w:val="0"/>
-          <w:numId w:val="0"/>
-        </w:numPr>
-        <w:ind w:left="360"/>
-        <w:rPr>
-          <w:rFonts w:ascii="Century Gothic" w:hAnsi="Century Gothic" w:cs="Arial"/>
-          <w:i/>
-          <w:sz w:val="24"/>
-        </w:rPr>
-      </w:pPr>
-    </w:p>
-    <w:p>
-      <w:pPr>
-        <w:pStyle w:val="Retraitnormal1"/>
-        <w:numPr>
-          <w:ilvl w:val="0"/>
-          <w:numId w:val="9"/>
-        </w:numPr>
-        <w:rPr>
-          <w:rFonts w:ascii="Century Gothic" w:hAnsi="Century Gothic" w:cs="Arial"/>
-          <w:i/>
-          <w:sz w:val="24"/>
-        </w:rPr>
-      </w:pPr>
-      <w:r>
-        <w:rPr>
-          <w:rFonts w:ascii="Century Gothic" w:hAnsi="Century Gothic" w:cs="Arial"/>
-          <w:i/>
-          <w:sz w:val="24"/>
-        </w:rPr>
-        <w:t>le choix du matériel HW</w:t>
-      </w:r>
-    </w:p>
-    <w:p>
-      <w:pPr>
-        <w:pStyle w:val="Retraitnormal1"/>
-        <w:numPr>
-          <w:ilvl w:val="0"/>
-          <w:numId w:val="9"/>
-        </w:numPr>
-        <w:rPr>
-          <w:rFonts w:ascii="Century Gothic" w:hAnsi="Century Gothic" w:cs="Arial"/>
-          <w:i/>
-          <w:sz w:val="24"/>
-        </w:rPr>
-      </w:pPr>
-      <w:r>
-        <w:rPr>
-          <w:rFonts w:ascii="Century Gothic" w:hAnsi="Century Gothic" w:cs="Arial"/>
-          <w:i/>
-          <w:sz w:val="24"/>
-        </w:rPr>
-        <w:t xml:space="preserve">le choix des systèmes d'exploitation pour la réalisation </w:t>
-      </w:r>
-      <w:r>
-        <w:rPr>
-          <w:rFonts w:ascii="Century Gothic" w:hAnsi="Century Gothic" w:cs="Arial"/>
-          <w:i/>
-          <w:sz w:val="24"/>
-          <w:u w:val="single"/>
-        </w:rPr>
-        <w:t>et</w:t>
-      </w:r>
-      <w:r>
-        <w:rPr>
-          <w:rFonts w:ascii="Century Gothic" w:hAnsi="Century Gothic" w:cs="Arial"/>
-          <w:i/>
-          <w:sz w:val="24"/>
-        </w:rPr>
-        <w:t xml:space="preserve"> l'utilisation</w:t>
-      </w:r>
-    </w:p>
-    <w:p>
-      <w:pPr>
-        <w:pStyle w:val="Retraitnormal1"/>
-        <w:numPr>
-          <w:ilvl w:val="0"/>
-          <w:numId w:val="9"/>
-        </w:numPr>
-        <w:rPr>
-          <w:rFonts w:ascii="Century Gothic" w:hAnsi="Century Gothic" w:cs="Arial"/>
-          <w:i/>
-          <w:sz w:val="24"/>
-        </w:rPr>
-      </w:pPr>
-      <w:r>
-        <w:rPr>
-          <w:rFonts w:ascii="Century Gothic" w:hAnsi="Century Gothic" w:cs="Arial"/>
-          <w:i/>
-          <w:sz w:val="24"/>
-        </w:rPr>
-        <w:t xml:space="preserve">le choix des outils logiciels pour la réalisation </w:t>
-      </w:r>
-      <w:r>
-        <w:rPr>
-          <w:rFonts w:ascii="Century Gothic" w:hAnsi="Century Gothic" w:cs="Arial"/>
-          <w:i/>
-          <w:sz w:val="24"/>
-          <w:u w:val="single"/>
-        </w:rPr>
-        <w:t>et</w:t>
-      </w:r>
-      <w:r>
-        <w:rPr>
-          <w:rFonts w:ascii="Century Gothic" w:hAnsi="Century Gothic" w:cs="Arial"/>
-          <w:i/>
-          <w:sz w:val="24"/>
-        </w:rPr>
-        <w:t xml:space="preserve"> l'utilisation</w:t>
-      </w:r>
-    </w:p>
-    <w:p>
-      <w:pPr>
-        <w:pStyle w:val="Retraitnormal1"/>
-        <w:numPr>
-          <w:ilvl w:val="0"/>
-          <w:numId w:val="9"/>
-        </w:numPr>
-        <w:rPr>
-          <w:rFonts w:ascii="Century Gothic" w:hAnsi="Century Gothic" w:cs="Arial"/>
-          <w:i/>
-          <w:sz w:val="24"/>
-        </w:rPr>
-      </w:pPr>
-      <w:r>
-        <w:rPr>
-          <w:rFonts w:ascii="Century Gothic" w:hAnsi="Century Gothic" w:cs="Arial"/>
-          <w:i/>
-          <w:sz w:val="24"/>
-        </w:rPr>
-        <w:t xml:space="preserve">site web: </w:t>
-      </w:r>
-      <w:r>
-        <w:rPr>
-          <w:rFonts w:ascii="Century Gothic" w:hAnsi="Century Gothic" w:cs="Arial"/>
-          <w:i/>
-          <w:sz w:val="24"/>
-        </w:rPr>
-        <w:t>réaliser les maquettes avec un logiciel, décrire toutes les animations sur papier, définir les mots-clés, choisir une formule d'hébergement, définir la méthode de mise à jour, …</w:t>
-      </w:r>
-    </w:p>
-    <w:p>
-      <w:pPr>
-        <w:pStyle w:val="Retraitnormal1"/>
-        <w:numPr>
-          <w:ilvl w:val="0"/>
-          <w:numId w:val="4"/>
-        </w:numPr>
-        <w:rPr>
-          <w:rFonts w:ascii="Century Gothic" w:hAnsi="Century Gothic" w:cs="Arial"/>
-          <w:i/>
-          <w:sz w:val="24"/>
-        </w:rPr>
-      </w:pPr>
-      <w:r>
-        <w:rPr>
-          <w:rFonts w:ascii="Century Gothic" w:hAnsi="Century Gothic" w:cs="Arial"/>
-          <w:i/>
-          <w:sz w:val="24"/>
-        </w:rPr>
-        <w:t>bases de données: décrire le modèle relationnel, le contenu détaillé des tables (caractéristiques de chaque champs) et les requêtes.</w:t>
-      </w:r>
-    </w:p>
-    <w:p>
-      <w:pPr>
-        <w:pStyle w:val="Retraitnormal1"/>
-        <w:numPr>
-          <w:ilvl w:val="0"/>
-          <w:numId w:val="4"/>
-        </w:numPr>
-        <w:rPr>
-          <w:rFonts w:ascii="Century Gothic" w:hAnsi="Century Gothic" w:cs="Arial"/>
-          <w:i/>
-          <w:sz w:val="24"/>
-        </w:rPr>
-      </w:pPr>
-      <w:r>
-        <w:rPr>
-          <w:rFonts w:ascii="Century Gothic" w:hAnsi="Century Gothic" w:cs="Arial"/>
-          <w:i/>
-          <w:sz w:val="24"/>
-        </w:rPr>
-        <w:t>programmation et scripts: organigramme, architecture du programme, découpage modulaire, entrées-sorties des modules, pseudo-code</w:t>
-      </w:r>
-      <w:r>
-        <w:rPr>
-          <w:rFonts w:ascii="Century Gothic" w:hAnsi="Century Gothic" w:cs="Arial"/>
-          <w:i/>
-          <w:sz w:val="24"/>
-        </w:rPr>
-        <w:t xml:space="preserve"> </w:t>
-      </w:r>
-      <w:r>
-        <w:rPr>
-          <w:rFonts w:ascii="Century Gothic" w:hAnsi="Century Gothic" w:cs="Arial"/>
-          <w:i/>
-          <w:sz w:val="24"/>
-        </w:rPr>
-        <w:t>/</w:t>
-      </w:r>
-      <w:r>
-        <w:rPr>
-          <w:rFonts w:ascii="Century Gothic" w:hAnsi="Century Gothic" w:cs="Arial"/>
-          <w:i/>
-          <w:sz w:val="24"/>
-        </w:rPr>
-        <w:t xml:space="preserve"> </w:t>
-      </w:r>
-      <w:r>
-        <w:rPr>
-          <w:rFonts w:ascii="Century Gothic" w:hAnsi="Century Gothic" w:cs="Arial"/>
-          <w:i/>
-          <w:sz w:val="24"/>
-        </w:rPr>
-        <w:t>structogramme…</w:t>
-      </w:r>
-    </w:p>
-    <w:p>
-      <w:pPr>
-        <w:pStyle w:val="Retraitnormal1"/>
-        <w:numPr>
-          <w:ilvl w:val="0"/>
-          <w:numId w:val="0"/>
-        </w:numPr>
-        <w:ind w:left="720"/>
-        <w:rPr>
-          <w:rFonts w:ascii="Century Gothic" w:hAnsi="Century Gothic" w:cs="Arial"/>
-          <w:i/>
-          <w:sz w:val="24"/>
-        </w:rPr>
-      </w:pPr>
-    </w:p>
-    <w:p>
-      <w:pPr>
-        <w:pStyle w:val="Retraitnormal1"/>
-        <w:numPr>
-          <w:ilvl w:val="0"/>
-          <w:numId w:val="0"/>
-        </w:numPr>
-        <w:ind w:left="360"/>
-        <w:rPr>
-          <w:rFonts w:ascii="Century Gothic" w:hAnsi="Century Gothic" w:cs="Arial"/>
-          <w:b/>
-          <w:bCs/>
-          <w:i/>
-          <w:sz w:val="24"/>
-        </w:rPr>
-      </w:pPr>
-      <w:r>
-        <w:rPr>
-          <w:rFonts w:ascii="Century Gothic" w:hAnsi="Century Gothic" w:cs="Arial"/>
-          <w:b/>
-          <w:bCs/>
-          <w:i/>
-          <w:sz w:val="24"/>
-        </w:rPr>
-        <w:t xml:space="preserve">Le </w:t>
-      </w:r>
-      <w:smartTag w:uri="urn:schemas-microsoft-com:office:smarttags" w:element="PersonName">
-        <w:r>
-          <w:rPr>
-            <w:rFonts w:ascii="Century Gothic" w:hAnsi="Century Gothic" w:cs="Arial"/>
-            <w:b/>
-            <w:bCs/>
-            <w:i/>
-            <w:sz w:val="24"/>
-          </w:rPr>
-          <w:t>dos</w:t>
-        </w:r>
-      </w:smartTag>
-      <w:r>
-        <w:rPr>
-          <w:rFonts w:ascii="Century Gothic" w:hAnsi="Century Gothic" w:cs="Arial"/>
-          <w:b/>
-          <w:bCs/>
-          <w:i/>
-          <w:sz w:val="24"/>
-        </w:rPr>
-        <w:t>sier de conception devrait permettre de sous-traiter la réalisation du projet !</w:t>
-      </w:r>
-    </w:p>
-    <w:p/>
-    <w:p>
-      <w:pPr>
-        <w:pStyle w:val="Titre1"/>
-        <w:tabs>
-          <w:tab w:val="num" w:pos="360"/>
-        </w:tabs>
-      </w:pPr>
-      <w:bookmarkStart w:id="28" w:name="_Toc71703259"/>
-      <w:bookmarkStart w:id="29" w:name="_Toc39214580"/>
-      <w:r>
-        <w:t>R</w:t>
-      </w:r>
-      <w:bookmarkEnd w:id="28"/>
-      <w:r>
-        <w:t>éalisation</w:t>
-      </w:r>
-      <w:bookmarkEnd w:id="29"/>
-    </w:p>
-    <w:p>
-      <w:pPr>
-        <w:pStyle w:val="Titre2"/>
-        <w:rPr>
-          <w:iCs/>
-        </w:rPr>
-      </w:pPr>
-      <w:bookmarkStart w:id="30" w:name="_Toc25553317"/>
-      <w:bookmarkStart w:id="31" w:name="_Toc71691022"/>
-      <w:bookmarkStart w:id="32" w:name="_Toc39214581"/>
-      <w:r>
-        <w:rPr>
-          <w:iCs/>
-        </w:rPr>
         <w:t>Dossier de réalisation</w:t>
       </w:r>
-      <w:bookmarkStart w:id="33" w:name="_Toc25553318"/>
-      <w:bookmarkEnd w:id="30"/>
-      <w:bookmarkEnd w:id="31"/>
-      <w:bookmarkEnd w:id="32"/>
+      <w:bookmarkStart w:id="49" w:name="_Toc25553318"/>
+      <w:bookmarkEnd w:id="46"/>
+      <w:bookmarkEnd w:id="47"/>
+      <w:bookmarkEnd w:id="48"/>
     </w:p>
     <w:p>
       <w:pPr>
@@ -6257,6 +7897,7 @@
           <w:lang w:val="de-CH" w:eastAsia="fr-CH"/>
         </w:rPr>
       </w:pPr>
+      <w:proofErr w:type="spellStart"/>
       <w:r>
         <w:rPr>
           <w:rFonts w:ascii="Consolas" w:hAnsi="Consolas" w:cs="Consolas"/>
@@ -6267,6 +7908,7 @@
         </w:rPr>
         <w:t>using</w:t>
       </w:r>
+      <w:proofErr w:type="spellEnd"/>
       <w:r>
         <w:rPr>
           <w:rFonts w:ascii="Consolas" w:hAnsi="Consolas" w:cs="Consolas"/>
@@ -6288,6 +7930,7 @@
           <w:lang w:val="de-CH" w:eastAsia="fr-CH"/>
         </w:rPr>
       </w:pPr>
+      <w:proofErr w:type="spellStart"/>
       <w:r>
         <w:rPr>
           <w:rFonts w:ascii="Consolas" w:hAnsi="Consolas" w:cs="Consolas"/>
@@ -6298,6 +7941,7 @@
         </w:rPr>
         <w:t>using</w:t>
       </w:r>
+      <w:proofErr w:type="spellEnd"/>
       <w:r>
         <w:rPr>
           <w:rFonts w:ascii="Consolas" w:hAnsi="Consolas" w:cs="Consolas"/>
@@ -6306,10 +7950,33 @@
           <w:szCs w:val="19"/>
           <w:lang w:val="de-CH" w:eastAsia="fr-CH"/>
         </w:rPr>
-        <w:t xml:space="preserve"> System.Net.Sockets;</w:t>
-      </w:r>
-    </w:p>
-    <w:p>
+        <w:t xml:space="preserve"> </w:t>
+      </w:r>
+      <w:proofErr w:type="spellStart"/>
+      <w:r>
+        <w:rPr>
+          <w:rFonts w:ascii="Consolas" w:hAnsi="Consolas" w:cs="Consolas"/>
+          <w:color w:val="000000"/>
+          <w:sz w:val="19"/>
+          <w:szCs w:val="19"/>
+          <w:lang w:val="de-CH" w:eastAsia="fr-CH"/>
+        </w:rPr>
+        <w:t>System.Net.Sockets</w:t>
+      </w:r>
+      <w:proofErr w:type="spellEnd"/>
+      <w:r>
+        <w:rPr>
+          <w:rFonts w:ascii="Consolas" w:hAnsi="Consolas" w:cs="Consolas"/>
+          <w:color w:val="000000"/>
+          <w:sz w:val="19"/>
+          <w:szCs w:val="19"/>
+          <w:lang w:val="de-CH" w:eastAsia="fr-CH"/>
+        </w:rPr>
+        <w:t>;</w:t>
+      </w:r>
+    </w:p>
+    <w:p>
+      <w:proofErr w:type="spellStart"/>
       <w:r>
         <w:rPr>
           <w:rFonts w:ascii="Consolas" w:hAnsi="Consolas" w:cs="Consolas"/>
@@ -6320,6 +7987,7 @@
         </w:rPr>
         <w:t>using</w:t>
       </w:r>
+      <w:proofErr w:type="spellEnd"/>
       <w:r>
         <w:rPr>
           <w:rFonts w:ascii="Consolas" w:hAnsi="Consolas" w:cs="Consolas"/>
@@ -6328,10 +7996,32 @@
           <w:szCs w:val="19"/>
           <w:lang w:eastAsia="fr-CH"/>
         </w:rPr>
-        <w:t xml:space="preserve"> System.Text;</w:t>
-      </w:r>
-    </w:p>
-    <w:bookmarkEnd w:id="33"/>
+        <w:t xml:space="preserve"> </w:t>
+      </w:r>
+      <w:proofErr w:type="spellStart"/>
+      <w:r>
+        <w:rPr>
+          <w:rFonts w:ascii="Consolas" w:hAnsi="Consolas" w:cs="Consolas"/>
+          <w:color w:val="000000"/>
+          <w:sz w:val="19"/>
+          <w:szCs w:val="19"/>
+          <w:lang w:eastAsia="fr-CH"/>
+        </w:rPr>
+        <w:t>System.Text</w:t>
+      </w:r>
+      <w:proofErr w:type="spellEnd"/>
+      <w:r>
+        <w:rPr>
+          <w:rFonts w:ascii="Consolas" w:hAnsi="Consolas" w:cs="Consolas"/>
+          <w:color w:val="000000"/>
+          <w:sz w:val="19"/>
+          <w:szCs w:val="19"/>
+          <w:lang w:eastAsia="fr-CH"/>
+        </w:rPr>
+        <w:t>;</w:t>
+      </w:r>
+    </w:p>
+    <w:bookmarkEnd w:id="49"/>
     <w:p>
       <w:pPr>
         <w:ind w:firstLine="360"/>
@@ -6602,24 +8292,24 @@
           <w:iCs/>
         </w:rPr>
       </w:pPr>
-      <w:bookmarkStart w:id="34" w:name="_Toc25553321"/>
-      <w:bookmarkStart w:id="35" w:name="_Toc71691025"/>
-      <w:bookmarkStart w:id="36" w:name="_Toc39214582"/>
+      <w:bookmarkStart w:id="50" w:name="_Toc25553321"/>
+      <w:bookmarkStart w:id="51" w:name="_Toc71691025"/>
+      <w:bookmarkStart w:id="52" w:name="_Toc40348313"/>
       <w:r>
         <w:rPr>
           <w:iCs/>
         </w:rPr>
         <w:t>Description des test</w:t>
       </w:r>
-      <w:bookmarkEnd w:id="34"/>
+      <w:bookmarkEnd w:id="50"/>
       <w:r>
         <w:rPr>
           <w:iCs/>
         </w:rPr>
         <w:t>s effectués</w:t>
       </w:r>
-      <w:bookmarkEnd w:id="35"/>
-      <w:bookmarkEnd w:id="36"/>
+      <w:bookmarkEnd w:id="51"/>
+      <w:bookmarkEnd w:id="52"/>
     </w:p>
     <w:p>
       <w:pPr>
@@ -6714,24 +8404,24 @@
           <w:iCs/>
         </w:rPr>
       </w:pPr>
-      <w:bookmarkStart w:id="37" w:name="_Toc25553322"/>
-      <w:bookmarkStart w:id="38" w:name="_Toc71691026"/>
-      <w:bookmarkStart w:id="39" w:name="_Toc39214583"/>
+      <w:bookmarkStart w:id="53" w:name="_Toc25553322"/>
+      <w:bookmarkStart w:id="54" w:name="_Toc71691026"/>
+      <w:bookmarkStart w:id="55" w:name="_Toc40348314"/>
       <w:r>
         <w:rPr>
           <w:iCs/>
         </w:rPr>
         <w:t xml:space="preserve">Erreurs </w:t>
       </w:r>
-      <w:bookmarkEnd w:id="37"/>
+      <w:bookmarkEnd w:id="53"/>
       <w:r>
         <w:rPr>
           <w:iCs/>
         </w:rPr>
         <w:t>restantes</w:t>
       </w:r>
-      <w:bookmarkEnd w:id="38"/>
-      <w:bookmarkEnd w:id="39"/>
+      <w:bookmarkEnd w:id="54"/>
+      <w:bookmarkEnd w:id="55"/>
       <w:r>
         <w:rPr>
           <w:iCs/>
@@ -6746,7 +8436,7 @@
           <w:i/>
         </w:rPr>
       </w:pPr>
-      <w:bookmarkStart w:id="40" w:name="_Toc25553323"/>
+      <w:bookmarkStart w:id="56" w:name="_Toc25553323"/>
     </w:p>
     <w:p>
       <w:pPr>
@@ -6803,7 +8493,7 @@
         </w:rPr>
         <w:t>Conséquences sur l'utilisation du produit</w:t>
       </w:r>
-      <w:bookmarkEnd w:id="40"/>
+      <w:bookmarkEnd w:id="56"/>
     </w:p>
     <w:p>
       <w:pPr>
@@ -6839,24 +8529,24 @@
           <w:iCs/>
         </w:rPr>
       </w:pPr>
-      <w:bookmarkStart w:id="41" w:name="_Toc25553326"/>
-      <w:bookmarkStart w:id="42" w:name="_Toc71691029"/>
-      <w:bookmarkStart w:id="43" w:name="_Toc39214584"/>
+      <w:bookmarkStart w:id="57" w:name="_Toc25553326"/>
+      <w:bookmarkStart w:id="58" w:name="_Toc71691029"/>
+      <w:bookmarkStart w:id="59" w:name="_Toc40348315"/>
       <w:r>
         <w:rPr>
           <w:iCs/>
         </w:rPr>
         <w:t>Liste des documents</w:t>
       </w:r>
-      <w:bookmarkEnd w:id="41"/>
+      <w:bookmarkEnd w:id="57"/>
       <w:r>
         <w:rPr>
           <w:iCs/>
         </w:rPr>
         <w:t xml:space="preserve"> fournis</w:t>
       </w:r>
-      <w:bookmarkEnd w:id="42"/>
-      <w:bookmarkEnd w:id="43"/>
+      <w:bookmarkEnd w:id="58"/>
+      <w:bookmarkEnd w:id="59"/>
     </w:p>
     <w:p>
       <w:pPr>
@@ -6934,6 +8624,7 @@
           <w:rFonts w:cs="Arial"/>
           <w:i/>
         </w:rPr>
+        <w:lastRenderedPageBreak/>
         <w:t>le manuel d'Installation (en annexe)</w:t>
       </w:r>
     </w:p>
@@ -7003,18 +8694,18 @@
           <w:tab w:val="num" w:pos="360"/>
         </w:tabs>
       </w:pPr>
-      <w:bookmarkStart w:id="44" w:name="_Toc25553328"/>
-      <w:bookmarkStart w:id="45" w:name="_Toc71703263"/>
-      <w:bookmarkStart w:id="46" w:name="_Toc39214585"/>
+      <w:bookmarkStart w:id="60" w:name="_Toc25553328"/>
+      <w:bookmarkStart w:id="61" w:name="_Toc71703263"/>
+      <w:bookmarkStart w:id="62" w:name="_Toc40348316"/>
       <w:r>
         <w:t>C</w:t>
       </w:r>
-      <w:bookmarkEnd w:id="44"/>
-      <w:bookmarkEnd w:id="45"/>
+      <w:bookmarkEnd w:id="60"/>
+      <w:bookmarkEnd w:id="61"/>
       <w:r>
         <w:t>onclusions</w:t>
       </w:r>
-      <w:bookmarkEnd w:id="46"/>
+      <w:bookmarkEnd w:id="62"/>
     </w:p>
     <w:p>
       <w:pPr>
@@ -7163,17 +8854,17 @@
           <w:tab w:val="num" w:pos="360"/>
         </w:tabs>
       </w:pPr>
-      <w:bookmarkStart w:id="47" w:name="_Toc71703264"/>
-      <w:bookmarkStart w:id="48" w:name="_Toc39214586"/>
+      <w:bookmarkStart w:id="63" w:name="_Toc71703264"/>
+      <w:bookmarkStart w:id="64" w:name="_Toc40348317"/>
       <w:r>
         <w:lastRenderedPageBreak/>
         <w:t>A</w:t>
       </w:r>
-      <w:bookmarkEnd w:id="47"/>
+      <w:bookmarkEnd w:id="63"/>
       <w:r>
         <w:t>nnexes</w:t>
       </w:r>
-      <w:bookmarkEnd w:id="48"/>
+      <w:bookmarkEnd w:id="64"/>
     </w:p>
     <w:p/>
     <w:p>
@@ -7184,14 +8875,14 @@
           <w:iCs/>
         </w:rPr>
       </w:pPr>
-      <w:bookmarkStart w:id="49" w:name="_Toc39214587"/>
+      <w:bookmarkStart w:id="65" w:name="_Toc40348318"/>
       <w:r>
         <w:rPr>
           <w:iCs/>
         </w:rPr>
         <w:t>Résumé du rapport du TPI</w:t>
       </w:r>
-      <w:bookmarkEnd w:id="49"/>
+      <w:bookmarkEnd w:id="65"/>
       <w:r>
         <w:rPr>
           <w:iCs/>
@@ -7207,25 +8898,25 @@
           <w:iCs/>
         </w:rPr>
       </w:pPr>
-      <w:bookmarkStart w:id="50" w:name="_Toc25553330"/>
-      <w:bookmarkStart w:id="51" w:name="_Toc71703266"/>
-      <w:bookmarkStart w:id="52" w:name="_Toc39214588"/>
+      <w:bookmarkStart w:id="66" w:name="_Toc25553330"/>
+      <w:bookmarkStart w:id="67" w:name="_Toc71703266"/>
+      <w:bookmarkStart w:id="68" w:name="_Toc40348319"/>
       <w:r>
         <w:rPr>
           <w:iCs/>
         </w:rPr>
         <w:t xml:space="preserve">Journal de </w:t>
       </w:r>
-      <w:bookmarkEnd w:id="50"/>
-      <w:bookmarkEnd w:id="51"/>
+      <w:bookmarkEnd w:id="66"/>
+      <w:bookmarkEnd w:id="67"/>
       <w:r>
         <w:rPr>
           <w:iCs/>
         </w:rPr>
         <w:t>travail</w:t>
       </w:r>
-      <w:bookmarkStart w:id="53" w:name="_Toc25553331"/>
-      <w:bookmarkEnd w:id="52"/>
+      <w:bookmarkStart w:id="69" w:name="_Toc25553331"/>
+      <w:bookmarkEnd w:id="68"/>
     </w:p>
     <w:p>
       <w:pPr>
@@ -7235,17 +8926,17 @@
           <w:iCs/>
         </w:rPr>
       </w:pPr>
-      <w:bookmarkStart w:id="54" w:name="_Toc71703267"/>
-      <w:bookmarkStart w:id="55" w:name="_Toc39214589"/>
+      <w:bookmarkStart w:id="70" w:name="_Toc71703267"/>
+      <w:bookmarkStart w:id="71" w:name="_Toc40348320"/>
       <w:r>
         <w:rPr>
           <w:iCs/>
         </w:rPr>
         <w:t>Manuel d'Installation</w:t>
       </w:r>
-      <w:bookmarkEnd w:id="53"/>
-      <w:bookmarkEnd w:id="54"/>
-      <w:bookmarkEnd w:id="55"/>
+      <w:bookmarkEnd w:id="69"/>
+      <w:bookmarkEnd w:id="70"/>
+      <w:bookmarkEnd w:id="71"/>
     </w:p>
     <w:p>
       <w:pPr>
@@ -7255,18 +8946,18 @@
           <w:iCs/>
         </w:rPr>
       </w:pPr>
-      <w:bookmarkStart w:id="56" w:name="_Toc25553332"/>
-      <w:bookmarkStart w:id="57" w:name="_Toc71703268"/>
-      <w:bookmarkStart w:id="58" w:name="_Toc39214590"/>
+      <w:bookmarkStart w:id="72" w:name="_Toc25553332"/>
+      <w:bookmarkStart w:id="73" w:name="_Toc71703268"/>
+      <w:bookmarkStart w:id="74" w:name="_Toc40348321"/>
       <w:r>
         <w:rPr>
           <w:iCs/>
         </w:rPr>
         <w:t>Manuel d'Utilisation</w:t>
       </w:r>
-      <w:bookmarkEnd w:id="56"/>
-      <w:bookmarkEnd w:id="57"/>
-      <w:bookmarkEnd w:id="58"/>
+      <w:bookmarkEnd w:id="72"/>
+      <w:bookmarkEnd w:id="73"/>
+      <w:bookmarkEnd w:id="74"/>
     </w:p>
     <w:p>
       <w:pPr>
@@ -7276,9 +8967,9 @@
           <w:iCs/>
         </w:rPr>
       </w:pPr>
-      <w:bookmarkStart w:id="59" w:name="_Toc71703270"/>
-      <w:bookmarkStart w:id="60" w:name="_Toc39214591"/>
-      <w:bookmarkStart w:id="61" w:name="_Toc25553334"/>
+      <w:bookmarkStart w:id="75" w:name="_Toc71703270"/>
+      <w:bookmarkStart w:id="76" w:name="_Toc25553334"/>
+      <w:bookmarkStart w:id="77" w:name="_Toc40348322"/>
       <w:r>
         <w:rPr>
           <w:iCs/>
@@ -7291,15 +8982,15 @@
         </w:rPr>
         <w:t>rchives du projet</w:t>
       </w:r>
-      <w:bookmarkEnd w:id="59"/>
-      <w:bookmarkEnd w:id="60"/>
+      <w:bookmarkEnd w:id="75"/>
+      <w:bookmarkEnd w:id="77"/>
       <w:r>
         <w:rPr>
           <w:iCs/>
         </w:rPr>
         <w:t xml:space="preserve"> </w:t>
       </w:r>
-      <w:bookmarkEnd w:id="61"/>
+      <w:bookmarkEnd w:id="76"/>
     </w:p>
     <w:p/>
     <w:p>
@@ -7327,11 +9018,11 @@
       <w:pPr>
         <w:pStyle w:val="Titre2"/>
       </w:pPr>
-      <w:bookmarkStart w:id="62" w:name="_Toc39214592"/>
+      <w:bookmarkStart w:id="78" w:name="_Toc40348323"/>
       <w:r>
         <w:t>Table des illustrations</w:t>
       </w:r>
-      <w:bookmarkEnd w:id="62"/>
+      <w:bookmarkEnd w:id="78"/>
     </w:p>
     <w:p>
       <w:pPr>
@@ -7352,7 +9043,7 @@
       <w:r>
         <w:fldChar w:fldCharType="separate"/>
       </w:r>
-      <w:hyperlink r:id="rId17" w:anchor="_Toc40272064" w:history="1">
+      <w:hyperlink r:id="rId20" w:anchor="_Toc40272064" w:history="1">
         <w:r>
           <w:rPr>
             <w:rStyle w:val="Lienhypertexte"/>
@@ -7420,7 +9111,7 @@
           <w:noProof/>
         </w:rPr>
       </w:pPr>
-      <w:hyperlink r:id="rId18" w:anchor="_Toc40272065" w:history="1">
+      <w:hyperlink r:id="rId21" w:anchor="_Toc40272065" w:history="1">
         <w:r>
           <w:rPr>
             <w:rStyle w:val="Lienhypertexte"/>
@@ -7488,7 +9179,7 @@
           <w:noProof/>
         </w:rPr>
       </w:pPr>
-      <w:hyperlink r:id="rId19" w:anchor="_Toc40272066" w:history="1">
+      <w:hyperlink r:id="rId22" w:anchor="_Toc40272066" w:history="1">
         <w:r>
           <w:rPr>
             <w:rStyle w:val="Lienhypertexte"/>
@@ -7556,7 +9247,7 @@
           <w:noProof/>
         </w:rPr>
       </w:pPr>
-      <w:hyperlink r:id="rId20" w:anchor="_Toc40272067" w:history="1">
+      <w:hyperlink r:id="rId23" w:anchor="_Toc40272067" w:history="1">
         <w:r>
           <w:rPr>
             <w:rStyle w:val="Lienhypertexte"/>
@@ -7624,7 +9315,7 @@
           <w:noProof/>
         </w:rPr>
       </w:pPr>
-      <w:hyperlink r:id="rId21" w:anchor="_Toc40272068" w:history="1">
+      <w:hyperlink r:id="rId24" w:anchor="_Toc40272068" w:history="1">
         <w:r>
           <w:rPr>
             <w:rStyle w:val="Lienhypertexte"/>
@@ -7691,11 +9382,11 @@
       <w:pPr>
         <w:pStyle w:val="Titre2"/>
       </w:pPr>
-      <w:bookmarkStart w:id="63" w:name="_Toc39214593"/>
+      <w:bookmarkStart w:id="79" w:name="_Toc40348324"/>
       <w:r>
         <w:t>Sources</w:t>
       </w:r>
-      <w:bookmarkEnd w:id="63"/>
+      <w:bookmarkEnd w:id="79"/>
     </w:p>
     <w:p>
       <w:pPr>
@@ -7705,8 +9396,8 @@
       </w:pPr>
     </w:p>
     <w:sectPr>
-      <w:headerReference w:type="first" r:id="rId22"/>
-      <w:footerReference w:type="first" r:id="rId23"/>
+      <w:headerReference w:type="first" r:id="rId25"/>
+      <w:footerReference w:type="first" r:id="rId26"/>
       <w:pgSz w:w="11906" w:h="16838" w:code="9"/>
       <w:pgMar w:top="1418" w:right="1418" w:bottom="1418" w:left="1418" w:header="720" w:footer="720" w:gutter="0"/>
       <w:cols w:space="720"/>
@@ -8316,7 +10007,7 @@
           <wp:extent cx="962025" cy="533400"/>
           <wp:effectExtent l="0" t="0" r="9525" b="0"/>
           <wp:wrapNone/>
-          <wp:docPr id="2" name="Image 2" descr="logo seul vert"/>
+          <wp:docPr id="20" name="Image 20" descr="logo seul vert"/>
           <wp:cNvGraphicFramePr>
             <a:graphicFrameLocks xmlns:a="http://schemas.openxmlformats.org/drawingml/2006/main" noChangeAspect="1"/>
           </wp:cNvGraphicFramePr>
@@ -8403,7 +10094,7 @@
           <wp:extent cx="962025" cy="533400"/>
           <wp:effectExtent l="0" t="0" r="9525" b="0"/>
           <wp:wrapNone/>
-          <wp:docPr id="7" name="Image 7" descr="logo seul vert"/>
+          <wp:docPr id="21" name="Image 21" descr="logo seul vert"/>
           <wp:cNvGraphicFramePr>
             <a:graphicFrameLocks xmlns:a="http://schemas.openxmlformats.org/drawingml/2006/main" noChangeAspect="1"/>
           </wp:cNvGraphicFramePr>
@@ -8942,6 +10633,119 @@
     </w:lvl>
   </w:abstractNum>
   <w:abstractNum w:abstractNumId="4" w15:restartNumberingAfterBreak="0">
+    <w:nsid w:val="1B511901"/>
+    <w:multiLevelType w:val="hybridMultilevel"/>
+    <w:tmpl w:val="95681BC8"/>
+    <w:lvl w:ilvl="0" w:tplc="5C3E486A">
+      <w:start w:val="1"/>
+      <w:numFmt w:val="bullet"/>
+      <w:lvlText w:val="-"/>
+      <w:lvlJc w:val="left"/>
+      <w:pPr>
+        <w:ind w:left="720" w:hanging="360"/>
+      </w:pPr>
+      <w:rPr>
+        <w:rFonts w:ascii="Century Gothic" w:eastAsia="Times New Roman" w:hAnsi="Century Gothic" w:cs="Times New Roman" w:hint="default"/>
+      </w:rPr>
+    </w:lvl>
+    <w:lvl w:ilvl="1" w:tplc="100C0003" w:tentative="1">
+      <w:start w:val="1"/>
+      <w:numFmt w:val="bullet"/>
+      <w:lvlText w:val="o"/>
+      <w:lvlJc w:val="left"/>
+      <w:pPr>
+        <w:ind w:left="1440" w:hanging="360"/>
+      </w:pPr>
+      <w:rPr>
+        <w:rFonts w:ascii="Courier New" w:hAnsi="Courier New" w:cs="Courier New" w:hint="default"/>
+      </w:rPr>
+    </w:lvl>
+    <w:lvl w:ilvl="2" w:tplc="100C0005" w:tentative="1">
+      <w:start w:val="1"/>
+      <w:numFmt w:val="bullet"/>
+      <w:lvlText w:val=""/>
+      <w:lvlJc w:val="left"/>
+      <w:pPr>
+        <w:ind w:left="2160" w:hanging="360"/>
+      </w:pPr>
+      <w:rPr>
+        <w:rFonts w:ascii="Wingdings" w:hAnsi="Wingdings" w:hint="default"/>
+      </w:rPr>
+    </w:lvl>
+    <w:lvl w:ilvl="3" w:tplc="100C0001" w:tentative="1">
+      <w:start w:val="1"/>
+      <w:numFmt w:val="bullet"/>
+      <w:lvlText w:val=""/>
+      <w:lvlJc w:val="left"/>
+      <w:pPr>
+        <w:ind w:left="2880" w:hanging="360"/>
+      </w:pPr>
+      <w:rPr>
+        <w:rFonts w:ascii="Symbol" w:hAnsi="Symbol" w:hint="default"/>
+      </w:rPr>
+    </w:lvl>
+    <w:lvl w:ilvl="4" w:tplc="100C0003" w:tentative="1">
+      <w:start w:val="1"/>
+      <w:numFmt w:val="bullet"/>
+      <w:lvlText w:val="o"/>
+      <w:lvlJc w:val="left"/>
+      <w:pPr>
+        <w:ind w:left="3600" w:hanging="360"/>
+      </w:pPr>
+      <w:rPr>
+        <w:rFonts w:ascii="Courier New" w:hAnsi="Courier New" w:cs="Courier New" w:hint="default"/>
+      </w:rPr>
+    </w:lvl>
+    <w:lvl w:ilvl="5" w:tplc="100C0005" w:tentative="1">
+      <w:start w:val="1"/>
+      <w:numFmt w:val="bullet"/>
+      <w:lvlText w:val=""/>
+      <w:lvlJc w:val="left"/>
+      <w:pPr>
+        <w:ind w:left="4320" w:hanging="360"/>
+      </w:pPr>
+      <w:rPr>
+        <w:rFonts w:ascii="Wingdings" w:hAnsi="Wingdings" w:hint="default"/>
+      </w:rPr>
+    </w:lvl>
+    <w:lvl w:ilvl="6" w:tplc="100C0001" w:tentative="1">
+      <w:start w:val="1"/>
+      <w:numFmt w:val="bullet"/>
+      <w:lvlText w:val=""/>
+      <w:lvlJc w:val="left"/>
+      <w:pPr>
+        <w:ind w:left="5040" w:hanging="360"/>
+      </w:pPr>
+      <w:rPr>
+        <w:rFonts w:ascii="Symbol" w:hAnsi="Symbol" w:hint="default"/>
+      </w:rPr>
+    </w:lvl>
+    <w:lvl w:ilvl="7" w:tplc="100C0003" w:tentative="1">
+      <w:start w:val="1"/>
+      <w:numFmt w:val="bullet"/>
+      <w:lvlText w:val="o"/>
+      <w:lvlJc w:val="left"/>
+      <w:pPr>
+        <w:ind w:left="5760" w:hanging="360"/>
+      </w:pPr>
+      <w:rPr>
+        <w:rFonts w:ascii="Courier New" w:hAnsi="Courier New" w:cs="Courier New" w:hint="default"/>
+      </w:rPr>
+    </w:lvl>
+    <w:lvl w:ilvl="8" w:tplc="100C0005" w:tentative="1">
+      <w:start w:val="1"/>
+      <w:numFmt w:val="bullet"/>
+      <w:lvlText w:val=""/>
+      <w:lvlJc w:val="left"/>
+      <w:pPr>
+        <w:ind w:left="6480" w:hanging="360"/>
+      </w:pPr>
+      <w:rPr>
+        <w:rFonts w:ascii="Wingdings" w:hAnsi="Wingdings" w:hint="default"/>
+      </w:rPr>
+    </w:lvl>
+  </w:abstractNum>
+  <w:abstractNum w:abstractNumId="5" w15:restartNumberingAfterBreak="0">
     <w:nsid w:val="27A404D8"/>
     <w:multiLevelType w:val="hybridMultilevel"/>
     <w:tmpl w:val="E4483B56"/>
@@ -9081,7 +10885,7 @@
       </w:rPr>
     </w:lvl>
   </w:abstractNum>
-  <w:abstractNum w:abstractNumId="5" w15:restartNumberingAfterBreak="0">
+  <w:abstractNum w:abstractNumId="6" w15:restartNumberingAfterBreak="0">
     <w:nsid w:val="312D3A68"/>
     <w:multiLevelType w:val="hybridMultilevel"/>
     <w:tmpl w:val="8B606EFC"/>
@@ -9170,7 +10974,7 @@
       </w:pPr>
     </w:lvl>
   </w:abstractNum>
-  <w:abstractNum w:abstractNumId="6" w15:restartNumberingAfterBreak="0">
+  <w:abstractNum w:abstractNumId="7" w15:restartNumberingAfterBreak="0">
     <w:nsid w:val="38BB2C13"/>
     <w:multiLevelType w:val="hybridMultilevel"/>
     <w:tmpl w:val="8B606EFC"/>
@@ -9259,7 +11063,7 @@
       </w:pPr>
     </w:lvl>
   </w:abstractNum>
-  <w:abstractNum w:abstractNumId="7" w15:restartNumberingAfterBreak="0">
+  <w:abstractNum w:abstractNumId="8" w15:restartNumberingAfterBreak="0">
     <w:nsid w:val="408C02FF"/>
     <w:multiLevelType w:val="hybridMultilevel"/>
     <w:tmpl w:val="1C925AC4"/>
@@ -9396,7 +11200,7 @@
       </w:rPr>
     </w:lvl>
   </w:abstractNum>
-  <w:abstractNum w:abstractNumId="8" w15:restartNumberingAfterBreak="0">
+  <w:abstractNum w:abstractNumId="9" w15:restartNumberingAfterBreak="0">
     <w:nsid w:val="42F31DAB"/>
     <w:multiLevelType w:val="hybridMultilevel"/>
     <w:tmpl w:val="A46C5D1C"/>
@@ -9536,7 +11340,7 @@
       </w:rPr>
     </w:lvl>
   </w:abstractNum>
-  <w:abstractNum w:abstractNumId="9" w15:restartNumberingAfterBreak="0">
+  <w:abstractNum w:abstractNumId="10" w15:restartNumberingAfterBreak="0">
     <w:nsid w:val="43543688"/>
     <w:multiLevelType w:val="hybridMultilevel"/>
     <w:tmpl w:val="8B606EFC"/>
@@ -9625,7 +11429,7 @@
       </w:pPr>
     </w:lvl>
   </w:abstractNum>
-  <w:abstractNum w:abstractNumId="10" w15:restartNumberingAfterBreak="0">
+  <w:abstractNum w:abstractNumId="11" w15:restartNumberingAfterBreak="0">
     <w:nsid w:val="455F0AE6"/>
     <w:multiLevelType w:val="hybridMultilevel"/>
     <w:tmpl w:val="8B606EFC"/>
@@ -9714,7 +11518,7 @@
       </w:pPr>
     </w:lvl>
   </w:abstractNum>
-  <w:abstractNum w:abstractNumId="11" w15:restartNumberingAfterBreak="0">
+  <w:abstractNum w:abstractNumId="12" w15:restartNumberingAfterBreak="0">
     <w:nsid w:val="45940702"/>
     <w:multiLevelType w:val="hybridMultilevel"/>
     <w:tmpl w:val="8B606EFC"/>
@@ -9803,7 +11607,7 @@
       </w:pPr>
     </w:lvl>
   </w:abstractNum>
-  <w:abstractNum w:abstractNumId="12" w15:restartNumberingAfterBreak="0">
+  <w:abstractNum w:abstractNumId="13" w15:restartNumberingAfterBreak="0">
     <w:nsid w:val="5082572C"/>
     <w:multiLevelType w:val="hybridMultilevel"/>
     <w:tmpl w:val="ED4ACFA4"/>
@@ -9943,7 +11747,7 @@
       </w:rPr>
     </w:lvl>
   </w:abstractNum>
-  <w:abstractNum w:abstractNumId="13" w15:restartNumberingAfterBreak="0">
+  <w:abstractNum w:abstractNumId="14" w15:restartNumberingAfterBreak="0">
     <w:nsid w:val="52B247CA"/>
     <w:multiLevelType w:val="hybridMultilevel"/>
     <w:tmpl w:val="B7D4D45A"/>
@@ -10083,7 +11887,120 @@
       </w:rPr>
     </w:lvl>
   </w:abstractNum>
-  <w:abstractNum w:abstractNumId="14" w15:restartNumberingAfterBreak="0">
+  <w:abstractNum w:abstractNumId="15" w15:restartNumberingAfterBreak="0">
+    <w:nsid w:val="535B04F6"/>
+    <w:multiLevelType w:val="hybridMultilevel"/>
+    <w:tmpl w:val="0EB8E94A"/>
+    <w:lvl w:ilvl="0" w:tplc="100C0001">
+      <w:start w:val="1"/>
+      <w:numFmt w:val="bullet"/>
+      <w:lvlText w:val=""/>
+      <w:lvlJc w:val="left"/>
+      <w:pPr>
+        <w:ind w:left="720" w:hanging="360"/>
+      </w:pPr>
+      <w:rPr>
+        <w:rFonts w:ascii="Symbol" w:hAnsi="Symbol" w:hint="default"/>
+      </w:rPr>
+    </w:lvl>
+    <w:lvl w:ilvl="1" w:tplc="100C0003" w:tentative="1">
+      <w:start w:val="1"/>
+      <w:numFmt w:val="bullet"/>
+      <w:lvlText w:val="o"/>
+      <w:lvlJc w:val="left"/>
+      <w:pPr>
+        <w:ind w:left="1440" w:hanging="360"/>
+      </w:pPr>
+      <w:rPr>
+        <w:rFonts w:ascii="Courier New" w:hAnsi="Courier New" w:cs="Courier New" w:hint="default"/>
+      </w:rPr>
+    </w:lvl>
+    <w:lvl w:ilvl="2" w:tplc="100C0005" w:tentative="1">
+      <w:start w:val="1"/>
+      <w:numFmt w:val="bullet"/>
+      <w:lvlText w:val=""/>
+      <w:lvlJc w:val="left"/>
+      <w:pPr>
+        <w:ind w:left="2160" w:hanging="360"/>
+      </w:pPr>
+      <w:rPr>
+        <w:rFonts w:ascii="Wingdings" w:hAnsi="Wingdings" w:hint="default"/>
+      </w:rPr>
+    </w:lvl>
+    <w:lvl w:ilvl="3" w:tplc="100C0001" w:tentative="1">
+      <w:start w:val="1"/>
+      <w:numFmt w:val="bullet"/>
+      <w:lvlText w:val=""/>
+      <w:lvlJc w:val="left"/>
+      <w:pPr>
+        <w:ind w:left="2880" w:hanging="360"/>
+      </w:pPr>
+      <w:rPr>
+        <w:rFonts w:ascii="Symbol" w:hAnsi="Symbol" w:hint="default"/>
+      </w:rPr>
+    </w:lvl>
+    <w:lvl w:ilvl="4" w:tplc="100C0003" w:tentative="1">
+      <w:start w:val="1"/>
+      <w:numFmt w:val="bullet"/>
+      <w:lvlText w:val="o"/>
+      <w:lvlJc w:val="left"/>
+      <w:pPr>
+        <w:ind w:left="3600" w:hanging="360"/>
+      </w:pPr>
+      <w:rPr>
+        <w:rFonts w:ascii="Courier New" w:hAnsi="Courier New" w:cs="Courier New" w:hint="default"/>
+      </w:rPr>
+    </w:lvl>
+    <w:lvl w:ilvl="5" w:tplc="100C0005" w:tentative="1">
+      <w:start w:val="1"/>
+      <w:numFmt w:val="bullet"/>
+      <w:lvlText w:val=""/>
+      <w:lvlJc w:val="left"/>
+      <w:pPr>
+        <w:ind w:left="4320" w:hanging="360"/>
+      </w:pPr>
+      <w:rPr>
+        <w:rFonts w:ascii="Wingdings" w:hAnsi="Wingdings" w:hint="default"/>
+      </w:rPr>
+    </w:lvl>
+    <w:lvl w:ilvl="6" w:tplc="100C0001" w:tentative="1">
+      <w:start w:val="1"/>
+      <w:numFmt w:val="bullet"/>
+      <w:lvlText w:val=""/>
+      <w:lvlJc w:val="left"/>
+      <w:pPr>
+        <w:ind w:left="5040" w:hanging="360"/>
+      </w:pPr>
+      <w:rPr>
+        <w:rFonts w:ascii="Symbol" w:hAnsi="Symbol" w:hint="default"/>
+      </w:rPr>
+    </w:lvl>
+    <w:lvl w:ilvl="7" w:tplc="100C0003" w:tentative="1">
+      <w:start w:val="1"/>
+      <w:numFmt w:val="bullet"/>
+      <w:lvlText w:val="o"/>
+      <w:lvlJc w:val="left"/>
+      <w:pPr>
+        <w:ind w:left="5760" w:hanging="360"/>
+      </w:pPr>
+      <w:rPr>
+        <w:rFonts w:ascii="Courier New" w:hAnsi="Courier New" w:cs="Courier New" w:hint="default"/>
+      </w:rPr>
+    </w:lvl>
+    <w:lvl w:ilvl="8" w:tplc="100C0005" w:tentative="1">
+      <w:start w:val="1"/>
+      <w:numFmt w:val="bullet"/>
+      <w:lvlText w:val=""/>
+      <w:lvlJc w:val="left"/>
+      <w:pPr>
+        <w:ind w:left="6480" w:hanging="360"/>
+      </w:pPr>
+      <w:rPr>
+        <w:rFonts w:ascii="Wingdings" w:hAnsi="Wingdings" w:hint="default"/>
+      </w:rPr>
+    </w:lvl>
+  </w:abstractNum>
+  <w:abstractNum w:abstractNumId="16" w15:restartNumberingAfterBreak="0">
     <w:nsid w:val="594C1361"/>
     <w:multiLevelType w:val="hybridMultilevel"/>
     <w:tmpl w:val="5C243628"/>
@@ -10223,7 +12140,7 @@
       </w:rPr>
     </w:lvl>
   </w:abstractNum>
-  <w:abstractNum w:abstractNumId="15" w15:restartNumberingAfterBreak="0">
+  <w:abstractNum w:abstractNumId="17" w15:restartNumberingAfterBreak="0">
     <w:nsid w:val="5B494CD4"/>
     <w:multiLevelType w:val="hybridMultilevel"/>
     <w:tmpl w:val="8B606EFC"/>
@@ -10312,7 +12229,7 @@
       </w:pPr>
     </w:lvl>
   </w:abstractNum>
-  <w:abstractNum w:abstractNumId="16" w15:restartNumberingAfterBreak="0">
+  <w:abstractNum w:abstractNumId="18" w15:restartNumberingAfterBreak="0">
     <w:nsid w:val="71E06583"/>
     <w:multiLevelType w:val="hybridMultilevel"/>
     <w:tmpl w:val="26C81FCE"/>
@@ -10452,7 +12369,7 @@
       </w:rPr>
     </w:lvl>
   </w:abstractNum>
-  <w:abstractNum w:abstractNumId="17" w15:restartNumberingAfterBreak="0">
+  <w:abstractNum w:abstractNumId="19" w15:restartNumberingAfterBreak="0">
     <w:nsid w:val="75A3529B"/>
     <w:multiLevelType w:val="hybridMultilevel"/>
     <w:tmpl w:val="819EEA64"/>
@@ -10592,7 +12509,7 @@
       </w:rPr>
     </w:lvl>
   </w:abstractNum>
-  <w:abstractNum w:abstractNumId="18" w15:restartNumberingAfterBreak="0">
+  <w:abstractNum w:abstractNumId="20" w15:restartNumberingAfterBreak="0">
     <w:nsid w:val="7B193736"/>
     <w:multiLevelType w:val="multilevel"/>
     <w:tmpl w:val="3E0A631E"/>
@@ -10711,7 +12628,7 @@
       </w:pPr>
     </w:lvl>
   </w:abstractNum>
-  <w:abstractNum w:abstractNumId="19" w15:restartNumberingAfterBreak="0">
+  <w:abstractNum w:abstractNumId="21" w15:restartNumberingAfterBreak="0">
     <w:nsid w:val="7DD245F2"/>
     <w:multiLevelType w:val="hybridMultilevel"/>
     <w:tmpl w:val="3100450C"/>
@@ -10851,7 +12768,7 @@
       </w:rPr>
     </w:lvl>
   </w:abstractNum>
-  <w:abstractNum w:abstractNumId="20" w15:restartNumberingAfterBreak="0">
+  <w:abstractNum w:abstractNumId="22" w15:restartNumberingAfterBreak="0">
     <w:nsid w:val="7E955D97"/>
     <w:multiLevelType w:val="hybridMultilevel"/>
     <w:tmpl w:val="8B606EFC"/>
@@ -10941,7 +12858,7 @@
     </w:lvl>
   </w:abstractNum>
   <w:num w:numId="1">
-    <w:abstractNumId w:val="18"/>
+    <w:abstractNumId w:val="20"/>
   </w:num>
   <w:num w:numId="2">
     <w:abstractNumId w:val="0"/>
@@ -10950,58 +12867,64 @@
     <w:abstractNumId w:val="3"/>
   </w:num>
   <w:num w:numId="4">
-    <w:abstractNumId w:val="17"/>
+    <w:abstractNumId w:val="19"/>
   </w:num>
   <w:num w:numId="5">
-    <w:abstractNumId w:val="13"/>
+    <w:abstractNumId w:val="14"/>
   </w:num>
   <w:num w:numId="6">
-    <w:abstractNumId w:val="4"/>
+    <w:abstractNumId w:val="5"/>
   </w:num>
   <w:num w:numId="7">
-    <w:abstractNumId w:val="14"/>
+    <w:abstractNumId w:val="16"/>
   </w:num>
   <w:num w:numId="8">
-    <w:abstractNumId w:val="19"/>
+    <w:abstractNumId w:val="21"/>
   </w:num>
   <w:num w:numId="9">
     <w:abstractNumId w:val="2"/>
   </w:num>
   <w:num w:numId="10">
-    <w:abstractNumId w:val="7"/>
+    <w:abstractNumId w:val="8"/>
   </w:num>
   <w:num w:numId="11">
-    <w:abstractNumId w:val="12"/>
+    <w:abstractNumId w:val="13"/>
   </w:num>
   <w:num w:numId="12">
-    <w:abstractNumId w:val="8"/>
+    <w:abstractNumId w:val="9"/>
   </w:num>
   <w:num w:numId="13">
-    <w:abstractNumId w:val="16"/>
+    <w:abstractNumId w:val="18"/>
   </w:num>
   <w:num w:numId="14">
-    <w:abstractNumId w:val="11"/>
+    <w:abstractNumId w:val="12"/>
   </w:num>
   <w:num w:numId="15">
     <w:abstractNumId w:val="1"/>
   </w:num>
   <w:num w:numId="16">
+    <w:abstractNumId w:val="7"/>
+  </w:num>
+  <w:num w:numId="17">
     <w:abstractNumId w:val="6"/>
   </w:num>
-  <w:num w:numId="17">
-    <w:abstractNumId w:val="5"/>
-  </w:num>
   <w:num w:numId="18">
-    <w:abstractNumId w:val="15"/>
+    <w:abstractNumId w:val="17"/>
   </w:num>
   <w:num w:numId="19">
+    <w:abstractNumId w:val="11"/>
+  </w:num>
+  <w:num w:numId="20">
     <w:abstractNumId w:val="10"/>
   </w:num>
-  <w:num w:numId="20">
-    <w:abstractNumId w:val="9"/>
+  <w:num w:numId="21">
+    <w:abstractNumId w:val="22"/>
   </w:num>
-  <w:num w:numId="21">
-    <w:abstractNumId w:val="20"/>
+  <w:num w:numId="22">
+    <w:abstractNumId w:val="4"/>
+  </w:num>
+  <w:num w:numId="23">
+    <w:abstractNumId w:val="15"/>
   </w:num>
   <w:numIdMacAtCleanup w:val="13"/>
 </w:numbering>
@@ -11031,6 +12954,8 @@
     <w:lsdException w:name="heading 9" w:qFormat="1"/>
     <w:lsdException w:name="toc 1" w:uiPriority="39"/>
     <w:lsdException w:name="toc 2" w:uiPriority="39"/>
+    <w:lsdException w:name="toc 3" w:uiPriority="39"/>
+    <w:lsdException w:name="toc 4" w:uiPriority="39"/>
     <w:lsdException w:name="caption" w:semiHidden="1" w:unhideWhenUsed="1" w:qFormat="1"/>
     <w:lsdException w:name="table of figures" w:uiPriority="99"/>
     <w:lsdException w:name="Title" w:qFormat="1"/>
@@ -11361,7 +13286,7 @@
     <w:basedOn w:val="Normal"/>
     <w:next w:val="Normal"/>
     <w:qFormat/>
-    <w:rsid w:val="000658D1"/>
+    <w:rsid w:val="002E0410"/>
     <w:pPr>
       <w:keepNext/>
       <w:outlineLvl w:val="2"/>
@@ -11560,14 +13485,15 @@
     <w:autoRedefine/>
     <w:uiPriority w:val="39"/>
     <w:pPr>
-      <w:tabs>
-        <w:tab w:val="left" w:pos="400"/>
-        <w:tab w:val="right" w:leader="dot" w:pos="9062"/>
-      </w:tabs>
-      <w:spacing w:before="240"/>
+      <w:spacing w:before="120" w:after="120"/>
+      <w:jc w:val="left"/>
     </w:pPr>
     <w:rPr>
-      <w:noProof/>
+      <w:rFonts w:asciiTheme="minorHAnsi" w:hAnsiTheme="minorHAnsi" w:cstheme="minorHAnsi"/>
+      <w:b/>
+      <w:bCs/>
+      <w:caps/>
+      <w:sz w:val="20"/>
     </w:rPr>
   </w:style>
   <w:style w:type="paragraph" w:styleId="TM2">
@@ -11577,28 +13503,47 @@
     <w:autoRedefine/>
     <w:uiPriority w:val="39"/>
     <w:pPr>
-      <w:ind w:left="200"/>
+      <w:ind w:left="240"/>
+      <w:jc w:val="left"/>
     </w:pPr>
+    <w:rPr>
+      <w:rFonts w:asciiTheme="minorHAnsi" w:hAnsiTheme="minorHAnsi" w:cstheme="minorHAnsi"/>
+      <w:smallCaps/>
+      <w:sz w:val="20"/>
+    </w:rPr>
   </w:style>
   <w:style w:type="paragraph" w:styleId="TM3">
     <w:name w:val="toc 3"/>
     <w:basedOn w:val="Normal"/>
     <w:next w:val="Normal"/>
     <w:autoRedefine/>
-    <w:semiHidden/>
+    <w:uiPriority w:val="39"/>
     <w:pPr>
-      <w:ind w:left="400"/>
+      <w:ind w:left="480"/>
+      <w:jc w:val="left"/>
     </w:pPr>
+    <w:rPr>
+      <w:rFonts w:asciiTheme="minorHAnsi" w:hAnsiTheme="minorHAnsi" w:cstheme="minorHAnsi"/>
+      <w:i/>
+      <w:iCs/>
+      <w:sz w:val="20"/>
+    </w:rPr>
   </w:style>
   <w:style w:type="paragraph" w:styleId="TM4">
     <w:name w:val="toc 4"/>
     <w:basedOn w:val="Normal"/>
     <w:next w:val="Normal"/>
     <w:autoRedefine/>
-    <w:semiHidden/>
+    <w:uiPriority w:val="39"/>
     <w:pPr>
-      <w:ind w:left="600"/>
+      <w:ind w:left="720"/>
+      <w:jc w:val="left"/>
     </w:pPr>
+    <w:rPr>
+      <w:rFonts w:asciiTheme="minorHAnsi" w:hAnsiTheme="minorHAnsi" w:cstheme="minorHAnsi"/>
+      <w:sz w:val="18"/>
+      <w:szCs w:val="18"/>
+    </w:rPr>
   </w:style>
   <w:style w:type="paragraph" w:styleId="TM5">
     <w:name w:val="toc 5"/>
@@ -11607,8 +13552,14 @@
     <w:autoRedefine/>
     <w:semiHidden/>
     <w:pPr>
-      <w:ind w:left="800"/>
+      <w:ind w:left="960"/>
+      <w:jc w:val="left"/>
     </w:pPr>
+    <w:rPr>
+      <w:rFonts w:asciiTheme="minorHAnsi" w:hAnsiTheme="minorHAnsi" w:cstheme="minorHAnsi"/>
+      <w:sz w:val="18"/>
+      <w:szCs w:val="18"/>
+    </w:rPr>
   </w:style>
   <w:style w:type="paragraph" w:styleId="TM6">
     <w:name w:val="toc 6"/>
@@ -11617,8 +13568,14 @@
     <w:autoRedefine/>
     <w:semiHidden/>
     <w:pPr>
-      <w:ind w:left="1000"/>
+      <w:ind w:left="1200"/>
+      <w:jc w:val="left"/>
     </w:pPr>
+    <w:rPr>
+      <w:rFonts w:asciiTheme="minorHAnsi" w:hAnsiTheme="minorHAnsi" w:cstheme="minorHAnsi"/>
+      <w:sz w:val="18"/>
+      <w:szCs w:val="18"/>
+    </w:rPr>
   </w:style>
   <w:style w:type="paragraph" w:styleId="TM7">
     <w:name w:val="toc 7"/>
@@ -11627,8 +13584,14 @@
     <w:autoRedefine/>
     <w:semiHidden/>
     <w:pPr>
-      <w:ind w:left="1200"/>
+      <w:ind w:left="1440"/>
+      <w:jc w:val="left"/>
     </w:pPr>
+    <w:rPr>
+      <w:rFonts w:asciiTheme="minorHAnsi" w:hAnsiTheme="minorHAnsi" w:cstheme="minorHAnsi"/>
+      <w:sz w:val="18"/>
+      <w:szCs w:val="18"/>
+    </w:rPr>
   </w:style>
   <w:style w:type="paragraph" w:styleId="TM8">
     <w:name w:val="toc 8"/>
@@ -11637,8 +13600,14 @@
     <w:autoRedefine/>
     <w:semiHidden/>
     <w:pPr>
-      <w:ind w:left="1400"/>
+      <w:ind w:left="1680"/>
+      <w:jc w:val="left"/>
     </w:pPr>
+    <w:rPr>
+      <w:rFonts w:asciiTheme="minorHAnsi" w:hAnsiTheme="minorHAnsi" w:cstheme="minorHAnsi"/>
+      <w:sz w:val="18"/>
+      <w:szCs w:val="18"/>
+    </w:rPr>
   </w:style>
   <w:style w:type="paragraph" w:styleId="TM9">
     <w:name w:val="toc 9"/>
@@ -11647,8 +13616,14 @@
     <w:autoRedefine/>
     <w:semiHidden/>
     <w:pPr>
-      <w:ind w:left="1600"/>
+      <w:ind w:left="1920"/>
+      <w:jc w:val="left"/>
     </w:pPr>
+    <w:rPr>
+      <w:rFonts w:asciiTheme="minorHAnsi" w:hAnsiTheme="minorHAnsi" w:cstheme="minorHAnsi"/>
+      <w:sz w:val="18"/>
+      <w:szCs w:val="18"/>
+    </w:rPr>
   </w:style>
   <w:style w:type="paragraph" w:styleId="En-tte">
     <w:name w:val="header"/>
@@ -11882,6 +13857,34 @@
       <w:ind w:left="720"/>
       <w:contextualSpacing/>
     </w:pPr>
+  </w:style>
+  <w:style w:type="paragraph" w:customStyle="1" w:styleId="Usescases">
+    <w:name w:val="Uses cases"/>
+    <w:basedOn w:val="Normal"/>
+    <w:link w:val="UsescasesCar"/>
+    <w:qFormat/>
+    <w:rsid w:val="00436481"/>
+    <w:pPr>
+      <w:framePr w:hSpace="141" w:wrap="around" w:vAnchor="text" w:hAnchor="margin" w:y="348"/>
+      <w:spacing w:before="120" w:after="120"/>
+      <w:jc w:val="center"/>
+      <w:outlineLvl w:val="3"/>
+    </w:pPr>
+    <w:rPr>
+      <w:color w:val="FFFFFF" w:themeColor="background1"/>
+    </w:rPr>
+  </w:style>
+  <w:style w:type="character" w:customStyle="1" w:styleId="UsescasesCar">
+    <w:name w:val="Uses cases Car"/>
+    <w:basedOn w:val="Policepardfaut"/>
+    <w:link w:val="Usescases"/>
+    <w:rsid w:val="00436481"/>
+    <w:rPr>
+      <w:rFonts w:ascii="Century Gothic" w:hAnsi="Century Gothic"/>
+      <w:color w:val="FFFFFF" w:themeColor="background1"/>
+      <w:sz w:val="24"/>
+      <w:lang w:eastAsia="fr-FR"/>
+    </w:rPr>
   </w:style>
 </w:styles>
 </file>
@@ -12186,7 +14189,7 @@
 </file>
 
 <file path=customXml/itemProps1.xml><?xml version="1.0" encoding="utf-8"?>
-<ds:datastoreItem xmlns:ds="http://schemas.openxmlformats.org/officeDocument/2006/customXml" ds:itemID="{155F738A-632C-43FD-9D13-FF8BF2FE24BF}">
+<ds:datastoreItem xmlns:ds="http://schemas.openxmlformats.org/officeDocument/2006/customXml" ds:itemID="{779EF11A-FFF9-4890-AA56-DE360CD067EE}">
   <ds:schemaRefs>
     <ds:schemaRef ds:uri="http://schemas.openxmlformats.org/officeDocument/2006/bibliography"/>
   </ds:schemaRefs>

--- a/Documentation/Rapport de projet.docx
+++ b/Documentation/Rapport de projet.docx
@@ -7844,8 +7844,6 @@
       <w:r>
         <w:br w:type="page"/>
       </w:r>
-      <w:bookmarkStart w:id="43" w:name="_GoBack"/>
-      <w:bookmarkEnd w:id="43"/>
     </w:p>
     <w:p>
       <w:pPr>
@@ -7854,38 +7852,50 @@
           <w:tab w:val="num" w:pos="360"/>
         </w:tabs>
       </w:pPr>
-      <w:bookmarkStart w:id="44" w:name="_Toc71703259"/>
-      <w:bookmarkStart w:id="45" w:name="_Toc40348311"/>
+      <w:bookmarkStart w:id="43" w:name="_Toc71703259"/>
+      <w:bookmarkStart w:id="44" w:name="_Toc40348311"/>
       <w:r>
         <w:lastRenderedPageBreak/>
         <w:t>R</w:t>
       </w:r>
+      <w:bookmarkEnd w:id="43"/>
+      <w:r>
+        <w:t>éalisation</w:t>
+      </w:r>
       <w:bookmarkEnd w:id="44"/>
-      <w:r>
-        <w:t>éalisation</w:t>
-      </w:r>
+    </w:p>
+    <w:p>
+      <w:pPr>
+        <w:pStyle w:val="Titre2"/>
+        <w:rPr>
+          <w:iCs/>
+        </w:rPr>
+      </w:pPr>
+      <w:bookmarkStart w:id="45" w:name="_Toc25553317"/>
+      <w:bookmarkStart w:id="46" w:name="_Toc71691022"/>
+      <w:bookmarkStart w:id="47" w:name="_Toc40348312"/>
+      <w:r>
+        <w:rPr>
+          <w:iCs/>
+        </w:rPr>
+        <w:t>Dossier de réalisation</w:t>
+      </w:r>
+      <w:bookmarkStart w:id="48" w:name="_Toc25553318"/>
       <w:bookmarkEnd w:id="45"/>
-    </w:p>
-    <w:p>
-      <w:pPr>
-        <w:pStyle w:val="Titre2"/>
-        <w:rPr>
-          <w:iCs/>
-        </w:rPr>
-      </w:pPr>
-      <w:bookmarkStart w:id="46" w:name="_Toc25553317"/>
-      <w:bookmarkStart w:id="47" w:name="_Toc71691022"/>
-      <w:bookmarkStart w:id="48" w:name="_Toc40348312"/>
-      <w:r>
-        <w:rPr>
-          <w:iCs/>
-        </w:rPr>
-        <w:t>Dossier de réalisation</w:t>
-      </w:r>
-      <w:bookmarkStart w:id="49" w:name="_Toc25553318"/>
       <w:bookmarkEnd w:id="46"/>
       <w:bookmarkEnd w:id="47"/>
-      <w:bookmarkEnd w:id="48"/>
+    </w:p>
+    <w:p>
+      <w:hyperlink r:id="rId20" w:history="1">
+        <w:r>
+          <w:rPr>
+            <w:rStyle w:val="Lienhypertexte"/>
+          </w:rPr>
+          <w:t>https://material.io/resources/icons/?icon=verified_user&amp;style=baseline</w:t>
+        </w:r>
+      </w:hyperlink>
+      <w:bookmarkStart w:id="49" w:name="_GoBack"/>
+      <w:bookmarkEnd w:id="49"/>
     </w:p>
     <w:p>
       <w:pPr>
@@ -7977,6 +7987,7 @@
     </w:p>
     <w:p>
       <w:proofErr w:type="spellStart"/>
+      <w:proofErr w:type="gramStart"/>
       <w:r>
         <w:rPr>
           <w:rFonts w:ascii="Consolas" w:hAnsi="Consolas" w:cs="Consolas"/>
@@ -7988,6 +7999,7 @@
         <w:t>using</w:t>
       </w:r>
       <w:proofErr w:type="spellEnd"/>
+      <w:proofErr w:type="gramEnd"/>
       <w:r>
         <w:rPr>
           <w:rFonts w:ascii="Consolas" w:hAnsi="Consolas" w:cs="Consolas"/>
@@ -8021,7 +8033,7 @@
         <w:t>;</w:t>
       </w:r>
     </w:p>
-    <w:bookmarkEnd w:id="49"/>
+    <w:bookmarkEnd w:id="48"/>
     <w:p>
       <w:pPr>
         <w:ind w:firstLine="360"/>
@@ -8072,12 +8084,21 @@
           <w:iCs/>
         </w:rPr>
       </w:pPr>
+      <w:proofErr w:type="gramStart"/>
       <w:r>
         <w:rPr>
           <w:i/>
           <w:iCs/>
         </w:rPr>
-        <w:t>les répertoires où le logiciel est installé</w:t>
+        <w:t>les</w:t>
+      </w:r>
+      <w:proofErr w:type="gramEnd"/>
+      <w:r>
+        <w:rPr>
+          <w:i/>
+          <w:iCs/>
+        </w:rPr>
+        <w:t xml:space="preserve"> répertoires où le logiciel est installé</w:t>
       </w:r>
     </w:p>
     <w:p>
@@ -8096,12 +8117,21 @@
           <w:iCs/>
         </w:rPr>
       </w:pPr>
+      <w:proofErr w:type="gramStart"/>
       <w:r>
         <w:rPr>
           <w:i/>
           <w:iCs/>
         </w:rPr>
-        <w:t>la liste de tous les fichiers et une rapide description de leur contenu (des noms qui parlent !)</w:t>
+        <w:t>la</w:t>
+      </w:r>
+      <w:proofErr w:type="gramEnd"/>
+      <w:r>
+        <w:rPr>
+          <w:i/>
+          <w:iCs/>
+        </w:rPr>
+        <w:t xml:space="preserve"> liste de tous les fichiers et une rapide description de leur contenu (des noms qui parlent !)</w:t>
       </w:r>
     </w:p>
     <w:p>
@@ -8120,12 +8150,21 @@
           <w:iCs/>
         </w:rPr>
       </w:pPr>
+      <w:proofErr w:type="gramStart"/>
       <w:r>
         <w:rPr>
           <w:i/>
           <w:iCs/>
         </w:rPr>
-        <w:t>les versions des systèmes d'exploitation et des outils logiciels</w:t>
+        <w:t>les</w:t>
+      </w:r>
+      <w:proofErr w:type="gramEnd"/>
+      <w:r>
+        <w:rPr>
+          <w:i/>
+          <w:iCs/>
+        </w:rPr>
+        <w:t xml:space="preserve"> versions des systèmes d'exploitation et des outils logiciels</w:t>
       </w:r>
     </w:p>
     <w:p>
@@ -8144,12 +8183,21 @@
           <w:iCs/>
         </w:rPr>
       </w:pPr>
+      <w:proofErr w:type="gramStart"/>
       <w:r>
         <w:rPr>
           <w:i/>
           <w:iCs/>
         </w:rPr>
-        <w:t>la description exacte du matériel</w:t>
+        <w:t>la</w:t>
+      </w:r>
+      <w:proofErr w:type="gramEnd"/>
+      <w:r>
+        <w:rPr>
+          <w:i/>
+          <w:iCs/>
+        </w:rPr>
+        <w:t xml:space="preserve"> description exacte du matériel</w:t>
       </w:r>
     </w:p>
     <w:p>
@@ -8168,12 +8216,21 @@
           <w:iCs/>
         </w:rPr>
       </w:pPr>
+      <w:proofErr w:type="gramStart"/>
       <w:r>
         <w:rPr>
           <w:i/>
           <w:iCs/>
         </w:rPr>
-        <w:t>le numé</w:t>
+        <w:t>le</w:t>
+      </w:r>
+      <w:proofErr w:type="gramEnd"/>
+      <w:r>
+        <w:rPr>
+          <w:i/>
+          <w:iCs/>
+        </w:rPr>
+        <w:t xml:space="preserve"> numé</w:t>
       </w:r>
       <w:r>
         <w:rPr>
@@ -8207,12 +8264,21 @@
           <w:u w:val="single"/>
         </w:rPr>
       </w:pPr>
+      <w:proofErr w:type="gramStart"/>
       <w:r>
         <w:rPr>
           <w:i/>
           <w:iCs/>
         </w:rPr>
-        <w:t>programmation et scripts: librairies externes, dictionnaire des données, reconstruction du logiciel</w:t>
+        <w:t>programmation</w:t>
+      </w:r>
+      <w:proofErr w:type="gramEnd"/>
+      <w:r>
+        <w:rPr>
+          <w:i/>
+          <w:iCs/>
+        </w:rPr>
+        <w:t xml:space="preserve"> et scripts: librairies externes, dictionnaire des données, reconstruction du logiciel</w:t>
       </w:r>
       <w:r>
         <w:rPr>
@@ -8332,8 +8398,16 @@
         <w:rPr>
           <w:i/>
         </w:rPr>
-        <w:t>Pour chaque partie testée de votre projet, il faut décrire:</w:t>
-      </w:r>
+        <w:t xml:space="preserve">Pour chaque partie testée de votre projet, il faut </w:t>
+      </w:r>
+      <w:proofErr w:type="gramStart"/>
+      <w:r>
+        <w:rPr>
+          <w:i/>
+        </w:rPr>
+        <w:t>décrire:</w:t>
+      </w:r>
+      <w:proofErr w:type="gramEnd"/>
     </w:p>
     <w:p>
       <w:pPr>
@@ -8355,11 +8429,19 @@
           <w:i/>
         </w:rPr>
       </w:pPr>
+      <w:proofErr w:type="gramStart"/>
       <w:r>
         <w:rPr>
           <w:i/>
         </w:rPr>
-        <w:t>les conditions exactes de chaque test</w:t>
+        <w:t>les</w:t>
+      </w:r>
+      <w:proofErr w:type="gramEnd"/>
+      <w:r>
+        <w:rPr>
+          <w:i/>
+        </w:rPr>
+        <w:t xml:space="preserve"> conditions exactes de chaque test</w:t>
       </w:r>
     </w:p>
     <w:p>
@@ -8372,11 +8454,19 @@
           <w:i/>
         </w:rPr>
       </w:pPr>
+      <w:proofErr w:type="gramStart"/>
       <w:r>
         <w:rPr>
           <w:i/>
         </w:rPr>
-        <w:t>les preuves de test (papier ou fichier)</w:t>
+        <w:t>les</w:t>
+      </w:r>
+      <w:proofErr w:type="gramEnd"/>
+      <w:r>
+        <w:rPr>
+          <w:i/>
+        </w:rPr>
+        <w:t xml:space="preserve"> preuves de test (papier ou fichier)</w:t>
       </w:r>
     </w:p>
     <w:p>
@@ -8389,11 +8479,19 @@
           <w:i/>
         </w:rPr>
       </w:pPr>
+      <w:proofErr w:type="gramStart"/>
       <w:r>
         <w:rPr>
           <w:i/>
         </w:rPr>
-        <w:t xml:space="preserve">tests sans preuve: fournir au moins une description </w:t>
+        <w:t>tests</w:t>
+      </w:r>
+      <w:proofErr w:type="gramEnd"/>
+      <w:r>
+        <w:rPr>
+          <w:i/>
+        </w:rPr>
+        <w:t xml:space="preserve"> sans preuve: fournir au moins une description </w:t>
       </w:r>
     </w:p>
     <w:p>
@@ -8449,7 +8547,21 @@
         <w:rPr>
           <w:i/>
         </w:rPr>
-        <w:t xml:space="preserve">S'il reste encore des erreurs: </w:t>
+        <w:t xml:space="preserve">S'il reste encore des </w:t>
+      </w:r>
+      <w:proofErr w:type="gramStart"/>
+      <w:r>
+        <w:rPr>
+          <w:i/>
+        </w:rPr>
+        <w:t>erreurs:</w:t>
+      </w:r>
+      <w:proofErr w:type="gramEnd"/>
+      <w:r>
+        <w:rPr>
+          <w:i/>
+        </w:rPr>
+        <w:t xml:space="preserve"> </w:t>
       </w:r>
     </w:p>
     <w:p>
@@ -8600,12 +8712,22 @@
           <w:i/>
         </w:rPr>
       </w:pPr>
+      <w:proofErr w:type="gramStart"/>
       <w:r>
         <w:rPr>
           <w:rFonts w:cs="Arial"/>
           <w:i/>
         </w:rPr>
-        <w:t>le rapport de projet</w:t>
+        <w:lastRenderedPageBreak/>
+        <w:t>le</w:t>
+      </w:r>
+      <w:proofErr w:type="gramEnd"/>
+      <w:r>
+        <w:rPr>
+          <w:rFonts w:cs="Arial"/>
+          <w:i/>
+        </w:rPr>
+        <w:t xml:space="preserve"> rapport de projet</w:t>
       </w:r>
     </w:p>
     <w:p>
@@ -8619,13 +8741,21 @@
           <w:i/>
         </w:rPr>
       </w:pPr>
+      <w:proofErr w:type="gramStart"/>
       <w:r>
         <w:rPr>
           <w:rFonts w:cs="Arial"/>
           <w:i/>
         </w:rPr>
-        <w:lastRenderedPageBreak/>
-        <w:t>le manuel d'Installation (en annexe)</w:t>
+        <w:t>le</w:t>
+      </w:r>
+      <w:proofErr w:type="gramEnd"/>
+      <w:r>
+        <w:rPr>
+          <w:rFonts w:cs="Arial"/>
+          <w:i/>
+        </w:rPr>
+        <w:t xml:space="preserve"> manuel d'Installation (en annexe)</w:t>
       </w:r>
     </w:p>
     <w:p>
@@ -8639,12 +8769,21 @@
           <w:i/>
         </w:rPr>
       </w:pPr>
+      <w:proofErr w:type="gramStart"/>
       <w:r>
         <w:rPr>
           <w:rFonts w:cs="Arial"/>
           <w:i/>
         </w:rPr>
-        <w:t>le manuel d'Utilisation avec des exemples graphiques (en annexe)</w:t>
+        <w:t>le</w:t>
+      </w:r>
+      <w:proofErr w:type="gramEnd"/>
+      <w:r>
+        <w:rPr>
+          <w:rFonts w:cs="Arial"/>
+          <w:i/>
+        </w:rPr>
+        <w:t xml:space="preserve"> manuel d'Utilisation avec des exemples graphiques (en annexe)</w:t>
       </w:r>
     </w:p>
     <w:p>
@@ -8658,12 +8797,21 @@
           <w:i/>
         </w:rPr>
       </w:pPr>
+      <w:proofErr w:type="gramStart"/>
       <w:r>
         <w:rPr>
           <w:rFonts w:cs="Arial"/>
           <w:i/>
         </w:rPr>
-        <w:t>autres…</w:t>
+        <w:t>autres</w:t>
+      </w:r>
+      <w:proofErr w:type="gramEnd"/>
+      <w:r>
+        <w:rPr>
+          <w:rFonts w:cs="Arial"/>
+          <w:i/>
+        </w:rPr>
+        <w:t>…</w:t>
       </w:r>
     </w:p>
     <w:p>
@@ -8733,8 +8881,18 @@
           <w:i/>
           <w:sz w:val="24"/>
         </w:rPr>
-        <w:t>Développez en tous cas les points suivants:</w:t>
-      </w:r>
+        <w:t xml:space="preserve">Développez en tous cas les points </w:t>
+      </w:r>
+      <w:proofErr w:type="gramStart"/>
+      <w:r>
+        <w:rPr>
+          <w:rFonts w:ascii="Arial" w:hAnsi="Arial" w:cs="Arial"/>
+          <w:i/>
+          <w:sz w:val="24"/>
+        </w:rPr>
+        <w:t>suivants:</w:t>
+      </w:r>
+      <w:proofErr w:type="gramEnd"/>
     </w:p>
     <w:p>
       <w:pPr>
@@ -9043,7 +9201,7 @@
       <w:r>
         <w:fldChar w:fldCharType="separate"/>
       </w:r>
-      <w:hyperlink r:id="rId20" w:anchor="_Toc40272064" w:history="1">
+      <w:hyperlink r:id="rId21" w:anchor="_Toc40272064" w:history="1">
         <w:r>
           <w:rPr>
             <w:rStyle w:val="Lienhypertexte"/>
@@ -9111,7 +9269,7 @@
           <w:noProof/>
         </w:rPr>
       </w:pPr>
-      <w:hyperlink r:id="rId21" w:anchor="_Toc40272065" w:history="1">
+      <w:hyperlink r:id="rId22" w:anchor="_Toc40272065" w:history="1">
         <w:r>
           <w:rPr>
             <w:rStyle w:val="Lienhypertexte"/>
@@ -9179,7 +9337,7 @@
           <w:noProof/>
         </w:rPr>
       </w:pPr>
-      <w:hyperlink r:id="rId22" w:anchor="_Toc40272066" w:history="1">
+      <w:hyperlink r:id="rId23" w:anchor="_Toc40272066" w:history="1">
         <w:r>
           <w:rPr>
             <w:rStyle w:val="Lienhypertexte"/>
@@ -9247,7 +9405,7 @@
           <w:noProof/>
         </w:rPr>
       </w:pPr>
-      <w:hyperlink r:id="rId23" w:anchor="_Toc40272067" w:history="1">
+      <w:hyperlink r:id="rId24" w:anchor="_Toc40272067" w:history="1">
         <w:r>
           <w:rPr>
             <w:rStyle w:val="Lienhypertexte"/>
@@ -9315,7 +9473,7 @@
           <w:noProof/>
         </w:rPr>
       </w:pPr>
-      <w:hyperlink r:id="rId24" w:anchor="_Toc40272068" w:history="1">
+      <w:hyperlink r:id="rId25" w:anchor="_Toc40272068" w:history="1">
         <w:r>
           <w:rPr>
             <w:rStyle w:val="Lienhypertexte"/>
@@ -9396,8 +9554,8 @@
       </w:pPr>
     </w:p>
     <w:sectPr>
-      <w:headerReference w:type="first" r:id="rId25"/>
-      <w:footerReference w:type="first" r:id="rId26"/>
+      <w:headerReference w:type="first" r:id="rId26"/>
+      <w:footerReference w:type="first" r:id="rId27"/>
       <w:pgSz w:w="11906" w:h="16838" w:code="9"/>
       <w:pgMar w:top="1418" w:right="1418" w:bottom="1418" w:left="1418" w:header="720" w:footer="720" w:gutter="0"/>
       <w:cols w:space="720"/>
@@ -14189,7 +14347,7 @@
 </file>
 
 <file path=customXml/itemProps1.xml><?xml version="1.0" encoding="utf-8"?>
-<ds:datastoreItem xmlns:ds="http://schemas.openxmlformats.org/officeDocument/2006/customXml" ds:itemID="{779EF11A-FFF9-4890-AA56-DE360CD067EE}">
+<ds:datastoreItem xmlns:ds="http://schemas.openxmlformats.org/officeDocument/2006/customXml" ds:itemID="{21948285-0F96-44CB-A220-256458B999E0}">
   <ds:schemaRefs>
     <ds:schemaRef ds:uri="http://schemas.openxmlformats.org/officeDocument/2006/bibliography"/>
   </ds:schemaRefs>

--- a/Documentation/Rapport de projet.docx
+++ b/Documentation/Rapport de projet.docx
@@ -4336,6 +4336,60 @@
         <w:jc w:val="left"/>
       </w:pPr>
       <w:r>
+        <w:drawing>
+          <wp:anchor distT="0" distB="0" distL="114300" distR="114300" simplePos="0" relativeHeight="251682816" behindDoc="0" locked="0" layoutInCell="1" allowOverlap="1" wp14:anchorId="72AAF296" wp14:editId="1800D1B9">
+            <wp:simplePos x="0" y="0"/>
+            <wp:positionH relativeFrom="margin">
+              <wp:align>center</wp:align>
+            </wp:positionH>
+            <wp:positionV relativeFrom="paragraph">
+              <wp:posOffset>2124991</wp:posOffset>
+            </wp:positionV>
+            <wp:extent cx="1905000" cy="238125"/>
+            <wp:effectExtent l="0" t="0" r="0" b="9525"/>
+            <wp:wrapNone/>
+            <wp:docPr id="7" name="Image 7"/>
+            <wp:cNvGraphicFramePr>
+              <a:graphicFrameLocks xmlns:a="http://schemas.openxmlformats.org/drawingml/2006/main" noChangeAspect="1"/>
+            </wp:cNvGraphicFramePr>
+            <a:graphic xmlns:a="http://schemas.openxmlformats.org/drawingml/2006/main">
+              <a:graphicData uri="http://schemas.openxmlformats.org/drawingml/2006/picture">
+                <pic:pic xmlns:pic="http://schemas.openxmlformats.org/drawingml/2006/picture">
+                  <pic:nvPicPr>
+                    <pic:cNvPr id="1" name=""/>
+                    <pic:cNvPicPr/>
+                  </pic:nvPicPr>
+                  <pic:blipFill>
+                    <a:blip r:embed="rId13">
+                      <a:extLst>
+                        <a:ext uri="{28A0092B-C50C-407E-A947-70E740481C1C}">
+                          <a14:useLocalDpi xmlns:a14="http://schemas.microsoft.com/office/drawing/2010/main" val="0"/>
+                        </a:ext>
+                      </a:extLst>
+                    </a:blip>
+                    <a:stretch>
+                      <a:fillRect/>
+                    </a:stretch>
+                  </pic:blipFill>
+                  <pic:spPr>
+                    <a:xfrm>
+                      <a:off x="0" y="0"/>
+                      <a:ext cx="1905000" cy="238125"/>
+                    </a:xfrm>
+                    <a:prstGeom prst="rect">
+                      <a:avLst/>
+                    </a:prstGeom>
+                  </pic:spPr>
+                </pic:pic>
+              </a:graphicData>
+            </a:graphic>
+            <wp14:sizeRelV relativeFrom="margin">
+              <wp14:pctHeight>0</wp14:pctHeight>
+            </wp14:sizeRelV>
+          </wp:anchor>
+        </w:drawing>
+      </w:r>
+      <w:r>
         <w:rPr>
           <w:noProof/>
         </w:rPr>
@@ -4523,7 +4577,7 @@
                     <pic:cNvPicPr/>
                   </pic:nvPicPr>
                   <pic:blipFill>
-                    <a:blip r:embed="rId13">
+                    <a:blip r:embed="rId14">
                       <a:extLst>
                         <a:ext uri="{28A0092B-C50C-407E-A947-70E740481C1C}">
                           <a14:useLocalDpi xmlns:a14="http://schemas.microsoft.com/office/drawing/2010/main" val="0"/>
@@ -4557,10 +4611,61 @@
       </w:r>
       <w:bookmarkStart w:id="11" w:name="_Toc71691012"/>
       <w:r>
+        <w:lastRenderedPageBreak/>
+        <w:drawing>
+          <wp:anchor distT="0" distB="0" distL="114300" distR="114300" simplePos="0" relativeHeight="251683840" behindDoc="0" locked="0" layoutInCell="1" allowOverlap="1" wp14:anchorId="18241F03" wp14:editId="74F4B66C">
+            <wp:simplePos x="0" y="0"/>
+            <wp:positionH relativeFrom="margin">
+              <wp:align>center</wp:align>
+            </wp:positionH>
+            <wp:positionV relativeFrom="paragraph">
+              <wp:posOffset>1927564</wp:posOffset>
+            </wp:positionV>
+            <wp:extent cx="1866900" cy="276225"/>
+            <wp:effectExtent l="0" t="0" r="0" b="9525"/>
+            <wp:wrapNone/>
+            <wp:docPr id="22" name="Image 22"/>
+            <wp:cNvGraphicFramePr>
+              <a:graphicFrameLocks xmlns:a="http://schemas.openxmlformats.org/drawingml/2006/main" noChangeAspect="1"/>
+            </wp:cNvGraphicFramePr>
+            <a:graphic xmlns:a="http://schemas.openxmlformats.org/drawingml/2006/main">
+              <a:graphicData uri="http://schemas.openxmlformats.org/drawingml/2006/picture">
+                <pic:pic xmlns:pic="http://schemas.openxmlformats.org/drawingml/2006/picture">
+                  <pic:nvPicPr>
+                    <pic:cNvPr id="1" name=""/>
+                    <pic:cNvPicPr/>
+                  </pic:nvPicPr>
+                  <pic:blipFill>
+                    <a:blip r:embed="rId15">
+                      <a:extLst>
+                        <a:ext uri="{28A0092B-C50C-407E-A947-70E740481C1C}">
+                          <a14:useLocalDpi xmlns:a14="http://schemas.microsoft.com/office/drawing/2010/main" val="0"/>
+                        </a:ext>
+                      </a:extLst>
+                    </a:blip>
+                    <a:stretch>
+                      <a:fillRect/>
+                    </a:stretch>
+                  </pic:blipFill>
+                  <pic:spPr>
+                    <a:xfrm>
+                      <a:off x="0" y="0"/>
+                      <a:ext cx="1866900" cy="276225"/>
+                    </a:xfrm>
+                    <a:prstGeom prst="rect">
+                      <a:avLst/>
+                    </a:prstGeom>
+                  </pic:spPr>
+                </pic:pic>
+              </a:graphicData>
+            </a:graphic>
+          </wp:anchor>
+        </w:drawing>
+      </w:r>
+      <w:r>
         <w:rPr>
           <w:noProof/>
         </w:rPr>
-        <w:lastRenderedPageBreak/>
         <mc:AlternateContent>
           <mc:Choice Requires="wps">
             <w:drawing>
@@ -4741,7 +4846,7 @@
                     <pic:cNvPicPr/>
                   </pic:nvPicPr>
                   <pic:blipFill>
-                    <a:blip r:embed="rId14">
+                    <a:blip r:embed="rId16">
                       <a:extLst>
                         <a:ext uri="{28A0092B-C50C-407E-A947-70E740481C1C}">
                           <a14:useLocalDpi xmlns:a14="http://schemas.microsoft.com/office/drawing/2010/main" val="0"/>
@@ -4930,6 +5035,12 @@
         <w:t>créer un compte.</w:t>
       </w:r>
       <w:r>
+        <w:rPr>
+          <w:noProof/>
+        </w:rPr>
+        <w:t xml:space="preserve"> </w:t>
+      </w:r>
+      <w:r>
         <w:br w:type="page"/>
       </w:r>
     </w:p>
@@ -4963,7 +5074,7 @@
                     <pic:cNvPicPr/>
                   </pic:nvPicPr>
                   <pic:blipFill>
-                    <a:blip r:embed="rId15">
+                    <a:blip r:embed="rId17">
                       <a:extLst>
                         <a:ext uri="{28A0092B-C50C-407E-A947-70E740481C1C}">
                           <a14:useLocalDpi xmlns:a14="http://schemas.microsoft.com/office/drawing/2010/main" val="0"/>
@@ -5359,7 +5470,7 @@
                     <pic:cNvPicPr/>
                   </pic:nvPicPr>
                   <pic:blipFill>
-                    <a:blip r:embed="rId16">
+                    <a:blip r:embed="rId18">
                       <a:extLst>
                         <a:ext uri="{28A0092B-C50C-407E-A947-70E740481C1C}">
                           <a14:useLocalDpi xmlns:a14="http://schemas.microsoft.com/office/drawing/2010/main" val="0"/>
@@ -7207,7 +7318,7 @@
                     <pic:cNvPicPr/>
                   </pic:nvPicPr>
                   <pic:blipFill>
-                    <a:blip r:embed="rId17">
+                    <a:blip r:embed="rId19">
                       <a:extLst>
                         <a:ext uri="{28A0092B-C50C-407E-A947-70E740481C1C}">
                           <a14:useLocalDpi xmlns:a14="http://schemas.microsoft.com/office/drawing/2010/main" val="0"/>
@@ -7386,10 +7497,7 @@
       </w:r>
       <w:proofErr w:type="spellEnd"/>
       <w:r>
-        <w:t xml:space="preserve"> » contient le numéro </w:t>
-      </w:r>
-      <w:r>
-        <w:t xml:space="preserve">d’identifiant </w:t>
+        <w:t xml:space="preserve"> » contient le numéro d’identifiant </w:t>
       </w:r>
       <w:r>
         <w:rPr>
@@ -7398,10 +7506,7 @@
         <w:t>unique</w:t>
       </w:r>
       <w:r>
-        <w:t xml:space="preserve"> de chaque</w:t>
-      </w:r>
-      <w:r>
-        <w:t xml:space="preserve"> message.</w:t>
+        <w:t xml:space="preserve"> de chaque message.</w:t>
       </w:r>
     </w:p>
     <w:p>
@@ -7410,17 +7515,11 @@
       </w:r>
       <w:proofErr w:type="spellStart"/>
       <w:r>
-        <w:t>Message</w:t>
-      </w:r>
-      <w:r>
-        <w:t>Text</w:t>
+        <w:t>MessageText</w:t>
       </w:r>
       <w:proofErr w:type="spellEnd"/>
       <w:r>
-        <w:t xml:space="preserve"> » contient le </w:t>
-      </w:r>
-      <w:r>
-        <w:t>message.</w:t>
+        <w:t> » contient le message.</w:t>
       </w:r>
     </w:p>
     <w:p>
@@ -7433,10 +7532,7 @@
       </w:r>
       <w:proofErr w:type="spellEnd"/>
       <w:r>
-        <w:t> » contient le numéro d’identifi</w:t>
-      </w:r>
-      <w:r>
-        <w:t>ant de l’utilisateur qui a envoyé le message</w:t>
+        <w:t> » contient le numéro d’identifiant de l’utilisateur qui a envoyé le message</w:t>
       </w:r>
       <w:r>
         <w:t>.</w:t>
@@ -7484,7 +7580,7 @@
                     <pic:cNvPicPr/>
                   </pic:nvPicPr>
                   <pic:blipFill>
-                    <a:blip r:embed="rId18">
+                    <a:blip r:embed="rId20">
                       <a:extLst>
                         <a:ext uri="{28A0092B-C50C-407E-A947-70E740481C1C}">
                           <a14:useLocalDpi xmlns:a14="http://schemas.microsoft.com/office/drawing/2010/main" val="0"/>
@@ -7674,7 +7770,7 @@
       <w:r>
         <w:t xml:space="preserve"> : </w:t>
       </w:r>
-      <w:hyperlink r:id="rId19" w:history="1">
+      <w:hyperlink r:id="rId21" w:history="1">
         <w:r>
           <w:rPr>
             <w:rStyle w:val="Lienhypertexte"/>
@@ -7886,7 +7982,7 @@
       <w:bookmarkEnd w:id="47"/>
     </w:p>
     <w:p>
-      <w:hyperlink r:id="rId20" w:history="1">
+      <w:hyperlink r:id="rId22" w:history="1">
         <w:r>
           <w:rPr>
             <w:rStyle w:val="Lienhypertexte"/>
@@ -7894,8 +7990,6 @@
           <w:t>https://material.io/resources/icons/?icon=verified_user&amp;style=baseline</w:t>
         </w:r>
       </w:hyperlink>
-      <w:bookmarkStart w:id="49" w:name="_GoBack"/>
-      <w:bookmarkEnd w:id="49"/>
     </w:p>
     <w:p>
       <w:pPr>
@@ -7986,62 +8080,17 @@
       </w:r>
     </w:p>
     <w:p>
-      <w:proofErr w:type="spellStart"/>
-      <w:proofErr w:type="gramStart"/>
-      <w:r>
-        <w:rPr>
-          <w:rFonts w:ascii="Consolas" w:hAnsi="Consolas" w:cs="Consolas"/>
-          <w:color w:val="0000FF"/>
-          <w:sz w:val="19"/>
-          <w:szCs w:val="19"/>
-          <w:lang w:eastAsia="fr-CH"/>
-        </w:rPr>
-        <w:t>using</w:t>
-      </w:r>
-      <w:proofErr w:type="spellEnd"/>
-      <w:proofErr w:type="gramEnd"/>
-      <w:r>
-        <w:rPr>
-          <w:rFonts w:ascii="Consolas" w:hAnsi="Consolas" w:cs="Consolas"/>
-          <w:color w:val="000000"/>
-          <w:sz w:val="19"/>
-          <w:szCs w:val="19"/>
-          <w:lang w:eastAsia="fr-CH"/>
-        </w:rPr>
-        <w:t xml:space="preserve"> </w:t>
-      </w:r>
-      <w:proofErr w:type="spellStart"/>
-      <w:r>
-        <w:rPr>
-          <w:rFonts w:ascii="Consolas" w:hAnsi="Consolas" w:cs="Consolas"/>
-          <w:color w:val="000000"/>
-          <w:sz w:val="19"/>
-          <w:szCs w:val="19"/>
-          <w:lang w:eastAsia="fr-CH"/>
-        </w:rPr>
-        <w:t>System.Text</w:t>
-      </w:r>
-      <w:proofErr w:type="spellEnd"/>
-      <w:r>
-        <w:rPr>
-          <w:rFonts w:ascii="Consolas" w:hAnsi="Consolas" w:cs="Consolas"/>
-          <w:color w:val="000000"/>
-          <w:sz w:val="19"/>
-          <w:szCs w:val="19"/>
-          <w:lang w:eastAsia="fr-CH"/>
-        </w:rPr>
-        <w:t>;</w:t>
-      </w:r>
-    </w:p>
-    <w:bookmarkEnd w:id="48"/>
-    <w:p>
       <w:pPr>
         <w:ind w:firstLine="360"/>
         <w:rPr>
           <w:i/>
           <w:iCs/>
-        </w:rPr>
-      </w:pPr>
+          <w:lang w:val="de-CH"/>
+        </w:rPr>
+      </w:pPr>
+      <w:bookmarkStart w:id="49" w:name="_GoBack"/>
+      <w:bookmarkEnd w:id="48"/>
+      <w:bookmarkEnd w:id="49"/>
     </w:p>
     <w:p>
       <w:pPr>
@@ -8084,21 +8133,12 @@
           <w:iCs/>
         </w:rPr>
       </w:pPr>
-      <w:proofErr w:type="gramStart"/>
       <w:r>
         <w:rPr>
           <w:i/>
           <w:iCs/>
         </w:rPr>
-        <w:t>les</w:t>
-      </w:r>
-      <w:proofErr w:type="gramEnd"/>
-      <w:r>
-        <w:rPr>
-          <w:i/>
-          <w:iCs/>
-        </w:rPr>
-        <w:t xml:space="preserve"> répertoires où le logiciel est installé</w:t>
+        <w:t>les répertoires où le logiciel est installé</w:t>
       </w:r>
     </w:p>
     <w:p>
@@ -8117,21 +8157,12 @@
           <w:iCs/>
         </w:rPr>
       </w:pPr>
-      <w:proofErr w:type="gramStart"/>
       <w:r>
         <w:rPr>
           <w:i/>
           <w:iCs/>
         </w:rPr>
-        <w:t>la</w:t>
-      </w:r>
-      <w:proofErr w:type="gramEnd"/>
-      <w:r>
-        <w:rPr>
-          <w:i/>
-          <w:iCs/>
-        </w:rPr>
-        <w:t xml:space="preserve"> liste de tous les fichiers et une rapide description de leur contenu (des noms qui parlent !)</w:t>
+        <w:t>la liste de tous les fichiers et une rapide description de leur contenu (des noms qui parlent !)</w:t>
       </w:r>
     </w:p>
     <w:p>
@@ -8150,21 +8181,12 @@
           <w:iCs/>
         </w:rPr>
       </w:pPr>
-      <w:proofErr w:type="gramStart"/>
       <w:r>
         <w:rPr>
           <w:i/>
           <w:iCs/>
         </w:rPr>
-        <w:t>les</w:t>
-      </w:r>
-      <w:proofErr w:type="gramEnd"/>
-      <w:r>
-        <w:rPr>
-          <w:i/>
-          <w:iCs/>
-        </w:rPr>
-        <w:t xml:space="preserve"> versions des systèmes d'exploitation et des outils logiciels</w:t>
+        <w:t>les versions des systèmes d'exploitation et des outils logiciels</w:t>
       </w:r>
     </w:p>
     <w:p>
@@ -8183,21 +8205,12 @@
           <w:iCs/>
         </w:rPr>
       </w:pPr>
-      <w:proofErr w:type="gramStart"/>
       <w:r>
         <w:rPr>
           <w:i/>
           <w:iCs/>
         </w:rPr>
-        <w:t>la</w:t>
-      </w:r>
-      <w:proofErr w:type="gramEnd"/>
-      <w:r>
-        <w:rPr>
-          <w:i/>
-          <w:iCs/>
-        </w:rPr>
-        <w:t xml:space="preserve"> description exacte du matériel</w:t>
+        <w:t>la description exacte du matériel</w:t>
       </w:r>
     </w:p>
     <w:p>
@@ -8216,21 +8229,12 @@
           <w:iCs/>
         </w:rPr>
       </w:pPr>
-      <w:proofErr w:type="gramStart"/>
       <w:r>
         <w:rPr>
           <w:i/>
           <w:iCs/>
         </w:rPr>
-        <w:t>le</w:t>
-      </w:r>
-      <w:proofErr w:type="gramEnd"/>
-      <w:r>
-        <w:rPr>
-          <w:i/>
-          <w:iCs/>
-        </w:rPr>
-        <w:t xml:space="preserve"> numé</w:t>
+        <w:t>le numé</w:t>
       </w:r>
       <w:r>
         <w:rPr>
@@ -8264,21 +8268,12 @@
           <w:u w:val="single"/>
         </w:rPr>
       </w:pPr>
-      <w:proofErr w:type="gramStart"/>
       <w:r>
         <w:rPr>
           <w:i/>
           <w:iCs/>
         </w:rPr>
-        <w:t>programmation</w:t>
-      </w:r>
-      <w:proofErr w:type="gramEnd"/>
-      <w:r>
-        <w:rPr>
-          <w:i/>
-          <w:iCs/>
-        </w:rPr>
-        <w:t xml:space="preserve"> et scripts: librairies externes, dictionnaire des données, reconstruction du logiciel</w:t>
+        <w:t>programmation et scripts: librairies externes, dictionnaire des données, reconstruction du logiciel</w:t>
       </w:r>
       <w:r>
         <w:rPr>
@@ -8398,16 +8393,8 @@
         <w:rPr>
           <w:i/>
         </w:rPr>
-        <w:t xml:space="preserve">Pour chaque partie testée de votre projet, il faut </w:t>
-      </w:r>
-      <w:proofErr w:type="gramStart"/>
-      <w:r>
-        <w:rPr>
-          <w:i/>
-        </w:rPr>
-        <w:t>décrire:</w:t>
-      </w:r>
-      <w:proofErr w:type="gramEnd"/>
+        <w:t>Pour chaque partie testée de votre projet, il faut décrire:</w:t>
+      </w:r>
     </w:p>
     <w:p>
       <w:pPr>
@@ -8429,19 +8416,11 @@
           <w:i/>
         </w:rPr>
       </w:pPr>
-      <w:proofErr w:type="gramStart"/>
       <w:r>
         <w:rPr>
           <w:i/>
         </w:rPr>
-        <w:t>les</w:t>
-      </w:r>
-      <w:proofErr w:type="gramEnd"/>
-      <w:r>
-        <w:rPr>
-          <w:i/>
-        </w:rPr>
-        <w:t xml:space="preserve"> conditions exactes de chaque test</w:t>
+        <w:t>les conditions exactes de chaque test</w:t>
       </w:r>
     </w:p>
     <w:p>
@@ -8454,19 +8433,11 @@
           <w:i/>
         </w:rPr>
       </w:pPr>
-      <w:proofErr w:type="gramStart"/>
       <w:r>
         <w:rPr>
           <w:i/>
         </w:rPr>
-        <w:t>les</w:t>
-      </w:r>
-      <w:proofErr w:type="gramEnd"/>
-      <w:r>
-        <w:rPr>
-          <w:i/>
-        </w:rPr>
-        <w:t xml:space="preserve"> preuves de test (papier ou fichier)</w:t>
+        <w:t>les preuves de test (papier ou fichier)</w:t>
       </w:r>
     </w:p>
     <w:p>
@@ -8479,19 +8450,11 @@
           <w:i/>
         </w:rPr>
       </w:pPr>
-      <w:proofErr w:type="gramStart"/>
       <w:r>
         <w:rPr>
           <w:i/>
         </w:rPr>
-        <w:t>tests</w:t>
-      </w:r>
-      <w:proofErr w:type="gramEnd"/>
-      <w:r>
-        <w:rPr>
-          <w:i/>
-        </w:rPr>
-        <w:t xml:space="preserve"> sans preuve: fournir au moins une description </w:t>
+        <w:t xml:space="preserve">tests sans preuve: fournir au moins une description </w:t>
       </w:r>
     </w:p>
     <w:p>
@@ -8547,21 +8510,7 @@
         <w:rPr>
           <w:i/>
         </w:rPr>
-        <w:t xml:space="preserve">S'il reste encore des </w:t>
-      </w:r>
-      <w:proofErr w:type="gramStart"/>
-      <w:r>
-        <w:rPr>
-          <w:i/>
-        </w:rPr>
-        <w:t>erreurs:</w:t>
-      </w:r>
-      <w:proofErr w:type="gramEnd"/>
-      <w:r>
-        <w:rPr>
-          <w:i/>
-        </w:rPr>
-        <w:t xml:space="preserve"> </w:t>
+        <w:t xml:space="preserve">S'il reste encore des erreurs: </w:t>
       </w:r>
     </w:p>
     <w:p>
@@ -8712,22 +8661,12 @@
           <w:i/>
         </w:rPr>
       </w:pPr>
-      <w:proofErr w:type="gramStart"/>
       <w:r>
         <w:rPr>
           <w:rFonts w:cs="Arial"/>
           <w:i/>
         </w:rPr>
-        <w:lastRenderedPageBreak/>
-        <w:t>le</w:t>
-      </w:r>
-      <w:proofErr w:type="gramEnd"/>
-      <w:r>
-        <w:rPr>
-          <w:rFonts w:cs="Arial"/>
-          <w:i/>
-        </w:rPr>
-        <w:t xml:space="preserve"> rapport de projet</w:t>
+        <w:t>le rapport de projet</w:t>
       </w:r>
     </w:p>
     <w:p>
@@ -8741,21 +8680,13 @@
           <w:i/>
         </w:rPr>
       </w:pPr>
-      <w:proofErr w:type="gramStart"/>
       <w:r>
         <w:rPr>
           <w:rFonts w:cs="Arial"/>
           <w:i/>
         </w:rPr>
-        <w:t>le</w:t>
-      </w:r>
-      <w:proofErr w:type="gramEnd"/>
-      <w:r>
-        <w:rPr>
-          <w:rFonts w:cs="Arial"/>
-          <w:i/>
-        </w:rPr>
-        <w:t xml:space="preserve"> manuel d'Installation (en annexe)</w:t>
+        <w:lastRenderedPageBreak/>
+        <w:t>le manuel d'Installation (en annexe)</w:t>
       </w:r>
     </w:p>
     <w:p>
@@ -8769,21 +8700,12 @@
           <w:i/>
         </w:rPr>
       </w:pPr>
-      <w:proofErr w:type="gramStart"/>
       <w:r>
         <w:rPr>
           <w:rFonts w:cs="Arial"/>
           <w:i/>
         </w:rPr>
-        <w:t>le</w:t>
-      </w:r>
-      <w:proofErr w:type="gramEnd"/>
-      <w:r>
-        <w:rPr>
-          <w:rFonts w:cs="Arial"/>
-          <w:i/>
-        </w:rPr>
-        <w:t xml:space="preserve"> manuel d'Utilisation avec des exemples graphiques (en annexe)</w:t>
+        <w:t>le manuel d'Utilisation avec des exemples graphiques (en annexe)</w:t>
       </w:r>
     </w:p>
     <w:p>
@@ -8797,21 +8719,12 @@
           <w:i/>
         </w:rPr>
       </w:pPr>
-      <w:proofErr w:type="gramStart"/>
       <w:r>
         <w:rPr>
           <w:rFonts w:cs="Arial"/>
           <w:i/>
         </w:rPr>
-        <w:t>autres</w:t>
-      </w:r>
-      <w:proofErr w:type="gramEnd"/>
-      <w:r>
-        <w:rPr>
-          <w:rFonts w:cs="Arial"/>
-          <w:i/>
-        </w:rPr>
-        <w:t>…</w:t>
+        <w:t>autres…</w:t>
       </w:r>
     </w:p>
     <w:p>
@@ -8881,18 +8794,8 @@
           <w:i/>
           <w:sz w:val="24"/>
         </w:rPr>
-        <w:t xml:space="preserve">Développez en tous cas les points </w:t>
-      </w:r>
-      <w:proofErr w:type="gramStart"/>
-      <w:r>
-        <w:rPr>
-          <w:rFonts w:ascii="Arial" w:hAnsi="Arial" w:cs="Arial"/>
-          <w:i/>
-          <w:sz w:val="24"/>
-        </w:rPr>
-        <w:t>suivants:</w:t>
-      </w:r>
-      <w:proofErr w:type="gramEnd"/>
+        <w:t>Développez en tous cas les points suivants:</w:t>
+      </w:r>
     </w:p>
     <w:p>
       <w:pPr>
@@ -9126,8 +9029,8 @@
         </w:rPr>
       </w:pPr>
       <w:bookmarkStart w:id="75" w:name="_Toc71703270"/>
-      <w:bookmarkStart w:id="76" w:name="_Toc25553334"/>
-      <w:bookmarkStart w:id="77" w:name="_Toc40348322"/>
+      <w:bookmarkStart w:id="76" w:name="_Toc40348322"/>
+      <w:bookmarkStart w:id="77" w:name="_Toc25553334"/>
       <w:r>
         <w:rPr>
           <w:iCs/>
@@ -9141,14 +9044,14 @@
         <w:t>rchives du projet</w:t>
       </w:r>
       <w:bookmarkEnd w:id="75"/>
+      <w:bookmarkEnd w:id="76"/>
+      <w:r>
+        <w:rPr>
+          <w:iCs/>
+        </w:rPr>
+        <w:t xml:space="preserve"> </w:t>
+      </w:r>
       <w:bookmarkEnd w:id="77"/>
-      <w:r>
-        <w:rPr>
-          <w:iCs/>
-        </w:rPr>
-        <w:t xml:space="preserve"> </w:t>
-      </w:r>
-      <w:bookmarkEnd w:id="76"/>
     </w:p>
     <w:p/>
     <w:p>
@@ -9201,7 +9104,7 @@
       <w:r>
         <w:fldChar w:fldCharType="separate"/>
       </w:r>
-      <w:hyperlink r:id="rId21" w:anchor="_Toc40272064" w:history="1">
+      <w:hyperlink r:id="rId23" w:anchor="_Toc40272064" w:history="1">
         <w:r>
           <w:rPr>
             <w:rStyle w:val="Lienhypertexte"/>
@@ -9269,7 +9172,7 @@
           <w:noProof/>
         </w:rPr>
       </w:pPr>
-      <w:hyperlink r:id="rId22" w:anchor="_Toc40272065" w:history="1">
+      <w:hyperlink r:id="rId24" w:anchor="_Toc40272065" w:history="1">
         <w:r>
           <w:rPr>
             <w:rStyle w:val="Lienhypertexte"/>
@@ -9337,7 +9240,7 @@
           <w:noProof/>
         </w:rPr>
       </w:pPr>
-      <w:hyperlink r:id="rId23" w:anchor="_Toc40272066" w:history="1">
+      <w:hyperlink r:id="rId25" w:anchor="_Toc40272066" w:history="1">
         <w:r>
           <w:rPr>
             <w:rStyle w:val="Lienhypertexte"/>
@@ -9405,7 +9308,7 @@
           <w:noProof/>
         </w:rPr>
       </w:pPr>
-      <w:hyperlink r:id="rId24" w:anchor="_Toc40272067" w:history="1">
+      <w:hyperlink r:id="rId26" w:anchor="_Toc40272067" w:history="1">
         <w:r>
           <w:rPr>
             <w:rStyle w:val="Lienhypertexte"/>
@@ -9473,7 +9376,7 @@
           <w:noProof/>
         </w:rPr>
       </w:pPr>
-      <w:hyperlink r:id="rId25" w:anchor="_Toc40272068" w:history="1">
+      <w:hyperlink r:id="rId27" w:anchor="_Toc40272068" w:history="1">
         <w:r>
           <w:rPr>
             <w:rStyle w:val="Lienhypertexte"/>
@@ -9554,8 +9457,8 @@
       </w:pPr>
     </w:p>
     <w:sectPr>
-      <w:headerReference w:type="first" r:id="rId26"/>
-      <w:footerReference w:type="first" r:id="rId27"/>
+      <w:headerReference w:type="first" r:id="rId28"/>
+      <w:footerReference w:type="first" r:id="rId29"/>
       <w:pgSz w:w="11906" w:h="16838" w:code="9"/>
       <w:pgMar w:top="1418" w:right="1418" w:bottom="1418" w:left="1418" w:header="720" w:footer="720" w:gutter="0"/>
       <w:cols w:space="720"/>
@@ -14347,7 +14250,7 @@
 </file>
 
 <file path=customXml/itemProps1.xml><?xml version="1.0" encoding="utf-8"?>
-<ds:datastoreItem xmlns:ds="http://schemas.openxmlformats.org/officeDocument/2006/customXml" ds:itemID="{21948285-0F96-44CB-A220-256458B999E0}">
+<ds:datastoreItem xmlns:ds="http://schemas.openxmlformats.org/officeDocument/2006/customXml" ds:itemID="{7359C56B-C5E3-4943-AF7F-1712B2845271}">
   <ds:schemaRefs>
     <ds:schemaRef ds:uri="http://schemas.openxmlformats.org/officeDocument/2006/bibliography"/>
   </ds:schemaRefs>

--- a/Documentation/Rapport de projet.docx
+++ b/Documentation/Rapport de projet.docx
@@ -3901,23 +3901,7 @@
         <w:t>IDE</w:t>
       </w:r>
       <w:r>
-        <w:t xml:space="preserve"> : Integrated </w:t>
-      </w:r>
-      <w:proofErr w:type="spellStart"/>
-      <w:r>
-        <w:t>Development</w:t>
-      </w:r>
-      <w:proofErr w:type="spellEnd"/>
-      <w:r>
-        <w:t xml:space="preserve"> </w:t>
-      </w:r>
-      <w:proofErr w:type="spellStart"/>
-      <w:r>
-        <w:t>Environment</w:t>
-      </w:r>
-      <w:proofErr w:type="spellEnd"/>
-      <w:r>
-        <w:t>, il s'agit de l'environnement de développement. C'est un ensemble d'outils aidant au développement de logiciels.</w:t>
+        <w:t xml:space="preserve"> : Integrated Development Environment, il s'agit de l'environnement de développement. C'est un ensemble d'outils aidant au développement de logiciels.</w:t>
       </w:r>
     </w:p>
     <w:p>
@@ -4336,6 +4320,9 @@
         <w:jc w:val="left"/>
       </w:pPr>
       <w:r>
+        <w:rPr>
+          <w:noProof/>
+        </w:rPr>
         <w:drawing>
           <wp:anchor distT="0" distB="0" distL="114300" distR="114300" simplePos="0" relativeHeight="251682816" behindDoc="0" locked="0" layoutInCell="1" allowOverlap="1" wp14:anchorId="72AAF296" wp14:editId="1800D1B9">
             <wp:simplePos x="0" y="0"/>
@@ -4611,6 +4598,9 @@
       </w:r>
       <w:bookmarkStart w:id="11" w:name="_Toc71691012"/>
       <w:r>
+        <w:rPr>
+          <w:noProof/>
+        </w:rPr>
         <w:lastRenderedPageBreak/>
         <w:drawing>
           <wp:anchor distT="0" distB="0" distL="114300" distR="114300" simplePos="0" relativeHeight="251683840" behindDoc="0" locked="0" layoutInCell="1" allowOverlap="1" wp14:anchorId="18241F03" wp14:editId="74F4B66C">
@@ -7380,39 +7370,76 @@
           <w:b/>
           <w:bCs/>
         </w:rPr>
-        <w:t>Table « </w:t>
-      </w:r>
-      <w:proofErr w:type="spellStart"/>
-      <w:r>
+        <w:t>Table « Users »</w:t>
+      </w:r>
+    </w:p>
+    <w:p>
+      <w:r>
+        <w:t>Le champ « UserId » contient le numéro d’identifiant</w:t>
+      </w:r>
+      <w:r>
+        <w:t xml:space="preserve"> </w:t>
+      </w:r>
+      <w:r>
+        <w:rPr>
+          <w:u w:val="single"/>
+        </w:rPr>
+        <w:t>unique</w:t>
+      </w:r>
+      <w:r>
+        <w:t xml:space="preserve"> de chaque utilisateur</w:t>
+      </w:r>
+      <w:r>
+        <w:t>.</w:t>
+      </w:r>
+    </w:p>
+    <w:p>
+      <w:r>
+        <w:t xml:space="preserve">Le champ « UserName » contient le nom d’utilisateur </w:t>
+      </w:r>
+      <w:r>
+        <w:rPr>
+          <w:u w:val="single"/>
+        </w:rPr>
+        <w:t>unique</w:t>
+      </w:r>
+      <w:r>
+        <w:t xml:space="preserve"> de chaque utilisateur.</w:t>
+      </w:r>
+    </w:p>
+    <w:p>
+      <w:r>
+        <w:t xml:space="preserve">Le champ « UserPassword » contient le mot de passe </w:t>
+      </w:r>
+      <w:r>
+        <w:rPr>
+          <w:u w:val="single"/>
+        </w:rPr>
+        <w:t>haché</w:t>
+      </w:r>
+      <w:r>
+        <w:t xml:space="preserve"> de chaque utilisateur.</w:t>
+      </w:r>
+    </w:p>
+    <w:p/>
+    <w:p>
+      <w:pPr>
         <w:rPr>
           <w:b/>
           <w:bCs/>
         </w:rPr>
-        <w:t>Users</w:t>
-      </w:r>
-      <w:proofErr w:type="spellEnd"/>
+      </w:pPr>
       <w:r>
         <w:rPr>
           <w:b/>
           <w:bCs/>
         </w:rPr>
-        <w:t> »</w:t>
-      </w:r>
-    </w:p>
-    <w:p>
-      <w:r>
-        <w:t>Le champ « </w:t>
-      </w:r>
-      <w:proofErr w:type="spellStart"/>
-      <w:r>
-        <w:t>UserId</w:t>
-      </w:r>
-      <w:proofErr w:type="spellEnd"/>
-      <w:r>
-        <w:t> » contient le numéro d’identifiant</w:t>
-      </w:r>
-      <w:r>
-        <w:t xml:space="preserve"> </w:t>
+        <w:t>Table « Messages »</w:t>
+      </w:r>
+    </w:p>
+    <w:p>
+      <w:r>
+        <w:t xml:space="preserve">Le champ « MessageId » contient le numéro d’identifiant </w:t>
       </w:r>
       <w:r>
         <w:rPr>
@@ -7421,7 +7448,17 @@
         <w:t>unique</w:t>
       </w:r>
       <w:r>
-        <w:t xml:space="preserve"> de chaque utilisateur</w:t>
+        <w:t xml:space="preserve"> de chaque message.</w:t>
+      </w:r>
+    </w:p>
+    <w:p>
+      <w:r>
+        <w:t>Le champ « MessageText » contient le message.</w:t>
+      </w:r>
+    </w:p>
+    <w:p>
+      <w:r>
+        <w:t>Le champ « FK_UserId » contient le numéro d’identifiant de l’utilisateur qui a envoyé le message</w:t>
       </w:r>
       <w:r>
         <w:t>.</w:t>
@@ -7429,126 +7466,7 @@
     </w:p>
     <w:p>
       <w:r>
-        <w:t>Le champ « </w:t>
-      </w:r>
-      <w:proofErr w:type="spellStart"/>
-      <w:r>
-        <w:t>UserName</w:t>
-      </w:r>
-      <w:proofErr w:type="spellEnd"/>
-      <w:r>
-        <w:t xml:space="preserve"> » contient le nom d’utilisateur </w:t>
-      </w:r>
-      <w:r>
-        <w:rPr>
-          <w:u w:val="single"/>
-        </w:rPr>
-        <w:t>unique</w:t>
-      </w:r>
-      <w:r>
-        <w:t xml:space="preserve"> de chaque utilisateur.</w:t>
-      </w:r>
-    </w:p>
-    <w:p>
-      <w:r>
-        <w:t>Le champ « </w:t>
-      </w:r>
-      <w:proofErr w:type="spellStart"/>
-      <w:r>
-        <w:t>UserPassword</w:t>
-      </w:r>
-      <w:proofErr w:type="spellEnd"/>
-      <w:r>
-        <w:t xml:space="preserve"> » contient le mot de passe </w:t>
-      </w:r>
-      <w:r>
-        <w:rPr>
-          <w:u w:val="single"/>
-        </w:rPr>
-        <w:t>haché</w:t>
-      </w:r>
-      <w:r>
-        <w:t xml:space="preserve"> de chaque utilisateur.</w:t>
-      </w:r>
-    </w:p>
-    <w:p/>
-    <w:p>
-      <w:pPr>
-        <w:rPr>
-          <w:b/>
-          <w:bCs/>
-        </w:rPr>
-      </w:pPr>
-      <w:r>
-        <w:rPr>
-          <w:b/>
-          <w:bCs/>
-        </w:rPr>
-        <w:t>Table « Messages »</w:t>
-      </w:r>
-    </w:p>
-    <w:p>
-      <w:r>
-        <w:t>Le champ « </w:t>
-      </w:r>
-      <w:proofErr w:type="spellStart"/>
-      <w:r>
-        <w:t>MessageId</w:t>
-      </w:r>
-      <w:proofErr w:type="spellEnd"/>
-      <w:r>
-        <w:t xml:space="preserve"> » contient le numéro d’identifiant </w:t>
-      </w:r>
-      <w:r>
-        <w:rPr>
-          <w:u w:val="single"/>
-        </w:rPr>
-        <w:t>unique</w:t>
-      </w:r>
-      <w:r>
-        <w:t xml:space="preserve"> de chaque message.</w:t>
-      </w:r>
-    </w:p>
-    <w:p>
-      <w:r>
-        <w:t>Le champ « </w:t>
-      </w:r>
-      <w:proofErr w:type="spellStart"/>
-      <w:r>
-        <w:t>MessageText</w:t>
-      </w:r>
-      <w:proofErr w:type="spellEnd"/>
-      <w:r>
-        <w:t> » contient le message.</w:t>
-      </w:r>
-    </w:p>
-    <w:p>
-      <w:r>
-        <w:t>Le champ « </w:t>
-      </w:r>
-      <w:proofErr w:type="spellStart"/>
-      <w:r>
-        <w:t>FK_UserId</w:t>
-      </w:r>
-      <w:proofErr w:type="spellEnd"/>
-      <w:r>
-        <w:t> » contient le numéro d’identifiant de l’utilisateur qui a envoyé le message</w:t>
-      </w:r>
-      <w:r>
-        <w:t>.</w:t>
-      </w:r>
-    </w:p>
-    <w:p>
-      <w:r>
-        <w:t>Le champ « </w:t>
-      </w:r>
-      <w:proofErr w:type="spellStart"/>
-      <w:r>
-        <w:t>ReceiverUserId</w:t>
-      </w:r>
-      <w:proofErr w:type="spellEnd"/>
-      <w:r>
-        <w:t> » contient le numéro d’identifiant de l’utilisateur destinataire.</w:t>
+        <w:t>Le champ « ReceiverUserId » contient le numéro d’identifiant de l’utilisateur destinataire.</w:t>
       </w:r>
     </w:p>
     <w:p>
@@ -7760,15 +7678,7 @@
     </w:p>
     <w:p>
       <w:r>
-        <w:t xml:space="preserve">La planification détaillée est accessible sur </w:t>
-      </w:r>
-      <w:proofErr w:type="spellStart"/>
-      <w:r>
-        <w:t>Github</w:t>
-      </w:r>
-      <w:proofErr w:type="spellEnd"/>
-      <w:r>
-        <w:t xml:space="preserve"> : </w:t>
+        <w:t xml:space="preserve">La planification détaillée est accessible sur Github : </w:t>
       </w:r>
       <w:hyperlink r:id="rId21" w:history="1">
         <w:r>
@@ -7922,15 +7832,7 @@
         </w:numPr>
       </w:pPr>
       <w:r>
-        <w:t xml:space="preserve">Package </w:t>
-      </w:r>
-      <w:proofErr w:type="spellStart"/>
-      <w:r>
-        <w:t>NuGet</w:t>
-      </w:r>
-      <w:proofErr w:type="spellEnd"/>
-      <w:r>
-        <w:t xml:space="preserve"> pour Visual Studio : SQLite</w:t>
+        <w:t>Package NuGet pour Visual Studio : SQLite</w:t>
       </w:r>
     </w:p>
     <w:p>
@@ -8001,7 +7903,6 @@
           <w:lang w:val="de-CH" w:eastAsia="fr-CH"/>
         </w:rPr>
       </w:pPr>
-      <w:proofErr w:type="spellStart"/>
       <w:r>
         <w:rPr>
           <w:rFonts w:ascii="Consolas" w:hAnsi="Consolas" w:cs="Consolas"/>
@@ -8012,7 +7913,6 @@
         </w:rPr>
         <w:t>using</w:t>
       </w:r>
-      <w:proofErr w:type="spellEnd"/>
       <w:r>
         <w:rPr>
           <w:rFonts w:ascii="Consolas" w:hAnsi="Consolas" w:cs="Consolas"/>
@@ -8034,7 +7934,6 @@
           <w:lang w:val="de-CH" w:eastAsia="fr-CH"/>
         </w:rPr>
       </w:pPr>
-      <w:proofErr w:type="spellStart"/>
       <w:r>
         <w:rPr>
           <w:rFonts w:ascii="Consolas" w:hAnsi="Consolas" w:cs="Consolas"/>
@@ -8045,7 +7944,6 @@
         </w:rPr>
         <w:t>using</w:t>
       </w:r>
-      <w:proofErr w:type="spellEnd"/>
       <w:r>
         <w:rPr>
           <w:rFonts w:ascii="Consolas" w:hAnsi="Consolas" w:cs="Consolas"/>
@@ -8054,31 +7952,10 @@
           <w:szCs w:val="19"/>
           <w:lang w:val="de-CH" w:eastAsia="fr-CH"/>
         </w:rPr>
-        <w:t xml:space="preserve"> </w:t>
-      </w:r>
-      <w:proofErr w:type="spellStart"/>
-      <w:r>
-        <w:rPr>
-          <w:rFonts w:ascii="Consolas" w:hAnsi="Consolas" w:cs="Consolas"/>
-          <w:color w:val="000000"/>
-          <w:sz w:val="19"/>
-          <w:szCs w:val="19"/>
-          <w:lang w:val="de-CH" w:eastAsia="fr-CH"/>
-        </w:rPr>
-        <w:t>System.Net.Sockets</w:t>
-      </w:r>
-      <w:proofErr w:type="spellEnd"/>
-      <w:r>
-        <w:rPr>
-          <w:rFonts w:ascii="Consolas" w:hAnsi="Consolas" w:cs="Consolas"/>
-          <w:color w:val="000000"/>
-          <w:sz w:val="19"/>
-          <w:szCs w:val="19"/>
-          <w:lang w:val="de-CH" w:eastAsia="fr-CH"/>
-        </w:rPr>
-        <w:t>;</w:t>
-      </w:r>
-    </w:p>
+        <w:t xml:space="preserve"> System.Net.Sockets;</w:t>
+      </w:r>
+    </w:p>
+    <w:bookmarkEnd w:id="48"/>
     <w:p>
       <w:pPr>
         <w:ind w:firstLine="360"/>
@@ -8088,9 +7965,6 @@
           <w:lang w:val="de-CH"/>
         </w:rPr>
       </w:pPr>
-      <w:bookmarkStart w:id="49" w:name="_GoBack"/>
-      <w:bookmarkEnd w:id="48"/>
-      <w:bookmarkEnd w:id="49"/>
     </w:p>
     <w:p>
       <w:pPr>
@@ -8353,24 +8227,24 @@
           <w:iCs/>
         </w:rPr>
       </w:pPr>
-      <w:bookmarkStart w:id="50" w:name="_Toc25553321"/>
-      <w:bookmarkStart w:id="51" w:name="_Toc71691025"/>
-      <w:bookmarkStart w:id="52" w:name="_Toc40348313"/>
+      <w:bookmarkStart w:id="49" w:name="_Toc25553321"/>
+      <w:bookmarkStart w:id="50" w:name="_Toc71691025"/>
+      <w:bookmarkStart w:id="51" w:name="_Toc40348313"/>
       <w:r>
         <w:rPr>
           <w:iCs/>
         </w:rPr>
         <w:t>Description des test</w:t>
       </w:r>
+      <w:bookmarkEnd w:id="49"/>
+      <w:r>
+        <w:rPr>
+          <w:iCs/>
+        </w:rPr>
+        <w:t>s effectués</w:t>
+      </w:r>
       <w:bookmarkEnd w:id="50"/>
-      <w:r>
-        <w:rPr>
-          <w:iCs/>
-        </w:rPr>
-        <w:t>s effectués</w:t>
-      </w:r>
       <w:bookmarkEnd w:id="51"/>
-      <w:bookmarkEnd w:id="52"/>
     </w:p>
     <w:p>
       <w:pPr>
@@ -8465,28 +8339,28 @@
           <w:iCs/>
         </w:rPr>
       </w:pPr>
-      <w:bookmarkStart w:id="53" w:name="_Toc25553322"/>
-      <w:bookmarkStart w:id="54" w:name="_Toc71691026"/>
-      <w:bookmarkStart w:id="55" w:name="_Toc40348314"/>
+      <w:bookmarkStart w:id="52" w:name="_Toc25553322"/>
+      <w:bookmarkStart w:id="53" w:name="_Toc71691026"/>
+      <w:bookmarkStart w:id="54" w:name="_Toc40348314"/>
       <w:r>
         <w:rPr>
           <w:iCs/>
         </w:rPr>
         <w:t xml:space="preserve">Erreurs </w:t>
       </w:r>
+      <w:bookmarkEnd w:id="52"/>
+      <w:r>
+        <w:rPr>
+          <w:iCs/>
+        </w:rPr>
+        <w:t>restantes</w:t>
+      </w:r>
       <w:bookmarkEnd w:id="53"/>
+      <w:bookmarkEnd w:id="54"/>
       <w:r>
         <w:rPr>
           <w:iCs/>
         </w:rPr>
-        <w:t>restantes</w:t>
-      </w:r>
-      <w:bookmarkEnd w:id="54"/>
-      <w:bookmarkEnd w:id="55"/>
-      <w:r>
-        <w:rPr>
-          <w:iCs/>
-        </w:rPr>
         <w:t xml:space="preserve">  </w:t>
       </w:r>
     </w:p>
@@ -8497,7 +8371,7 @@
           <w:i/>
         </w:rPr>
       </w:pPr>
-      <w:bookmarkStart w:id="56" w:name="_Toc25553323"/>
+      <w:bookmarkStart w:id="55" w:name="_Toc25553323"/>
     </w:p>
     <w:p>
       <w:pPr>
@@ -8554,7 +8428,7 @@
         </w:rPr>
         <w:t>Conséquences sur l'utilisation du produit</w:t>
       </w:r>
-      <w:bookmarkEnd w:id="56"/>
+      <w:bookmarkEnd w:id="55"/>
     </w:p>
     <w:p>
       <w:pPr>
@@ -8590,24 +8464,24 @@
           <w:iCs/>
         </w:rPr>
       </w:pPr>
-      <w:bookmarkStart w:id="57" w:name="_Toc25553326"/>
-      <w:bookmarkStart w:id="58" w:name="_Toc71691029"/>
-      <w:bookmarkStart w:id="59" w:name="_Toc40348315"/>
+      <w:bookmarkStart w:id="56" w:name="_Toc25553326"/>
+      <w:bookmarkStart w:id="57" w:name="_Toc71691029"/>
+      <w:bookmarkStart w:id="58" w:name="_Toc40348315"/>
       <w:r>
         <w:rPr>
           <w:iCs/>
         </w:rPr>
         <w:t>Liste des documents</w:t>
       </w:r>
+      <w:bookmarkEnd w:id="56"/>
+      <w:r>
+        <w:rPr>
+          <w:iCs/>
+        </w:rPr>
+        <w:t xml:space="preserve"> fournis</w:t>
+      </w:r>
       <w:bookmarkEnd w:id="57"/>
-      <w:r>
-        <w:rPr>
-          <w:iCs/>
-        </w:rPr>
-        <w:t xml:space="preserve"> fournis</w:t>
-      </w:r>
       <w:bookmarkEnd w:id="58"/>
-      <w:bookmarkEnd w:id="59"/>
     </w:p>
     <w:p>
       <w:pPr>
@@ -8755,18 +8629,18 @@
           <w:tab w:val="num" w:pos="360"/>
         </w:tabs>
       </w:pPr>
-      <w:bookmarkStart w:id="60" w:name="_Toc25553328"/>
-      <w:bookmarkStart w:id="61" w:name="_Toc71703263"/>
-      <w:bookmarkStart w:id="62" w:name="_Toc40348316"/>
+      <w:bookmarkStart w:id="59" w:name="_Toc25553328"/>
+      <w:bookmarkStart w:id="60" w:name="_Toc71703263"/>
+      <w:bookmarkStart w:id="61" w:name="_Toc40348316"/>
       <w:r>
         <w:t>C</w:t>
       </w:r>
+      <w:bookmarkEnd w:id="59"/>
       <w:bookmarkEnd w:id="60"/>
+      <w:r>
+        <w:t>onclusions</w:t>
+      </w:r>
       <w:bookmarkEnd w:id="61"/>
-      <w:r>
-        <w:t>onclusions</w:t>
-      </w:r>
-      <w:bookmarkEnd w:id="62"/>
     </w:p>
     <w:p>
       <w:pPr>
@@ -8915,17 +8789,17 @@
           <w:tab w:val="num" w:pos="360"/>
         </w:tabs>
       </w:pPr>
-      <w:bookmarkStart w:id="63" w:name="_Toc71703264"/>
-      <w:bookmarkStart w:id="64" w:name="_Toc40348317"/>
+      <w:bookmarkStart w:id="62" w:name="_Toc71703264"/>
+      <w:bookmarkStart w:id="63" w:name="_Toc40348317"/>
       <w:r>
         <w:lastRenderedPageBreak/>
         <w:t>A</w:t>
       </w:r>
+      <w:bookmarkEnd w:id="62"/>
+      <w:r>
+        <w:t>nnexes</w:t>
+      </w:r>
       <w:bookmarkEnd w:id="63"/>
-      <w:r>
-        <w:t>nnexes</w:t>
-      </w:r>
-      <w:bookmarkEnd w:id="64"/>
     </w:p>
     <w:p/>
     <w:p>
@@ -8936,14 +8810,14 @@
           <w:iCs/>
         </w:rPr>
       </w:pPr>
-      <w:bookmarkStart w:id="65" w:name="_Toc40348318"/>
+      <w:bookmarkStart w:id="64" w:name="_Toc40348318"/>
       <w:r>
         <w:rPr>
           <w:iCs/>
         </w:rPr>
         <w:t>Résumé du rapport du TPI</w:t>
       </w:r>
-      <w:bookmarkEnd w:id="65"/>
+      <w:bookmarkEnd w:id="64"/>
       <w:r>
         <w:rPr>
           <w:iCs/>
@@ -8959,25 +8833,25 @@
           <w:iCs/>
         </w:rPr>
       </w:pPr>
-      <w:bookmarkStart w:id="66" w:name="_Toc25553330"/>
-      <w:bookmarkStart w:id="67" w:name="_Toc71703266"/>
-      <w:bookmarkStart w:id="68" w:name="_Toc40348319"/>
+      <w:bookmarkStart w:id="65" w:name="_Toc25553330"/>
+      <w:bookmarkStart w:id="66" w:name="_Toc71703266"/>
+      <w:bookmarkStart w:id="67" w:name="_Toc40348319"/>
       <w:r>
         <w:rPr>
           <w:iCs/>
         </w:rPr>
         <w:t xml:space="preserve">Journal de </w:t>
       </w:r>
+      <w:bookmarkEnd w:id="65"/>
       <w:bookmarkEnd w:id="66"/>
+      <w:r>
+        <w:rPr>
+          <w:iCs/>
+        </w:rPr>
+        <w:t>travail</w:t>
+      </w:r>
+      <w:bookmarkStart w:id="68" w:name="_Toc25553331"/>
       <w:bookmarkEnd w:id="67"/>
-      <w:r>
-        <w:rPr>
-          <w:iCs/>
-        </w:rPr>
-        <w:t>travail</w:t>
-      </w:r>
-      <w:bookmarkStart w:id="69" w:name="_Toc25553331"/>
-      <w:bookmarkEnd w:id="68"/>
     </w:p>
     <w:p>
       <w:pPr>
@@ -8987,17 +8861,17 @@
           <w:iCs/>
         </w:rPr>
       </w:pPr>
-      <w:bookmarkStart w:id="70" w:name="_Toc71703267"/>
-      <w:bookmarkStart w:id="71" w:name="_Toc40348320"/>
+      <w:bookmarkStart w:id="69" w:name="_Toc71703267"/>
+      <w:bookmarkStart w:id="70" w:name="_Toc40348320"/>
       <w:r>
         <w:rPr>
           <w:iCs/>
         </w:rPr>
         <w:t>Manuel d'Installation</w:t>
       </w:r>
+      <w:bookmarkEnd w:id="68"/>
       <w:bookmarkEnd w:id="69"/>
       <w:bookmarkEnd w:id="70"/>
-      <w:bookmarkEnd w:id="71"/>
     </w:p>
     <w:p>
       <w:pPr>
@@ -9007,18 +8881,18 @@
           <w:iCs/>
         </w:rPr>
       </w:pPr>
-      <w:bookmarkStart w:id="72" w:name="_Toc25553332"/>
-      <w:bookmarkStart w:id="73" w:name="_Toc71703268"/>
-      <w:bookmarkStart w:id="74" w:name="_Toc40348321"/>
+      <w:bookmarkStart w:id="71" w:name="_Toc25553332"/>
+      <w:bookmarkStart w:id="72" w:name="_Toc71703268"/>
+      <w:bookmarkStart w:id="73" w:name="_Toc40348321"/>
       <w:r>
         <w:rPr>
           <w:iCs/>
         </w:rPr>
         <w:t>Manuel d'Utilisation</w:t>
       </w:r>
+      <w:bookmarkEnd w:id="71"/>
       <w:bookmarkEnd w:id="72"/>
       <w:bookmarkEnd w:id="73"/>
-      <w:bookmarkEnd w:id="74"/>
     </w:p>
     <w:p>
       <w:pPr>
@@ -9028,9 +8902,9 @@
           <w:iCs/>
         </w:rPr>
       </w:pPr>
-      <w:bookmarkStart w:id="75" w:name="_Toc71703270"/>
-      <w:bookmarkStart w:id="76" w:name="_Toc40348322"/>
-      <w:bookmarkStart w:id="77" w:name="_Toc25553334"/>
+      <w:bookmarkStart w:id="74" w:name="_Toc71703270"/>
+      <w:bookmarkStart w:id="75" w:name="_Toc40348322"/>
+      <w:bookmarkStart w:id="76" w:name="_Toc25553334"/>
       <w:r>
         <w:rPr>
           <w:iCs/>
@@ -9043,412 +8917,712 @@
         </w:rPr>
         <w:t>rchives du projet</w:t>
       </w:r>
+      <w:bookmarkEnd w:id="74"/>
       <w:bookmarkEnd w:id="75"/>
+      <w:r>
+        <w:rPr>
+          <w:iCs/>
+        </w:rPr>
+        <w:t xml:space="preserve"> </w:t>
+      </w:r>
       <w:bookmarkEnd w:id="76"/>
-      <w:r>
-        <w:rPr>
-          <w:iCs/>
-        </w:rPr>
-        <w:t xml:space="preserve"> </w:t>
+    </w:p>
+    <w:p/>
+    <w:p>
+      <w:pPr>
+        <w:ind w:left="426"/>
+        <w:rPr>
+          <w:i/>
+        </w:rPr>
+      </w:pPr>
+      <w:r>
+        <w:rPr>
+          <w:i/>
+        </w:rPr>
+        <w:t>Media</w:t>
+      </w:r>
+      <w:r>
+        <w:rPr>
+          <w:i/>
+        </w:rPr>
+        <w:t xml:space="preserve">, … dans une fourre en plastique </w:t>
+      </w:r>
+    </w:p>
+    <w:p/>
+    <w:p>
+      <w:pPr>
+        <w:pStyle w:val="Titre2"/>
+      </w:pPr>
+      <w:bookmarkStart w:id="77" w:name="_Toc40348323"/>
+      <w:r>
+        <w:t>Table des illustrations</w:t>
       </w:r>
       <w:bookmarkEnd w:id="77"/>
     </w:p>
-    <w:p/>
-    <w:p>
-      <w:pPr>
-        <w:ind w:left="426"/>
-        <w:rPr>
-          <w:i/>
-        </w:rPr>
-      </w:pPr>
-      <w:r>
-        <w:rPr>
-          <w:i/>
-        </w:rPr>
-        <w:t>Media</w:t>
-      </w:r>
-      <w:r>
-        <w:rPr>
-          <w:i/>
-        </w:rPr>
-        <w:t xml:space="preserve">, … dans une fourre en plastique </w:t>
-      </w:r>
-    </w:p>
-    <w:p/>
+    <w:p>
+      <w:pPr>
+        <w:pStyle w:val="Tabledesillustrations"/>
+        <w:tabs>
+          <w:tab w:val="right" w:leader="dot" w:pos="9060"/>
+        </w:tabs>
+        <w:rPr>
+          <w:noProof/>
+        </w:rPr>
+      </w:pPr>
+      <w:r>
+        <w:fldChar w:fldCharType="begin"/>
+      </w:r>
+      <w:r>
+        <w:instrText xml:space="preserve"> TOC \h \z \c "Figure" </w:instrText>
+      </w:r>
+      <w:r>
+        <w:fldChar w:fldCharType="separate"/>
+      </w:r>
+      <w:hyperlink r:id="rId23" w:anchor="_Toc40272064" w:history="1">
+        <w:r>
+          <w:rPr>
+            <w:rStyle w:val="Lienhypertexte"/>
+            <w:noProof/>
+          </w:rPr>
+          <w:t>1 - Page de login</w:t>
+        </w:r>
+        <w:r>
+          <w:rPr>
+            <w:noProof/>
+            <w:webHidden/>
+          </w:rPr>
+          <w:tab/>
+        </w:r>
+        <w:r>
+          <w:rPr>
+            <w:noProof/>
+            <w:webHidden/>
+          </w:rPr>
+          <w:fldChar w:fldCharType="begin"/>
+        </w:r>
+        <w:r>
+          <w:rPr>
+            <w:noProof/>
+            <w:webHidden/>
+          </w:rPr>
+          <w:instrText xml:space="preserve"> PAGEREF _Toc40272064 \h </w:instrText>
+        </w:r>
+        <w:r>
+          <w:rPr>
+            <w:noProof/>
+            <w:webHidden/>
+          </w:rPr>
+        </w:r>
+        <w:r>
+          <w:rPr>
+            <w:noProof/>
+            <w:webHidden/>
+          </w:rPr>
+          <w:fldChar w:fldCharType="separate"/>
+        </w:r>
+        <w:r>
+          <w:rPr>
+            <w:noProof/>
+            <w:webHidden/>
+          </w:rPr>
+          <w:t>4</w:t>
+        </w:r>
+        <w:r>
+          <w:rPr>
+            <w:noProof/>
+            <w:webHidden/>
+          </w:rPr>
+          <w:fldChar w:fldCharType="end"/>
+        </w:r>
+      </w:hyperlink>
+    </w:p>
+    <w:p>
+      <w:pPr>
+        <w:pStyle w:val="Tabledesillustrations"/>
+        <w:tabs>
+          <w:tab w:val="right" w:leader="dot" w:pos="9060"/>
+        </w:tabs>
+        <w:rPr>
+          <w:noProof/>
+        </w:rPr>
+      </w:pPr>
+      <w:hyperlink r:id="rId24" w:anchor="_Toc40272065" w:history="1">
+        <w:r>
+          <w:rPr>
+            <w:rStyle w:val="Lienhypertexte"/>
+            <w:noProof/>
+          </w:rPr>
+          <w:t>2 - Page de création d'un compte</w:t>
+        </w:r>
+        <w:r>
+          <w:rPr>
+            <w:noProof/>
+            <w:webHidden/>
+          </w:rPr>
+          <w:tab/>
+        </w:r>
+        <w:r>
+          <w:rPr>
+            <w:noProof/>
+            <w:webHidden/>
+          </w:rPr>
+          <w:fldChar w:fldCharType="begin"/>
+        </w:r>
+        <w:r>
+          <w:rPr>
+            <w:noProof/>
+            <w:webHidden/>
+          </w:rPr>
+          <w:instrText xml:space="preserve"> PAGEREF _Toc40272065 \h </w:instrText>
+        </w:r>
+        <w:r>
+          <w:rPr>
+            <w:noProof/>
+            <w:webHidden/>
+          </w:rPr>
+        </w:r>
+        <w:r>
+          <w:rPr>
+            <w:noProof/>
+            <w:webHidden/>
+          </w:rPr>
+          <w:fldChar w:fldCharType="separate"/>
+        </w:r>
+        <w:r>
+          <w:rPr>
+            <w:noProof/>
+            <w:webHidden/>
+          </w:rPr>
+          <w:t>5</w:t>
+        </w:r>
+        <w:r>
+          <w:rPr>
+            <w:noProof/>
+            <w:webHidden/>
+          </w:rPr>
+          <w:fldChar w:fldCharType="end"/>
+        </w:r>
+      </w:hyperlink>
+    </w:p>
+    <w:p>
+      <w:pPr>
+        <w:pStyle w:val="Tabledesillustrations"/>
+        <w:tabs>
+          <w:tab w:val="right" w:leader="dot" w:pos="9060"/>
+        </w:tabs>
+        <w:rPr>
+          <w:noProof/>
+        </w:rPr>
+      </w:pPr>
+      <w:hyperlink r:id="rId25" w:anchor="_Toc40272066" w:history="1">
+        <w:r>
+          <w:rPr>
+            <w:rStyle w:val="Lienhypertexte"/>
+            <w:noProof/>
+          </w:rPr>
+          <w:t>3 - Page de chat</w:t>
+        </w:r>
+        <w:r>
+          <w:rPr>
+            <w:noProof/>
+            <w:webHidden/>
+          </w:rPr>
+          <w:tab/>
+        </w:r>
+        <w:r>
+          <w:rPr>
+            <w:noProof/>
+            <w:webHidden/>
+          </w:rPr>
+          <w:fldChar w:fldCharType="begin"/>
+        </w:r>
+        <w:r>
+          <w:rPr>
+            <w:noProof/>
+            <w:webHidden/>
+          </w:rPr>
+          <w:instrText xml:space="preserve"> PAGEREF _Toc40272066 \h </w:instrText>
+        </w:r>
+        <w:r>
+          <w:rPr>
+            <w:noProof/>
+            <w:webHidden/>
+          </w:rPr>
+        </w:r>
+        <w:r>
+          <w:rPr>
+            <w:noProof/>
+            <w:webHidden/>
+          </w:rPr>
+          <w:fldChar w:fldCharType="separate"/>
+        </w:r>
+        <w:r>
+          <w:rPr>
+            <w:noProof/>
+            <w:webHidden/>
+          </w:rPr>
+          <w:t>5</w:t>
+        </w:r>
+        <w:r>
+          <w:rPr>
+            <w:noProof/>
+            <w:webHidden/>
+          </w:rPr>
+          <w:fldChar w:fldCharType="end"/>
+        </w:r>
+      </w:hyperlink>
+    </w:p>
+    <w:p>
+      <w:pPr>
+        <w:pStyle w:val="Tabledesillustrations"/>
+        <w:tabs>
+          <w:tab w:val="right" w:leader="dot" w:pos="9060"/>
+        </w:tabs>
+        <w:rPr>
+          <w:noProof/>
+        </w:rPr>
+      </w:pPr>
+      <w:hyperlink r:id="rId26" w:anchor="_Toc40272067" w:history="1">
+        <w:r>
+          <w:rPr>
+            <w:rStyle w:val="Lienhypertexte"/>
+            <w:noProof/>
+          </w:rPr>
+          <w:t>4 - Page de chat</w:t>
+        </w:r>
+        <w:r>
+          <w:rPr>
+            <w:noProof/>
+            <w:webHidden/>
+          </w:rPr>
+          <w:tab/>
+        </w:r>
+        <w:r>
+          <w:rPr>
+            <w:noProof/>
+            <w:webHidden/>
+          </w:rPr>
+          <w:fldChar w:fldCharType="begin"/>
+        </w:r>
+        <w:r>
+          <w:rPr>
+            <w:noProof/>
+            <w:webHidden/>
+          </w:rPr>
+          <w:instrText xml:space="preserve"> PAGEREF _Toc40272067 \h </w:instrText>
+        </w:r>
+        <w:r>
+          <w:rPr>
+            <w:noProof/>
+            <w:webHidden/>
+          </w:rPr>
+        </w:r>
+        <w:r>
+          <w:rPr>
+            <w:noProof/>
+            <w:webHidden/>
+          </w:rPr>
+          <w:fldChar w:fldCharType="separate"/>
+        </w:r>
+        <w:r>
+          <w:rPr>
+            <w:noProof/>
+            <w:webHidden/>
+          </w:rPr>
+          <w:t>6</w:t>
+        </w:r>
+        <w:r>
+          <w:rPr>
+            <w:noProof/>
+            <w:webHidden/>
+          </w:rPr>
+          <w:fldChar w:fldCharType="end"/>
+        </w:r>
+      </w:hyperlink>
+    </w:p>
+    <w:p>
+      <w:pPr>
+        <w:pStyle w:val="Tabledesillustrations"/>
+        <w:tabs>
+          <w:tab w:val="right" w:leader="dot" w:pos="9060"/>
+        </w:tabs>
+        <w:rPr>
+          <w:noProof/>
+        </w:rPr>
+      </w:pPr>
+      <w:hyperlink r:id="rId27" w:anchor="_Toc40272068" w:history="1">
+        <w:r>
+          <w:rPr>
+            <w:rStyle w:val="Lienhypertexte"/>
+            <w:noProof/>
+          </w:rPr>
+          <w:t>5 - Page de logs</w:t>
+        </w:r>
+        <w:r>
+          <w:rPr>
+            <w:noProof/>
+            <w:webHidden/>
+          </w:rPr>
+          <w:tab/>
+        </w:r>
+        <w:r>
+          <w:rPr>
+            <w:noProof/>
+            <w:webHidden/>
+          </w:rPr>
+          <w:fldChar w:fldCharType="begin"/>
+        </w:r>
+        <w:r>
+          <w:rPr>
+            <w:noProof/>
+            <w:webHidden/>
+          </w:rPr>
+          <w:instrText xml:space="preserve"> PAGEREF _Toc40272068 \h </w:instrText>
+        </w:r>
+        <w:r>
+          <w:rPr>
+            <w:noProof/>
+            <w:webHidden/>
+          </w:rPr>
+        </w:r>
+        <w:r>
+          <w:rPr>
+            <w:noProof/>
+            <w:webHidden/>
+          </w:rPr>
+          <w:fldChar w:fldCharType="separate"/>
+        </w:r>
+        <w:r>
+          <w:rPr>
+            <w:noProof/>
+            <w:webHidden/>
+          </w:rPr>
+          <w:t>7</w:t>
+        </w:r>
+        <w:r>
+          <w:rPr>
+            <w:noProof/>
+            <w:webHidden/>
+          </w:rPr>
+          <w:fldChar w:fldCharType="end"/>
+        </w:r>
+      </w:hyperlink>
+    </w:p>
+    <w:p>
+      <w:r>
+        <w:fldChar w:fldCharType="end"/>
+      </w:r>
+    </w:p>
     <w:p>
       <w:pPr>
         <w:pStyle w:val="Titre2"/>
       </w:pPr>
-      <w:bookmarkStart w:id="78" w:name="_Toc40348323"/>
-      <w:r>
-        <w:t>Table des illustrations</w:t>
+      <w:bookmarkStart w:id="78" w:name="_Toc40348324"/>
+      <w:r>
+        <w:t>Sources</w:t>
       </w:r>
       <w:bookmarkEnd w:id="78"/>
     </w:p>
-    <w:p>
-      <w:pPr>
-        <w:pStyle w:val="Tabledesillustrations"/>
-        <w:tabs>
-          <w:tab w:val="right" w:leader="dot" w:pos="9060"/>
-        </w:tabs>
-        <w:rPr>
-          <w:noProof/>
-        </w:rPr>
-      </w:pPr>
-      <w:r>
-        <w:fldChar w:fldCharType="begin"/>
-      </w:r>
-      <w:r>
-        <w:instrText xml:space="preserve"> TOC \h \z \c "Figure" </w:instrText>
-      </w:r>
-      <w:r>
-        <w:fldChar w:fldCharType="separate"/>
-      </w:r>
-      <w:hyperlink r:id="rId23" w:anchor="_Toc40272064" w:history="1">
-        <w:r>
-          <w:rPr>
-            <w:rStyle w:val="Lienhypertexte"/>
-            <w:noProof/>
-          </w:rPr>
-          <w:t>1 - Page de login</w:t>
-        </w:r>
-        <w:r>
-          <w:rPr>
-            <w:noProof/>
-            <w:webHidden/>
-          </w:rPr>
-          <w:tab/>
-        </w:r>
-        <w:r>
-          <w:rPr>
-            <w:noProof/>
-            <w:webHidden/>
-          </w:rPr>
-          <w:fldChar w:fldCharType="begin"/>
-        </w:r>
-        <w:r>
-          <w:rPr>
-            <w:noProof/>
-            <w:webHidden/>
-          </w:rPr>
-          <w:instrText xml:space="preserve"> PAGEREF _Toc40272064 \h </w:instrText>
-        </w:r>
-        <w:r>
-          <w:rPr>
-            <w:noProof/>
-            <w:webHidden/>
-          </w:rPr>
-        </w:r>
-        <w:r>
-          <w:rPr>
-            <w:noProof/>
-            <w:webHidden/>
-          </w:rPr>
-          <w:fldChar w:fldCharType="separate"/>
-        </w:r>
-        <w:r>
-          <w:rPr>
-            <w:noProof/>
-            <w:webHidden/>
-          </w:rPr>
-          <w:t>4</w:t>
-        </w:r>
-        <w:r>
-          <w:rPr>
-            <w:noProof/>
-            <w:webHidden/>
-          </w:rPr>
-          <w:fldChar w:fldCharType="end"/>
-        </w:r>
-      </w:hyperlink>
-    </w:p>
-    <w:p>
-      <w:pPr>
-        <w:pStyle w:val="Tabledesillustrations"/>
-        <w:tabs>
-          <w:tab w:val="right" w:leader="dot" w:pos="9060"/>
-        </w:tabs>
-        <w:rPr>
-          <w:noProof/>
-        </w:rPr>
-      </w:pPr>
-      <w:hyperlink r:id="rId24" w:anchor="_Toc40272065" w:history="1">
-        <w:r>
-          <w:rPr>
-            <w:rStyle w:val="Lienhypertexte"/>
-            <w:noProof/>
-          </w:rPr>
-          <w:t>2 - Page de création d'un compte</w:t>
-        </w:r>
-        <w:r>
-          <w:rPr>
-            <w:noProof/>
-            <w:webHidden/>
-          </w:rPr>
-          <w:tab/>
-        </w:r>
-        <w:r>
-          <w:rPr>
-            <w:noProof/>
-            <w:webHidden/>
-          </w:rPr>
-          <w:fldChar w:fldCharType="begin"/>
-        </w:r>
-        <w:r>
-          <w:rPr>
-            <w:noProof/>
-            <w:webHidden/>
-          </w:rPr>
-          <w:instrText xml:space="preserve"> PAGEREF _Toc40272065 \h </w:instrText>
-        </w:r>
-        <w:r>
-          <w:rPr>
-            <w:noProof/>
-            <w:webHidden/>
-          </w:rPr>
-        </w:r>
-        <w:r>
-          <w:rPr>
-            <w:noProof/>
-            <w:webHidden/>
-          </w:rPr>
-          <w:fldChar w:fldCharType="separate"/>
-        </w:r>
-        <w:r>
-          <w:rPr>
-            <w:noProof/>
-            <w:webHidden/>
-          </w:rPr>
-          <w:t>5</w:t>
-        </w:r>
-        <w:r>
-          <w:rPr>
-            <w:noProof/>
-            <w:webHidden/>
-          </w:rPr>
-          <w:fldChar w:fldCharType="end"/>
-        </w:r>
-      </w:hyperlink>
-    </w:p>
-    <w:p>
-      <w:pPr>
-        <w:pStyle w:val="Tabledesillustrations"/>
-        <w:tabs>
-          <w:tab w:val="right" w:leader="dot" w:pos="9060"/>
-        </w:tabs>
-        <w:rPr>
-          <w:noProof/>
-        </w:rPr>
-      </w:pPr>
-      <w:hyperlink r:id="rId25" w:anchor="_Toc40272066" w:history="1">
-        <w:r>
-          <w:rPr>
-            <w:rStyle w:val="Lienhypertexte"/>
-            <w:noProof/>
-          </w:rPr>
-          <w:t>3 - Page de chat</w:t>
-        </w:r>
-        <w:r>
-          <w:rPr>
-            <w:noProof/>
-            <w:webHidden/>
-          </w:rPr>
-          <w:tab/>
-        </w:r>
-        <w:r>
-          <w:rPr>
-            <w:noProof/>
-            <w:webHidden/>
-          </w:rPr>
-          <w:fldChar w:fldCharType="begin"/>
-        </w:r>
-        <w:r>
-          <w:rPr>
-            <w:noProof/>
-            <w:webHidden/>
-          </w:rPr>
-          <w:instrText xml:space="preserve"> PAGEREF _Toc40272066 \h </w:instrText>
-        </w:r>
-        <w:r>
-          <w:rPr>
-            <w:noProof/>
-            <w:webHidden/>
-          </w:rPr>
-        </w:r>
-        <w:r>
-          <w:rPr>
-            <w:noProof/>
-            <w:webHidden/>
-          </w:rPr>
-          <w:fldChar w:fldCharType="separate"/>
-        </w:r>
-        <w:r>
-          <w:rPr>
-            <w:noProof/>
-            <w:webHidden/>
-          </w:rPr>
-          <w:t>5</w:t>
-        </w:r>
-        <w:r>
-          <w:rPr>
-            <w:noProof/>
-            <w:webHidden/>
-          </w:rPr>
-          <w:fldChar w:fldCharType="end"/>
-        </w:r>
-      </w:hyperlink>
-    </w:p>
-    <w:p>
-      <w:pPr>
-        <w:pStyle w:val="Tabledesillustrations"/>
-        <w:tabs>
-          <w:tab w:val="right" w:leader="dot" w:pos="9060"/>
-        </w:tabs>
-        <w:rPr>
-          <w:noProof/>
-        </w:rPr>
-      </w:pPr>
-      <w:hyperlink r:id="rId26" w:anchor="_Toc40272067" w:history="1">
-        <w:r>
-          <w:rPr>
-            <w:rStyle w:val="Lienhypertexte"/>
-            <w:noProof/>
-          </w:rPr>
-          <w:t>4 - Page de chat</w:t>
-        </w:r>
-        <w:r>
-          <w:rPr>
-            <w:noProof/>
-            <w:webHidden/>
-          </w:rPr>
-          <w:tab/>
-        </w:r>
-        <w:r>
-          <w:rPr>
-            <w:noProof/>
-            <w:webHidden/>
-          </w:rPr>
-          <w:fldChar w:fldCharType="begin"/>
-        </w:r>
-        <w:r>
-          <w:rPr>
-            <w:noProof/>
-            <w:webHidden/>
-          </w:rPr>
-          <w:instrText xml:space="preserve"> PAGEREF _Toc40272067 \h </w:instrText>
-        </w:r>
-        <w:r>
-          <w:rPr>
-            <w:noProof/>
-            <w:webHidden/>
-          </w:rPr>
-        </w:r>
-        <w:r>
-          <w:rPr>
-            <w:noProof/>
-            <w:webHidden/>
-          </w:rPr>
-          <w:fldChar w:fldCharType="separate"/>
-        </w:r>
-        <w:r>
-          <w:rPr>
-            <w:noProof/>
-            <w:webHidden/>
-          </w:rPr>
-          <w:t>6</w:t>
-        </w:r>
-        <w:r>
-          <w:rPr>
-            <w:noProof/>
-            <w:webHidden/>
-          </w:rPr>
-          <w:fldChar w:fldCharType="end"/>
-        </w:r>
-      </w:hyperlink>
-    </w:p>
-    <w:p>
-      <w:pPr>
-        <w:pStyle w:val="Tabledesillustrations"/>
-        <w:tabs>
-          <w:tab w:val="right" w:leader="dot" w:pos="9060"/>
-        </w:tabs>
-        <w:rPr>
-          <w:noProof/>
-        </w:rPr>
-      </w:pPr>
-      <w:hyperlink r:id="rId27" w:anchor="_Toc40272068" w:history="1">
-        <w:r>
-          <w:rPr>
-            <w:rStyle w:val="Lienhypertexte"/>
-            <w:noProof/>
-          </w:rPr>
-          <w:t>5 - Page de logs</w:t>
-        </w:r>
-        <w:r>
-          <w:rPr>
-            <w:noProof/>
-            <w:webHidden/>
-          </w:rPr>
-          <w:tab/>
-        </w:r>
-        <w:r>
-          <w:rPr>
-            <w:noProof/>
-            <w:webHidden/>
-          </w:rPr>
-          <w:fldChar w:fldCharType="begin"/>
-        </w:r>
-        <w:r>
-          <w:rPr>
-            <w:noProof/>
-            <w:webHidden/>
-          </w:rPr>
-          <w:instrText xml:space="preserve"> PAGEREF _Toc40272068 \h </w:instrText>
-        </w:r>
-        <w:r>
-          <w:rPr>
-            <w:noProof/>
-            <w:webHidden/>
-          </w:rPr>
-        </w:r>
-        <w:r>
-          <w:rPr>
-            <w:noProof/>
-            <w:webHidden/>
-          </w:rPr>
-          <w:fldChar w:fldCharType="separate"/>
-        </w:r>
-        <w:r>
-          <w:rPr>
-            <w:noProof/>
-            <w:webHidden/>
-          </w:rPr>
-          <w:t>7</w:t>
-        </w:r>
-        <w:r>
-          <w:rPr>
-            <w:noProof/>
-            <w:webHidden/>
-          </w:rPr>
-          <w:fldChar w:fldCharType="end"/>
-        </w:r>
-      </w:hyperlink>
-    </w:p>
-    <w:p>
-      <w:r>
-        <w:fldChar w:fldCharType="end"/>
-      </w:r>
-    </w:p>
-    <w:p>
-      <w:pPr>
-        <w:pStyle w:val="Titre2"/>
-      </w:pPr>
-      <w:bookmarkStart w:id="79" w:name="_Toc40348324"/>
-      <w:r>
-        <w:t>Sources</w:t>
-      </w:r>
-      <w:bookmarkEnd w:id="79"/>
-    </w:p>
+    <w:sdt>
+      <w:sdtPr>
+        <w:rPr>
+          <w:lang w:val="fr-FR"/>
+        </w:rPr>
+        <w:id w:val="11269625"/>
+        <w:docPartObj>
+          <w:docPartGallery w:val="Bibliographies"/>
+          <w:docPartUnique/>
+        </w:docPartObj>
+      </w:sdtPr>
+      <w:sdtEndPr>
+        <w:rPr>
+          <w:kern w:val="0"/>
+          <w:sz w:val="24"/>
+          <w:lang w:val="fr-CH"/>
+        </w:rPr>
+      </w:sdtEndPr>
+      <w:sdtContent>
+        <w:p>
+          <w:pPr>
+            <w:pStyle w:val="Titre1"/>
+          </w:pPr>
+          <w:r>
+            <w:rPr>
+              <w:lang w:val="fr-FR"/>
+            </w:rPr>
+            <w:t>Bibliographie</w:t>
+          </w:r>
+        </w:p>
+        <w:sdt>
+          <w:sdtPr>
+            <w:id w:val="111145805"/>
+            <w:bibliography/>
+          </w:sdtPr>
+          <w:sdtContent>
+            <w:p>
+              <w:pPr>
+                <w:pStyle w:val="Bibliographie"/>
+                <w:ind w:left="720" w:hanging="720"/>
+                <w:rPr>
+                  <w:noProof/>
+                  <w:szCs w:val="24"/>
+                  <w:lang w:val="fr-FR"/>
+                </w:rPr>
+              </w:pPr>
+              <w:r>
+                <w:fldChar w:fldCharType="begin"/>
+              </w:r>
+              <w:r>
+                <w:instrText>BIBLIOGRAPHY</w:instrText>
+              </w:r>
+              <w:r>
+                <w:fldChar w:fldCharType="separate"/>
+              </w:r>
+              <w:r>
+                <w:rPr>
+                  <w:noProof/>
+                  <w:lang w:val="fr-FR"/>
+                </w:rPr>
+                <w:t xml:space="preserve">Allexy. (2006, janvier 30). </w:t>
+              </w:r>
+              <w:r>
+                <w:rPr>
+                  <w:i/>
+                  <w:iCs/>
+                  <w:noProof/>
+                  <w:lang w:val="fr-FR"/>
+                </w:rPr>
+                <w:t>TCP/IP Chat Application Using C#</w:t>
+              </w:r>
+              <w:r>
+                <w:rPr>
+                  <w:noProof/>
+                  <w:lang w:val="fr-FR"/>
+                </w:rPr>
+                <w:t>. Récupéré sur Code Project: https://www.codeproject.com/Articles/12893/TCP-IP-Chat-Application-Using-C</w:t>
+              </w:r>
+            </w:p>
+            <w:p>
+              <w:pPr>
+                <w:pStyle w:val="Bibliographie"/>
+                <w:ind w:left="720" w:hanging="720"/>
+                <w:rPr>
+                  <w:noProof/>
+                  <w:lang w:val="fr-FR"/>
+                </w:rPr>
+              </w:pPr>
+              <w:r>
+                <w:rPr>
+                  <w:noProof/>
+                  <w:lang w:val="fr-FR"/>
+                </w:rPr>
+                <w:t xml:space="preserve">Brian. (2012, août 22). </w:t>
+              </w:r>
+              <w:r>
+                <w:rPr>
+                  <w:i/>
+                  <w:iCs/>
+                  <w:noProof/>
+                  <w:lang w:val="fr-FR"/>
+                </w:rPr>
+                <w:t>C# Async Sockets Part 1: Basics</w:t>
+              </w:r>
+              <w:r>
+                <w:rPr>
+                  <w:noProof/>
+                  <w:lang w:val="fr-FR"/>
+                </w:rPr>
+                <w:t>. Récupéré sur YouTube: https://www.youtube.com/watch?v=Bq1JhTHlxek</w:t>
+              </w:r>
+            </w:p>
+            <w:p>
+              <w:pPr>
+                <w:pStyle w:val="Bibliographie"/>
+                <w:ind w:left="720" w:hanging="720"/>
+                <w:rPr>
+                  <w:noProof/>
+                  <w:lang w:val="fr-FR"/>
+                </w:rPr>
+              </w:pPr>
+              <w:r>
+                <w:rPr>
+                  <w:noProof/>
+                  <w:lang w:val="fr-FR"/>
+                </w:rPr>
+                <w:t xml:space="preserve">Dotnetperls. (consulté en mai 2020). </w:t>
+              </w:r>
+              <w:r>
+                <w:rPr>
+                  <w:i/>
+                  <w:iCs/>
+                  <w:noProof/>
+                  <w:lang w:val="fr-FR"/>
+                </w:rPr>
+                <w:t>C# Split String Examples</w:t>
+              </w:r>
+              <w:r>
+                <w:rPr>
+                  <w:noProof/>
+                  <w:lang w:val="fr-FR"/>
+                </w:rPr>
+                <w:t>. Récupéré sur Dotnetperls: https://www.dotnetperls.com/split</w:t>
+              </w:r>
+            </w:p>
+            <w:p>
+              <w:pPr>
+                <w:pStyle w:val="Bibliographie"/>
+                <w:ind w:left="720" w:hanging="720"/>
+                <w:rPr>
+                  <w:noProof/>
+                  <w:lang w:val="fr-FR"/>
+                </w:rPr>
+              </w:pPr>
+              <w:r>
+                <w:rPr>
+                  <w:noProof/>
+                  <w:lang w:val="de-CH"/>
+                </w:rPr>
+                <w:t xml:space="preserve">Stack Overflow. (2009, mars). </w:t>
+              </w:r>
+              <w:r>
+                <w:rPr>
+                  <w:i/>
+                  <w:iCs/>
+                  <w:noProof/>
+                  <w:lang w:val="de-CH"/>
+                </w:rPr>
+                <w:t>How do I update the GUI from another thread?</w:t>
+              </w:r>
+              <w:r>
+                <w:rPr>
+                  <w:noProof/>
+                  <w:lang w:val="de-CH"/>
+                </w:rPr>
+                <w:t xml:space="preserve"> </w:t>
+              </w:r>
+              <w:r>
+                <w:rPr>
+                  <w:noProof/>
+                  <w:lang w:val="fr-FR"/>
+                </w:rPr>
+                <w:t>Récupéré sur Stackoverflow: https://stackoverflow.com/questions/661561/how-do-i-update-the-gui-from-another-thread</w:t>
+              </w:r>
+            </w:p>
+            <w:p>
+              <w:pPr>
+                <w:pStyle w:val="Bibliographie"/>
+                <w:ind w:left="720" w:hanging="720"/>
+                <w:rPr>
+                  <w:noProof/>
+                  <w:lang w:val="fr-FR"/>
+                </w:rPr>
+              </w:pPr>
+              <w:r>
+                <w:rPr>
+                  <w:noProof/>
+                  <w:lang w:val="fr-FR"/>
+                </w:rPr>
+                <w:t xml:space="preserve">Stack Overflow. (2016, janvier). </w:t>
+              </w:r>
+              <w:r>
+                <w:rPr>
+                  <w:i/>
+                  <w:iCs/>
+                  <w:noProof/>
+                  <w:lang w:val="fr-FR"/>
+                </w:rPr>
+                <w:t>Check Whether a TextBox is empty or not</w:t>
+              </w:r>
+              <w:r>
+                <w:rPr>
+                  <w:noProof/>
+                  <w:lang w:val="fr-FR"/>
+                </w:rPr>
+                <w:t>. Récupéré sur Stackoverflow: https://stackoverflow.com/questions/34298857/check-whether-a-textbox-is-empty-or-not/34299121#34299121</w:t>
+              </w:r>
+            </w:p>
+            <w:p>
+              <w:pPr>
+                <w:pStyle w:val="Bibliographie"/>
+                <w:ind w:left="720" w:hanging="720"/>
+                <w:rPr>
+                  <w:noProof/>
+                  <w:lang w:val="fr-FR"/>
+                </w:rPr>
+              </w:pPr>
+              <w:r>
+                <w:rPr>
+                  <w:noProof/>
+                  <w:lang w:val="fr-FR"/>
+                </w:rPr>
+                <w:lastRenderedPageBreak/>
+                <w:t xml:space="preserve">TeapotDev. (2012, juillet 26). </w:t>
+              </w:r>
+              <w:r>
+                <w:rPr>
+                  <w:i/>
+                  <w:iCs/>
+                  <w:noProof/>
+                  <w:lang w:val="fr-FR"/>
+                </w:rPr>
+                <w:t>Simple Instant Messenger with SSL Encryption in C#</w:t>
+              </w:r>
+              <w:r>
+                <w:rPr>
+                  <w:noProof/>
+                  <w:lang w:val="fr-FR"/>
+                </w:rPr>
+                <w:t>. Récupéré sur Code Project: https://www.codeproject.com/Articles/429144/Simple-Instant-Messenger-with-SSL-Encryption-in-Cs</w:t>
+              </w:r>
+            </w:p>
+            <w:p>
+              <w:pPr>
+                <w:pStyle w:val="Bibliographie"/>
+                <w:ind w:left="720" w:hanging="720"/>
+                <w:rPr>
+                  <w:noProof/>
+                  <w:lang w:val="fr-FR"/>
+                </w:rPr>
+              </w:pPr>
+              <w:r>
+                <w:rPr>
+                  <w:noProof/>
+                  <w:lang w:val="fr-FR"/>
+                </w:rPr>
+                <w:t xml:space="preserve">Tutorials, C. (2017, mars 11). </w:t>
+              </w:r>
+              <w:r>
+                <w:rPr>
+                  <w:i/>
+                  <w:iCs/>
+                  <w:noProof/>
+                  <w:lang w:val="fr-FR"/>
+                </w:rPr>
+                <w:t>Client Server programming in C# (Chat application)</w:t>
+              </w:r>
+              <w:r>
+                <w:rPr>
+                  <w:noProof/>
+                  <w:lang w:val="fr-FR"/>
+                </w:rPr>
+                <w:t>. Récupéré sur YouTube: https://www.youtube.com/watch?v=X16IyNbcAr0</w:t>
+              </w:r>
+            </w:p>
+            <w:p>
+              <w:r>
+                <w:rPr>
+                  <w:b/>
+                  <w:bCs/>
+                </w:rPr>
+                <w:fldChar w:fldCharType="end"/>
+              </w:r>
+            </w:p>
+            <w:bookmarkStart w:id="79" w:name="_GoBack" w:displacedByCustomXml="next"/>
+            <w:bookmarkEnd w:id="79" w:displacedByCustomXml="next"/>
+          </w:sdtContent>
+        </w:sdt>
+      </w:sdtContent>
+    </w:sdt>
     <w:p>
       <w:pPr>
         <w:rPr>
@@ -13004,7 +13178,7 @@
   </w:docDefaults>
   <w:latentStyles w:defLockedState="0" w:defUIPriority="0" w:defSemiHidden="0" w:defUnhideWhenUsed="0" w:defQFormat="0" w:count="377">
     <w:lsdException w:name="Normal" w:qFormat="1"/>
-    <w:lsdException w:name="heading 1" w:qFormat="1"/>
+    <w:lsdException w:name="heading 1" w:uiPriority="9" w:qFormat="1"/>
     <w:lsdException w:name="heading 2" w:qFormat="1"/>
     <w:lsdException w:name="heading 3" w:qFormat="1"/>
     <w:lsdException w:name="heading 4" w:qFormat="1"/>
@@ -13311,6 +13485,8 @@
     <w:name w:val="heading 1"/>
     <w:basedOn w:val="Normal"/>
     <w:next w:val="Normal"/>
+    <w:link w:val="Titre1Car"/>
+    <w:uiPriority w:val="9"/>
     <w:qFormat/>
     <w:rsid w:val="0018429F"/>
     <w:pPr>
@@ -13947,6 +14123,27 @@
       <w:lang w:eastAsia="fr-FR"/>
     </w:rPr>
   </w:style>
+  <w:style w:type="character" w:customStyle="1" w:styleId="Titre1Car">
+    <w:name w:val="Titre 1 Car"/>
+    <w:basedOn w:val="Policepardfaut"/>
+    <w:link w:val="Titre1"/>
+    <w:uiPriority w:val="9"/>
+    <w:rsid w:val="00CE23DB"/>
+    <w:rPr>
+      <w:rFonts w:ascii="Century Gothic" w:hAnsi="Century Gothic"/>
+      <w:kern w:val="28"/>
+      <w:sz w:val="40"/>
+      <w:lang w:eastAsia="fr-FR"/>
+    </w:rPr>
+  </w:style>
+  <w:style w:type="paragraph" w:styleId="Bibliographie">
+    <w:name w:val="Bibliography"/>
+    <w:basedOn w:val="Normal"/>
+    <w:next w:val="Normal"/>
+    <w:uiPriority w:val="37"/>
+    <w:unhideWhenUsed/>
+    <w:rsid w:val="00CE23DB"/>
+  </w:style>
 </w:styles>
 </file>
 
@@ -14246,11 +14443,144 @@
 </file>
 
 <file path=customXml/item1.xml><?xml version="1.0" encoding="utf-8"?>
-<b:Sources xmlns:b="http://schemas.openxmlformats.org/officeDocument/2006/bibliography" xmlns="http://schemas.openxmlformats.org/officeDocument/2006/bibliography" SelectedStyle="\APASixthEditionOfficeOnline.xsl" StyleName="APA" Version="6"/>
+<b:Sources xmlns:b="http://schemas.openxmlformats.org/officeDocument/2006/bibliography" xmlns="http://schemas.openxmlformats.org/officeDocument/2006/bibliography" SelectedStyle="\APASixthEditionOfficeOnline.xsl" StyleName="APA" Version="6">
+  <b:Source>
+    <b:Tag>Bri</b:Tag>
+    <b:SourceType>InternetSite</b:SourceType>
+    <b:Guid>{F7515F8B-4CE4-4C77-A20B-C36B233C4255}</b:Guid>
+    <b:Author>
+      <b:Author>
+        <b:NameList>
+          <b:Person>
+            <b:Last>Brian</b:Last>
+          </b:Person>
+        </b:NameList>
+      </b:Author>
+    </b:Author>
+    <b:URL>https://www.youtube.com/watch?v=Bq1JhTHlxek</b:URL>
+    <b:Title>C# Async Sockets Part 1: Basics</b:Title>
+    <b:InternetSiteTitle>YouTube</b:InternetSiteTitle>
+    <b:Year>2012</b:Year>
+    <b:Month>août</b:Month>
+    <b:Day>22</b:Day>
+    <b:RefOrder>1</b:RefOrder>
+  </b:Source>
+  <b:Source>
+    <b:Tag>Sta09</b:Tag>
+    <b:SourceType>InternetSite</b:SourceType>
+    <b:Guid>{9D539732-E625-4319-AA49-B6A779A03FFE}</b:Guid>
+    <b:Author>
+      <b:Author>
+        <b:Corporate>Stack Overflow</b:Corporate>
+      </b:Author>
+    </b:Author>
+    <b:Title>How do I update the GUI from another thread?</b:Title>
+    <b:InternetSiteTitle>Stackoverflow</b:InternetSiteTitle>
+    <b:Year>2009</b:Year>
+    <b:Month>mars</b:Month>
+    <b:URL>https://stackoverflow.com/questions/661561/how-do-i-update-the-gui-from-another-thread</b:URL>
+    <b:RefOrder>2</b:RefOrder>
+  </b:Source>
+  <b:Source>
+    <b:Tag>Sta16</b:Tag>
+    <b:SourceType>InternetSite</b:SourceType>
+    <b:Guid>{0DE8F330-1455-41DB-89B1-E3AB69C95371}</b:Guid>
+    <b:Author>
+      <b:Author>
+        <b:Corporate>Stack Overflow</b:Corporate>
+      </b:Author>
+    </b:Author>
+    <b:Title>Check Whether a TextBox is empty or not</b:Title>
+    <b:InternetSiteTitle>Stackoverflow</b:InternetSiteTitle>
+    <b:Year>2016</b:Year>
+    <b:Month>janvier</b:Month>
+    <b:URL>https://stackoverflow.com/questions/34298857/check-whether-a-textbox-is-empty-or-not/34299121#34299121</b:URL>
+    <b:RefOrder>3</b:RefOrder>
+  </b:Source>
+  <b:Source>
+    <b:Tag>Dot20</b:Tag>
+    <b:SourceType>InternetSite</b:SourceType>
+    <b:Guid>{BC7A7DD7-1AE1-470C-9D6A-4D27B4BA3676}</b:Guid>
+    <b:Author>
+      <b:Author>
+        <b:Corporate>Dotnetperls</b:Corporate>
+      </b:Author>
+    </b:Author>
+    <b:Title>C# Split String Examples</b:Title>
+    <b:InternetSiteTitle>Dotnetperls</b:InternetSiteTitle>
+    <b:Year>consulté en mai 2020</b:Year>
+    <b:URL>https://www.dotnetperls.com/split</b:URL>
+    <b:RefOrder>4</b:RefOrder>
+  </b:Source>
+  <b:Source>
+    <b:Tag>Csh17</b:Tag>
+    <b:SourceType>InternetSite</b:SourceType>
+    <b:Guid>{29D53D21-3EB5-4CC1-899C-E7FFB3735F72}</b:Guid>
+    <b:Author>
+      <b:Author>
+        <b:NameList>
+          <b:Person>
+            <b:Last>Tutorials</b:Last>
+            <b:First>Csharp</b:First>
+          </b:Person>
+        </b:NameList>
+      </b:Author>
+    </b:Author>
+    <b:Title>Client Server programming in C# (Chat application)</b:Title>
+    <b:InternetSiteTitle>YouTube</b:InternetSiteTitle>
+    <b:Year>2017</b:Year>
+    <b:Month>mars</b:Month>
+    <b:Day>11</b:Day>
+    <b:URL>https://www.youtube.com/watch?v=X16IyNbcAr0</b:URL>
+    <b:RefOrder>5</b:RefOrder>
+  </b:Source>
+  <b:Source>
+    <b:Tag>Tea12</b:Tag>
+    <b:SourceType>InternetSite</b:SourceType>
+    <b:Guid>{16931E4D-7F2D-4FCE-96E2-FD434456296C}</b:Guid>
+    <b:Author>
+      <b:Author>
+        <b:NameList>
+          <b:Person>
+            <b:Last>TeapotDev</b:Last>
+          </b:Person>
+        </b:NameList>
+      </b:Author>
+    </b:Author>
+    <b:Title>Simple Instant Messenger with SSL Encryption in C#</b:Title>
+    <b:InternetSiteTitle>Code Project</b:InternetSiteTitle>
+    <b:Year>2012</b:Year>
+    <b:Month>juillet</b:Month>
+    <b:Day>26</b:Day>
+    <b:URL>https://www.codeproject.com/Articles/429144/Simple-Instant-Messenger-with-SSL-Encryption-in-Cs</b:URL>
+    <b:RefOrder>6</b:RefOrder>
+  </b:Source>
+  <b:Source>
+    <b:Tag>All06</b:Tag>
+    <b:SourceType>InternetSite</b:SourceType>
+    <b:Guid>{7EADCD10-7A16-4DA7-AC20-8D8153243E60}</b:Guid>
+    <b:Author>
+      <b:Author>
+        <b:NameList>
+          <b:Person>
+            <b:Last>Allexy</b:Last>
+          </b:Person>
+        </b:NameList>
+      </b:Author>
+    </b:Author>
+    <b:Title>TCP/IP Chat Application Using C#</b:Title>
+    <b:InternetSiteTitle>Code Project</b:InternetSiteTitle>
+    <b:Year>2006</b:Year>
+    <b:Month>janvier</b:Month>
+    <b:Day>30</b:Day>
+    <b:URL>https://www.codeproject.com/Articles/12893/TCP-IP-Chat-Application-Using-C</b:URL>
+    <b:RefOrder>7</b:RefOrder>
+  </b:Source>
+</b:Sources>
 </file>
 
 <file path=customXml/itemProps1.xml><?xml version="1.0" encoding="utf-8"?>
-<ds:datastoreItem xmlns:ds="http://schemas.openxmlformats.org/officeDocument/2006/customXml" ds:itemID="{7359C56B-C5E3-4943-AF7F-1712B2845271}">
+<ds:datastoreItem xmlns:ds="http://schemas.openxmlformats.org/officeDocument/2006/customXml" ds:itemID="{FDBE41B4-79C8-416C-A5CF-7BA6B1F87A56}">
   <ds:schemaRefs>
     <ds:schemaRef ds:uri="http://schemas.openxmlformats.org/officeDocument/2006/bibliography"/>
   </ds:schemaRefs>

--- a/Documentation/Rapport de projet.docx
+++ b/Documentation/Rapport de projet.docx
@@ -39,6 +39,8 @@
                 <w:szCs w:val="96"/>
               </w:rPr>
             </w:pPr>
+            <w:bookmarkStart w:id="0" w:name="_GoBack"/>
+            <w:bookmarkEnd w:id="0"/>
             <w:r>
               <w:rPr>
                 <w:sz w:val="96"/>
@@ -58,6 +60,7 @@
           <w:docPartUnique/>
         </w:docPartObj>
       </w:sdtPr>
+      <w:sdtEndPr/>
       <w:sdtContent>
         <w:p>
           <w:r>
@@ -346,12 +349,12 @@
       <w:pPr>
         <w:pStyle w:val="Titre1"/>
       </w:pPr>
-      <w:bookmarkStart w:id="0" w:name="_Toc40348283"/>
+      <w:bookmarkStart w:id="1" w:name="_Toc40348283"/>
       <w:r>
         <w:lastRenderedPageBreak/>
         <w:t>Table des matières</w:t>
       </w:r>
-      <w:bookmarkEnd w:id="0"/>
+      <w:bookmarkEnd w:id="1"/>
     </w:p>
     <w:p>
       <w:pPr>
@@ -3885,12 +3888,12 @@
       <w:pPr>
         <w:pStyle w:val="Titre1"/>
       </w:pPr>
-      <w:bookmarkStart w:id="1" w:name="_Toc40348284"/>
+      <w:bookmarkStart w:id="2" w:name="_Toc40348284"/>
       <w:r>
         <w:lastRenderedPageBreak/>
         <w:t>Glossaire</w:t>
       </w:r>
-      <w:bookmarkEnd w:id="1"/>
+      <w:bookmarkEnd w:id="2"/>
     </w:p>
     <w:p>
       <w:r>
@@ -3901,7 +3904,23 @@
         <w:t>IDE</w:t>
       </w:r>
       <w:r>
-        <w:t xml:space="preserve"> : Integrated Development Environment, il s'agit de l'environnement de développement. C'est un ensemble d'outils aidant au développement de logiciels.</w:t>
+        <w:t xml:space="preserve"> : Integrated </w:t>
+      </w:r>
+      <w:proofErr w:type="spellStart"/>
+      <w:r>
+        <w:t>Development</w:t>
+      </w:r>
+      <w:proofErr w:type="spellEnd"/>
+      <w:r>
+        <w:t xml:space="preserve"> </w:t>
+      </w:r>
+      <w:proofErr w:type="spellStart"/>
+      <w:r>
+        <w:t>Environment</w:t>
+      </w:r>
+      <w:proofErr w:type="spellEnd"/>
+      <w:r>
+        <w:t>, il s'agit de l'environnement de développement. C'est un ensemble d'outils aidant au développement de logiciels.</w:t>
       </w:r>
     </w:p>
     <w:p>
@@ -3990,7 +4009,7 @@
       <w:pPr>
         <w:pStyle w:val="Titre1"/>
       </w:pPr>
-      <w:bookmarkStart w:id="2" w:name="_Toc40348285"/>
+      <w:bookmarkStart w:id="3" w:name="_Toc40348285"/>
       <w:r>
         <w:t>Analyse prél</w:t>
       </w:r>
@@ -4000,7 +4019,7 @@
       <w:r>
         <w:t>minaire</w:t>
       </w:r>
-      <w:bookmarkEnd w:id="2"/>
+      <w:bookmarkEnd w:id="3"/>
     </w:p>
     <w:p>
       <w:pPr>
@@ -4009,14 +4028,14 @@
           <w:iCs/>
         </w:rPr>
       </w:pPr>
-      <w:bookmarkStart w:id="3" w:name="_Toc40348286"/>
+      <w:bookmarkStart w:id="4" w:name="_Toc40348286"/>
       <w:r>
         <w:rPr>
           <w:iCs/>
         </w:rPr>
         <w:t>Introduction</w:t>
       </w:r>
-      <w:bookmarkEnd w:id="3"/>
+      <w:bookmarkEnd w:id="4"/>
       <w:r>
         <w:rPr>
           <w:iCs/>
@@ -4106,14 +4125,14 @@
           <w:iCs/>
         </w:rPr>
       </w:pPr>
-      <w:bookmarkStart w:id="4" w:name="_Toc40348287"/>
+      <w:bookmarkStart w:id="5" w:name="_Toc40348287"/>
       <w:r>
         <w:rPr>
           <w:iCs/>
         </w:rPr>
         <w:t>Objectifs</w:t>
       </w:r>
-      <w:bookmarkEnd w:id="4"/>
+      <w:bookmarkEnd w:id="5"/>
     </w:p>
     <w:p>
       <w:r>
@@ -4194,7 +4213,7 @@
           <w:titlePg/>
         </w:sectPr>
       </w:pPr>
-      <w:bookmarkStart w:id="5" w:name="_Toc40348288"/>
+      <w:bookmarkStart w:id="6" w:name="_Toc40348288"/>
       <w:r>
         <w:rPr>
           <w:noProof/>
@@ -4265,13 +4284,13 @@
         </w:rPr>
         <w:t xml:space="preserve"> initiale</w:t>
       </w:r>
-      <w:bookmarkEnd w:id="5"/>
+      <w:bookmarkEnd w:id="6"/>
     </w:p>
     <w:p>
       <w:pPr>
         <w:pStyle w:val="Titre1"/>
       </w:pPr>
-      <w:bookmarkStart w:id="6" w:name="_Toc40348289"/>
+      <w:bookmarkStart w:id="7" w:name="_Toc40348289"/>
       <w:r>
         <w:lastRenderedPageBreak/>
         <w:t>Analyse</w:t>
@@ -4279,7 +4298,7 @@
       <w:r>
         <w:t xml:space="preserve"> / Conception</w:t>
       </w:r>
-      <w:bookmarkEnd w:id="6"/>
+      <w:bookmarkEnd w:id="7"/>
     </w:p>
     <w:p>
       <w:pPr>
@@ -4288,27 +4307,27 @@
           <w:iCs/>
         </w:rPr>
       </w:pPr>
-      <w:bookmarkStart w:id="7" w:name="_Toc40348290"/>
+      <w:bookmarkStart w:id="8" w:name="_Toc40348290"/>
       <w:r>
         <w:rPr>
           <w:iCs/>
         </w:rPr>
         <w:t>Concept</w:t>
       </w:r>
-      <w:bookmarkEnd w:id="7"/>
+      <w:bookmarkEnd w:id="8"/>
     </w:p>
     <w:p>
       <w:pPr>
         <w:pStyle w:val="Titre3"/>
       </w:pPr>
-      <w:bookmarkStart w:id="8" w:name="_Toc40348291"/>
+      <w:bookmarkStart w:id="9" w:name="_Toc40348291"/>
       <w:r>
         <w:t>Maquettes graphiques</w:t>
       </w:r>
       <w:r>
         <w:t xml:space="preserve"> de la partie client</w:t>
       </w:r>
-      <w:bookmarkEnd w:id="8"/>
+      <w:bookmarkEnd w:id="9"/>
     </w:p>
     <w:p>
       <w:pPr>
@@ -4443,7 +4462,7 @@
                               </w:rPr>
                               <w:fldChar w:fldCharType="separate"/>
                             </w:r>
-                            <w:bookmarkStart w:id="9" w:name="_Toc40272064"/>
+                            <w:bookmarkStart w:id="10" w:name="_Toc40272064"/>
                             <w:r>
                               <w:rPr>
                                 <w:noProof/>
@@ -4459,7 +4478,7 @@
                             <w:r>
                               <w:t xml:space="preserve"> - Page de login</w:t>
                             </w:r>
-                            <w:bookmarkEnd w:id="9"/>
+                            <w:bookmarkEnd w:id="10"/>
                           </w:p>
                         </w:txbxContent>
                       </wps:txbx>
@@ -4510,7 +4529,7 @@
                         </w:rPr>
                         <w:fldChar w:fldCharType="separate"/>
                       </w:r>
-                      <w:bookmarkStart w:id="10" w:name="_Toc40272064"/>
+                      <w:bookmarkStart w:id="11" w:name="_Toc40272064"/>
                       <w:r>
                         <w:rPr>
                           <w:noProof/>
@@ -4526,7 +4545,7 @@
                       <w:r>
                         <w:t xml:space="preserve"> - Page de login</w:t>
                       </w:r>
-                      <w:bookmarkEnd w:id="10"/>
+                      <w:bookmarkEnd w:id="11"/>
                     </w:p>
                   </w:txbxContent>
                 </v:textbox>
@@ -4596,7 +4615,7 @@
       <w:r>
         <w:br w:type="page"/>
       </w:r>
-      <w:bookmarkStart w:id="11" w:name="_Toc71691012"/>
+      <w:bookmarkStart w:id="12" w:name="_Toc71691012"/>
       <w:r>
         <w:rPr>
           <w:noProof/>
@@ -4719,7 +4738,7 @@
                               </w:rPr>
                               <w:fldChar w:fldCharType="separate"/>
                             </w:r>
-                            <w:bookmarkStart w:id="12" w:name="_Toc40272065"/>
+                            <w:bookmarkStart w:id="13" w:name="_Toc40272065"/>
                             <w:r>
                               <w:rPr>
                                 <w:noProof/>
@@ -4735,7 +4754,7 @@
                             <w:r>
                               <w:t xml:space="preserve"> - Page de création d'un compte</w:t>
                             </w:r>
-                            <w:bookmarkEnd w:id="12"/>
+                            <w:bookmarkEnd w:id="13"/>
                           </w:p>
                         </w:txbxContent>
                       </wps:txbx>
@@ -4782,7 +4801,7 @@
                         </w:rPr>
                         <w:fldChar w:fldCharType="separate"/>
                       </w:r>
-                      <w:bookmarkStart w:id="13" w:name="_Toc40272065"/>
+                      <w:bookmarkStart w:id="14" w:name="_Toc40272065"/>
                       <w:r>
                         <w:rPr>
                           <w:noProof/>
@@ -4798,7 +4817,7 @@
                       <w:r>
                         <w:t xml:space="preserve"> - Page de création d'un compte</w:t>
                       </w:r>
-                      <w:bookmarkEnd w:id="13"/>
+                      <w:bookmarkEnd w:id="14"/>
                     </w:p>
                   </w:txbxContent>
                 </v:textbox>
@@ -4932,7 +4951,7 @@
                               </w:rPr>
                               <w:fldChar w:fldCharType="separate"/>
                             </w:r>
-                            <w:bookmarkStart w:id="14" w:name="_Toc40272066"/>
+                            <w:bookmarkStart w:id="15" w:name="_Toc40272066"/>
                             <w:r>
                               <w:rPr>
                                 <w:noProof/>
@@ -4948,7 +4967,7 @@
                             <w:r>
                               <w:t xml:space="preserve"> - Page de chat</w:t>
                             </w:r>
-                            <w:bookmarkEnd w:id="14"/>
+                            <w:bookmarkEnd w:id="15"/>
                           </w:p>
                         </w:txbxContent>
                       </wps:txbx>
@@ -4995,7 +5014,7 @@
                         </w:rPr>
                         <w:fldChar w:fldCharType="separate"/>
                       </w:r>
-                      <w:bookmarkStart w:id="15" w:name="_Toc40272066"/>
+                      <w:bookmarkStart w:id="16" w:name="_Toc40272066"/>
                       <w:r>
                         <w:rPr>
                           <w:noProof/>
@@ -5011,7 +5030,7 @@
                       <w:r>
                         <w:t xml:space="preserve"> - Page de chat</w:t>
                       </w:r>
-                      <w:bookmarkEnd w:id="15"/>
+                      <w:bookmarkEnd w:id="16"/>
                     </w:p>
                   </w:txbxContent>
                 </v:textbox>
@@ -5157,7 +5176,7 @@
                               </w:rPr>
                               <w:fldChar w:fldCharType="separate"/>
                             </w:r>
-                            <w:bookmarkStart w:id="16" w:name="_Toc40272067"/>
+                            <w:bookmarkStart w:id="17" w:name="_Toc40272067"/>
                             <w:r>
                               <w:rPr>
                                 <w:noProof/>
@@ -5173,7 +5192,7 @@
                             <w:r>
                               <w:t xml:space="preserve"> - Page de chat</w:t>
                             </w:r>
-                            <w:bookmarkEnd w:id="16"/>
+                            <w:bookmarkEnd w:id="17"/>
                           </w:p>
                         </w:txbxContent>
                       </wps:txbx>
@@ -5220,7 +5239,7 @@
                         </w:rPr>
                         <w:fldChar w:fldCharType="separate"/>
                       </w:r>
-                      <w:bookmarkStart w:id="17" w:name="_Toc40272067"/>
+                      <w:bookmarkStart w:id="18" w:name="_Toc40272067"/>
                       <w:r>
                         <w:rPr>
                           <w:noProof/>
@@ -5236,7 +5255,7 @@
                       <w:r>
                         <w:t xml:space="preserve"> - Page de chat</w:t>
                       </w:r>
-                      <w:bookmarkEnd w:id="17"/>
+                      <w:bookmarkEnd w:id="18"/>
                     </w:p>
                   </w:txbxContent>
                 </v:textbox>
@@ -5268,12 +5287,12 @@
       <w:pPr>
         <w:pStyle w:val="Titre3"/>
       </w:pPr>
-      <w:bookmarkStart w:id="18" w:name="_Toc40348292"/>
+      <w:bookmarkStart w:id="19" w:name="_Toc40348292"/>
       <w:r>
         <w:lastRenderedPageBreak/>
         <w:t>Maquette graphique de la partie serveur</w:t>
       </w:r>
-      <w:bookmarkEnd w:id="18"/>
+      <w:bookmarkEnd w:id="19"/>
     </w:p>
     <w:p>
       <w:r>
@@ -5343,7 +5362,7 @@
                               </w:rPr>
                               <w:fldChar w:fldCharType="separate"/>
                             </w:r>
-                            <w:bookmarkStart w:id="19" w:name="_Toc40272068"/>
+                            <w:bookmarkStart w:id="20" w:name="_Toc40272068"/>
                             <w:r>
                               <w:rPr>
                                 <w:noProof/>
@@ -5359,7 +5378,7 @@
                             <w:r>
                               <w:t xml:space="preserve"> - Page de logs</w:t>
                             </w:r>
-                            <w:bookmarkEnd w:id="19"/>
+                            <w:bookmarkEnd w:id="20"/>
                           </w:p>
                         </w:txbxContent>
                       </wps:txbx>
@@ -5406,7 +5425,7 @@
                         </w:rPr>
                         <w:fldChar w:fldCharType="separate"/>
                       </w:r>
-                      <w:bookmarkStart w:id="20" w:name="_Toc40272068"/>
+                      <w:bookmarkStart w:id="21" w:name="_Toc40272068"/>
                       <w:r>
                         <w:rPr>
                           <w:noProof/>
@@ -5422,7 +5441,7 @@
                       <w:r>
                         <w:t xml:space="preserve"> - Page de logs</w:t>
                       </w:r>
-                      <w:bookmarkEnd w:id="20"/>
+                      <w:bookmarkEnd w:id="21"/>
                     </w:p>
                   </w:txbxContent>
                 </v:textbox>
@@ -5511,7 +5530,7 @@
           <w:iCs/>
         </w:rPr>
       </w:pPr>
-      <w:bookmarkStart w:id="21" w:name="_Toc40348293"/>
+      <w:bookmarkStart w:id="22" w:name="_Toc40348293"/>
       <w:r>
         <w:rPr>
           <w:iCs/>
@@ -5519,17 +5538,17 @@
         <w:lastRenderedPageBreak/>
         <w:t>Cas d’utilisation</w:t>
       </w:r>
-      <w:bookmarkEnd w:id="21"/>
+      <w:bookmarkEnd w:id="22"/>
     </w:p>
     <w:p>
       <w:pPr>
         <w:pStyle w:val="Titre3"/>
       </w:pPr>
-      <w:bookmarkStart w:id="22" w:name="_Toc40348294"/>
+      <w:bookmarkStart w:id="23" w:name="_Toc40348294"/>
       <w:r>
         <w:t>Partie client</w:t>
       </w:r>
-      <w:bookmarkEnd w:id="22"/>
+      <w:bookmarkEnd w:id="23"/>
     </w:p>
     <w:tbl>
       <w:tblPr>
@@ -5551,14 +5570,14 @@
               <w:pStyle w:val="Usescases"/>
               <w:framePr w:wrap="around"/>
             </w:pPr>
-            <w:bookmarkStart w:id="23" w:name="_Toc40348295"/>
+            <w:bookmarkStart w:id="24" w:name="_Toc40348295"/>
             <w:r>
               <w:t>Cas n°1 : Connexion à l’application de messagerie</w:t>
             </w:r>
             <w:r>
               <w:t xml:space="preserve"> avec les bons identifiants</w:t>
             </w:r>
-            <w:bookmarkEnd w:id="23"/>
+            <w:bookmarkEnd w:id="24"/>
           </w:p>
         </w:tc>
       </w:tr>
@@ -5760,11 +5779,11 @@
               <w:pStyle w:val="Usescases"/>
               <w:framePr w:wrap="around"/>
             </w:pPr>
-            <w:bookmarkStart w:id="24" w:name="_Toc40348296"/>
+            <w:bookmarkStart w:id="25" w:name="_Toc40348296"/>
             <w:r>
               <w:t>Cas n°2 : Connexion à l’application de messagerie avec les mauvais identifiants</w:t>
             </w:r>
-            <w:bookmarkEnd w:id="24"/>
+            <w:bookmarkEnd w:id="25"/>
           </w:p>
         </w:tc>
       </w:tr>
@@ -5962,11 +5981,11 @@
               <w:pStyle w:val="Usescases"/>
               <w:framePr w:hSpace="0" w:wrap="auto" w:vAnchor="margin" w:hAnchor="text" w:yAlign="inline"/>
             </w:pPr>
-            <w:bookmarkStart w:id="25" w:name="_Toc40348297"/>
+            <w:bookmarkStart w:id="26" w:name="_Toc40348297"/>
             <w:r>
               <w:t>Cas n°3 : Création d’un compte utilisateur</w:t>
             </w:r>
-            <w:bookmarkEnd w:id="25"/>
+            <w:bookmarkEnd w:id="26"/>
           </w:p>
         </w:tc>
       </w:tr>
@@ -6162,11 +6181,11 @@
               <w:pStyle w:val="Usescases"/>
               <w:framePr w:hSpace="0" w:wrap="auto" w:vAnchor="margin" w:hAnchor="text" w:yAlign="inline"/>
             </w:pPr>
-            <w:bookmarkStart w:id="26" w:name="_Toc40348298"/>
+            <w:bookmarkStart w:id="27" w:name="_Toc40348298"/>
             <w:r>
               <w:t>Cas n°4 : Création d’un compte utilisateur en insérant 2 mots de passe différents</w:t>
             </w:r>
-            <w:bookmarkEnd w:id="26"/>
+            <w:bookmarkEnd w:id="27"/>
             <w:r>
               <w:t xml:space="preserve"> </w:t>
             </w:r>
@@ -6374,7 +6393,7 @@
               <w:pStyle w:val="Usescases"/>
               <w:framePr w:hSpace="0" w:wrap="auto" w:vAnchor="margin" w:hAnchor="text" w:yAlign="inline"/>
             </w:pPr>
-            <w:bookmarkStart w:id="27" w:name="_Toc40348299"/>
+            <w:bookmarkStart w:id="28" w:name="_Toc40348299"/>
             <w:r>
               <w:lastRenderedPageBreak/>
               <w:t xml:space="preserve">Cas n°5 : </w:t>
@@ -6382,7 +6401,7 @@
             <w:r>
               <w:t>Envoi d’un message</w:t>
             </w:r>
-            <w:bookmarkEnd w:id="27"/>
+            <w:bookmarkEnd w:id="28"/>
             <w:r>
               <w:t xml:space="preserve"> </w:t>
             </w:r>
@@ -6585,7 +6604,7 @@
               <w:pStyle w:val="Usescases"/>
               <w:framePr w:hSpace="0" w:wrap="auto" w:vAnchor="margin" w:hAnchor="text" w:yAlign="inline"/>
             </w:pPr>
-            <w:bookmarkStart w:id="28" w:name="_Toc40348300"/>
+            <w:bookmarkStart w:id="29" w:name="_Toc40348300"/>
             <w:r>
               <w:t xml:space="preserve">Cas n°5 : </w:t>
             </w:r>
@@ -6595,7 +6614,7 @@
             <w:r>
               <w:t xml:space="preserve"> d’un message</w:t>
             </w:r>
-            <w:bookmarkEnd w:id="28"/>
+            <w:bookmarkEnd w:id="29"/>
             <w:r>
               <w:t xml:space="preserve"> </w:t>
             </w:r>
@@ -6734,11 +6753,11 @@
       <w:pPr>
         <w:pStyle w:val="Titre3"/>
       </w:pPr>
-      <w:bookmarkStart w:id="29" w:name="_Toc40348301"/>
+      <w:bookmarkStart w:id="30" w:name="_Toc40348301"/>
       <w:r>
         <w:t>Partie serveur</w:t>
       </w:r>
-      <w:bookmarkEnd w:id="29"/>
+      <w:bookmarkEnd w:id="30"/>
     </w:p>
     <w:tbl>
       <w:tblPr>
@@ -6763,11 +6782,11 @@
               <w:pStyle w:val="Usescases"/>
               <w:framePr w:hSpace="0" w:wrap="auto" w:vAnchor="margin" w:hAnchor="text" w:yAlign="inline"/>
             </w:pPr>
-            <w:bookmarkStart w:id="30" w:name="_Toc40348302"/>
+            <w:bookmarkStart w:id="31" w:name="_Toc40348302"/>
             <w:r>
               <w:t>Cas n°1 : Démarrage du serveur</w:t>
             </w:r>
-            <w:bookmarkEnd w:id="30"/>
+            <w:bookmarkEnd w:id="31"/>
             <w:r>
               <w:t xml:space="preserve"> </w:t>
             </w:r>
@@ -6940,7 +6959,7 @@
               <w:pStyle w:val="Usescases"/>
               <w:framePr w:hSpace="0" w:wrap="auto" w:vAnchor="margin" w:hAnchor="text" w:yAlign="inline"/>
             </w:pPr>
-            <w:bookmarkStart w:id="31" w:name="_Toc40348303"/>
+            <w:bookmarkStart w:id="32" w:name="_Toc40348303"/>
             <w:r>
               <w:lastRenderedPageBreak/>
               <w:t>Cas n°</w:t>
@@ -6951,7 +6970,7 @@
             <w:r>
               <w:t> : Fermeture du serveur</w:t>
             </w:r>
-            <w:bookmarkEnd w:id="31"/>
+            <w:bookmarkEnd w:id="32"/>
             <w:r>
               <w:t xml:space="preserve"> </w:t>
             </w:r>
@@ -7088,7 +7107,7 @@
           <w:sz w:val="36"/>
         </w:rPr>
       </w:pPr>
-      <w:bookmarkStart w:id="32" w:name="_Toc40348304"/>
+      <w:bookmarkStart w:id="33" w:name="_Toc40348304"/>
       <w:r>
         <w:rPr>
           <w:iCs/>
@@ -7110,17 +7129,17 @@
         <w:lastRenderedPageBreak/>
         <w:t>Base de données</w:t>
       </w:r>
-      <w:bookmarkEnd w:id="32"/>
+      <w:bookmarkEnd w:id="33"/>
     </w:p>
     <w:p>
       <w:pPr>
         <w:pStyle w:val="Titre3"/>
       </w:pPr>
-      <w:bookmarkStart w:id="33" w:name="_Toc40348305"/>
+      <w:bookmarkStart w:id="34" w:name="_Toc40348305"/>
       <w:r>
         <w:t>Modèle conceptuel des données</w:t>
       </w:r>
-      <w:bookmarkEnd w:id="33"/>
+      <w:bookmarkEnd w:id="34"/>
     </w:p>
     <w:p>
       <w:r>
@@ -7351,11 +7370,11 @@
       <w:pPr>
         <w:pStyle w:val="Titre3"/>
       </w:pPr>
-      <w:bookmarkStart w:id="34" w:name="_Toc40348306"/>
+      <w:bookmarkStart w:id="35" w:name="_Toc40348306"/>
       <w:r>
         <w:t>Modèle logique des données</w:t>
       </w:r>
-      <w:bookmarkEnd w:id="34"/>
+      <w:bookmarkEnd w:id="35"/>
     </w:p>
     <w:p/>
     <w:p>
@@ -7370,76 +7389,124 @@
           <w:b/>
           <w:bCs/>
         </w:rPr>
-        <w:t>Table « Users »</w:t>
-      </w:r>
-    </w:p>
-    <w:p>
-      <w:r>
-        <w:t>Le champ « UserId » contient le numéro d’identifiant</w:t>
-      </w:r>
-      <w:r>
-        <w:t xml:space="preserve"> </w:t>
-      </w:r>
-      <w:r>
-        <w:rPr>
-          <w:u w:val="single"/>
-        </w:rPr>
-        <w:t>unique</w:t>
-      </w:r>
-      <w:r>
-        <w:t xml:space="preserve"> de chaque utilisateur</w:t>
-      </w:r>
-      <w:r>
-        <w:t>.</w:t>
-      </w:r>
-    </w:p>
-    <w:p>
-      <w:r>
-        <w:t xml:space="preserve">Le champ « UserName » contient le nom d’utilisateur </w:t>
-      </w:r>
-      <w:r>
-        <w:rPr>
-          <w:u w:val="single"/>
-        </w:rPr>
-        <w:t>unique</w:t>
-      </w:r>
-      <w:r>
-        <w:t xml:space="preserve"> de chaque utilisateur.</w:t>
-      </w:r>
-    </w:p>
-    <w:p>
-      <w:r>
-        <w:t xml:space="preserve">Le champ « UserPassword » contient le mot de passe </w:t>
-      </w:r>
-      <w:r>
-        <w:rPr>
-          <w:u w:val="single"/>
-        </w:rPr>
-        <w:t>haché</w:t>
-      </w:r>
-      <w:r>
-        <w:t xml:space="preserve"> de chaque utilisateur.</w:t>
-      </w:r>
-    </w:p>
-    <w:p/>
-    <w:p>
-      <w:pPr>
+        <w:t>Table « </w:t>
+      </w:r>
+      <w:proofErr w:type="spellStart"/>
+      <w:r>
         <w:rPr>
           <w:b/>
           <w:bCs/>
         </w:rPr>
-      </w:pPr>
+        <w:t>Users</w:t>
+      </w:r>
+      <w:proofErr w:type="spellEnd"/>
       <w:r>
         <w:rPr>
           <w:b/>
           <w:bCs/>
         </w:rPr>
+        <w:t> »</w:t>
+      </w:r>
+    </w:p>
+    <w:p>
+      <w:r>
+        <w:t>Le champ « </w:t>
+      </w:r>
+      <w:proofErr w:type="spellStart"/>
+      <w:r>
+        <w:t>UserId</w:t>
+      </w:r>
+      <w:proofErr w:type="spellEnd"/>
+      <w:r>
+        <w:t> » contient le numéro d’identifiant</w:t>
+      </w:r>
+      <w:r>
+        <w:t xml:space="preserve"> </w:t>
+      </w:r>
+      <w:r>
+        <w:rPr>
+          <w:u w:val="single"/>
+        </w:rPr>
+        <w:t>unique</w:t>
+      </w:r>
+      <w:r>
+        <w:t xml:space="preserve"> de chaque utilisateur</w:t>
+      </w:r>
+      <w:r>
+        <w:t>.</w:t>
+      </w:r>
+    </w:p>
+    <w:p>
+      <w:r>
+        <w:t>Le champ « </w:t>
+      </w:r>
+      <w:proofErr w:type="spellStart"/>
+      <w:r>
+        <w:t>UserName</w:t>
+      </w:r>
+      <w:proofErr w:type="spellEnd"/>
+      <w:r>
+        <w:t xml:space="preserve"> » contient le nom d’utilisateur </w:t>
+      </w:r>
+      <w:r>
+        <w:rPr>
+          <w:u w:val="single"/>
+        </w:rPr>
+        <w:t>unique</w:t>
+      </w:r>
+      <w:r>
+        <w:t xml:space="preserve"> de chaque utilisateur.</w:t>
+      </w:r>
+    </w:p>
+    <w:p>
+      <w:r>
+        <w:t>Le champ « </w:t>
+      </w:r>
+      <w:proofErr w:type="spellStart"/>
+      <w:r>
+        <w:t>UserPassword</w:t>
+      </w:r>
+      <w:proofErr w:type="spellEnd"/>
+      <w:r>
+        <w:t xml:space="preserve"> » contient le mot de passe </w:t>
+      </w:r>
+      <w:r>
+        <w:rPr>
+          <w:u w:val="single"/>
+        </w:rPr>
+        <w:t>haché</w:t>
+      </w:r>
+      <w:r>
+        <w:t xml:space="preserve"> de chaque utilisateur.</w:t>
+      </w:r>
+    </w:p>
+    <w:p/>
+    <w:p>
+      <w:pPr>
+        <w:rPr>
+          <w:b/>
+          <w:bCs/>
+        </w:rPr>
+      </w:pPr>
+      <w:r>
+        <w:rPr>
+          <w:b/>
+          <w:bCs/>
+        </w:rPr>
         <w:t>Table « Messages »</w:t>
       </w:r>
     </w:p>
     <w:p>
       <w:r>
-        <w:t xml:space="preserve">Le champ « MessageId » contient le numéro d’identifiant </w:t>
+        <w:t>Le champ « </w:t>
+      </w:r>
+      <w:proofErr w:type="spellStart"/>
+      <w:r>
+        <w:t>MessageId</w:t>
+      </w:r>
+      <w:proofErr w:type="spellEnd"/>
+      <w:r>
+        <w:t xml:space="preserve"> » contient le numéro d’identifiant </w:t>
       </w:r>
       <w:r>
         <w:rPr>
@@ -7453,12 +7520,28 @@
     </w:p>
     <w:p>
       <w:r>
-        <w:t>Le champ « MessageText » contient le message.</w:t>
-      </w:r>
-    </w:p>
-    <w:p>
-      <w:r>
-        <w:t>Le champ « FK_UserId » contient le numéro d’identifiant de l’utilisateur qui a envoyé le message</w:t>
+        <w:t>Le champ « </w:t>
+      </w:r>
+      <w:proofErr w:type="spellStart"/>
+      <w:r>
+        <w:t>MessageText</w:t>
+      </w:r>
+      <w:proofErr w:type="spellEnd"/>
+      <w:r>
+        <w:t> » contient le message.</w:t>
+      </w:r>
+    </w:p>
+    <w:p>
+      <w:r>
+        <w:t>Le champ « </w:t>
+      </w:r>
+      <w:proofErr w:type="spellStart"/>
+      <w:r>
+        <w:t>FK_UserId</w:t>
+      </w:r>
+      <w:proofErr w:type="spellEnd"/>
+      <w:r>
+        <w:t> » contient le numéro d’identifiant de l’utilisateur qui a envoyé le message</w:t>
       </w:r>
       <w:r>
         <w:t>.</w:t>
@@ -7466,7 +7549,15 @@
     </w:p>
     <w:p>
       <w:r>
-        <w:t>Le champ « ReceiverUserId » contient le numéro d’identifiant de l’utilisateur destinataire.</w:t>
+        <w:t>Le champ « </w:t>
+      </w:r>
+      <w:proofErr w:type="spellStart"/>
+      <w:r>
+        <w:t>ReceiverUserId</w:t>
+      </w:r>
+      <w:proofErr w:type="spellEnd"/>
+      <w:r>
+        <w:t> » contient le numéro d’identifiant de l’utilisateur destinataire.</w:t>
       </w:r>
     </w:p>
     <w:p>
@@ -7539,7 +7630,7 @@
           <w:iCs/>
         </w:rPr>
       </w:pPr>
-      <w:bookmarkStart w:id="35" w:name="_Toc40348307"/>
+      <w:bookmarkStart w:id="36" w:name="_Toc40348307"/>
       <w:r>
         <w:rPr>
           <w:iCs/>
@@ -7547,8 +7638,8 @@
         <w:lastRenderedPageBreak/>
         <w:t>Stratégie de test</w:t>
       </w:r>
-      <w:bookmarkEnd w:id="11"/>
-      <w:bookmarkEnd w:id="35"/>
+      <w:bookmarkEnd w:id="12"/>
+      <w:bookmarkEnd w:id="36"/>
     </w:p>
     <w:p>
       <w:r>
@@ -7636,18 +7727,18 @@
           <w:iCs/>
         </w:rPr>
       </w:pPr>
-      <w:bookmarkStart w:id="36" w:name="_Toc25553310"/>
-      <w:bookmarkStart w:id="37" w:name="_Toc71691015"/>
-      <w:bookmarkStart w:id="38" w:name="_Toc40348308"/>
+      <w:bookmarkStart w:id="37" w:name="_Toc25553310"/>
+      <w:bookmarkStart w:id="38" w:name="_Toc71691015"/>
+      <w:bookmarkStart w:id="39" w:name="_Toc40348308"/>
       <w:r>
         <w:rPr>
           <w:rFonts w:cs="Arial"/>
         </w:rPr>
         <w:t>Risques techniques</w:t>
       </w:r>
-      <w:bookmarkEnd w:id="36"/>
       <w:bookmarkEnd w:id="37"/>
       <w:bookmarkEnd w:id="38"/>
+      <w:bookmarkEnd w:id="39"/>
     </w:p>
     <w:p>
       <w:r>
@@ -7667,18 +7758,26 @@
           <w:iCs/>
         </w:rPr>
       </w:pPr>
-      <w:bookmarkStart w:id="39" w:name="_Toc40348309"/>
+      <w:bookmarkStart w:id="40" w:name="_Toc40348309"/>
       <w:r>
         <w:rPr>
           <w:iCs/>
         </w:rPr>
         <w:t>Planification</w:t>
       </w:r>
-      <w:bookmarkEnd w:id="39"/>
-    </w:p>
-    <w:p>
-      <w:r>
-        <w:t xml:space="preserve">La planification détaillée est accessible sur Github : </w:t>
+      <w:bookmarkEnd w:id="40"/>
+    </w:p>
+    <w:p>
+      <w:r>
+        <w:t xml:space="preserve">La planification détaillée est accessible sur </w:t>
+      </w:r>
+      <w:proofErr w:type="spellStart"/>
+      <w:r>
+        <w:t>Github</w:t>
+      </w:r>
+      <w:proofErr w:type="spellEnd"/>
+      <w:r>
+        <w:t xml:space="preserve"> : </w:t>
       </w:r>
       <w:hyperlink r:id="rId21" w:history="1">
         <w:r>
@@ -7702,18 +7801,18 @@
           <w:iCs/>
         </w:rPr>
       </w:pPr>
-      <w:bookmarkStart w:id="40" w:name="_Toc25553314"/>
-      <w:bookmarkStart w:id="41" w:name="_Toc71691019"/>
-      <w:bookmarkStart w:id="42" w:name="_Toc40348310"/>
+      <w:bookmarkStart w:id="41" w:name="_Toc25553314"/>
+      <w:bookmarkStart w:id="42" w:name="_Toc71691019"/>
+      <w:bookmarkStart w:id="43" w:name="_Toc40348310"/>
       <w:r>
         <w:rPr>
           <w:iCs/>
         </w:rPr>
         <w:t>Dossier de conception</w:t>
       </w:r>
-      <w:bookmarkEnd w:id="40"/>
       <w:bookmarkEnd w:id="41"/>
       <w:bookmarkEnd w:id="42"/>
+      <w:bookmarkEnd w:id="43"/>
     </w:p>
     <w:p>
       <w:pPr>
@@ -7832,7 +7931,15 @@
         </w:numPr>
       </w:pPr>
       <w:r>
-        <w:t>Package NuGet pour Visual Studio : SQLite</w:t>
+        <w:t xml:space="preserve">Package </w:t>
+      </w:r>
+      <w:proofErr w:type="spellStart"/>
+      <w:r>
+        <w:t>NuGet</w:t>
+      </w:r>
+      <w:proofErr w:type="spellEnd"/>
+      <w:r>
+        <w:t xml:space="preserve"> pour Visual Studio : SQLite</w:t>
       </w:r>
     </w:p>
     <w:p>
@@ -7850,17 +7957,17 @@
           <w:tab w:val="num" w:pos="360"/>
         </w:tabs>
       </w:pPr>
-      <w:bookmarkStart w:id="43" w:name="_Toc71703259"/>
-      <w:bookmarkStart w:id="44" w:name="_Toc40348311"/>
+      <w:bookmarkStart w:id="44" w:name="_Toc71703259"/>
+      <w:bookmarkStart w:id="45" w:name="_Toc40348311"/>
       <w:r>
         <w:lastRenderedPageBreak/>
         <w:t>R</w:t>
       </w:r>
-      <w:bookmarkEnd w:id="43"/>
+      <w:bookmarkEnd w:id="44"/>
       <w:r>
         <w:t>éalisation</w:t>
       </w:r>
-      <w:bookmarkEnd w:id="44"/>
+      <w:bookmarkEnd w:id="45"/>
     </w:p>
     <w:p>
       <w:pPr>
@@ -7869,19 +7976,19 @@
           <w:iCs/>
         </w:rPr>
       </w:pPr>
-      <w:bookmarkStart w:id="45" w:name="_Toc25553317"/>
-      <w:bookmarkStart w:id="46" w:name="_Toc71691022"/>
-      <w:bookmarkStart w:id="47" w:name="_Toc40348312"/>
+      <w:bookmarkStart w:id="46" w:name="_Toc25553317"/>
+      <w:bookmarkStart w:id="47" w:name="_Toc71691022"/>
+      <w:bookmarkStart w:id="48" w:name="_Toc40348312"/>
       <w:r>
         <w:rPr>
           <w:iCs/>
         </w:rPr>
         <w:t>Dossier de réalisation</w:t>
       </w:r>
-      <w:bookmarkStart w:id="48" w:name="_Toc25553318"/>
-      <w:bookmarkEnd w:id="45"/>
+      <w:bookmarkStart w:id="49" w:name="_Toc25553318"/>
       <w:bookmarkEnd w:id="46"/>
       <w:bookmarkEnd w:id="47"/>
+      <w:bookmarkEnd w:id="48"/>
     </w:p>
     <w:p>
       <w:hyperlink r:id="rId22" w:history="1">
@@ -7903,6 +8010,7 @@
           <w:lang w:val="de-CH" w:eastAsia="fr-CH"/>
         </w:rPr>
       </w:pPr>
+      <w:proofErr w:type="spellStart"/>
       <w:r>
         <w:rPr>
           <w:rFonts w:ascii="Consolas" w:hAnsi="Consolas" w:cs="Consolas"/>
@@ -7913,6 +8021,7 @@
         </w:rPr>
         <w:t>using</w:t>
       </w:r>
+      <w:proofErr w:type="spellEnd"/>
       <w:r>
         <w:rPr>
           <w:rFonts w:ascii="Consolas" w:hAnsi="Consolas" w:cs="Consolas"/>
@@ -7934,6 +8043,7 @@
           <w:lang w:val="de-CH" w:eastAsia="fr-CH"/>
         </w:rPr>
       </w:pPr>
+      <w:proofErr w:type="spellStart"/>
       <w:r>
         <w:rPr>
           <w:rFonts w:ascii="Consolas" w:hAnsi="Consolas" w:cs="Consolas"/>
@@ -7944,6 +8054,7 @@
         </w:rPr>
         <w:t>using</w:t>
       </w:r>
+      <w:proofErr w:type="spellEnd"/>
       <w:r>
         <w:rPr>
           <w:rFonts w:ascii="Consolas" w:hAnsi="Consolas" w:cs="Consolas"/>
@@ -7952,10 +8063,32 @@
           <w:szCs w:val="19"/>
           <w:lang w:val="de-CH" w:eastAsia="fr-CH"/>
         </w:rPr>
-        <w:t xml:space="preserve"> System.Net.Sockets;</w:t>
-      </w:r>
-    </w:p>
-    <w:bookmarkEnd w:id="48"/>
+        <w:t xml:space="preserve"> </w:t>
+      </w:r>
+      <w:proofErr w:type="spellStart"/>
+      <w:r>
+        <w:rPr>
+          <w:rFonts w:ascii="Consolas" w:hAnsi="Consolas" w:cs="Consolas"/>
+          <w:color w:val="000000"/>
+          <w:sz w:val="19"/>
+          <w:szCs w:val="19"/>
+          <w:lang w:val="de-CH" w:eastAsia="fr-CH"/>
+        </w:rPr>
+        <w:t>System.Net.Sockets</w:t>
+      </w:r>
+      <w:proofErr w:type="spellEnd"/>
+      <w:r>
+        <w:rPr>
+          <w:rFonts w:ascii="Consolas" w:hAnsi="Consolas" w:cs="Consolas"/>
+          <w:color w:val="000000"/>
+          <w:sz w:val="19"/>
+          <w:szCs w:val="19"/>
+          <w:lang w:val="de-CH" w:eastAsia="fr-CH"/>
+        </w:rPr>
+        <w:t>;</w:t>
+      </w:r>
+    </w:p>
+    <w:bookmarkEnd w:id="49"/>
     <w:p>
       <w:pPr>
         <w:ind w:firstLine="360"/>
@@ -8007,12 +8140,21 @@
           <w:iCs/>
         </w:rPr>
       </w:pPr>
+      <w:proofErr w:type="gramStart"/>
       <w:r>
         <w:rPr>
           <w:i/>
           <w:iCs/>
         </w:rPr>
-        <w:t>les répertoires où le logiciel est installé</w:t>
+        <w:t>les</w:t>
+      </w:r>
+      <w:proofErr w:type="gramEnd"/>
+      <w:r>
+        <w:rPr>
+          <w:i/>
+          <w:iCs/>
+        </w:rPr>
+        <w:t xml:space="preserve"> répertoires où le logiciel est installé</w:t>
       </w:r>
     </w:p>
     <w:p>
@@ -8031,12 +8173,21 @@
           <w:iCs/>
         </w:rPr>
       </w:pPr>
+      <w:proofErr w:type="gramStart"/>
       <w:r>
         <w:rPr>
           <w:i/>
           <w:iCs/>
         </w:rPr>
-        <w:t>la liste de tous les fichiers et une rapide description de leur contenu (des noms qui parlent !)</w:t>
+        <w:t>la</w:t>
+      </w:r>
+      <w:proofErr w:type="gramEnd"/>
+      <w:r>
+        <w:rPr>
+          <w:i/>
+          <w:iCs/>
+        </w:rPr>
+        <w:t xml:space="preserve"> liste de tous les fichiers et une rapide description de leur contenu (des noms qui parlent !)</w:t>
       </w:r>
     </w:p>
     <w:p>
@@ -8055,12 +8206,21 @@
           <w:iCs/>
         </w:rPr>
       </w:pPr>
+      <w:proofErr w:type="gramStart"/>
       <w:r>
         <w:rPr>
           <w:i/>
           <w:iCs/>
         </w:rPr>
-        <w:t>les versions des systèmes d'exploitation et des outils logiciels</w:t>
+        <w:t>les</w:t>
+      </w:r>
+      <w:proofErr w:type="gramEnd"/>
+      <w:r>
+        <w:rPr>
+          <w:i/>
+          <w:iCs/>
+        </w:rPr>
+        <w:t xml:space="preserve"> versions des systèmes d'exploitation et des outils logiciels</w:t>
       </w:r>
     </w:p>
     <w:p>
@@ -8079,12 +8239,21 @@
           <w:iCs/>
         </w:rPr>
       </w:pPr>
+      <w:proofErr w:type="gramStart"/>
       <w:r>
         <w:rPr>
           <w:i/>
           <w:iCs/>
         </w:rPr>
-        <w:t>la description exacte du matériel</w:t>
+        <w:t>la</w:t>
+      </w:r>
+      <w:proofErr w:type="gramEnd"/>
+      <w:r>
+        <w:rPr>
+          <w:i/>
+          <w:iCs/>
+        </w:rPr>
+        <w:t xml:space="preserve"> description exacte du matériel</w:t>
       </w:r>
     </w:p>
     <w:p>
@@ -8103,12 +8272,21 @@
           <w:iCs/>
         </w:rPr>
       </w:pPr>
+      <w:proofErr w:type="gramStart"/>
       <w:r>
         <w:rPr>
           <w:i/>
           <w:iCs/>
         </w:rPr>
-        <w:t>le numé</w:t>
+        <w:t>le</w:t>
+      </w:r>
+      <w:proofErr w:type="gramEnd"/>
+      <w:r>
+        <w:rPr>
+          <w:i/>
+          <w:iCs/>
+        </w:rPr>
+        <w:t xml:space="preserve"> numé</w:t>
       </w:r>
       <w:r>
         <w:rPr>
@@ -8142,12 +8320,21 @@
           <w:u w:val="single"/>
         </w:rPr>
       </w:pPr>
+      <w:proofErr w:type="gramStart"/>
       <w:r>
         <w:rPr>
           <w:i/>
           <w:iCs/>
         </w:rPr>
-        <w:t>programmation et scripts: librairies externes, dictionnaire des données, reconstruction du logiciel</w:t>
+        <w:t>programmation</w:t>
+      </w:r>
+      <w:proofErr w:type="gramEnd"/>
+      <w:r>
+        <w:rPr>
+          <w:i/>
+          <w:iCs/>
+        </w:rPr>
+        <w:t xml:space="preserve"> et scripts: librairies externes, dictionnaire des données, reconstruction du logiciel</w:t>
       </w:r>
       <w:r>
         <w:rPr>
@@ -8227,24 +8414,24 @@
           <w:iCs/>
         </w:rPr>
       </w:pPr>
-      <w:bookmarkStart w:id="49" w:name="_Toc25553321"/>
-      <w:bookmarkStart w:id="50" w:name="_Toc71691025"/>
-      <w:bookmarkStart w:id="51" w:name="_Toc40348313"/>
+      <w:bookmarkStart w:id="50" w:name="_Toc25553321"/>
+      <w:bookmarkStart w:id="51" w:name="_Toc71691025"/>
+      <w:bookmarkStart w:id="52" w:name="_Toc40348313"/>
       <w:r>
         <w:rPr>
           <w:iCs/>
         </w:rPr>
         <w:t>Description des test</w:t>
       </w:r>
-      <w:bookmarkEnd w:id="49"/>
+      <w:bookmarkEnd w:id="50"/>
       <w:r>
         <w:rPr>
           <w:iCs/>
         </w:rPr>
         <w:t>s effectués</w:t>
       </w:r>
-      <w:bookmarkEnd w:id="50"/>
       <w:bookmarkEnd w:id="51"/>
+      <w:bookmarkEnd w:id="52"/>
     </w:p>
     <w:p>
       <w:pPr>
@@ -8267,8 +8454,16 @@
         <w:rPr>
           <w:i/>
         </w:rPr>
-        <w:t>Pour chaque partie testée de votre projet, il faut décrire:</w:t>
-      </w:r>
+        <w:t xml:space="preserve">Pour chaque partie testée de votre projet, il faut </w:t>
+      </w:r>
+      <w:proofErr w:type="gramStart"/>
+      <w:r>
+        <w:rPr>
+          <w:i/>
+        </w:rPr>
+        <w:t>décrire:</w:t>
+      </w:r>
+      <w:proofErr w:type="gramEnd"/>
     </w:p>
     <w:p>
       <w:pPr>
@@ -8290,11 +8485,19 @@
           <w:i/>
         </w:rPr>
       </w:pPr>
+      <w:proofErr w:type="gramStart"/>
       <w:r>
         <w:rPr>
           <w:i/>
         </w:rPr>
-        <w:t>les conditions exactes de chaque test</w:t>
+        <w:t>les</w:t>
+      </w:r>
+      <w:proofErr w:type="gramEnd"/>
+      <w:r>
+        <w:rPr>
+          <w:i/>
+        </w:rPr>
+        <w:t xml:space="preserve"> conditions exactes de chaque test</w:t>
       </w:r>
     </w:p>
     <w:p>
@@ -8307,11 +8510,19 @@
           <w:i/>
         </w:rPr>
       </w:pPr>
+      <w:proofErr w:type="gramStart"/>
       <w:r>
         <w:rPr>
           <w:i/>
         </w:rPr>
-        <w:t>les preuves de test (papier ou fichier)</w:t>
+        <w:t>les</w:t>
+      </w:r>
+      <w:proofErr w:type="gramEnd"/>
+      <w:r>
+        <w:rPr>
+          <w:i/>
+        </w:rPr>
+        <w:t xml:space="preserve"> preuves de test (papier ou fichier)</w:t>
       </w:r>
     </w:p>
     <w:p>
@@ -8324,11 +8535,19 @@
           <w:i/>
         </w:rPr>
       </w:pPr>
+      <w:proofErr w:type="gramStart"/>
       <w:r>
         <w:rPr>
           <w:i/>
         </w:rPr>
-        <w:t xml:space="preserve">tests sans preuve: fournir au moins une description </w:t>
+        <w:t>tests</w:t>
+      </w:r>
+      <w:proofErr w:type="gramEnd"/>
+      <w:r>
+        <w:rPr>
+          <w:i/>
+        </w:rPr>
+        <w:t xml:space="preserve"> sans preuve: fournir au moins une description </w:t>
       </w:r>
     </w:p>
     <w:p>
@@ -8339,24 +8558,24 @@
           <w:iCs/>
         </w:rPr>
       </w:pPr>
-      <w:bookmarkStart w:id="52" w:name="_Toc25553322"/>
-      <w:bookmarkStart w:id="53" w:name="_Toc71691026"/>
-      <w:bookmarkStart w:id="54" w:name="_Toc40348314"/>
+      <w:bookmarkStart w:id="53" w:name="_Toc25553322"/>
+      <w:bookmarkStart w:id="54" w:name="_Toc71691026"/>
+      <w:bookmarkStart w:id="55" w:name="_Toc40348314"/>
       <w:r>
         <w:rPr>
           <w:iCs/>
         </w:rPr>
         <w:t xml:space="preserve">Erreurs </w:t>
       </w:r>
-      <w:bookmarkEnd w:id="52"/>
+      <w:bookmarkEnd w:id="53"/>
       <w:r>
         <w:rPr>
           <w:iCs/>
         </w:rPr>
         <w:t>restantes</w:t>
       </w:r>
-      <w:bookmarkEnd w:id="53"/>
       <w:bookmarkEnd w:id="54"/>
+      <w:bookmarkEnd w:id="55"/>
       <w:r>
         <w:rPr>
           <w:iCs/>
@@ -8371,7 +8590,7 @@
           <w:i/>
         </w:rPr>
       </w:pPr>
-      <w:bookmarkStart w:id="55" w:name="_Toc25553323"/>
+      <w:bookmarkStart w:id="56" w:name="_Toc25553323"/>
     </w:p>
     <w:p>
       <w:pPr>
@@ -8384,7 +8603,21 @@
         <w:rPr>
           <w:i/>
         </w:rPr>
-        <w:t xml:space="preserve">S'il reste encore des erreurs: </w:t>
+        <w:t xml:space="preserve">S'il reste encore des </w:t>
+      </w:r>
+      <w:proofErr w:type="gramStart"/>
+      <w:r>
+        <w:rPr>
+          <w:i/>
+        </w:rPr>
+        <w:t>erreurs:</w:t>
+      </w:r>
+      <w:proofErr w:type="gramEnd"/>
+      <w:r>
+        <w:rPr>
+          <w:i/>
+        </w:rPr>
+        <w:t xml:space="preserve"> </w:t>
       </w:r>
     </w:p>
     <w:p>
@@ -8428,7 +8661,7 @@
         </w:rPr>
         <w:t>Conséquences sur l'utilisation du produit</w:t>
       </w:r>
-      <w:bookmarkEnd w:id="55"/>
+      <w:bookmarkEnd w:id="56"/>
     </w:p>
     <w:p>
       <w:pPr>
@@ -8464,24 +8697,24 @@
           <w:iCs/>
         </w:rPr>
       </w:pPr>
-      <w:bookmarkStart w:id="56" w:name="_Toc25553326"/>
-      <w:bookmarkStart w:id="57" w:name="_Toc71691029"/>
-      <w:bookmarkStart w:id="58" w:name="_Toc40348315"/>
+      <w:bookmarkStart w:id="57" w:name="_Toc25553326"/>
+      <w:bookmarkStart w:id="58" w:name="_Toc71691029"/>
+      <w:bookmarkStart w:id="59" w:name="_Toc40348315"/>
       <w:r>
         <w:rPr>
           <w:iCs/>
         </w:rPr>
         <w:t>Liste des documents</w:t>
       </w:r>
-      <w:bookmarkEnd w:id="56"/>
+      <w:bookmarkEnd w:id="57"/>
       <w:r>
         <w:rPr>
           <w:iCs/>
         </w:rPr>
         <w:t xml:space="preserve"> fournis</w:t>
       </w:r>
-      <w:bookmarkEnd w:id="57"/>
       <w:bookmarkEnd w:id="58"/>
+      <w:bookmarkEnd w:id="59"/>
     </w:p>
     <w:p>
       <w:pPr>
@@ -8535,12 +8768,21 @@
           <w:i/>
         </w:rPr>
       </w:pPr>
+      <w:proofErr w:type="gramStart"/>
       <w:r>
         <w:rPr>
           <w:rFonts w:cs="Arial"/>
           <w:i/>
         </w:rPr>
-        <w:t>le rapport de projet</w:t>
+        <w:t>le</w:t>
+      </w:r>
+      <w:proofErr w:type="gramEnd"/>
+      <w:r>
+        <w:rPr>
+          <w:rFonts w:cs="Arial"/>
+          <w:i/>
+        </w:rPr>
+        <w:t xml:space="preserve"> rapport de projet</w:t>
       </w:r>
     </w:p>
     <w:p>
@@ -8554,13 +8796,22 @@
           <w:i/>
         </w:rPr>
       </w:pPr>
+      <w:proofErr w:type="gramStart"/>
       <w:r>
         <w:rPr>
           <w:rFonts w:cs="Arial"/>
           <w:i/>
         </w:rPr>
         <w:lastRenderedPageBreak/>
-        <w:t>le manuel d'Installation (en annexe)</w:t>
+        <w:t>le</w:t>
+      </w:r>
+      <w:proofErr w:type="gramEnd"/>
+      <w:r>
+        <w:rPr>
+          <w:rFonts w:cs="Arial"/>
+          <w:i/>
+        </w:rPr>
+        <w:t xml:space="preserve"> manuel d'Installation (en annexe)</w:t>
       </w:r>
     </w:p>
     <w:p>
@@ -8574,12 +8825,21 @@
           <w:i/>
         </w:rPr>
       </w:pPr>
+      <w:proofErr w:type="gramStart"/>
       <w:r>
         <w:rPr>
           <w:rFonts w:cs="Arial"/>
           <w:i/>
         </w:rPr>
-        <w:t>le manuel d'Utilisation avec des exemples graphiques (en annexe)</w:t>
+        <w:t>le</w:t>
+      </w:r>
+      <w:proofErr w:type="gramEnd"/>
+      <w:r>
+        <w:rPr>
+          <w:rFonts w:cs="Arial"/>
+          <w:i/>
+        </w:rPr>
+        <w:t xml:space="preserve"> manuel d'Utilisation avec des exemples graphiques (en annexe)</w:t>
       </w:r>
     </w:p>
     <w:p>
@@ -8593,12 +8853,21 @@
           <w:i/>
         </w:rPr>
       </w:pPr>
+      <w:proofErr w:type="gramStart"/>
       <w:r>
         <w:rPr>
           <w:rFonts w:cs="Arial"/>
           <w:i/>
         </w:rPr>
-        <w:t>autres…</w:t>
+        <w:t>autres</w:t>
+      </w:r>
+      <w:proofErr w:type="gramEnd"/>
+      <w:r>
+        <w:rPr>
+          <w:rFonts w:cs="Arial"/>
+          <w:i/>
+        </w:rPr>
+        <w:t>…</w:t>
       </w:r>
     </w:p>
     <w:p>
@@ -8629,18 +8898,18 @@
           <w:tab w:val="num" w:pos="360"/>
         </w:tabs>
       </w:pPr>
-      <w:bookmarkStart w:id="59" w:name="_Toc25553328"/>
-      <w:bookmarkStart w:id="60" w:name="_Toc71703263"/>
-      <w:bookmarkStart w:id="61" w:name="_Toc40348316"/>
+      <w:bookmarkStart w:id="60" w:name="_Toc25553328"/>
+      <w:bookmarkStart w:id="61" w:name="_Toc71703263"/>
+      <w:bookmarkStart w:id="62" w:name="_Toc40348316"/>
       <w:r>
         <w:t>C</w:t>
       </w:r>
-      <w:bookmarkEnd w:id="59"/>
       <w:bookmarkEnd w:id="60"/>
+      <w:bookmarkEnd w:id="61"/>
       <w:r>
         <w:t>onclusions</w:t>
       </w:r>
-      <w:bookmarkEnd w:id="61"/>
+      <w:bookmarkEnd w:id="62"/>
     </w:p>
     <w:p>
       <w:pPr>
@@ -8668,8 +8937,18 @@
           <w:i/>
           <w:sz w:val="24"/>
         </w:rPr>
-        <w:t>Développez en tous cas les points suivants:</w:t>
-      </w:r>
+        <w:t xml:space="preserve">Développez en tous cas les points </w:t>
+      </w:r>
+      <w:proofErr w:type="gramStart"/>
+      <w:r>
+        <w:rPr>
+          <w:rFonts w:ascii="Arial" w:hAnsi="Arial" w:cs="Arial"/>
+          <w:i/>
+          <w:sz w:val="24"/>
+        </w:rPr>
+        <w:t>suivants:</w:t>
+      </w:r>
+      <w:proofErr w:type="gramEnd"/>
     </w:p>
     <w:p>
       <w:pPr>
@@ -8789,17 +9068,17 @@
           <w:tab w:val="num" w:pos="360"/>
         </w:tabs>
       </w:pPr>
-      <w:bookmarkStart w:id="62" w:name="_Toc71703264"/>
-      <w:bookmarkStart w:id="63" w:name="_Toc40348317"/>
+      <w:bookmarkStart w:id="63" w:name="_Toc71703264"/>
+      <w:bookmarkStart w:id="64" w:name="_Toc40348317"/>
       <w:r>
         <w:lastRenderedPageBreak/>
         <w:t>A</w:t>
       </w:r>
-      <w:bookmarkEnd w:id="62"/>
+      <w:bookmarkEnd w:id="63"/>
       <w:r>
         <w:t>nnexes</w:t>
       </w:r>
-      <w:bookmarkEnd w:id="63"/>
+      <w:bookmarkEnd w:id="64"/>
     </w:p>
     <w:p/>
     <w:p>
@@ -8810,14 +9089,14 @@
           <w:iCs/>
         </w:rPr>
       </w:pPr>
-      <w:bookmarkStart w:id="64" w:name="_Toc40348318"/>
+      <w:bookmarkStart w:id="65" w:name="_Toc40348318"/>
       <w:r>
         <w:rPr>
           <w:iCs/>
         </w:rPr>
         <w:t>Résumé du rapport du TPI</w:t>
       </w:r>
-      <w:bookmarkEnd w:id="64"/>
+      <w:bookmarkEnd w:id="65"/>
       <w:r>
         <w:rPr>
           <w:iCs/>
@@ -8833,25 +9112,25 @@
           <w:iCs/>
         </w:rPr>
       </w:pPr>
-      <w:bookmarkStart w:id="65" w:name="_Toc25553330"/>
-      <w:bookmarkStart w:id="66" w:name="_Toc71703266"/>
-      <w:bookmarkStart w:id="67" w:name="_Toc40348319"/>
+      <w:bookmarkStart w:id="66" w:name="_Toc25553330"/>
+      <w:bookmarkStart w:id="67" w:name="_Toc71703266"/>
+      <w:bookmarkStart w:id="68" w:name="_Toc40348319"/>
       <w:r>
         <w:rPr>
           <w:iCs/>
         </w:rPr>
         <w:t xml:space="preserve">Journal de </w:t>
       </w:r>
-      <w:bookmarkEnd w:id="65"/>
       <w:bookmarkEnd w:id="66"/>
+      <w:bookmarkEnd w:id="67"/>
       <w:r>
         <w:rPr>
           <w:iCs/>
         </w:rPr>
         <w:t>travail</w:t>
       </w:r>
-      <w:bookmarkStart w:id="68" w:name="_Toc25553331"/>
-      <w:bookmarkEnd w:id="67"/>
+      <w:bookmarkStart w:id="69" w:name="_Toc25553331"/>
+      <w:bookmarkEnd w:id="68"/>
     </w:p>
     <w:p>
       <w:pPr>
@@ -8861,17 +9140,17 @@
           <w:iCs/>
         </w:rPr>
       </w:pPr>
-      <w:bookmarkStart w:id="69" w:name="_Toc71703267"/>
-      <w:bookmarkStart w:id="70" w:name="_Toc40348320"/>
+      <w:bookmarkStart w:id="70" w:name="_Toc71703267"/>
+      <w:bookmarkStart w:id="71" w:name="_Toc40348320"/>
       <w:r>
         <w:rPr>
           <w:iCs/>
         </w:rPr>
         <w:t>Manuel d'Installation</w:t>
       </w:r>
-      <w:bookmarkEnd w:id="68"/>
       <w:bookmarkEnd w:id="69"/>
       <w:bookmarkEnd w:id="70"/>
+      <w:bookmarkEnd w:id="71"/>
     </w:p>
     <w:p>
       <w:pPr>
@@ -8881,18 +9160,18 @@
           <w:iCs/>
         </w:rPr>
       </w:pPr>
-      <w:bookmarkStart w:id="71" w:name="_Toc25553332"/>
-      <w:bookmarkStart w:id="72" w:name="_Toc71703268"/>
-      <w:bookmarkStart w:id="73" w:name="_Toc40348321"/>
+      <w:bookmarkStart w:id="72" w:name="_Toc25553332"/>
+      <w:bookmarkStart w:id="73" w:name="_Toc71703268"/>
+      <w:bookmarkStart w:id="74" w:name="_Toc40348321"/>
       <w:r>
         <w:rPr>
           <w:iCs/>
         </w:rPr>
         <w:t>Manuel d'Utilisation</w:t>
       </w:r>
-      <w:bookmarkEnd w:id="71"/>
       <w:bookmarkEnd w:id="72"/>
       <w:bookmarkEnd w:id="73"/>
+      <w:bookmarkEnd w:id="74"/>
     </w:p>
     <w:p>
       <w:pPr>
@@ -8902,9 +9181,9 @@
           <w:iCs/>
         </w:rPr>
       </w:pPr>
-      <w:bookmarkStart w:id="74" w:name="_Toc71703270"/>
-      <w:bookmarkStart w:id="75" w:name="_Toc40348322"/>
-      <w:bookmarkStart w:id="76" w:name="_Toc25553334"/>
+      <w:bookmarkStart w:id="75" w:name="_Toc71703270"/>
+      <w:bookmarkStart w:id="76" w:name="_Toc40348322"/>
+      <w:bookmarkStart w:id="77" w:name="_Toc25553334"/>
       <w:r>
         <w:rPr>
           <w:iCs/>
@@ -8917,15 +9196,15 @@
         </w:rPr>
         <w:t>rchives du projet</w:t>
       </w:r>
-      <w:bookmarkEnd w:id="74"/>
       <w:bookmarkEnd w:id="75"/>
+      <w:bookmarkEnd w:id="76"/>
       <w:r>
         <w:rPr>
           <w:iCs/>
         </w:rPr>
         <w:t xml:space="preserve"> </w:t>
       </w:r>
-      <w:bookmarkEnd w:id="76"/>
+      <w:bookmarkEnd w:id="77"/>
     </w:p>
     <w:p/>
     <w:p>
@@ -8953,11 +9232,11 @@
       <w:pPr>
         <w:pStyle w:val="Titre2"/>
       </w:pPr>
-      <w:bookmarkStart w:id="77" w:name="_Toc40348323"/>
+      <w:bookmarkStart w:id="78" w:name="_Toc40348323"/>
       <w:r>
         <w:t>Table des illustrations</w:t>
       </w:r>
-      <w:bookmarkEnd w:id="77"/>
+      <w:bookmarkEnd w:id="78"/>
     </w:p>
     <w:p>
       <w:pPr>
@@ -9317,15 +9596,17 @@
       <w:pPr>
         <w:pStyle w:val="Titre2"/>
       </w:pPr>
-      <w:bookmarkStart w:id="78" w:name="_Toc40348324"/>
+      <w:bookmarkStart w:id="79" w:name="_Toc40348324"/>
       <w:r>
         <w:t>Sources</w:t>
       </w:r>
-      <w:bookmarkEnd w:id="78"/>
+      <w:bookmarkEnd w:id="79"/>
     </w:p>
     <w:sdt>
       <w:sdtPr>
         <w:rPr>
+          <w:kern w:val="0"/>
+          <w:sz w:val="24"/>
           <w:lang w:val="fr-FR"/>
         </w:rPr>
         <w:id w:val="11269625"/>
@@ -9336,8 +9617,6 @@
       </w:sdtPr>
       <w:sdtEndPr>
         <w:rPr>
-          <w:kern w:val="0"/>
-          <w:sz w:val="24"/>
           <w:lang w:val="fr-CH"/>
         </w:rPr>
       </w:sdtEndPr>
@@ -9358,6 +9637,7 @@
             <w:id w:val="111145805"/>
             <w:bibliography/>
           </w:sdtPr>
+          <w:sdtEndPr/>
           <w:sdtContent>
             <w:p>
               <w:pPr>
@@ -9449,6 +9729,72 @@
                   <w:noProof/>
                   <w:lang w:val="fr-FR"/>
                 </w:rPr>
+                <w:t xml:space="preserve">CaptJiggly. (2012, mai 21). </w:t>
+              </w:r>
+              <w:r>
+                <w:rPr>
+                  <w:i/>
+                  <w:iCs/>
+                  <w:noProof/>
+                  <w:lang w:val="fr-FR"/>
+                </w:rPr>
+                <w:t>C# Sockets Multiple Connection 1 - Accepting Connections</w:t>
+              </w:r>
+              <w:r>
+                <w:rPr>
+                  <w:noProof/>
+                  <w:lang w:val="fr-FR"/>
+                </w:rPr>
+                <w:t>. Récupéré sur YouTube: https://www.youtube.com/watch?v=cHq2lYLA4XY</w:t>
+              </w:r>
+            </w:p>
+            <w:p>
+              <w:pPr>
+                <w:pStyle w:val="Bibliographie"/>
+                <w:ind w:left="720" w:hanging="720"/>
+                <w:rPr>
+                  <w:noProof/>
+                  <w:lang w:val="fr-FR"/>
+                </w:rPr>
+              </w:pPr>
+              <w:r>
+                <w:rPr>
+                  <w:noProof/>
+                  <w:lang w:val="fr-FR"/>
+                </w:rPr>
+                <w:t xml:space="preserve">CaptJiggly. (2012, mai 22). </w:t>
+              </w:r>
+              <w:r>
+                <w:rPr>
+                  <w:i/>
+                  <w:iCs/>
+                  <w:noProof/>
+                  <w:lang w:val="fr-FR"/>
+                </w:rPr>
+                <w:t>C# Sockets Multiple Connection 2 - Receiving Data/Handling Disconnection</w:t>
+              </w:r>
+              <w:r>
+                <w:rPr>
+                  <w:noProof/>
+                  <w:lang w:val="fr-FR"/>
+                </w:rPr>
+                <w:t>. Récupéré sur YouTube: https://www.youtube.com/watch?v=p8Nlxtj0sV4</w:t>
+              </w:r>
+            </w:p>
+            <w:p>
+              <w:pPr>
+                <w:pStyle w:val="Bibliographie"/>
+                <w:ind w:left="720" w:hanging="720"/>
+                <w:rPr>
+                  <w:noProof/>
+                  <w:lang w:val="fr-FR"/>
+                </w:rPr>
+              </w:pPr>
+              <w:r>
+                <w:rPr>
+                  <w:noProof/>
+                  <w:lang w:val="fr-FR"/>
+                </w:rPr>
                 <w:t xml:space="preserve">Dotnetperls. (consulté en mai 2020). </w:t>
               </w:r>
               <w:r>
@@ -9505,7 +9851,15 @@
                   <w:noProof/>
                   <w:lang w:val="fr-FR"/>
                 </w:rPr>
-                <w:t>Récupéré sur Stackoverflow: https://stackoverflow.com/questions/661561/how-do-i-update-the-gui-from-another-thread</w:t>
+                <w:t xml:space="preserve">Récupéré sur Stackoverflow: </w:t>
+              </w:r>
+              <w:r>
+                <w:rPr>
+                  <w:noProof/>
+                  <w:lang w:val="fr-FR"/>
+                </w:rPr>
+                <w:lastRenderedPageBreak/>
+                <w:t>https://stackoverflow.com/questions/661561/how-do-i-update-the-gui-from-another-thread</w:t>
               </w:r>
             </w:p>
             <w:p>
@@ -9555,7 +9909,6 @@
                   <w:noProof/>
                   <w:lang w:val="fr-FR"/>
                 </w:rPr>
-                <w:lastRenderedPageBreak/>
                 <w:t xml:space="preserve">TeapotDev. (2012, juillet 26). </w:t>
               </w:r>
               <w:r>
@@ -9617,8 +9970,6 @@
                 <w:fldChar w:fldCharType="end"/>
               </w:r>
             </w:p>
-            <w:bookmarkStart w:id="79" w:name="_GoBack" w:displacedByCustomXml="next"/>
-            <w:bookmarkEnd w:id="79" w:displacedByCustomXml="next"/>
           </w:sdtContent>
         </w:sdt>
       </w:sdtContent>
@@ -14576,11 +14927,75 @@
     <b:URL>https://www.codeproject.com/Articles/12893/TCP-IP-Chat-Application-Using-C</b:URL>
     <b:RefOrder>7</b:RefOrder>
   </b:Source>
+  <b:Source>
+    <b:Tag>Cap12</b:Tag>
+    <b:SourceType>InternetSite</b:SourceType>
+    <b:Guid>{AAA6980C-15C4-4AF7-A2E0-8FC87F82593F}</b:Guid>
+    <b:Author>
+      <b:Author>
+        <b:NameList>
+          <b:Person>
+            <b:Last>CaptJiggly</b:Last>
+          </b:Person>
+        </b:NameList>
+      </b:Author>
+    </b:Author>
+    <b:Title>C# Sockets Multiple Connection 1 - Accepting Connections</b:Title>
+    <b:InternetSiteTitle>YouTube</b:InternetSiteTitle>
+    <b:Year>2012</b:Year>
+    <b:Month>mai</b:Month>
+    <b:Day>21</b:Day>
+    <b:URL>https://www.youtube.com/watch?v=cHq2lYLA4XY</b:URL>
+    <b:RefOrder>8</b:RefOrder>
+  </b:Source>
+  <b:Source>
+    <b:Tag>Cap121</b:Tag>
+    <b:SourceType>InternetSite</b:SourceType>
+    <b:Guid>{A9512CA8-3DAE-452E-9FBA-1DD07FCAB23B}</b:Guid>
+    <b:Author>
+      <b:Author>
+        <b:NameList>
+          <b:Person>
+            <b:Last>CaptJiggly</b:Last>
+          </b:Person>
+        </b:NameList>
+      </b:Author>
+    </b:Author>
+    <b:Title>C# Sockets Multiple Connection 2 - Receiving Data/Handling Disconnection</b:Title>
+    <b:InternetSiteTitle>YouTube</b:InternetSiteTitle>
+    <b:Year>2012</b:Year>
+    <b:Month>mai</b:Month>
+    <b:Day>22</b:Day>
+    <b:URL>https://www.youtube.com/watch?v=p8Nlxtj0sV4</b:URL>
+    <b:RefOrder>9</b:RefOrder>
+  </b:Source>
+  <b:Source>
+    <b:Tag>Sta13</b:Tag>
+    <b:SourceType>InternetSite</b:SourceType>
+    <b:Guid>{070FF290-C37C-4AB4-B8D4-9541A7F98D30}</b:Guid>
+    <b:Author>
+      <b:Author>
+        <b:NameList>
+          <b:Person>
+            <b:Last>Overflow</b:Last>
+            <b:First>Stack</b:First>
+          </b:Person>
+        </b:NameList>
+      </b:Author>
+    </b:Author>
+    <b:Title>What is the proper way of closing and cleaning up a Socket connection?</b:Title>
+    <b:InternetSiteTitle>Stackoverflow</b:InternetSiteTitle>
+    <b:Year>2013</b:Year>
+    <b:Month>mars</b:Month>
+    <b:Day>12</b:Day>
+    <b:URL>https://stackoverflow.com/questions/15354946/what-is-the-proper-way-of-closing-and-cleaning-up-a-socket-connection</b:URL>
+    <b:RefOrder>10</b:RefOrder>
+  </b:Source>
 </b:Sources>
 </file>
 
 <file path=customXml/itemProps1.xml><?xml version="1.0" encoding="utf-8"?>
-<ds:datastoreItem xmlns:ds="http://schemas.openxmlformats.org/officeDocument/2006/customXml" ds:itemID="{FDBE41B4-79C8-416C-A5CF-7BA6B1F87A56}">
+<ds:datastoreItem xmlns:ds="http://schemas.openxmlformats.org/officeDocument/2006/customXml" ds:itemID="{4D21219D-6A6E-4196-91CF-1C3AD451FD8C}">
   <ds:schemaRefs>
     <ds:schemaRef ds:uri="http://schemas.openxmlformats.org/officeDocument/2006/bibliography"/>
   </ds:schemaRefs>

--- a/Documentation/Rapport de projet.docx
+++ b/Documentation/Rapport de projet.docx
@@ -60,6 +60,7 @@
           <w:docPartUnique/>
         </w:docPartObj>
       </w:sdtPr>
+      <w:sdtEndPr/>
       <w:sdtContent>
         <w:p>
           <w:r>
@@ -383,6 +384,7 @@
       <w:r>
         <w:rPr>
           <w:rFonts w:ascii="Century Gothic" w:hAnsi="Century Gothic" w:cstheme="majorHAnsi"/>
+          <w:sz w:val="24"/>
           <w:szCs w:val="24"/>
         </w:rPr>
         <w:fldChar w:fldCharType="begin"/>
@@ -390,6 +392,7 @@
       <w:r>
         <w:rPr>
           <w:rFonts w:ascii="Century Gothic" w:hAnsi="Century Gothic" w:cstheme="majorHAnsi"/>
+          <w:sz w:val="24"/>
           <w:szCs w:val="24"/>
         </w:rPr>
         <w:instrText xml:space="preserve"> TOC \o "1-3" \h \z \u </w:instrText>
@@ -397,11 +400,12 @@
       <w:r>
         <w:rPr>
           <w:rFonts w:ascii="Century Gothic" w:hAnsi="Century Gothic" w:cstheme="majorHAnsi"/>
+          <w:sz w:val="24"/>
           <w:szCs w:val="24"/>
         </w:rPr>
         <w:fldChar w:fldCharType="separate"/>
       </w:r>
-      <w:hyperlink w:anchor="_Toc42084489" w:history="1">
+      <w:hyperlink w:anchor="_Toc42158481" w:history="1">
         <w:r>
           <w:rPr>
             <w:rStyle w:val="Lienhypertexte"/>
@@ -440,7 +444,7 @@
             <w:sz w:val="24"/>
             <w:szCs w:val="24"/>
           </w:rPr>
-          <w:instrText xml:space="preserve"> PAGEREF _Toc42084489 \h </w:instrText>
+          <w:instrText xml:space="preserve"> PAGEREF _Toc42158481 \h </w:instrText>
         </w:r>
         <w:r>
           <w:rPr>
@@ -500,7 +504,7 @@
           <w:lang w:eastAsia="fr-CH"/>
         </w:rPr>
       </w:pPr>
-      <w:hyperlink w:anchor="_Toc42084490" w:history="1">
+      <w:hyperlink w:anchor="_Toc42158482" w:history="1">
         <w:r>
           <w:rPr>
             <w:rStyle w:val="Lienhypertexte"/>
@@ -539,7 +543,7 @@
             <w:sz w:val="24"/>
             <w:szCs w:val="24"/>
           </w:rPr>
-          <w:instrText xml:space="preserve"> PAGEREF _Toc42084490 \h </w:instrText>
+          <w:instrText xml:space="preserve"> PAGEREF _Toc42158482 \h </w:instrText>
         </w:r>
         <w:r>
           <w:rPr>
@@ -597,7 +601,7 @@
           <w:lang w:eastAsia="fr-CH"/>
         </w:rPr>
       </w:pPr>
-      <w:hyperlink w:anchor="_Toc42084491" w:history="1">
+      <w:hyperlink w:anchor="_Toc42158483" w:history="1">
         <w:r>
           <w:rPr>
             <w:rStyle w:val="Lienhypertexte"/>
@@ -637,7 +641,7 @@
             <w:sz w:val="24"/>
             <w:szCs w:val="24"/>
           </w:rPr>
-          <w:instrText xml:space="preserve"> PAGEREF _Toc42084491 \h </w:instrText>
+          <w:instrText xml:space="preserve"> PAGEREF _Toc42158483 \h </w:instrText>
         </w:r>
         <w:r>
           <w:rPr>
@@ -695,7 +699,7 @@
           <w:lang w:eastAsia="fr-CH"/>
         </w:rPr>
       </w:pPr>
-      <w:hyperlink w:anchor="_Toc42084492" w:history="1">
+      <w:hyperlink w:anchor="_Toc42158484" w:history="1">
         <w:r>
           <w:rPr>
             <w:rStyle w:val="Lienhypertexte"/>
@@ -735,7 +739,7 @@
             <w:sz w:val="24"/>
             <w:szCs w:val="24"/>
           </w:rPr>
-          <w:instrText xml:space="preserve"> PAGEREF _Toc42084492 \h </w:instrText>
+          <w:instrText xml:space="preserve"> PAGEREF _Toc42158484 \h </w:instrText>
         </w:r>
         <w:r>
           <w:rPr>
@@ -793,7 +797,7 @@
           <w:lang w:eastAsia="fr-CH"/>
         </w:rPr>
       </w:pPr>
-      <w:hyperlink w:anchor="_Toc42084493" w:history="1">
+      <w:hyperlink w:anchor="_Toc42158485" w:history="1">
         <w:r>
           <w:rPr>
             <w:rStyle w:val="Lienhypertexte"/>
@@ -833,7 +837,7 @@
             <w:sz w:val="24"/>
             <w:szCs w:val="24"/>
           </w:rPr>
-          <w:instrText xml:space="preserve"> PAGEREF _Toc42084493 \h </w:instrText>
+          <w:instrText xml:space="preserve"> PAGEREF _Toc42158485 \h </w:instrText>
         </w:r>
         <w:r>
           <w:rPr>
@@ -893,7 +897,7 @@
           <w:lang w:eastAsia="fr-CH"/>
         </w:rPr>
       </w:pPr>
-      <w:hyperlink w:anchor="_Toc42084494" w:history="1">
+      <w:hyperlink w:anchor="_Toc42158486" w:history="1">
         <w:r>
           <w:rPr>
             <w:rStyle w:val="Lienhypertexte"/>
@@ -932,7 +936,7 @@
             <w:sz w:val="24"/>
             <w:szCs w:val="24"/>
           </w:rPr>
-          <w:instrText xml:space="preserve"> PAGEREF _Toc42084494 \h </w:instrText>
+          <w:instrText xml:space="preserve"> PAGEREF _Toc42158486 \h </w:instrText>
         </w:r>
         <w:r>
           <w:rPr>
@@ -990,7 +994,7 @@
           <w:lang w:eastAsia="fr-CH"/>
         </w:rPr>
       </w:pPr>
-      <w:hyperlink w:anchor="_Toc42084495" w:history="1">
+      <w:hyperlink w:anchor="_Toc42158487" w:history="1">
         <w:r>
           <w:rPr>
             <w:rStyle w:val="Lienhypertexte"/>
@@ -1030,7 +1034,7 @@
             <w:sz w:val="24"/>
             <w:szCs w:val="24"/>
           </w:rPr>
-          <w:instrText xml:space="preserve"> PAGEREF _Toc42084495 \h </w:instrText>
+          <w:instrText xml:space="preserve"> PAGEREF _Toc42158487 \h </w:instrText>
         </w:r>
         <w:r>
           <w:rPr>
@@ -1089,7 +1093,7 @@
           <w:lang w:eastAsia="fr-CH"/>
         </w:rPr>
       </w:pPr>
-      <w:hyperlink w:anchor="_Toc42084496" w:history="1">
+      <w:hyperlink w:anchor="_Toc42158488" w:history="1">
         <w:r>
           <w:rPr>
             <w:rStyle w:val="Lienhypertexte"/>
@@ -1128,7 +1132,7 @@
             <w:sz w:val="24"/>
             <w:szCs w:val="24"/>
           </w:rPr>
-          <w:instrText xml:space="preserve"> PAGEREF _Toc42084496 \h </w:instrText>
+          <w:instrText xml:space="preserve"> PAGEREF _Toc42158488 \h </w:instrText>
         </w:r>
         <w:r>
           <w:rPr>
@@ -1187,7 +1191,7 @@
           <w:lang w:eastAsia="fr-CH"/>
         </w:rPr>
       </w:pPr>
-      <w:hyperlink w:anchor="_Toc42084497" w:history="1">
+      <w:hyperlink w:anchor="_Toc42158489" w:history="1">
         <w:r>
           <w:rPr>
             <w:rStyle w:val="Lienhypertexte"/>
@@ -1226,7 +1230,7 @@
             <w:sz w:val="24"/>
             <w:szCs w:val="24"/>
           </w:rPr>
-          <w:instrText xml:space="preserve"> PAGEREF _Toc42084497 \h </w:instrText>
+          <w:instrText xml:space="preserve"> PAGEREF _Toc42158489 \h </w:instrText>
         </w:r>
         <w:r>
           <w:rPr>
@@ -1284,7 +1288,7 @@
           <w:lang w:eastAsia="fr-CH"/>
         </w:rPr>
       </w:pPr>
-      <w:hyperlink w:anchor="_Toc42084498" w:history="1">
+      <w:hyperlink w:anchor="_Toc42158490" w:history="1">
         <w:r>
           <w:rPr>
             <w:rStyle w:val="Lienhypertexte"/>
@@ -1324,7 +1328,7 @@
             <w:sz w:val="24"/>
             <w:szCs w:val="24"/>
           </w:rPr>
-          <w:instrText xml:space="preserve"> PAGEREF _Toc42084498 \h </w:instrText>
+          <w:instrText xml:space="preserve"> PAGEREF _Toc42158490 \h </w:instrText>
         </w:r>
         <w:r>
           <w:rPr>
@@ -1383,7 +1387,7 @@
           <w:lang w:eastAsia="fr-CH"/>
         </w:rPr>
       </w:pPr>
-      <w:hyperlink w:anchor="_Toc42084499" w:history="1">
+      <w:hyperlink w:anchor="_Toc42158491" w:history="1">
         <w:r>
           <w:rPr>
             <w:rStyle w:val="Lienhypertexte"/>
@@ -1422,7 +1426,7 @@
             <w:sz w:val="24"/>
             <w:szCs w:val="24"/>
           </w:rPr>
-          <w:instrText xml:space="preserve"> PAGEREF _Toc42084499 \h </w:instrText>
+          <w:instrText xml:space="preserve"> PAGEREF _Toc42158491 \h </w:instrText>
         </w:r>
         <w:r>
           <w:rPr>
@@ -1481,7 +1485,7 @@
           <w:lang w:eastAsia="fr-CH"/>
         </w:rPr>
       </w:pPr>
-      <w:hyperlink w:anchor="_Toc42084500" w:history="1">
+      <w:hyperlink w:anchor="_Toc42158492" w:history="1">
         <w:r>
           <w:rPr>
             <w:rStyle w:val="Lienhypertexte"/>
@@ -1520,7 +1524,7 @@
             <w:sz w:val="24"/>
             <w:szCs w:val="24"/>
           </w:rPr>
-          <w:instrText xml:space="preserve"> PAGEREF _Toc42084500 \h </w:instrText>
+          <w:instrText xml:space="preserve"> PAGEREF _Toc42158492 \h </w:instrText>
         </w:r>
         <w:r>
           <w:rPr>
@@ -1578,7 +1582,7 @@
           <w:lang w:eastAsia="fr-CH"/>
         </w:rPr>
       </w:pPr>
-      <w:hyperlink w:anchor="_Toc42084501" w:history="1">
+      <w:hyperlink w:anchor="_Toc42158493" w:history="1">
         <w:r>
           <w:rPr>
             <w:rStyle w:val="Lienhypertexte"/>
@@ -1617,7 +1621,7 @@
             <w:sz w:val="24"/>
             <w:szCs w:val="24"/>
           </w:rPr>
-          <w:instrText xml:space="preserve"> PAGEREF _Toc42084501 \h </w:instrText>
+          <w:instrText xml:space="preserve"> PAGEREF _Toc42158493 \h </w:instrText>
         </w:r>
         <w:r>
           <w:rPr>
@@ -1676,7 +1680,7 @@
           <w:lang w:eastAsia="fr-CH"/>
         </w:rPr>
       </w:pPr>
-      <w:hyperlink w:anchor="_Toc42084502" w:history="1">
+      <w:hyperlink w:anchor="_Toc42158494" w:history="1">
         <w:r>
           <w:rPr>
             <w:rStyle w:val="Lienhypertexte"/>
@@ -1715,7 +1719,7 @@
             <w:sz w:val="24"/>
             <w:szCs w:val="24"/>
           </w:rPr>
-          <w:instrText xml:space="preserve"> PAGEREF _Toc42084502 \h </w:instrText>
+          <w:instrText xml:space="preserve"> PAGEREF _Toc42158494 \h </w:instrText>
         </w:r>
         <w:r>
           <w:rPr>
@@ -1774,7 +1778,7 @@
           <w:lang w:eastAsia="fr-CH"/>
         </w:rPr>
       </w:pPr>
-      <w:hyperlink w:anchor="_Toc42084503" w:history="1">
+      <w:hyperlink w:anchor="_Toc42158495" w:history="1">
         <w:r>
           <w:rPr>
             <w:rStyle w:val="Lienhypertexte"/>
@@ -1813,7 +1817,7 @@
             <w:sz w:val="24"/>
             <w:szCs w:val="24"/>
           </w:rPr>
-          <w:instrText xml:space="preserve"> PAGEREF _Toc42084503 \h </w:instrText>
+          <w:instrText xml:space="preserve"> PAGEREF _Toc42158495 \h </w:instrText>
         </w:r>
         <w:r>
           <w:rPr>
@@ -1871,7 +1875,7 @@
           <w:lang w:eastAsia="fr-CH"/>
         </w:rPr>
       </w:pPr>
-      <w:hyperlink w:anchor="_Toc42084504" w:history="1">
+      <w:hyperlink w:anchor="_Toc42158496" w:history="1">
         <w:r>
           <w:rPr>
             <w:rStyle w:val="Lienhypertexte"/>
@@ -1911,7 +1915,7 @@
             <w:sz w:val="24"/>
             <w:szCs w:val="24"/>
           </w:rPr>
-          <w:instrText xml:space="preserve"> PAGEREF _Toc42084504 \h </w:instrText>
+          <w:instrText xml:space="preserve"> PAGEREF _Toc42158496 \h </w:instrText>
         </w:r>
         <w:r>
           <w:rPr>
@@ -1970,7 +1974,7 @@
           <w:lang w:eastAsia="fr-CH"/>
         </w:rPr>
       </w:pPr>
-      <w:hyperlink w:anchor="_Toc42084505" w:history="1">
+      <w:hyperlink w:anchor="_Toc42158497" w:history="1">
         <w:r>
           <w:rPr>
             <w:rStyle w:val="Lienhypertexte"/>
@@ -2009,7 +2013,7 @@
             <w:sz w:val="24"/>
             <w:szCs w:val="24"/>
           </w:rPr>
-          <w:instrText xml:space="preserve"> PAGEREF _Toc42084505 \h </w:instrText>
+          <w:instrText xml:space="preserve"> PAGEREF _Toc42158497 \h </w:instrText>
         </w:r>
         <w:r>
           <w:rPr>
@@ -2068,7 +2072,7 @@
           <w:lang w:eastAsia="fr-CH"/>
         </w:rPr>
       </w:pPr>
-      <w:hyperlink w:anchor="_Toc42084506" w:history="1">
+      <w:hyperlink w:anchor="_Toc42158498" w:history="1">
         <w:r>
           <w:rPr>
             <w:rStyle w:val="Lienhypertexte"/>
@@ -2107,7 +2111,7 @@
             <w:sz w:val="24"/>
             <w:szCs w:val="24"/>
           </w:rPr>
-          <w:instrText xml:space="preserve"> PAGEREF _Toc42084506 \h </w:instrText>
+          <w:instrText xml:space="preserve"> PAGEREF _Toc42158498 \h </w:instrText>
         </w:r>
         <w:r>
           <w:rPr>
@@ -2165,7 +2169,7 @@
           <w:lang w:eastAsia="fr-CH"/>
         </w:rPr>
       </w:pPr>
-      <w:hyperlink w:anchor="_Toc42084507" w:history="1">
+      <w:hyperlink w:anchor="_Toc42158499" w:history="1">
         <w:r>
           <w:rPr>
             <w:rStyle w:val="Lienhypertexte"/>
@@ -2205,7 +2209,7 @@
             <w:sz w:val="24"/>
             <w:szCs w:val="24"/>
           </w:rPr>
-          <w:instrText xml:space="preserve"> PAGEREF _Toc42084507 \h </w:instrText>
+          <w:instrText xml:space="preserve"> PAGEREF _Toc42158499 \h </w:instrText>
         </w:r>
         <w:r>
           <w:rPr>
@@ -2263,7 +2267,7 @@
           <w:lang w:eastAsia="fr-CH"/>
         </w:rPr>
       </w:pPr>
-      <w:hyperlink w:anchor="_Toc42084508" w:history="1">
+      <w:hyperlink w:anchor="_Toc42158500" w:history="1">
         <w:r>
           <w:rPr>
             <w:rStyle w:val="Lienhypertexte"/>
@@ -2302,7 +2306,7 @@
             <w:sz w:val="24"/>
             <w:szCs w:val="24"/>
           </w:rPr>
-          <w:instrText xml:space="preserve"> PAGEREF _Toc42084508 \h </w:instrText>
+          <w:instrText xml:space="preserve"> PAGEREF _Toc42158500 \h </w:instrText>
         </w:r>
         <w:r>
           <w:rPr>
@@ -2360,7 +2364,7 @@
           <w:lang w:eastAsia="fr-CH"/>
         </w:rPr>
       </w:pPr>
-      <w:hyperlink w:anchor="_Toc42084509" w:history="1">
+      <w:hyperlink w:anchor="_Toc42158501" w:history="1">
         <w:r>
           <w:rPr>
             <w:rStyle w:val="Lienhypertexte"/>
@@ -2400,7 +2404,7 @@
             <w:sz w:val="24"/>
             <w:szCs w:val="24"/>
           </w:rPr>
-          <w:instrText xml:space="preserve"> PAGEREF _Toc42084509 \h </w:instrText>
+          <w:instrText xml:space="preserve"> PAGEREF _Toc42158501 \h </w:instrText>
         </w:r>
         <w:r>
           <w:rPr>
@@ -2458,7 +2462,7 @@
           <w:lang w:eastAsia="fr-CH"/>
         </w:rPr>
       </w:pPr>
-      <w:hyperlink w:anchor="_Toc42084510" w:history="1">
+      <w:hyperlink w:anchor="_Toc42158502" w:history="1">
         <w:r>
           <w:rPr>
             <w:rStyle w:val="Lienhypertexte"/>
@@ -2498,7 +2502,7 @@
             <w:sz w:val="24"/>
             <w:szCs w:val="24"/>
           </w:rPr>
-          <w:instrText xml:space="preserve"> PAGEREF _Toc42084510 \h </w:instrText>
+          <w:instrText xml:space="preserve"> PAGEREF _Toc42158502 \h </w:instrText>
         </w:r>
         <w:r>
           <w:rPr>
@@ -2557,7 +2561,7 @@
           <w:lang w:eastAsia="fr-CH"/>
         </w:rPr>
       </w:pPr>
-      <w:hyperlink w:anchor="_Toc42084511" w:history="1">
+      <w:hyperlink w:anchor="_Toc42158503" w:history="1">
         <w:r>
           <w:rPr>
             <w:rStyle w:val="Lienhypertexte"/>
@@ -2596,7 +2600,7 @@
             <w:sz w:val="24"/>
             <w:szCs w:val="24"/>
           </w:rPr>
-          <w:instrText xml:space="preserve"> PAGEREF _Toc42084511 \h </w:instrText>
+          <w:instrText xml:space="preserve"> PAGEREF _Toc42158503 \h </w:instrText>
         </w:r>
         <w:r>
           <w:rPr>
@@ -2656,7 +2660,7 @@
           <w:lang w:eastAsia="fr-CH"/>
         </w:rPr>
       </w:pPr>
-      <w:hyperlink w:anchor="_Toc42084512" w:history="1">
+      <w:hyperlink w:anchor="_Toc42158504" w:history="1">
         <w:r>
           <w:rPr>
             <w:rStyle w:val="Lienhypertexte"/>
@@ -2695,7 +2699,7 @@
             <w:sz w:val="24"/>
             <w:szCs w:val="24"/>
           </w:rPr>
-          <w:instrText xml:space="preserve"> PAGEREF _Toc42084512 \h </w:instrText>
+          <w:instrText xml:space="preserve"> PAGEREF _Toc42158504 \h </w:instrText>
         </w:r>
         <w:r>
           <w:rPr>
@@ -2753,7 +2757,7 @@
           <w:lang w:eastAsia="fr-CH"/>
         </w:rPr>
       </w:pPr>
-      <w:hyperlink w:anchor="_Toc42084513" w:history="1">
+      <w:hyperlink w:anchor="_Toc42158505" w:history="1">
         <w:r>
           <w:rPr>
             <w:rStyle w:val="Lienhypertexte"/>
@@ -2792,7 +2796,7 @@
             <w:sz w:val="24"/>
             <w:szCs w:val="24"/>
           </w:rPr>
-          <w:instrText xml:space="preserve"> PAGEREF _Toc42084513 \h </w:instrText>
+          <w:instrText xml:space="preserve"> PAGEREF _Toc42158505 \h </w:instrText>
         </w:r>
         <w:r>
           <w:rPr>
@@ -2851,7 +2855,7 @@
           <w:lang w:eastAsia="fr-CH"/>
         </w:rPr>
       </w:pPr>
-      <w:hyperlink w:anchor="_Toc42084514" w:history="1">
+      <w:hyperlink w:anchor="_Toc42158506" w:history="1">
         <w:r>
           <w:rPr>
             <w:rStyle w:val="Lienhypertexte"/>
@@ -2890,7 +2894,7 @@
             <w:sz w:val="24"/>
             <w:szCs w:val="24"/>
           </w:rPr>
-          <w:instrText xml:space="preserve"> PAGEREF _Toc42084514 \h </w:instrText>
+          <w:instrText xml:space="preserve"> PAGEREF _Toc42158506 \h </w:instrText>
         </w:r>
         <w:r>
           <w:rPr>
@@ -2949,7 +2953,7 @@
           <w:lang w:eastAsia="fr-CH"/>
         </w:rPr>
       </w:pPr>
-      <w:hyperlink w:anchor="_Toc42084515" w:history="1">
+      <w:hyperlink w:anchor="_Toc42158507" w:history="1">
         <w:r>
           <w:rPr>
             <w:rStyle w:val="Lienhypertexte"/>
@@ -2988,7 +2992,7 @@
             <w:sz w:val="24"/>
             <w:szCs w:val="24"/>
           </w:rPr>
-          <w:instrText xml:space="preserve"> PAGEREF _Toc42084515 \h </w:instrText>
+          <w:instrText xml:space="preserve"> PAGEREF _Toc42158507 \h </w:instrText>
         </w:r>
         <w:r>
           <w:rPr>
@@ -3046,7 +3050,7 @@
           <w:lang w:eastAsia="fr-CH"/>
         </w:rPr>
       </w:pPr>
-      <w:hyperlink w:anchor="_Toc42084516" w:history="1">
+      <w:hyperlink w:anchor="_Toc42158508" w:history="1">
         <w:r>
           <w:rPr>
             <w:rStyle w:val="Lienhypertexte"/>
@@ -3085,7 +3089,7 @@
             <w:sz w:val="24"/>
             <w:szCs w:val="24"/>
           </w:rPr>
-          <w:instrText xml:space="preserve"> PAGEREF _Toc42084516 \h </w:instrText>
+          <w:instrText xml:space="preserve"> PAGEREF _Toc42158508 \h </w:instrText>
         </w:r>
         <w:r>
           <w:rPr>
@@ -3144,7 +3148,7 @@
           <w:lang w:eastAsia="fr-CH"/>
         </w:rPr>
       </w:pPr>
-      <w:hyperlink w:anchor="_Toc42084517" w:history="1">
+      <w:hyperlink w:anchor="_Toc42158509" w:history="1">
         <w:r>
           <w:rPr>
             <w:rStyle w:val="Lienhypertexte"/>
@@ -3183,7 +3187,7 @@
             <w:sz w:val="24"/>
             <w:szCs w:val="24"/>
           </w:rPr>
-          <w:instrText xml:space="preserve"> PAGEREF _Toc42084517 \h </w:instrText>
+          <w:instrText xml:space="preserve"> PAGEREF _Toc42158509 \h </w:instrText>
         </w:r>
         <w:r>
           <w:rPr>
@@ -3242,7 +3246,7 @@
           <w:lang w:eastAsia="fr-CH"/>
         </w:rPr>
       </w:pPr>
-      <w:hyperlink w:anchor="_Toc42084518" w:history="1">
+      <w:hyperlink w:anchor="_Toc42158510" w:history="1">
         <w:r>
           <w:rPr>
             <w:rStyle w:val="Lienhypertexte"/>
@@ -3281,7 +3285,7 @@
             <w:sz w:val="24"/>
             <w:szCs w:val="24"/>
           </w:rPr>
-          <w:instrText xml:space="preserve"> PAGEREF _Toc42084518 \h </w:instrText>
+          <w:instrText xml:space="preserve"> PAGEREF _Toc42158510 \h </w:instrText>
         </w:r>
         <w:r>
           <w:rPr>
@@ -3339,7 +3343,7 @@
           <w:lang w:eastAsia="fr-CH"/>
         </w:rPr>
       </w:pPr>
-      <w:hyperlink w:anchor="_Toc42084519" w:history="1">
+      <w:hyperlink w:anchor="_Toc42158511" w:history="1">
         <w:r>
           <w:rPr>
             <w:rStyle w:val="Lienhypertexte"/>
@@ -3378,7 +3382,7 @@
             <w:sz w:val="24"/>
             <w:szCs w:val="24"/>
           </w:rPr>
-          <w:instrText xml:space="preserve"> PAGEREF _Toc42084519 \h </w:instrText>
+          <w:instrText xml:space="preserve"> PAGEREF _Toc42158511 \h </w:instrText>
         </w:r>
         <w:r>
           <w:rPr>
@@ -3436,7 +3440,7 @@
           <w:lang w:eastAsia="fr-CH"/>
         </w:rPr>
       </w:pPr>
-      <w:hyperlink w:anchor="_Toc42084520" w:history="1">
+      <w:hyperlink w:anchor="_Toc42158512" w:history="1">
         <w:r>
           <w:rPr>
             <w:rStyle w:val="Lienhypertexte"/>
@@ -3475,7 +3479,7 @@
             <w:sz w:val="24"/>
             <w:szCs w:val="24"/>
           </w:rPr>
-          <w:instrText xml:space="preserve"> PAGEREF _Toc42084520 \h </w:instrText>
+          <w:instrText xml:space="preserve"> PAGEREF _Toc42158512 \h </w:instrText>
         </w:r>
         <w:r>
           <w:rPr>
@@ -3504,7 +3508,7 @@
             <w:sz w:val="24"/>
             <w:szCs w:val="24"/>
           </w:rPr>
-          <w:t>21</w:t>
+          <w:t>22</w:t>
         </w:r>
         <w:r>
           <w:rPr>
@@ -3534,7 +3538,7 @@
           <w:lang w:eastAsia="fr-CH"/>
         </w:rPr>
       </w:pPr>
-      <w:hyperlink w:anchor="_Toc42084521" w:history="1">
+      <w:hyperlink w:anchor="_Toc42158513" w:history="1">
         <w:r>
           <w:rPr>
             <w:rStyle w:val="Lienhypertexte"/>
@@ -3573,7 +3577,7 @@
             <w:sz w:val="24"/>
             <w:szCs w:val="24"/>
           </w:rPr>
-          <w:instrText xml:space="preserve"> PAGEREF _Toc42084521 \h </w:instrText>
+          <w:instrText xml:space="preserve"> PAGEREF _Toc42158513 \h </w:instrText>
         </w:r>
         <w:r>
           <w:rPr>
@@ -3602,7 +3606,7 @@
             <w:sz w:val="24"/>
             <w:szCs w:val="24"/>
           </w:rPr>
-          <w:t>21</w:t>
+          <w:t>22</w:t>
         </w:r>
         <w:r>
           <w:rPr>
@@ -3632,7 +3636,7 @@
           <w:lang w:eastAsia="fr-CH"/>
         </w:rPr>
       </w:pPr>
-      <w:hyperlink w:anchor="_Toc42084522" w:history="1">
+      <w:hyperlink w:anchor="_Toc42158514" w:history="1">
         <w:r>
           <w:rPr>
             <w:rStyle w:val="Lienhypertexte"/>
@@ -3671,7 +3675,7 @@
             <w:sz w:val="24"/>
             <w:szCs w:val="24"/>
           </w:rPr>
-          <w:instrText xml:space="preserve"> PAGEREF _Toc42084522 \h </w:instrText>
+          <w:instrText xml:space="preserve"> PAGEREF _Toc42158514 \h </w:instrText>
         </w:r>
         <w:r>
           <w:rPr>
@@ -3700,7 +3704,7 @@
             <w:sz w:val="24"/>
             <w:szCs w:val="24"/>
           </w:rPr>
-          <w:t>22</w:t>
+          <w:t>23</w:t>
         </w:r>
         <w:r>
           <w:rPr>
@@ -3730,7 +3734,7 @@
           <w:lang w:eastAsia="fr-CH"/>
         </w:rPr>
       </w:pPr>
-      <w:hyperlink w:anchor="_Toc42084523" w:history="1">
+      <w:hyperlink w:anchor="_Toc42158515" w:history="1">
         <w:r>
           <w:rPr>
             <w:rStyle w:val="Lienhypertexte"/>
@@ -3769,7 +3773,7 @@
             <w:sz w:val="24"/>
             <w:szCs w:val="24"/>
           </w:rPr>
-          <w:instrText xml:space="preserve"> PAGEREF _Toc42084523 \h </w:instrText>
+          <w:instrText xml:space="preserve"> PAGEREF _Toc42158515 \h </w:instrText>
         </w:r>
         <w:r>
           <w:rPr>
@@ -3827,7 +3831,7 @@
           <w:lang w:eastAsia="fr-CH"/>
         </w:rPr>
       </w:pPr>
-      <w:hyperlink w:anchor="_Toc42084524" w:history="1">
+      <w:hyperlink w:anchor="_Toc42158516" w:history="1">
         <w:r>
           <w:rPr>
             <w:rStyle w:val="Lienhypertexte"/>
@@ -3867,7 +3871,7 @@
             <w:sz w:val="24"/>
             <w:szCs w:val="24"/>
           </w:rPr>
-          <w:instrText xml:space="preserve"> PAGEREF _Toc42084524 \h </w:instrText>
+          <w:instrText xml:space="preserve"> PAGEREF _Toc42158516 \h </w:instrText>
         </w:r>
         <w:r>
           <w:rPr>
@@ -3926,7 +3930,7 @@
           <w:lang w:eastAsia="fr-CH"/>
         </w:rPr>
       </w:pPr>
-      <w:hyperlink w:anchor="_Toc42084525" w:history="1">
+      <w:hyperlink w:anchor="_Toc42158517" w:history="1">
         <w:r>
           <w:rPr>
             <w:rStyle w:val="Lienhypertexte"/>
@@ -3965,7 +3969,7 @@
             <w:sz w:val="24"/>
             <w:szCs w:val="24"/>
           </w:rPr>
-          <w:instrText xml:space="preserve"> PAGEREF _Toc42084525 \h </w:instrText>
+          <w:instrText xml:space="preserve"> PAGEREF _Toc42158517 \h </w:instrText>
         </w:r>
         <w:r>
           <w:rPr>
@@ -4024,7 +4028,7 @@
           <w:lang w:eastAsia="fr-CH"/>
         </w:rPr>
       </w:pPr>
-      <w:hyperlink w:anchor="_Toc42084526" w:history="1">
+      <w:hyperlink w:anchor="_Toc42158518" w:history="1">
         <w:r>
           <w:rPr>
             <w:rStyle w:val="Lienhypertexte"/>
@@ -4063,7 +4067,7 @@
             <w:sz w:val="24"/>
             <w:szCs w:val="24"/>
           </w:rPr>
-          <w:instrText xml:space="preserve"> PAGEREF _Toc42084526 \h </w:instrText>
+          <w:instrText xml:space="preserve"> PAGEREF _Toc42158518 \h </w:instrText>
         </w:r>
         <w:r>
           <w:rPr>
@@ -4122,7 +4126,7 @@
           <w:lang w:eastAsia="fr-CH"/>
         </w:rPr>
       </w:pPr>
-      <w:hyperlink w:anchor="_Toc42084527" w:history="1">
+      <w:hyperlink w:anchor="_Toc42158519" w:history="1">
         <w:r>
           <w:rPr>
             <w:rStyle w:val="Lienhypertexte"/>
@@ -4161,7 +4165,7 @@
             <w:sz w:val="24"/>
             <w:szCs w:val="24"/>
           </w:rPr>
-          <w:instrText xml:space="preserve"> PAGEREF _Toc42084527 \h </w:instrText>
+          <w:instrText xml:space="preserve"> PAGEREF _Toc42158519 \h </w:instrText>
         </w:r>
         <w:r>
           <w:rPr>
@@ -4220,7 +4224,7 @@
           <w:lang w:eastAsia="fr-CH"/>
         </w:rPr>
       </w:pPr>
-      <w:hyperlink w:anchor="_Toc42084528" w:history="1">
+      <w:hyperlink w:anchor="_Toc42158520" w:history="1">
         <w:r>
           <w:rPr>
             <w:rStyle w:val="Lienhypertexte"/>
@@ -4259,7 +4263,7 @@
             <w:sz w:val="24"/>
             <w:szCs w:val="24"/>
           </w:rPr>
-          <w:instrText xml:space="preserve"> PAGEREF _Toc42084528 \h </w:instrText>
+          <w:instrText xml:space="preserve"> PAGEREF _Toc42158520 \h </w:instrText>
         </w:r>
         <w:r>
           <w:rPr>
@@ -4318,7 +4322,7 @@
           <w:lang w:eastAsia="fr-CH"/>
         </w:rPr>
       </w:pPr>
-      <w:hyperlink w:anchor="_Toc42084529" w:history="1">
+      <w:hyperlink w:anchor="_Toc42158521" w:history="1">
         <w:r>
           <w:rPr>
             <w:rStyle w:val="Lienhypertexte"/>
@@ -4357,7 +4361,7 @@
             <w:sz w:val="24"/>
             <w:szCs w:val="24"/>
           </w:rPr>
-          <w:instrText xml:space="preserve"> PAGEREF _Toc42084529 \h </w:instrText>
+          <w:instrText xml:space="preserve"> PAGEREF _Toc42158521 \h </w:instrText>
         </w:r>
         <w:r>
           <w:rPr>
@@ -4415,7 +4419,7 @@
           <w:lang w:eastAsia="fr-CH"/>
         </w:rPr>
       </w:pPr>
-      <w:hyperlink w:anchor="_Toc42084530" w:history="1">
+      <w:hyperlink w:anchor="_Toc42158522" w:history="1">
         <w:r>
           <w:rPr>
             <w:rStyle w:val="Lienhypertexte"/>
@@ -4455,7 +4459,7 @@
             <w:sz w:val="24"/>
             <w:szCs w:val="24"/>
           </w:rPr>
-          <w:instrText xml:space="preserve"> PAGEREF _Toc42084530 \h </w:instrText>
+          <w:instrText xml:space="preserve"> PAGEREF _Toc42158522 \h </w:instrText>
         </w:r>
         <w:r>
           <w:rPr>
@@ -4514,7 +4518,7 @@
           <w:lang w:eastAsia="fr-CH"/>
         </w:rPr>
       </w:pPr>
-      <w:hyperlink w:anchor="_Toc42084531" w:history="1">
+      <w:hyperlink w:anchor="_Toc42158523" w:history="1">
         <w:r>
           <w:rPr>
             <w:rStyle w:val="Lienhypertexte"/>
@@ -4553,7 +4557,7 @@
             <w:sz w:val="24"/>
             <w:szCs w:val="24"/>
           </w:rPr>
-          <w:instrText xml:space="preserve"> PAGEREF _Toc42084531 \h </w:instrText>
+          <w:instrText xml:space="preserve"> PAGEREF _Toc42158523 \h </w:instrText>
         </w:r>
         <w:r>
           <w:rPr>
@@ -4612,7 +4616,7 @@
           <w:lang w:eastAsia="fr-CH"/>
         </w:rPr>
       </w:pPr>
-      <w:hyperlink w:anchor="_Toc42084532" w:history="1">
+      <w:hyperlink w:anchor="_Toc42158524" w:history="1">
         <w:r>
           <w:rPr>
             <w:rStyle w:val="Lienhypertexte"/>
@@ -4651,7 +4655,7 @@
             <w:sz w:val="24"/>
             <w:szCs w:val="24"/>
           </w:rPr>
-          <w:instrText xml:space="preserve"> PAGEREF _Toc42084532 \h </w:instrText>
+          <w:instrText xml:space="preserve"> PAGEREF _Toc42158524 \h </w:instrText>
         </w:r>
         <w:r>
           <w:rPr>
@@ -4710,7 +4714,7 @@
           <w:lang w:eastAsia="fr-CH"/>
         </w:rPr>
       </w:pPr>
-      <w:hyperlink w:anchor="_Toc42084533" w:history="1">
+      <w:hyperlink w:anchor="_Toc42158525" w:history="1">
         <w:r>
           <w:rPr>
             <w:rStyle w:val="Lienhypertexte"/>
@@ -4749,7 +4753,7 @@
             <w:sz w:val="24"/>
             <w:szCs w:val="24"/>
           </w:rPr>
-          <w:instrText xml:space="preserve"> PAGEREF _Toc42084533 \h </w:instrText>
+          <w:instrText xml:space="preserve"> PAGEREF _Toc42158525 \h </w:instrText>
         </w:r>
         <w:r>
           <w:rPr>
@@ -4809,7 +4813,7 @@
           <w:lang w:eastAsia="fr-CH"/>
         </w:rPr>
       </w:pPr>
-      <w:hyperlink w:anchor="_Toc42084534" w:history="1">
+      <w:hyperlink w:anchor="_Toc42158526" w:history="1">
         <w:r>
           <w:rPr>
             <w:rStyle w:val="Lienhypertexte"/>
@@ -4848,7 +4852,7 @@
             <w:sz w:val="24"/>
             <w:szCs w:val="24"/>
           </w:rPr>
-          <w:instrText xml:space="preserve"> PAGEREF _Toc42084534 \h </w:instrText>
+          <w:instrText xml:space="preserve"> PAGEREF _Toc42158526 \h </w:instrText>
         </w:r>
         <w:r>
           <w:rPr>
@@ -4906,7 +4910,7 @@
           <w:lang w:eastAsia="fr-CH"/>
         </w:rPr>
       </w:pPr>
-      <w:hyperlink w:anchor="_Toc42084535" w:history="1">
+      <w:hyperlink w:anchor="_Toc42158527" w:history="1">
         <w:r>
           <w:rPr>
             <w:rStyle w:val="Lienhypertexte"/>
@@ -4945,7 +4949,592 @@
             <w:sz w:val="24"/>
             <w:szCs w:val="24"/>
           </w:rPr>
-          <w:instrText xml:space="preserve"> PAGEREF _Toc42084535 \h </w:instrText>
+          <w:instrText xml:space="preserve"> PAGEREF _Toc42158527 \h </w:instrText>
+        </w:r>
+        <w:r>
+          <w:rPr>
+            <w:rFonts w:ascii="Century Gothic" w:hAnsi="Century Gothic"/>
+            <w:noProof/>
+            <w:webHidden/>
+            <w:sz w:val="24"/>
+            <w:szCs w:val="24"/>
+          </w:rPr>
+        </w:r>
+        <w:r>
+          <w:rPr>
+            <w:rFonts w:ascii="Century Gothic" w:hAnsi="Century Gothic"/>
+            <w:noProof/>
+            <w:webHidden/>
+            <w:sz w:val="24"/>
+            <w:szCs w:val="24"/>
+          </w:rPr>
+          <w:fldChar w:fldCharType="separate"/>
+        </w:r>
+        <w:r>
+          <w:rPr>
+            <w:rFonts w:ascii="Century Gothic" w:hAnsi="Century Gothic"/>
+            <w:noProof/>
+            <w:webHidden/>
+            <w:sz w:val="24"/>
+            <w:szCs w:val="24"/>
+          </w:rPr>
+          <w:t>31</w:t>
+        </w:r>
+        <w:r>
+          <w:rPr>
+            <w:rFonts w:ascii="Century Gothic" w:hAnsi="Century Gothic"/>
+            <w:noProof/>
+            <w:webHidden/>
+            <w:sz w:val="24"/>
+            <w:szCs w:val="24"/>
+          </w:rPr>
+          <w:fldChar w:fldCharType="end"/>
+        </w:r>
+      </w:hyperlink>
+    </w:p>
+    <w:p>
+      <w:pPr>
+        <w:pStyle w:val="TM3"/>
+        <w:tabs>
+          <w:tab w:val="right" w:leader="underscore" w:pos="9060"/>
+        </w:tabs>
+        <w:rPr>
+          <w:rFonts w:ascii="Century Gothic" w:eastAsiaTheme="minorEastAsia" w:hAnsi="Century Gothic" w:cstheme="minorBidi"/>
+          <w:i w:val="0"/>
+          <w:iCs w:val="0"/>
+          <w:noProof/>
+          <w:sz w:val="24"/>
+          <w:szCs w:val="24"/>
+          <w:lang w:eastAsia="fr-CH"/>
+        </w:rPr>
+      </w:pPr>
+      <w:hyperlink w:anchor="_Toc42158528" w:history="1">
+        <w:r>
+          <w:rPr>
+            <w:rStyle w:val="Lienhypertexte"/>
+            <w:rFonts w:ascii="Century Gothic" w:hAnsi="Century Gothic"/>
+            <w:noProof/>
+            <w:sz w:val="24"/>
+            <w:szCs w:val="24"/>
+          </w:rPr>
+          <w:t>Projet</w:t>
+        </w:r>
+        <w:r>
+          <w:rPr>
+            <w:rFonts w:ascii="Century Gothic" w:hAnsi="Century Gothic"/>
+            <w:noProof/>
+            <w:webHidden/>
+            <w:sz w:val="24"/>
+            <w:szCs w:val="24"/>
+          </w:rPr>
+          <w:tab/>
+        </w:r>
+        <w:r>
+          <w:rPr>
+            <w:rFonts w:ascii="Century Gothic" w:hAnsi="Century Gothic"/>
+            <w:noProof/>
+            <w:webHidden/>
+            <w:sz w:val="24"/>
+            <w:szCs w:val="24"/>
+          </w:rPr>
+          <w:fldChar w:fldCharType="begin"/>
+        </w:r>
+        <w:r>
+          <w:rPr>
+            <w:rFonts w:ascii="Century Gothic" w:hAnsi="Century Gothic"/>
+            <w:noProof/>
+            <w:webHidden/>
+            <w:sz w:val="24"/>
+            <w:szCs w:val="24"/>
+          </w:rPr>
+          <w:instrText xml:space="preserve"> PAGEREF _Toc42158528 \h </w:instrText>
+        </w:r>
+        <w:r>
+          <w:rPr>
+            <w:rFonts w:ascii="Century Gothic" w:hAnsi="Century Gothic"/>
+            <w:noProof/>
+            <w:webHidden/>
+            <w:sz w:val="24"/>
+            <w:szCs w:val="24"/>
+          </w:rPr>
+        </w:r>
+        <w:r>
+          <w:rPr>
+            <w:rFonts w:ascii="Century Gothic" w:hAnsi="Century Gothic"/>
+            <w:noProof/>
+            <w:webHidden/>
+            <w:sz w:val="24"/>
+            <w:szCs w:val="24"/>
+          </w:rPr>
+          <w:fldChar w:fldCharType="separate"/>
+        </w:r>
+        <w:r>
+          <w:rPr>
+            <w:rFonts w:ascii="Century Gothic" w:hAnsi="Century Gothic"/>
+            <w:noProof/>
+            <w:webHidden/>
+            <w:sz w:val="24"/>
+            <w:szCs w:val="24"/>
+          </w:rPr>
+          <w:t>31</w:t>
+        </w:r>
+        <w:r>
+          <w:rPr>
+            <w:rFonts w:ascii="Century Gothic" w:hAnsi="Century Gothic"/>
+            <w:noProof/>
+            <w:webHidden/>
+            <w:sz w:val="24"/>
+            <w:szCs w:val="24"/>
+          </w:rPr>
+          <w:fldChar w:fldCharType="end"/>
+        </w:r>
+      </w:hyperlink>
+    </w:p>
+    <w:p>
+      <w:pPr>
+        <w:pStyle w:val="TM3"/>
+        <w:tabs>
+          <w:tab w:val="right" w:leader="underscore" w:pos="9060"/>
+        </w:tabs>
+        <w:rPr>
+          <w:rFonts w:ascii="Century Gothic" w:eastAsiaTheme="minorEastAsia" w:hAnsi="Century Gothic" w:cstheme="minorBidi"/>
+          <w:i w:val="0"/>
+          <w:iCs w:val="0"/>
+          <w:noProof/>
+          <w:sz w:val="24"/>
+          <w:szCs w:val="24"/>
+          <w:lang w:eastAsia="fr-CH"/>
+        </w:rPr>
+      </w:pPr>
+      <w:hyperlink w:anchor="_Toc42158529" w:history="1">
+        <w:r>
+          <w:rPr>
+            <w:rStyle w:val="Lienhypertexte"/>
+            <w:rFonts w:ascii="Century Gothic" w:hAnsi="Century Gothic"/>
+            <w:noProof/>
+            <w:sz w:val="24"/>
+            <w:szCs w:val="24"/>
+          </w:rPr>
+          <w:t>Application</w:t>
+        </w:r>
+        <w:r>
+          <w:rPr>
+            <w:rFonts w:ascii="Century Gothic" w:hAnsi="Century Gothic"/>
+            <w:noProof/>
+            <w:webHidden/>
+            <w:sz w:val="24"/>
+            <w:szCs w:val="24"/>
+          </w:rPr>
+          <w:tab/>
+        </w:r>
+        <w:r>
+          <w:rPr>
+            <w:rFonts w:ascii="Century Gothic" w:hAnsi="Century Gothic"/>
+            <w:noProof/>
+            <w:webHidden/>
+            <w:sz w:val="24"/>
+            <w:szCs w:val="24"/>
+          </w:rPr>
+          <w:fldChar w:fldCharType="begin"/>
+        </w:r>
+        <w:r>
+          <w:rPr>
+            <w:rFonts w:ascii="Century Gothic" w:hAnsi="Century Gothic"/>
+            <w:noProof/>
+            <w:webHidden/>
+            <w:sz w:val="24"/>
+            <w:szCs w:val="24"/>
+          </w:rPr>
+          <w:instrText xml:space="preserve"> PAGEREF _Toc42158529 \h </w:instrText>
+        </w:r>
+        <w:r>
+          <w:rPr>
+            <w:rFonts w:ascii="Century Gothic" w:hAnsi="Century Gothic"/>
+            <w:noProof/>
+            <w:webHidden/>
+            <w:sz w:val="24"/>
+            <w:szCs w:val="24"/>
+          </w:rPr>
+        </w:r>
+        <w:r>
+          <w:rPr>
+            <w:rFonts w:ascii="Century Gothic" w:hAnsi="Century Gothic"/>
+            <w:noProof/>
+            <w:webHidden/>
+            <w:sz w:val="24"/>
+            <w:szCs w:val="24"/>
+          </w:rPr>
+          <w:fldChar w:fldCharType="separate"/>
+        </w:r>
+        <w:r>
+          <w:rPr>
+            <w:rFonts w:ascii="Century Gothic" w:hAnsi="Century Gothic"/>
+            <w:noProof/>
+            <w:webHidden/>
+            <w:sz w:val="24"/>
+            <w:szCs w:val="24"/>
+          </w:rPr>
+          <w:t>31</w:t>
+        </w:r>
+        <w:r>
+          <w:rPr>
+            <w:rFonts w:ascii="Century Gothic" w:hAnsi="Century Gothic"/>
+            <w:noProof/>
+            <w:webHidden/>
+            <w:sz w:val="24"/>
+            <w:szCs w:val="24"/>
+          </w:rPr>
+          <w:fldChar w:fldCharType="end"/>
+        </w:r>
+      </w:hyperlink>
+    </w:p>
+    <w:p>
+      <w:pPr>
+        <w:pStyle w:val="TM2"/>
+        <w:tabs>
+          <w:tab w:val="right" w:leader="underscore" w:pos="9060"/>
+        </w:tabs>
+        <w:rPr>
+          <w:rFonts w:ascii="Century Gothic" w:eastAsiaTheme="minorEastAsia" w:hAnsi="Century Gothic" w:cstheme="minorBidi"/>
+          <w:smallCaps w:val="0"/>
+          <w:noProof/>
+          <w:sz w:val="24"/>
+          <w:szCs w:val="24"/>
+          <w:lang w:eastAsia="fr-CH"/>
+        </w:rPr>
+      </w:pPr>
+      <w:hyperlink w:anchor="_Toc42158530" w:history="1">
+        <w:r>
+          <w:rPr>
+            <w:rStyle w:val="Lienhypertexte"/>
+            <w:rFonts w:ascii="Century Gothic" w:hAnsi="Century Gothic"/>
+            <w:noProof/>
+            <w:sz w:val="24"/>
+            <w:szCs w:val="24"/>
+          </w:rPr>
+          <w:t>Points négatifs</w:t>
+        </w:r>
+        <w:r>
+          <w:rPr>
+            <w:rFonts w:ascii="Century Gothic" w:hAnsi="Century Gothic"/>
+            <w:noProof/>
+            <w:webHidden/>
+            <w:sz w:val="24"/>
+            <w:szCs w:val="24"/>
+          </w:rPr>
+          <w:tab/>
+        </w:r>
+        <w:r>
+          <w:rPr>
+            <w:rFonts w:ascii="Century Gothic" w:hAnsi="Century Gothic"/>
+            <w:noProof/>
+            <w:webHidden/>
+            <w:sz w:val="24"/>
+            <w:szCs w:val="24"/>
+          </w:rPr>
+          <w:fldChar w:fldCharType="begin"/>
+        </w:r>
+        <w:r>
+          <w:rPr>
+            <w:rFonts w:ascii="Century Gothic" w:hAnsi="Century Gothic"/>
+            <w:noProof/>
+            <w:webHidden/>
+            <w:sz w:val="24"/>
+            <w:szCs w:val="24"/>
+          </w:rPr>
+          <w:instrText xml:space="preserve"> PAGEREF _Toc42158530 \h </w:instrText>
+        </w:r>
+        <w:r>
+          <w:rPr>
+            <w:rFonts w:ascii="Century Gothic" w:hAnsi="Century Gothic"/>
+            <w:noProof/>
+            <w:webHidden/>
+            <w:sz w:val="24"/>
+            <w:szCs w:val="24"/>
+          </w:rPr>
+        </w:r>
+        <w:r>
+          <w:rPr>
+            <w:rFonts w:ascii="Century Gothic" w:hAnsi="Century Gothic"/>
+            <w:noProof/>
+            <w:webHidden/>
+            <w:sz w:val="24"/>
+            <w:szCs w:val="24"/>
+          </w:rPr>
+          <w:fldChar w:fldCharType="separate"/>
+        </w:r>
+        <w:r>
+          <w:rPr>
+            <w:rFonts w:ascii="Century Gothic" w:hAnsi="Century Gothic"/>
+            <w:noProof/>
+            <w:webHidden/>
+            <w:sz w:val="24"/>
+            <w:szCs w:val="24"/>
+          </w:rPr>
+          <w:t>31</w:t>
+        </w:r>
+        <w:r>
+          <w:rPr>
+            <w:rFonts w:ascii="Century Gothic" w:hAnsi="Century Gothic"/>
+            <w:noProof/>
+            <w:webHidden/>
+            <w:sz w:val="24"/>
+            <w:szCs w:val="24"/>
+          </w:rPr>
+          <w:fldChar w:fldCharType="end"/>
+        </w:r>
+      </w:hyperlink>
+    </w:p>
+    <w:p>
+      <w:pPr>
+        <w:pStyle w:val="TM3"/>
+        <w:tabs>
+          <w:tab w:val="right" w:leader="underscore" w:pos="9060"/>
+        </w:tabs>
+        <w:rPr>
+          <w:rFonts w:ascii="Century Gothic" w:eastAsiaTheme="minorEastAsia" w:hAnsi="Century Gothic" w:cstheme="minorBidi"/>
+          <w:i w:val="0"/>
+          <w:iCs w:val="0"/>
+          <w:noProof/>
+          <w:sz w:val="24"/>
+          <w:szCs w:val="24"/>
+          <w:lang w:eastAsia="fr-CH"/>
+        </w:rPr>
+      </w:pPr>
+      <w:hyperlink w:anchor="_Toc42158531" w:history="1">
+        <w:r>
+          <w:rPr>
+            <w:rStyle w:val="Lienhypertexte"/>
+            <w:rFonts w:ascii="Century Gothic" w:hAnsi="Century Gothic"/>
+            <w:noProof/>
+            <w:sz w:val="24"/>
+            <w:szCs w:val="24"/>
+          </w:rPr>
+          <w:t>Application</w:t>
+        </w:r>
+        <w:r>
+          <w:rPr>
+            <w:rFonts w:ascii="Century Gothic" w:hAnsi="Century Gothic"/>
+            <w:noProof/>
+            <w:webHidden/>
+            <w:sz w:val="24"/>
+            <w:szCs w:val="24"/>
+          </w:rPr>
+          <w:tab/>
+        </w:r>
+        <w:r>
+          <w:rPr>
+            <w:rFonts w:ascii="Century Gothic" w:hAnsi="Century Gothic"/>
+            <w:noProof/>
+            <w:webHidden/>
+            <w:sz w:val="24"/>
+            <w:szCs w:val="24"/>
+          </w:rPr>
+          <w:fldChar w:fldCharType="begin"/>
+        </w:r>
+        <w:r>
+          <w:rPr>
+            <w:rFonts w:ascii="Century Gothic" w:hAnsi="Century Gothic"/>
+            <w:noProof/>
+            <w:webHidden/>
+            <w:sz w:val="24"/>
+            <w:szCs w:val="24"/>
+          </w:rPr>
+          <w:instrText xml:space="preserve"> PAGEREF _Toc42158531 \h </w:instrText>
+        </w:r>
+        <w:r>
+          <w:rPr>
+            <w:rFonts w:ascii="Century Gothic" w:hAnsi="Century Gothic"/>
+            <w:noProof/>
+            <w:webHidden/>
+            <w:sz w:val="24"/>
+            <w:szCs w:val="24"/>
+          </w:rPr>
+        </w:r>
+        <w:r>
+          <w:rPr>
+            <w:rFonts w:ascii="Century Gothic" w:hAnsi="Century Gothic"/>
+            <w:noProof/>
+            <w:webHidden/>
+            <w:sz w:val="24"/>
+            <w:szCs w:val="24"/>
+          </w:rPr>
+          <w:fldChar w:fldCharType="separate"/>
+        </w:r>
+        <w:r>
+          <w:rPr>
+            <w:rFonts w:ascii="Century Gothic" w:hAnsi="Century Gothic"/>
+            <w:noProof/>
+            <w:webHidden/>
+            <w:sz w:val="24"/>
+            <w:szCs w:val="24"/>
+          </w:rPr>
+          <w:t>31</w:t>
+        </w:r>
+        <w:r>
+          <w:rPr>
+            <w:rFonts w:ascii="Century Gothic" w:hAnsi="Century Gothic"/>
+            <w:noProof/>
+            <w:webHidden/>
+            <w:sz w:val="24"/>
+            <w:szCs w:val="24"/>
+          </w:rPr>
+          <w:fldChar w:fldCharType="end"/>
+        </w:r>
+      </w:hyperlink>
+    </w:p>
+    <w:p>
+      <w:pPr>
+        <w:pStyle w:val="TM2"/>
+        <w:tabs>
+          <w:tab w:val="right" w:leader="underscore" w:pos="9060"/>
+        </w:tabs>
+        <w:rPr>
+          <w:rFonts w:ascii="Century Gothic" w:eastAsiaTheme="minorEastAsia" w:hAnsi="Century Gothic" w:cstheme="minorBidi"/>
+          <w:smallCaps w:val="0"/>
+          <w:noProof/>
+          <w:sz w:val="24"/>
+          <w:szCs w:val="24"/>
+          <w:lang w:eastAsia="fr-CH"/>
+        </w:rPr>
+      </w:pPr>
+      <w:hyperlink w:anchor="_Toc42158532" w:history="1">
+        <w:r>
+          <w:rPr>
+            <w:rStyle w:val="Lienhypertexte"/>
+            <w:rFonts w:ascii="Century Gothic" w:hAnsi="Century Gothic"/>
+            <w:noProof/>
+            <w:sz w:val="24"/>
+            <w:szCs w:val="24"/>
+          </w:rPr>
+          <w:t>Difficultés</w:t>
+        </w:r>
+        <w:r>
+          <w:rPr>
+            <w:rFonts w:ascii="Century Gothic" w:hAnsi="Century Gothic"/>
+            <w:noProof/>
+            <w:webHidden/>
+            <w:sz w:val="24"/>
+            <w:szCs w:val="24"/>
+          </w:rPr>
+          <w:tab/>
+        </w:r>
+        <w:r>
+          <w:rPr>
+            <w:rFonts w:ascii="Century Gothic" w:hAnsi="Century Gothic"/>
+            <w:noProof/>
+            <w:webHidden/>
+            <w:sz w:val="24"/>
+            <w:szCs w:val="24"/>
+          </w:rPr>
+          <w:fldChar w:fldCharType="begin"/>
+        </w:r>
+        <w:r>
+          <w:rPr>
+            <w:rFonts w:ascii="Century Gothic" w:hAnsi="Century Gothic"/>
+            <w:noProof/>
+            <w:webHidden/>
+            <w:sz w:val="24"/>
+            <w:szCs w:val="24"/>
+          </w:rPr>
+          <w:instrText xml:space="preserve"> PAGEREF _Toc42158532 \h </w:instrText>
+        </w:r>
+        <w:r>
+          <w:rPr>
+            <w:rFonts w:ascii="Century Gothic" w:hAnsi="Century Gothic"/>
+            <w:noProof/>
+            <w:webHidden/>
+            <w:sz w:val="24"/>
+            <w:szCs w:val="24"/>
+          </w:rPr>
+        </w:r>
+        <w:r>
+          <w:rPr>
+            <w:rFonts w:ascii="Century Gothic" w:hAnsi="Century Gothic"/>
+            <w:noProof/>
+            <w:webHidden/>
+            <w:sz w:val="24"/>
+            <w:szCs w:val="24"/>
+          </w:rPr>
+          <w:fldChar w:fldCharType="separate"/>
+        </w:r>
+        <w:r>
+          <w:rPr>
+            <w:rFonts w:ascii="Century Gothic" w:hAnsi="Century Gothic"/>
+            <w:noProof/>
+            <w:webHidden/>
+            <w:sz w:val="24"/>
+            <w:szCs w:val="24"/>
+          </w:rPr>
+          <w:t>31</w:t>
+        </w:r>
+        <w:r>
+          <w:rPr>
+            <w:rFonts w:ascii="Century Gothic" w:hAnsi="Century Gothic"/>
+            <w:noProof/>
+            <w:webHidden/>
+            <w:sz w:val="24"/>
+            <w:szCs w:val="24"/>
+          </w:rPr>
+          <w:fldChar w:fldCharType="end"/>
+        </w:r>
+      </w:hyperlink>
+    </w:p>
+    <w:p>
+      <w:pPr>
+        <w:pStyle w:val="TM2"/>
+        <w:tabs>
+          <w:tab w:val="right" w:leader="underscore" w:pos="9060"/>
+        </w:tabs>
+        <w:rPr>
+          <w:rFonts w:ascii="Century Gothic" w:eastAsiaTheme="minorEastAsia" w:hAnsi="Century Gothic" w:cstheme="minorBidi"/>
+          <w:smallCaps w:val="0"/>
+          <w:noProof/>
+          <w:sz w:val="24"/>
+          <w:szCs w:val="24"/>
+          <w:lang w:eastAsia="fr-CH"/>
+        </w:rPr>
+      </w:pPr>
+      <w:hyperlink w:anchor="_Toc42158533" w:history="1">
+        <w:r>
+          <w:rPr>
+            <w:rStyle w:val="Lienhypertexte"/>
+            <w:rFonts w:ascii="Century Gothic" w:hAnsi="Century Gothic"/>
+            <w:noProof/>
+            <w:sz w:val="24"/>
+            <w:szCs w:val="24"/>
+          </w:rPr>
+          <w:t>Suites possibles</w:t>
+        </w:r>
+        <w:r>
+          <w:rPr>
+            <w:rFonts w:ascii="Century Gothic" w:hAnsi="Century Gothic"/>
+            <w:noProof/>
+            <w:webHidden/>
+            <w:sz w:val="24"/>
+            <w:szCs w:val="24"/>
+          </w:rPr>
+          <w:tab/>
+        </w:r>
+        <w:r>
+          <w:rPr>
+            <w:rFonts w:ascii="Century Gothic" w:hAnsi="Century Gothic"/>
+            <w:noProof/>
+            <w:webHidden/>
+            <w:sz w:val="24"/>
+            <w:szCs w:val="24"/>
+          </w:rPr>
+          <w:fldChar w:fldCharType="begin"/>
+        </w:r>
+        <w:r>
+          <w:rPr>
+            <w:rFonts w:ascii="Century Gothic" w:hAnsi="Century Gothic"/>
+            <w:noProof/>
+            <w:webHidden/>
+            <w:sz w:val="24"/>
+            <w:szCs w:val="24"/>
+          </w:rPr>
+          <w:instrText xml:space="preserve"> PAGEREF _Toc42158533 \h </w:instrText>
         </w:r>
         <w:r>
           <w:rPr>
@@ -5005,7 +5594,7 @@
           <w:lang w:eastAsia="fr-CH"/>
         </w:rPr>
       </w:pPr>
-      <w:hyperlink w:anchor="_Toc42084536" w:history="1">
+      <w:hyperlink w:anchor="_Toc42158534" w:history="1">
         <w:r>
           <w:rPr>
             <w:rStyle w:val="Lienhypertexte"/>
@@ -5044,7 +5633,7 @@
             <w:sz w:val="24"/>
             <w:szCs w:val="24"/>
           </w:rPr>
-          <w:instrText xml:space="preserve"> PAGEREF _Toc42084536 \h </w:instrText>
+          <w:instrText xml:space="preserve"> PAGEREF _Toc42158534 \h </w:instrText>
         </w:r>
         <w:r>
           <w:rPr>
@@ -5102,7 +5691,7 @@
           <w:lang w:eastAsia="fr-CH"/>
         </w:rPr>
       </w:pPr>
-      <w:hyperlink w:anchor="_Toc42084537" w:history="1">
+      <w:hyperlink w:anchor="_Toc42158535" w:history="1">
         <w:r>
           <w:rPr>
             <w:rStyle w:val="Lienhypertexte"/>
@@ -5112,7 +5701,7 @@
             <w:sz w:val="24"/>
             <w:szCs w:val="24"/>
           </w:rPr>
-          <w:t>Résumé du rapport du TPI</w:t>
+          <w:t>Journal de travail</w:t>
         </w:r>
         <w:r>
           <w:rPr>
@@ -5142,7 +5731,7 @@
             <w:sz w:val="24"/>
             <w:szCs w:val="24"/>
           </w:rPr>
-          <w:instrText xml:space="preserve"> PAGEREF _Toc42084537 \h </w:instrText>
+          <w:instrText xml:space="preserve"> PAGEREF _Toc42158535 \h </w:instrText>
         </w:r>
         <w:r>
           <w:rPr>
@@ -5200,7 +5789,7 @@
           <w:lang w:eastAsia="fr-CH"/>
         </w:rPr>
       </w:pPr>
-      <w:hyperlink w:anchor="_Toc42084538" w:history="1">
+      <w:hyperlink w:anchor="_Toc42158536" w:history="1">
         <w:r>
           <w:rPr>
             <w:rStyle w:val="Lienhypertexte"/>
@@ -5210,7 +5799,7 @@
             <w:sz w:val="24"/>
             <w:szCs w:val="24"/>
           </w:rPr>
-          <w:t>Journal de travail</w:t>
+          <w:t>Manuel d'Utilisation</w:t>
         </w:r>
         <w:r>
           <w:rPr>
@@ -5240,7 +5829,7 @@
             <w:sz w:val="24"/>
             <w:szCs w:val="24"/>
           </w:rPr>
-          <w:instrText xml:space="preserve"> PAGEREF _Toc42084538 \h </w:instrText>
+          <w:instrText xml:space="preserve"> PAGEREF _Toc42158536 \h </w:instrText>
         </w:r>
         <w:r>
           <w:rPr>
@@ -5298,17 +5887,16 @@
           <w:lang w:eastAsia="fr-CH"/>
         </w:rPr>
       </w:pPr>
-      <w:hyperlink w:anchor="_Toc42084539" w:history="1">
+      <w:hyperlink w:anchor="_Toc42158537" w:history="1">
         <w:r>
           <w:rPr>
             <w:rStyle w:val="Lienhypertexte"/>
             <w:rFonts w:ascii="Century Gothic" w:hAnsi="Century Gothic"/>
-            <w:iCs/>
-            <w:noProof/>
-            <w:sz w:val="24"/>
-            <w:szCs w:val="24"/>
-          </w:rPr>
-          <w:t>Manuel d'Installation</w:t>
+            <w:noProof/>
+            <w:sz w:val="24"/>
+            <w:szCs w:val="24"/>
+          </w:rPr>
+          <w:t>Remerciements</w:t>
         </w:r>
         <w:r>
           <w:rPr>
@@ -5338,7 +5926,7 @@
             <w:sz w:val="24"/>
             <w:szCs w:val="24"/>
           </w:rPr>
-          <w:instrText xml:space="preserve"> PAGEREF _Toc42084539 \h </w:instrText>
+          <w:instrText xml:space="preserve"> PAGEREF _Toc42158537 \h </w:instrText>
         </w:r>
         <w:r>
           <w:rPr>
@@ -5396,17 +5984,16 @@
           <w:lang w:eastAsia="fr-CH"/>
         </w:rPr>
       </w:pPr>
-      <w:hyperlink w:anchor="_Toc42084540" w:history="1">
+      <w:hyperlink w:anchor="_Toc42158538" w:history="1">
         <w:r>
           <w:rPr>
             <w:rStyle w:val="Lienhypertexte"/>
             <w:rFonts w:ascii="Century Gothic" w:hAnsi="Century Gothic"/>
-            <w:iCs/>
-            <w:noProof/>
-            <w:sz w:val="24"/>
-            <w:szCs w:val="24"/>
-          </w:rPr>
-          <w:t>Manuel d'Utilisation</w:t>
+            <w:noProof/>
+            <w:sz w:val="24"/>
+            <w:szCs w:val="24"/>
+          </w:rPr>
+          <w:t>Table des illustrations</w:t>
         </w:r>
         <w:r>
           <w:rPr>
@@ -5436,7 +6023,7 @@
             <w:sz w:val="24"/>
             <w:szCs w:val="24"/>
           </w:rPr>
-          <w:instrText xml:space="preserve"> PAGEREF _Toc42084540 \h </w:instrText>
+          <w:instrText xml:space="preserve"> PAGEREF _Toc42158538 \h </w:instrText>
         </w:r>
         <w:r>
           <w:rPr>
@@ -5494,17 +6081,17 @@
           <w:lang w:eastAsia="fr-CH"/>
         </w:rPr>
       </w:pPr>
-      <w:hyperlink w:anchor="_Toc42084541" w:history="1">
+      <w:hyperlink w:anchor="_Toc42158539" w:history="1">
         <w:r>
           <w:rPr>
             <w:rStyle w:val="Lienhypertexte"/>
             <w:rFonts w:ascii="Century Gothic" w:hAnsi="Century Gothic"/>
-            <w:iCs/>
-            <w:noProof/>
-            <w:sz w:val="24"/>
-            <w:szCs w:val="24"/>
-          </w:rPr>
-          <w:t>Archives du projet</w:t>
+            <w:noProof/>
+            <w:sz w:val="24"/>
+            <w:szCs w:val="24"/>
+            <w:lang w:val="fr-FR"/>
+          </w:rPr>
+          <w:t>Bibliographie</w:t>
         </w:r>
         <w:r>
           <w:rPr>
@@ -5534,202 +6121,7 @@
             <w:sz w:val="24"/>
             <w:szCs w:val="24"/>
           </w:rPr>
-          <w:instrText xml:space="preserve"> PAGEREF _Toc42084541 \h </w:instrText>
-        </w:r>
-        <w:r>
-          <w:rPr>
-            <w:rFonts w:ascii="Century Gothic" w:hAnsi="Century Gothic"/>
-            <w:noProof/>
-            <w:webHidden/>
-            <w:sz w:val="24"/>
-            <w:szCs w:val="24"/>
-          </w:rPr>
-        </w:r>
-        <w:r>
-          <w:rPr>
-            <w:rFonts w:ascii="Century Gothic" w:hAnsi="Century Gothic"/>
-            <w:noProof/>
-            <w:webHidden/>
-            <w:sz w:val="24"/>
-            <w:szCs w:val="24"/>
-          </w:rPr>
-          <w:fldChar w:fldCharType="separate"/>
-        </w:r>
-        <w:r>
-          <w:rPr>
-            <w:rFonts w:ascii="Century Gothic" w:hAnsi="Century Gothic"/>
-            <w:noProof/>
-            <w:webHidden/>
-            <w:sz w:val="24"/>
-            <w:szCs w:val="24"/>
-          </w:rPr>
-          <w:t>32</w:t>
-        </w:r>
-        <w:r>
-          <w:rPr>
-            <w:rFonts w:ascii="Century Gothic" w:hAnsi="Century Gothic"/>
-            <w:noProof/>
-            <w:webHidden/>
-            <w:sz w:val="24"/>
-            <w:szCs w:val="24"/>
-          </w:rPr>
-          <w:fldChar w:fldCharType="end"/>
-        </w:r>
-      </w:hyperlink>
-    </w:p>
-    <w:p>
-      <w:pPr>
-        <w:pStyle w:val="TM2"/>
-        <w:tabs>
-          <w:tab w:val="right" w:leader="underscore" w:pos="9060"/>
-        </w:tabs>
-        <w:rPr>
-          <w:rFonts w:ascii="Century Gothic" w:eastAsiaTheme="minorEastAsia" w:hAnsi="Century Gothic" w:cstheme="minorBidi"/>
-          <w:smallCaps w:val="0"/>
-          <w:noProof/>
-          <w:sz w:val="24"/>
-          <w:szCs w:val="24"/>
-          <w:lang w:eastAsia="fr-CH"/>
-        </w:rPr>
-      </w:pPr>
-      <w:hyperlink w:anchor="_Toc42084542" w:history="1">
-        <w:r>
-          <w:rPr>
-            <w:rStyle w:val="Lienhypertexte"/>
-            <w:rFonts w:ascii="Century Gothic" w:hAnsi="Century Gothic"/>
-            <w:noProof/>
-            <w:sz w:val="24"/>
-            <w:szCs w:val="24"/>
-          </w:rPr>
-          <w:t>Table des illustrations</w:t>
-        </w:r>
-        <w:r>
-          <w:rPr>
-            <w:rFonts w:ascii="Century Gothic" w:hAnsi="Century Gothic"/>
-            <w:noProof/>
-            <w:webHidden/>
-            <w:sz w:val="24"/>
-            <w:szCs w:val="24"/>
-          </w:rPr>
-          <w:tab/>
-        </w:r>
-        <w:r>
-          <w:rPr>
-            <w:rFonts w:ascii="Century Gothic" w:hAnsi="Century Gothic"/>
-            <w:noProof/>
-            <w:webHidden/>
-            <w:sz w:val="24"/>
-            <w:szCs w:val="24"/>
-          </w:rPr>
-          <w:fldChar w:fldCharType="begin"/>
-        </w:r>
-        <w:r>
-          <w:rPr>
-            <w:rFonts w:ascii="Century Gothic" w:hAnsi="Century Gothic"/>
-            <w:noProof/>
-            <w:webHidden/>
-            <w:sz w:val="24"/>
-            <w:szCs w:val="24"/>
-          </w:rPr>
-          <w:instrText xml:space="preserve"> PAGEREF _Toc42084542 \h </w:instrText>
-        </w:r>
-        <w:r>
-          <w:rPr>
-            <w:rFonts w:ascii="Century Gothic" w:hAnsi="Century Gothic"/>
-            <w:noProof/>
-            <w:webHidden/>
-            <w:sz w:val="24"/>
-            <w:szCs w:val="24"/>
-          </w:rPr>
-        </w:r>
-        <w:r>
-          <w:rPr>
-            <w:rFonts w:ascii="Century Gothic" w:hAnsi="Century Gothic"/>
-            <w:noProof/>
-            <w:webHidden/>
-            <w:sz w:val="24"/>
-            <w:szCs w:val="24"/>
-          </w:rPr>
-          <w:fldChar w:fldCharType="separate"/>
-        </w:r>
-        <w:r>
-          <w:rPr>
-            <w:rFonts w:ascii="Century Gothic" w:hAnsi="Century Gothic"/>
-            <w:noProof/>
-            <w:webHidden/>
-            <w:sz w:val="24"/>
-            <w:szCs w:val="24"/>
-          </w:rPr>
-          <w:t>32</w:t>
-        </w:r>
-        <w:r>
-          <w:rPr>
-            <w:rFonts w:ascii="Century Gothic" w:hAnsi="Century Gothic"/>
-            <w:noProof/>
-            <w:webHidden/>
-            <w:sz w:val="24"/>
-            <w:szCs w:val="24"/>
-          </w:rPr>
-          <w:fldChar w:fldCharType="end"/>
-        </w:r>
-      </w:hyperlink>
-    </w:p>
-    <w:p>
-      <w:pPr>
-        <w:pStyle w:val="TM2"/>
-        <w:tabs>
-          <w:tab w:val="right" w:leader="underscore" w:pos="9060"/>
-        </w:tabs>
-        <w:rPr>
-          <w:rFonts w:eastAsiaTheme="minorEastAsia" w:cstheme="minorBidi"/>
-          <w:smallCaps w:val="0"/>
-          <w:noProof/>
-          <w:sz w:val="22"/>
-          <w:szCs w:val="22"/>
-          <w:lang w:eastAsia="fr-CH"/>
-        </w:rPr>
-      </w:pPr>
-      <w:hyperlink w:anchor="_Toc42084543" w:history="1">
-        <w:r>
-          <w:rPr>
-            <w:rStyle w:val="Lienhypertexte"/>
-            <w:rFonts w:ascii="Century Gothic" w:hAnsi="Century Gothic"/>
-            <w:noProof/>
-            <w:sz w:val="24"/>
-            <w:szCs w:val="24"/>
-            <w:lang w:val="fr-FR"/>
-          </w:rPr>
-          <w:t>Bibliographie</w:t>
-        </w:r>
-        <w:r>
-          <w:rPr>
-            <w:rFonts w:ascii="Century Gothic" w:hAnsi="Century Gothic"/>
-            <w:noProof/>
-            <w:webHidden/>
-            <w:sz w:val="24"/>
-            <w:szCs w:val="24"/>
-          </w:rPr>
-          <w:tab/>
-        </w:r>
-        <w:r>
-          <w:rPr>
-            <w:rFonts w:ascii="Century Gothic" w:hAnsi="Century Gothic"/>
-            <w:noProof/>
-            <w:webHidden/>
-            <w:sz w:val="24"/>
-            <w:szCs w:val="24"/>
-          </w:rPr>
-          <w:fldChar w:fldCharType="begin"/>
-        </w:r>
-        <w:r>
-          <w:rPr>
-            <w:rFonts w:ascii="Century Gothic" w:hAnsi="Century Gothic"/>
-            <w:noProof/>
-            <w:webHidden/>
-            <w:sz w:val="24"/>
-            <w:szCs w:val="24"/>
-          </w:rPr>
-          <w:instrText xml:space="preserve"> PAGEREF _Toc42084543 \h </w:instrText>
+          <w:instrText xml:space="preserve"> PAGEREF _Toc42158539 \h </w:instrText>
         </w:r>
         <w:r>
           <w:rPr>
@@ -5788,7 +6180,7 @@
         <w:rPr>
           <w:rFonts w:cstheme="majorHAnsi"/>
           <w:kern w:val="0"/>
-          <w:sz w:val="20"/>
+          <w:sz w:val="24"/>
           <w:szCs w:val="24"/>
         </w:rPr>
         <w:fldChar w:fldCharType="end"/>
@@ -5809,7 +6201,7 @@
       <w:pPr>
         <w:pStyle w:val="Titre1"/>
       </w:pPr>
-      <w:bookmarkStart w:id="0" w:name="_Toc42084489"/>
+      <w:bookmarkStart w:id="0" w:name="_Toc42158481"/>
       <w:r>
         <w:lastRenderedPageBreak/>
         <w:t>Glossaire</w:t>
@@ -5844,6 +6236,7 @@
         <w:t>s.</w:t>
       </w:r>
     </w:p>
+    <w:p/>
     <w:p>
       <w:r>
         <w:rPr>
@@ -5856,6 +6249,7 @@
         <w:t>Opération par laquelle un message est rendu inintelligible à quiconque ne possède pas la clé permettant de retrouver la forme initiale.</w:t>
       </w:r>
     </w:p>
+    <w:p/>
     <w:p>
       <w:r>
         <w:rPr>
@@ -5874,6 +6268,7 @@
         <w:t>.</w:t>
       </w:r>
     </w:p>
+    <w:p/>
     <w:p>
       <w:r>
         <w:rPr>
@@ -5902,6 +6297,7 @@
         <w:t>, il s'agit de l'environnement de développement. C'est un ensemble d'outils aidant au développement de logiciels.</w:t>
       </w:r>
     </w:p>
+    <w:p/>
     <w:p>
       <w:r>
         <w:rPr>
@@ -5932,6 +6328,7 @@
         <w:t xml:space="preserve"> Java.</w:t>
       </w:r>
     </w:p>
+    <w:p/>
     <w:p>
       <w:r>
         <w:rPr>
@@ -5959,6 +6356,7 @@
         <w:t xml:space="preserve"> Virtual Machine, c’est une infrastructure de compilateur conçue pour l’optimisation du code.</w:t>
       </w:r>
     </w:p>
+    <w:p/>
     <w:p>
       <w:r>
         <w:rPr>
@@ -5984,6 +6382,7 @@
         <w:t>.</w:t>
       </w:r>
     </w:p>
+    <w:p/>
     <w:p>
       <w:r>
         <w:rPr>
@@ -6009,6 +6408,7 @@
         <w:t>.</w:t>
       </w:r>
     </w:p>
+    <w:p/>
     <w:p>
       <w:r>
         <w:rPr>
@@ -6034,6 +6434,7 @@
         <w:t>.</w:t>
       </w:r>
     </w:p>
+    <w:p/>
     <w:p>
       <w:r>
         <w:rPr>
@@ -6054,34 +6455,36 @@
       </w:r>
     </w:p>
     <w:p>
-      <w:pPr>
+      <w:r>
         <w:rPr>
           <w:b/>
           <w:bCs/>
         </w:rPr>
-      </w:pPr>
-      <w:r>
+        <w:t>Sérialisation :</w:t>
+      </w:r>
+      <w:r>
+        <w:t xml:space="preserve"> </w:t>
+      </w:r>
+      <w:r>
+        <w:t>C</w:t>
+      </w:r>
+      <w:r>
+        <w:t>’</w:t>
+      </w:r>
+      <w:r>
+        <w:t>est le codage d'une information sous la forme d'une suite d'informations plus petites</w:t>
+      </w:r>
+      <w:r>
+        <w:t>.</w:t>
+      </w:r>
+    </w:p>
+    <w:p>
+      <w:pPr>
         <w:rPr>
           <w:b/>
           <w:bCs/>
         </w:rPr>
-        <w:t>Sérialisation :</w:t>
-      </w:r>
-      <w:r>
-        <w:t xml:space="preserve"> </w:t>
-      </w:r>
-      <w:r>
-        <w:t>C</w:t>
-      </w:r>
-      <w:r>
-        <w:t>’</w:t>
-      </w:r>
-      <w:r>
-        <w:t>est le codage d'une information sous la forme d'une suite d'informations plus petites</w:t>
-      </w:r>
-      <w:r>
-        <w:t>.</w:t>
-      </w:r>
+      </w:pPr>
     </w:p>
     <w:p>
       <w:r>
@@ -6102,6 +6505,7 @@
         <w:t>Les sockets permettent à une ou plusieurs machines de communiquer avec un serveur à travers un réseau.</w:t>
       </w:r>
     </w:p>
+    <w:p/>
     <w:p>
       <w:r>
         <w:rPr>
@@ -6135,6 +6539,7 @@
         <w:t>.</w:t>
       </w:r>
     </w:p>
+    <w:p/>
     <w:p>
       <w:r>
         <w:rPr>
@@ -6165,7 +6570,7 @@
       <w:pPr>
         <w:pStyle w:val="Titre1"/>
       </w:pPr>
-      <w:bookmarkStart w:id="1" w:name="_Toc42084490"/>
+      <w:bookmarkStart w:id="1" w:name="_Toc42158482"/>
       <w:r>
         <w:lastRenderedPageBreak/>
         <w:t>Analyse prél</w:t>
@@ -6185,7 +6590,7 @@
           <w:iCs/>
         </w:rPr>
       </w:pPr>
-      <w:bookmarkStart w:id="2" w:name="_Toc42084491"/>
+      <w:bookmarkStart w:id="2" w:name="_Toc42158483"/>
       <w:r>
         <w:rPr>
           <w:iCs/>
@@ -6282,7 +6687,7 @@
           <w:iCs/>
         </w:rPr>
       </w:pPr>
-      <w:bookmarkStart w:id="3" w:name="_Toc42084492"/>
+      <w:bookmarkStart w:id="3" w:name="_Toc42158484"/>
       <w:r>
         <w:rPr>
           <w:iCs/>
@@ -6369,7 +6774,7 @@
           <w:titlePg/>
         </w:sectPr>
       </w:pPr>
-      <w:bookmarkStart w:id="4" w:name="_Toc42084493"/>
+      <w:bookmarkStart w:id="4" w:name="_Toc42158485"/>
       <w:r>
         <w:rPr>
           <w:noProof/>
@@ -6446,7 +6851,7 @@
       <w:pPr>
         <w:pStyle w:val="Titre1"/>
       </w:pPr>
-      <w:bookmarkStart w:id="5" w:name="_Toc42084494"/>
+      <w:bookmarkStart w:id="5" w:name="_Toc42158486"/>
       <w:r>
         <w:lastRenderedPageBreak/>
         <w:t>Analyse</w:t>
@@ -6463,7 +6868,7 @@
           <w:iCs/>
         </w:rPr>
       </w:pPr>
-      <w:bookmarkStart w:id="6" w:name="_Toc42084495"/>
+      <w:bookmarkStart w:id="6" w:name="_Toc42158487"/>
       <w:r>
         <w:rPr>
           <w:iCs/>
@@ -6476,7 +6881,7 @@
       <w:pPr>
         <w:pStyle w:val="Titre3"/>
       </w:pPr>
-      <w:bookmarkStart w:id="7" w:name="_Toc42084496"/>
+      <w:bookmarkStart w:id="7" w:name="_Toc42158488"/>
       <w:r>
         <w:t>Maquettes graphiques</w:t>
       </w:r>
@@ -6499,7 +6904,7 @@
           <w:noProof/>
         </w:rPr>
         <w:drawing>
-          <wp:anchor distT="0" distB="0" distL="114300" distR="114300" simplePos="0" relativeHeight="251682816" behindDoc="0" locked="0" layoutInCell="1" allowOverlap="1" wp14:anchorId="72AAF296" wp14:editId="1800D1B9">
+          <wp:anchor distT="0" distB="0" distL="114300" distR="114300" simplePos="0" relativeHeight="251682816" behindDoc="0" locked="0" layoutInCell="1" allowOverlap="1" wp14:anchorId="72AAF296" wp14:editId="44446D8D">
             <wp:simplePos x="0" y="0"/>
             <wp:positionH relativeFrom="margin">
               <wp:align>center</wp:align>
@@ -6558,7 +6963,7 @@
         <mc:AlternateContent>
           <mc:Choice Requires="wps">
             <w:drawing>
-              <wp:anchor distT="0" distB="0" distL="114300" distR="114300" simplePos="0" relativeHeight="251666432" behindDoc="0" locked="0" layoutInCell="1" allowOverlap="1" wp14:anchorId="550AEF9C" wp14:editId="092F9204">
+              <wp:anchor distT="0" distB="0" distL="114300" distR="114300" simplePos="0" relativeHeight="251666432" behindDoc="0" locked="0" layoutInCell="1" allowOverlap="1" wp14:anchorId="550AEF9C" wp14:editId="5B3088FD">
                 <wp:simplePos x="0" y="0"/>
                 <wp:positionH relativeFrom="margin">
                   <wp:align>center</wp:align>
@@ -6618,50 +7023,7 @@
                               </w:rPr>
                               <w:fldChar w:fldCharType="separate"/>
                             </w:r>
-                            <w:r>
-                              <w:rPr>
-                                <w:noProof/>
-                              </w:rPr>
-                              <w:t>1</w:t>
-                            </w:r>
-                            <w:r>
-                              <w:rPr>
-                                <w:noProof/>
-                              </w:rPr>
-                              <w:fldChar w:fldCharType="end"/>
-                            </w:r>
-                            <w:r>
-                              <w:t xml:space="preserve"> - Page de login</w:t>
-                            </w:r>
-                          </w:p>
-                          <w:p/>
-                          <w:p>
-                            <w:pPr>
-                              <w:pStyle w:val="Lgende"/>
-                              <w:rPr>
-                                <w:noProof/>
-                                <w:szCs w:val="20"/>
-                              </w:rPr>
-                            </w:pPr>
-                            <w:r>
-                              <w:rPr>
-                                <w:noProof/>
-                              </w:rPr>
-                              <w:fldChar w:fldCharType="begin"/>
-                            </w:r>
-                            <w:r>
-                              <w:rPr>
-                                <w:noProof/>
-                              </w:rPr>
-                              <w:instrText xml:space="preserve"> SEQ Figure \* ARABIC </w:instrText>
-                            </w:r>
-                            <w:r>
-                              <w:rPr>
-                                <w:noProof/>
-                              </w:rPr>
-                              <w:fldChar w:fldCharType="separate"/>
-                            </w:r>
-                            <w:bookmarkStart w:id="8" w:name="_Toc41999394"/>
+                            <w:bookmarkStart w:id="8" w:name="_Toc42156832"/>
                             <w:r>
                               <w:rPr>
                                 <w:noProof/>
@@ -6690,6 +7052,9 @@
                     </wps:wsp>
                   </a:graphicData>
                 </a:graphic>
+                <wp14:sizeRelV relativeFrom="margin">
+                  <wp14:pctHeight>0</wp14:pctHeight>
+                </wp14:sizeRelV>
               </wp:anchor>
             </w:drawing>
           </mc:Choice>
@@ -6699,7 +7064,7 @@
                 <v:stroke joinstyle="miter"/>
                 <v:path gradientshapeok="t" o:connecttype="rect"/>
               </v:shapetype>
-              <v:shape id="Zone de texte 5" o:spid="_x0000_s1026" type="#_x0000_t202" style="position:absolute;margin-left:0;margin-top:466.5pt;width:294.75pt;height:.05pt;z-index:251666432;visibility:visible;mso-wrap-style:square;mso-wrap-distance-left:9pt;mso-wrap-distance-top:0;mso-wrap-distance-right:9pt;mso-wrap-distance-bottom:0;mso-position-horizontal:center;mso-position-horizontal-relative:margin;mso-position-vertical:absolute;mso-position-vertical-relative:text;v-text-anchor:top" o:gfxdata="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" stroked="f">
+              <v:shape id="Zone de texte 5" o:spid="_x0000_s1026" type="#_x0000_t202" style="position:absolute;margin-left:0;margin-top:466.5pt;width:294.75pt;height:.05pt;z-index:251666432;visibility:visible;mso-wrap-style:square;mso-height-percent:0;mso-wrap-distance-left:9pt;mso-wrap-distance-top:0;mso-wrap-distance-right:9pt;mso-wrap-distance-bottom:0;mso-position-horizontal:center;mso-position-horizontal-relative:margin;mso-position-vertical:absolute;mso-position-vertical-relative:text;mso-height-percent:0;mso-height-relative:margin;v-text-anchor:top" o:gfxdata="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" stroked="f">
                 <v:textbox style="mso-fit-shape-to-text:t" inset="0,0,0,0">
                   <w:txbxContent>
                     <w:p>
@@ -6728,50 +7093,7 @@
                         </w:rPr>
                         <w:fldChar w:fldCharType="separate"/>
                       </w:r>
-                      <w:r>
-                        <w:rPr>
-                          <w:noProof/>
-                        </w:rPr>
-                        <w:t>1</w:t>
-                      </w:r>
-                      <w:r>
-                        <w:rPr>
-                          <w:noProof/>
-                        </w:rPr>
-                        <w:fldChar w:fldCharType="end"/>
-                      </w:r>
-                      <w:r>
-                        <w:t xml:space="preserve"> - Page de login</w:t>
-                      </w:r>
-                    </w:p>
-                    <w:p/>
-                    <w:p>
-                      <w:pPr>
-                        <w:pStyle w:val="Lgende"/>
-                        <w:rPr>
-                          <w:noProof/>
-                          <w:szCs w:val="20"/>
-                        </w:rPr>
-                      </w:pPr>
-                      <w:r>
-                        <w:rPr>
-                          <w:noProof/>
-                        </w:rPr>
-                        <w:fldChar w:fldCharType="begin"/>
-                      </w:r>
-                      <w:r>
-                        <w:rPr>
-                          <w:noProof/>
-                        </w:rPr>
-                        <w:instrText xml:space="preserve"> SEQ Figure \* ARABIC </w:instrText>
-                      </w:r>
-                      <w:r>
-                        <w:rPr>
-                          <w:noProof/>
-                        </w:rPr>
-                        <w:fldChar w:fldCharType="separate"/>
-                      </w:r>
-                      <w:bookmarkStart w:id="9" w:name="_Toc41999394"/>
+                      <w:bookmarkStart w:id="9" w:name="_Toc42156832"/>
                       <w:r>
                         <w:rPr>
                           <w:noProof/>
@@ -6864,7 +7186,7 @@
         </w:rPr>
         <w:lastRenderedPageBreak/>
         <w:drawing>
-          <wp:anchor distT="0" distB="0" distL="114300" distR="114300" simplePos="0" relativeHeight="251683840" behindDoc="0" locked="0" layoutInCell="1" allowOverlap="1" wp14:anchorId="18241F03" wp14:editId="74F4B66C">
+          <wp:anchor distT="0" distB="0" distL="114300" distR="114300" simplePos="0" relativeHeight="251683840" behindDoc="0" locked="0" layoutInCell="1" allowOverlap="1" wp14:anchorId="18241F03" wp14:editId="28B7F61F">
             <wp:simplePos x="0" y="0"/>
             <wp:positionH relativeFrom="margin">
               <wp:align>center</wp:align>
@@ -6980,50 +7302,7 @@
                               </w:rPr>
                               <w:fldChar w:fldCharType="separate"/>
                             </w:r>
-                            <w:r>
-                              <w:rPr>
-                                <w:noProof/>
-                              </w:rPr>
-                              <w:t>2</w:t>
-                            </w:r>
-                            <w:r>
-                              <w:rPr>
-                                <w:noProof/>
-                              </w:rPr>
-                              <w:fldChar w:fldCharType="end"/>
-                            </w:r>
-                            <w:r>
-                              <w:t xml:space="preserve"> - Page de création d'un compte</w:t>
-                            </w:r>
-                          </w:p>
-                          <w:p/>
-                          <w:p>
-                            <w:pPr>
-                              <w:pStyle w:val="Lgende"/>
-                              <w:rPr>
-                                <w:noProof/>
-                                <w:szCs w:val="20"/>
-                              </w:rPr>
-                            </w:pPr>
-                            <w:r>
-                              <w:rPr>
-                                <w:noProof/>
-                              </w:rPr>
-                              <w:fldChar w:fldCharType="begin"/>
-                            </w:r>
-                            <w:r>
-                              <w:rPr>
-                                <w:noProof/>
-                              </w:rPr>
-                              <w:instrText xml:space="preserve"> SEQ Figure \* ARABIC </w:instrText>
-                            </w:r>
-                            <w:r>
-                              <w:rPr>
-                                <w:noProof/>
-                              </w:rPr>
-                              <w:fldChar w:fldCharType="separate"/>
-                            </w:r>
-                            <w:bookmarkStart w:id="11" w:name="_Toc41999395"/>
+                            <w:bookmarkStart w:id="11" w:name="_Toc42156833"/>
                             <w:r>
                               <w:rPr>
                                 <w:noProof/>
@@ -7086,50 +7365,7 @@
                         </w:rPr>
                         <w:fldChar w:fldCharType="separate"/>
                       </w:r>
-                      <w:r>
-                        <w:rPr>
-                          <w:noProof/>
-                        </w:rPr>
-                        <w:t>2</w:t>
-                      </w:r>
-                      <w:r>
-                        <w:rPr>
-                          <w:noProof/>
-                        </w:rPr>
-                        <w:fldChar w:fldCharType="end"/>
-                      </w:r>
-                      <w:r>
-                        <w:t xml:space="preserve"> - Page de création d'un compte</w:t>
-                      </w:r>
-                    </w:p>
-                    <w:p/>
-                    <w:p>
-                      <w:pPr>
-                        <w:pStyle w:val="Lgende"/>
-                        <w:rPr>
-                          <w:noProof/>
-                          <w:szCs w:val="20"/>
-                        </w:rPr>
-                      </w:pPr>
-                      <w:r>
-                        <w:rPr>
-                          <w:noProof/>
-                        </w:rPr>
-                        <w:fldChar w:fldCharType="begin"/>
-                      </w:r>
-                      <w:r>
-                        <w:rPr>
-                          <w:noProof/>
-                        </w:rPr>
-                        <w:instrText xml:space="preserve"> SEQ Figure \* ARABIC </w:instrText>
-                      </w:r>
-                      <w:r>
-                        <w:rPr>
-                          <w:noProof/>
-                        </w:rPr>
-                        <w:fldChar w:fldCharType="separate"/>
-                      </w:r>
-                      <w:bookmarkStart w:id="12" w:name="_Toc41999395"/>
+                      <w:bookmarkStart w:id="12" w:name="_Toc42156833"/>
                       <w:r>
                         <w:rPr>
                           <w:noProof/>
@@ -7210,27 +7446,39 @@
         </w:drawing>
       </w:r>
       <w:r>
-        <w:t xml:space="preserve">La page ci-dessous permet à l’utilisateur de se </w:t>
+        <w:t>La page ci-dessous permet à l’utilisateur de se créer un compte.</w:t>
       </w:r>
       <w:r>
         <w:rPr>
           <w:noProof/>
         </w:rPr>
+        <w:t xml:space="preserve"> </w:t>
+      </w:r>
+      <w:r>
+        <w:br w:type="page"/>
+      </w:r>
+    </w:p>
+    <w:p>
+      <w:r>
+        <w:rPr>
+          <w:noProof/>
+        </w:rPr>
+        <w:lastRenderedPageBreak/>
         <mc:AlternateContent>
           <mc:Choice Requires="wps">
             <w:drawing>
-              <wp:anchor distT="0" distB="0" distL="114300" distR="114300" simplePos="0" relativeHeight="251669504" behindDoc="0" locked="0" layoutInCell="1" allowOverlap="1" wp14:anchorId="7450CCF8" wp14:editId="50072DD5">
+              <wp:anchor distT="0" distB="0" distL="114300" distR="114300" simplePos="0" relativeHeight="251738112" behindDoc="0" locked="0" layoutInCell="1" allowOverlap="1" wp14:anchorId="01327F60" wp14:editId="26EC3381">
                 <wp:simplePos x="0" y="0"/>
                 <wp:positionH relativeFrom="column">
                   <wp:posOffset>0</wp:posOffset>
                 </wp:positionH>
                 <wp:positionV relativeFrom="paragraph">
-                  <wp:posOffset>4356100</wp:posOffset>
+                  <wp:posOffset>4839970</wp:posOffset>
                 </wp:positionV>
                 <wp:extent cx="5759450" cy="635"/>
                 <wp:effectExtent l="0" t="0" r="0" b="0"/>
                 <wp:wrapTopAndBottom/>
-                <wp:docPr id="8" name="Zone de texte 8"/>
+                <wp:docPr id="24" name="Zone de texte 24"/>
                 <wp:cNvGraphicFramePr/>
                 <a:graphic xmlns:a="http://schemas.openxmlformats.org/drawingml/2006/main">
                   <a:graphicData uri="http://schemas.microsoft.com/office/word/2010/wordprocessingShape">
@@ -7279,50 +7527,7 @@
                               </w:rPr>
                               <w:fldChar w:fldCharType="separate"/>
                             </w:r>
-                            <w:r>
-                              <w:rPr>
-                                <w:noProof/>
-                              </w:rPr>
-                              <w:t>3</w:t>
-                            </w:r>
-                            <w:r>
-                              <w:rPr>
-                                <w:noProof/>
-                              </w:rPr>
-                              <w:fldChar w:fldCharType="end"/>
-                            </w:r>
-                            <w:r>
-                              <w:t xml:space="preserve"> - Page de chat</w:t>
-                            </w:r>
-                          </w:p>
-                          <w:p/>
-                          <w:p>
-                            <w:pPr>
-                              <w:pStyle w:val="Lgende"/>
-                              <w:rPr>
-                                <w:noProof/>
-                                <w:szCs w:val="20"/>
-                              </w:rPr>
-                            </w:pPr>
-                            <w:r>
-                              <w:rPr>
-                                <w:noProof/>
-                              </w:rPr>
-                              <w:fldChar w:fldCharType="begin"/>
-                            </w:r>
-                            <w:r>
-                              <w:rPr>
-                                <w:noProof/>
-                              </w:rPr>
-                              <w:instrText xml:space="preserve"> SEQ Figure \* ARABIC </w:instrText>
-                            </w:r>
-                            <w:r>
-                              <w:rPr>
-                                <w:noProof/>
-                              </w:rPr>
-                              <w:fldChar w:fldCharType="separate"/>
-                            </w:r>
-                            <w:bookmarkStart w:id="13" w:name="_Toc41999396"/>
+                            <w:bookmarkStart w:id="13" w:name="_Toc42156834"/>
                             <w:r>
                               <w:rPr>
                                 <w:noProof/>
@@ -7356,7 +7561,7 @@
           </mc:Choice>
           <mc:Fallback>
             <w:pict>
-              <v:shape w14:anchorId="7450CCF8" id="Zone de texte 8" o:spid="_x0000_s1028" type="#_x0000_t202" style="position:absolute;margin-left:0;margin-top:343pt;width:453.5pt;height:.05pt;z-index:251669504;visibility:visible;mso-wrap-style:square;mso-wrap-distance-left:9pt;mso-wrap-distance-top:0;mso-wrap-distance-right:9pt;mso-wrap-distance-bottom:0;mso-position-horizontal:absolute;mso-position-horizontal-relative:text;mso-position-vertical:absolute;mso-position-vertical-relative:text;v-text-anchor:top" o:gfxdata="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" stroked="f">
+              <v:shape w14:anchorId="01327F60" id="Zone de texte 24" o:spid="_x0000_s1028" type="#_x0000_t202" style="position:absolute;left:0;text-align:left;margin-left:0;margin-top:381.1pt;width:453.5pt;height:.05pt;z-index:251738112;visibility:visible;mso-wrap-style:square;mso-wrap-distance-left:9pt;mso-wrap-distance-top:0;mso-wrap-distance-right:9pt;mso-wrap-distance-bottom:0;mso-position-horizontal:absolute;mso-position-horizontal-relative:text;mso-position-vertical:absolute;mso-position-vertical-relative:text;v-text-anchor:top" o:gfxdata="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" stroked="f">
                 <v:textbox style="mso-fit-shape-to-text:t" inset="0,0,0,0">
                   <w:txbxContent>
                     <w:p>
@@ -7385,50 +7590,7 @@
                         </w:rPr>
                         <w:fldChar w:fldCharType="separate"/>
                       </w:r>
-                      <w:r>
-                        <w:rPr>
-                          <w:noProof/>
-                        </w:rPr>
-                        <w:t>3</w:t>
-                      </w:r>
-                      <w:r>
-                        <w:rPr>
-                          <w:noProof/>
-                        </w:rPr>
-                        <w:fldChar w:fldCharType="end"/>
-                      </w:r>
-                      <w:r>
-                        <w:t xml:space="preserve"> - Page de chat</w:t>
-                      </w:r>
-                    </w:p>
-                    <w:p/>
-                    <w:p>
-                      <w:pPr>
-                        <w:pStyle w:val="Lgende"/>
-                        <w:rPr>
-                          <w:noProof/>
-                          <w:szCs w:val="20"/>
-                        </w:rPr>
-                      </w:pPr>
-                      <w:r>
-                        <w:rPr>
-                          <w:noProof/>
-                        </w:rPr>
-                        <w:fldChar w:fldCharType="begin"/>
-                      </w:r>
-                      <w:r>
-                        <w:rPr>
-                          <w:noProof/>
-                        </w:rPr>
-                        <w:instrText xml:space="preserve"> SEQ Figure \* ARABIC </w:instrText>
-                      </w:r>
-                      <w:r>
-                        <w:rPr>
-                          <w:noProof/>
-                        </w:rPr>
-                        <w:fldChar w:fldCharType="separate"/>
-                      </w:r>
-                      <w:bookmarkStart w:id="14" w:name="_Toc41999396"/>
+                      <w:bookmarkStart w:id="14" w:name="_Toc42156834"/>
                       <w:r>
                         <w:rPr>
                           <w:noProof/>
@@ -7455,24 +7617,9 @@
         </mc:AlternateContent>
       </w:r>
       <w:r>
-        <w:t>créer un compte.</w:t>
-      </w:r>
-      <w:r>
         <w:rPr>
           <w:noProof/>
         </w:rPr>
-        <w:t xml:space="preserve"> </w:t>
-      </w:r>
-      <w:r>
-        <w:br w:type="page"/>
-      </w:r>
-    </w:p>
-    <w:p>
-      <w:r>
-        <w:rPr>
-          <w:noProof/>
-        </w:rPr>
-        <w:lastRenderedPageBreak/>
         <w:drawing>
           <wp:anchor distT="0" distB="0" distL="114300" distR="114300" simplePos="0" relativeHeight="251667456" behindDoc="0" locked="0" layoutInCell="1" allowOverlap="1" wp14:anchorId="5823CE4A" wp14:editId="17FA2666">
             <wp:simplePos x="0" y="0"/>
@@ -7524,248 +7671,6 @@
         </w:drawing>
       </w:r>
       <w:r>
-        <w:rPr>
-          <w:noProof/>
-        </w:rPr>
-        <mc:AlternateContent>
-          <mc:Choice Requires="wps">
-            <w:drawing>
-              <wp:anchor distT="0" distB="0" distL="114300" distR="114300" simplePos="0" relativeHeight="251675648" behindDoc="0" locked="0" layoutInCell="1" allowOverlap="1" wp14:anchorId="73766DCC" wp14:editId="5DDB8D91">
-                <wp:simplePos x="0" y="0"/>
-                <wp:positionH relativeFrom="column">
-                  <wp:posOffset>0</wp:posOffset>
-                </wp:positionH>
-                <wp:positionV relativeFrom="paragraph">
-                  <wp:posOffset>4840168</wp:posOffset>
-                </wp:positionV>
-                <wp:extent cx="5759450" cy="635"/>
-                <wp:effectExtent l="0" t="0" r="0" b="0"/>
-                <wp:wrapTopAndBottom/>
-                <wp:docPr id="15" name="Zone de texte 15"/>
-                <wp:cNvGraphicFramePr/>
-                <a:graphic xmlns:a="http://schemas.openxmlformats.org/drawingml/2006/main">
-                  <a:graphicData uri="http://schemas.microsoft.com/office/word/2010/wordprocessingShape">
-                    <wps:wsp>
-                      <wps:cNvSpPr txBox="1"/>
-                      <wps:spPr>
-                        <a:xfrm>
-                          <a:off x="0" y="0"/>
-                          <a:ext cx="5759450" cy="635"/>
-                        </a:xfrm>
-                        <a:prstGeom prst="rect">
-                          <a:avLst/>
-                        </a:prstGeom>
-                        <a:solidFill>
-                          <a:prstClr val="white"/>
-                        </a:solidFill>
-                        <a:ln>
-                          <a:noFill/>
-                        </a:ln>
-                      </wps:spPr>
-                      <wps:txbx>
-                        <w:txbxContent>
-                          <w:p>
-                            <w:pPr>
-                              <w:pStyle w:val="Lgende"/>
-                              <w:rPr>
-                                <w:noProof/>
-                                <w:szCs w:val="20"/>
-                              </w:rPr>
-                            </w:pPr>
-                            <w:r>
-                              <w:rPr>
-                                <w:noProof/>
-                              </w:rPr>
-                              <w:fldChar w:fldCharType="begin"/>
-                            </w:r>
-                            <w:r>
-                              <w:rPr>
-                                <w:noProof/>
-                              </w:rPr>
-                              <w:instrText xml:space="preserve"> SEQ Figure \* ARABIC </w:instrText>
-                            </w:r>
-                            <w:r>
-                              <w:rPr>
-                                <w:noProof/>
-                              </w:rPr>
-                              <w:fldChar w:fldCharType="separate"/>
-                            </w:r>
-                            <w:r>
-                              <w:rPr>
-                                <w:noProof/>
-                              </w:rPr>
-                              <w:t>4</w:t>
-                            </w:r>
-                            <w:r>
-                              <w:rPr>
-                                <w:noProof/>
-                              </w:rPr>
-                              <w:fldChar w:fldCharType="end"/>
-                            </w:r>
-                            <w:r>
-                              <w:t xml:space="preserve"> - Page de chat</w:t>
-                            </w:r>
-                          </w:p>
-                          <w:p/>
-                          <w:p>
-                            <w:pPr>
-                              <w:pStyle w:val="Lgende"/>
-                              <w:rPr>
-                                <w:noProof/>
-                                <w:szCs w:val="20"/>
-                              </w:rPr>
-                            </w:pPr>
-                            <w:r>
-                              <w:rPr>
-                                <w:noProof/>
-                              </w:rPr>
-                              <w:fldChar w:fldCharType="begin"/>
-                            </w:r>
-                            <w:r>
-                              <w:rPr>
-                                <w:noProof/>
-                              </w:rPr>
-                              <w:instrText xml:space="preserve"> SEQ Figure \* ARABIC </w:instrText>
-                            </w:r>
-                            <w:r>
-                              <w:rPr>
-                                <w:noProof/>
-                              </w:rPr>
-                              <w:fldChar w:fldCharType="separate"/>
-                            </w:r>
-                            <w:bookmarkStart w:id="15" w:name="_Toc41999397"/>
-                            <w:r>
-                              <w:rPr>
-                                <w:noProof/>
-                              </w:rPr>
-                              <w:t>4</w:t>
-                            </w:r>
-                            <w:r>
-                              <w:rPr>
-                                <w:noProof/>
-                              </w:rPr>
-                              <w:fldChar w:fldCharType="end"/>
-                            </w:r>
-                            <w:r>
-                              <w:t xml:space="preserve"> - Page de chat</w:t>
-                            </w:r>
-                            <w:bookmarkEnd w:id="15"/>
-                          </w:p>
-                        </w:txbxContent>
-                      </wps:txbx>
-                      <wps:bodyPr rot="0" spcFirstLastPara="0" vertOverflow="overflow" horzOverflow="overflow" vert="horz" wrap="square" lIns="0" tIns="0" rIns="0" bIns="0" numCol="1" spcCol="0" rtlCol="0" fromWordArt="0" anchor="t" anchorCtr="0" forceAA="0" compatLnSpc="1">
-                        <a:prstTxWarp prst="textNoShape">
-                          <a:avLst/>
-                        </a:prstTxWarp>
-                        <a:spAutoFit/>
-                      </wps:bodyPr>
-                    </wps:wsp>
-                  </a:graphicData>
-                </a:graphic>
-              </wp:anchor>
-            </w:drawing>
-          </mc:Choice>
-          <mc:Fallback>
-            <w:pict>
-              <v:shape w14:anchorId="73766DCC" id="Zone de texte 15" o:spid="_x0000_s1029" type="#_x0000_t202" style="position:absolute;left:0;text-align:left;margin-left:0;margin-top:381.1pt;width:453.5pt;height:.05pt;z-index:251675648;visibility:visible;mso-wrap-style:square;mso-wrap-distance-left:9pt;mso-wrap-distance-top:0;mso-wrap-distance-right:9pt;mso-wrap-distance-bottom:0;mso-position-horizontal:absolute;mso-position-horizontal-relative:text;mso-position-vertical:absolute;mso-position-vertical-relative:text;v-text-anchor:top" o:gfxdata="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" stroked="f">
-                <v:textbox style="mso-fit-shape-to-text:t" inset="0,0,0,0">
-                  <w:txbxContent>
-                    <w:p>
-                      <w:pPr>
-                        <w:pStyle w:val="Lgende"/>
-                        <w:rPr>
-                          <w:noProof/>
-                          <w:szCs w:val="20"/>
-                        </w:rPr>
-                      </w:pPr>
-                      <w:r>
-                        <w:rPr>
-                          <w:noProof/>
-                        </w:rPr>
-                        <w:fldChar w:fldCharType="begin"/>
-                      </w:r>
-                      <w:r>
-                        <w:rPr>
-                          <w:noProof/>
-                        </w:rPr>
-                        <w:instrText xml:space="preserve"> SEQ Figure \* ARABIC </w:instrText>
-                      </w:r>
-                      <w:r>
-                        <w:rPr>
-                          <w:noProof/>
-                        </w:rPr>
-                        <w:fldChar w:fldCharType="separate"/>
-                      </w:r>
-                      <w:r>
-                        <w:rPr>
-                          <w:noProof/>
-                        </w:rPr>
-                        <w:t>4</w:t>
-                      </w:r>
-                      <w:r>
-                        <w:rPr>
-                          <w:noProof/>
-                        </w:rPr>
-                        <w:fldChar w:fldCharType="end"/>
-                      </w:r>
-                      <w:r>
-                        <w:t xml:space="preserve"> - Page de chat</w:t>
-                      </w:r>
-                    </w:p>
-                    <w:p/>
-                    <w:p>
-                      <w:pPr>
-                        <w:pStyle w:val="Lgende"/>
-                        <w:rPr>
-                          <w:noProof/>
-                          <w:szCs w:val="20"/>
-                        </w:rPr>
-                      </w:pPr>
-                      <w:r>
-                        <w:rPr>
-                          <w:noProof/>
-                        </w:rPr>
-                        <w:fldChar w:fldCharType="begin"/>
-                      </w:r>
-                      <w:r>
-                        <w:rPr>
-                          <w:noProof/>
-                        </w:rPr>
-                        <w:instrText xml:space="preserve"> SEQ Figure \* ARABIC </w:instrText>
-                      </w:r>
-                      <w:r>
-                        <w:rPr>
-                          <w:noProof/>
-                        </w:rPr>
-                        <w:fldChar w:fldCharType="separate"/>
-                      </w:r>
-                      <w:bookmarkStart w:id="16" w:name="_Toc41999397"/>
-                      <w:r>
-                        <w:rPr>
-                          <w:noProof/>
-                        </w:rPr>
-                        <w:t>4</w:t>
-                      </w:r>
-                      <w:r>
-                        <w:rPr>
-                          <w:noProof/>
-                        </w:rPr>
-                        <w:fldChar w:fldCharType="end"/>
-                      </w:r>
-                      <w:r>
-                        <w:t xml:space="preserve"> - Page de chat</w:t>
-                      </w:r>
-                      <w:bookmarkEnd w:id="16"/>
-                    </w:p>
-                  </w:txbxContent>
-                </v:textbox>
-                <w10:wrap type="topAndBottom"/>
-              </v:shape>
-            </w:pict>
-          </mc:Fallback>
-        </mc:AlternateContent>
-      </w:r>
-      <w:r>
         <w:t>La page ci-dessous permet aux utilisateurs de communiquer entre eux</w:t>
       </w:r>
       <w:r>
@@ -7787,12 +7692,12 @@
       <w:pPr>
         <w:pStyle w:val="Titre3"/>
       </w:pPr>
-      <w:bookmarkStart w:id="17" w:name="_Toc42084497"/>
+      <w:bookmarkStart w:id="15" w:name="_Toc42158489"/>
       <w:r>
         <w:lastRenderedPageBreak/>
         <w:t>Maquette graphique de la partie serveur</w:t>
       </w:r>
-      <w:bookmarkEnd w:id="17"/>
+      <w:bookmarkEnd w:id="15"/>
     </w:p>
     <w:p>
       <w:r>
@@ -7862,11 +7767,12 @@
                               </w:rPr>
                               <w:fldChar w:fldCharType="separate"/>
                             </w:r>
+                            <w:bookmarkStart w:id="16" w:name="_Toc42156835"/>
                             <w:r>
                               <w:rPr>
                                 <w:noProof/>
                               </w:rPr>
-                              <w:t>5</w:t>
+                              <w:t>4</w:t>
                             </w:r>
                             <w:r>
                               <w:rPr>
@@ -7877,51 +7783,7 @@
                             <w:r>
                               <w:t xml:space="preserve"> - Page de logs</w:t>
                             </w:r>
-                          </w:p>
-                          <w:p/>
-                          <w:p>
-                            <w:pPr>
-                              <w:pStyle w:val="Lgende"/>
-                              <w:rPr>
-                                <w:noProof/>
-                                <w:szCs w:val="20"/>
-                              </w:rPr>
-                            </w:pPr>
-                            <w:r>
-                              <w:rPr>
-                                <w:noProof/>
-                              </w:rPr>
-                              <w:fldChar w:fldCharType="begin"/>
-                            </w:r>
-                            <w:r>
-                              <w:rPr>
-                                <w:noProof/>
-                              </w:rPr>
-                              <w:instrText xml:space="preserve"> SEQ Figure \* ARABIC </w:instrText>
-                            </w:r>
-                            <w:r>
-                              <w:rPr>
-                                <w:noProof/>
-                              </w:rPr>
-                              <w:fldChar w:fldCharType="separate"/>
-                            </w:r>
-                            <w:bookmarkStart w:id="18" w:name="_Toc41999398"/>
-                            <w:r>
-                              <w:rPr>
-                                <w:noProof/>
-                              </w:rPr>
-                              <w:t>5</w:t>
-                            </w:r>
-                            <w:r>
-                              <w:rPr>
-                                <w:noProof/>
-                              </w:rPr>
-                              <w:fldChar w:fldCharType="end"/>
-                            </w:r>
-                            <w:r>
-                              <w:t xml:space="preserve"> - Page de logs</w:t>
-                            </w:r>
-                            <w:bookmarkEnd w:id="18"/>
+                            <w:bookmarkEnd w:id="16"/>
                           </w:p>
                         </w:txbxContent>
                       </wps:txbx>
@@ -7939,7 +7801,7 @@
           </mc:Choice>
           <mc:Fallback>
             <w:pict>
-              <v:shape w14:anchorId="2724FE2B" id="Zone de texte 16" o:spid="_x0000_s1030" type="#_x0000_t202" style="position:absolute;left:0;text-align:left;margin-left:0;margin-top:438.1pt;width:453.5pt;height:.05pt;z-index:251677696;visibility:visible;mso-wrap-style:square;mso-wrap-distance-left:9pt;mso-wrap-distance-top:0;mso-wrap-distance-right:9pt;mso-wrap-distance-bottom:0;mso-position-horizontal:left;mso-position-horizontal-relative:margin;mso-position-vertical:absolute;mso-position-vertical-relative:text;v-text-anchor:top" o:gfxdata="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" stroked="f">
+              <v:shape w14:anchorId="2724FE2B" id="Zone de texte 16" o:spid="_x0000_s1029" type="#_x0000_t202" style="position:absolute;left:0;text-align:left;margin-left:0;margin-top:438.1pt;width:453.5pt;height:.05pt;z-index:251677696;visibility:visible;mso-wrap-style:square;mso-wrap-distance-left:9pt;mso-wrap-distance-top:0;mso-wrap-distance-right:9pt;mso-wrap-distance-bottom:0;mso-position-horizontal:left;mso-position-horizontal-relative:margin;mso-position-vertical:absolute;mso-position-vertical-relative:text;v-text-anchor:top" o:gfxdata="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" stroked="f">
                 <v:textbox style="mso-fit-shape-to-text:t" inset="0,0,0,0">
                   <w:txbxContent>
                     <w:p>
@@ -7968,11 +7830,12 @@
                         </w:rPr>
                         <w:fldChar w:fldCharType="separate"/>
                       </w:r>
+                      <w:bookmarkStart w:id="17" w:name="_Toc42156835"/>
                       <w:r>
                         <w:rPr>
                           <w:noProof/>
                         </w:rPr>
-                        <w:t>5</w:t>
+                        <w:t>4</w:t>
                       </w:r>
                       <w:r>
                         <w:rPr>
@@ -7983,51 +7846,7 @@
                       <w:r>
                         <w:t xml:space="preserve"> - Page de logs</w:t>
                       </w:r>
-                    </w:p>
-                    <w:p/>
-                    <w:p>
-                      <w:pPr>
-                        <w:pStyle w:val="Lgende"/>
-                        <w:rPr>
-                          <w:noProof/>
-                          <w:szCs w:val="20"/>
-                        </w:rPr>
-                      </w:pPr>
-                      <w:r>
-                        <w:rPr>
-                          <w:noProof/>
-                        </w:rPr>
-                        <w:fldChar w:fldCharType="begin"/>
-                      </w:r>
-                      <w:r>
-                        <w:rPr>
-                          <w:noProof/>
-                        </w:rPr>
-                        <w:instrText xml:space="preserve"> SEQ Figure \* ARABIC </w:instrText>
-                      </w:r>
-                      <w:r>
-                        <w:rPr>
-                          <w:noProof/>
-                        </w:rPr>
-                        <w:fldChar w:fldCharType="separate"/>
-                      </w:r>
-                      <w:bookmarkStart w:id="19" w:name="_Toc41999398"/>
-                      <w:r>
-                        <w:rPr>
-                          <w:noProof/>
-                        </w:rPr>
-                        <w:t>5</w:t>
-                      </w:r>
-                      <w:r>
-                        <w:rPr>
-                          <w:noProof/>
-                        </w:rPr>
-                        <w:fldChar w:fldCharType="end"/>
-                      </w:r>
-                      <w:r>
-                        <w:t xml:space="preserve"> - Page de logs</w:t>
-                      </w:r>
-                      <w:bookmarkEnd w:id="19"/>
+                      <w:bookmarkEnd w:id="17"/>
                     </w:p>
                   </w:txbxContent>
                 </v:textbox>
@@ -8116,7 +7935,7 @@
           <w:iCs/>
         </w:rPr>
       </w:pPr>
-      <w:bookmarkStart w:id="20" w:name="_Toc42084498"/>
+      <w:bookmarkStart w:id="18" w:name="_Toc42158490"/>
       <w:r>
         <w:rPr>
           <w:iCs/>
@@ -8124,17 +7943,17 @@
         <w:lastRenderedPageBreak/>
         <w:t>Cas d’utilisation</w:t>
       </w:r>
-      <w:bookmarkEnd w:id="20"/>
+      <w:bookmarkEnd w:id="18"/>
     </w:p>
     <w:p>
       <w:pPr>
         <w:pStyle w:val="Titre3"/>
       </w:pPr>
-      <w:bookmarkStart w:id="21" w:name="_Toc42084499"/>
+      <w:bookmarkStart w:id="19" w:name="_Toc42158491"/>
       <w:r>
         <w:t>Partie client</w:t>
       </w:r>
-      <w:bookmarkEnd w:id="21"/>
+      <w:bookmarkEnd w:id="19"/>
     </w:p>
     <w:tbl>
       <w:tblPr>
@@ -9327,11 +9146,11 @@
       <w:pPr>
         <w:pStyle w:val="Titre3"/>
       </w:pPr>
-      <w:bookmarkStart w:id="22" w:name="_Toc42084500"/>
+      <w:bookmarkStart w:id="20" w:name="_Toc42158492"/>
       <w:r>
         <w:t>Partie serveur</w:t>
       </w:r>
-      <w:bookmarkEnd w:id="22"/>
+      <w:bookmarkEnd w:id="20"/>
     </w:p>
     <w:tbl>
       <w:tblPr>
@@ -9666,21 +9485,21 @@
       <w:pPr>
         <w:pStyle w:val="Titre2"/>
       </w:pPr>
-      <w:bookmarkStart w:id="23" w:name="_Toc42084501"/>
+      <w:bookmarkStart w:id="21" w:name="_Toc42158493"/>
       <w:r>
         <w:t>Analyse concurrentielle</w:t>
       </w:r>
-      <w:bookmarkEnd w:id="23"/>
+      <w:bookmarkEnd w:id="21"/>
     </w:p>
     <w:p>
       <w:pPr>
         <w:pStyle w:val="Titre3"/>
       </w:pPr>
-      <w:bookmarkStart w:id="24" w:name="_Toc42084502"/>
+      <w:bookmarkStart w:id="22" w:name="_Toc42158494"/>
       <w:r>
         <w:t>Partie client</w:t>
       </w:r>
-      <w:bookmarkEnd w:id="24"/>
+      <w:bookmarkEnd w:id="22"/>
     </w:p>
     <w:p>
       <w:pPr>
@@ -9814,7 +9633,7 @@
           <w:noProof/>
         </w:rPr>
         <w:drawing>
-          <wp:anchor distT="0" distB="0" distL="114300" distR="114300" simplePos="0" relativeHeight="251685888" behindDoc="0" locked="0" layoutInCell="1" allowOverlap="1" wp14:anchorId="21906510" wp14:editId="2FBB40FC">
+          <wp:anchor distT="0" distB="0" distL="114300" distR="114300" simplePos="0" relativeHeight="251685888" behindDoc="0" locked="0" layoutInCell="1" allowOverlap="1" wp14:anchorId="21906510" wp14:editId="5FE3BD86">
             <wp:simplePos x="0" y="0"/>
             <wp:positionH relativeFrom="margin">
               <wp:align>left</wp:align>
@@ -9894,18 +9713,18 @@
         <mc:AlternateContent>
           <mc:Choice Requires="wps">
             <w:drawing>
-              <wp:anchor distT="0" distB="0" distL="114300" distR="114300" simplePos="0" relativeHeight="251689984" behindDoc="0" locked="0" layoutInCell="1" allowOverlap="1" wp14:anchorId="3B420C14" wp14:editId="6144238B">
+              <wp:anchor distT="0" distB="0" distL="114300" distR="114300" simplePos="0" relativeHeight="251742208" behindDoc="0" locked="0" layoutInCell="1" allowOverlap="1" wp14:anchorId="7FAEB117" wp14:editId="43474350">
                 <wp:simplePos x="0" y="0"/>
                 <wp:positionH relativeFrom="margin">
-                  <wp:align>left</wp:align>
+                  <wp:align>right</wp:align>
                 </wp:positionH>
                 <wp:positionV relativeFrom="paragraph">
-                  <wp:posOffset>2180590</wp:posOffset>
+                  <wp:posOffset>2132330</wp:posOffset>
                 </wp:positionV>
-                <wp:extent cx="1771650" cy="218440"/>
-                <wp:effectExtent l="0" t="0" r="0" b="0"/>
+                <wp:extent cx="1994535" cy="266065"/>
+                <wp:effectExtent l="0" t="0" r="5715" b="635"/>
                 <wp:wrapSquare wrapText="bothSides"/>
-                <wp:docPr id="29" name="Zone de texte 29"/>
+                <wp:docPr id="28" name="Zone de texte 28"/>
                 <wp:cNvGraphicFramePr/>
                 <a:graphic xmlns:a="http://schemas.openxmlformats.org/drawingml/2006/main">
                   <a:graphicData uri="http://schemas.microsoft.com/office/word/2010/wordprocessingShape">
@@ -9914,7 +9733,7 @@
                       <wps:spPr>
                         <a:xfrm>
                           <a:off x="0" y="0"/>
-                          <a:ext cx="1771650" cy="218440"/>
+                          <a:ext cx="1994535" cy="266065"/>
                         </a:xfrm>
                         <a:prstGeom prst="rect">
                           <a:avLst/>
@@ -9954,11 +9773,12 @@
                               </w:rPr>
                               <w:fldChar w:fldCharType="separate"/>
                             </w:r>
+                            <w:bookmarkStart w:id="23" w:name="_Toc42156836"/>
                             <w:r>
                               <w:rPr>
                                 <w:noProof/>
                               </w:rPr>
-                              <w:t>6</w:t>
+                              <w:t>5</w:t>
                             </w:r>
                             <w:r>
                               <w:rPr>
@@ -9967,15 +9787,125 @@
                               <w:fldChar w:fldCharType="end"/>
                             </w:r>
                             <w:r>
-                              <w:t xml:space="preserve"> - </w:t>
+                              <w:t xml:space="preserve"> - Swift</w:t>
                             </w:r>
-                            <w:proofErr w:type="spellStart"/>
-                            <w:r>
-                              <w:t>Kotlin</w:t>
-                            </w:r>
-                            <w:proofErr w:type="spellEnd"/>
+                            <w:bookmarkEnd w:id="23"/>
                           </w:p>
-                          <w:p/>
+                        </w:txbxContent>
+                      </wps:txbx>
+                      <wps:bodyPr rot="0" spcFirstLastPara="0" vertOverflow="overflow" horzOverflow="overflow" vert="horz" wrap="square" lIns="0" tIns="0" rIns="0" bIns="0" numCol="1" spcCol="0" rtlCol="0" fromWordArt="0" anchor="t" anchorCtr="0" forceAA="0" compatLnSpc="1">
+                        <a:prstTxWarp prst="textNoShape">
+                          <a:avLst/>
+                        </a:prstTxWarp>
+                        <a:noAutofit/>
+                      </wps:bodyPr>
+                    </wps:wsp>
+                  </a:graphicData>
+                </a:graphic>
+                <wp14:sizeRelV relativeFrom="margin">
+                  <wp14:pctHeight>0</wp14:pctHeight>
+                </wp14:sizeRelV>
+              </wp:anchor>
+            </w:drawing>
+          </mc:Choice>
+          <mc:Fallback>
+            <w:pict>
+              <v:shape w14:anchorId="7FAEB117" id="Zone de texte 28" o:spid="_x0000_s1030" type="#_x0000_t202" style="position:absolute;margin-left:105.85pt;margin-top:167.9pt;width:157.05pt;height:20.95pt;z-index:251742208;visibility:visible;mso-wrap-style:square;mso-height-percent:0;mso-wrap-distance-left:9pt;mso-wrap-distance-top:0;mso-wrap-distance-right:9pt;mso-wrap-distance-bottom:0;mso-position-horizontal:right;mso-position-horizontal-relative:margin;mso-position-vertical:absolute;mso-position-vertical-relative:text;mso-height-percent:0;mso-height-relative:margin;v-text-anchor:top" o:gfxdata="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" stroked="f">
+                <v:textbox inset="0,0,0,0">
+                  <w:txbxContent>
+                    <w:p>
+                      <w:pPr>
+                        <w:pStyle w:val="Lgende"/>
+                        <w:rPr>
+                          <w:noProof/>
+                          <w:szCs w:val="20"/>
+                        </w:rPr>
+                      </w:pPr>
+                      <w:r>
+                        <w:rPr>
+                          <w:noProof/>
+                        </w:rPr>
+                        <w:fldChar w:fldCharType="begin"/>
+                      </w:r>
+                      <w:r>
+                        <w:rPr>
+                          <w:noProof/>
+                        </w:rPr>
+                        <w:instrText xml:space="preserve"> SEQ Figure \* ARABIC </w:instrText>
+                      </w:r>
+                      <w:r>
+                        <w:rPr>
+                          <w:noProof/>
+                        </w:rPr>
+                        <w:fldChar w:fldCharType="separate"/>
+                      </w:r>
+                      <w:bookmarkStart w:id="24" w:name="_Toc42156836"/>
+                      <w:r>
+                        <w:rPr>
+                          <w:noProof/>
+                        </w:rPr>
+                        <w:t>5</w:t>
+                      </w:r>
+                      <w:r>
+                        <w:rPr>
+                          <w:noProof/>
+                        </w:rPr>
+                        <w:fldChar w:fldCharType="end"/>
+                      </w:r>
+                      <w:r>
+                        <w:t xml:space="preserve"> - Swift</w:t>
+                      </w:r>
+                      <w:bookmarkEnd w:id="24"/>
+                    </w:p>
+                  </w:txbxContent>
+                </v:textbox>
+                <w10:wrap type="square" anchorx="margin"/>
+              </v:shape>
+            </w:pict>
+          </mc:Fallback>
+        </mc:AlternateContent>
+      </w:r>
+      <w:r>
+        <w:rPr>
+          <w:noProof/>
+        </w:rPr>
+        <mc:AlternateContent>
+          <mc:Choice Requires="wps">
+            <w:drawing>
+              <wp:anchor distT="0" distB="0" distL="114300" distR="114300" simplePos="0" relativeHeight="251740160" behindDoc="0" locked="0" layoutInCell="1" allowOverlap="1" wp14:anchorId="250611A3" wp14:editId="1F710318">
+                <wp:simplePos x="0" y="0"/>
+                <wp:positionH relativeFrom="margin">
+                  <wp:align>left</wp:align>
+                </wp:positionH>
+                <wp:positionV relativeFrom="paragraph">
+                  <wp:posOffset>2123440</wp:posOffset>
+                </wp:positionV>
+                <wp:extent cx="1771650" cy="275590"/>
+                <wp:effectExtent l="0" t="0" r="0" b="0"/>
+                <wp:wrapSquare wrapText="bothSides"/>
+                <wp:docPr id="27" name="Zone de texte 27"/>
+                <wp:cNvGraphicFramePr/>
+                <a:graphic xmlns:a="http://schemas.openxmlformats.org/drawingml/2006/main">
+                  <a:graphicData uri="http://schemas.microsoft.com/office/word/2010/wordprocessingShape">
+                    <wps:wsp>
+                      <wps:cNvSpPr txBox="1"/>
+                      <wps:spPr>
+                        <a:xfrm>
+                          <a:off x="0" y="0"/>
+                          <a:ext cx="1771650" cy="275590"/>
+                        </a:xfrm>
+                        <a:prstGeom prst="rect">
+                          <a:avLst/>
+                        </a:prstGeom>
+                        <a:solidFill>
+                          <a:prstClr val="white"/>
+                        </a:solidFill>
+                        <a:ln>
+                          <a:noFill/>
+                        </a:ln>
+                      </wps:spPr>
+                      <wps:txbx>
+                        <w:txbxContent>
                           <w:p>
                             <w:pPr>
                               <w:pStyle w:val="Lgende"/>
@@ -10002,7 +9932,7 @@
                               </w:rPr>
                               <w:fldChar w:fldCharType="separate"/>
                             </w:r>
-                            <w:bookmarkStart w:id="25" w:name="_Toc41999399"/>
+                            <w:bookmarkStart w:id="25" w:name="_Toc42156837"/>
                             <w:r>
                               <w:rPr>
                                 <w:noProof/>
@@ -10044,7 +9974,7 @@
           </mc:Choice>
           <mc:Fallback>
             <w:pict>
-              <v:shape w14:anchorId="3B420C14" id="Zone de texte 29" o:spid="_x0000_s1031" type="#_x0000_t202" style="position:absolute;margin-left:0;margin-top:171.7pt;width:139.5pt;height:17.2pt;z-index:251689984;visibility:visible;mso-wrap-style:square;mso-height-percent:0;mso-wrap-distance-left:9pt;mso-wrap-distance-top:0;mso-wrap-distance-right:9pt;mso-wrap-distance-bottom:0;mso-position-horizontal:left;mso-position-horizontal-relative:margin;mso-position-vertical:absolute;mso-position-vertical-relative:text;mso-height-percent:0;mso-height-relative:margin;v-text-anchor:top" o:gfxdata="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" stroked="f">
+              <v:shape w14:anchorId="250611A3" id="Zone de texte 27" o:spid="_x0000_s1031" type="#_x0000_t202" style="position:absolute;margin-left:0;margin-top:167.2pt;width:139.5pt;height:21.7pt;z-index:251740160;visibility:visible;mso-wrap-style:square;mso-height-percent:0;mso-wrap-distance-left:9pt;mso-wrap-distance-top:0;mso-wrap-distance-right:9pt;mso-wrap-distance-bottom:0;mso-position-horizontal:left;mso-position-horizontal-relative:margin;mso-position-vertical:absolute;mso-position-vertical-relative:text;mso-height-percent:0;mso-height-relative:margin;v-text-anchor:top" o:gfxdata="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" stroked="f">
                 <v:textbox inset="0,0,0,0">
                   <w:txbxContent>
                     <w:p>
@@ -10073,55 +10003,7 @@
                         </w:rPr>
                         <w:fldChar w:fldCharType="separate"/>
                       </w:r>
-                      <w:r>
-                        <w:rPr>
-                          <w:noProof/>
-                        </w:rPr>
-                        <w:t>6</w:t>
-                      </w:r>
-                      <w:r>
-                        <w:rPr>
-                          <w:noProof/>
-                        </w:rPr>
-                        <w:fldChar w:fldCharType="end"/>
-                      </w:r>
-                      <w:r>
-                        <w:t xml:space="preserve"> - </w:t>
-                      </w:r>
-                      <w:proofErr w:type="spellStart"/>
-                      <w:r>
-                        <w:t>Kotlin</w:t>
-                      </w:r>
-                      <w:proofErr w:type="spellEnd"/>
-                    </w:p>
-                    <w:p/>
-                    <w:p>
-                      <w:pPr>
-                        <w:pStyle w:val="Lgende"/>
-                        <w:rPr>
-                          <w:noProof/>
-                          <w:szCs w:val="20"/>
-                        </w:rPr>
-                      </w:pPr>
-                      <w:r>
-                        <w:rPr>
-                          <w:noProof/>
-                        </w:rPr>
-                        <w:fldChar w:fldCharType="begin"/>
-                      </w:r>
-                      <w:r>
-                        <w:rPr>
-                          <w:noProof/>
-                        </w:rPr>
-                        <w:instrText xml:space="preserve"> SEQ Figure \* ARABIC </w:instrText>
-                      </w:r>
-                      <w:r>
-                        <w:rPr>
-                          <w:noProof/>
-                        </w:rPr>
-                        <w:fldChar w:fldCharType="separate"/>
-                      </w:r>
-                      <w:bookmarkStart w:id="26" w:name="_Toc41999399"/>
+                      <w:bookmarkStart w:id="26" w:name="_Toc42156837"/>
                       <w:r>
                         <w:rPr>
                           <w:noProof/>
@@ -10156,253 +10038,8 @@
         <w:rPr>
           <w:noProof/>
         </w:rPr>
-        <mc:AlternateContent>
-          <mc:Choice Requires="wps">
-            <w:drawing>
-              <wp:anchor distT="0" distB="0" distL="114300" distR="114300" simplePos="0" relativeHeight="251694080" behindDoc="0" locked="0" layoutInCell="1" allowOverlap="1" wp14:anchorId="1CB9AB9A" wp14:editId="1EBB1C9E">
-                <wp:simplePos x="0" y="0"/>
-                <wp:positionH relativeFrom="column">
-                  <wp:posOffset>3757295</wp:posOffset>
-                </wp:positionH>
-                <wp:positionV relativeFrom="paragraph">
-                  <wp:posOffset>2208530</wp:posOffset>
-                </wp:positionV>
-                <wp:extent cx="1994535" cy="189865"/>
-                <wp:effectExtent l="0" t="0" r="5715" b="635"/>
-                <wp:wrapSquare wrapText="bothSides"/>
-                <wp:docPr id="30" name="Zone de texte 30"/>
-                <wp:cNvGraphicFramePr/>
-                <a:graphic xmlns:a="http://schemas.openxmlformats.org/drawingml/2006/main">
-                  <a:graphicData uri="http://schemas.microsoft.com/office/word/2010/wordprocessingShape">
-                    <wps:wsp>
-                      <wps:cNvSpPr txBox="1"/>
-                      <wps:spPr>
-                        <a:xfrm>
-                          <a:off x="0" y="0"/>
-                          <a:ext cx="1994535" cy="189865"/>
-                        </a:xfrm>
-                        <a:prstGeom prst="rect">
-                          <a:avLst/>
-                        </a:prstGeom>
-                        <a:solidFill>
-                          <a:prstClr val="white"/>
-                        </a:solidFill>
-                        <a:ln>
-                          <a:noFill/>
-                        </a:ln>
-                      </wps:spPr>
-                      <wps:txbx>
-                        <w:txbxContent>
-                          <w:p>
-                            <w:pPr>
-                              <w:pStyle w:val="Lgende"/>
-                              <w:rPr>
-                                <w:noProof/>
-                                <w:szCs w:val="20"/>
-                              </w:rPr>
-                            </w:pPr>
-                            <w:r>
-                              <w:rPr>
-                                <w:noProof/>
-                              </w:rPr>
-                              <w:fldChar w:fldCharType="begin"/>
-                            </w:r>
-                            <w:r>
-                              <w:rPr>
-                                <w:noProof/>
-                              </w:rPr>
-                              <w:instrText xml:space="preserve"> SEQ Figure \* ARABIC </w:instrText>
-                            </w:r>
-                            <w:r>
-                              <w:rPr>
-                                <w:noProof/>
-                              </w:rPr>
-                              <w:fldChar w:fldCharType="separate"/>
-                            </w:r>
-                            <w:r>
-                              <w:rPr>
-                                <w:noProof/>
-                              </w:rPr>
-                              <w:t>7</w:t>
-                            </w:r>
-                            <w:r>
-                              <w:rPr>
-                                <w:noProof/>
-                              </w:rPr>
-                              <w:fldChar w:fldCharType="end"/>
-                            </w:r>
-                            <w:r>
-                              <w:t xml:space="preserve"> - Swift</w:t>
-                            </w:r>
-                          </w:p>
-                          <w:p/>
-                          <w:p>
-                            <w:pPr>
-                              <w:pStyle w:val="Lgende"/>
-                              <w:rPr>
-                                <w:noProof/>
-                                <w:szCs w:val="20"/>
-                              </w:rPr>
-                            </w:pPr>
-                            <w:r>
-                              <w:rPr>
-                                <w:noProof/>
-                              </w:rPr>
-                              <w:fldChar w:fldCharType="begin"/>
-                            </w:r>
-                            <w:r>
-                              <w:rPr>
-                                <w:noProof/>
-                              </w:rPr>
-                              <w:instrText xml:space="preserve"> SEQ Figure \* ARABIC </w:instrText>
-                            </w:r>
-                            <w:r>
-                              <w:rPr>
-                                <w:noProof/>
-                              </w:rPr>
-                              <w:fldChar w:fldCharType="separate"/>
-                            </w:r>
-                            <w:bookmarkStart w:id="27" w:name="_Toc41999400"/>
-                            <w:r>
-                              <w:rPr>
-                                <w:noProof/>
-                              </w:rPr>
-                              <w:t>7</w:t>
-                            </w:r>
-                            <w:r>
-                              <w:rPr>
-                                <w:noProof/>
-                              </w:rPr>
-                              <w:fldChar w:fldCharType="end"/>
-                            </w:r>
-                            <w:r>
-                              <w:t xml:space="preserve"> - Swift</w:t>
-                            </w:r>
-                            <w:bookmarkEnd w:id="27"/>
-                          </w:p>
-                        </w:txbxContent>
-                      </wps:txbx>
-                      <wps:bodyPr rot="0" spcFirstLastPara="0" vertOverflow="overflow" horzOverflow="overflow" vert="horz" wrap="square" lIns="0" tIns="0" rIns="0" bIns="0" numCol="1" spcCol="0" rtlCol="0" fromWordArt="0" anchor="t" anchorCtr="0" forceAA="0" compatLnSpc="1">
-                        <a:prstTxWarp prst="textNoShape">
-                          <a:avLst/>
-                        </a:prstTxWarp>
-                        <a:noAutofit/>
-                      </wps:bodyPr>
-                    </wps:wsp>
-                  </a:graphicData>
-                </a:graphic>
-                <wp14:sizeRelV relativeFrom="margin">
-                  <wp14:pctHeight>0</wp14:pctHeight>
-                </wp14:sizeRelV>
-              </wp:anchor>
-            </w:drawing>
-          </mc:Choice>
-          <mc:Fallback>
-            <w:pict>
-              <v:shape w14:anchorId="1CB9AB9A" id="Zone de texte 30" o:spid="_x0000_s1032" type="#_x0000_t202" style="position:absolute;margin-left:295.85pt;margin-top:173.9pt;width:157.05pt;height:14.95pt;z-index:251694080;visibility:visible;mso-wrap-style:square;mso-height-percent:0;mso-wrap-distance-left:9pt;mso-wrap-distance-top:0;mso-wrap-distance-right:9pt;mso-wrap-distance-bottom:0;mso-position-horizontal:absolute;mso-position-horizontal-relative:text;mso-position-vertical:absolute;mso-position-vertical-relative:text;mso-height-percent:0;mso-height-relative:margin;v-text-anchor:top" o:gfxdata="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" stroked="f">
-                <v:textbox inset="0,0,0,0">
-                  <w:txbxContent>
-                    <w:p>
-                      <w:pPr>
-                        <w:pStyle w:val="Lgende"/>
-                        <w:rPr>
-                          <w:noProof/>
-                          <w:szCs w:val="20"/>
-                        </w:rPr>
-                      </w:pPr>
-                      <w:r>
-                        <w:rPr>
-                          <w:noProof/>
-                        </w:rPr>
-                        <w:fldChar w:fldCharType="begin"/>
-                      </w:r>
-                      <w:r>
-                        <w:rPr>
-                          <w:noProof/>
-                        </w:rPr>
-                        <w:instrText xml:space="preserve"> SEQ Figure \* ARABIC </w:instrText>
-                      </w:r>
-                      <w:r>
-                        <w:rPr>
-                          <w:noProof/>
-                        </w:rPr>
-                        <w:fldChar w:fldCharType="separate"/>
-                      </w:r>
-                      <w:r>
-                        <w:rPr>
-                          <w:noProof/>
-                        </w:rPr>
-                        <w:t>7</w:t>
-                      </w:r>
-                      <w:r>
-                        <w:rPr>
-                          <w:noProof/>
-                        </w:rPr>
-                        <w:fldChar w:fldCharType="end"/>
-                      </w:r>
-                      <w:r>
-                        <w:t xml:space="preserve"> - Swift</w:t>
-                      </w:r>
-                    </w:p>
-                    <w:p/>
-                    <w:p>
-                      <w:pPr>
-                        <w:pStyle w:val="Lgende"/>
-                        <w:rPr>
-                          <w:noProof/>
-                          <w:szCs w:val="20"/>
-                        </w:rPr>
-                      </w:pPr>
-                      <w:r>
-                        <w:rPr>
-                          <w:noProof/>
-                        </w:rPr>
-                        <w:fldChar w:fldCharType="begin"/>
-                      </w:r>
-                      <w:r>
-                        <w:rPr>
-                          <w:noProof/>
-                        </w:rPr>
-                        <w:instrText xml:space="preserve"> SEQ Figure \* ARABIC </w:instrText>
-                      </w:r>
-                      <w:r>
-                        <w:rPr>
-                          <w:noProof/>
-                        </w:rPr>
-                        <w:fldChar w:fldCharType="separate"/>
-                      </w:r>
-                      <w:bookmarkStart w:id="28" w:name="_Toc41999400"/>
-                      <w:r>
-                        <w:rPr>
-                          <w:noProof/>
-                        </w:rPr>
-                        <w:t>7</w:t>
-                      </w:r>
-                      <w:r>
-                        <w:rPr>
-                          <w:noProof/>
-                        </w:rPr>
-                        <w:fldChar w:fldCharType="end"/>
-                      </w:r>
-                      <w:r>
-                        <w:t xml:space="preserve"> - Swift</w:t>
-                      </w:r>
-                      <w:bookmarkEnd w:id="28"/>
-                    </w:p>
-                  </w:txbxContent>
-                </v:textbox>
-                <w10:wrap type="square"/>
-              </v:shape>
-            </w:pict>
-          </mc:Fallback>
-        </mc:AlternateContent>
-      </w:r>
-      <w:r>
-        <w:rPr>
-          <w:noProof/>
-        </w:rPr>
         <w:drawing>
-          <wp:anchor distT="0" distB="0" distL="114300" distR="114300" simplePos="0" relativeHeight="251692032" behindDoc="0" locked="0" layoutInCell="1" allowOverlap="1" wp14:anchorId="3EF4ECB8" wp14:editId="07DAE1EA">
+          <wp:anchor distT="0" distB="0" distL="114300" distR="114300" simplePos="0" relativeHeight="251692032" behindDoc="0" locked="0" layoutInCell="1" allowOverlap="1" wp14:anchorId="3EF4ECB8" wp14:editId="70E94245">
             <wp:simplePos x="0" y="0"/>
             <wp:positionH relativeFrom="margin">
               <wp:align>right</wp:align>
@@ -10472,12 +10109,12 @@
       <w:pPr>
         <w:pStyle w:val="Titre3"/>
       </w:pPr>
-      <w:bookmarkStart w:id="29" w:name="_Toc42084503"/>
+      <w:bookmarkStart w:id="27" w:name="_Toc42158495"/>
       <w:r>
         <w:lastRenderedPageBreak/>
         <w:t>Partie Serveur</w:t>
       </w:r>
-      <w:bookmarkEnd w:id="29"/>
+      <w:bookmarkEnd w:id="27"/>
     </w:p>
     <w:p>
       <w:pPr>
@@ -10699,11 +10336,12 @@
                               </w:rPr>
                               <w:fldChar w:fldCharType="separate"/>
                             </w:r>
+                            <w:bookmarkStart w:id="28" w:name="_Toc42156838"/>
                             <w:r>
                               <w:rPr>
                                 <w:noProof/>
                               </w:rPr>
-                              <w:t>8</w:t>
+                              <w:t>7</w:t>
                             </w:r>
                             <w:r>
                               <w:rPr>
@@ -10714,6 +10352,7 @@
                             <w:r>
                               <w:t xml:space="preserve"> - Python</w:t>
                             </w:r>
+                            <w:bookmarkEnd w:id="28"/>
                           </w:p>
                         </w:txbxContent>
                       </wps:txbx>
@@ -10731,7 +10370,7 @@
           </mc:Choice>
           <mc:Fallback>
             <w:pict>
-              <v:shape w14:anchorId="3244E76B" id="Zone de texte 32" o:spid="_x0000_s1033" type="#_x0000_t202" style="position:absolute;left:0;text-align:left;margin-left:292.5pt;margin-top:184.95pt;width:161pt;height:.05pt;z-index:251698176;visibility:visible;mso-wrap-style:square;mso-wrap-distance-left:9pt;mso-wrap-distance-top:0;mso-wrap-distance-right:9pt;mso-wrap-distance-bottom:0;mso-position-horizontal:absolute;mso-position-horizontal-relative:text;mso-position-vertical:absolute;mso-position-vertical-relative:text;v-text-anchor:top" o:gfxdata="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" stroked="f">
+              <v:shape w14:anchorId="3244E76B" id="Zone de texte 32" o:spid="_x0000_s1032" type="#_x0000_t202" style="position:absolute;left:0;text-align:left;margin-left:292.5pt;margin-top:184.95pt;width:161pt;height:.05pt;z-index:251698176;visibility:visible;mso-wrap-style:square;mso-wrap-distance-left:9pt;mso-wrap-distance-top:0;mso-wrap-distance-right:9pt;mso-wrap-distance-bottom:0;mso-position-horizontal:absolute;mso-position-horizontal-relative:text;mso-position-vertical:absolute;mso-position-vertical-relative:text;v-text-anchor:top" o:gfxdata="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" stroked="f">
                 <v:textbox style="mso-fit-shape-to-text:t" inset="0,0,0,0">
                   <w:txbxContent>
                     <w:p>
@@ -10762,11 +10401,12 @@
                         </w:rPr>
                         <w:fldChar w:fldCharType="separate"/>
                       </w:r>
+                      <w:bookmarkStart w:id="29" w:name="_Toc42156838"/>
                       <w:r>
                         <w:rPr>
                           <w:noProof/>
                         </w:rPr>
-                        <w:t>8</w:t>
+                        <w:t>7</w:t>
                       </w:r>
                       <w:r>
                         <w:rPr>
@@ -10777,6 +10417,7 @@
                       <w:r>
                         <w:t xml:space="preserve"> - Python</w:t>
                       </w:r>
+                      <w:bookmarkEnd w:id="29"/>
                     </w:p>
                   </w:txbxContent>
                 </v:textbox>
@@ -10855,11 +10496,12 @@
                               </w:rPr>
                               <w:fldChar w:fldCharType="separate"/>
                             </w:r>
+                            <w:bookmarkStart w:id="30" w:name="_Toc42156839"/>
                             <w:r>
                               <w:rPr>
                                 <w:noProof/>
                               </w:rPr>
-                              <w:t>9</w:t>
+                              <w:t>8</w:t>
                             </w:r>
                             <w:r>
                               <w:rPr>
@@ -10870,6 +10512,7 @@
                             <w:r>
                               <w:t xml:space="preserve"> - Java</w:t>
                             </w:r>
+                            <w:bookmarkEnd w:id="30"/>
                           </w:p>
                         </w:txbxContent>
                       </wps:txbx>
@@ -10887,7 +10530,7 @@
           </mc:Choice>
           <mc:Fallback>
             <w:pict>
-              <v:shape w14:anchorId="0E30040F" id="Zone de texte 31" o:spid="_x0000_s1034" type="#_x0000_t202" style="position:absolute;left:0;text-align:left;margin-left:0;margin-top:179.55pt;width:213pt;height:.05pt;z-index:251696128;visibility:visible;mso-wrap-style:square;mso-wrap-distance-left:9pt;mso-wrap-distance-top:0;mso-wrap-distance-right:9pt;mso-wrap-distance-bottom:0;mso-position-horizontal:absolute;mso-position-horizontal-relative:text;mso-position-vertical:absolute;mso-position-vertical-relative:text;v-text-anchor:top" o:gfxdata="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" stroked="f">
+              <v:shape w14:anchorId="0E30040F" id="Zone de texte 31" o:spid="_x0000_s1033" type="#_x0000_t202" style="position:absolute;left:0;text-align:left;margin-left:0;margin-top:179.55pt;width:213pt;height:.05pt;z-index:251696128;visibility:visible;mso-wrap-style:square;mso-wrap-distance-left:9pt;mso-wrap-distance-top:0;mso-wrap-distance-right:9pt;mso-wrap-distance-bottom:0;mso-position-horizontal:absolute;mso-position-horizontal-relative:text;mso-position-vertical:absolute;mso-position-vertical-relative:text;v-text-anchor:top" o:gfxdata="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" stroked="f">
                 <v:textbox style="mso-fit-shape-to-text:t" inset="0,0,0,0">
                   <w:txbxContent>
                     <w:p>
@@ -10918,11 +10561,12 @@
                         </w:rPr>
                         <w:fldChar w:fldCharType="separate"/>
                       </w:r>
+                      <w:bookmarkStart w:id="31" w:name="_Toc42156839"/>
                       <w:r>
                         <w:rPr>
                           <w:noProof/>
                         </w:rPr>
-                        <w:t>9</w:t>
+                        <w:t>8</w:t>
                       </w:r>
                       <w:r>
                         <w:rPr>
@@ -10933,6 +10577,7 @@
                       <w:r>
                         <w:t xml:space="preserve"> - Java</w:t>
                       </w:r>
+                      <w:bookmarkEnd w:id="31"/>
                     </w:p>
                   </w:txbxContent>
                 </v:textbox>
@@ -10950,24 +10595,24 @@
           <w:iCs/>
         </w:rPr>
       </w:pPr>
-      <w:bookmarkStart w:id="30" w:name="_Toc42084504"/>
+      <w:bookmarkStart w:id="32" w:name="_Toc42158496"/>
       <w:r>
         <w:rPr>
           <w:iCs/>
         </w:rPr>
         <w:t>Base de données</w:t>
       </w:r>
-      <w:bookmarkEnd w:id="30"/>
+      <w:bookmarkEnd w:id="32"/>
     </w:p>
     <w:p>
       <w:pPr>
         <w:pStyle w:val="Titre3"/>
       </w:pPr>
-      <w:bookmarkStart w:id="31" w:name="_Toc42084505"/>
+      <w:bookmarkStart w:id="33" w:name="_Toc42158497"/>
       <w:r>
         <w:t>Modèle conceptuel des données</w:t>
       </w:r>
-      <w:bookmarkEnd w:id="31"/>
+      <w:bookmarkEnd w:id="33"/>
     </w:p>
     <w:p/>
     <w:p>
@@ -10991,18 +10636,18 @@
         <mc:AlternateContent>
           <mc:Choice Requires="wps">
             <w:drawing>
-              <wp:anchor distT="0" distB="0" distL="114300" distR="114300" simplePos="0" relativeHeight="251680768" behindDoc="0" locked="0" layoutInCell="1" allowOverlap="1" wp14:anchorId="5215A58F" wp14:editId="2BED76F5">
+              <wp:anchor distT="0" distB="0" distL="114300" distR="114300" simplePos="0" relativeHeight="251744256" behindDoc="0" locked="0" layoutInCell="1" allowOverlap="1" wp14:anchorId="37C47F99" wp14:editId="520359CF">
                 <wp:simplePos x="0" y="0"/>
-                <wp:positionH relativeFrom="margin">
-                  <wp:align>center</wp:align>
+                <wp:positionH relativeFrom="column">
+                  <wp:posOffset>536575</wp:posOffset>
                 </wp:positionH>
                 <wp:positionV relativeFrom="paragraph">
-                  <wp:posOffset>1370330</wp:posOffset>
+                  <wp:posOffset>1400810</wp:posOffset>
                 </wp:positionV>
-                <wp:extent cx="4678045" cy="190500"/>
-                <wp:effectExtent l="0" t="0" r="8255" b="0"/>
+                <wp:extent cx="4678045" cy="635"/>
+                <wp:effectExtent l="0" t="0" r="0" b="0"/>
                 <wp:wrapTopAndBottom/>
-                <wp:docPr id="17" name="Zone de texte 17"/>
+                <wp:docPr id="42" name="Zone de texte 42"/>
                 <wp:cNvGraphicFramePr/>
                 <a:graphic xmlns:a="http://schemas.openxmlformats.org/drawingml/2006/main">
                   <a:graphicData uri="http://schemas.microsoft.com/office/word/2010/wordprocessingShape">
@@ -11011,7 +10656,7 @@
                       <wps:spPr>
                         <a:xfrm>
                           <a:off x="0" y="0"/>
-                          <a:ext cx="4678045" cy="190500"/>
+                          <a:ext cx="4678045" cy="635"/>
                         </a:xfrm>
                         <a:prstGeom prst="rect">
                           <a:avLst/>
@@ -11051,11 +10696,12 @@
                               </w:rPr>
                               <w:fldChar w:fldCharType="separate"/>
                             </w:r>
+                            <w:bookmarkStart w:id="34" w:name="_Toc42156840"/>
                             <w:r>
                               <w:rPr>
                                 <w:noProof/>
                               </w:rPr>
-                              <w:t>10</w:t>
+                              <w:t>9</w:t>
                             </w:r>
                             <w:r>
                               <w:rPr>
@@ -11066,6 +10712,7 @@
                             <w:r>
                               <w:t xml:space="preserve"> - MCD</w:t>
                             </w:r>
+                            <w:bookmarkEnd w:id="34"/>
                           </w:p>
                         </w:txbxContent>
                       </wps:txbx>
@@ -11073,21 +10720,18 @@
                         <a:prstTxWarp prst="textNoShape">
                           <a:avLst/>
                         </a:prstTxWarp>
-                        <a:noAutofit/>
+                        <a:spAutoFit/>
                       </wps:bodyPr>
                     </wps:wsp>
                   </a:graphicData>
                 </a:graphic>
-                <wp14:sizeRelV relativeFrom="margin">
-                  <wp14:pctHeight>0</wp14:pctHeight>
-                </wp14:sizeRelV>
               </wp:anchor>
             </w:drawing>
           </mc:Choice>
           <mc:Fallback>
             <w:pict>
-              <v:shape w14:anchorId="5215A58F" id="Zone de texte 17" o:spid="_x0000_s1035" type="#_x0000_t202" style="position:absolute;margin-left:0;margin-top:107.9pt;width:368.35pt;height:15pt;z-index:251680768;visibility:visible;mso-wrap-style:square;mso-height-percent:0;mso-wrap-distance-left:9pt;mso-wrap-distance-top:0;mso-wrap-distance-right:9pt;mso-wrap-distance-bottom:0;mso-position-horizontal:center;mso-position-horizontal-relative:margin;mso-position-vertical:absolute;mso-position-vertical-relative:text;mso-height-percent:0;mso-height-relative:margin;v-text-anchor:top" o:gfxdata="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" stroked="f">
-                <v:textbox inset="0,0,0,0">
+              <v:shape w14:anchorId="37C47F99" id="Zone de texte 42" o:spid="_x0000_s1034" type="#_x0000_t202" style="position:absolute;margin-left:42.25pt;margin-top:110.3pt;width:368.35pt;height:.05pt;z-index:251744256;visibility:visible;mso-wrap-style:square;mso-wrap-distance-left:9pt;mso-wrap-distance-top:0;mso-wrap-distance-right:9pt;mso-wrap-distance-bottom:0;mso-position-horizontal:absolute;mso-position-horizontal-relative:text;mso-position-vertical:absolute;mso-position-vertical-relative:text;v-text-anchor:top" o:gfxdata="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" stroked="f">
+                <v:textbox style="mso-fit-shape-to-text:t" inset="0,0,0,0">
                   <w:txbxContent>
                     <w:p>
                       <w:pPr>
@@ -11115,11 +10759,12 @@
                         </w:rPr>
                         <w:fldChar w:fldCharType="separate"/>
                       </w:r>
+                      <w:bookmarkStart w:id="35" w:name="_Toc42156840"/>
                       <w:r>
                         <w:rPr>
                           <w:noProof/>
                         </w:rPr>
-                        <w:t>10</w:t>
+                        <w:t>9</w:t>
                       </w:r>
                       <w:r>
                         <w:rPr>
@@ -11130,10 +10775,11 @@
                       <w:r>
                         <w:t xml:space="preserve"> - MCD</w:t>
                       </w:r>
+                      <w:bookmarkEnd w:id="35"/>
                     </w:p>
                   </w:txbxContent>
                 </v:textbox>
-                <w10:wrap type="topAndBottom" anchorx="margin"/>
+                <w10:wrap type="topAndBottom"/>
               </v:shape>
             </w:pict>
           </mc:Fallback>
@@ -11144,7 +10790,7 @@
           <w:noProof/>
         </w:rPr>
         <w:drawing>
-          <wp:anchor distT="0" distB="0" distL="114300" distR="114300" simplePos="0" relativeHeight="251678720" behindDoc="0" locked="0" layoutInCell="1" allowOverlap="1" wp14:anchorId="046CA74F" wp14:editId="183D2A19">
+          <wp:anchor distT="0" distB="0" distL="114300" distR="114300" simplePos="0" relativeHeight="251678720" behindDoc="0" locked="0" layoutInCell="1" allowOverlap="1" wp14:anchorId="046CA74F" wp14:editId="0CF6E487">
             <wp:simplePos x="0" y="0"/>
             <wp:positionH relativeFrom="margin">
               <wp:align>center</wp:align>
@@ -11212,12 +10858,12 @@
       <w:pPr>
         <w:pStyle w:val="Titre3"/>
       </w:pPr>
-      <w:bookmarkStart w:id="32" w:name="_Toc42084506"/>
+      <w:bookmarkStart w:id="36" w:name="_Toc42158498"/>
       <w:r>
         <w:lastRenderedPageBreak/>
         <w:t>Modèle logique des données</w:t>
       </w:r>
-      <w:bookmarkEnd w:id="32"/>
+      <w:bookmarkEnd w:id="36"/>
     </w:p>
     <w:p/>
     <w:p>
@@ -11411,18 +11057,18 @@
         <mc:AlternateContent>
           <mc:Choice Requires="wps">
             <w:drawing>
-              <wp:anchor distT="0" distB="0" distL="114300" distR="114300" simplePos="0" relativeHeight="251729920" behindDoc="0" locked="0" layoutInCell="1" allowOverlap="1" wp14:anchorId="78F5C855" wp14:editId="0E792C46">
+              <wp:anchor distT="0" distB="0" distL="114300" distR="114300" simplePos="0" relativeHeight="251746304" behindDoc="0" locked="0" layoutInCell="1" allowOverlap="1" wp14:anchorId="47BDF845" wp14:editId="62BECBC3">
                 <wp:simplePos x="0" y="0"/>
                 <wp:positionH relativeFrom="column">
-                  <wp:posOffset>433070</wp:posOffset>
+                  <wp:posOffset>431800</wp:posOffset>
                 </wp:positionH>
                 <wp:positionV relativeFrom="paragraph">
-                  <wp:posOffset>1852930</wp:posOffset>
+                  <wp:posOffset>1851660</wp:posOffset>
                 </wp:positionV>
-                <wp:extent cx="4886325" cy="180975"/>
-                <wp:effectExtent l="0" t="0" r="9525" b="9525"/>
+                <wp:extent cx="4886325" cy="635"/>
+                <wp:effectExtent l="0" t="0" r="0" b="0"/>
                 <wp:wrapTopAndBottom/>
-                <wp:docPr id="50" name="Zone de texte 50"/>
+                <wp:docPr id="53" name="Zone de texte 53"/>
                 <wp:cNvGraphicFramePr/>
                 <a:graphic xmlns:a="http://schemas.openxmlformats.org/drawingml/2006/main">
                   <a:graphicData uri="http://schemas.microsoft.com/office/word/2010/wordprocessingShape">
@@ -11431,7 +11077,7 @@
                       <wps:spPr>
                         <a:xfrm>
                           <a:off x="0" y="0"/>
-                          <a:ext cx="4886325" cy="180975"/>
+                          <a:ext cx="4886325" cy="635"/>
                         </a:xfrm>
                         <a:prstGeom prst="rect">
                           <a:avLst/>
@@ -11471,11 +11117,12 @@
                               </w:rPr>
                               <w:fldChar w:fldCharType="separate"/>
                             </w:r>
+                            <w:bookmarkStart w:id="37" w:name="_Toc42156841"/>
                             <w:r>
                               <w:rPr>
                                 <w:noProof/>
                               </w:rPr>
-                              <w:t>11</w:t>
+                              <w:t>10</w:t>
                             </w:r>
                             <w:r>
                               <w:rPr>
@@ -11486,51 +11133,7 @@
                             <w:r>
                               <w:t xml:space="preserve"> - MLD</w:t>
                             </w:r>
-                          </w:p>
-                          <w:p/>
-                          <w:p>
-                            <w:pPr>
-                              <w:pStyle w:val="Lgende"/>
-                              <w:rPr>
-                                <w:noProof/>
-                                <w:szCs w:val="20"/>
-                              </w:rPr>
-                            </w:pPr>
-                            <w:r>
-                              <w:rPr>
-                                <w:noProof/>
-                              </w:rPr>
-                              <w:fldChar w:fldCharType="begin"/>
-                            </w:r>
-                            <w:r>
-                              <w:rPr>
-                                <w:noProof/>
-                              </w:rPr>
-                              <w:instrText xml:space="preserve"> SEQ Figure \* ARABIC </w:instrText>
-                            </w:r>
-                            <w:r>
-                              <w:rPr>
-                                <w:noProof/>
-                              </w:rPr>
-                              <w:fldChar w:fldCharType="separate"/>
-                            </w:r>
-                            <w:bookmarkStart w:id="33" w:name="_Toc41999404"/>
-                            <w:r>
-                              <w:rPr>
-                                <w:noProof/>
-                              </w:rPr>
-                              <w:t>11</w:t>
-                            </w:r>
-                            <w:r>
-                              <w:rPr>
-                                <w:noProof/>
-                              </w:rPr>
-                              <w:fldChar w:fldCharType="end"/>
-                            </w:r>
-                            <w:r>
-                              <w:t xml:space="preserve"> - MLD</w:t>
-                            </w:r>
-                            <w:bookmarkEnd w:id="33"/>
+                            <w:bookmarkEnd w:id="37"/>
                           </w:p>
                         </w:txbxContent>
                       </wps:txbx>
@@ -11538,21 +11141,18 @@
                         <a:prstTxWarp prst="textNoShape">
                           <a:avLst/>
                         </a:prstTxWarp>
-                        <a:noAutofit/>
+                        <a:spAutoFit/>
                       </wps:bodyPr>
                     </wps:wsp>
                   </a:graphicData>
                 </a:graphic>
-                <wp14:sizeRelV relativeFrom="margin">
-                  <wp14:pctHeight>0</wp14:pctHeight>
-                </wp14:sizeRelV>
               </wp:anchor>
             </w:drawing>
           </mc:Choice>
           <mc:Fallback>
             <w:pict>
-              <v:shape w14:anchorId="78F5C855" id="Zone de texte 50" o:spid="_x0000_s1036" type="#_x0000_t202" style="position:absolute;left:0;text-align:left;margin-left:34.1pt;margin-top:145.9pt;width:384.75pt;height:14.25pt;z-index:251729920;visibility:visible;mso-wrap-style:square;mso-height-percent:0;mso-wrap-distance-left:9pt;mso-wrap-distance-top:0;mso-wrap-distance-right:9pt;mso-wrap-distance-bottom:0;mso-position-horizontal:absolute;mso-position-horizontal-relative:text;mso-position-vertical:absolute;mso-position-vertical-relative:text;mso-height-percent:0;mso-height-relative:margin;v-text-anchor:top" o:gfxdata="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" stroked="f">
-                <v:textbox inset="0,0,0,0">
+              <v:shape w14:anchorId="47BDF845" id="Zone de texte 53" o:spid="_x0000_s1035" type="#_x0000_t202" style="position:absolute;left:0;text-align:left;margin-left:34pt;margin-top:145.8pt;width:384.75pt;height:.05pt;z-index:251746304;visibility:visible;mso-wrap-style:square;mso-wrap-distance-left:9pt;mso-wrap-distance-top:0;mso-wrap-distance-right:9pt;mso-wrap-distance-bottom:0;mso-position-horizontal:absolute;mso-position-horizontal-relative:text;mso-position-vertical:absolute;mso-position-vertical-relative:text;v-text-anchor:top" o:gfxdata="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" stroked="f">
+                <v:textbox style="mso-fit-shape-to-text:t" inset="0,0,0,0">
                   <w:txbxContent>
                     <w:p>
                       <w:pPr>
@@ -11580,11 +11180,12 @@
                         </w:rPr>
                         <w:fldChar w:fldCharType="separate"/>
                       </w:r>
+                      <w:bookmarkStart w:id="38" w:name="_Toc42156841"/>
                       <w:r>
                         <w:rPr>
                           <w:noProof/>
                         </w:rPr>
-                        <w:t>11</w:t>
+                        <w:t>10</w:t>
                       </w:r>
                       <w:r>
                         <w:rPr>
@@ -11595,51 +11196,7 @@
                       <w:r>
                         <w:t xml:space="preserve"> - MLD</w:t>
                       </w:r>
-                    </w:p>
-                    <w:p/>
-                    <w:p>
-                      <w:pPr>
-                        <w:pStyle w:val="Lgende"/>
-                        <w:rPr>
-                          <w:noProof/>
-                          <w:szCs w:val="20"/>
-                        </w:rPr>
-                      </w:pPr>
-                      <w:r>
-                        <w:rPr>
-                          <w:noProof/>
-                        </w:rPr>
-                        <w:fldChar w:fldCharType="begin"/>
-                      </w:r>
-                      <w:r>
-                        <w:rPr>
-                          <w:noProof/>
-                        </w:rPr>
-                        <w:instrText xml:space="preserve"> SEQ Figure \* ARABIC </w:instrText>
-                      </w:r>
-                      <w:r>
-                        <w:rPr>
-                          <w:noProof/>
-                        </w:rPr>
-                        <w:fldChar w:fldCharType="separate"/>
-                      </w:r>
-                      <w:bookmarkStart w:id="34" w:name="_Toc41999404"/>
-                      <w:r>
-                        <w:rPr>
-                          <w:noProof/>
-                        </w:rPr>
-                        <w:t>11</w:t>
-                      </w:r>
-                      <w:r>
-                        <w:rPr>
-                          <w:noProof/>
-                        </w:rPr>
-                        <w:fldChar w:fldCharType="end"/>
-                      </w:r>
-                      <w:r>
-                        <w:t xml:space="preserve"> - MLD</w:t>
-                      </w:r>
-                      <w:bookmarkEnd w:id="34"/>
+                      <w:bookmarkEnd w:id="38"/>
                     </w:p>
                   </w:txbxContent>
                 </v:textbox>
@@ -11654,7 +11211,7 @@
           <w:noProof/>
         </w:rPr>
         <w:drawing>
-          <wp:anchor distT="0" distB="0" distL="114300" distR="114300" simplePos="0" relativeHeight="251681792" behindDoc="0" locked="0" layoutInCell="1" allowOverlap="1" wp14:anchorId="5EFCE151" wp14:editId="5814DF3B">
+          <wp:anchor distT="0" distB="0" distL="114300" distR="114300" simplePos="0" relativeHeight="251681792" behindDoc="0" locked="0" layoutInCell="1" allowOverlap="1" wp14:anchorId="5EFCE151" wp14:editId="2F5A3708">
             <wp:simplePos x="0" y="0"/>
             <wp:positionH relativeFrom="margin">
               <wp:align>center</wp:align>
@@ -11717,7 +11274,7 @@
           <w:iCs/>
         </w:rPr>
       </w:pPr>
-      <w:bookmarkStart w:id="35" w:name="_Toc42084507"/>
+      <w:bookmarkStart w:id="39" w:name="_Toc42158499"/>
       <w:r>
         <w:rPr>
           <w:iCs/>
@@ -11725,7 +11282,7 @@
         <w:t>Stratégie de test</w:t>
       </w:r>
       <w:bookmarkEnd w:id="10"/>
-      <w:bookmarkEnd w:id="35"/>
+      <w:bookmarkEnd w:id="39"/>
     </w:p>
     <w:p>
       <w:r>
@@ -11789,117 +11346,117 @@
           <w:iCs/>
         </w:rPr>
       </w:pPr>
-      <w:bookmarkStart w:id="36" w:name="_Toc25553310"/>
-      <w:bookmarkStart w:id="37" w:name="_Toc71691015"/>
-      <w:bookmarkStart w:id="38" w:name="_Toc42084508"/>
+      <w:bookmarkStart w:id="40" w:name="_Toc25553310"/>
+      <w:bookmarkStart w:id="41" w:name="_Toc71691015"/>
+      <w:bookmarkStart w:id="42" w:name="_Toc42158500"/>
       <w:r>
         <w:rPr>
           <w:rFonts w:cs="Arial"/>
         </w:rPr>
         <w:t>Risques techniques</w:t>
-      </w:r>
-      <w:bookmarkEnd w:id="36"/>
-      <w:bookmarkEnd w:id="37"/>
-      <w:bookmarkEnd w:id="38"/>
-    </w:p>
-    <w:p>
-      <w:r>
-        <w:t>Etant donné que je n’ai jamais créé d’application en réseau, je risque de devoir</w:t>
-      </w:r>
-      <w:r>
-        <w:t xml:space="preserve"> utiliser du temps pour</w:t>
-      </w:r>
-      <w:r>
-        <w:t xml:space="preserve"> aller m’informer sur internet.</w:t>
-      </w:r>
-    </w:p>
-    <w:p>
-      <w:pPr>
-        <w:jc w:val="left"/>
-      </w:pPr>
-      <w:r>
-        <w:br w:type="page"/>
-      </w:r>
-    </w:p>
-    <w:p>
-      <w:pPr>
-        <w:pStyle w:val="Titre2"/>
-        <w:rPr>
-          <w:iCs/>
-        </w:rPr>
-      </w:pPr>
-      <w:bookmarkStart w:id="39" w:name="_Toc42084509"/>
-      <w:r>
-        <w:rPr>
-          <w:iCs/>
-        </w:rPr>
-        <w:lastRenderedPageBreak/>
-        <w:t>Planification</w:t>
-      </w:r>
-      <w:r>
-        <w:rPr>
-          <w:iCs/>
-        </w:rPr>
-        <w:t xml:space="preserve"> détaillée</w:t>
-      </w:r>
-      <w:bookmarkEnd w:id="39"/>
-    </w:p>
-    <w:p>
-      <w:r>
-        <w:t xml:space="preserve">La planification détaillée est accessible sur </w:t>
-      </w:r>
-      <w:proofErr w:type="spellStart"/>
-      <w:r>
-        <w:t>Github</w:t>
-      </w:r>
-      <w:proofErr w:type="spellEnd"/>
-      <w:r>
-        <w:t xml:space="preserve"> : </w:t>
-      </w:r>
-      <w:hyperlink r:id="rId25" w:history="1">
-        <w:r>
-          <w:rPr>
-            <w:rStyle w:val="Lienhypertexte"/>
-          </w:rPr>
-          <w:t>https://github.com/dylanramos/MessagingApp/projects</w:t>
-        </w:r>
-      </w:hyperlink>
-    </w:p>
-    <w:p/>
-    <w:p>
-      <w:r>
-        <w:t>Celle-ci contient les tâches à faire, en cours et terminées. Les tâches sont ajoutées chaque jour à mesure que le projet avance.</w:t>
-      </w:r>
-    </w:p>
-    <w:p>
-      <w:pPr>
-        <w:pStyle w:val="Titre2"/>
-        <w:rPr>
-          <w:iCs/>
-        </w:rPr>
-      </w:pPr>
-      <w:bookmarkStart w:id="40" w:name="_Toc25553314"/>
-      <w:bookmarkStart w:id="41" w:name="_Toc71691019"/>
-      <w:bookmarkStart w:id="42" w:name="_Toc42084510"/>
-      <w:r>
-        <w:rPr>
-          <w:iCs/>
-        </w:rPr>
-        <w:t>Dossier de conception</w:t>
       </w:r>
       <w:bookmarkEnd w:id="40"/>
       <w:bookmarkEnd w:id="41"/>
       <w:bookmarkEnd w:id="42"/>
     </w:p>
     <w:p>
+      <w:r>
+        <w:t>Etant donné que je n’ai jamais créé d’application en réseau, je risque de devoir</w:t>
+      </w:r>
+      <w:r>
+        <w:t xml:space="preserve"> utiliser du temps pour</w:t>
+      </w:r>
+      <w:r>
+        <w:t xml:space="preserve"> aller m’informer sur internet.</w:t>
+      </w:r>
+    </w:p>
+    <w:p>
+      <w:pPr>
+        <w:jc w:val="left"/>
+      </w:pPr>
+      <w:r>
+        <w:br w:type="page"/>
+      </w:r>
+    </w:p>
+    <w:p>
+      <w:pPr>
+        <w:pStyle w:val="Titre2"/>
+        <w:rPr>
+          <w:iCs/>
+        </w:rPr>
+      </w:pPr>
+      <w:bookmarkStart w:id="43" w:name="_Toc42158501"/>
+      <w:r>
+        <w:rPr>
+          <w:iCs/>
+        </w:rPr>
+        <w:lastRenderedPageBreak/>
+        <w:t>Planification</w:t>
+      </w:r>
+      <w:r>
+        <w:rPr>
+          <w:iCs/>
+        </w:rPr>
+        <w:t xml:space="preserve"> détaillée</w:t>
+      </w:r>
+      <w:bookmarkEnd w:id="43"/>
+    </w:p>
+    <w:p>
+      <w:r>
+        <w:t xml:space="preserve">La planification détaillée est accessible sur </w:t>
+      </w:r>
+      <w:proofErr w:type="spellStart"/>
+      <w:r>
+        <w:t>Github</w:t>
+      </w:r>
+      <w:proofErr w:type="spellEnd"/>
+      <w:r>
+        <w:t xml:space="preserve"> : </w:t>
+      </w:r>
+      <w:hyperlink r:id="rId25" w:history="1">
+        <w:r>
+          <w:rPr>
+            <w:rStyle w:val="Lienhypertexte"/>
+          </w:rPr>
+          <w:t>https://github.com/dylanramos/MessagingApp/projects</w:t>
+        </w:r>
+      </w:hyperlink>
+    </w:p>
+    <w:p/>
+    <w:p>
+      <w:r>
+        <w:t>Celle-ci contient les tâches à faire, en cours et terminées. Les tâches sont ajoutées chaque jour à mesure que le projet avance.</w:t>
+      </w:r>
+    </w:p>
+    <w:p>
+      <w:pPr>
+        <w:pStyle w:val="Titre2"/>
+        <w:rPr>
+          <w:iCs/>
+        </w:rPr>
+      </w:pPr>
+      <w:bookmarkStart w:id="44" w:name="_Toc25553314"/>
+      <w:bookmarkStart w:id="45" w:name="_Toc71691019"/>
+      <w:bookmarkStart w:id="46" w:name="_Toc42158502"/>
+      <w:r>
+        <w:rPr>
+          <w:iCs/>
+        </w:rPr>
+        <w:t>Dossier de conception</w:t>
+      </w:r>
+      <w:bookmarkEnd w:id="44"/>
+      <w:bookmarkEnd w:id="45"/>
+      <w:bookmarkEnd w:id="46"/>
+    </w:p>
+    <w:p>
       <w:pPr>
         <w:pStyle w:val="Titre3"/>
       </w:pPr>
-      <w:bookmarkStart w:id="43" w:name="_Toc42084511"/>
+      <w:bookmarkStart w:id="47" w:name="_Toc42158503"/>
       <w:r>
         <w:t>Outils</w:t>
       </w:r>
-      <w:bookmarkEnd w:id="43"/>
+      <w:bookmarkEnd w:id="47"/>
     </w:p>
     <w:p/>
     <w:p>
@@ -12051,7 +11608,7 @@
           <w:titlePg/>
         </w:sectPr>
       </w:pPr>
-      <w:bookmarkStart w:id="44" w:name="_Toc71703259"/>
+      <w:bookmarkStart w:id="48" w:name="_Toc71703259"/>
     </w:p>
     <w:p>
       <w:pPr>
@@ -12060,37 +11617,37 @@
           <w:tab w:val="num" w:pos="360"/>
         </w:tabs>
       </w:pPr>
-      <w:bookmarkStart w:id="45" w:name="_Toc42084512"/>
+      <w:bookmarkStart w:id="49" w:name="_Toc42158504"/>
       <w:r>
         <w:lastRenderedPageBreak/>
         <w:t>R</w:t>
       </w:r>
-      <w:bookmarkEnd w:id="44"/>
+      <w:bookmarkEnd w:id="48"/>
       <w:r>
         <w:t>éalisation</w:t>
       </w:r>
-      <w:bookmarkEnd w:id="45"/>
+      <w:bookmarkEnd w:id="49"/>
     </w:p>
     <w:p>
       <w:pPr>
         <w:pStyle w:val="Titre2"/>
       </w:pPr>
-      <w:bookmarkStart w:id="46" w:name="_Toc25553318"/>
-      <w:bookmarkStart w:id="47" w:name="_Toc42084513"/>
+      <w:bookmarkStart w:id="50" w:name="_Toc42158505"/>
+      <w:bookmarkStart w:id="51" w:name="_Toc25553318"/>
       <w:r>
         <w:t>Modifications sur la partie graphique</w:t>
       </w:r>
-      <w:bookmarkEnd w:id="47"/>
+      <w:bookmarkEnd w:id="50"/>
     </w:p>
     <w:p>
       <w:pPr>
         <w:pStyle w:val="Titre3"/>
       </w:pPr>
-      <w:bookmarkStart w:id="48" w:name="_Toc42084514"/>
+      <w:bookmarkStart w:id="52" w:name="_Toc42158506"/>
       <w:r>
         <w:t>Partie client</w:t>
       </w:r>
-      <w:bookmarkEnd w:id="48"/>
+      <w:bookmarkEnd w:id="52"/>
     </w:p>
     <w:p>
       <w:r>
@@ -12158,7 +11715,7 @@
           <w:noProof/>
         </w:rPr>
         <w:drawing>
-          <wp:anchor distT="0" distB="0" distL="114300" distR="114300" simplePos="0" relativeHeight="251701248" behindDoc="0" locked="0" layoutInCell="1" allowOverlap="1" wp14:anchorId="525F1C29" wp14:editId="1539E2BD">
+          <wp:anchor distT="0" distB="0" distL="114300" distR="114300" simplePos="0" relativeHeight="251701248" behindDoc="0" locked="0" layoutInCell="1" allowOverlap="1" wp14:anchorId="525F1C29" wp14:editId="0B914F9C">
             <wp:simplePos x="0" y="0"/>
             <wp:positionH relativeFrom="margin">
               <wp:posOffset>3385820</wp:posOffset>
@@ -12283,24 +11840,32 @@
     <w:p/>
     <w:p>
       <w:r>
+        <w:t>Le bouton « Créer un compte » a été modifié en tant que lien hypertexte afin de rendre le formulaire plus propre.</w:t>
+      </w:r>
+    </w:p>
+    <w:p>
+      <w:pPr>
+        <w:jc w:val="left"/>
+      </w:pPr>
+      <w:r>
         <w:rPr>
           <w:noProof/>
         </w:rPr>
         <mc:AlternateContent>
           <mc:Choice Requires="wps">
             <w:drawing>
-              <wp:anchor distT="0" distB="0" distL="114300" distR="114300" simplePos="0" relativeHeight="251705344" behindDoc="0" locked="0" layoutInCell="1" allowOverlap="1" wp14:anchorId="09A33093" wp14:editId="5A7C90D8">
+              <wp:anchor distT="0" distB="0" distL="114300" distR="114300" simplePos="0" relativeHeight="251748352" behindDoc="0" locked="0" layoutInCell="1" allowOverlap="1" wp14:anchorId="26492A2D" wp14:editId="75AC78B2">
                 <wp:simplePos x="0" y="0"/>
-                <wp:positionH relativeFrom="column">
-                  <wp:posOffset>6567170</wp:posOffset>
+                <wp:positionH relativeFrom="margin">
+                  <wp:posOffset>6529070</wp:posOffset>
                 </wp:positionH>
                 <wp:positionV relativeFrom="paragraph">
-                  <wp:posOffset>3300730</wp:posOffset>
+                  <wp:posOffset>2564130</wp:posOffset>
                 </wp:positionV>
-                <wp:extent cx="2466975" cy="200025"/>
-                <wp:effectExtent l="0" t="0" r="9525" b="9525"/>
+                <wp:extent cx="2419350" cy="208280"/>
+                <wp:effectExtent l="0" t="0" r="0" b="1270"/>
                 <wp:wrapSquare wrapText="bothSides"/>
-                <wp:docPr id="37" name="Zone de texte 37"/>
+                <wp:docPr id="54" name="Zone de texte 54"/>
                 <wp:cNvGraphicFramePr/>
                 <a:graphic xmlns:a="http://schemas.openxmlformats.org/drawingml/2006/main">
                   <a:graphicData uri="http://schemas.microsoft.com/office/word/2010/wordprocessingShape">
@@ -12309,7 +11874,7 @@
                       <wps:spPr>
                         <a:xfrm>
                           <a:off x="0" y="0"/>
-                          <a:ext cx="2466975" cy="200025"/>
+                          <a:ext cx="2419350" cy="208280"/>
                         </a:xfrm>
                         <a:prstGeom prst="rect">
                           <a:avLst/>
@@ -12349,11 +11914,12 @@
                               </w:rPr>
                               <w:fldChar w:fldCharType="separate"/>
                             </w:r>
+                            <w:bookmarkStart w:id="53" w:name="_Toc42156842"/>
                             <w:r>
                               <w:rPr>
                                 <w:noProof/>
                               </w:rPr>
-                              <w:t>12</w:t>
+                              <w:t>11</w:t>
                             </w:r>
                             <w:r>
                               <w:rPr>
@@ -12364,51 +11930,7 @@
                             <w:r>
                               <w:t xml:space="preserve"> - Page de login (application)</w:t>
                             </w:r>
-                          </w:p>
-                          <w:p/>
-                          <w:p>
-                            <w:pPr>
-                              <w:pStyle w:val="Lgende"/>
-                              <w:rPr>
-                                <w:noProof/>
-                                <w:szCs w:val="20"/>
-                              </w:rPr>
-                            </w:pPr>
-                            <w:r>
-                              <w:rPr>
-                                <w:noProof/>
-                              </w:rPr>
-                              <w:fldChar w:fldCharType="begin"/>
-                            </w:r>
-                            <w:r>
-                              <w:rPr>
-                                <w:noProof/>
-                              </w:rPr>
-                              <w:instrText xml:space="preserve"> SEQ Figure \* ARABIC </w:instrText>
-                            </w:r>
-                            <w:r>
-                              <w:rPr>
-                                <w:noProof/>
-                              </w:rPr>
-                              <w:fldChar w:fldCharType="separate"/>
-                            </w:r>
-                            <w:bookmarkStart w:id="49" w:name="_Toc41999405"/>
-                            <w:r>
-                              <w:rPr>
-                                <w:noProof/>
-                              </w:rPr>
-                              <w:t>12</w:t>
-                            </w:r>
-                            <w:r>
-                              <w:rPr>
-                                <w:noProof/>
-                              </w:rPr>
-                              <w:fldChar w:fldCharType="end"/>
-                            </w:r>
-                            <w:r>
-                              <w:t xml:space="preserve"> - Page de login (application)</w:t>
-                            </w:r>
-                            <w:bookmarkEnd w:id="49"/>
+                            <w:bookmarkEnd w:id="53"/>
                           </w:p>
                         </w:txbxContent>
                       </wps:txbx>
@@ -12432,7 +11954,7 @@
           </mc:Choice>
           <mc:Fallback>
             <w:pict>
-              <v:shape w14:anchorId="09A33093" id="Zone de texte 37" o:spid="_x0000_s1037" type="#_x0000_t202" style="position:absolute;left:0;text-align:left;margin-left:517.1pt;margin-top:259.9pt;width:194.25pt;height:15.75pt;z-index:251705344;visibility:visible;mso-wrap-style:square;mso-width-percent:0;mso-height-percent:0;mso-wrap-distance-left:9pt;mso-wrap-distance-top:0;mso-wrap-distance-right:9pt;mso-wrap-distance-bottom:0;mso-position-horizontal:absolute;mso-position-horizontal-relative:text;mso-position-vertical:absolute;mso-position-vertical-relative:text;mso-width-percent:0;mso-height-percent:0;mso-width-relative:margin;mso-height-relative:margin;v-text-anchor:top" o:gfxdata="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" stroked="f">
+              <v:shape w14:anchorId="26492A2D" id="Zone de texte 54" o:spid="_x0000_s1036" type="#_x0000_t202" style="position:absolute;margin-left:514.1pt;margin-top:201.9pt;width:190.5pt;height:16.4pt;z-index:251748352;visibility:visible;mso-wrap-style:square;mso-width-percent:0;mso-height-percent:0;mso-wrap-distance-left:9pt;mso-wrap-distance-top:0;mso-wrap-distance-right:9pt;mso-wrap-distance-bottom:0;mso-position-horizontal:absolute;mso-position-horizontal-relative:margin;mso-position-vertical:absolute;mso-position-vertical-relative:text;mso-width-percent:0;mso-height-percent:0;mso-width-relative:margin;mso-height-relative:margin;v-text-anchor:top" o:gfxdata="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" stroked="f">
                 <v:textbox inset="0,0,0,0">
                   <w:txbxContent>
                     <w:p>
@@ -12461,11 +11983,12 @@
                         </w:rPr>
                         <w:fldChar w:fldCharType="separate"/>
                       </w:r>
+                      <w:bookmarkStart w:id="54" w:name="_Toc42156842"/>
                       <w:r>
                         <w:rPr>
                           <w:noProof/>
                         </w:rPr>
-                        <w:t>12</w:t>
+                        <w:t>11</w:t>
                       </w:r>
                       <w:r>
                         <w:rPr>
@@ -12476,69 +11999,17 @@
                       <w:r>
                         <w:t xml:space="preserve"> - Page de login (application)</w:t>
                       </w:r>
-                    </w:p>
-                    <w:p/>
-                    <w:p>
-                      <w:pPr>
-                        <w:pStyle w:val="Lgende"/>
-                        <w:rPr>
-                          <w:noProof/>
-                          <w:szCs w:val="20"/>
-                        </w:rPr>
-                      </w:pPr>
-                      <w:r>
-                        <w:rPr>
-                          <w:noProof/>
-                        </w:rPr>
-                        <w:fldChar w:fldCharType="begin"/>
-                      </w:r>
-                      <w:r>
-                        <w:rPr>
-                          <w:noProof/>
-                        </w:rPr>
-                        <w:instrText xml:space="preserve"> SEQ Figure \* ARABIC </w:instrText>
-                      </w:r>
-                      <w:r>
-                        <w:rPr>
-                          <w:noProof/>
-                        </w:rPr>
-                        <w:fldChar w:fldCharType="separate"/>
-                      </w:r>
-                      <w:bookmarkStart w:id="50" w:name="_Toc41999405"/>
-                      <w:r>
-                        <w:rPr>
-                          <w:noProof/>
-                        </w:rPr>
-                        <w:t>12</w:t>
-                      </w:r>
-                      <w:r>
-                        <w:rPr>
-                          <w:noProof/>
-                        </w:rPr>
-                        <w:fldChar w:fldCharType="end"/>
-                      </w:r>
-                      <w:r>
-                        <w:t xml:space="preserve"> - Page de login (application)</w:t>
-                      </w:r>
-                      <w:bookmarkEnd w:id="50"/>
+                      <w:bookmarkEnd w:id="54"/>
                     </w:p>
                   </w:txbxContent>
                 </v:textbox>
-                <w10:wrap type="square"/>
+                <w10:wrap type="square" anchorx="margin"/>
               </v:shape>
             </w:pict>
           </mc:Fallback>
         </mc:AlternateContent>
       </w:r>
       <w:r>
-        <w:t>Le bouton « Créer un compte » a été modifié en tant que lien hypertexte afin de rendre le formulaire plus propre.</w:t>
-      </w:r>
-    </w:p>
-    <w:p>
-      <w:pPr>
-        <w:jc w:val="left"/>
-      </w:pPr>
-      <w:r>
         <w:br w:type="page"/>
       </w:r>
     </w:p>
@@ -12554,18 +12025,18 @@
         <mc:AlternateContent>
           <mc:Choice Requires="wps">
             <w:drawing>
-              <wp:anchor distT="0" distB="0" distL="114300" distR="114300" simplePos="0" relativeHeight="251711488" behindDoc="0" locked="0" layoutInCell="1" allowOverlap="1" wp14:anchorId="242A6C25" wp14:editId="4C2FF421">
+              <wp:anchor distT="0" distB="0" distL="114300" distR="114300" simplePos="0" relativeHeight="251750400" behindDoc="0" locked="0" layoutInCell="1" allowOverlap="1" wp14:anchorId="7E7D26A2" wp14:editId="75410D16">
                 <wp:simplePos x="0" y="0"/>
                 <wp:positionH relativeFrom="margin">
-                  <wp:posOffset>7242810</wp:posOffset>
+                  <wp:align>right</wp:align>
                 </wp:positionH>
                 <wp:positionV relativeFrom="paragraph">
-                  <wp:posOffset>4998085</wp:posOffset>
+                  <wp:posOffset>5024120</wp:posOffset>
                 </wp:positionV>
-                <wp:extent cx="1724025" cy="609600"/>
-                <wp:effectExtent l="0" t="0" r="9525" b="0"/>
+                <wp:extent cx="1657350" cy="581025"/>
+                <wp:effectExtent l="0" t="0" r="0" b="9525"/>
                 <wp:wrapTopAndBottom/>
-                <wp:docPr id="41" name="Zone de texte 41"/>
+                <wp:docPr id="55" name="Zone de texte 55"/>
                 <wp:cNvGraphicFramePr/>
                 <a:graphic xmlns:a="http://schemas.openxmlformats.org/drawingml/2006/main">
                   <a:graphicData uri="http://schemas.microsoft.com/office/word/2010/wordprocessingShape">
@@ -12574,7 +12045,7 @@
                       <wps:spPr>
                         <a:xfrm>
                           <a:off x="0" y="0"/>
-                          <a:ext cx="1724025" cy="609600"/>
+                          <a:ext cx="1657350" cy="581025"/>
                         </a:xfrm>
                         <a:prstGeom prst="rect">
                           <a:avLst/>
@@ -12614,11 +12085,12 @@
                               </w:rPr>
                               <w:fldChar w:fldCharType="separate"/>
                             </w:r>
+                            <w:bookmarkStart w:id="55" w:name="_Toc42156843"/>
                             <w:r>
                               <w:rPr>
                                 <w:noProof/>
                               </w:rPr>
-                              <w:t>13</w:t>
+                              <w:t>12</w:t>
                             </w:r>
                             <w:r>
                               <w:rPr>
@@ -12627,53 +12099,12 @@
                               <w:fldChar w:fldCharType="end"/>
                             </w:r>
                             <w:r>
-                              <w:t xml:space="preserve"> - Page de création d’un compte (application)</w:t>
-                            </w:r>
-                          </w:p>
-                          <w:p/>
-                          <w:p>
-                            <w:pPr>
-                              <w:pStyle w:val="Lgende"/>
-                              <w:rPr>
-                                <w:noProof/>
-                                <w:szCs w:val="20"/>
-                              </w:rPr>
-                            </w:pPr>
-                            <w:r>
-                              <w:rPr>
-                                <w:noProof/>
-                              </w:rPr>
-                              <w:fldChar w:fldCharType="begin"/>
+                              <w:t xml:space="preserve"> - </w:t>
                             </w:r>
                             <w:r>
-                              <w:rPr>
-                                <w:noProof/>
-                              </w:rPr>
-                              <w:instrText xml:space="preserve"> SEQ Figure \* ARABIC </w:instrText>
+                              <w:t>Page de création d’un compte (application)</w:t>
                             </w:r>
-                            <w:r>
-                              <w:rPr>
-                                <w:noProof/>
-                              </w:rPr>
-                              <w:fldChar w:fldCharType="separate"/>
-                            </w:r>
-                            <w:bookmarkStart w:id="51" w:name="_Toc41999406"/>
-                            <w:r>
-                              <w:rPr>
-                                <w:noProof/>
-                              </w:rPr>
-                              <w:t>13</w:t>
-                            </w:r>
-                            <w:r>
-                              <w:rPr>
-                                <w:noProof/>
-                              </w:rPr>
-                              <w:fldChar w:fldCharType="end"/>
-                            </w:r>
-                            <w:r>
-                              <w:t xml:space="preserve"> - Page de création d’un compte (application)</w:t>
-                            </w:r>
-                            <w:bookmarkEnd w:id="51"/>
+                            <w:bookmarkEnd w:id="55"/>
                           </w:p>
                         </w:txbxContent>
                       </wps:txbx>
@@ -12697,7 +12128,7 @@
           </mc:Choice>
           <mc:Fallback>
             <w:pict>
-              <v:shape w14:anchorId="242A6C25" id="Zone de texte 41" o:spid="_x0000_s1038" type="#_x0000_t202" style="position:absolute;margin-left:570.3pt;margin-top:393.55pt;width:135.75pt;height:48pt;z-index:251711488;visibility:visible;mso-wrap-style:square;mso-width-percent:0;mso-height-percent:0;mso-wrap-distance-left:9pt;mso-wrap-distance-top:0;mso-wrap-distance-right:9pt;mso-wrap-distance-bottom:0;mso-position-horizontal:absolute;mso-position-horizontal-relative:margin;mso-position-vertical:absolute;mso-position-vertical-relative:text;mso-width-percent:0;mso-height-percent:0;mso-width-relative:margin;mso-height-relative:margin;v-text-anchor:top" o:gfxdata="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" stroked="f">
+              <v:shape w14:anchorId="7E7D26A2" id="Zone de texte 55" o:spid="_x0000_s1037" type="#_x0000_t202" style="position:absolute;margin-left:79.3pt;margin-top:395.6pt;width:130.5pt;height:45.75pt;z-index:251750400;visibility:visible;mso-wrap-style:square;mso-width-percent:0;mso-height-percent:0;mso-wrap-distance-left:9pt;mso-wrap-distance-top:0;mso-wrap-distance-right:9pt;mso-wrap-distance-bottom:0;mso-position-horizontal:right;mso-position-horizontal-relative:margin;mso-position-vertical:absolute;mso-position-vertical-relative:text;mso-width-percent:0;mso-height-percent:0;mso-width-relative:margin;mso-height-relative:margin;v-text-anchor:top" o:gfxdata="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" stroked="f">
                 <v:textbox inset="0,0,0,0">
                   <w:txbxContent>
                     <w:p>
@@ -12726,11 +12157,12 @@
                         </w:rPr>
                         <w:fldChar w:fldCharType="separate"/>
                       </w:r>
+                      <w:bookmarkStart w:id="56" w:name="_Toc42156843"/>
                       <w:r>
                         <w:rPr>
                           <w:noProof/>
                         </w:rPr>
-                        <w:t>13</w:t>
+                        <w:t>12</w:t>
                       </w:r>
                       <w:r>
                         <w:rPr>
@@ -12739,53 +12171,12 @@
                         <w:fldChar w:fldCharType="end"/>
                       </w:r>
                       <w:r>
-                        <w:t xml:space="preserve"> - Page de création d’un compte (application)</w:t>
-                      </w:r>
-                    </w:p>
-                    <w:p/>
-                    <w:p>
-                      <w:pPr>
-                        <w:pStyle w:val="Lgende"/>
-                        <w:rPr>
-                          <w:noProof/>
-                          <w:szCs w:val="20"/>
-                        </w:rPr>
-                      </w:pPr>
-                      <w:r>
-                        <w:rPr>
-                          <w:noProof/>
-                        </w:rPr>
-                        <w:fldChar w:fldCharType="begin"/>
+                        <w:t xml:space="preserve"> - </w:t>
                       </w:r>
                       <w:r>
-                        <w:rPr>
-                          <w:noProof/>
-                        </w:rPr>
-                        <w:instrText xml:space="preserve"> SEQ Figure \* ARABIC </w:instrText>
+                        <w:t>Page de création d’un compte (application)</w:t>
                       </w:r>
-                      <w:r>
-                        <w:rPr>
-                          <w:noProof/>
-                        </w:rPr>
-                        <w:fldChar w:fldCharType="separate"/>
-                      </w:r>
-                      <w:bookmarkStart w:id="52" w:name="_Toc41999406"/>
-                      <w:r>
-                        <w:rPr>
-                          <w:noProof/>
-                        </w:rPr>
-                        <w:t>13</w:t>
-                      </w:r>
-                      <w:r>
-                        <w:rPr>
-                          <w:noProof/>
-                        </w:rPr>
-                        <w:fldChar w:fldCharType="end"/>
-                      </w:r>
-                      <w:r>
-                        <w:t xml:space="preserve"> - Page de création d’un compte (application)</w:t>
-                      </w:r>
-                      <w:bookmarkEnd w:id="52"/>
+                      <w:bookmarkEnd w:id="56"/>
                     </w:p>
                   </w:txbxContent>
                 </v:textbox>
@@ -12800,7 +12191,7 @@
           <w:noProof/>
         </w:rPr>
         <w:drawing>
-          <wp:anchor distT="0" distB="0" distL="114300" distR="114300" simplePos="0" relativeHeight="251709440" behindDoc="0" locked="0" layoutInCell="1" allowOverlap="1" wp14:anchorId="3887C34B" wp14:editId="3796A405">
+          <wp:anchor distT="0" distB="0" distL="114300" distR="114300" simplePos="0" relativeHeight="251709440" behindDoc="0" locked="0" layoutInCell="1" allowOverlap="1" wp14:anchorId="3887C34B" wp14:editId="61A3E3AC">
             <wp:simplePos x="0" y="0"/>
             <wp:positionH relativeFrom="margin">
               <wp:posOffset>3757295</wp:posOffset>
@@ -12986,6 +12377,174 @@
           <w:noProof/>
         </w:rPr>
         <w:lastRenderedPageBreak/>
+        <mc:AlternateContent>
+          <mc:Choice Requires="wps">
+            <w:drawing>
+              <wp:anchor distT="0" distB="0" distL="114300" distR="114300" simplePos="0" relativeHeight="251752448" behindDoc="0" locked="0" layoutInCell="1" allowOverlap="1" wp14:anchorId="7C9C768A" wp14:editId="5234FA07">
+                <wp:simplePos x="0" y="0"/>
+                <wp:positionH relativeFrom="column">
+                  <wp:posOffset>6081395</wp:posOffset>
+                </wp:positionH>
+                <wp:positionV relativeFrom="paragraph">
+                  <wp:posOffset>5547995</wp:posOffset>
+                </wp:positionV>
+                <wp:extent cx="2362200" cy="190500"/>
+                <wp:effectExtent l="0" t="0" r="0" b="0"/>
+                <wp:wrapSquare wrapText="bothSides"/>
+                <wp:docPr id="56" name="Zone de texte 56"/>
+                <wp:cNvGraphicFramePr/>
+                <a:graphic xmlns:a="http://schemas.openxmlformats.org/drawingml/2006/main">
+                  <a:graphicData uri="http://schemas.microsoft.com/office/word/2010/wordprocessingShape">
+                    <wps:wsp>
+                      <wps:cNvSpPr txBox="1"/>
+                      <wps:spPr>
+                        <a:xfrm>
+                          <a:off x="0" y="0"/>
+                          <a:ext cx="2362200" cy="190500"/>
+                        </a:xfrm>
+                        <a:prstGeom prst="rect">
+                          <a:avLst/>
+                        </a:prstGeom>
+                        <a:solidFill>
+                          <a:prstClr val="white"/>
+                        </a:solidFill>
+                        <a:ln>
+                          <a:noFill/>
+                        </a:ln>
+                      </wps:spPr>
+                      <wps:txbx>
+                        <w:txbxContent>
+                          <w:p>
+                            <w:pPr>
+                              <w:pStyle w:val="Lgende"/>
+                              <w:rPr>
+                                <w:noProof/>
+                                <w:szCs w:val="20"/>
+                              </w:rPr>
+                            </w:pPr>
+                            <w:r>
+                              <w:rPr>
+                                <w:noProof/>
+                              </w:rPr>
+                              <w:fldChar w:fldCharType="begin"/>
+                            </w:r>
+                            <w:r>
+                              <w:rPr>
+                                <w:noProof/>
+                              </w:rPr>
+                              <w:instrText xml:space="preserve"> SEQ Figure \* ARABIC </w:instrText>
+                            </w:r>
+                            <w:r>
+                              <w:rPr>
+                                <w:noProof/>
+                              </w:rPr>
+                              <w:fldChar w:fldCharType="separate"/>
+                            </w:r>
+                            <w:bookmarkStart w:id="57" w:name="_Toc42156844"/>
+                            <w:r>
+                              <w:rPr>
+                                <w:noProof/>
+                              </w:rPr>
+                              <w:t>13</w:t>
+                            </w:r>
+                            <w:r>
+                              <w:rPr>
+                                <w:noProof/>
+                              </w:rPr>
+                              <w:fldChar w:fldCharType="end"/>
+                            </w:r>
+                            <w:r>
+                              <w:t xml:space="preserve"> - </w:t>
+                            </w:r>
+                            <w:r>
+                              <w:t>Page de chat (application)</w:t>
+                            </w:r>
+                            <w:bookmarkEnd w:id="57"/>
+                          </w:p>
+                        </w:txbxContent>
+                      </wps:txbx>
+                      <wps:bodyPr rot="0" spcFirstLastPara="0" vertOverflow="overflow" horzOverflow="overflow" vert="horz" wrap="square" lIns="0" tIns="0" rIns="0" bIns="0" numCol="1" spcCol="0" rtlCol="0" fromWordArt="0" anchor="t" anchorCtr="0" forceAA="0" compatLnSpc="1">
+                        <a:prstTxWarp prst="textNoShape">
+                          <a:avLst/>
+                        </a:prstTxWarp>
+                        <a:noAutofit/>
+                      </wps:bodyPr>
+                    </wps:wsp>
+                  </a:graphicData>
+                </a:graphic>
+                <wp14:sizeRelH relativeFrom="margin">
+                  <wp14:pctWidth>0</wp14:pctWidth>
+                </wp14:sizeRelH>
+                <wp14:sizeRelV relativeFrom="margin">
+                  <wp14:pctHeight>0</wp14:pctHeight>
+                </wp14:sizeRelV>
+              </wp:anchor>
+            </w:drawing>
+          </mc:Choice>
+          <mc:Fallback>
+            <w:pict>
+              <v:shape w14:anchorId="7C9C768A" id="Zone de texte 56" o:spid="_x0000_s1038" type="#_x0000_t202" style="position:absolute;margin-left:478.85pt;margin-top:436.85pt;width:186pt;height:15pt;z-index:251752448;visibility:visible;mso-wrap-style:square;mso-width-percent:0;mso-height-percent:0;mso-wrap-distance-left:9pt;mso-wrap-distance-top:0;mso-wrap-distance-right:9pt;mso-wrap-distance-bottom:0;mso-position-horizontal:absolute;mso-position-horizontal-relative:text;mso-position-vertical:absolute;mso-position-vertical-relative:text;mso-width-percent:0;mso-height-percent:0;mso-width-relative:margin;mso-height-relative:margin;v-text-anchor:top" o:gfxdata="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" stroked="f">
+                <v:textbox inset="0,0,0,0">
+                  <w:txbxContent>
+                    <w:p>
+                      <w:pPr>
+                        <w:pStyle w:val="Lgende"/>
+                        <w:rPr>
+                          <w:noProof/>
+                          <w:szCs w:val="20"/>
+                        </w:rPr>
+                      </w:pPr>
+                      <w:r>
+                        <w:rPr>
+                          <w:noProof/>
+                        </w:rPr>
+                        <w:fldChar w:fldCharType="begin"/>
+                      </w:r>
+                      <w:r>
+                        <w:rPr>
+                          <w:noProof/>
+                        </w:rPr>
+                        <w:instrText xml:space="preserve"> SEQ Figure \* ARABIC </w:instrText>
+                      </w:r>
+                      <w:r>
+                        <w:rPr>
+                          <w:noProof/>
+                        </w:rPr>
+                        <w:fldChar w:fldCharType="separate"/>
+                      </w:r>
+                      <w:bookmarkStart w:id="58" w:name="_Toc42156844"/>
+                      <w:r>
+                        <w:rPr>
+                          <w:noProof/>
+                        </w:rPr>
+                        <w:t>13</w:t>
+                      </w:r>
+                      <w:r>
+                        <w:rPr>
+                          <w:noProof/>
+                        </w:rPr>
+                        <w:fldChar w:fldCharType="end"/>
+                      </w:r>
+                      <w:r>
+                        <w:t xml:space="preserve"> - </w:t>
+                      </w:r>
+                      <w:r>
+                        <w:t>Page de chat (application)</w:t>
+                      </w:r>
+                      <w:bookmarkEnd w:id="58"/>
+                    </w:p>
+                  </w:txbxContent>
+                </v:textbox>
+                <w10:wrap type="square"/>
+              </v:shape>
+            </w:pict>
+          </mc:Fallback>
+        </mc:AlternateContent>
+      </w:r>
+      <w:r>
+        <w:rPr>
+          <w:noProof/>
+        </w:rPr>
         <mc:AlternateContent>
           <mc:Choice Requires="wps">
             <w:drawing>
@@ -13087,7 +12646,7 @@
           <w:noProof/>
         </w:rPr>
         <w:drawing>
-          <wp:anchor distT="0" distB="0" distL="114300" distR="114300" simplePos="0" relativeHeight="251714560" behindDoc="0" locked="0" layoutInCell="1" allowOverlap="1" wp14:anchorId="250EDD99" wp14:editId="6B7C3DD1">
+          <wp:anchor distT="0" distB="0" distL="114300" distR="114300" simplePos="0" relativeHeight="251714560" behindDoc="0" locked="0" layoutInCell="1" allowOverlap="1" wp14:anchorId="250EDD99" wp14:editId="7BE3DD1B">
             <wp:simplePos x="0" y="0"/>
             <wp:positionH relativeFrom="margin">
               <wp:align>right</wp:align>
@@ -13142,260 +12701,13 @@
           </wp:anchor>
         </w:drawing>
       </w:r>
+      <w:bookmarkStart w:id="59" w:name="_GoBack"/>
       <w:r>
         <w:rPr>
           <w:noProof/>
         </w:rPr>
-        <mc:AlternateContent>
-          <mc:Choice Requires="wps">
-            <w:drawing>
-              <wp:anchor distT="0" distB="0" distL="114300" distR="114300" simplePos="0" relativeHeight="251719680" behindDoc="0" locked="0" layoutInCell="1" allowOverlap="1" wp14:anchorId="6E0FEE71" wp14:editId="6E8C5AD7">
-                <wp:simplePos x="0" y="0"/>
-                <wp:positionH relativeFrom="margin">
-                  <wp:posOffset>6099810</wp:posOffset>
-                </wp:positionH>
-                <wp:positionV relativeFrom="paragraph">
-                  <wp:posOffset>5540375</wp:posOffset>
-                </wp:positionV>
-                <wp:extent cx="2466975" cy="209550"/>
-                <wp:effectExtent l="0" t="0" r="9525" b="0"/>
-                <wp:wrapSquare wrapText="bothSides"/>
-                <wp:docPr id="45" name="Zone de texte 45"/>
-                <wp:cNvGraphicFramePr/>
-                <a:graphic xmlns:a="http://schemas.openxmlformats.org/drawingml/2006/main">
-                  <a:graphicData uri="http://schemas.microsoft.com/office/word/2010/wordprocessingShape">
-                    <wps:wsp>
-                      <wps:cNvSpPr txBox="1"/>
-                      <wps:spPr>
-                        <a:xfrm>
-                          <a:off x="0" y="0"/>
-                          <a:ext cx="2466975" cy="209550"/>
-                        </a:xfrm>
-                        <a:prstGeom prst="rect">
-                          <a:avLst/>
-                        </a:prstGeom>
-                        <a:solidFill>
-                          <a:prstClr val="white"/>
-                        </a:solidFill>
-                        <a:ln>
-                          <a:noFill/>
-                        </a:ln>
-                      </wps:spPr>
-                      <wps:txbx>
-                        <w:txbxContent>
-                          <w:p>
-                            <w:pPr>
-                              <w:pStyle w:val="Lgende"/>
-                              <w:rPr>
-                                <w:noProof/>
-                                <w:szCs w:val="20"/>
-                              </w:rPr>
-                            </w:pPr>
-                            <w:r>
-                              <w:rPr>
-                                <w:noProof/>
-                              </w:rPr>
-                              <w:fldChar w:fldCharType="begin"/>
-                            </w:r>
-                            <w:r>
-                              <w:rPr>
-                                <w:noProof/>
-                              </w:rPr>
-                              <w:instrText xml:space="preserve"> SEQ Figure \* ARABIC </w:instrText>
-                            </w:r>
-                            <w:r>
-                              <w:rPr>
-                                <w:noProof/>
-                              </w:rPr>
-                              <w:fldChar w:fldCharType="separate"/>
-                            </w:r>
-                            <w:r>
-                              <w:rPr>
-                                <w:noProof/>
-                              </w:rPr>
-                              <w:t>14</w:t>
-                            </w:r>
-                            <w:r>
-                              <w:rPr>
-                                <w:noProof/>
-                              </w:rPr>
-                              <w:fldChar w:fldCharType="end"/>
-                            </w:r>
-                            <w:r>
-                              <w:t xml:space="preserve"> - Page de chat (application)</w:t>
-                            </w:r>
-                          </w:p>
-                          <w:p/>
-                          <w:p>
-                            <w:pPr>
-                              <w:pStyle w:val="Lgende"/>
-                              <w:rPr>
-                                <w:noProof/>
-                                <w:szCs w:val="20"/>
-                              </w:rPr>
-                            </w:pPr>
-                            <w:r>
-                              <w:rPr>
-                                <w:noProof/>
-                              </w:rPr>
-                              <w:fldChar w:fldCharType="begin"/>
-                            </w:r>
-                            <w:r>
-                              <w:rPr>
-                                <w:noProof/>
-                              </w:rPr>
-                              <w:instrText xml:space="preserve"> SEQ Figure \* ARABIC </w:instrText>
-                            </w:r>
-                            <w:r>
-                              <w:rPr>
-                                <w:noProof/>
-                              </w:rPr>
-                              <w:fldChar w:fldCharType="separate"/>
-                            </w:r>
-                            <w:bookmarkStart w:id="53" w:name="_Toc41999407"/>
-                            <w:r>
-                              <w:rPr>
-                                <w:noProof/>
-                              </w:rPr>
-                              <w:t>14</w:t>
-                            </w:r>
-                            <w:r>
-                              <w:rPr>
-                                <w:noProof/>
-                              </w:rPr>
-                              <w:fldChar w:fldCharType="end"/>
-                            </w:r>
-                            <w:r>
-                              <w:t xml:space="preserve"> - Page de chat (application)</w:t>
-                            </w:r>
-                            <w:bookmarkEnd w:id="53"/>
-                          </w:p>
-                        </w:txbxContent>
-                      </wps:txbx>
-                      <wps:bodyPr rot="0" spcFirstLastPara="0" vertOverflow="overflow" horzOverflow="overflow" vert="horz" wrap="square" lIns="0" tIns="0" rIns="0" bIns="0" numCol="1" spcCol="0" rtlCol="0" fromWordArt="0" anchor="t" anchorCtr="0" forceAA="0" compatLnSpc="1">
-                        <a:prstTxWarp prst="textNoShape">
-                          <a:avLst/>
-                        </a:prstTxWarp>
-                        <a:noAutofit/>
-                      </wps:bodyPr>
-                    </wps:wsp>
-                  </a:graphicData>
-                </a:graphic>
-                <wp14:sizeRelH relativeFrom="margin">
-                  <wp14:pctWidth>0</wp14:pctWidth>
-                </wp14:sizeRelH>
-                <wp14:sizeRelV relativeFrom="margin">
-                  <wp14:pctHeight>0</wp14:pctHeight>
-                </wp14:sizeRelV>
-              </wp:anchor>
-            </w:drawing>
-          </mc:Choice>
-          <mc:Fallback>
-            <w:pict>
-              <v:shape w14:anchorId="6E0FEE71" id="Zone de texte 45" o:spid="_x0000_s1040" type="#_x0000_t202" style="position:absolute;margin-left:480.3pt;margin-top:436.25pt;width:194.25pt;height:16.5pt;z-index:251719680;visibility:visible;mso-wrap-style:square;mso-width-percent:0;mso-height-percent:0;mso-wrap-distance-left:9pt;mso-wrap-distance-top:0;mso-wrap-distance-right:9pt;mso-wrap-distance-bottom:0;mso-position-horizontal:absolute;mso-position-horizontal-relative:margin;mso-position-vertical:absolute;mso-position-vertical-relative:text;mso-width-percent:0;mso-height-percent:0;mso-width-relative:margin;mso-height-relative:margin;v-text-anchor:top" o:gfxdata="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" stroked="f">
-                <v:textbox inset="0,0,0,0">
-                  <w:txbxContent>
-                    <w:p>
-                      <w:pPr>
-                        <w:pStyle w:val="Lgende"/>
-                        <w:rPr>
-                          <w:noProof/>
-                          <w:szCs w:val="20"/>
-                        </w:rPr>
-                      </w:pPr>
-                      <w:r>
-                        <w:rPr>
-                          <w:noProof/>
-                        </w:rPr>
-                        <w:fldChar w:fldCharType="begin"/>
-                      </w:r>
-                      <w:r>
-                        <w:rPr>
-                          <w:noProof/>
-                        </w:rPr>
-                        <w:instrText xml:space="preserve"> SEQ Figure \* ARABIC </w:instrText>
-                      </w:r>
-                      <w:r>
-                        <w:rPr>
-                          <w:noProof/>
-                        </w:rPr>
-                        <w:fldChar w:fldCharType="separate"/>
-                      </w:r>
-                      <w:r>
-                        <w:rPr>
-                          <w:noProof/>
-                        </w:rPr>
-                        <w:t>14</w:t>
-                      </w:r>
-                      <w:r>
-                        <w:rPr>
-                          <w:noProof/>
-                        </w:rPr>
-                        <w:fldChar w:fldCharType="end"/>
-                      </w:r>
-                      <w:r>
-                        <w:t xml:space="preserve"> - Page de chat (application)</w:t>
-                      </w:r>
-                    </w:p>
-                    <w:p/>
-                    <w:p>
-                      <w:pPr>
-                        <w:pStyle w:val="Lgende"/>
-                        <w:rPr>
-                          <w:noProof/>
-                          <w:szCs w:val="20"/>
-                        </w:rPr>
-                      </w:pPr>
-                      <w:r>
-                        <w:rPr>
-                          <w:noProof/>
-                        </w:rPr>
-                        <w:fldChar w:fldCharType="begin"/>
-                      </w:r>
-                      <w:r>
-                        <w:rPr>
-                          <w:noProof/>
-                        </w:rPr>
-                        <w:instrText xml:space="preserve"> SEQ Figure \* ARABIC </w:instrText>
-                      </w:r>
-                      <w:r>
-                        <w:rPr>
-                          <w:noProof/>
-                        </w:rPr>
-                        <w:fldChar w:fldCharType="separate"/>
-                      </w:r>
-                      <w:bookmarkStart w:id="54" w:name="_Toc41999407"/>
-                      <w:r>
-                        <w:rPr>
-                          <w:noProof/>
-                        </w:rPr>
-                        <w:t>14</w:t>
-                      </w:r>
-                      <w:r>
-                        <w:rPr>
-                          <w:noProof/>
-                        </w:rPr>
-                        <w:fldChar w:fldCharType="end"/>
-                      </w:r>
-                      <w:r>
-                        <w:t xml:space="preserve"> - Page de chat (application)</w:t>
-                      </w:r>
-                      <w:bookmarkEnd w:id="54"/>
-                    </w:p>
-                  </w:txbxContent>
-                </v:textbox>
-                <w10:wrap type="square" anchorx="margin"/>
-              </v:shape>
-            </w:pict>
-          </mc:Fallback>
-        </mc:AlternateContent>
-      </w:r>
-      <w:r>
-        <w:rPr>
-          <w:noProof/>
-        </w:rPr>
         <w:drawing>
-          <wp:anchor distT="0" distB="0" distL="114300" distR="114300" simplePos="0" relativeHeight="251715584" behindDoc="0" locked="0" layoutInCell="1" allowOverlap="1" wp14:anchorId="57380611" wp14:editId="66276303">
+          <wp:anchor distT="0" distB="0" distL="114300" distR="114300" simplePos="0" relativeHeight="251715584" behindDoc="0" locked="0" layoutInCell="1" allowOverlap="1" wp14:anchorId="57380611" wp14:editId="681818BF">
             <wp:simplePos x="0" y="0"/>
             <wp:positionH relativeFrom="margin">
               <wp:align>left</wp:align>
@@ -13450,6 +12762,7 @@
           </wp:anchor>
         </w:drawing>
       </w:r>
+      <w:bookmarkEnd w:id="59"/>
       <w:r>
         <w:br w:type="page"/>
       </w:r>
@@ -13458,14 +12771,182 @@
       <w:pPr>
         <w:pStyle w:val="Titre3"/>
       </w:pPr>
-      <w:bookmarkStart w:id="55" w:name="_Toc42084515"/>
+      <w:bookmarkStart w:id="60" w:name="_Toc42158507"/>
       <w:r>
         <w:lastRenderedPageBreak/>
         <w:t>Partie serveur</w:t>
       </w:r>
-      <w:bookmarkEnd w:id="55"/>
+      <w:bookmarkEnd w:id="60"/>
     </w:p>
     <w:p>
+      <w:r>
+        <w:rPr>
+          <w:noProof/>
+        </w:rPr>
+        <mc:AlternateContent>
+          <mc:Choice Requires="wps">
+            <w:drawing>
+              <wp:anchor distT="0" distB="0" distL="114300" distR="114300" simplePos="0" relativeHeight="251754496" behindDoc="0" locked="0" layoutInCell="1" allowOverlap="1" wp14:anchorId="7C443025" wp14:editId="15E70B62">
+                <wp:simplePos x="0" y="0"/>
+                <wp:positionH relativeFrom="margin">
+                  <wp:posOffset>7062470</wp:posOffset>
+                </wp:positionH>
+                <wp:positionV relativeFrom="paragraph">
+                  <wp:posOffset>5170805</wp:posOffset>
+                </wp:positionV>
+                <wp:extent cx="1362075" cy="389890"/>
+                <wp:effectExtent l="0" t="0" r="9525" b="0"/>
+                <wp:wrapSquare wrapText="bothSides"/>
+                <wp:docPr id="57" name="Zone de texte 57"/>
+                <wp:cNvGraphicFramePr/>
+                <a:graphic xmlns:a="http://schemas.openxmlformats.org/drawingml/2006/main">
+                  <a:graphicData uri="http://schemas.microsoft.com/office/word/2010/wordprocessingShape">
+                    <wps:wsp>
+                      <wps:cNvSpPr txBox="1"/>
+                      <wps:spPr>
+                        <a:xfrm>
+                          <a:off x="0" y="0"/>
+                          <a:ext cx="1362075" cy="389890"/>
+                        </a:xfrm>
+                        <a:prstGeom prst="rect">
+                          <a:avLst/>
+                        </a:prstGeom>
+                        <a:solidFill>
+                          <a:prstClr val="white"/>
+                        </a:solidFill>
+                        <a:ln>
+                          <a:noFill/>
+                        </a:ln>
+                      </wps:spPr>
+                      <wps:txbx>
+                        <w:txbxContent>
+                          <w:p>
+                            <w:pPr>
+                              <w:pStyle w:val="Lgende"/>
+                              <w:rPr>
+                                <w:noProof/>
+                                <w:szCs w:val="20"/>
+                              </w:rPr>
+                            </w:pPr>
+                            <w:r>
+                              <w:rPr>
+                                <w:noProof/>
+                              </w:rPr>
+                              <w:fldChar w:fldCharType="begin"/>
+                            </w:r>
+                            <w:r>
+                              <w:rPr>
+                                <w:noProof/>
+                              </w:rPr>
+                              <w:instrText xml:space="preserve"> SEQ Figure \* ARABIC </w:instrText>
+                            </w:r>
+                            <w:r>
+                              <w:rPr>
+                                <w:noProof/>
+                              </w:rPr>
+                              <w:fldChar w:fldCharType="separate"/>
+                            </w:r>
+                            <w:bookmarkStart w:id="61" w:name="_Toc42156845"/>
+                            <w:r>
+                              <w:rPr>
+                                <w:noProof/>
+                              </w:rPr>
+                              <w:t>14</w:t>
+                            </w:r>
+                            <w:r>
+                              <w:rPr>
+                                <w:noProof/>
+                              </w:rPr>
+                              <w:fldChar w:fldCharType="end"/>
+                            </w:r>
+                            <w:r>
+                              <w:t xml:space="preserve"> - </w:t>
+                            </w:r>
+                            <w:r>
+                              <w:t>Page de logs (application)</w:t>
+                            </w:r>
+                            <w:bookmarkEnd w:id="61"/>
+                          </w:p>
+                        </w:txbxContent>
+                      </wps:txbx>
+                      <wps:bodyPr rot="0" spcFirstLastPara="0" vertOverflow="overflow" horzOverflow="overflow" vert="horz" wrap="square" lIns="0" tIns="0" rIns="0" bIns="0" numCol="1" spcCol="0" rtlCol="0" fromWordArt="0" anchor="t" anchorCtr="0" forceAA="0" compatLnSpc="1">
+                        <a:prstTxWarp prst="textNoShape">
+                          <a:avLst/>
+                        </a:prstTxWarp>
+                        <a:noAutofit/>
+                      </wps:bodyPr>
+                    </wps:wsp>
+                  </a:graphicData>
+                </a:graphic>
+                <wp14:sizeRelH relativeFrom="margin">
+                  <wp14:pctWidth>0</wp14:pctWidth>
+                </wp14:sizeRelH>
+                <wp14:sizeRelV relativeFrom="margin">
+                  <wp14:pctHeight>0</wp14:pctHeight>
+                </wp14:sizeRelV>
+              </wp:anchor>
+            </w:drawing>
+          </mc:Choice>
+          <mc:Fallback>
+            <w:pict>
+              <v:shape w14:anchorId="7C443025" id="Zone de texte 57" o:spid="_x0000_s1040" type="#_x0000_t202" style="position:absolute;left:0;text-align:left;margin-left:556.1pt;margin-top:407.15pt;width:107.25pt;height:30.7pt;z-index:251754496;visibility:visible;mso-wrap-style:square;mso-width-percent:0;mso-height-percent:0;mso-wrap-distance-left:9pt;mso-wrap-distance-top:0;mso-wrap-distance-right:9pt;mso-wrap-distance-bottom:0;mso-position-horizontal:absolute;mso-position-horizontal-relative:margin;mso-position-vertical:absolute;mso-position-vertical-relative:text;mso-width-percent:0;mso-height-percent:0;mso-width-relative:margin;mso-height-relative:margin;v-text-anchor:top" o:gfxdata="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" stroked="f">
+                <v:textbox inset="0,0,0,0">
+                  <w:txbxContent>
+                    <w:p>
+                      <w:pPr>
+                        <w:pStyle w:val="Lgende"/>
+                        <w:rPr>
+                          <w:noProof/>
+                          <w:szCs w:val="20"/>
+                        </w:rPr>
+                      </w:pPr>
+                      <w:r>
+                        <w:rPr>
+                          <w:noProof/>
+                        </w:rPr>
+                        <w:fldChar w:fldCharType="begin"/>
+                      </w:r>
+                      <w:r>
+                        <w:rPr>
+                          <w:noProof/>
+                        </w:rPr>
+                        <w:instrText xml:space="preserve"> SEQ Figure \* ARABIC </w:instrText>
+                      </w:r>
+                      <w:r>
+                        <w:rPr>
+                          <w:noProof/>
+                        </w:rPr>
+                        <w:fldChar w:fldCharType="separate"/>
+                      </w:r>
+                      <w:bookmarkStart w:id="62" w:name="_Toc42156845"/>
+                      <w:r>
+                        <w:rPr>
+                          <w:noProof/>
+                        </w:rPr>
+                        <w:t>14</w:t>
+                      </w:r>
+                      <w:r>
+                        <w:rPr>
+                          <w:noProof/>
+                        </w:rPr>
+                        <w:fldChar w:fldCharType="end"/>
+                      </w:r>
+                      <w:r>
+                        <w:t xml:space="preserve"> - </w:t>
+                      </w:r>
+                      <w:r>
+                        <w:t>Page de logs (application)</w:t>
+                      </w:r>
+                      <w:bookmarkEnd w:id="62"/>
+                    </w:p>
+                  </w:txbxContent>
+                </v:textbox>
+                <w10:wrap type="square" anchorx="margin"/>
+              </v:shape>
+            </w:pict>
+          </mc:Fallback>
+        </mc:AlternateContent>
+      </w:r>
       <w:r>
         <w:rPr>
           <w:noProof/>
@@ -13570,264 +13051,8 @@
         <w:rPr>
           <w:noProof/>
         </w:rPr>
-        <mc:AlternateContent>
-          <mc:Choice Requires="wps">
-            <w:drawing>
-              <wp:anchor distT="0" distB="0" distL="114300" distR="114300" simplePos="0" relativeHeight="251725824" behindDoc="0" locked="0" layoutInCell="1" allowOverlap="1" wp14:anchorId="060E2BE7" wp14:editId="3E53B175">
-                <wp:simplePos x="0" y="0"/>
-                <wp:positionH relativeFrom="margin">
-                  <wp:posOffset>7110095</wp:posOffset>
-                </wp:positionH>
-                <wp:positionV relativeFrom="paragraph">
-                  <wp:posOffset>5142230</wp:posOffset>
-                </wp:positionV>
-                <wp:extent cx="1409700" cy="399415"/>
-                <wp:effectExtent l="0" t="0" r="0" b="635"/>
-                <wp:wrapSquare wrapText="bothSides"/>
-                <wp:docPr id="48" name="Zone de texte 48"/>
-                <wp:cNvGraphicFramePr/>
-                <a:graphic xmlns:a="http://schemas.openxmlformats.org/drawingml/2006/main">
-                  <a:graphicData uri="http://schemas.microsoft.com/office/word/2010/wordprocessingShape">
-                    <wps:wsp>
-                      <wps:cNvSpPr txBox="1"/>
-                      <wps:spPr>
-                        <a:xfrm>
-                          <a:off x="0" y="0"/>
-                          <a:ext cx="1409700" cy="399415"/>
-                        </a:xfrm>
-                        <a:prstGeom prst="rect">
-                          <a:avLst/>
-                        </a:prstGeom>
-                        <a:solidFill>
-                          <a:prstClr val="white"/>
-                        </a:solidFill>
-                        <a:ln>
-                          <a:noFill/>
-                        </a:ln>
-                      </wps:spPr>
-                      <wps:txbx>
-                        <w:txbxContent>
-                          <w:p>
-                            <w:pPr>
-                              <w:pStyle w:val="Lgende"/>
-                              <w:rPr>
-                                <w:noProof/>
-                                <w:color w:val="auto"/>
-                                <w:szCs w:val="20"/>
-                                <w:u w:val="single"/>
-                              </w:rPr>
-                            </w:pPr>
-                            <w:r>
-                              <w:rPr>
-                                <w:noProof/>
-                              </w:rPr>
-                              <w:fldChar w:fldCharType="begin"/>
-                            </w:r>
-                            <w:r>
-                              <w:rPr>
-                                <w:noProof/>
-                              </w:rPr>
-                              <w:instrText xml:space="preserve"> SEQ Figure \* ARABIC </w:instrText>
-                            </w:r>
-                            <w:r>
-                              <w:rPr>
-                                <w:noProof/>
-                              </w:rPr>
-                              <w:fldChar w:fldCharType="separate"/>
-                            </w:r>
-                            <w:r>
-                              <w:rPr>
-                                <w:noProof/>
-                              </w:rPr>
-                              <w:t>15</w:t>
-                            </w:r>
-                            <w:r>
-                              <w:rPr>
-                                <w:noProof/>
-                              </w:rPr>
-                              <w:fldChar w:fldCharType="end"/>
-                            </w:r>
-                            <w:r>
-                              <w:t xml:space="preserve"> - Page de logs (application)</w:t>
-                            </w:r>
-                          </w:p>
-                          <w:p/>
-                          <w:p>
-                            <w:pPr>
-                              <w:pStyle w:val="Lgende"/>
-                              <w:rPr>
-                                <w:noProof/>
-                                <w:color w:val="auto"/>
-                                <w:szCs w:val="20"/>
-                                <w:u w:val="single"/>
-                              </w:rPr>
-                            </w:pPr>
-                            <w:r>
-                              <w:rPr>
-                                <w:noProof/>
-                              </w:rPr>
-                              <w:fldChar w:fldCharType="begin"/>
-                            </w:r>
-                            <w:r>
-                              <w:rPr>
-                                <w:noProof/>
-                              </w:rPr>
-                              <w:instrText xml:space="preserve"> SEQ Figure \* ARABIC </w:instrText>
-                            </w:r>
-                            <w:r>
-                              <w:rPr>
-                                <w:noProof/>
-                              </w:rPr>
-                              <w:fldChar w:fldCharType="separate"/>
-                            </w:r>
-                            <w:bookmarkStart w:id="56" w:name="_Toc41999408"/>
-                            <w:r>
-                              <w:rPr>
-                                <w:noProof/>
-                              </w:rPr>
-                              <w:t>15</w:t>
-                            </w:r>
-                            <w:r>
-                              <w:rPr>
-                                <w:noProof/>
-                              </w:rPr>
-                              <w:fldChar w:fldCharType="end"/>
-                            </w:r>
-                            <w:r>
-                              <w:t xml:space="preserve"> - Page de logs (application)</w:t>
-                            </w:r>
-                            <w:bookmarkEnd w:id="56"/>
-                          </w:p>
-                        </w:txbxContent>
-                      </wps:txbx>
-                      <wps:bodyPr rot="0" spcFirstLastPara="0" vertOverflow="overflow" horzOverflow="overflow" vert="horz" wrap="square" lIns="0" tIns="0" rIns="0" bIns="0" numCol="1" spcCol="0" rtlCol="0" fromWordArt="0" anchor="t" anchorCtr="0" forceAA="0" compatLnSpc="1">
-                        <a:prstTxWarp prst="textNoShape">
-                          <a:avLst/>
-                        </a:prstTxWarp>
-                        <a:noAutofit/>
-                      </wps:bodyPr>
-                    </wps:wsp>
-                  </a:graphicData>
-                </a:graphic>
-                <wp14:sizeRelH relativeFrom="margin">
-                  <wp14:pctWidth>0</wp14:pctWidth>
-                </wp14:sizeRelH>
-                <wp14:sizeRelV relativeFrom="margin">
-                  <wp14:pctHeight>0</wp14:pctHeight>
-                </wp14:sizeRelV>
-              </wp:anchor>
-            </w:drawing>
-          </mc:Choice>
-          <mc:Fallback>
-            <w:pict>
-              <v:shape w14:anchorId="060E2BE7" id="Zone de texte 48" o:spid="_x0000_s1042" type="#_x0000_t202" style="position:absolute;left:0;text-align:left;margin-left:559.85pt;margin-top:404.9pt;width:111pt;height:31.45pt;z-index:251725824;visibility:visible;mso-wrap-style:square;mso-width-percent:0;mso-height-percent:0;mso-wrap-distance-left:9pt;mso-wrap-distance-top:0;mso-wrap-distance-right:9pt;mso-wrap-distance-bottom:0;mso-position-horizontal:absolute;mso-position-horizontal-relative:margin;mso-position-vertical:absolute;mso-position-vertical-relative:text;mso-width-percent:0;mso-height-percent:0;mso-width-relative:margin;mso-height-relative:margin;v-text-anchor:top" o:gfxdata="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" stroked="f">
-                <v:textbox inset="0,0,0,0">
-                  <w:txbxContent>
-                    <w:p>
-                      <w:pPr>
-                        <w:pStyle w:val="Lgende"/>
-                        <w:rPr>
-                          <w:noProof/>
-                          <w:color w:val="auto"/>
-                          <w:szCs w:val="20"/>
-                          <w:u w:val="single"/>
-                        </w:rPr>
-                      </w:pPr>
-                      <w:r>
-                        <w:rPr>
-                          <w:noProof/>
-                        </w:rPr>
-                        <w:fldChar w:fldCharType="begin"/>
-                      </w:r>
-                      <w:r>
-                        <w:rPr>
-                          <w:noProof/>
-                        </w:rPr>
-                        <w:instrText xml:space="preserve"> SEQ Figure \* ARABIC </w:instrText>
-                      </w:r>
-                      <w:r>
-                        <w:rPr>
-                          <w:noProof/>
-                        </w:rPr>
-                        <w:fldChar w:fldCharType="separate"/>
-                      </w:r>
-                      <w:r>
-                        <w:rPr>
-                          <w:noProof/>
-                        </w:rPr>
-                        <w:t>15</w:t>
-                      </w:r>
-                      <w:r>
-                        <w:rPr>
-                          <w:noProof/>
-                        </w:rPr>
-                        <w:fldChar w:fldCharType="end"/>
-                      </w:r>
-                      <w:r>
-                        <w:t xml:space="preserve"> - Page de logs (application)</w:t>
-                      </w:r>
-                    </w:p>
-                    <w:p/>
-                    <w:p>
-                      <w:pPr>
-                        <w:pStyle w:val="Lgende"/>
-                        <w:rPr>
-                          <w:noProof/>
-                          <w:color w:val="auto"/>
-                          <w:szCs w:val="20"/>
-                          <w:u w:val="single"/>
-                        </w:rPr>
-                      </w:pPr>
-                      <w:r>
-                        <w:rPr>
-                          <w:noProof/>
-                        </w:rPr>
-                        <w:fldChar w:fldCharType="begin"/>
-                      </w:r>
-                      <w:r>
-                        <w:rPr>
-                          <w:noProof/>
-                        </w:rPr>
-                        <w:instrText xml:space="preserve"> SEQ Figure \* ARABIC </w:instrText>
-                      </w:r>
-                      <w:r>
-                        <w:rPr>
-                          <w:noProof/>
-                        </w:rPr>
-                        <w:fldChar w:fldCharType="separate"/>
-                      </w:r>
-                      <w:bookmarkStart w:id="57" w:name="_Toc41999408"/>
-                      <w:r>
-                        <w:rPr>
-                          <w:noProof/>
-                        </w:rPr>
-                        <w:t>15</w:t>
-                      </w:r>
-                      <w:r>
-                        <w:rPr>
-                          <w:noProof/>
-                        </w:rPr>
-                        <w:fldChar w:fldCharType="end"/>
-                      </w:r>
-                      <w:r>
-                        <w:t xml:space="preserve"> - Page de logs (application)</w:t>
-                      </w:r>
-                      <w:bookmarkEnd w:id="57"/>
-                    </w:p>
-                  </w:txbxContent>
-                </v:textbox>
-                <w10:wrap type="square" anchorx="margin"/>
-              </v:shape>
-            </w:pict>
-          </mc:Fallback>
-        </mc:AlternateContent>
-      </w:r>
-      <w:r>
-        <w:rPr>
-          <w:noProof/>
-        </w:rPr>
         <w:drawing>
-          <wp:anchor distT="0" distB="0" distL="114300" distR="114300" simplePos="0" relativeHeight="251722752" behindDoc="0" locked="0" layoutInCell="1" allowOverlap="1" wp14:anchorId="0A4084D7" wp14:editId="43AFAB5A">
+          <wp:anchor distT="0" distB="0" distL="114300" distR="114300" simplePos="0" relativeHeight="251722752" behindDoc="0" locked="0" layoutInCell="1" allowOverlap="1" wp14:anchorId="0A4084D7" wp14:editId="7326B339">
             <wp:simplePos x="0" y="0"/>
             <wp:positionH relativeFrom="margin">
               <wp:align>left</wp:align>
@@ -13962,18 +13187,18 @@
       <w:pPr>
         <w:pStyle w:val="Titre2"/>
       </w:pPr>
-      <w:bookmarkStart w:id="58" w:name="_Toc42084516"/>
+      <w:bookmarkStart w:id="63" w:name="_Toc42158508"/>
       <w:r>
         <w:lastRenderedPageBreak/>
         <w:t>Modifications sur la base de données</w:t>
       </w:r>
-      <w:bookmarkEnd w:id="58"/>
+      <w:bookmarkEnd w:id="63"/>
     </w:p>
     <w:p>
       <w:pPr>
         <w:pStyle w:val="Titre3"/>
       </w:pPr>
-      <w:bookmarkStart w:id="59" w:name="_Toc42084517"/>
+      <w:bookmarkStart w:id="64" w:name="_Toc42158509"/>
       <w:r>
         <w:rPr>
           <w:noProof/>
@@ -14036,14 +13261,14 @@
       <w:r>
         <w:t>Avant</w:t>
       </w:r>
-      <w:bookmarkEnd w:id="59"/>
+      <w:bookmarkEnd w:id="64"/>
     </w:p>
     <w:p/>
     <w:p>
       <w:pPr>
         <w:pStyle w:val="Titre3"/>
       </w:pPr>
-      <w:bookmarkStart w:id="60" w:name="_Toc42084518"/>
+      <w:bookmarkStart w:id="65" w:name="_Toc42158510"/>
       <w:r>
         <w:rPr>
           <w:noProof/>
@@ -14106,7 +13331,7 @@
       <w:r>
         <w:t>Après</w:t>
       </w:r>
-      <w:bookmarkEnd w:id="60"/>
+      <w:bookmarkEnd w:id="65"/>
     </w:p>
     <w:p/>
     <w:p>
@@ -14166,11 +13391,11 @@
       <w:pPr>
         <w:pStyle w:val="Titre2"/>
       </w:pPr>
-      <w:bookmarkStart w:id="61" w:name="_Toc42084519"/>
+      <w:bookmarkStart w:id="66" w:name="_Toc42158511"/>
       <w:r>
         <w:t>Icônes utilisées</w:t>
       </w:r>
-      <w:bookmarkEnd w:id="61"/>
+      <w:bookmarkEnd w:id="66"/>
     </w:p>
     <w:p>
       <w:r>
@@ -14222,22 +13447,22 @@
       <w:pPr>
         <w:pStyle w:val="Titre2"/>
       </w:pPr>
-      <w:bookmarkStart w:id="62" w:name="_Toc42084520"/>
+      <w:bookmarkStart w:id="67" w:name="_Toc42158512"/>
       <w:r>
         <w:lastRenderedPageBreak/>
         <w:t>Librairies utilisées</w:t>
       </w:r>
-      <w:bookmarkEnd w:id="62"/>
+      <w:bookmarkEnd w:id="67"/>
     </w:p>
     <w:p>
       <w:pPr>
         <w:pStyle w:val="Titre3"/>
       </w:pPr>
-      <w:bookmarkStart w:id="63" w:name="_Toc42084521"/>
+      <w:bookmarkStart w:id="68" w:name="_Toc42158513"/>
       <w:r>
         <w:t>SQLite</w:t>
       </w:r>
-      <w:bookmarkEnd w:id="63"/>
+      <w:bookmarkEnd w:id="68"/>
     </w:p>
     <w:p/>
     <w:p>
@@ -14254,18 +13479,18 @@
         <mc:AlternateContent>
           <mc:Choice Requires="wps">
             <w:drawing>
-              <wp:anchor distT="0" distB="0" distL="114300" distR="114300" simplePos="0" relativeHeight="251732992" behindDoc="0" locked="0" layoutInCell="1" allowOverlap="1" wp14:anchorId="6002782D" wp14:editId="270C39F5">
+              <wp:anchor distT="0" distB="0" distL="114300" distR="114300" simplePos="0" relativeHeight="251756544" behindDoc="0" locked="0" layoutInCell="1" allowOverlap="1" wp14:anchorId="2D4A923E" wp14:editId="04B5CB55">
                 <wp:simplePos x="0" y="0"/>
                 <wp:positionH relativeFrom="column">
                   <wp:posOffset>337820</wp:posOffset>
                 </wp:positionH>
                 <wp:positionV relativeFrom="paragraph">
-                  <wp:posOffset>2884170</wp:posOffset>
+                  <wp:posOffset>2879725</wp:posOffset>
                 </wp:positionV>
-                <wp:extent cx="5076825" cy="190500"/>
-                <wp:effectExtent l="0" t="0" r="9525" b="0"/>
+                <wp:extent cx="5076825" cy="219075"/>
+                <wp:effectExtent l="0" t="0" r="9525" b="9525"/>
                 <wp:wrapTopAndBottom/>
-                <wp:docPr id="52" name="Zone de texte 52"/>
+                <wp:docPr id="58" name="Zone de texte 58"/>
                 <wp:cNvGraphicFramePr/>
                 <a:graphic xmlns:a="http://schemas.openxmlformats.org/drawingml/2006/main">
                   <a:graphicData uri="http://schemas.microsoft.com/office/word/2010/wordprocessingShape">
@@ -14274,7 +13499,7 @@
                       <wps:spPr>
                         <a:xfrm>
                           <a:off x="0" y="0"/>
-                          <a:ext cx="5076825" cy="190500"/>
+                          <a:ext cx="5076825" cy="219075"/>
                         </a:xfrm>
                         <a:prstGeom prst="rect">
                           <a:avLst/>
@@ -14314,12 +13539,12 @@
                               </w:rPr>
                               <w:fldChar w:fldCharType="separate"/>
                             </w:r>
-                            <w:bookmarkStart w:id="64" w:name="_Toc41999409"/>
+                            <w:bookmarkStart w:id="69" w:name="_Toc42156846"/>
                             <w:r>
                               <w:rPr>
                                 <w:noProof/>
                               </w:rPr>
-                              <w:t>16</w:t>
+                              <w:t>15</w:t>
                             </w:r>
                             <w:r>
                               <w:rPr>
@@ -14328,7 +13553,10 @@
                               <w:fldChar w:fldCharType="end"/>
                             </w:r>
                             <w:r>
-                              <w:t xml:space="preserve"> - Packages </w:t>
+                              <w:t xml:space="preserve"> - </w:t>
+                            </w:r>
+                            <w:r>
+                              <w:t xml:space="preserve">Packages </w:t>
                             </w:r>
                             <w:proofErr w:type="spellStart"/>
                             <w:r>
@@ -14338,7 +13566,7 @@
                             <w:r>
                               <w:t xml:space="preserve"> SQLite</w:t>
                             </w:r>
-                            <w:bookmarkEnd w:id="64"/>
+                            <w:bookmarkEnd w:id="69"/>
                           </w:p>
                         </w:txbxContent>
                       </wps:txbx>
@@ -14359,7 +13587,7 @@
           </mc:Choice>
           <mc:Fallback>
             <w:pict>
-              <v:shape w14:anchorId="6002782D" id="Zone de texte 52" o:spid="_x0000_s1043" type="#_x0000_t202" style="position:absolute;left:0;text-align:left;margin-left:26.6pt;margin-top:227.1pt;width:399.75pt;height:15pt;z-index:251732992;visibility:visible;mso-wrap-style:square;mso-height-percent:0;mso-wrap-distance-left:9pt;mso-wrap-distance-top:0;mso-wrap-distance-right:9pt;mso-wrap-distance-bottom:0;mso-position-horizontal:absolute;mso-position-horizontal-relative:text;mso-position-vertical:absolute;mso-position-vertical-relative:text;mso-height-percent:0;mso-height-relative:margin;v-text-anchor:top" o:gfxdata="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" stroked="f">
+              <v:shape w14:anchorId="2D4A923E" id="Zone de texte 58" o:spid="_x0000_s1042" type="#_x0000_t202" style="position:absolute;left:0;text-align:left;margin-left:26.6pt;margin-top:226.75pt;width:399.75pt;height:17.25pt;z-index:251756544;visibility:visible;mso-wrap-style:square;mso-height-percent:0;mso-wrap-distance-left:9pt;mso-wrap-distance-top:0;mso-wrap-distance-right:9pt;mso-wrap-distance-bottom:0;mso-position-horizontal:absolute;mso-position-horizontal-relative:text;mso-position-vertical:absolute;mso-position-vertical-relative:text;mso-height-percent:0;mso-height-relative:margin;v-text-anchor:top" o:gfxdata="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" stroked="f">
                 <v:textbox inset="0,0,0,0">
                   <w:txbxContent>
                     <w:p>
@@ -14388,12 +13616,12 @@
                         </w:rPr>
                         <w:fldChar w:fldCharType="separate"/>
                       </w:r>
-                      <w:bookmarkStart w:id="65" w:name="_Toc41999409"/>
+                      <w:bookmarkStart w:id="70" w:name="_Toc42156846"/>
                       <w:r>
                         <w:rPr>
                           <w:noProof/>
                         </w:rPr>
-                        <w:t>16</w:t>
+                        <w:t>15</w:t>
                       </w:r>
                       <w:r>
                         <w:rPr>
@@ -14402,7 +13630,10 @@
                         <w:fldChar w:fldCharType="end"/>
                       </w:r>
                       <w:r>
-                        <w:t xml:space="preserve"> - Packages </w:t>
+                        <w:t xml:space="preserve"> - </w:t>
+                      </w:r>
+                      <w:r>
+                        <w:t xml:space="preserve">Packages </w:t>
                       </w:r>
                       <w:proofErr w:type="spellStart"/>
                       <w:r>
@@ -14412,7 +13643,7 @@
                       <w:r>
                         <w:t xml:space="preserve"> SQLite</w:t>
                       </w:r>
-                      <w:bookmarkEnd w:id="65"/>
+                      <w:bookmarkEnd w:id="70"/>
                     </w:p>
                   </w:txbxContent>
                 </v:textbox>
@@ -14427,7 +13658,7 @@
           <w:noProof/>
         </w:rPr>
         <w:drawing>
-          <wp:anchor distT="0" distB="0" distL="114300" distR="114300" simplePos="0" relativeHeight="251730944" behindDoc="0" locked="0" layoutInCell="1" allowOverlap="1" wp14:anchorId="702447A7" wp14:editId="1847B345">
+          <wp:anchor distT="0" distB="0" distL="114300" distR="114300" simplePos="0" relativeHeight="251730944" behindDoc="0" locked="0" layoutInCell="1" allowOverlap="1" wp14:anchorId="702447A7" wp14:editId="3D4668D0">
             <wp:simplePos x="0" y="0"/>
             <wp:positionH relativeFrom="margin">
               <wp:align>center</wp:align>
@@ -15012,12 +14243,12 @@
       <w:pPr>
         <w:pStyle w:val="Titre3"/>
       </w:pPr>
-      <w:bookmarkStart w:id="66" w:name="_Toc42084522"/>
+      <w:bookmarkStart w:id="71" w:name="_Toc42158514"/>
       <w:r>
         <w:lastRenderedPageBreak/>
         <w:t>Les sockets</w:t>
       </w:r>
-      <w:bookmarkEnd w:id="66"/>
+      <w:bookmarkEnd w:id="71"/>
     </w:p>
     <w:p/>
     <w:p>
@@ -15038,24 +14269,6 @@
     <w:p>
       <w:pPr>
         <w:pStyle w:val="Code"/>
-      </w:pPr>
-      <w:proofErr w:type="spellStart"/>
-      <w:proofErr w:type="gramStart"/>
-      <w:r>
-        <w:rPr>
-          <w:color w:val="4472C4" w:themeColor="accent1"/>
-        </w:rPr>
-        <w:t>using</w:t>
-      </w:r>
-      <w:proofErr w:type="spellEnd"/>
-      <w:proofErr w:type="gramEnd"/>
-      <w:r>
-        <w:t xml:space="preserve"> System.Net ;</w:t>
-      </w:r>
-    </w:p>
-    <w:p>
-      <w:pPr>
-        <w:pStyle w:val="Code"/>
         <w:rPr>
           <w:lang w:val="de-CH"/>
         </w:rPr>
@@ -15073,44 +14286,73 @@
         <w:rPr>
           <w:lang w:val="de-CH"/>
         </w:rPr>
-        <w:t xml:space="preserve"> </w:t>
-      </w:r>
-      <w:proofErr w:type="spellStart"/>
+        <w:t xml:space="preserve"> System</w:t>
+      </w:r>
       <w:proofErr w:type="gramStart"/>
       <w:r>
         <w:rPr>
           <w:lang w:val="de-CH"/>
         </w:rPr>
-        <w:t>System.Net.Sockets</w:t>
-      </w:r>
-      <w:proofErr w:type="spellEnd"/>
-      <w:r>
-        <w:rPr>
-          <w:lang w:val="de-CH"/>
-        </w:rPr>
-        <w:t> ;</w:t>
+        <w:t>.Net ;</w:t>
       </w:r>
       <w:proofErr w:type="gramEnd"/>
     </w:p>
     <w:p>
       <w:pPr>
+        <w:pStyle w:val="Code"/>
         <w:rPr>
           <w:lang w:val="de-CH"/>
         </w:rPr>
       </w:pPr>
+      <w:proofErr w:type="spellStart"/>
+      <w:r>
+        <w:rPr>
+          <w:color w:val="4472C4" w:themeColor="accent1"/>
+          <w:lang w:val="de-CH"/>
+        </w:rPr>
+        <w:t>using</w:t>
+      </w:r>
+      <w:proofErr w:type="spellEnd"/>
+      <w:r>
+        <w:rPr>
+          <w:lang w:val="de-CH"/>
+        </w:rPr>
+        <w:t xml:space="preserve"> </w:t>
+      </w:r>
+      <w:proofErr w:type="spellStart"/>
+      <w:proofErr w:type="gramStart"/>
+      <w:r>
+        <w:rPr>
+          <w:lang w:val="de-CH"/>
+        </w:rPr>
+        <w:t>System.Net.Sockets</w:t>
+      </w:r>
+      <w:proofErr w:type="spellEnd"/>
+      <w:r>
+        <w:rPr>
+          <w:lang w:val="de-CH"/>
+        </w:rPr>
+        <w:t> ;</w:t>
+      </w:r>
+      <w:proofErr w:type="gramEnd"/>
     </w:p>
     <w:p>
       <w:pPr>
+        <w:rPr>
+          <w:lang w:val="de-CH"/>
+        </w:rPr>
+      </w:pPr>
+    </w:p>
+    <w:p>
+      <w:pPr>
         <w:pStyle w:val="Code"/>
         <w:rPr>
           <w:color w:val="538135" w:themeColor="accent6" w:themeShade="BF"/>
-          <w:lang w:val="de-CH"/>
         </w:rPr>
       </w:pPr>
       <w:r>
         <w:rPr>
           <w:color w:val="538135" w:themeColor="accent6" w:themeShade="BF"/>
-          <w:lang w:val="de-CH"/>
         </w:rPr>
         <w:t>/// &lt;</w:t>
       </w:r>
@@ -15118,7 +14360,6 @@
       <w:r>
         <w:rPr>
           <w:color w:val="538135" w:themeColor="accent6" w:themeShade="BF"/>
-          <w:lang w:val="de-CH"/>
         </w:rPr>
         <w:t>summary</w:t>
       </w:r>
@@ -15126,7 +14367,6 @@
       <w:r>
         <w:rPr>
           <w:color w:val="538135" w:themeColor="accent6" w:themeShade="BF"/>
-          <w:lang w:val="de-CH"/>
         </w:rPr>
         <w:t>&gt;</w:t>
       </w:r>
@@ -15712,11 +14952,11 @@
       <w:pPr>
         <w:pStyle w:val="Titre3"/>
       </w:pPr>
-      <w:bookmarkStart w:id="67" w:name="_Toc42084523"/>
+      <w:bookmarkStart w:id="72" w:name="_Toc42158515"/>
       <w:r>
         <w:t>La cryptographie</w:t>
       </w:r>
-      <w:bookmarkEnd w:id="67"/>
+      <w:bookmarkEnd w:id="72"/>
     </w:p>
     <w:p/>
     <w:p>
@@ -16113,7 +15353,7 @@
         </w:rPr>
       </w:pPr>
     </w:p>
-    <w:bookmarkEnd w:id="46"/>
+    <w:bookmarkEnd w:id="51"/>
     <w:p>
       <w:pPr>
         <w:ind w:firstLine="360"/>
@@ -16140,8 +15380,8 @@
           <w:titlePg/>
         </w:sectPr>
       </w:pPr>
-      <w:bookmarkStart w:id="68" w:name="_Toc25553321"/>
-      <w:bookmarkStart w:id="69" w:name="_Toc71691025"/>
+      <w:bookmarkStart w:id="73" w:name="_Toc25553321"/>
+      <w:bookmarkStart w:id="74" w:name="_Toc71691025"/>
     </w:p>
     <w:p>
       <w:pPr>
@@ -16150,7 +15390,7 @@
           <w:iCs/>
         </w:rPr>
       </w:pPr>
-      <w:bookmarkStart w:id="70" w:name="_Toc42084524"/>
+      <w:bookmarkStart w:id="75" w:name="_Toc42158516"/>
       <w:r>
         <w:rPr>
           <w:iCs/>
@@ -16158,25 +15398,25 @@
         <w:lastRenderedPageBreak/>
         <w:t>Description des test</w:t>
       </w:r>
-      <w:bookmarkEnd w:id="68"/>
+      <w:bookmarkEnd w:id="73"/>
       <w:r>
         <w:rPr>
           <w:iCs/>
         </w:rPr>
         <w:t>s effectués</w:t>
       </w:r>
-      <w:bookmarkEnd w:id="69"/>
-      <w:bookmarkEnd w:id="70"/>
+      <w:bookmarkEnd w:id="74"/>
+      <w:bookmarkEnd w:id="75"/>
     </w:p>
     <w:p>
       <w:pPr>
         <w:pStyle w:val="Titre3"/>
       </w:pPr>
-      <w:bookmarkStart w:id="71" w:name="_Toc42084525"/>
+      <w:bookmarkStart w:id="76" w:name="_Toc42158517"/>
       <w:r>
         <w:t>Testeurs</w:t>
       </w:r>
-      <w:bookmarkEnd w:id="71"/>
+      <w:bookmarkEnd w:id="76"/>
     </w:p>
     <w:p/>
     <w:p>
@@ -16315,14 +15555,14 @@
                 <w:u w:val="none"/>
               </w:rPr>
             </w:pPr>
-            <w:bookmarkStart w:id="72" w:name="_Toc42084526"/>
+            <w:bookmarkStart w:id="77" w:name="_Toc42158518"/>
             <w:r>
               <w:rPr>
                 <w:u w:val="none"/>
               </w:rPr>
               <w:t>Création d’un compte</w:t>
             </w:r>
-            <w:bookmarkEnd w:id="72"/>
+            <w:bookmarkEnd w:id="77"/>
           </w:p>
         </w:tc>
       </w:tr>
@@ -18614,6 +17854,348 @@
       </w:tr>
       <w:tr>
         <w:trPr>
+          <w:trHeight w:val="735"/>
+        </w:trPr>
+        <w:tc>
+          <w:tcPr>
+            <w:tcW w:w="554" w:type="dxa"/>
+            <w:vMerge w:val="restart"/>
+            <w:vAlign w:val="center"/>
+          </w:tcPr>
+          <w:p>
+            <w:pPr>
+              <w:pStyle w:val="En-tte"/>
+              <w:tabs>
+                <w:tab w:val="clear" w:pos="4536"/>
+                <w:tab w:val="clear" w:pos="9072"/>
+              </w:tabs>
+              <w:jc w:val="center"/>
+              <w:rPr>
+                <w:szCs w:val="14"/>
+              </w:rPr>
+            </w:pPr>
+            <w:r>
+              <w:rPr>
+                <w:szCs w:val="14"/>
+              </w:rPr>
+              <w:t>6</w:t>
+            </w:r>
+          </w:p>
+        </w:tc>
+        <w:tc>
+          <w:tcPr>
+            <w:tcW w:w="2560" w:type="dxa"/>
+            <w:vMerge w:val="restart"/>
+            <w:vAlign w:val="center"/>
+          </w:tcPr>
+          <w:p>
+            <w:pPr>
+              <w:pStyle w:val="En-tte"/>
+              <w:tabs>
+                <w:tab w:val="clear" w:pos="4536"/>
+                <w:tab w:val="clear" w:pos="9072"/>
+              </w:tabs>
+              <w:rPr>
+                <w:szCs w:val="14"/>
+              </w:rPr>
+            </w:pPr>
+            <w:r>
+              <w:rPr>
+                <w:szCs w:val="14"/>
+              </w:rPr>
+              <w:t xml:space="preserve">L’utilisateur clique sur « Créer » alors que </w:t>
+            </w:r>
+            <w:r>
+              <w:rPr>
+                <w:szCs w:val="14"/>
+              </w:rPr>
+              <w:t>le nom d’utilisateur existe déjà.</w:t>
+            </w:r>
+          </w:p>
+        </w:tc>
+        <w:tc>
+          <w:tcPr>
+            <w:tcW w:w="3464" w:type="dxa"/>
+            <w:vMerge w:val="restart"/>
+            <w:vAlign w:val="center"/>
+          </w:tcPr>
+          <w:p>
+            <w:pPr>
+              <w:pStyle w:val="En-tte"/>
+              <w:tabs>
+                <w:tab w:val="clear" w:pos="4536"/>
+                <w:tab w:val="clear" w:pos="9072"/>
+              </w:tabs>
+              <w:rPr>
+                <w:szCs w:val="14"/>
+              </w:rPr>
+            </w:pPr>
+            <w:r>
+              <w:rPr>
+                <w:szCs w:val="14"/>
+              </w:rPr>
+              <w:t xml:space="preserve">Un message d’erreur apparaît lui disant que le </w:t>
+            </w:r>
+            <w:r>
+              <w:rPr>
+                <w:szCs w:val="14"/>
+              </w:rPr>
+              <w:t>nom d’utilisateur existe déjà.</w:t>
+            </w:r>
+          </w:p>
+        </w:tc>
+        <w:tc>
+          <w:tcPr>
+            <w:tcW w:w="1230" w:type="dxa"/>
+            <w:vAlign w:val="center"/>
+          </w:tcPr>
+          <w:p>
+            <w:pPr>
+              <w:pStyle w:val="En-tte"/>
+              <w:tabs>
+                <w:tab w:val="clear" w:pos="4536"/>
+                <w:tab w:val="clear" w:pos="9072"/>
+              </w:tabs>
+              <w:jc w:val="center"/>
+              <w:rPr>
+                <w:szCs w:val="14"/>
+              </w:rPr>
+            </w:pPr>
+            <w:r>
+              <w:rPr>
+                <w:szCs w:val="14"/>
+              </w:rPr>
+              <w:t>OK</w:t>
+            </w:r>
+          </w:p>
+        </w:tc>
+        <w:tc>
+          <w:tcPr>
+            <w:tcW w:w="1364" w:type="dxa"/>
+            <w:vAlign w:val="center"/>
+          </w:tcPr>
+          <w:p>
+            <w:pPr>
+              <w:pStyle w:val="En-tte"/>
+              <w:tabs>
+                <w:tab w:val="clear" w:pos="4536"/>
+                <w:tab w:val="clear" w:pos="9072"/>
+              </w:tabs>
+              <w:jc w:val="center"/>
+              <w:rPr>
+                <w:szCs w:val="14"/>
+              </w:rPr>
+            </w:pPr>
+            <w:r>
+              <w:rPr>
+                <w:szCs w:val="14"/>
+              </w:rPr>
+              <w:t>José</w:t>
+            </w:r>
+          </w:p>
+        </w:tc>
+        <w:tc>
+          <w:tcPr>
+            <w:tcW w:w="1551" w:type="dxa"/>
+            <w:vAlign w:val="center"/>
+          </w:tcPr>
+          <w:p>
+            <w:pPr>
+              <w:pStyle w:val="En-tte"/>
+              <w:tabs>
+                <w:tab w:val="clear" w:pos="4536"/>
+                <w:tab w:val="clear" w:pos="9072"/>
+              </w:tabs>
+              <w:jc w:val="center"/>
+              <w:rPr>
+                <w:szCs w:val="14"/>
+              </w:rPr>
+            </w:pPr>
+            <w:r>
+              <w:rPr>
+                <w:szCs w:val="14"/>
+              </w:rPr>
+              <w:t>03.06.2020</w:t>
+            </w:r>
+          </w:p>
+        </w:tc>
+        <w:tc>
+          <w:tcPr>
+            <w:tcW w:w="3410" w:type="dxa"/>
+            <w:vAlign w:val="center"/>
+          </w:tcPr>
+          <w:p>
+            <w:pPr>
+              <w:pStyle w:val="En-tte"/>
+              <w:tabs>
+                <w:tab w:val="clear" w:pos="4536"/>
+                <w:tab w:val="clear" w:pos="9072"/>
+              </w:tabs>
+              <w:rPr>
+                <w:szCs w:val="14"/>
+              </w:rPr>
+            </w:pPr>
+          </w:p>
+        </w:tc>
+      </w:tr>
+      <w:tr>
+        <w:trPr>
+          <w:trHeight w:val="735"/>
+        </w:trPr>
+        <w:tc>
+          <w:tcPr>
+            <w:tcW w:w="554" w:type="dxa"/>
+            <w:vMerge/>
+            <w:vAlign w:val="center"/>
+          </w:tcPr>
+          <w:p>
+            <w:pPr>
+              <w:pStyle w:val="En-tte"/>
+              <w:tabs>
+                <w:tab w:val="clear" w:pos="4536"/>
+                <w:tab w:val="clear" w:pos="9072"/>
+              </w:tabs>
+              <w:jc w:val="center"/>
+              <w:rPr>
+                <w:szCs w:val="14"/>
+              </w:rPr>
+            </w:pPr>
+          </w:p>
+        </w:tc>
+        <w:tc>
+          <w:tcPr>
+            <w:tcW w:w="2560" w:type="dxa"/>
+            <w:vMerge/>
+            <w:vAlign w:val="center"/>
+          </w:tcPr>
+          <w:p>
+            <w:pPr>
+              <w:pStyle w:val="En-tte"/>
+              <w:tabs>
+                <w:tab w:val="clear" w:pos="4536"/>
+                <w:tab w:val="clear" w:pos="9072"/>
+              </w:tabs>
+              <w:rPr>
+                <w:szCs w:val="14"/>
+              </w:rPr>
+            </w:pPr>
+          </w:p>
+        </w:tc>
+        <w:tc>
+          <w:tcPr>
+            <w:tcW w:w="3464" w:type="dxa"/>
+            <w:vMerge/>
+            <w:vAlign w:val="center"/>
+          </w:tcPr>
+          <w:p>
+            <w:pPr>
+              <w:pStyle w:val="En-tte"/>
+              <w:tabs>
+                <w:tab w:val="clear" w:pos="4536"/>
+                <w:tab w:val="clear" w:pos="9072"/>
+              </w:tabs>
+              <w:rPr>
+                <w:szCs w:val="14"/>
+              </w:rPr>
+            </w:pPr>
+          </w:p>
+        </w:tc>
+        <w:tc>
+          <w:tcPr>
+            <w:tcW w:w="1230" w:type="dxa"/>
+            <w:vAlign w:val="center"/>
+          </w:tcPr>
+          <w:p>
+            <w:pPr>
+              <w:pStyle w:val="En-tte"/>
+              <w:tabs>
+                <w:tab w:val="clear" w:pos="4536"/>
+                <w:tab w:val="clear" w:pos="9072"/>
+              </w:tabs>
+              <w:jc w:val="center"/>
+              <w:rPr>
+                <w:szCs w:val="14"/>
+              </w:rPr>
+            </w:pPr>
+            <w:r>
+              <w:rPr>
+                <w:szCs w:val="14"/>
+              </w:rPr>
+              <w:t>OK</w:t>
+            </w:r>
+          </w:p>
+        </w:tc>
+        <w:tc>
+          <w:tcPr>
+            <w:tcW w:w="1364" w:type="dxa"/>
+            <w:vAlign w:val="center"/>
+          </w:tcPr>
+          <w:p>
+            <w:pPr>
+              <w:pStyle w:val="En-tte"/>
+              <w:tabs>
+                <w:tab w:val="clear" w:pos="4536"/>
+                <w:tab w:val="clear" w:pos="9072"/>
+              </w:tabs>
+              <w:jc w:val="center"/>
+              <w:rPr>
+                <w:szCs w:val="14"/>
+              </w:rPr>
+            </w:pPr>
+            <w:r>
+              <w:rPr>
+                <w:szCs w:val="14"/>
+              </w:rPr>
+              <w:t>Océane</w:t>
+            </w:r>
+          </w:p>
+        </w:tc>
+        <w:tc>
+          <w:tcPr>
+            <w:tcW w:w="1551" w:type="dxa"/>
+            <w:vAlign w:val="center"/>
+          </w:tcPr>
+          <w:p>
+            <w:pPr>
+              <w:pStyle w:val="En-tte"/>
+              <w:tabs>
+                <w:tab w:val="clear" w:pos="4536"/>
+                <w:tab w:val="clear" w:pos="9072"/>
+              </w:tabs>
+              <w:jc w:val="center"/>
+              <w:rPr>
+                <w:szCs w:val="14"/>
+              </w:rPr>
+            </w:pPr>
+            <w:r>
+              <w:rPr>
+                <w:szCs w:val="14"/>
+              </w:rPr>
+              <w:t>03.06.2020</w:t>
+            </w:r>
+          </w:p>
+        </w:tc>
+        <w:tc>
+          <w:tcPr>
+            <w:tcW w:w="3410" w:type="dxa"/>
+            <w:vAlign w:val="center"/>
+          </w:tcPr>
+          <w:p>
+            <w:pPr>
+              <w:pStyle w:val="En-tte"/>
+              <w:tabs>
+                <w:tab w:val="clear" w:pos="4536"/>
+                <w:tab w:val="clear" w:pos="9072"/>
+              </w:tabs>
+              <w:rPr>
+                <w:szCs w:val="14"/>
+              </w:rPr>
+            </w:pPr>
+          </w:p>
+        </w:tc>
+      </w:tr>
+      <w:tr>
+        <w:trPr>
           <w:trHeight w:val="1028"/>
         </w:trPr>
         <w:tc>
@@ -18638,7 +18220,7 @@
               <w:rPr>
                 <w:szCs w:val="14"/>
               </w:rPr>
-              <w:t>6</w:t>
+              <w:t>7</w:t>
             </w:r>
           </w:p>
         </w:tc>
@@ -18986,7 +18568,7 @@
               <w:rPr>
                 <w:szCs w:val="14"/>
               </w:rPr>
-              <w:t>7</w:t>
+              <w:t>8</w:t>
             </w:r>
           </w:p>
         </w:tc>
@@ -19292,14 +18874,6 @@
       </w:tr>
     </w:tbl>
     <w:p/>
-    <w:p>
-      <w:pPr>
-        <w:jc w:val="left"/>
-      </w:pPr>
-      <w:r>
-        <w:br w:type="page"/>
-      </w:r>
-    </w:p>
     <w:tbl>
       <w:tblPr>
         <w:tblStyle w:val="Grilledutableau"/>
@@ -19366,14 +18940,14 @@
                 <w:u w:val="none"/>
               </w:rPr>
             </w:pPr>
-            <w:bookmarkStart w:id="73" w:name="_Toc42084527"/>
+            <w:bookmarkStart w:id="78" w:name="_Toc42158519"/>
             <w:r>
               <w:rPr>
                 <w:u w:val="none"/>
               </w:rPr>
               <w:t>Connexion à un compte</w:t>
             </w:r>
-            <w:bookmarkEnd w:id="73"/>
+            <w:bookmarkEnd w:id="78"/>
           </w:p>
         </w:tc>
       </w:tr>
@@ -21691,14 +21265,14 @@
                 <w:u w:val="none"/>
               </w:rPr>
             </w:pPr>
-            <w:bookmarkStart w:id="74" w:name="_Toc42084528"/>
+            <w:bookmarkStart w:id="79" w:name="_Toc42158520"/>
             <w:r>
               <w:rPr>
                 <w:u w:val="none"/>
               </w:rPr>
               <w:t>Utilisation du chat</w:t>
             </w:r>
-            <w:bookmarkEnd w:id="74"/>
+            <w:bookmarkEnd w:id="79"/>
           </w:p>
         </w:tc>
       </w:tr>
@@ -24494,14 +24068,14 @@
                 <w:u w:val="none"/>
               </w:rPr>
             </w:pPr>
-            <w:bookmarkStart w:id="75" w:name="_Toc42084529"/>
+            <w:bookmarkStart w:id="80" w:name="_Toc42158521"/>
             <w:r>
               <w:rPr>
                 <w:u w:val="none"/>
               </w:rPr>
               <w:t>Utilisation du serveur</w:t>
             </w:r>
-            <w:bookmarkEnd w:id="75"/>
+            <w:bookmarkEnd w:id="80"/>
           </w:p>
         </w:tc>
       </w:tr>
@@ -25822,8 +25396,8 @@
           <w:titlePg/>
         </w:sectPr>
       </w:pPr>
-      <w:bookmarkStart w:id="76" w:name="_Toc25553322"/>
-      <w:bookmarkStart w:id="77" w:name="_Toc71691026"/>
+      <w:bookmarkStart w:id="81" w:name="_Toc25553322"/>
+      <w:bookmarkStart w:id="82" w:name="_Toc71691026"/>
       <w:r>
         <w:rPr>
           <w:iCs/>
@@ -25838,7 +25412,7 @@
           <w:iCs/>
         </w:rPr>
       </w:pPr>
-      <w:bookmarkStart w:id="78" w:name="_Toc42084530"/>
+      <w:bookmarkStart w:id="83" w:name="_Toc42158522"/>
       <w:r>
         <w:rPr>
           <w:iCs/>
@@ -25846,15 +25420,15 @@
         <w:lastRenderedPageBreak/>
         <w:t xml:space="preserve">Erreurs </w:t>
       </w:r>
-      <w:bookmarkEnd w:id="76"/>
+      <w:bookmarkEnd w:id="81"/>
       <w:r>
         <w:rPr>
           <w:iCs/>
         </w:rPr>
         <w:t>restantes</w:t>
       </w:r>
-      <w:bookmarkEnd w:id="77"/>
-      <w:bookmarkEnd w:id="78"/>
+      <w:bookmarkEnd w:id="82"/>
+      <w:bookmarkEnd w:id="83"/>
       <w:r>
         <w:rPr>
           <w:iCs/>
@@ -25866,11 +25440,11 @@
       <w:pPr>
         <w:pStyle w:val="Titre3"/>
       </w:pPr>
-      <w:bookmarkStart w:id="79" w:name="_Toc42084531"/>
+      <w:bookmarkStart w:id="84" w:name="_Toc42158523"/>
       <w:r>
         <w:t>Envoi de caractères spéciaux interdit</w:t>
       </w:r>
-      <w:bookmarkEnd w:id="79"/>
+      <w:bookmarkEnd w:id="84"/>
     </w:p>
     <w:p/>
     <w:p>
@@ -25947,11 +25521,11 @@
       <w:pPr>
         <w:pStyle w:val="Titre3"/>
       </w:pPr>
-      <w:bookmarkStart w:id="80" w:name="_Toc42084532"/>
+      <w:bookmarkStart w:id="85" w:name="_Toc42158524"/>
       <w:r>
         <w:t>Actualisation du chat et des contacts</w:t>
       </w:r>
-      <w:bookmarkEnd w:id="80"/>
+      <w:bookmarkEnd w:id="85"/>
     </w:p>
     <w:p/>
     <w:p>
@@ -26013,11 +25587,11 @@
       <w:pPr>
         <w:pStyle w:val="Titre3"/>
       </w:pPr>
-      <w:bookmarkStart w:id="81" w:name="_Toc42084533"/>
+      <w:bookmarkStart w:id="86" w:name="_Toc42158525"/>
       <w:r>
         <w:t>Problème d’affichage de certains caractères</w:t>
       </w:r>
-      <w:bookmarkEnd w:id="81"/>
+      <w:bookmarkEnd w:id="86"/>
     </w:p>
     <w:p/>
     <w:p>
@@ -26073,8 +25647,8 @@
           <w:sz w:val="36"/>
         </w:rPr>
       </w:pPr>
-      <w:bookmarkStart w:id="82" w:name="_Toc25553326"/>
-      <w:bookmarkStart w:id="83" w:name="_Toc71691029"/>
+      <w:bookmarkStart w:id="87" w:name="_Toc25553326"/>
+      <w:bookmarkStart w:id="88" w:name="_Toc71691029"/>
       <w:r>
         <w:rPr>
           <w:iCs/>
@@ -26089,72 +25663,174 @@
           <w:tab w:val="num" w:pos="360"/>
         </w:tabs>
       </w:pPr>
-      <w:bookmarkStart w:id="84" w:name="_Toc25553328"/>
-      <w:bookmarkStart w:id="85" w:name="_Toc71703263"/>
-      <w:bookmarkStart w:id="86" w:name="_Toc42084534"/>
-      <w:bookmarkEnd w:id="82"/>
-      <w:bookmarkEnd w:id="83"/>
+      <w:bookmarkStart w:id="89" w:name="_Toc25553328"/>
+      <w:bookmarkStart w:id="90" w:name="_Toc71703263"/>
+      <w:bookmarkStart w:id="91" w:name="_Toc42158526"/>
+      <w:bookmarkEnd w:id="87"/>
+      <w:bookmarkEnd w:id="88"/>
       <w:r>
         <w:lastRenderedPageBreak/>
         <w:t>C</w:t>
       </w:r>
-      <w:bookmarkEnd w:id="84"/>
-      <w:bookmarkEnd w:id="85"/>
+      <w:bookmarkEnd w:id="89"/>
+      <w:bookmarkEnd w:id="90"/>
       <w:r>
         <w:t>onclusions</w:t>
       </w:r>
-      <w:bookmarkEnd w:id="86"/>
+      <w:bookmarkEnd w:id="91"/>
     </w:p>
     <w:p>
       <w:pPr>
         <w:pStyle w:val="Titre2"/>
       </w:pPr>
-      <w:bookmarkStart w:id="87" w:name="_Toc42084535"/>
+      <w:bookmarkStart w:id="92" w:name="_Toc42158527"/>
       <w:r>
         <w:t>Points positifs</w:t>
       </w:r>
-      <w:bookmarkEnd w:id="87"/>
+      <w:bookmarkEnd w:id="92"/>
+    </w:p>
+    <w:p>
+      <w:pPr>
+        <w:pStyle w:val="Titre3"/>
+      </w:pPr>
+      <w:bookmarkStart w:id="93" w:name="_Toc42158528"/>
+      <w:r>
+        <w:t>Projet</w:t>
+      </w:r>
+      <w:bookmarkEnd w:id="93"/>
     </w:p>
     <w:p/>
     <w:p>
-      <w:pPr>
-        <w:pStyle w:val="Titre2"/>
-      </w:pPr>
-      <w:r>
-        <w:t>Points négatifs</w:t>
+      <w:r>
+        <w:t>Ce projet m’a permis d’apprendre à utiliser les sockets en C#. Avant de le commencer, je n’avais aucune connaissance en programmation réseau, je suis donc fier de ce que j’ai pu accomplir.</w:t>
+      </w:r>
+      <w:r>
+        <w:t xml:space="preserve"> De plus, je n’ai pas eu de retard, j’ai pu finir le projet dans les temps.</w:t>
       </w:r>
     </w:p>
     <w:p/>
     <w:p>
       <w:pPr>
-        <w:pStyle w:val="Titre2"/>
-      </w:pPr>
-      <w:r>
-        <w:t>Difficultés</w:t>
-      </w:r>
+        <w:pStyle w:val="Titre3"/>
+      </w:pPr>
+      <w:bookmarkStart w:id="94" w:name="_Toc42158529"/>
+      <w:r>
+        <w:t>Application</w:t>
+      </w:r>
+      <w:bookmarkEnd w:id="94"/>
     </w:p>
     <w:p/>
     <w:p>
-      <w:pPr>
-        <w:pStyle w:val="Titre2"/>
-      </w:pPr>
-      <w:r>
-        <w:t>Suites possibles</w:t>
+      <w:r>
+        <w:t>L’application est fonctionnelle avec toutes les fonctionnalités prévues initialement et elle a, selon moi, une belle interface graphique.</w:t>
       </w:r>
     </w:p>
     <w:p>
       <w:pPr>
-        <w:rPr>
-          <w:szCs w:val="14"/>
-        </w:rPr>
-      </w:pPr>
+        <w:pStyle w:val="Titre2"/>
+      </w:pPr>
+      <w:bookmarkStart w:id="95" w:name="_Toc42158530"/>
+      <w:r>
+        <w:t>Points négatifs</w:t>
+      </w:r>
+      <w:bookmarkEnd w:id="95"/>
     </w:p>
     <w:p>
       <w:pPr>
+        <w:pStyle w:val="Titre3"/>
+      </w:pPr>
+      <w:bookmarkStart w:id="96" w:name="_Toc42158531"/>
+      <w:r>
+        <w:t>Application</w:t>
+      </w:r>
+      <w:bookmarkEnd w:id="96"/>
+    </w:p>
+    <w:p/>
+    <w:p>
+      <w:r>
+        <w:t>Le point négatif de mon application est l’actualisation des données de la page de chat. Elle doit se faire manuellement, cela serait donc très dérangeant si nous voulions l’utiliser en entreprise par exemple.</w:t>
+      </w:r>
+    </w:p>
+    <w:p>
+      <w:pPr>
+        <w:pStyle w:val="Titre2"/>
+      </w:pPr>
+      <w:bookmarkStart w:id="97" w:name="_Toc42158532"/>
+      <w:r>
+        <w:t>Difficultés</w:t>
+      </w:r>
+      <w:bookmarkEnd w:id="97"/>
+    </w:p>
+    <w:p>
+      <w:r>
+        <w:t>En début de projet j’ai pris beaucoup de temps à m’informer sur la programmation avec des sockets et je n’y comprenais pas grand-chose.</w:t>
+      </w:r>
+      <w:r>
+        <w:t xml:space="preserve"> Mais petit à petit, en testant quelques bouts de code repris sur internet, j’ai finalement réussi à comprendre le fonctionnement des sockets.</w:t>
+      </w:r>
+    </w:p>
+    <w:p>
+      <w:pPr>
+        <w:pStyle w:val="Titre2"/>
+      </w:pPr>
+      <w:bookmarkStart w:id="98" w:name="_Toc42158533"/>
+      <w:r>
+        <w:t>Suites possibles</w:t>
+      </w:r>
+      <w:bookmarkEnd w:id="98"/>
+    </w:p>
+    <w:p>
+      <w:pPr>
         <w:rPr>
           <w:szCs w:val="14"/>
         </w:rPr>
       </w:pPr>
+      <w:r>
+        <w:rPr>
+          <w:szCs w:val="14"/>
+        </w:rPr>
+        <w:t>L’une des suites possibles serait d’ajouter un système d’ajout d’amis car actuellement, un utilisateur connecté peut voir tous les contacts qui existent et ne peut pas choisir ses contacts favoris.</w:t>
+      </w:r>
+    </w:p>
+    <w:p>
+      <w:pPr>
+        <w:rPr>
+          <w:szCs w:val="14"/>
+        </w:rPr>
+      </w:pPr>
+    </w:p>
+    <w:p>
+      <w:pPr>
+        <w:rPr>
+          <w:szCs w:val="14"/>
+        </w:rPr>
+      </w:pPr>
+      <w:r>
+        <w:rPr>
+          <w:szCs w:val="14"/>
+        </w:rPr>
+        <w:t>Une autre suite possible serait de pouvoir envoyer des pièces jointes telles que des photos ou des vidéos par exemple.</w:t>
+      </w:r>
+    </w:p>
+    <w:p>
+      <w:pPr>
+        <w:rPr>
+          <w:szCs w:val="14"/>
+        </w:rPr>
+      </w:pPr>
+    </w:p>
+    <w:p>
+      <w:pPr>
+        <w:rPr>
+          <w:szCs w:val="14"/>
+        </w:rPr>
+      </w:pPr>
+      <w:r>
+        <w:rPr>
+          <w:szCs w:val="14"/>
+        </w:rPr>
+        <w:t>Ou encore, une autre suite possible serait de pouvoir exporter la liste des logs dans un document texte par exemple.</w:t>
+      </w:r>
       <w:r>
         <w:rPr>
           <w:szCs w:val="14"/>
@@ -26169,17 +25845,17 @@
           <w:tab w:val="num" w:pos="360"/>
         </w:tabs>
       </w:pPr>
-      <w:bookmarkStart w:id="88" w:name="_Toc71703264"/>
-      <w:bookmarkStart w:id="89" w:name="_Toc42084536"/>
+      <w:bookmarkStart w:id="99" w:name="_Toc71703264"/>
+      <w:bookmarkStart w:id="100" w:name="_Toc42158534"/>
       <w:r>
         <w:lastRenderedPageBreak/>
         <w:t>A</w:t>
       </w:r>
-      <w:bookmarkEnd w:id="88"/>
+      <w:bookmarkEnd w:id="99"/>
       <w:r>
         <w:t>nnexes</w:t>
       </w:r>
-      <w:bookmarkEnd w:id="89"/>
+      <w:bookmarkEnd w:id="100"/>
     </w:p>
     <w:p>
       <w:pPr>
@@ -26188,25 +25864,25 @@
           <w:iCs/>
         </w:rPr>
       </w:pPr>
-      <w:bookmarkStart w:id="90" w:name="_Toc25553330"/>
-      <w:bookmarkStart w:id="91" w:name="_Toc71703266"/>
-      <w:bookmarkStart w:id="92" w:name="_Toc42084538"/>
+      <w:bookmarkStart w:id="101" w:name="_Toc25553330"/>
+      <w:bookmarkStart w:id="102" w:name="_Toc71703266"/>
+      <w:bookmarkStart w:id="103" w:name="_Toc42158535"/>
       <w:r>
         <w:rPr>
           <w:iCs/>
         </w:rPr>
         <w:t xml:space="preserve">Journal de </w:t>
       </w:r>
-      <w:bookmarkEnd w:id="90"/>
-      <w:bookmarkEnd w:id="91"/>
+      <w:bookmarkEnd w:id="101"/>
+      <w:bookmarkEnd w:id="102"/>
       <w:r>
         <w:rPr>
           <w:iCs/>
         </w:rPr>
         <w:t>travail</w:t>
       </w:r>
-      <w:bookmarkStart w:id="93" w:name="_Toc25553331"/>
-      <w:bookmarkEnd w:id="92"/>
+      <w:bookmarkStart w:id="104" w:name="_Toc25553331"/>
+      <w:bookmarkEnd w:id="103"/>
     </w:p>
     <w:p>
       <w:r>
@@ -26220,19 +25896,19 @@
           <w:iCs/>
         </w:rPr>
       </w:pPr>
-      <w:bookmarkStart w:id="94" w:name="_Toc25553332"/>
-      <w:bookmarkStart w:id="95" w:name="_Toc71703268"/>
-      <w:bookmarkStart w:id="96" w:name="_Toc42084540"/>
-      <w:bookmarkEnd w:id="93"/>
+      <w:bookmarkStart w:id="105" w:name="_Toc25553332"/>
+      <w:bookmarkStart w:id="106" w:name="_Toc71703268"/>
+      <w:bookmarkStart w:id="107" w:name="_Toc42158536"/>
+      <w:bookmarkEnd w:id="104"/>
       <w:r>
         <w:rPr>
           <w:iCs/>
         </w:rPr>
         <w:t>Manuel d'Utilisation</w:t>
       </w:r>
-      <w:bookmarkEnd w:id="94"/>
-      <w:bookmarkEnd w:id="95"/>
-      <w:bookmarkEnd w:id="96"/>
+      <w:bookmarkEnd w:id="105"/>
+      <w:bookmarkEnd w:id="106"/>
+      <w:bookmarkEnd w:id="107"/>
     </w:p>
     <w:p>
       <w:r>
@@ -26243,11 +25919,38 @@
       <w:pPr>
         <w:pStyle w:val="Titre2"/>
       </w:pPr>
-      <w:bookmarkStart w:id="97" w:name="_Toc42084542"/>
+      <w:bookmarkStart w:id="108" w:name="_Toc42158537"/>
+      <w:r>
+        <w:t>Remerciements</w:t>
+      </w:r>
+      <w:bookmarkEnd w:id="108"/>
+    </w:p>
+    <w:p>
+      <w:r>
+        <w:t>Merci à Monsieur Claude ROCHAT le chef de projet, pour son soutien, sa disponibilité et ses conseils lors de la réalisation de mon projet.</w:t>
+      </w:r>
+    </w:p>
+    <w:p/>
+    <w:p>
+      <w:r>
+        <w:t>Merci à José FONSECA RAMOS mon père, pour avoir testé et commenté mon application.</w:t>
+      </w:r>
+    </w:p>
+    <w:p/>
+    <w:p>
+      <w:r>
+        <w:t>Enfin, merci à Océane OLIVEIRA RAMOS ma sœur pour avoir testé et commenté mon application.</w:t>
+      </w:r>
+    </w:p>
+    <w:p>
+      <w:pPr>
+        <w:pStyle w:val="Titre2"/>
+      </w:pPr>
+      <w:bookmarkStart w:id="109" w:name="_Toc42158538"/>
       <w:r>
         <w:t>Table des illustrations</w:t>
       </w:r>
-      <w:bookmarkEnd w:id="97"/>
+      <w:bookmarkEnd w:id="109"/>
     </w:p>
     <w:p>
       <w:pPr>
@@ -26266,23 +25969,32 @@
       </w:pPr>
       <w:r>
         <w:rPr>
+          <w:rFonts w:ascii="Century Gothic" w:hAnsi="Century Gothic"/>
           <w:smallCaps w:val="0"/>
+          <w:sz w:val="24"/>
+          <w:szCs w:val="24"/>
         </w:rPr>
         <w:fldChar w:fldCharType="begin"/>
       </w:r>
       <w:r>
         <w:rPr>
+          <w:rFonts w:ascii="Century Gothic" w:hAnsi="Century Gothic"/>
           <w:smallCaps w:val="0"/>
+          <w:sz w:val="24"/>
+          <w:szCs w:val="24"/>
         </w:rPr>
         <w:instrText xml:space="preserve"> TOC \h \z \c "Figure" </w:instrText>
       </w:r>
       <w:r>
         <w:rPr>
+          <w:rFonts w:ascii="Century Gothic" w:hAnsi="Century Gothic"/>
           <w:smallCaps w:val="0"/>
+          <w:sz w:val="24"/>
+          <w:szCs w:val="24"/>
         </w:rPr>
         <w:fldChar w:fldCharType="separate"/>
       </w:r>
-      <w:hyperlink r:id="rId42" w:anchor="_Toc41999394" w:history="1">
+      <w:hyperlink r:id="rId42" w:anchor="_Toc42156832" w:history="1">
         <w:r>
           <w:rPr>
             <w:rStyle w:val="Lienhypertexte"/>
@@ -26321,7 +26033,7 @@
             <w:sz w:val="24"/>
             <w:szCs w:val="24"/>
           </w:rPr>
-          <w:instrText xml:space="preserve"> PAGEREF _Toc41999394 \h </w:instrText>
+          <w:instrText xml:space="preserve"> PAGEREF _Toc42156832 \h </w:instrText>
         </w:r>
         <w:r>
           <w:rPr>
@@ -26350,7 +26062,7 @@
             <w:sz w:val="24"/>
             <w:szCs w:val="24"/>
           </w:rPr>
-          <w:t>5</w:t>
+          <w:t>6</w:t>
         </w:r>
         <w:r>
           <w:rPr>
@@ -26379,7 +26091,7 @@
           <w:lang w:eastAsia="fr-CH"/>
         </w:rPr>
       </w:pPr>
-      <w:hyperlink r:id="rId43" w:anchor="_Toc41999395" w:history="1">
+      <w:hyperlink r:id="rId43" w:anchor="_Toc42156833" w:history="1">
         <w:r>
           <w:rPr>
             <w:rStyle w:val="Lienhypertexte"/>
@@ -26418,7 +26130,7 @@
             <w:sz w:val="24"/>
             <w:szCs w:val="24"/>
           </w:rPr>
-          <w:instrText xml:space="preserve"> PAGEREF _Toc41999395 \h </w:instrText>
+          <w:instrText xml:space="preserve"> PAGEREF _Toc42156833 \h </w:instrText>
         </w:r>
         <w:r>
           <w:rPr>
@@ -26447,7 +26159,7 @@
             <w:sz w:val="24"/>
             <w:szCs w:val="24"/>
           </w:rPr>
-          <w:t>6</w:t>
+          <w:t>7</w:t>
         </w:r>
         <w:r>
           <w:rPr>
@@ -26476,7 +26188,7 @@
           <w:lang w:eastAsia="fr-CH"/>
         </w:rPr>
       </w:pPr>
-      <w:hyperlink r:id="rId44" w:anchor="_Toc41999396" w:history="1">
+      <w:hyperlink r:id="rId44" w:anchor="_Toc42156834" w:history="1">
         <w:r>
           <w:rPr>
             <w:rStyle w:val="Lienhypertexte"/>
@@ -26515,7 +26227,7 @@
             <w:sz w:val="24"/>
             <w:szCs w:val="24"/>
           </w:rPr>
-          <w:instrText xml:space="preserve"> PAGEREF _Toc41999396 \h </w:instrText>
+          <w:instrText xml:space="preserve"> PAGEREF _Toc42156834 \h </w:instrText>
         </w:r>
         <w:r>
           <w:rPr>
@@ -26544,7 +26256,7 @@
             <w:sz w:val="24"/>
             <w:szCs w:val="24"/>
           </w:rPr>
-          <w:t>6</w:t>
+          <w:t>8</w:t>
         </w:r>
         <w:r>
           <w:rPr>
@@ -26573,7 +26285,7 @@
           <w:lang w:eastAsia="fr-CH"/>
         </w:rPr>
       </w:pPr>
-      <w:hyperlink r:id="rId45" w:anchor="_Toc41999397" w:history="1">
+      <w:hyperlink r:id="rId45" w:anchor="_Toc42156835" w:history="1">
         <w:r>
           <w:rPr>
             <w:rStyle w:val="Lienhypertexte"/>
@@ -26582,7 +26294,7 @@
             <w:sz w:val="24"/>
             <w:szCs w:val="24"/>
           </w:rPr>
-          <w:t>4 - Page de chat</w:t>
+          <w:t>4 - Page de logs</w:t>
         </w:r>
         <w:r>
           <w:rPr>
@@ -26612,7 +26324,7 @@
             <w:sz w:val="24"/>
             <w:szCs w:val="24"/>
           </w:rPr>
-          <w:instrText xml:space="preserve"> PAGEREF _Toc41999397 \h </w:instrText>
+          <w:instrText xml:space="preserve"> PAGEREF _Toc42156835 \h </w:instrText>
         </w:r>
         <w:r>
           <w:rPr>
@@ -26641,7 +26353,7 @@
             <w:sz w:val="24"/>
             <w:szCs w:val="24"/>
           </w:rPr>
-          <w:t>7</w:t>
+          <w:t>9</w:t>
         </w:r>
         <w:r>
           <w:rPr>
@@ -26670,7 +26382,7 @@
           <w:lang w:eastAsia="fr-CH"/>
         </w:rPr>
       </w:pPr>
-      <w:hyperlink r:id="rId46" w:anchor="_Toc41999398" w:history="1">
+      <w:hyperlink r:id="rId46" w:anchor="_Toc42156836" w:history="1">
         <w:r>
           <w:rPr>
             <w:rStyle w:val="Lienhypertexte"/>
@@ -26679,7 +26391,7 @@
             <w:sz w:val="24"/>
             <w:szCs w:val="24"/>
           </w:rPr>
-          <w:t>5 - Page de logs</w:t>
+          <w:t>5 - Swift</w:t>
         </w:r>
         <w:r>
           <w:rPr>
@@ -26709,7 +26421,7 @@
             <w:sz w:val="24"/>
             <w:szCs w:val="24"/>
           </w:rPr>
-          <w:instrText xml:space="preserve"> PAGEREF _Toc41999398 \h </w:instrText>
+          <w:instrText xml:space="preserve"> PAGEREF _Toc42156836 \h </w:instrText>
         </w:r>
         <w:r>
           <w:rPr>
@@ -26738,7 +26450,7 @@
             <w:sz w:val="24"/>
             <w:szCs w:val="24"/>
           </w:rPr>
-          <w:t>8</w:t>
+          <w:t>13</w:t>
         </w:r>
         <w:r>
           <w:rPr>
@@ -26767,7 +26479,7 @@
           <w:lang w:eastAsia="fr-CH"/>
         </w:rPr>
       </w:pPr>
-      <w:hyperlink r:id="rId47" w:anchor="_Toc41999399" w:history="1">
+      <w:hyperlink r:id="rId47" w:anchor="_Toc42156837" w:history="1">
         <w:r>
           <w:rPr>
             <w:rStyle w:val="Lienhypertexte"/>
@@ -26806,7 +26518,7 @@
             <w:sz w:val="24"/>
             <w:szCs w:val="24"/>
           </w:rPr>
-          <w:instrText xml:space="preserve"> PAGEREF _Toc41999399 \h </w:instrText>
+          <w:instrText xml:space="preserve"> PAGEREF _Toc42156837 \h </w:instrText>
         </w:r>
         <w:r>
           <w:rPr>
@@ -26835,7 +26547,7 @@
             <w:sz w:val="24"/>
             <w:szCs w:val="24"/>
           </w:rPr>
-          <w:t>12</w:t>
+          <w:t>13</w:t>
         </w:r>
         <w:r>
           <w:rPr>
@@ -26864,7 +26576,7 @@
           <w:lang w:eastAsia="fr-CH"/>
         </w:rPr>
       </w:pPr>
-      <w:hyperlink r:id="rId48" w:anchor="_Toc41999400" w:history="1">
+      <w:hyperlink r:id="rId48" w:anchor="_Toc42156838" w:history="1">
         <w:r>
           <w:rPr>
             <w:rStyle w:val="Lienhypertexte"/>
@@ -26873,7 +26585,7 @@
             <w:sz w:val="24"/>
             <w:szCs w:val="24"/>
           </w:rPr>
-          <w:t>7 - Swift</w:t>
+          <w:t>7 - Python</w:t>
         </w:r>
         <w:r>
           <w:rPr>
@@ -26903,7 +26615,7 @@
             <w:sz w:val="24"/>
             <w:szCs w:val="24"/>
           </w:rPr>
-          <w:instrText xml:space="preserve"> PAGEREF _Toc41999400 \h </w:instrText>
+          <w:instrText xml:space="preserve"> PAGEREF _Toc42156838 \h </w:instrText>
         </w:r>
         <w:r>
           <w:rPr>
@@ -26932,7 +26644,7 @@
             <w:sz w:val="24"/>
             <w:szCs w:val="24"/>
           </w:rPr>
-          <w:t>12</w:t>
+          <w:t>14</w:t>
         </w:r>
         <w:r>
           <w:rPr>
@@ -26961,7 +26673,7 @@
           <w:lang w:eastAsia="fr-CH"/>
         </w:rPr>
       </w:pPr>
-      <w:hyperlink r:id="rId49" w:anchor="_Toc41999401" w:history="1">
+      <w:hyperlink r:id="rId49" w:anchor="_Toc42156839" w:history="1">
         <w:r>
           <w:rPr>
             <w:rStyle w:val="Lienhypertexte"/>
@@ -26970,7 +26682,7 @@
             <w:sz w:val="24"/>
             <w:szCs w:val="24"/>
           </w:rPr>
-          <w:t>8 - Python</w:t>
+          <w:t>8 - Java</w:t>
         </w:r>
         <w:r>
           <w:rPr>
@@ -27000,7 +26712,7 @@
             <w:sz w:val="24"/>
             <w:szCs w:val="24"/>
           </w:rPr>
-          <w:instrText xml:space="preserve"> PAGEREF _Toc41999401 \h </w:instrText>
+          <w:instrText xml:space="preserve"> PAGEREF _Toc42156839 \h </w:instrText>
         </w:r>
         <w:r>
           <w:rPr>
@@ -27029,7 +26741,7 @@
             <w:sz w:val="24"/>
             <w:szCs w:val="24"/>
           </w:rPr>
-          <w:t>13</w:t>
+          <w:t>14</w:t>
         </w:r>
         <w:r>
           <w:rPr>
@@ -27058,7 +26770,7 @@
           <w:lang w:eastAsia="fr-CH"/>
         </w:rPr>
       </w:pPr>
-      <w:hyperlink r:id="rId50" w:anchor="_Toc41999402" w:history="1">
+      <w:hyperlink r:id="rId50" w:anchor="_Toc42156840" w:history="1">
         <w:r>
           <w:rPr>
             <w:rStyle w:val="Lienhypertexte"/>
@@ -27067,7 +26779,7 @@
             <w:sz w:val="24"/>
             <w:szCs w:val="24"/>
           </w:rPr>
-          <w:t>9 - Java</w:t>
+          <w:t>9 - MCD</w:t>
         </w:r>
         <w:r>
           <w:rPr>
@@ -27097,7 +26809,7 @@
             <w:sz w:val="24"/>
             <w:szCs w:val="24"/>
           </w:rPr>
-          <w:instrText xml:space="preserve"> PAGEREF _Toc41999402 \h </w:instrText>
+          <w:instrText xml:space="preserve"> PAGEREF _Toc42156840 \h </w:instrText>
         </w:r>
         <w:r>
           <w:rPr>
@@ -27126,7 +26838,7 @@
             <w:sz w:val="24"/>
             <w:szCs w:val="24"/>
           </w:rPr>
-          <w:t>13</w:t>
+          <w:t>14</w:t>
         </w:r>
         <w:r>
           <w:rPr>
@@ -27155,7 +26867,7 @@
           <w:lang w:eastAsia="fr-CH"/>
         </w:rPr>
       </w:pPr>
-      <w:hyperlink r:id="rId51" w:anchor="_Toc41999403" w:history="1">
+      <w:hyperlink r:id="rId51" w:anchor="_Toc42156841" w:history="1">
         <w:r>
           <w:rPr>
             <w:rStyle w:val="Lienhypertexte"/>
@@ -27164,7 +26876,7 @@
             <w:sz w:val="24"/>
             <w:szCs w:val="24"/>
           </w:rPr>
-          <w:t>10 - MCD</w:t>
+          <w:t>10 - MLD</w:t>
         </w:r>
         <w:r>
           <w:rPr>
@@ -27194,7 +26906,7 @@
             <w:sz w:val="24"/>
             <w:szCs w:val="24"/>
           </w:rPr>
-          <w:instrText xml:space="preserve"> PAGEREF _Toc41999403 \h </w:instrText>
+          <w:instrText xml:space="preserve"> PAGEREF _Toc42156841 \h </w:instrText>
         </w:r>
         <w:r>
           <w:rPr>
@@ -27223,7 +26935,7 @@
             <w:sz w:val="24"/>
             <w:szCs w:val="24"/>
           </w:rPr>
-          <w:t>13</w:t>
+          <w:t>15</w:t>
         </w:r>
         <w:r>
           <w:rPr>
@@ -27252,7 +26964,7 @@
           <w:lang w:eastAsia="fr-CH"/>
         </w:rPr>
       </w:pPr>
-      <w:hyperlink r:id="rId52" w:anchor="_Toc41999404" w:history="1">
+      <w:hyperlink r:id="rId52" w:anchor="_Toc42156842" w:history="1">
         <w:r>
           <w:rPr>
             <w:rStyle w:val="Lienhypertexte"/>
@@ -27261,7 +26973,7 @@
             <w:sz w:val="24"/>
             <w:szCs w:val="24"/>
           </w:rPr>
-          <w:t>11 - MLD</w:t>
+          <w:t>11 - Page de login (application)</w:t>
         </w:r>
         <w:r>
           <w:rPr>
@@ -27291,7 +27003,7 @@
             <w:sz w:val="24"/>
             <w:szCs w:val="24"/>
           </w:rPr>
-          <w:instrText xml:space="preserve"> PAGEREF _Toc41999404 \h </w:instrText>
+          <w:instrText xml:space="preserve"> PAGEREF _Toc42156842 \h </w:instrText>
         </w:r>
         <w:r>
           <w:rPr>
@@ -27320,7 +27032,7 @@
             <w:sz w:val="24"/>
             <w:szCs w:val="24"/>
           </w:rPr>
-          <w:t>14</w:t>
+          <w:t>17</w:t>
         </w:r>
         <w:r>
           <w:rPr>
@@ -27349,7 +27061,7 @@
           <w:lang w:eastAsia="fr-CH"/>
         </w:rPr>
       </w:pPr>
-      <w:hyperlink r:id="rId53" w:anchor="_Toc41999405" w:history="1">
+      <w:hyperlink r:id="rId53" w:anchor="_Toc42156843" w:history="1">
         <w:r>
           <w:rPr>
             <w:rStyle w:val="Lienhypertexte"/>
@@ -27358,7 +27070,7 @@
             <w:sz w:val="24"/>
             <w:szCs w:val="24"/>
           </w:rPr>
-          <w:t>12 - Page de login (application)</w:t>
+          <w:t>12 - Page de création d’un compte (application)</w:t>
         </w:r>
         <w:r>
           <w:rPr>
@@ -27388,7 +27100,7 @@
             <w:sz w:val="24"/>
             <w:szCs w:val="24"/>
           </w:rPr>
-          <w:instrText xml:space="preserve"> PAGEREF _Toc41999405 \h </w:instrText>
+          <w:instrText xml:space="preserve"> PAGEREF _Toc42156843 \h </w:instrText>
         </w:r>
         <w:r>
           <w:rPr>
@@ -27417,7 +27129,7 @@
             <w:sz w:val="24"/>
             <w:szCs w:val="24"/>
           </w:rPr>
-          <w:t>16</w:t>
+          <w:t>18</w:t>
         </w:r>
         <w:r>
           <w:rPr>
@@ -27446,7 +27158,7 @@
           <w:lang w:eastAsia="fr-CH"/>
         </w:rPr>
       </w:pPr>
-      <w:hyperlink r:id="rId54" w:anchor="_Toc41999406" w:history="1">
+      <w:hyperlink r:id="rId54" w:anchor="_Toc42156844" w:history="1">
         <w:r>
           <w:rPr>
             <w:rStyle w:val="Lienhypertexte"/>
@@ -27455,7 +27167,7 @@
             <w:sz w:val="24"/>
             <w:szCs w:val="24"/>
           </w:rPr>
-          <w:t>13 - Page de création d’un compte (application)</w:t>
+          <w:t>13 - Page de chat (application)</w:t>
         </w:r>
         <w:r>
           <w:rPr>
@@ -27485,7 +27197,7 @@
             <w:sz w:val="24"/>
             <w:szCs w:val="24"/>
           </w:rPr>
-          <w:instrText xml:space="preserve"> PAGEREF _Toc41999406 \h </w:instrText>
+          <w:instrText xml:space="preserve"> PAGEREF _Toc42156844 \h </w:instrText>
         </w:r>
         <w:r>
           <w:rPr>
@@ -27514,7 +27226,7 @@
             <w:sz w:val="24"/>
             <w:szCs w:val="24"/>
           </w:rPr>
-          <w:t>17</w:t>
+          <w:t>19</w:t>
         </w:r>
         <w:r>
           <w:rPr>
@@ -27543,7 +27255,7 @@
           <w:lang w:eastAsia="fr-CH"/>
         </w:rPr>
       </w:pPr>
-      <w:hyperlink r:id="rId55" w:anchor="_Toc41999407" w:history="1">
+      <w:hyperlink r:id="rId55" w:anchor="_Toc42156845" w:history="1">
         <w:r>
           <w:rPr>
             <w:rStyle w:val="Lienhypertexte"/>
@@ -27552,7 +27264,7 @@
             <w:sz w:val="24"/>
             <w:szCs w:val="24"/>
           </w:rPr>
-          <w:t>14 - Page de chat (application)</w:t>
+          <w:t>14 - Page de logs (application)</w:t>
         </w:r>
         <w:r>
           <w:rPr>
@@ -27582,7 +27294,7 @@
             <w:sz w:val="24"/>
             <w:szCs w:val="24"/>
           </w:rPr>
-          <w:instrText xml:space="preserve"> PAGEREF _Toc41999407 \h </w:instrText>
+          <w:instrText xml:space="preserve"> PAGEREF _Toc42156845 \h </w:instrText>
         </w:r>
         <w:r>
           <w:rPr>
@@ -27611,7 +27323,7 @@
             <w:sz w:val="24"/>
             <w:szCs w:val="24"/>
           </w:rPr>
-          <w:t>18</w:t>
+          <w:t>20</w:t>
         </w:r>
         <w:r>
           <w:rPr>
@@ -27640,7 +27352,7 @@
           <w:lang w:eastAsia="fr-CH"/>
         </w:rPr>
       </w:pPr>
-      <w:hyperlink r:id="rId56" w:anchor="_Toc41999408" w:history="1">
+      <w:hyperlink r:id="rId56" w:anchor="_Toc42156846" w:history="1">
         <w:r>
           <w:rPr>
             <w:rStyle w:val="Lienhypertexte"/>
@@ -27649,7 +27361,7 @@
             <w:sz w:val="24"/>
             <w:szCs w:val="24"/>
           </w:rPr>
-          <w:t>15 - Page de logs (application)</w:t>
+          <w:t>15 - Packages NuGet SQLite</w:t>
         </w:r>
         <w:r>
           <w:rPr>
@@ -27679,7 +27391,7 @@
             <w:sz w:val="24"/>
             <w:szCs w:val="24"/>
           </w:rPr>
-          <w:instrText xml:space="preserve"> PAGEREF _Toc41999408 \h </w:instrText>
+          <w:instrText xml:space="preserve"> PAGEREF _Toc42156846 \h </w:instrText>
         </w:r>
         <w:r>
           <w:rPr>
@@ -27708,7 +27420,7 @@
             <w:sz w:val="24"/>
             <w:szCs w:val="24"/>
           </w:rPr>
-          <w:t>19</w:t>
+          <w:t>22</w:t>
         </w:r>
         <w:r>
           <w:rPr>
@@ -27724,103 +27436,6 @@
     </w:p>
     <w:p>
       <w:pPr>
-        <w:pStyle w:val="Tabledesillustrations"/>
-        <w:tabs>
-          <w:tab w:val="right" w:leader="underscore" w:pos="9060"/>
-        </w:tabs>
-        <w:rPr>
-          <w:rFonts w:eastAsiaTheme="minorEastAsia" w:cstheme="minorBidi"/>
-          <w:smallCaps w:val="0"/>
-          <w:noProof/>
-          <w:sz w:val="22"/>
-          <w:szCs w:val="22"/>
-          <w:lang w:eastAsia="fr-CH"/>
-        </w:rPr>
-      </w:pPr>
-      <w:hyperlink r:id="rId57" w:anchor="_Toc41999409" w:history="1">
-        <w:r>
-          <w:rPr>
-            <w:rStyle w:val="Lienhypertexte"/>
-            <w:rFonts w:ascii="Century Gothic" w:hAnsi="Century Gothic"/>
-            <w:noProof/>
-            <w:sz w:val="24"/>
-            <w:szCs w:val="24"/>
-          </w:rPr>
-          <w:t>16 - Packages NuGet SQLite</w:t>
-        </w:r>
-        <w:r>
-          <w:rPr>
-            <w:rFonts w:ascii="Century Gothic" w:hAnsi="Century Gothic"/>
-            <w:noProof/>
-            <w:webHidden/>
-            <w:sz w:val="24"/>
-            <w:szCs w:val="24"/>
-          </w:rPr>
-          <w:tab/>
-        </w:r>
-        <w:r>
-          <w:rPr>
-            <w:rFonts w:ascii="Century Gothic" w:hAnsi="Century Gothic"/>
-            <w:noProof/>
-            <w:webHidden/>
-            <w:sz w:val="24"/>
-            <w:szCs w:val="24"/>
-          </w:rPr>
-          <w:fldChar w:fldCharType="begin"/>
-        </w:r>
-        <w:r>
-          <w:rPr>
-            <w:rFonts w:ascii="Century Gothic" w:hAnsi="Century Gothic"/>
-            <w:noProof/>
-            <w:webHidden/>
-            <w:sz w:val="24"/>
-            <w:szCs w:val="24"/>
-          </w:rPr>
-          <w:instrText xml:space="preserve"> PAGEREF _Toc41999409 \h </w:instrText>
-        </w:r>
-        <w:r>
-          <w:rPr>
-            <w:rFonts w:ascii="Century Gothic" w:hAnsi="Century Gothic"/>
-            <w:noProof/>
-            <w:webHidden/>
-            <w:sz w:val="24"/>
-            <w:szCs w:val="24"/>
-          </w:rPr>
-        </w:r>
-        <w:r>
-          <w:rPr>
-            <w:rFonts w:ascii="Century Gothic" w:hAnsi="Century Gothic"/>
-            <w:noProof/>
-            <w:webHidden/>
-            <w:sz w:val="24"/>
-            <w:szCs w:val="24"/>
-          </w:rPr>
-          <w:fldChar w:fldCharType="separate"/>
-        </w:r>
-        <w:r>
-          <w:rPr>
-            <w:rFonts w:ascii="Century Gothic" w:hAnsi="Century Gothic"/>
-            <w:noProof/>
-            <w:webHidden/>
-            <w:sz w:val="24"/>
-            <w:szCs w:val="24"/>
-          </w:rPr>
-          <w:t>20</w:t>
-        </w:r>
-        <w:r>
-          <w:rPr>
-            <w:rFonts w:ascii="Century Gothic" w:hAnsi="Century Gothic"/>
-            <w:noProof/>
-            <w:webHidden/>
-            <w:sz w:val="24"/>
-            <w:szCs w:val="24"/>
-          </w:rPr>
-          <w:fldChar w:fldCharType="end"/>
-        </w:r>
-      </w:hyperlink>
-    </w:p>
-    <w:p>
-      <w:pPr>
         <w:rPr>
           <w:rFonts w:asciiTheme="minorHAnsi" w:hAnsiTheme="minorHAnsi" w:cstheme="minorHAnsi"/>
           <w:smallCaps/>
@@ -27829,61 +27444,23 @@
       </w:pPr>
       <w:r>
         <w:rPr>
-          <w:rFonts w:asciiTheme="minorHAnsi" w:hAnsiTheme="minorHAnsi" w:cstheme="minorHAnsi"/>
+          <w:rFonts w:cstheme="minorHAnsi"/>
           <w:smallCaps/>
-          <w:sz w:val="20"/>
+          <w:szCs w:val="24"/>
         </w:rPr>
         <w:fldChar w:fldCharType="end"/>
       </w:r>
     </w:p>
     <w:p>
-      <w:pPr>
-        <w:pStyle w:val="Titre2"/>
-      </w:pPr>
-      <w:r>
-        <w:t>Remerciements</w:t>
+      <w:r>
+        <w:br w:type="page"/>
       </w:r>
     </w:p>
-    <w:p>
-      <w:r>
-        <w:t>Merci à Monsieur Claude ROCHAT</w:t>
-      </w:r>
-      <w:r>
-        <w:t xml:space="preserve"> le chef de projet, pour son soutien, sa disponibilité et ses conseils lors de la réalisation de mon projet.</w:t>
-      </w:r>
-    </w:p>
-    <w:p/>
-    <w:p>
-      <w:r>
-        <w:t>Merci à José FONSECA RAMOS mon père, pour avoir testé et commenté mon application.</w:t>
-      </w:r>
-    </w:p>
-    <w:p/>
-    <w:p>
-      <w:r>
-        <w:t xml:space="preserve">Enfin, merci à Océane OLIVEIRA RAMOS ma sœur pour </w:t>
-      </w:r>
-      <w:r>
-        <w:t>avoir testé</w:t>
-      </w:r>
-      <w:r>
-        <w:t xml:space="preserve"> et</w:t>
-      </w:r>
-      <w:bookmarkStart w:id="98" w:name="_GoBack"/>
-      <w:bookmarkEnd w:id="98"/>
-      <w:r>
-        <w:t xml:space="preserve"> commenté mon application.</w:t>
-      </w:r>
-    </w:p>
-    <w:p>
-      <w:r>
-        <w:br w:type="page"/>
-      </w:r>
-    </w:p>
-    <w:bookmarkStart w:id="99" w:name="_Toc42084543" w:displacedByCustomXml="next"/>
+    <w:bookmarkStart w:id="110" w:name="_Toc42158539" w:displacedByCustomXml="next"/>
     <w:sdt>
       <w:sdtPr>
         <w:rPr>
+          <w:color w:val="auto"/>
           <w:sz w:val="24"/>
           <w:lang w:val="fr-FR"/>
         </w:rPr>
@@ -27895,7 +27472,6 @@
       </w:sdtPr>
       <w:sdtEndPr>
         <w:rPr>
-          <w:color w:val="auto"/>
           <w:lang w:val="fr-CH"/>
         </w:rPr>
       </w:sdtEndPr>
@@ -27910,13 +27486,14 @@
             </w:rPr>
             <w:t>Bibliographie</w:t>
           </w:r>
-          <w:bookmarkEnd w:id="99"/>
+          <w:bookmarkEnd w:id="110"/>
         </w:p>
         <w:sdt>
           <w:sdtPr>
             <w:id w:val="111145805"/>
             <w:bibliography/>
           </w:sdtPr>
+          <w:sdtEndPr/>
           <w:sdtContent>
             <w:p>
               <w:pPr>
@@ -28558,8 +28135,8 @@
       </w:pPr>
     </w:p>
     <w:sectPr>
-      <w:footerReference w:type="default" r:id="rId58"/>
-      <w:footerReference w:type="first" r:id="rId59"/>
+      <w:footerReference w:type="default" r:id="rId57"/>
+      <w:footerReference w:type="first" r:id="rId58"/>
       <w:pgSz w:w="11906" w:h="16838" w:code="9"/>
       <w:pgMar w:top="1418" w:right="1418" w:bottom="1418" w:left="1418" w:header="720" w:footer="720" w:gutter="0"/>
       <w:cols w:space="720"/>
@@ -28747,7 +28324,7 @@
               <w:rFonts w:cs="Arial"/>
               <w:noProof/>
             </w:rPr>
-            <w:t>30 avril 2020</w:t>
+            <w:t>5 juin 2020</w:t>
           </w:r>
           <w:r>
             <w:rPr>
@@ -28929,7 +28506,7 @@
               <w:rFonts w:cs="Arial"/>
               <w:noProof/>
             </w:rPr>
-            <w:t>30 avril 2020</w:t>
+            <w:t>5 juin 2020</w:t>
           </w:r>
           <w:r>
             <w:rPr>
@@ -29108,7 +28685,7 @@
               <w:rFonts w:cs="Arial"/>
               <w:noProof/>
             </w:rPr>
-            <w:t>30 avril 2020</w:t>
+            <w:t>5 juin 2020</w:t>
           </w:r>
           <w:r>
             <w:rPr>
@@ -29290,7 +28867,7 @@
               <w:rFonts w:cs="Arial"/>
               <w:noProof/>
             </w:rPr>
-            <w:t>30 avril 2020</w:t>
+            <w:t>5 juin 2020</w:t>
           </w:r>
           <w:r>
             <w:rPr>
@@ -29469,7 +29046,7 @@
               <w:rFonts w:cs="Arial"/>
               <w:noProof/>
             </w:rPr>
-            <w:t>30 avril 2020</w:t>
+            <w:t>5 juin 2020</w:t>
           </w:r>
           <w:r>
             <w:rPr>
@@ -29648,7 +29225,7 @@
               <w:rFonts w:cs="Arial"/>
               <w:noProof/>
             </w:rPr>
-            <w:t>30 avril 2020</w:t>
+            <w:t>5 juin 2020</w:t>
           </w:r>
           <w:r>
             <w:rPr>
@@ -29830,7 +29407,7 @@
               <w:rFonts w:cs="Arial"/>
               <w:noProof/>
             </w:rPr>
-            <w:t>30 avril 2020</w:t>
+            <w:t>5 juin 2020</w:t>
           </w:r>
           <w:r>
             <w:rPr>
@@ -30009,7 +29586,7 @@
               <w:rFonts w:cs="Arial"/>
               <w:noProof/>
             </w:rPr>
-            <w:t>30 avril 2020</w:t>
+            <w:t>5 juin 2020</w:t>
           </w:r>
           <w:r>
             <w:rPr>
@@ -30191,7 +29768,7 @@
               <w:rFonts w:cs="Arial"/>
               <w:noProof/>
             </w:rPr>
-            <w:t>30 avril 2020</w:t>
+            <w:t>5 juin 2020</w:t>
           </w:r>
           <w:r>
             <w:rPr>
@@ -30370,7 +29947,7 @@
               <w:rFonts w:cs="Arial"/>
               <w:noProof/>
             </w:rPr>
-            <w:t>30 avril 2020</w:t>
+            <w:t>5 juin 2020</w:t>
           </w:r>
           <w:r>
             <w:rPr>
@@ -30552,7 +30129,7 @@
               <w:rFonts w:cs="Arial"/>
               <w:noProof/>
             </w:rPr>
-            <w:t>30 avril 2020</w:t>
+            <w:t>5 juin 2020</w:t>
           </w:r>
           <w:r>
             <w:rPr>
@@ -30731,7 +30308,7 @@
               <w:rFonts w:cs="Arial"/>
               <w:noProof/>
             </w:rPr>
-            <w:t>30 avril 2020</w:t>
+            <w:t>5 juin 2020</w:t>
           </w:r>
           <w:r>
             <w:rPr>
@@ -34530,6 +34107,7 @@
   <w:style w:type="character" w:default="1" w:styleId="Policepardfaut">
     <w:name w:val="Default Paragraph Font"/>
     <w:uiPriority w:val="1"/>
+    <w:semiHidden/>
     <w:unhideWhenUsed/>
   </w:style>
   <w:style w:type="table" w:default="1" w:styleId="TableauNormal">
@@ -35761,7 +35339,7 @@
 </file>
 
 <file path=customXml/itemProps1.xml><?xml version="1.0" encoding="utf-8"?>
-<ds:datastoreItem xmlns:ds="http://schemas.openxmlformats.org/officeDocument/2006/customXml" ds:itemID="{C55CD3AF-2277-4A6D-B57D-2B95B72A5635}">
+<ds:datastoreItem xmlns:ds="http://schemas.openxmlformats.org/officeDocument/2006/customXml" ds:itemID="{337172A0-8520-41CD-BE12-B0117C239F9E}">
   <ds:schemaRefs>
     <ds:schemaRef ds:uri="http://schemas.openxmlformats.org/officeDocument/2006/bibliography"/>
   </ds:schemaRefs>
